--- a/docs/0. Пояснительная записка.docx
+++ b/docs/0. Пояснительная записка.docx
@@ -601,7 +601,23 @@
           <w:b/>
           <w:bCs/>
         </w:rPr>
-        <w:t xml:space="preserve">Программирование в компьютерных </w:t>
+        <w:t xml:space="preserve">Программирование в </w:t>
+      </w:r>
+      <w:proofErr w:type="gramStart"/>
+      <w:r>
+        <w:rPr>
+          <w:b/>
+          <w:bCs/>
+        </w:rPr>
+        <w:t>компьютерных</w:t>
+      </w:r>
+      <w:proofErr w:type="gramEnd"/>
+      <w:r>
+        <w:rPr>
+          <w:b/>
+          <w:bCs/>
+        </w:rPr>
+        <w:t xml:space="preserve"> </w:t>
       </w:r>
     </w:p>
     <w:p>
@@ -623,8 +639,17 @@
           <w:bCs/>
         </w:rPr>
         <w:tab/>
-        <w:t xml:space="preserve">                                             системах</w:t>
+        <w:t xml:space="preserve">                                             </w:t>
       </w:r>
+      <w:proofErr w:type="gramStart"/>
+      <w:r>
+        <w:rPr>
+          <w:b/>
+          <w:bCs/>
+        </w:rPr>
+        <w:t>системах</w:t>
+      </w:r>
+      <w:proofErr w:type="gramEnd"/>
       <w:r>
         <w:rPr>
           <w:b/>
@@ -1405,8 +1430,6 @@
           <w:szCs w:val="26"/>
         </w:rPr>
       </w:pPr>
-      <w:bookmarkStart w:id="0" w:name="_GoBack"/>
-      <w:bookmarkEnd w:id="0"/>
     </w:p>
     <w:p>
       <w:pPr>
@@ -1727,539 +1750,10 @@
         <w:t>.</w:t>
       </w:r>
     </w:p>
-    <w:tbl>
-      <w:tblPr>
-        <w:tblStyle w:val="a7"/>
-        <w:tblW w:w="0" w:type="auto"/>
-        <w:tblLook w:val="04A0" w:firstRow="1" w:lastRow="0" w:firstColumn="1" w:lastColumn="0" w:noHBand="0" w:noVBand="1"/>
-      </w:tblPr>
-      <w:tblGrid>
-        <w:gridCol w:w="4883"/>
-        <w:gridCol w:w="4858"/>
-      </w:tblGrid>
-      <w:tr>
-        <w:tc>
-          <w:tcPr>
-            <w:tcW w:w="5210" w:type="dxa"/>
-            <w:shd w:val="clear" w:color="auto" w:fill="D9D9D9" w:themeFill="background1" w:themeFillShade="D9"/>
-          </w:tcPr>
-          <w:p>
-            <w:pPr>
-              <w:pStyle w:val="af0"/>
-              <w:jc w:val="center"/>
-              <w:rPr>
-                <w:b/>
-              </w:rPr>
-            </w:pPr>
-            <w:r>
-              <w:rPr>
-                <w:b/>
-              </w:rPr>
-              <w:t>Структурный элемент</w:t>
-            </w:r>
-          </w:p>
-        </w:tc>
-        <w:tc>
-          <w:tcPr>
-            <w:tcW w:w="5211" w:type="dxa"/>
-            <w:shd w:val="clear" w:color="auto" w:fill="D9D9D9" w:themeFill="background1" w:themeFillShade="D9"/>
-          </w:tcPr>
-          <w:p>
-            <w:pPr>
-              <w:pStyle w:val="af0"/>
-              <w:jc w:val="center"/>
-              <w:rPr>
-                <w:b/>
-              </w:rPr>
-            </w:pPr>
-            <w:r>
-              <w:rPr>
-                <w:b/>
-              </w:rPr>
-              <w:t>Описание</w:t>
-            </w:r>
-          </w:p>
-        </w:tc>
-      </w:tr>
-      <w:tr>
-        <w:tc>
-          <w:tcPr>
-            <w:tcW w:w="5210" w:type="dxa"/>
-            <w:vAlign w:val="center"/>
-          </w:tcPr>
-          <w:p>
-            <w:pPr>
-              <w:pStyle w:val="af0"/>
-            </w:pPr>
-            <w:r>
-              <w:t>Введение</w:t>
-            </w:r>
-          </w:p>
-        </w:tc>
-        <w:tc>
-          <w:tcPr>
-            <w:tcW w:w="5211" w:type="dxa"/>
-          </w:tcPr>
-          <w:p>
-            <w:pPr>
-              <w:pStyle w:val="af0"/>
-            </w:pPr>
-            <w:r>
-              <w:t>Отображает цель, актуальность, объект и предмет исследования</w:t>
-            </w:r>
-          </w:p>
-        </w:tc>
-      </w:tr>
-      <w:tr>
-        <w:tc>
-          <w:tcPr>
-            <w:tcW w:w="10421" w:type="dxa"/>
-            <w:gridSpan w:val="2"/>
-            <w:vAlign w:val="center"/>
-          </w:tcPr>
-          <w:p>
-            <w:pPr>
-              <w:pStyle w:val="af0"/>
-            </w:pPr>
-          </w:p>
-        </w:tc>
-      </w:tr>
-      <w:tr>
-        <w:tc>
-          <w:tcPr>
-            <w:tcW w:w="10421" w:type="dxa"/>
-            <w:gridSpan w:val="2"/>
-            <w:shd w:val="clear" w:color="auto" w:fill="D9D9D9" w:themeFill="background1" w:themeFillShade="D9"/>
-            <w:vAlign w:val="center"/>
-          </w:tcPr>
-          <w:p>
-            <w:pPr>
-              <w:pStyle w:val="af0"/>
-              <w:rPr>
-                <w:b/>
-              </w:rPr>
-            </w:pPr>
-            <w:r>
-              <w:rPr>
-                <w:b/>
-              </w:rPr>
-              <w:t>Теоретическая часть</w:t>
-            </w:r>
-          </w:p>
-        </w:tc>
-      </w:tr>
-      <w:tr>
-        <w:tc>
-          <w:tcPr>
-            <w:tcW w:w="5210" w:type="dxa"/>
-            <w:vAlign w:val="center"/>
-          </w:tcPr>
-          <w:p>
-            <w:pPr>
-              <w:pStyle w:val="af0"/>
-            </w:pPr>
-            <w:r>
-              <w:t>Исследование предметной области</w:t>
-            </w:r>
-          </w:p>
-        </w:tc>
-        <w:tc>
-          <w:tcPr>
-            <w:tcW w:w="5211" w:type="dxa"/>
-          </w:tcPr>
-          <w:p>
-            <w:pPr>
-              <w:pStyle w:val="af0"/>
-            </w:pPr>
-            <w:r>
-              <w:t>Описывает обзор образовательных процессов, текущей версии портала, анализ аналогичных программных продуктов</w:t>
-            </w:r>
-          </w:p>
-        </w:tc>
-      </w:tr>
-      <w:tr>
-        <w:tc>
-          <w:tcPr>
-            <w:tcW w:w="5210" w:type="dxa"/>
-            <w:vAlign w:val="center"/>
-          </w:tcPr>
-          <w:p>
-            <w:pPr>
-              <w:pStyle w:val="af0"/>
-            </w:pPr>
-            <w:r>
-              <w:t>Выбор инструментальных средств</w:t>
-            </w:r>
-          </w:p>
-        </w:tc>
-        <w:tc>
-          <w:tcPr>
-            <w:tcW w:w="5211" w:type="dxa"/>
-          </w:tcPr>
-          <w:p>
-            <w:pPr>
-              <w:pStyle w:val="af0"/>
-            </w:pPr>
-            <w:r>
-              <w:t xml:space="preserve">Описывает </w:t>
-            </w:r>
-          </w:p>
-        </w:tc>
-      </w:tr>
-      <w:tr>
-        <w:tc>
-          <w:tcPr>
-            <w:tcW w:w="10421" w:type="dxa"/>
-            <w:gridSpan w:val="2"/>
-            <w:vAlign w:val="center"/>
-          </w:tcPr>
-          <w:p>
-            <w:pPr>
-              <w:pStyle w:val="af0"/>
-            </w:pPr>
-          </w:p>
-        </w:tc>
-      </w:tr>
-      <w:tr>
-        <w:tc>
-          <w:tcPr>
-            <w:tcW w:w="10421" w:type="dxa"/>
-            <w:gridSpan w:val="2"/>
-            <w:shd w:val="clear" w:color="auto" w:fill="D9D9D9" w:themeFill="background1" w:themeFillShade="D9"/>
-            <w:vAlign w:val="center"/>
-          </w:tcPr>
-          <w:p>
-            <w:pPr>
-              <w:pStyle w:val="af0"/>
-              <w:rPr>
-                <w:b/>
-              </w:rPr>
-            </w:pPr>
-            <w:r>
-              <w:rPr>
-                <w:b/>
-              </w:rPr>
-              <w:t>Практическая часть</w:t>
-            </w:r>
-          </w:p>
-        </w:tc>
-      </w:tr>
-      <w:tr>
-        <w:tc>
-          <w:tcPr>
-            <w:tcW w:w="5210" w:type="dxa"/>
-            <w:vAlign w:val="center"/>
-          </w:tcPr>
-          <w:p>
-            <w:pPr>
-              <w:pStyle w:val="af0"/>
-            </w:pPr>
-            <w:r>
-              <w:t>Разработка технического задания</w:t>
-            </w:r>
-          </w:p>
-        </w:tc>
-        <w:tc>
-          <w:tcPr>
-            <w:tcW w:w="5211" w:type="dxa"/>
-          </w:tcPr>
-          <w:p>
-            <w:pPr>
-              <w:pStyle w:val="af0"/>
-            </w:pPr>
-          </w:p>
-        </w:tc>
-      </w:tr>
-      <w:tr>
-        <w:tc>
-          <w:tcPr>
-            <w:tcW w:w="5210" w:type="dxa"/>
-            <w:vAlign w:val="center"/>
-          </w:tcPr>
-          <w:p>
-            <w:pPr>
-              <w:pStyle w:val="af0"/>
-            </w:pPr>
-            <w:r>
-              <w:t>Проектирование программного изделия</w:t>
-            </w:r>
-          </w:p>
-        </w:tc>
-        <w:tc>
-          <w:tcPr>
-            <w:tcW w:w="5211" w:type="dxa"/>
-          </w:tcPr>
-          <w:p>
-            <w:pPr>
-              <w:pStyle w:val="af0"/>
-            </w:pPr>
-          </w:p>
-        </w:tc>
-      </w:tr>
-      <w:tr>
-        <w:tc>
-          <w:tcPr>
-            <w:tcW w:w="5210" w:type="dxa"/>
-            <w:vAlign w:val="center"/>
-          </w:tcPr>
-          <w:p>
-            <w:pPr>
-              <w:pStyle w:val="af0"/>
-            </w:pPr>
-            <w:r>
-              <w:t>Разработка программного изделия</w:t>
-            </w:r>
-          </w:p>
-        </w:tc>
-        <w:tc>
-          <w:tcPr>
-            <w:tcW w:w="5211" w:type="dxa"/>
-          </w:tcPr>
-          <w:p>
-            <w:pPr>
-              <w:pStyle w:val="af0"/>
-            </w:pPr>
-          </w:p>
-        </w:tc>
-      </w:tr>
-      <w:tr>
-        <w:tc>
-          <w:tcPr>
-            <w:tcW w:w="5210" w:type="dxa"/>
-            <w:vAlign w:val="center"/>
-          </w:tcPr>
-          <w:p>
-            <w:pPr>
-              <w:pStyle w:val="af0"/>
-            </w:pPr>
-            <w:r>
-              <w:t>Разработка руководства пользователя</w:t>
-            </w:r>
-          </w:p>
-        </w:tc>
-        <w:tc>
-          <w:tcPr>
-            <w:tcW w:w="5211" w:type="dxa"/>
-          </w:tcPr>
-          <w:p>
-            <w:pPr>
-              <w:pStyle w:val="af0"/>
-            </w:pPr>
-          </w:p>
-        </w:tc>
-      </w:tr>
-      <w:tr>
-        <w:tc>
-          <w:tcPr>
-            <w:tcW w:w="5210" w:type="dxa"/>
-            <w:vAlign w:val="center"/>
-          </w:tcPr>
-          <w:p>
-            <w:pPr>
-              <w:pStyle w:val="af0"/>
-            </w:pPr>
-            <w:r>
-              <w:t>Верификация программного изделия</w:t>
-            </w:r>
-          </w:p>
-        </w:tc>
-        <w:tc>
-          <w:tcPr>
-            <w:tcW w:w="5211" w:type="dxa"/>
-          </w:tcPr>
-          <w:p>
-            <w:pPr>
-              <w:pStyle w:val="af0"/>
-            </w:pPr>
-          </w:p>
-        </w:tc>
-      </w:tr>
-      <w:tr>
-        <w:tc>
-          <w:tcPr>
-            <w:tcW w:w="10421" w:type="dxa"/>
-            <w:gridSpan w:val="2"/>
-            <w:vAlign w:val="center"/>
-          </w:tcPr>
-          <w:p>
-            <w:pPr>
-              <w:pStyle w:val="af0"/>
-            </w:pPr>
-          </w:p>
-        </w:tc>
-      </w:tr>
-      <w:tr>
-        <w:tc>
-          <w:tcPr>
-            <w:tcW w:w="5210" w:type="dxa"/>
-            <w:vAlign w:val="center"/>
-          </w:tcPr>
-          <w:p>
-            <w:pPr>
-              <w:pStyle w:val="af0"/>
-            </w:pPr>
-            <w:r>
-              <w:t>Экономическая часть</w:t>
-            </w:r>
-          </w:p>
-        </w:tc>
-        <w:tc>
-          <w:tcPr>
-            <w:tcW w:w="5211" w:type="dxa"/>
-          </w:tcPr>
-          <w:p>
-            <w:pPr>
-              <w:pStyle w:val="af0"/>
-            </w:pPr>
-          </w:p>
-        </w:tc>
-      </w:tr>
-      <w:tr>
-        <w:tc>
-          <w:tcPr>
-            <w:tcW w:w="5210" w:type="dxa"/>
-            <w:vAlign w:val="center"/>
-          </w:tcPr>
-          <w:p>
-            <w:pPr>
-              <w:pStyle w:val="af0"/>
-            </w:pPr>
-            <w:r>
-              <w:t>Охрана труда и техника безопасности</w:t>
-            </w:r>
-          </w:p>
-        </w:tc>
-        <w:tc>
-          <w:tcPr>
-            <w:tcW w:w="5211" w:type="dxa"/>
-          </w:tcPr>
-          <w:p>
-            <w:pPr>
-              <w:pStyle w:val="af0"/>
-            </w:pPr>
-          </w:p>
-        </w:tc>
-      </w:tr>
-      <w:tr>
-        <w:tc>
-          <w:tcPr>
-            <w:tcW w:w="5210" w:type="dxa"/>
-            <w:vAlign w:val="center"/>
-          </w:tcPr>
-          <w:p>
-            <w:pPr>
-              <w:pStyle w:val="af0"/>
-            </w:pPr>
-            <w:r>
-              <w:t>Заключение</w:t>
-            </w:r>
-          </w:p>
-        </w:tc>
-        <w:tc>
-          <w:tcPr>
-            <w:tcW w:w="5211" w:type="dxa"/>
-          </w:tcPr>
-          <w:p>
-            <w:pPr>
-              <w:pStyle w:val="af0"/>
-            </w:pPr>
-            <w:r>
-              <w:t xml:space="preserve">Содержит результаты работы, приобретённые навыки и проверку работы на </w:t>
-            </w:r>
-            <w:proofErr w:type="spellStart"/>
-            <w:r>
-              <w:t>антиплагиат</w:t>
-            </w:r>
-            <w:proofErr w:type="spellEnd"/>
-          </w:p>
-        </w:tc>
-      </w:tr>
-      <w:tr>
-        <w:tc>
-          <w:tcPr>
-            <w:tcW w:w="5210" w:type="dxa"/>
-            <w:vAlign w:val="center"/>
-          </w:tcPr>
-          <w:p>
-            <w:pPr>
-              <w:pStyle w:val="af0"/>
-            </w:pPr>
-            <w:r>
-              <w:t>Список используемых источников</w:t>
-            </w:r>
-          </w:p>
-        </w:tc>
-        <w:tc>
-          <w:tcPr>
-            <w:tcW w:w="5211" w:type="dxa"/>
-          </w:tcPr>
-          <w:p>
-            <w:pPr>
-              <w:pStyle w:val="af0"/>
-            </w:pPr>
-            <w:r>
-              <w:t>Содержит список различных источников, которые использовались при работе на ВКР</w:t>
-            </w:r>
-          </w:p>
-        </w:tc>
-      </w:tr>
-      <w:tr>
-        <w:tc>
-          <w:tcPr>
-            <w:tcW w:w="5210" w:type="dxa"/>
-            <w:vAlign w:val="center"/>
-          </w:tcPr>
-          <w:p>
-            <w:pPr>
-              <w:pStyle w:val="af0"/>
-            </w:pPr>
-            <w:r>
-              <w:t>Приложения</w:t>
-            </w:r>
-          </w:p>
-        </w:tc>
-        <w:tc>
-          <w:tcPr>
-            <w:tcW w:w="5211" w:type="dxa"/>
-          </w:tcPr>
-          <w:p>
-            <w:pPr>
-              <w:pStyle w:val="af0"/>
-            </w:pPr>
-          </w:p>
-        </w:tc>
-      </w:tr>
-      <w:tr>
-        <w:tc>
-          <w:tcPr>
-            <w:tcW w:w="5210" w:type="dxa"/>
-            <w:vAlign w:val="center"/>
-          </w:tcPr>
-          <w:p>
-            <w:pPr>
-              <w:pStyle w:val="af0"/>
-            </w:pPr>
-            <w:r>
-              <w:t>Графическая часть</w:t>
-            </w:r>
-          </w:p>
-        </w:tc>
-        <w:tc>
-          <w:tcPr>
-            <w:tcW w:w="5211" w:type="dxa"/>
-          </w:tcPr>
-          <w:p>
-            <w:pPr>
-              <w:pStyle w:val="af0"/>
-            </w:pPr>
-            <w:r>
-              <w:t>Содержит иллюстрации, отображающие работу приложения</w:t>
-            </w:r>
-          </w:p>
-        </w:tc>
-      </w:tr>
-    </w:tbl>
-    <w:p/>
+    <w:p>
+      <w:bookmarkStart w:id="0" w:name="_GoBack"/>
+      <w:bookmarkEnd w:id="0"/>
+    </w:p>
     <w:sectPr>
       <w:footerReference w:type="default" r:id="rId12"/>
       <w:pgSz w:w="11906" w:h="16838"/>
@@ -3173,27 +2667,14 @@
             </w:rPr>
             <w:t>- №</w:t>
           </w:r>
-          <w:proofErr w:type="gramStart"/>
           <w:r>
             <w:rPr>
               <w:rFonts w:ascii="GOST Type BU" w:hAnsi="GOST Type BU"/>
               <w:b/>
               <w:i/>
-              <w:color w:val="FF0000"/>
               <w:sz w:val="24"/>
             </w:rPr>
-            <w:t>п</w:t>
-          </w:r>
-          <w:proofErr w:type="gramEnd"/>
-          <w:r>
-            <w:rPr>
-              <w:rFonts w:ascii="GOST Type BU" w:hAnsi="GOST Type BU"/>
-              <w:b/>
-              <w:i/>
-              <w:color w:val="FF0000"/>
-              <w:sz w:val="24"/>
-            </w:rPr>
-            <w:t>/п</w:t>
+            <w:t>2</w:t>
           </w:r>
           <w:r>
             <w:rPr>
@@ -3594,6 +3075,7 @@
             <w:ind w:firstLine="0"/>
             <w:rPr>
               <w:rFonts w:ascii="GOST Type BU" w:hAnsi="GOST Type BU" w:cs="Times New Roman"/>
+              <w:i/>
               <w:sz w:val="14"/>
               <w:szCs w:val="14"/>
             </w:rPr>
@@ -3601,6 +3083,7 @@
           <w:r>
             <w:rPr>
               <w:rFonts w:ascii="GOST Type BU" w:hAnsi="GOST Type BU" w:cs="Times New Roman"/>
+              <w:i/>
               <w:sz w:val="14"/>
               <w:szCs w:val="14"/>
             </w:rPr>
@@ -3675,6 +3158,7 @@
             <w:rPr>
               <w:rFonts w:ascii="GOST Type BU" w:hAnsi="GOST Type BU" w:cs="Times New Roman"/>
               <w:b/>
+              <w:i/>
               <w:sz w:val="24"/>
               <w:szCs w:val="24"/>
             </w:rPr>
@@ -3683,6 +3167,7 @@
             <w:rPr>
               <w:rFonts w:ascii="GOST Type BU" w:hAnsi="GOST Type BU" w:cs="Times New Roman"/>
               <w:b/>
+              <w:i/>
               <w:sz w:val="24"/>
               <w:szCs w:val="24"/>
             </w:rPr>
@@ -3865,6 +3350,7 @@
             <w:ind w:firstLine="0"/>
             <w:rPr>
               <w:rFonts w:ascii="GOST Type BU" w:hAnsi="GOST Type BU" w:cs="Times New Roman"/>
+              <w:i/>
               <w:sz w:val="14"/>
               <w:szCs w:val="14"/>
             </w:rPr>
@@ -3872,6 +3358,7 @@
           <w:r>
             <w:rPr>
               <w:rFonts w:ascii="GOST Type BU" w:hAnsi="GOST Type BU" w:cs="Times New Roman"/>
+              <w:i/>
               <w:sz w:val="14"/>
               <w:szCs w:val="14"/>
             </w:rPr>
@@ -4028,6 +3515,7 @@
             <w:jc w:val="center"/>
             <w:rPr>
               <w:rFonts w:ascii="GOST Type BU" w:hAnsi="GOST Type BU" w:cs="Times New Roman"/>
+              <w:i/>
               <w:sz w:val="24"/>
               <w:szCs w:val="24"/>
             </w:rPr>
@@ -4035,6 +3523,7 @@
           <w:r>
             <w:rPr>
               <w:rFonts w:ascii="GOST Type BU" w:hAnsi="GOST Type BU" w:cs="Times New Roman"/>
+              <w:i/>
               <w:sz w:val="24"/>
               <w:szCs w:val="24"/>
             </w:rPr>
@@ -4043,6 +3532,7 @@
           <w:r>
             <w:rPr>
               <w:rFonts w:ascii="GOST Type BU" w:hAnsi="GOST Type BU" w:cs="Times New Roman"/>
+              <w:i/>
               <w:sz w:val="24"/>
               <w:szCs w:val="24"/>
             </w:rPr>
@@ -4051,6 +3541,7 @@
           <w:r>
             <w:rPr>
               <w:rFonts w:ascii="GOST Type BU" w:hAnsi="GOST Type BU" w:cs="Times New Roman"/>
+              <w:i/>
               <w:sz w:val="24"/>
               <w:szCs w:val="24"/>
             </w:rPr>
@@ -4059,6 +3550,7 @@
           <w:r>
             <w:rPr>
               <w:rFonts w:ascii="GOST Type BU" w:hAnsi="GOST Type BU" w:cs="Times New Roman"/>
+              <w:i/>
               <w:noProof/>
               <w:sz w:val="24"/>
               <w:szCs w:val="24"/>
@@ -4068,6 +3560,7 @@
           <w:r>
             <w:rPr>
               <w:rFonts w:ascii="GOST Type BU" w:hAnsi="GOST Type BU" w:cs="Times New Roman"/>
+              <w:i/>
               <w:sz w:val="24"/>
               <w:szCs w:val="24"/>
             </w:rPr>
@@ -4098,6 +3591,7 @@
             <w:jc w:val="center"/>
             <w:rPr>
               <w:rFonts w:ascii="GOST Type BU" w:hAnsi="GOST Type BU" w:cs="Times New Roman"/>
+              <w:i/>
               <w:sz w:val="24"/>
               <w:szCs w:val="24"/>
             </w:rPr>
@@ -4105,24 +3599,28 @@
           <w:r>
             <w:rPr>
               <w:rFonts w:ascii="GOST Type BU" w:hAnsi="GOST Type BU"/>
+              <w:i/>
             </w:rPr>
             <w:fldChar w:fldCharType="begin"/>
           </w:r>
           <w:r>
             <w:rPr>
               <w:rFonts w:ascii="GOST Type BU" w:hAnsi="GOST Type BU"/>
+              <w:i/>
             </w:rPr>
             <w:instrText xml:space="preserve"> NUMPAGES  \* Arabic  \* MERGEFORMAT </w:instrText>
           </w:r>
           <w:r>
             <w:rPr>
               <w:rFonts w:ascii="GOST Type BU" w:hAnsi="GOST Type BU"/>
+              <w:i/>
             </w:rPr>
             <w:fldChar w:fldCharType="separate"/>
           </w:r>
           <w:r>
             <w:rPr>
               <w:rFonts w:ascii="GOST Type BU" w:hAnsi="GOST Type BU" w:cs="Times New Roman"/>
+              <w:i/>
               <w:noProof/>
               <w:sz w:val="24"/>
               <w:szCs w:val="24"/>
@@ -4132,6 +3630,7 @@
           <w:r>
             <w:rPr>
               <w:rFonts w:ascii="GOST Type BU" w:hAnsi="GOST Type BU" w:cs="Times New Roman"/>
+              <w:i/>
               <w:noProof/>
               <w:sz w:val="24"/>
               <w:szCs w:val="24"/>
@@ -4209,6 +3708,7 @@
             <w:ind w:firstLine="0"/>
             <w:rPr>
               <w:rFonts w:ascii="GOST Type BU" w:hAnsi="GOST Type BU" w:cs="Times New Roman"/>
+              <w:i/>
               <w:sz w:val="14"/>
               <w:szCs w:val="14"/>
             </w:rPr>
@@ -4359,6 +3859,7 @@
               <w:szCs w:val="20"/>
             </w:rPr>
           </w:pPr>
+          <w:proofErr w:type="spellStart"/>
           <w:r>
             <w:rPr>
               <w:rFonts w:ascii="GOST Type BU" w:hAnsi="GOST Type BU" w:cs="Times New Roman"/>
@@ -4366,7 +3867,17 @@
               <w:sz w:val="20"/>
               <w:szCs w:val="20"/>
             </w:rPr>
-            <w:t>Н.Контр.</w:t>
+            <w:t>Н.Контр</w:t>
+          </w:r>
+          <w:proofErr w:type="spellEnd"/>
+          <w:r>
+            <w:rPr>
+              <w:rFonts w:ascii="GOST Type BU" w:hAnsi="GOST Type BU" w:cs="Times New Roman"/>
+              <w:i/>
+              <w:sz w:val="20"/>
+              <w:szCs w:val="20"/>
+            </w:rPr>
+            <w:t>.</w:t>
           </w:r>
         </w:p>
       </w:tc>
@@ -4388,6 +3899,7 @@
             <w:ind w:firstLine="0"/>
             <w:rPr>
               <w:rFonts w:ascii="GOST Type BU" w:hAnsi="GOST Type BU" w:cs="Times New Roman"/>
+              <w:i/>
               <w:sz w:val="14"/>
               <w:szCs w:val="14"/>
             </w:rPr>
@@ -4395,6 +3907,7 @@
           <w:r>
             <w:rPr>
               <w:rFonts w:ascii="GOST Type BU" w:hAnsi="GOST Type BU" w:cs="Times New Roman"/>
+              <w:i/>
               <w:sz w:val="14"/>
               <w:szCs w:val="14"/>
             </w:rPr>
@@ -4872,27 +4385,14 @@
             </w:rPr>
             <w:t>- №</w:t>
           </w:r>
-          <w:proofErr w:type="gramStart"/>
           <w:r>
             <w:rPr>
               <w:rFonts w:ascii="GOST Type BU" w:hAnsi="GOST Type BU"/>
               <w:b/>
               <w:i/>
-              <w:color w:val="FF0000"/>
               <w:sz w:val="24"/>
             </w:rPr>
-            <w:t>п</w:t>
-          </w:r>
-          <w:proofErr w:type="gramEnd"/>
-          <w:r>
-            <w:rPr>
-              <w:rFonts w:ascii="GOST Type BU" w:hAnsi="GOST Type BU"/>
-              <w:b/>
-              <w:i/>
-              <w:color w:val="FF0000"/>
-              <w:sz w:val="24"/>
-            </w:rPr>
-            <w:t>/п</w:t>
+            <w:t>2</w:t>
           </w:r>
           <w:r>
             <w:rPr>
@@ -5091,6 +4591,7 @@
             <w:jc w:val="center"/>
             <w:rPr>
               <w:rFonts w:ascii="GOST Type BU" w:hAnsi="GOST Type BU" w:cs="Times New Roman"/>
+              <w:i/>
               <w:sz w:val="24"/>
               <w:szCs w:val="24"/>
             </w:rPr>
@@ -5098,6 +4599,7 @@
           <w:r>
             <w:rPr>
               <w:rFonts w:ascii="GOST Type BU" w:hAnsi="GOST Type BU" w:cs="Times New Roman"/>
+              <w:i/>
               <w:sz w:val="24"/>
               <w:szCs w:val="24"/>
             </w:rPr>
@@ -5106,6 +4608,7 @@
           <w:r>
             <w:rPr>
               <w:rFonts w:ascii="GOST Type BU" w:hAnsi="GOST Type BU" w:cs="Times New Roman"/>
+              <w:i/>
               <w:sz w:val="24"/>
               <w:szCs w:val="24"/>
             </w:rPr>
@@ -5114,6 +4617,7 @@
           <w:r>
             <w:rPr>
               <w:rFonts w:ascii="GOST Type BU" w:hAnsi="GOST Type BU" w:cs="Times New Roman"/>
+              <w:i/>
               <w:sz w:val="24"/>
               <w:szCs w:val="24"/>
             </w:rPr>
@@ -5122,15 +4626,17 @@
           <w:r>
             <w:rPr>
               <w:rFonts w:ascii="GOST Type BU" w:hAnsi="GOST Type BU" w:cs="Times New Roman"/>
+              <w:i/>
               <w:noProof/>
               <w:sz w:val="24"/>
               <w:szCs w:val="24"/>
             </w:rPr>
-            <w:t>5</w:t>
+            <w:t>4</w:t>
           </w:r>
           <w:r>
             <w:rPr>
               <w:rFonts w:ascii="GOST Type BU" w:hAnsi="GOST Type BU" w:cs="Times New Roman"/>
+              <w:i/>
               <w:sz w:val="24"/>
               <w:szCs w:val="24"/>
             </w:rPr>
@@ -7579,7 +7085,7 @@
 </file>
 
 <file path=customXml/itemProps1.xml><?xml version="1.0" encoding="utf-8"?>
-<ds:datastoreItem xmlns:ds="http://schemas.openxmlformats.org/officeDocument/2006/customXml" ds:itemID="{FEEDCAF9-C9BC-4EEE-B8C7-9F076ED85671}">
+<ds:datastoreItem xmlns:ds="http://schemas.openxmlformats.org/officeDocument/2006/customXml" ds:itemID="{D87AA661-1988-465D-9B00-10FA42617AD4}">
   <ds:schemaRefs>
     <ds:schemaRef ds:uri="http://schemas.openxmlformats.org/officeDocument/2006/bibliography"/>
   </ds:schemaRefs>

--- a/docs/0. Пояснительная записка.docx
+++ b/docs/0. Пояснительная записка.docx
@@ -11,6 +11,8 @@
           <w:b/>
         </w:rPr>
       </w:pPr>
+      <w:bookmarkStart w:id="0" w:name="_GoBack"/>
+      <w:bookmarkEnd w:id="0"/>
       <w:r>
         <w:rPr>
           <w:b/>
@@ -1750,10 +1752,7 @@
         <w:t>.</w:t>
       </w:r>
     </w:p>
-    <w:p>
-      <w:bookmarkStart w:id="0" w:name="_GoBack"/>
-      <w:bookmarkEnd w:id="0"/>
-    </w:p>
+    <w:p/>
     <w:sectPr>
       <w:footerReference w:type="default" r:id="rId12"/>
       <w:pgSz w:w="11906" w:h="16838"/>
@@ -2665,7 +2664,7 @@
               <w:i/>
               <w:sz w:val="24"/>
             </w:rPr>
-            <w:t>- №</w:t>
+            <w:t>-№</w:t>
           </w:r>
           <w:r>
             <w:rPr>
@@ -2683,7 +2682,16 @@
               <w:i/>
               <w:sz w:val="24"/>
             </w:rPr>
-            <w:t>-2018- ДП</w:t>
+            <w:t>-2018-</w:t>
+          </w:r>
+          <w:r>
+            <w:rPr>
+              <w:rFonts w:ascii="GOST Type BU" w:hAnsi="GOST Type BU"/>
+              <w:b/>
+              <w:i/>
+              <w:sz w:val="24"/>
+            </w:rPr>
+            <w:t>ДП</w:t>
           </w:r>
         </w:p>
       </w:tc>
@@ -3625,7 +3633,7 @@
               <w:sz w:val="24"/>
               <w:szCs w:val="24"/>
             </w:rPr>
-            <w:t>5</w:t>
+            <w:t>4</w:t>
           </w:r>
           <w:r>
             <w:rPr>
@@ -4383,7 +4391,16 @@
               <w:i/>
               <w:sz w:val="24"/>
             </w:rPr>
-            <w:t>- №</w:t>
+            <w:t>-</w:t>
+          </w:r>
+          <w:r>
+            <w:rPr>
+              <w:rFonts w:ascii="GOST Type BU" w:hAnsi="GOST Type BU"/>
+              <w:b/>
+              <w:i/>
+              <w:sz w:val="24"/>
+            </w:rPr>
+            <w:t>№</w:t>
           </w:r>
           <w:r>
             <w:rPr>
@@ -7085,7 +7102,7 @@
 </file>
 
 <file path=customXml/itemProps1.xml><?xml version="1.0" encoding="utf-8"?>
-<ds:datastoreItem xmlns:ds="http://schemas.openxmlformats.org/officeDocument/2006/customXml" ds:itemID="{D87AA661-1988-465D-9B00-10FA42617AD4}">
+<ds:datastoreItem xmlns:ds="http://schemas.openxmlformats.org/officeDocument/2006/customXml" ds:itemID="{1B074A91-51E2-4D29-9E72-C8ADB3FE0B66}">
   <ds:schemaRefs>
     <ds:schemaRef ds:uri="http://schemas.openxmlformats.org/officeDocument/2006/bibliography"/>
   </ds:schemaRefs>

--- a/docs/0. Пояснительная записка.docx
+++ b/docs/0. Пояснительная записка.docx
@@ -11,8 +11,6 @@
           <w:b/>
         </w:rPr>
       </w:pPr>
-      <w:bookmarkStart w:id="0" w:name="_GoBack"/>
-      <w:bookmarkEnd w:id="0"/>
       <w:r>
         <w:rPr>
           <w:b/>
@@ -1515,244 +1513,9 @@
       <w:r>
         <w:t xml:space="preserve"> К.Г. Разумовского (ПКУ)» УНИКИТ.</w:t>
       </w:r>
+      <w:bookmarkStart w:id="0" w:name="_GoBack"/>
+      <w:bookmarkEnd w:id="0"/>
     </w:p>
-    <w:p>
-      <w:r>
-        <w:t>Актуальность данного проекта заключается в том, что существующий сайт колледжа не обеспечивает обратную связь и не в полном объеме поддерживает организационную составляющую учебного процесса. Модернизируемый проект позволит не только поддерживать организацию учебного процесса, обеспечит удобство и комфортность получения информации, а также обеспечит обратную связь со студентами и их родителями.</w:t>
-      </w:r>
-    </w:p>
-    <w:p>
-      <w:r>
-        <w:t xml:space="preserve">Объектом исследования является оптимизация организации образовательного процесса в учебном учреждении среднего профессионального образования. </w:t>
-      </w:r>
-    </w:p>
-    <w:p>
-      <w:r>
-        <w:t xml:space="preserve">Предметом исследования является образовательный портал ФГБОУ ВО «МГУТУ им. К.Г. Разумовского (ПКУ)» Университетский колледж информационных технологий. </w:t>
-      </w:r>
-    </w:p>
-    <w:p>
-      <w:r>
-        <w:t>Результатом окончания выпускной квалификационной работы будет информационно-образовательный портал, который позволит оперативно вносить, обрабатывать и получать информацию, связанную с учебным процессом колледжа.</w:t>
-      </w:r>
-    </w:p>
-    <w:p>
-      <w:r>
-        <w:t>Основные задачи в разработке ВКР:</w:t>
-      </w:r>
-    </w:p>
-    <w:p>
-      <w:pPr>
-        <w:pStyle w:val="ac"/>
-        <w:numPr>
-          <w:ilvl w:val="0"/>
-          <w:numId w:val="4"/>
-        </w:numPr>
-      </w:pPr>
-      <w:r>
-        <w:t>исследование предметной области,</w:t>
-      </w:r>
-    </w:p>
-    <w:p>
-      <w:pPr>
-        <w:pStyle w:val="ac"/>
-        <w:numPr>
-          <w:ilvl w:val="0"/>
-          <w:numId w:val="6"/>
-        </w:numPr>
-      </w:pPr>
-      <w:r>
-        <w:t>анализ текущей версии разработанного портала,</w:t>
-      </w:r>
-    </w:p>
-    <w:p>
-      <w:pPr>
-        <w:pStyle w:val="ac"/>
-        <w:numPr>
-          <w:ilvl w:val="0"/>
-          <w:numId w:val="6"/>
-        </w:numPr>
-      </w:pPr>
-      <w:r>
-        <w:t>анализ аналогичных программных продуктов,</w:t>
-      </w:r>
-    </w:p>
-    <w:p>
-      <w:pPr>
-        <w:pStyle w:val="ac"/>
-        <w:numPr>
-          <w:ilvl w:val="0"/>
-          <w:numId w:val="6"/>
-        </w:numPr>
-      </w:pPr>
-      <w:r>
-        <w:t>выбор инструментальных средств,</w:t>
-      </w:r>
-    </w:p>
-    <w:p>
-      <w:pPr>
-        <w:pStyle w:val="ac"/>
-        <w:numPr>
-          <w:ilvl w:val="0"/>
-          <w:numId w:val="6"/>
-        </w:numPr>
-      </w:pPr>
-      <w:r>
-        <w:t>разработка технического задания,</w:t>
-      </w:r>
-    </w:p>
-    <w:p>
-      <w:pPr>
-        <w:pStyle w:val="ac"/>
-        <w:numPr>
-          <w:ilvl w:val="0"/>
-          <w:numId w:val="6"/>
-        </w:numPr>
-      </w:pPr>
-      <w:r>
-        <w:t>проектирование базы данных и основных компонентов,</w:t>
-      </w:r>
-    </w:p>
-    <w:p>
-      <w:pPr>
-        <w:pStyle w:val="ac"/>
-        <w:numPr>
-          <w:ilvl w:val="0"/>
-          <w:numId w:val="6"/>
-        </w:numPr>
-      </w:pPr>
-      <w:r>
-        <w:t>разработка клиентской и серверной частей,</w:t>
-      </w:r>
-    </w:p>
-    <w:p>
-      <w:pPr>
-        <w:pStyle w:val="ac"/>
-        <w:numPr>
-          <w:ilvl w:val="0"/>
-          <w:numId w:val="6"/>
-        </w:numPr>
-      </w:pPr>
-      <w:r>
-        <w:t>разработка руководства пользователя,</w:t>
-      </w:r>
-    </w:p>
-    <w:p>
-      <w:pPr>
-        <w:pStyle w:val="ac"/>
-        <w:numPr>
-          <w:ilvl w:val="0"/>
-          <w:numId w:val="6"/>
-        </w:numPr>
-      </w:pPr>
-      <w:r>
-        <w:t>документирование.</w:t>
-      </w:r>
-    </w:p>
-    <w:p>
-      <w:r>
-        <w:lastRenderedPageBreak/>
-        <w:t>Используемые методы при работе над ВКР:</w:t>
-      </w:r>
-    </w:p>
-    <w:p>
-      <w:pPr>
-        <w:pStyle w:val="ac"/>
-        <w:numPr>
-          <w:ilvl w:val="0"/>
-          <w:numId w:val="7"/>
-        </w:numPr>
-        <w:spacing w:after="0" w:line="360" w:lineRule="auto"/>
-      </w:pPr>
-      <w:r>
-        <w:t>анализ,</w:t>
-      </w:r>
-    </w:p>
-    <w:p>
-      <w:pPr>
-        <w:pStyle w:val="ac"/>
-        <w:numPr>
-          <w:ilvl w:val="0"/>
-          <w:numId w:val="7"/>
-        </w:numPr>
-        <w:spacing w:after="0" w:line="360" w:lineRule="auto"/>
-      </w:pPr>
-      <w:r>
-        <w:t>моделирование,</w:t>
-      </w:r>
-    </w:p>
-    <w:p>
-      <w:pPr>
-        <w:pStyle w:val="ac"/>
-        <w:numPr>
-          <w:ilvl w:val="0"/>
-          <w:numId w:val="7"/>
-        </w:numPr>
-        <w:spacing w:after="0" w:line="360" w:lineRule="auto"/>
-      </w:pPr>
-      <w:r>
-        <w:t>сравнение,</w:t>
-      </w:r>
-    </w:p>
-    <w:p>
-      <w:pPr>
-        <w:pStyle w:val="ac"/>
-        <w:numPr>
-          <w:ilvl w:val="0"/>
-          <w:numId w:val="7"/>
-        </w:numPr>
-        <w:spacing w:after="0" w:line="360" w:lineRule="auto"/>
-      </w:pPr>
-      <w:r>
-        <w:t>изучение дополнительной литературы,</w:t>
-      </w:r>
-    </w:p>
-    <w:p>
-      <w:pPr>
-        <w:pStyle w:val="ac"/>
-        <w:numPr>
-          <w:ilvl w:val="0"/>
-          <w:numId w:val="7"/>
-        </w:numPr>
-        <w:spacing w:after="0" w:line="360" w:lineRule="auto"/>
-      </w:pPr>
-      <w:r>
-        <w:t>защита базы данных,</w:t>
-      </w:r>
-    </w:p>
-    <w:p>
-      <w:pPr>
-        <w:pStyle w:val="ac"/>
-        <w:numPr>
-          <w:ilvl w:val="0"/>
-          <w:numId w:val="7"/>
-        </w:numPr>
-        <w:spacing w:after="0" w:line="360" w:lineRule="auto"/>
-      </w:pPr>
-      <w:r>
-        <w:t>объектно-ориентированный подход в реализации программного изделия</w:t>
-      </w:r>
-      <w:r>
-        <w:t>.</w:t>
-      </w:r>
-      <w:r>
-        <w:t xml:space="preserve"> </w:t>
-      </w:r>
-    </w:p>
-    <w:p>
-      <w:r>
-        <w:t>Обоснование структуры пояснительной записки к выпускной квалификационной работе приведено в (Таблица</w:t>
-      </w:r>
-      <w:proofErr w:type="gramStart"/>
-      <w:r>
-        <w:t xml:space="preserve"> )</w:t>
-      </w:r>
-      <w:proofErr w:type="gramEnd"/>
-      <w:r>
-        <w:t>.</w:t>
-      </w:r>
-    </w:p>
-    <w:p/>
     <w:sectPr>
       <w:footerReference w:type="default" r:id="rId12"/>
       <w:pgSz w:w="11906" w:h="16838"/>
@@ -2673,7 +2436,7 @@
               <w:i/>
               <w:sz w:val="24"/>
             </w:rPr>
-            <w:t>2</w:t>
+            <w:t>03</w:t>
           </w:r>
           <w:r>
             <w:rPr>
@@ -3633,7 +3396,7 @@
               <w:sz w:val="24"/>
               <w:szCs w:val="24"/>
             </w:rPr>
-            <w:t>4</w:t>
+            <w:t>3</w:t>
           </w:r>
           <w:r>
             <w:rPr>
@@ -4409,7 +4172,7 @@
               <w:i/>
               <w:sz w:val="24"/>
             </w:rPr>
-            <w:t>2</w:t>
+            <w:t>03</w:t>
           </w:r>
           <w:r>
             <w:rPr>
@@ -4648,7 +4411,7 @@
               <w:sz w:val="24"/>
               <w:szCs w:val="24"/>
             </w:rPr>
-            <w:t>4</w:t>
+            <w:t>3</w:t>
           </w:r>
           <w:r>
             <w:rPr>
@@ -7102,7 +6865,7 @@
 </file>
 
 <file path=customXml/itemProps1.xml><?xml version="1.0" encoding="utf-8"?>
-<ds:datastoreItem xmlns:ds="http://schemas.openxmlformats.org/officeDocument/2006/customXml" ds:itemID="{1B074A91-51E2-4D29-9E72-C8ADB3FE0B66}">
+<ds:datastoreItem xmlns:ds="http://schemas.openxmlformats.org/officeDocument/2006/customXml" ds:itemID="{CD1EAB54-AD25-4AC3-9CB9-D7D9E5C0A42A}">
   <ds:schemaRefs>
     <ds:schemaRef ds:uri="http://schemas.openxmlformats.org/officeDocument/2006/bibliography"/>
   </ds:schemaRefs>

--- a/docs/0. Пояснительная записка.docx
+++ b/docs/0. Пояснительная записка.docx
@@ -1746,27 +1746,14 @@
       <w:r>
         <w:t xml:space="preserve">Таблица </w:t>
       </w:r>
-      <w:r>
-        <w:fldChar w:fldCharType="begin"/>
-      </w:r>
-      <w:r>
-        <w:instrText xml:space="preserve"> SEQ Таблица \* ARABIC </w:instrText>
-      </w:r>
-      <w:r>
-        <w:fldChar w:fldCharType="separate"/>
-      </w:r>
-      <w:r>
-        <w:rPr>
-          <w:noProof/>
-        </w:rPr>
-        <w:t>1</w:t>
-      </w:r>
-      <w:r>
-        <w:rPr>
-          <w:noProof/>
-        </w:rPr>
-        <w:fldChar w:fldCharType="end"/>
-      </w:r>
+      <w:fldSimple w:instr=" SEQ Таблица \* ARABIC ">
+        <w:r>
+          <w:rPr>
+            <w:noProof/>
+          </w:rPr>
+          <w:t>1</w:t>
+        </w:r>
+      </w:fldSimple>
       <w:r>
         <w:t xml:space="preserve"> – </w:t>
       </w:r>
@@ -2524,27 +2511,14 @@
         <w:lastRenderedPageBreak/>
         <w:t xml:space="preserve">Таблица </w:t>
       </w:r>
-      <w:r>
-        <w:fldChar w:fldCharType="begin"/>
-      </w:r>
-      <w:r>
-        <w:instrText xml:space="preserve"> SEQ Таблица \* ARABIC </w:instrText>
-      </w:r>
-      <w:r>
-        <w:fldChar w:fldCharType="separate"/>
-      </w:r>
-      <w:r>
-        <w:rPr>
-          <w:noProof/>
-        </w:rPr>
-        <w:t>2</w:t>
-      </w:r>
-      <w:r>
-        <w:rPr>
-          <w:noProof/>
-        </w:rPr>
-        <w:fldChar w:fldCharType="end"/>
-      </w:r>
+      <w:fldSimple w:instr=" SEQ Таблица \* ARABIC ">
+        <w:r>
+          <w:rPr>
+            <w:noProof/>
+          </w:rPr>
+          <w:t>2</w:t>
+        </w:r>
+      </w:fldSimple>
       <w:r>
         <w:t xml:space="preserve"> – Список участников образовательного процесса</w:t>
       </w:r>
@@ -2985,27 +2959,14 @@
       <w:r>
         <w:t xml:space="preserve">Таблица </w:t>
       </w:r>
-      <w:r>
-        <w:fldChar w:fldCharType="begin"/>
-      </w:r>
-      <w:r>
-        <w:instrText xml:space="preserve"> SEQ Таблица \* ARABIC </w:instrText>
-      </w:r>
-      <w:r>
-        <w:fldChar w:fldCharType="separate"/>
-      </w:r>
-      <w:r>
-        <w:rPr>
-          <w:noProof/>
-        </w:rPr>
-        <w:t>3</w:t>
-      </w:r>
-      <w:r>
-        <w:rPr>
-          <w:noProof/>
-        </w:rPr>
-        <w:fldChar w:fldCharType="end"/>
-      </w:r>
+      <w:fldSimple w:instr=" SEQ Таблица \* ARABIC ">
+        <w:r>
+          <w:rPr>
+            <w:noProof/>
+          </w:rPr>
+          <w:t>3</w:t>
+        </w:r>
+      </w:fldSimple>
       <w:r>
         <w:t xml:space="preserve"> – Список функциональных возможностей портала</w:t>
       </w:r>
@@ -5385,27 +5346,14 @@
       <w:r>
         <w:t xml:space="preserve">Таблица </w:t>
       </w:r>
-      <w:r>
-        <w:fldChar w:fldCharType="begin"/>
-      </w:r>
-      <w:r>
-        <w:instrText xml:space="preserve"> SEQ Таблица \* ARABIC </w:instrText>
-      </w:r>
-      <w:r>
-        <w:fldChar w:fldCharType="separate"/>
-      </w:r>
-      <w:r>
-        <w:rPr>
-          <w:noProof/>
-        </w:rPr>
-        <w:t>4</w:t>
-      </w:r>
-      <w:r>
-        <w:rPr>
-          <w:noProof/>
-        </w:rPr>
-        <w:fldChar w:fldCharType="end"/>
-      </w:r>
+      <w:fldSimple w:instr=" SEQ Таблица \* ARABIC ">
+        <w:r>
+          <w:rPr>
+            <w:noProof/>
+          </w:rPr>
+          <w:t>4</w:t>
+        </w:r>
+      </w:fldSimple>
       <w:r>
         <w:t xml:space="preserve"> – Количество различных объектов базы данных</w:t>
       </w:r>
@@ -5659,27 +5607,14 @@
       <w:r>
         <w:t xml:space="preserve">Таблица </w:t>
       </w:r>
-      <w:r>
-        <w:fldChar w:fldCharType="begin"/>
-      </w:r>
-      <w:r>
-        <w:instrText xml:space="preserve"> SEQ Таблица \* ARABIC </w:instrText>
-      </w:r>
-      <w:r>
-        <w:fldChar w:fldCharType="separate"/>
-      </w:r>
-      <w:r>
-        <w:rPr>
-          <w:noProof/>
-        </w:rPr>
-        <w:t>5</w:t>
-      </w:r>
-      <w:r>
-        <w:rPr>
-          <w:noProof/>
-        </w:rPr>
-        <w:fldChar w:fldCharType="end"/>
-      </w:r>
+      <w:fldSimple w:instr=" SEQ Таблица \* ARABIC ">
+        <w:r>
+          <w:rPr>
+            <w:noProof/>
+          </w:rPr>
+          <w:t>5</w:t>
+        </w:r>
+      </w:fldSimple>
       <w:r>
         <w:t xml:space="preserve"> – Описание таблиц базы данных</w:t>
       </w:r>
@@ -7272,27 +7207,14 @@
       <w:r>
         <w:t xml:space="preserve">Рисунок </w:t>
       </w:r>
-      <w:r>
-        <w:fldChar w:fldCharType="begin"/>
-      </w:r>
-      <w:r>
-        <w:instrText xml:space="preserve"> SEQ Рисунок \* ARABIC </w:instrText>
-      </w:r>
-      <w:r>
-        <w:fldChar w:fldCharType="separate"/>
-      </w:r>
-      <w:r>
-        <w:rPr>
-          <w:noProof/>
-        </w:rPr>
-        <w:t>1</w:t>
-      </w:r>
-      <w:r>
-        <w:rPr>
-          <w:noProof/>
-        </w:rPr>
-        <w:fldChar w:fldCharType="end"/>
-      </w:r>
+      <w:fldSimple w:instr=" SEQ Рисунок \* ARABIC ">
+        <w:r>
+          <w:rPr>
+            <w:noProof/>
+          </w:rPr>
+          <w:t>1</w:t>
+        </w:r>
+      </w:fldSimple>
       <w:r>
         <w:t xml:space="preserve"> – Физическая модель базы данных</w:t>
       </w:r>
@@ -7422,27 +7344,14 @@
       <w:r>
         <w:t xml:space="preserve">Рисунок </w:t>
       </w:r>
-      <w:r>
-        <w:fldChar w:fldCharType="begin"/>
-      </w:r>
-      <w:r>
-        <w:instrText xml:space="preserve"> SEQ Рисунок \* ARABIC </w:instrText>
-      </w:r>
-      <w:r>
-        <w:fldChar w:fldCharType="separate"/>
-      </w:r>
-      <w:r>
-        <w:rPr>
-          <w:noProof/>
-        </w:rPr>
-        <w:t>2</w:t>
-      </w:r>
-      <w:r>
-        <w:rPr>
-          <w:noProof/>
-        </w:rPr>
-        <w:fldChar w:fldCharType="end"/>
-      </w:r>
+      <w:fldSimple w:instr=" SEQ Рисунок \* ARABIC ">
+        <w:r>
+          <w:rPr>
+            <w:noProof/>
+          </w:rPr>
+          <w:t>2</w:t>
+        </w:r>
+      </w:fldSimple>
       <w:r>
         <w:t xml:space="preserve"> – Отзыв на курсовой проект</w:t>
       </w:r>
@@ -7597,27 +7506,14 @@
       <w:r>
         <w:t xml:space="preserve">Таблица </w:t>
       </w:r>
-      <w:r>
-        <w:fldChar w:fldCharType="begin"/>
-      </w:r>
-      <w:r>
-        <w:instrText xml:space="preserve"> SEQ Таблица \* ARABIC </w:instrText>
-      </w:r>
-      <w:r>
-        <w:fldChar w:fldCharType="separate"/>
-      </w:r>
-      <w:r>
-        <w:rPr>
-          <w:noProof/>
-        </w:rPr>
-        <w:t>6</w:t>
-      </w:r>
-      <w:r>
-        <w:rPr>
-          <w:noProof/>
-        </w:rPr>
-        <w:fldChar w:fldCharType="end"/>
-      </w:r>
+      <w:fldSimple w:instr=" SEQ Таблица \* ARABIC ">
+        <w:r>
+          <w:rPr>
+            <w:noProof/>
+          </w:rPr>
+          <w:t>6</w:t>
+        </w:r>
+      </w:fldSimple>
       <w:r>
         <w:t xml:space="preserve"> – Список недостатков с функциональной стороны</w:t>
       </w:r>
@@ -7816,27 +7712,14 @@
       <w:r>
         <w:t xml:space="preserve">Таблица </w:t>
       </w:r>
-      <w:r>
-        <w:fldChar w:fldCharType="begin"/>
-      </w:r>
-      <w:r>
-        <w:instrText xml:space="preserve"> SEQ Таблица \* ARABIC </w:instrText>
-      </w:r>
-      <w:r>
-        <w:fldChar w:fldCharType="separate"/>
-      </w:r>
-      <w:r>
-        <w:rPr>
-          <w:noProof/>
-        </w:rPr>
-        <w:t>7</w:t>
-      </w:r>
-      <w:r>
-        <w:rPr>
-          <w:noProof/>
-        </w:rPr>
-        <w:fldChar w:fldCharType="end"/>
-      </w:r>
+      <w:fldSimple w:instr=" SEQ Таблица \* ARABIC ">
+        <w:r>
+          <w:rPr>
+            <w:noProof/>
+          </w:rPr>
+          <w:t>7</w:t>
+        </w:r>
+      </w:fldSimple>
       <w:r>
         <w:t xml:space="preserve"> – Список недостатков с аппаратно-программной стороны</w:t>
       </w:r>
@@ -8445,27 +8328,14 @@
       <w:r>
         <w:t xml:space="preserve">Таблица </w:t>
       </w:r>
-      <w:r>
-        <w:fldChar w:fldCharType="begin"/>
-      </w:r>
-      <w:r>
-        <w:instrText xml:space="preserve"> SEQ Таблица \* ARABIC </w:instrText>
-      </w:r>
-      <w:r>
-        <w:fldChar w:fldCharType="separate"/>
-      </w:r>
-      <w:r>
-        <w:rPr>
-          <w:noProof/>
-        </w:rPr>
-        <w:t>8</w:t>
-      </w:r>
-      <w:r>
-        <w:rPr>
-          <w:noProof/>
-        </w:rPr>
-        <w:fldChar w:fldCharType="end"/>
-      </w:r>
+      <w:fldSimple w:instr=" SEQ Таблица \* ARABIC ">
+        <w:r>
+          <w:rPr>
+            <w:noProof/>
+          </w:rPr>
+          <w:t>8</w:t>
+        </w:r>
+      </w:fldSimple>
       <w:r>
         <w:t xml:space="preserve"> – Список функциональных возможностей (по подразделениям)</w:t>
       </w:r>
@@ -9633,27 +9503,14 @@
       <w:r>
         <w:t xml:space="preserve">Таблица </w:t>
       </w:r>
-      <w:r>
-        <w:fldChar w:fldCharType="begin"/>
-      </w:r>
-      <w:r>
-        <w:instrText xml:space="preserve"> SEQ Таблица \* ARABIC </w:instrText>
-      </w:r>
-      <w:r>
-        <w:fldChar w:fldCharType="separate"/>
-      </w:r>
-      <w:r>
-        <w:rPr>
-          <w:noProof/>
-        </w:rPr>
-        <w:t>9</w:t>
-      </w:r>
-      <w:r>
-        <w:rPr>
-          <w:noProof/>
-        </w:rPr>
-        <w:fldChar w:fldCharType="end"/>
-      </w:r>
+      <w:fldSimple w:instr=" SEQ Таблица \* ARABIC ">
+        <w:r>
+          <w:rPr>
+            <w:noProof/>
+          </w:rPr>
+          <w:t>9</w:t>
+        </w:r>
+      </w:fldSimple>
       <w:r>
         <w:t xml:space="preserve"> – Сравнение версий</w:t>
       </w:r>
@@ -10759,27 +10616,14 @@
       <w:r>
         <w:t xml:space="preserve">Таблица </w:t>
       </w:r>
-      <w:r>
-        <w:fldChar w:fldCharType="begin"/>
-      </w:r>
-      <w:r>
-        <w:instrText xml:space="preserve"> SEQ Таблица \* ARABIC </w:instrText>
-      </w:r>
-      <w:r>
-        <w:fldChar w:fldCharType="separate"/>
-      </w:r>
-      <w:r>
-        <w:rPr>
-          <w:noProof/>
-        </w:rPr>
-        <w:t>10</w:t>
-      </w:r>
-      <w:r>
-        <w:rPr>
-          <w:noProof/>
-        </w:rPr>
-        <w:fldChar w:fldCharType="end"/>
-      </w:r>
+      <w:fldSimple w:instr=" SEQ Таблица \* ARABIC ">
+        <w:r>
+          <w:rPr>
+            <w:noProof/>
+          </w:rPr>
+          <w:t>10</w:t>
+        </w:r>
+      </w:fldSimple>
       <w:r>
         <w:t xml:space="preserve"> – Стоимость версий «1С</w:t>
       </w:r>
@@ -11028,27 +10872,14 @@
       <w:r>
         <w:t xml:space="preserve">Таблица </w:t>
       </w:r>
-      <w:r>
-        <w:fldChar w:fldCharType="begin"/>
-      </w:r>
-      <w:r>
-        <w:instrText xml:space="preserve"> SEQ Таблица \* ARABIC </w:instrText>
-      </w:r>
-      <w:r>
-        <w:fldChar w:fldCharType="separate"/>
-      </w:r>
-      <w:r>
-        <w:rPr>
-          <w:noProof/>
-        </w:rPr>
-        <w:t>11</w:t>
-      </w:r>
-      <w:r>
-        <w:rPr>
-          <w:noProof/>
-        </w:rPr>
-        <w:fldChar w:fldCharType="end"/>
-      </w:r>
+      <w:fldSimple w:instr=" SEQ Таблица \* ARABIC ">
+        <w:r>
+          <w:rPr>
+            <w:noProof/>
+          </w:rPr>
+          <w:t>11</w:t>
+        </w:r>
+      </w:fldSimple>
       <w:r>
         <w:t xml:space="preserve"> – Критерии для автоподбора</w:t>
       </w:r>
@@ -11296,27 +11127,14 @@
       <w:r>
         <w:t xml:space="preserve">Таблица </w:t>
       </w:r>
-      <w:r>
-        <w:fldChar w:fldCharType="begin"/>
-      </w:r>
-      <w:r>
-        <w:instrText xml:space="preserve"> SEQ Таблица \* ARABIC </w:instrText>
-      </w:r>
-      <w:r>
-        <w:fldChar w:fldCharType="separate"/>
-      </w:r>
-      <w:r>
-        <w:rPr>
-          <w:noProof/>
-        </w:rPr>
-        <w:t>12</w:t>
-      </w:r>
-      <w:r>
-        <w:rPr>
-          <w:noProof/>
-        </w:rPr>
-        <w:fldChar w:fldCharType="end"/>
-      </w:r>
+      <w:fldSimple w:instr=" SEQ Таблица \* ARABIC ">
+        <w:r>
+          <w:rPr>
+            <w:noProof/>
+          </w:rPr>
+          <w:t>12</w:t>
+        </w:r>
+      </w:fldSimple>
       <w:r>
         <w:t xml:space="preserve"> – Результат автоподбора</w:t>
       </w:r>
@@ -11605,27 +11423,14 @@
       <w:r>
         <w:t xml:space="preserve">Таблица </w:t>
       </w:r>
-      <w:r>
-        <w:fldChar w:fldCharType="begin"/>
-      </w:r>
-      <w:r>
-        <w:instrText xml:space="preserve"> SEQ Таблица \* ARABIC </w:instrText>
-      </w:r>
-      <w:r>
-        <w:fldChar w:fldCharType="separate"/>
-      </w:r>
-      <w:r>
-        <w:rPr>
-          <w:noProof/>
-        </w:rPr>
-        <w:t>13</w:t>
-      </w:r>
-      <w:r>
-        <w:rPr>
-          <w:noProof/>
-        </w:rPr>
-        <w:fldChar w:fldCharType="end"/>
-      </w:r>
+      <w:fldSimple w:instr=" SEQ Таблица \* ARABIC ">
+        <w:r>
+          <w:rPr>
+            <w:noProof/>
+          </w:rPr>
+          <w:t>13</w:t>
+        </w:r>
+      </w:fldSimple>
       <w:r>
         <w:t xml:space="preserve"> </w:t>
       </w:r>
@@ -12296,27 +12101,14 @@
       <w:r>
         <w:t xml:space="preserve">Таблица </w:t>
       </w:r>
-      <w:r>
-        <w:fldChar w:fldCharType="begin"/>
-      </w:r>
-      <w:r>
-        <w:instrText xml:space="preserve"> SEQ Таблица \* ARABIC </w:instrText>
-      </w:r>
-      <w:r>
-        <w:fldChar w:fldCharType="separate"/>
-      </w:r>
-      <w:r>
-        <w:rPr>
-          <w:noProof/>
-        </w:rPr>
-        <w:t>14</w:t>
-      </w:r>
-      <w:r>
-        <w:rPr>
-          <w:noProof/>
-        </w:rPr>
-        <w:fldChar w:fldCharType="end"/>
-      </w:r>
+      <w:fldSimple w:instr=" SEQ Таблица \* ARABIC ">
+        <w:r>
+          <w:rPr>
+            <w:noProof/>
+          </w:rPr>
+          <w:t>14</w:t>
+        </w:r>
+      </w:fldSimple>
       <w:r>
         <w:t xml:space="preserve"> – Список функциональных возможностей </w:t>
       </w:r>
@@ -12992,27 +12784,14 @@
       <w:r>
         <w:t xml:space="preserve">Таблица </w:t>
       </w:r>
-      <w:r>
-        <w:fldChar w:fldCharType="begin"/>
-      </w:r>
-      <w:r>
-        <w:instrText xml:space="preserve"> SEQ Таблица \* ARABIC </w:instrText>
-      </w:r>
-      <w:r>
-        <w:fldChar w:fldCharType="separate"/>
-      </w:r>
-      <w:r>
-        <w:rPr>
-          <w:noProof/>
-        </w:rPr>
-        <w:t>15</w:t>
-      </w:r>
-      <w:r>
-        <w:rPr>
-          <w:noProof/>
-        </w:rPr>
-        <w:fldChar w:fldCharType="end"/>
-      </w:r>
+      <w:fldSimple w:instr=" SEQ Таблица \* ARABIC ">
+        <w:r>
+          <w:rPr>
+            <w:noProof/>
+          </w:rPr>
+          <w:t>15</w:t>
+        </w:r>
+      </w:fldSimple>
       <w:r>
         <w:t xml:space="preserve"> – Стоимость «1С: Автоматизированное составление расписания. Колледж»</w:t>
       </w:r>
@@ -13269,27 +13048,14 @@
       <w:r>
         <w:t xml:space="preserve">Таблица </w:t>
       </w:r>
-      <w:r>
-        <w:fldChar w:fldCharType="begin"/>
-      </w:r>
-      <w:r>
-        <w:instrText xml:space="preserve"> SEQ Таблица \* ARABIC </w:instrText>
-      </w:r>
-      <w:r>
-        <w:fldChar w:fldCharType="separate"/>
-      </w:r>
-      <w:r>
-        <w:rPr>
-          <w:noProof/>
-        </w:rPr>
-        <w:t>16</w:t>
-      </w:r>
-      <w:r>
-        <w:rPr>
-          <w:noProof/>
-        </w:rPr>
-        <w:fldChar w:fldCharType="end"/>
-      </w:r>
+      <w:fldSimple w:instr=" SEQ Таблица \* ARABIC ">
+        <w:r>
+          <w:rPr>
+            <w:noProof/>
+          </w:rPr>
+          <w:t>16</w:t>
+        </w:r>
+      </w:fldSimple>
       <w:r>
         <w:t xml:space="preserve"> – Список критериев автоподбора</w:t>
       </w:r>
@@ -13594,27 +13360,14 @@
       <w:r>
         <w:t xml:space="preserve">Таблица </w:t>
       </w:r>
-      <w:r>
-        <w:fldChar w:fldCharType="begin"/>
-      </w:r>
-      <w:r>
-        <w:instrText xml:space="preserve"> SEQ Таблица \* ARABIC </w:instrText>
-      </w:r>
-      <w:r>
-        <w:fldChar w:fldCharType="separate"/>
-      </w:r>
-      <w:r>
-        <w:rPr>
-          <w:noProof/>
-        </w:rPr>
-        <w:t>17</w:t>
-      </w:r>
-      <w:r>
-        <w:rPr>
-          <w:noProof/>
-        </w:rPr>
-        <w:fldChar w:fldCharType="end"/>
-      </w:r>
+      <w:fldSimple w:instr=" SEQ Таблица \* ARABIC ">
+        <w:r>
+          <w:rPr>
+            <w:noProof/>
+          </w:rPr>
+          <w:t>17</w:t>
+        </w:r>
+      </w:fldSimple>
       <w:r>
         <w:t xml:space="preserve"> – Результат автоподбора</w:t>
       </w:r>
@@ -13851,27 +13604,14 @@
       <w:r>
         <w:t xml:space="preserve">Таблица </w:t>
       </w:r>
-      <w:r>
-        <w:fldChar w:fldCharType="begin"/>
-      </w:r>
-      <w:r>
-        <w:instrText xml:space="preserve"> SEQ Таблица \* ARABIC </w:instrText>
-      </w:r>
-      <w:r>
-        <w:fldChar w:fldCharType="separate"/>
-      </w:r>
-      <w:r>
-        <w:rPr>
-          <w:noProof/>
-        </w:rPr>
-        <w:t>18</w:t>
-      </w:r>
-      <w:r>
-        <w:rPr>
-          <w:noProof/>
-        </w:rPr>
-        <w:fldChar w:fldCharType="end"/>
-      </w:r>
+      <w:fldSimple w:instr=" SEQ Таблица \* ARABIC ">
+        <w:r>
+          <w:rPr>
+            <w:noProof/>
+          </w:rPr>
+          <w:t>18</w:t>
+        </w:r>
+      </w:fldSimple>
       <w:r>
         <w:t xml:space="preserve"> </w:t>
       </w:r>
@@ -14409,27 +14149,14 @@
       <w:r>
         <w:t xml:space="preserve">Таблица </w:t>
       </w:r>
-      <w:r>
-        <w:fldChar w:fldCharType="begin"/>
-      </w:r>
-      <w:r>
-        <w:instrText xml:space="preserve"> SEQ Таблица \* ARABIC </w:instrText>
-      </w:r>
-      <w:r>
-        <w:fldChar w:fldCharType="separate"/>
-      </w:r>
-      <w:r>
-        <w:rPr>
-          <w:noProof/>
-        </w:rPr>
-        <w:t>19</w:t>
-      </w:r>
-      <w:r>
-        <w:rPr>
-          <w:noProof/>
-        </w:rPr>
-        <w:fldChar w:fldCharType="end"/>
-      </w:r>
+      <w:fldSimple w:instr=" SEQ Таблица \* ARABIC ">
+        <w:r>
+          <w:rPr>
+            <w:noProof/>
+          </w:rPr>
+          <w:t>19</w:t>
+        </w:r>
+      </w:fldSimple>
       <w:r>
         <w:t xml:space="preserve"> </w:t>
       </w:r>
@@ -14694,27 +14421,14 @@
       <w:r>
         <w:t xml:space="preserve">Таблица </w:t>
       </w:r>
-      <w:r>
-        <w:fldChar w:fldCharType="begin"/>
-      </w:r>
-      <w:r>
-        <w:instrText xml:space="preserve"> SEQ Таблица \* ARABIC </w:instrText>
-      </w:r>
-      <w:r>
-        <w:fldChar w:fldCharType="separate"/>
-      </w:r>
-      <w:r>
-        <w:rPr>
-          <w:noProof/>
-        </w:rPr>
-        <w:t>20</w:t>
-      </w:r>
-      <w:r>
-        <w:rPr>
-          <w:noProof/>
-        </w:rPr>
-        <w:fldChar w:fldCharType="end"/>
-      </w:r>
+      <w:fldSimple w:instr=" SEQ Таблица \* ARABIC ">
+        <w:r>
+          <w:rPr>
+            <w:noProof/>
+          </w:rPr>
+          <w:t>20</w:t>
+        </w:r>
+      </w:fldSimple>
       <w:r>
         <w:t xml:space="preserve"> – Список дополнительных функциональных возможностей</w:t>
       </w:r>
@@ -14928,27 +14642,14 @@
       <w:r>
         <w:t xml:space="preserve">Таблица </w:t>
       </w:r>
-      <w:r>
-        <w:fldChar w:fldCharType="begin"/>
-      </w:r>
-      <w:r>
-        <w:instrText xml:space="preserve"> SEQ Таблица \* ARABIC </w:instrText>
-      </w:r>
-      <w:r>
-        <w:fldChar w:fldCharType="separate"/>
-      </w:r>
-      <w:r>
-        <w:rPr>
-          <w:noProof/>
-        </w:rPr>
-        <w:t>21</w:t>
-      </w:r>
-      <w:r>
-        <w:rPr>
-          <w:noProof/>
-        </w:rPr>
-        <w:fldChar w:fldCharType="end"/>
-      </w:r>
+      <w:fldSimple w:instr=" SEQ Таблица \* ARABIC ">
+        <w:r>
+          <w:rPr>
+            <w:noProof/>
+          </w:rPr>
+          <w:t>21</w:t>
+        </w:r>
+      </w:fldSimple>
       <w:r>
         <w:t xml:space="preserve"> </w:t>
       </w:r>
@@ -15201,27 +14902,14 @@
       <w:r>
         <w:t xml:space="preserve">Таблица </w:t>
       </w:r>
-      <w:r>
-        <w:fldChar w:fldCharType="begin"/>
-      </w:r>
-      <w:r>
-        <w:instrText xml:space="preserve"> SEQ Таблица \* ARABIC </w:instrText>
-      </w:r>
-      <w:r>
-        <w:fldChar w:fldCharType="separate"/>
-      </w:r>
-      <w:r>
-        <w:rPr>
-          <w:noProof/>
-        </w:rPr>
-        <w:t>22</w:t>
-      </w:r>
-      <w:r>
-        <w:rPr>
-          <w:noProof/>
-        </w:rPr>
-        <w:fldChar w:fldCharType="end"/>
-      </w:r>
+      <w:fldSimple w:instr=" SEQ Таблица \* ARABIC ">
+        <w:r>
+          <w:rPr>
+            <w:noProof/>
+          </w:rPr>
+          <w:t>22</w:t>
+        </w:r>
+      </w:fldSimple>
       <w:r>
         <w:t xml:space="preserve"> – Анализ соответствия «</w:t>
       </w:r>
@@ -15749,27 +15437,14 @@
         <w:lastRenderedPageBreak/>
         <w:t xml:space="preserve">Таблица </w:t>
       </w:r>
-      <w:r>
-        <w:fldChar w:fldCharType="begin"/>
-      </w:r>
-      <w:r>
-        <w:instrText xml:space="preserve"> SEQ Таблица \* ARABIC </w:instrText>
-      </w:r>
-      <w:r>
-        <w:fldChar w:fldCharType="separate"/>
-      </w:r>
-      <w:r>
-        <w:rPr>
-          <w:noProof/>
-        </w:rPr>
-        <w:t>23</w:t>
-      </w:r>
-      <w:r>
-        <w:rPr>
-          <w:noProof/>
-        </w:rPr>
-        <w:fldChar w:fldCharType="end"/>
-      </w:r>
+      <w:fldSimple w:instr=" SEQ Таблица \* ARABIC ">
+        <w:r>
+          <w:rPr>
+            <w:noProof/>
+          </w:rPr>
+          <w:t>23</w:t>
+        </w:r>
+      </w:fldSimple>
       <w:r>
         <w:t xml:space="preserve"> – </w:t>
       </w:r>
@@ -16298,27 +15973,14 @@
       <w:r>
         <w:t xml:space="preserve">Таблица </w:t>
       </w:r>
-      <w:r>
-        <w:fldChar w:fldCharType="begin"/>
-      </w:r>
-      <w:r>
-        <w:instrText xml:space="preserve"> SEQ Таблица \* ARABIC </w:instrText>
-      </w:r>
-      <w:r>
-        <w:fldChar w:fldCharType="separate"/>
-      </w:r>
-      <w:r>
-        <w:rPr>
-          <w:noProof/>
-        </w:rPr>
-        <w:t>24</w:t>
-      </w:r>
-      <w:r>
-        <w:rPr>
-          <w:noProof/>
-        </w:rPr>
-        <w:fldChar w:fldCharType="end"/>
-      </w:r>
+      <w:fldSimple w:instr=" SEQ Таблица \* ARABIC ">
+        <w:r>
+          <w:rPr>
+            <w:noProof/>
+          </w:rPr>
+          <w:t>24</w:t>
+        </w:r>
+      </w:fldSimple>
       <w:r>
         <w:t xml:space="preserve"> – Список функциональных возможностей </w:t>
       </w:r>
@@ -17099,27 +16761,14 @@
       <w:r>
         <w:t xml:space="preserve">Таблица </w:t>
       </w:r>
-      <w:r>
-        <w:fldChar w:fldCharType="begin"/>
-      </w:r>
-      <w:r>
-        <w:instrText xml:space="preserve"> SEQ Таблица \* ARABIC </w:instrText>
-      </w:r>
-      <w:r>
-        <w:fldChar w:fldCharType="separate"/>
-      </w:r>
-      <w:r>
-        <w:rPr>
-          <w:noProof/>
-        </w:rPr>
-        <w:t>25</w:t>
-      </w:r>
-      <w:r>
-        <w:rPr>
-          <w:noProof/>
-        </w:rPr>
-        <w:fldChar w:fldCharType="end"/>
-      </w:r>
+      <w:fldSimple w:instr=" SEQ Таблица \* ARABIC ">
+        <w:r>
+          <w:rPr>
+            <w:noProof/>
+          </w:rPr>
+          <w:t>25</w:t>
+        </w:r>
+      </w:fldSimple>
       <w:r>
         <w:t xml:space="preserve"> – Модификации подсистем </w:t>
       </w:r>
@@ -17537,27 +17186,14 @@
       <w:r>
         <w:t xml:space="preserve">Таблица </w:t>
       </w:r>
-      <w:r>
-        <w:fldChar w:fldCharType="begin"/>
-      </w:r>
-      <w:r>
-        <w:instrText xml:space="preserve"> SEQ Таблица \* ARABIC </w:instrText>
-      </w:r>
-      <w:r>
-        <w:fldChar w:fldCharType="separate"/>
-      </w:r>
-      <w:r>
-        <w:rPr>
-          <w:noProof/>
-        </w:rPr>
-        <w:t>26</w:t>
-      </w:r>
-      <w:r>
-        <w:rPr>
-          <w:noProof/>
-        </w:rPr>
-        <w:fldChar w:fldCharType="end"/>
-      </w:r>
+      <w:fldSimple w:instr=" SEQ Таблица \* ARABIC ">
+        <w:r>
+          <w:rPr>
+            <w:noProof/>
+          </w:rPr>
+          <w:t>26</w:t>
+        </w:r>
+      </w:fldSimple>
       <w:r>
         <w:t xml:space="preserve"> – Стоимость покупки и внедрения АСУ «СПРУТ»</w:t>
       </w:r>
@@ -18617,27 +18253,14 @@
       <w:r>
         <w:t xml:space="preserve">Таблица </w:t>
       </w:r>
-      <w:r>
-        <w:fldChar w:fldCharType="begin"/>
-      </w:r>
-      <w:r>
-        <w:instrText xml:space="preserve"> SEQ Таблица \* ARABIC </w:instrText>
-      </w:r>
-      <w:r>
-        <w:fldChar w:fldCharType="separate"/>
-      </w:r>
-      <w:r>
-        <w:rPr>
-          <w:noProof/>
-        </w:rPr>
-        <w:t>27</w:t>
-      </w:r>
-      <w:r>
-        <w:rPr>
-          <w:noProof/>
-        </w:rPr>
-        <w:fldChar w:fldCharType="end"/>
-      </w:r>
+      <w:fldSimple w:instr=" SEQ Таблица \* ARABIC ">
+        <w:r>
+          <w:rPr>
+            <w:noProof/>
+          </w:rPr>
+          <w:t>27</w:t>
+        </w:r>
+      </w:fldSimple>
       <w:r>
         <w:t xml:space="preserve"> </w:t>
       </w:r>
@@ -18794,27 +18417,14 @@
       <w:r>
         <w:t xml:space="preserve">Таблица </w:t>
       </w:r>
-      <w:r>
-        <w:fldChar w:fldCharType="begin"/>
-      </w:r>
-      <w:r>
-        <w:instrText xml:space="preserve"> SEQ Таблица \* ARABIC </w:instrText>
-      </w:r>
-      <w:r>
-        <w:fldChar w:fldCharType="separate"/>
-      </w:r>
-      <w:r>
-        <w:rPr>
-          <w:noProof/>
-        </w:rPr>
-        <w:t>28</w:t>
-      </w:r>
-      <w:r>
-        <w:rPr>
-          <w:noProof/>
-        </w:rPr>
-        <w:fldChar w:fldCharType="end"/>
-      </w:r>
+      <w:fldSimple w:instr=" SEQ Таблица \* ARABIC ">
+        <w:r>
+          <w:rPr>
+            <w:noProof/>
+          </w:rPr>
+          <w:t>28</w:t>
+        </w:r>
+      </w:fldSimple>
       <w:r>
         <w:t xml:space="preserve"> </w:t>
       </w:r>
@@ -19486,27 +19096,14 @@
       <w:r>
         <w:t xml:space="preserve">Таблица </w:t>
       </w:r>
-      <w:r>
-        <w:fldChar w:fldCharType="begin"/>
-      </w:r>
-      <w:r>
-        <w:instrText xml:space="preserve"> SEQ Таблица \* ARABIC </w:instrText>
-      </w:r>
-      <w:r>
-        <w:fldChar w:fldCharType="separate"/>
-      </w:r>
-      <w:r>
-        <w:rPr>
-          <w:noProof/>
-        </w:rPr>
-        <w:t>29</w:t>
-      </w:r>
-      <w:r>
-        <w:rPr>
-          <w:noProof/>
-        </w:rPr>
-        <w:fldChar w:fldCharType="end"/>
-      </w:r>
+      <w:fldSimple w:instr=" SEQ Таблица \* ARABIC ">
+        <w:r>
+          <w:rPr>
+            <w:noProof/>
+          </w:rPr>
+          <w:t>29</w:t>
+        </w:r>
+      </w:fldSimple>
       <w:r>
         <w:t xml:space="preserve"> </w:t>
       </w:r>
@@ -20229,27 +19826,14 @@
       <w:r>
         <w:t xml:space="preserve">Таблица </w:t>
       </w:r>
-      <w:r>
-        <w:fldChar w:fldCharType="begin"/>
-      </w:r>
-      <w:r>
-        <w:instrText xml:space="preserve"> SEQ Таблица \* ARABIC </w:instrText>
-      </w:r>
-      <w:r>
-        <w:fldChar w:fldCharType="separate"/>
-      </w:r>
-      <w:r>
-        <w:rPr>
-          <w:noProof/>
-        </w:rPr>
-        <w:t>30</w:t>
-      </w:r>
-      <w:r>
-        <w:rPr>
-          <w:noProof/>
-        </w:rPr>
-        <w:fldChar w:fldCharType="end"/>
-      </w:r>
+      <w:fldSimple w:instr=" SEQ Таблица \* ARABIC ">
+        <w:r>
+          <w:rPr>
+            <w:noProof/>
+          </w:rPr>
+          <w:t>30</w:t>
+        </w:r>
+      </w:fldSimple>
       <w:r>
         <w:t xml:space="preserve"> </w:t>
       </w:r>
@@ -20887,14 +20471,27 @@
       <w:r>
         <w:t xml:space="preserve">Таблица </w:t>
       </w:r>
-      <w:fldSimple w:instr=" SEQ Таблица \* ARABIC ">
-        <w:r>
-          <w:rPr>
-            <w:noProof/>
-          </w:rPr>
-          <w:t>31</w:t>
-        </w:r>
-      </w:fldSimple>
+      <w:r>
+        <w:fldChar w:fldCharType="begin"/>
+      </w:r>
+      <w:r>
+        <w:instrText xml:space="preserve"> SEQ Таблица \* ARABIC </w:instrText>
+      </w:r>
+      <w:r>
+        <w:fldChar w:fldCharType="separate"/>
+      </w:r>
+      <w:r>
+        <w:rPr>
+          <w:noProof/>
+        </w:rPr>
+        <w:t>31</w:t>
+      </w:r>
+      <w:r>
+        <w:rPr>
+          <w:noProof/>
+        </w:rPr>
+        <w:fldChar w:fldCharType="end"/>
+      </w:r>
       <w:r>
         <w:t xml:space="preserve"> – Сравнение инструментальных средств</w:t>
       </w:r>
@@ -21645,10 +21242,7 @@
     <w:p>
       <w:r>
         <w:lastRenderedPageBreak/>
-        <w:t>В</w:t>
-      </w:r>
-      <w:r>
-        <w:t xml:space="preserve"> соответствии с методом управления </w:t>
+        <w:t xml:space="preserve">В соответствии с методом управления </w:t>
       </w:r>
       <w:r>
         <w:rPr>
@@ -22113,10 +21707,7 @@
       </w:pPr>
       <w:r>
         <w:lastRenderedPageBreak/>
-        <w:t>3</w:t>
-      </w:r>
-      <w:r>
-        <w:t xml:space="preserve"> практическая часть</w:t>
+        <w:t>3 практическая часть</w:t>
       </w:r>
     </w:p>
     <w:p>
@@ -22124,10 +21715,7 @@
         <w:pStyle w:val="2"/>
       </w:pPr>
       <w:r>
-        <w:t>3</w:t>
-      </w:r>
-      <w:r>
-        <w:t>.1 Разработка технического задания</w:t>
+        <w:t>3.1 Разработка технического задания</w:t>
       </w:r>
     </w:p>
     <w:p/>
@@ -22136,10 +21724,7 @@
         <w:pStyle w:val="2"/>
       </w:pPr>
       <w:r>
-        <w:t>3</w:t>
-      </w:r>
-      <w:r>
-        <w:t>.1.1 Общие сведения</w:t>
+        <w:t>3.1.1 Общие сведения</w:t>
       </w:r>
     </w:p>
     <w:p>
@@ -22147,10 +21732,7 @@
         <w:pStyle w:val="2"/>
       </w:pPr>
       <w:r>
-        <w:t>3</w:t>
-      </w:r>
-      <w:r>
-        <w:t>.1.1.1 Полное наименование системы</w:t>
+        <w:t>3.1.1.1 Полное наименование системы</w:t>
       </w:r>
     </w:p>
     <w:p>
@@ -22169,10 +21751,7 @@
         <w:pStyle w:val="2"/>
       </w:pPr>
       <w:r>
-        <w:t>3</w:t>
-      </w:r>
-      <w:r>
-        <w:t>.1.1.2 Условное обозначение</w:t>
+        <w:t>3.1.1.2 Условное обозначение</w:t>
       </w:r>
     </w:p>
     <w:p>
@@ -22191,10 +21770,7 @@
         <w:pStyle w:val="2"/>
       </w:pPr>
       <w:r>
-        <w:t>3</w:t>
-      </w:r>
-      <w:r>
-        <w:t>.1.1.3 Сведения о заказчиках и исполнителях</w:t>
+        <w:t>3.1.1.3 Сведения о заказчиках и исполнителях</w:t>
       </w:r>
     </w:p>
     <w:p>
@@ -23355,19 +22931,7 @@
         <w:rPr>
           <w:rFonts w:eastAsiaTheme="minorEastAsia"/>
         </w:rPr>
-        <w:t>Фонд оплаты труда за время работы над программным продуктом рассчитывается по формуле (</w:t>
-      </w:r>
-      <w:r>
-        <w:rPr>
-          <w:rFonts w:eastAsiaTheme="minorEastAsia"/>
-        </w:rPr>
-        <w:t>4</w:t>
-      </w:r>
-      <w:r>
-        <w:rPr>
-          <w:rFonts w:eastAsiaTheme="minorEastAsia"/>
-        </w:rPr>
-        <w:t>.2):</w:t>
+        <w:t>Фонд оплаты труда за время работы над программным продуктом рассчитывается по формуле (4.2):</w:t>
       </w:r>
     </w:p>
     <w:p>
@@ -23684,10 +23248,7 @@
               <w:jc w:val="center"/>
             </w:pPr>
             <w:r>
-              <w:t>(</w:t>
-            </w:r>
-            <w:r>
-              <w:t>4</w:t>
+              <w:t>(4</w:t>
             </w:r>
             <w:r>
               <w:rPr>
@@ -24159,14 +23720,27 @@
       <w:r>
         <w:t xml:space="preserve">Таблица </w:t>
       </w:r>
-      <w:fldSimple w:instr=" SEQ Таблица \* ARABIC ">
-        <w:r>
-          <w:rPr>
-            <w:noProof/>
-          </w:rPr>
-          <w:t>32</w:t>
-        </w:r>
-      </w:fldSimple>
+      <w:r>
+        <w:fldChar w:fldCharType="begin"/>
+      </w:r>
+      <w:r>
+        <w:instrText xml:space="preserve"> SEQ Таблица \* ARABIC </w:instrText>
+      </w:r>
+      <w:r>
+        <w:fldChar w:fldCharType="separate"/>
+      </w:r>
+      <w:r>
+        <w:rPr>
+          <w:noProof/>
+        </w:rPr>
+        <w:t>32</w:t>
+      </w:r>
+      <w:r>
+        <w:rPr>
+          <w:noProof/>
+        </w:rPr>
+        <w:fldChar w:fldCharType="end"/>
+      </w:r>
       <w:r>
         <w:t xml:space="preserve"> </w:t>
       </w:r>
@@ -24894,10 +24468,7 @@
               <w:jc w:val="center"/>
             </w:pPr>
             <w:r>
-              <w:t>(</w:t>
-            </w:r>
-            <w:r>
-              <w:t>4</w:t>
+              <w:t>(4</w:t>
             </w:r>
             <w:r>
               <w:rPr>
@@ -26256,14 +25827,27 @@
       <w:r>
         <w:t xml:space="preserve">Таблица </w:t>
       </w:r>
-      <w:fldSimple w:instr=" SEQ Таблица \* ARABIC ">
-        <w:r>
-          <w:rPr>
-            <w:noProof/>
-          </w:rPr>
-          <w:t>33</w:t>
-        </w:r>
-      </w:fldSimple>
+      <w:r>
+        <w:fldChar w:fldCharType="begin"/>
+      </w:r>
+      <w:r>
+        <w:instrText xml:space="preserve"> SEQ Таблица \* ARABIC </w:instrText>
+      </w:r>
+      <w:r>
+        <w:fldChar w:fldCharType="separate"/>
+      </w:r>
+      <w:r>
+        <w:rPr>
+          <w:noProof/>
+        </w:rPr>
+        <w:t>33</w:t>
+      </w:r>
+      <w:r>
+        <w:rPr>
+          <w:noProof/>
+        </w:rPr>
+        <w:fldChar w:fldCharType="end"/>
+      </w:r>
       <w:r>
         <w:t xml:space="preserve"> – Список программных продуктов специального назначения</w:t>
       </w:r>
@@ -27146,19 +26730,7 @@
         <w:rPr>
           <w:rFonts w:eastAsiaTheme="minorEastAsia"/>
         </w:rPr>
-        <w:t>), вычисляются по формуле (</w:t>
-      </w:r>
-      <w:r>
-        <w:rPr>
-          <w:rFonts w:eastAsiaTheme="minorEastAsia"/>
-        </w:rPr>
-        <w:t>4</w:t>
-      </w:r>
-      <w:r>
-        <w:rPr>
-          <w:rFonts w:eastAsiaTheme="minorEastAsia"/>
-        </w:rPr>
-        <w:t>.7):</w:t>
+        <w:t>), вычисляются по формуле (4.7):</w:t>
       </w:r>
     </w:p>
     <w:p>
@@ -27352,10 +26924,7 @@
               <w:jc w:val="center"/>
             </w:pPr>
             <w:r>
-              <w:t>(</w:t>
-            </w:r>
-            <w:r>
-              <w:t>4</w:t>
+              <w:t>(4</w:t>
             </w:r>
             <w:r>
               <w:rPr>
@@ -27470,22 +27039,33 @@
       <w:r>
         <w:t xml:space="preserve">Таблица </w:t>
       </w:r>
-      <w:fldSimple w:instr=" SEQ Таблица \* ARABIC ">
-        <w:r>
-          <w:rPr>
-            <w:noProof/>
-          </w:rPr>
-          <w:t>34</w:t>
-        </w:r>
-      </w:fldSimple>
+      <w:r>
+        <w:fldChar w:fldCharType="begin"/>
+      </w:r>
+      <w:r>
+        <w:instrText xml:space="preserve"> SEQ Таблица \* ARABIC </w:instrText>
+      </w:r>
+      <w:r>
+        <w:fldChar w:fldCharType="separate"/>
+      </w:r>
+      <w:r>
+        <w:rPr>
+          <w:noProof/>
+        </w:rPr>
+        <w:t>34</w:t>
+      </w:r>
+      <w:r>
+        <w:rPr>
+          <w:noProof/>
+        </w:rPr>
+        <w:fldChar w:fldCharType="end"/>
+      </w:r>
       <w:r>
         <w:t xml:space="preserve"> – Список </w:t>
       </w:r>
       <w:r>
         <w:t>хозяйственно-организационных расходов</w:t>
       </w:r>
-      <w:bookmarkStart w:id="0" w:name="_GoBack"/>
-      <w:bookmarkEnd w:id="0"/>
     </w:p>
     <w:tbl>
       <w:tblPr>
@@ -27920,8 +27500,8139 @@
       </w:tr>
     </w:tbl>
     <w:p/>
+    <w:p>
+      <w:pPr>
+        <w:rPr>
+          <w:rFonts w:eastAsiaTheme="minorEastAsia"/>
+        </w:rPr>
+      </w:pPr>
+    </w:p>
+    <w:tbl>
+      <w:tblPr>
+        <w:tblStyle w:val="a7"/>
+        <w:tblW w:w="0" w:type="auto"/>
+        <w:tblBorders>
+          <w:top w:val="none" w:sz="0" w:space="0" w:color="auto"/>
+          <w:left w:val="none" w:sz="0" w:space="0" w:color="auto"/>
+          <w:bottom w:val="none" w:sz="0" w:space="0" w:color="auto"/>
+          <w:right w:val="none" w:sz="0" w:space="0" w:color="auto"/>
+          <w:insideH w:val="none" w:sz="0" w:space="0" w:color="auto"/>
+          <w:insideV w:val="none" w:sz="0" w:space="0" w:color="auto"/>
+        </w:tblBorders>
+        <w:tblLook w:val="04A0" w:firstRow="1" w:lastRow="0" w:firstColumn="1" w:lastColumn="0" w:noHBand="0" w:noVBand="1"/>
+      </w:tblPr>
+      <w:tblGrid>
+        <w:gridCol w:w="9028"/>
+        <w:gridCol w:w="543"/>
+      </w:tblGrid>
+      <w:tr>
+        <w:trPr>
+          <w:trHeight w:val="850"/>
+        </w:trPr>
+        <w:tc>
+          <w:tcPr>
+            <w:tcW w:w="9028" w:type="dxa"/>
+            <w:vAlign w:val="center"/>
+          </w:tcPr>
+          <w:p>
+            <w:pPr>
+              <w:pStyle w:val="af0"/>
+              <w:jc w:val="center"/>
+              <w:rPr>
+                <w:i/>
+              </w:rPr>
+            </w:pPr>
+            <m:oMathPara>
+              <m:oMathParaPr>
+                <m:jc m:val="center"/>
+              </m:oMathParaPr>
+              <m:oMath>
+                <m:sSub>
+                  <m:sSubPr>
+                    <m:ctrlPr>
+                      <w:rPr>
+                        <w:rFonts w:ascii="Cambria Math" w:hAnsi="Cambria Math"/>
+                        <w:i/>
+                      </w:rPr>
+                    </m:ctrlPr>
+                  </m:sSubPr>
+                  <m:e>
+                    <m:r>
+                      <w:rPr>
+                        <w:rFonts w:ascii="Cambria Math" w:hAnsi="Cambria Math"/>
+                      </w:rPr>
+                      <m:t>З</m:t>
+                    </m:r>
+                  </m:e>
+                  <m:sub>
+                    <m:r>
+                      <w:rPr>
+                        <w:rFonts w:ascii="Cambria Math" w:hAnsi="Cambria Math"/>
+                      </w:rPr>
+                      <m:t>ХОН</m:t>
+                    </m:r>
+                  </m:sub>
+                </m:sSub>
+                <m:r>
+                  <w:rPr>
+                    <w:rFonts w:ascii="Cambria Math" w:hAnsi="Cambria Math"/>
+                  </w:rPr>
+                  <m:t>=650+250+300+250=1450</m:t>
+                </m:r>
+              </m:oMath>
+            </m:oMathPara>
+          </w:p>
+        </w:tc>
+        <w:tc>
+          <w:tcPr>
+            <w:tcW w:w="543" w:type="dxa"/>
+            <w:vAlign w:val="center"/>
+          </w:tcPr>
+          <w:p>
+            <w:pPr>
+              <w:pStyle w:val="af0"/>
+              <w:jc w:val="center"/>
+            </w:pPr>
+          </w:p>
+        </w:tc>
+      </w:tr>
+    </w:tbl>
+    <w:p>
+      <w:pPr>
+        <w:rPr>
+          <w:rFonts w:eastAsiaTheme="minorEastAsia"/>
+        </w:rPr>
+      </w:pPr>
+    </w:p>
+    <w:p>
+      <w:pPr>
+        <w:rPr>
+          <w:rFonts w:eastAsiaTheme="minorEastAsia"/>
+        </w:rPr>
+      </w:pPr>
+      <w:r>
+        <w:rPr>
+          <w:rFonts w:eastAsiaTheme="minorEastAsia"/>
+        </w:rPr>
+        <w:t>Накладные расходы высчитываются по формуле (</w:t>
+      </w:r>
+      <w:r>
+        <w:rPr>
+          <w:rFonts w:eastAsiaTheme="minorEastAsia"/>
+        </w:rPr>
+        <w:t>4</w:t>
+      </w:r>
+      <w:r>
+        <w:rPr>
+          <w:rFonts w:eastAsiaTheme="minorEastAsia"/>
+        </w:rPr>
+        <w:t>.8):</w:t>
+      </w:r>
+    </w:p>
+    <w:p>
+      <w:pPr>
+        <w:rPr>
+          <w:rFonts w:eastAsiaTheme="minorEastAsia"/>
+        </w:rPr>
+      </w:pPr>
+    </w:p>
+    <w:tbl>
+      <w:tblPr>
+        <w:tblStyle w:val="a7"/>
+        <w:tblW w:w="0" w:type="auto"/>
+        <w:tblBorders>
+          <w:top w:val="none" w:sz="0" w:space="0" w:color="auto"/>
+          <w:left w:val="none" w:sz="0" w:space="0" w:color="auto"/>
+          <w:bottom w:val="none" w:sz="0" w:space="0" w:color="auto"/>
+          <w:right w:val="none" w:sz="0" w:space="0" w:color="auto"/>
+          <w:insideH w:val="none" w:sz="0" w:space="0" w:color="auto"/>
+          <w:insideV w:val="none" w:sz="0" w:space="0" w:color="auto"/>
+        </w:tblBorders>
+        <w:tblLook w:val="04A0" w:firstRow="1" w:lastRow="0" w:firstColumn="1" w:lastColumn="0" w:noHBand="0" w:noVBand="1"/>
+      </w:tblPr>
+      <w:tblGrid>
+        <w:gridCol w:w="8988"/>
+        <w:gridCol w:w="753"/>
+      </w:tblGrid>
+      <w:tr>
+        <w:trPr>
+          <w:trHeight w:val="850"/>
+        </w:trPr>
+        <w:tc>
+          <w:tcPr>
+            <w:tcW w:w="9028" w:type="dxa"/>
+            <w:vAlign w:val="center"/>
+          </w:tcPr>
+          <w:p>
+            <w:pPr>
+              <w:pStyle w:val="af0"/>
+              <w:jc w:val="center"/>
+              <w:rPr>
+                <w:i/>
+                <w:lang w:val="en-US"/>
+              </w:rPr>
+            </w:pPr>
+            <m:oMathPara>
+              <m:oMathParaPr>
+                <m:jc m:val="center"/>
+              </m:oMathParaPr>
+              <m:oMath>
+                <m:sSub>
+                  <m:sSubPr>
+                    <m:ctrlPr>
+                      <w:rPr>
+                        <w:rFonts w:ascii="Cambria Math" w:hAnsi="Cambria Math"/>
+                        <w:i/>
+                      </w:rPr>
+                    </m:ctrlPr>
+                  </m:sSubPr>
+                  <m:e>
+                    <m:r>
+                      <w:rPr>
+                        <w:rFonts w:ascii="Cambria Math" w:hAnsi="Cambria Math"/>
+                      </w:rPr>
+                      <m:t>Р</m:t>
+                    </m:r>
+                  </m:e>
+                  <m:sub>
+                    <m:r>
+                      <w:rPr>
+                        <w:rFonts w:ascii="Cambria Math" w:hAnsi="Cambria Math"/>
+                      </w:rPr>
+                      <m:t>Н</m:t>
+                    </m:r>
+                  </m:sub>
+                </m:sSub>
+                <m:r>
+                  <w:rPr>
+                    <w:rFonts w:ascii="Cambria Math" w:hAnsi="Cambria Math"/>
+                  </w:rPr>
+                  <m:t>=</m:t>
+                </m:r>
+                <m:sSub>
+                  <m:sSubPr>
+                    <m:ctrlPr>
+                      <w:rPr>
+                        <w:rFonts w:ascii="Cambria Math" w:hAnsi="Cambria Math"/>
+                        <w:i/>
+                      </w:rPr>
+                    </m:ctrlPr>
+                  </m:sSubPr>
+                  <m:e>
+                    <m:r>
+                      <w:rPr>
+                        <w:rFonts w:ascii="Cambria Math" w:hAnsi="Cambria Math"/>
+                      </w:rPr>
+                      <m:t>З</m:t>
+                    </m:r>
+                  </m:e>
+                  <m:sub>
+                    <m:r>
+                      <w:rPr>
+                        <w:rFonts w:ascii="Cambria Math" w:hAnsi="Cambria Math"/>
+                      </w:rPr>
+                      <m:t>ФОТР</m:t>
+                    </m:r>
+                  </m:sub>
+                </m:sSub>
+                <m:r>
+                  <w:rPr>
+                    <w:rFonts w:ascii="Cambria Math" w:hAnsi="Cambria Math"/>
+                  </w:rPr>
+                  <m:t>×</m:t>
+                </m:r>
+                <m:sSub>
+                  <m:sSubPr>
+                    <m:ctrlPr>
+                      <w:rPr>
+                        <w:rFonts w:ascii="Cambria Math" w:hAnsi="Cambria Math"/>
+                        <w:i/>
+                        <w:lang w:val="en-US"/>
+                      </w:rPr>
+                    </m:ctrlPr>
+                  </m:sSubPr>
+                  <m:e>
+                    <m:r>
+                      <w:rPr>
+                        <w:rFonts w:ascii="Cambria Math" w:hAnsi="Cambria Math"/>
+                        <w:lang w:val="en-US"/>
+                      </w:rPr>
+                      <m:t>k</m:t>
+                    </m:r>
+                  </m:e>
+                  <m:sub>
+                    <m:r>
+                      <w:rPr>
+                        <w:rFonts w:ascii="Cambria Math" w:hAnsi="Cambria Math"/>
+                      </w:rPr>
+                      <m:t>НР</m:t>
+                    </m:r>
+                  </m:sub>
+                </m:sSub>
+              </m:oMath>
+            </m:oMathPara>
+          </w:p>
+        </w:tc>
+        <w:tc>
+          <w:tcPr>
+            <w:tcW w:w="543" w:type="dxa"/>
+            <w:vAlign w:val="center"/>
+          </w:tcPr>
+          <w:p>
+            <w:pPr>
+              <w:pStyle w:val="af0"/>
+              <w:jc w:val="center"/>
+            </w:pPr>
+            <w:r>
+              <w:t>(</w:t>
+            </w:r>
+            <w:r>
+              <w:t>4</w:t>
+            </w:r>
+            <w:r>
+              <w:rPr>
+                <w:lang w:val="en-US"/>
+              </w:rPr>
+              <w:t>.</w:t>
+            </w:r>
+            <w:r>
+              <w:t>8</w:t>
+            </w:r>
+            <w:r>
+              <w:t>)</w:t>
+            </w:r>
+          </w:p>
+        </w:tc>
+      </w:tr>
+    </w:tbl>
+    <w:p>
+      <w:pPr>
+        <w:rPr>
+          <w:rFonts w:eastAsiaTheme="minorEastAsia"/>
+        </w:rPr>
+      </w:pPr>
+    </w:p>
+    <w:tbl>
+      <w:tblPr>
+        <w:tblStyle w:val="a7"/>
+        <w:tblW w:w="0" w:type="auto"/>
+        <w:tblBorders>
+          <w:top w:val="none" w:sz="0" w:space="0" w:color="auto"/>
+          <w:left w:val="none" w:sz="0" w:space="0" w:color="auto"/>
+          <w:bottom w:val="none" w:sz="0" w:space="0" w:color="auto"/>
+          <w:right w:val="none" w:sz="0" w:space="0" w:color="auto"/>
+          <w:insideH w:val="none" w:sz="0" w:space="0" w:color="auto"/>
+          <w:insideV w:val="none" w:sz="0" w:space="0" w:color="auto"/>
+        </w:tblBorders>
+        <w:tblLook w:val="04A0" w:firstRow="1" w:lastRow="0" w:firstColumn="1" w:lastColumn="0" w:noHBand="0" w:noVBand="1"/>
+      </w:tblPr>
+      <w:tblGrid>
+        <w:gridCol w:w="9028"/>
+        <w:gridCol w:w="543"/>
+      </w:tblGrid>
+      <w:tr>
+        <w:trPr>
+          <w:trHeight w:val="850"/>
+        </w:trPr>
+        <w:tc>
+          <w:tcPr>
+            <w:tcW w:w="9028" w:type="dxa"/>
+            <w:vAlign w:val="center"/>
+          </w:tcPr>
+          <w:p>
+            <w:pPr>
+              <w:pStyle w:val="af0"/>
+              <w:jc w:val="center"/>
+              <w:rPr>
+                <w:i/>
+                <w:lang w:val="en-US"/>
+              </w:rPr>
+            </w:pPr>
+            <m:oMathPara>
+              <m:oMathParaPr>
+                <m:jc m:val="center"/>
+              </m:oMathParaPr>
+              <m:oMath>
+                <m:sSub>
+                  <m:sSubPr>
+                    <m:ctrlPr>
+                      <w:rPr>
+                        <w:rFonts w:ascii="Cambria Math" w:hAnsi="Cambria Math"/>
+                        <w:i/>
+                      </w:rPr>
+                    </m:ctrlPr>
+                  </m:sSubPr>
+                  <m:e>
+                    <m:r>
+                      <w:rPr>
+                        <w:rFonts w:ascii="Cambria Math" w:hAnsi="Cambria Math"/>
+                      </w:rPr>
+                      <m:t>Р</m:t>
+                    </m:r>
+                  </m:e>
+                  <m:sub>
+                    <m:r>
+                      <w:rPr>
+                        <w:rFonts w:ascii="Cambria Math" w:hAnsi="Cambria Math"/>
+                      </w:rPr>
+                      <m:t>Н</m:t>
+                    </m:r>
+                  </m:sub>
+                </m:sSub>
+                <m:r>
+                  <w:rPr>
+                    <w:rFonts w:ascii="Cambria Math" w:hAnsi="Cambria Math"/>
+                  </w:rPr>
+                  <m:t>=320000×0.3=96000 руб.</m:t>
+                </m:r>
+              </m:oMath>
+            </m:oMathPara>
+          </w:p>
+        </w:tc>
+        <w:tc>
+          <w:tcPr>
+            <w:tcW w:w="543" w:type="dxa"/>
+            <w:vAlign w:val="center"/>
+          </w:tcPr>
+          <w:p>
+            <w:pPr>
+              <w:pStyle w:val="af0"/>
+              <w:jc w:val="center"/>
+            </w:pPr>
+          </w:p>
+        </w:tc>
+      </w:tr>
+    </w:tbl>
+    <w:p>
+      <w:pPr>
+        <w:rPr>
+          <w:rFonts w:eastAsiaTheme="minorEastAsia"/>
+        </w:rPr>
+      </w:pPr>
+    </w:p>
+    <w:p>
+      <w:pPr>
+        <w:rPr>
+          <w:rFonts w:eastAsiaTheme="minorEastAsia"/>
+        </w:rPr>
+      </w:pPr>
+      <w:r>
+        <w:rPr>
+          <w:rFonts w:eastAsiaTheme="minorEastAsia"/>
+        </w:rPr>
+        <w:t>Таким образом, затраты на разработку программного обеспечения продукта составят:</w:t>
+      </w:r>
+    </w:p>
+    <w:p>
+      <w:pPr>
+        <w:rPr>
+          <w:rFonts w:eastAsiaTheme="minorEastAsia"/>
+        </w:rPr>
+      </w:pPr>
+    </w:p>
+    <w:tbl>
+      <w:tblPr>
+        <w:tblStyle w:val="a7"/>
+        <w:tblW w:w="0" w:type="auto"/>
+        <w:tblBorders>
+          <w:top w:val="none" w:sz="0" w:space="0" w:color="auto"/>
+          <w:left w:val="none" w:sz="0" w:space="0" w:color="auto"/>
+          <w:bottom w:val="none" w:sz="0" w:space="0" w:color="auto"/>
+          <w:right w:val="none" w:sz="0" w:space="0" w:color="auto"/>
+          <w:insideH w:val="none" w:sz="0" w:space="0" w:color="auto"/>
+          <w:insideV w:val="none" w:sz="0" w:space="0" w:color="auto"/>
+        </w:tblBorders>
+        <w:tblLook w:val="04A0" w:firstRow="1" w:lastRow="0" w:firstColumn="1" w:lastColumn="0" w:noHBand="0" w:noVBand="1"/>
+      </w:tblPr>
+      <w:tblGrid>
+        <w:gridCol w:w="9028"/>
+        <w:gridCol w:w="543"/>
+      </w:tblGrid>
+      <w:tr>
+        <w:trPr>
+          <w:trHeight w:val="850"/>
+        </w:trPr>
+        <w:tc>
+          <w:tcPr>
+            <w:tcW w:w="9028" w:type="dxa"/>
+            <w:vAlign w:val="center"/>
+          </w:tcPr>
+          <w:p>
+            <w:pPr>
+              <w:pStyle w:val="af0"/>
+              <w:jc w:val="center"/>
+              <w:rPr>
+                <w:rFonts w:cs="Times New Roman"/>
+                <w:i/>
+              </w:rPr>
+            </w:pPr>
+            <m:oMathPara>
+              <m:oMathParaPr>
+                <m:jc m:val="center"/>
+              </m:oMathParaPr>
+              <m:oMath>
+                <m:sSub>
+                  <m:sSubPr>
+                    <m:ctrlPr>
+                      <w:rPr>
+                        <w:rFonts w:ascii="Cambria Math" w:hAnsi="Cambria Math" w:cs="Times New Roman"/>
+                        <w:i/>
+                        <w:sz w:val="24"/>
+                      </w:rPr>
+                    </m:ctrlPr>
+                  </m:sSubPr>
+                  <m:e>
+                    <m:r>
+                      <w:rPr>
+                        <w:rFonts w:ascii="Cambria Math" w:hAnsi="Cambria Math" w:cs="Times New Roman"/>
+                        <w:sz w:val="24"/>
+                      </w:rPr>
+                      <m:t>К</m:t>
+                    </m:r>
+                  </m:e>
+                  <m:sub>
+                    <m:r>
+                      <w:rPr>
+                        <w:rFonts w:ascii="Cambria Math" w:hAnsi="Cambria Math" w:cs="Times New Roman"/>
+                        <w:sz w:val="24"/>
+                      </w:rPr>
+                      <m:t>РПР</m:t>
+                    </m:r>
+                  </m:sub>
+                </m:sSub>
+                <m:r>
+                  <w:rPr>
+                    <w:rFonts w:ascii="Cambria Math" w:hAnsi="Cambria Math" w:cs="Times New Roman"/>
+                    <w:sz w:val="24"/>
+                  </w:rPr>
+                  <m:t>=320000+96000+50400+0+1450+96000=563850 руб.</m:t>
+                </m:r>
+              </m:oMath>
+            </m:oMathPara>
+          </w:p>
+        </w:tc>
+        <w:tc>
+          <w:tcPr>
+            <w:tcW w:w="543" w:type="dxa"/>
+            <w:vAlign w:val="center"/>
+          </w:tcPr>
+          <w:p>
+            <w:pPr>
+              <w:pStyle w:val="af0"/>
+            </w:pPr>
+          </w:p>
+        </w:tc>
+      </w:tr>
+    </w:tbl>
+    <w:p>
+      <w:pPr>
+        <w:rPr>
+          <w:rFonts w:eastAsiaTheme="minorEastAsia"/>
+        </w:rPr>
+      </w:pPr>
+    </w:p>
+    <w:p>
+      <w:pPr>
+        <w:rPr>
+          <w:rFonts w:eastAsiaTheme="minorEastAsia"/>
+        </w:rPr>
+      </w:pPr>
+    </w:p>
+    <w:p>
+      <w:pPr>
+        <w:pStyle w:val="2"/>
+        <w:rPr>
+          <w:rFonts w:eastAsiaTheme="minorEastAsia"/>
+        </w:rPr>
+      </w:pPr>
+      <w:r>
+        <w:rPr>
+          <w:rFonts w:eastAsiaTheme="minorEastAsia"/>
+        </w:rPr>
+        <w:lastRenderedPageBreak/>
+        <w:t>3.2 Расчёт затрат на внедрение программного продукта</w:t>
+      </w:r>
+    </w:p>
+    <w:p>
+      <w:r>
+        <w:t>Затраты на внедрение программного продукта рассчитываются по формуле (</w:t>
+      </w:r>
+      <w:r>
+        <w:t>4</w:t>
+      </w:r>
+      <w:r>
+        <w:t>.</w:t>
+      </w:r>
+      <w:r>
+        <w:t>9</w:t>
+      </w:r>
+      <w:r>
+        <w:t>):</w:t>
+      </w:r>
+    </w:p>
     <w:p/>
+    <w:tbl>
+      <w:tblPr>
+        <w:tblStyle w:val="a7"/>
+        <w:tblW w:w="0" w:type="auto"/>
+        <w:tblBorders>
+          <w:top w:val="none" w:sz="0" w:space="0" w:color="auto"/>
+          <w:left w:val="none" w:sz="0" w:space="0" w:color="auto"/>
+          <w:bottom w:val="none" w:sz="0" w:space="0" w:color="auto"/>
+          <w:right w:val="none" w:sz="0" w:space="0" w:color="auto"/>
+          <w:insideH w:val="none" w:sz="0" w:space="0" w:color="auto"/>
+          <w:insideV w:val="none" w:sz="0" w:space="0" w:color="auto"/>
+        </w:tblBorders>
+        <w:tblLook w:val="04A0" w:firstRow="1" w:lastRow="0" w:firstColumn="1" w:lastColumn="0" w:noHBand="0" w:noVBand="1"/>
+      </w:tblPr>
+      <w:tblGrid>
+        <w:gridCol w:w="8988"/>
+        <w:gridCol w:w="753"/>
+      </w:tblGrid>
+      <w:tr>
+        <w:trPr>
+          <w:trHeight w:val="850"/>
+        </w:trPr>
+        <w:tc>
+          <w:tcPr>
+            <w:tcW w:w="9028" w:type="dxa"/>
+            <w:vAlign w:val="center"/>
+          </w:tcPr>
+          <w:p>
+            <w:pPr>
+              <w:pStyle w:val="af0"/>
+              <w:jc w:val="center"/>
+              <w:rPr>
+                <w:i/>
+              </w:rPr>
+            </w:pPr>
+            <m:oMathPara>
+              <m:oMathParaPr>
+                <m:jc m:val="center"/>
+              </m:oMathParaPr>
+              <m:oMath>
+                <m:sSub>
+                  <m:sSubPr>
+                    <m:ctrlPr>
+                      <w:rPr>
+                        <w:rFonts w:ascii="Cambria Math" w:hAnsi="Cambria Math"/>
+                        <w:i/>
+                        <w:sz w:val="24"/>
+                      </w:rPr>
+                    </m:ctrlPr>
+                  </m:sSubPr>
+                  <m:e>
+                    <m:r>
+                      <w:rPr>
+                        <w:rFonts w:ascii="Cambria Math" w:hAnsi="Cambria Math"/>
+                        <w:sz w:val="24"/>
+                      </w:rPr>
+                      <m:t>З</m:t>
+                    </m:r>
+                  </m:e>
+                  <m:sub>
+                    <m:r>
+                      <w:rPr>
+                        <w:rFonts w:ascii="Cambria Math" w:hAnsi="Cambria Math"/>
+                        <w:sz w:val="24"/>
+                      </w:rPr>
+                      <m:t>ВПР</m:t>
+                    </m:r>
+                  </m:sub>
+                </m:sSub>
+                <m:r>
+                  <w:rPr>
+                    <w:rFonts w:ascii="Cambria Math" w:hAnsi="Cambria Math"/>
+                    <w:sz w:val="24"/>
+                  </w:rPr>
+                  <m:t>=</m:t>
+                </m:r>
+                <m:sSub>
+                  <m:sSubPr>
+                    <m:ctrlPr>
+                      <w:rPr>
+                        <w:rFonts w:ascii="Cambria Math" w:hAnsi="Cambria Math"/>
+                        <w:i/>
+                        <w:sz w:val="24"/>
+                      </w:rPr>
+                    </m:ctrlPr>
+                  </m:sSubPr>
+                  <m:e>
+                    <m:r>
+                      <w:rPr>
+                        <w:rFonts w:ascii="Cambria Math" w:hAnsi="Cambria Math"/>
+                        <w:sz w:val="24"/>
+                      </w:rPr>
+                      <m:t>З</m:t>
+                    </m:r>
+                  </m:e>
+                  <m:sub>
+                    <m:r>
+                      <w:rPr>
+                        <w:rFonts w:ascii="Cambria Math" w:hAnsi="Cambria Math"/>
+                        <w:sz w:val="24"/>
+                      </w:rPr>
+                      <m:t>М</m:t>
+                    </m:r>
+                  </m:sub>
+                </m:sSub>
+                <m:r>
+                  <w:rPr>
+                    <w:rFonts w:ascii="Cambria Math" w:hAnsi="Cambria Math"/>
+                    <w:sz w:val="24"/>
+                  </w:rPr>
+                  <m:t>+</m:t>
+                </m:r>
+                <m:sSub>
+                  <m:sSubPr>
+                    <m:ctrlPr>
+                      <w:rPr>
+                        <w:rFonts w:ascii="Cambria Math" w:hAnsi="Cambria Math"/>
+                        <w:i/>
+                        <w:sz w:val="24"/>
+                      </w:rPr>
+                    </m:ctrlPr>
+                  </m:sSubPr>
+                  <m:e>
+                    <m:r>
+                      <w:rPr>
+                        <w:rFonts w:ascii="Cambria Math" w:hAnsi="Cambria Math"/>
+                        <w:sz w:val="24"/>
+                      </w:rPr>
+                      <m:t>З</m:t>
+                    </m:r>
+                  </m:e>
+                  <m:sub>
+                    <m:r>
+                      <w:rPr>
+                        <w:rFonts w:ascii="Cambria Math" w:hAnsi="Cambria Math"/>
+                        <w:sz w:val="24"/>
+                      </w:rPr>
+                      <m:t>КТС</m:t>
+                    </m:r>
+                  </m:sub>
+                </m:sSub>
+                <m:r>
+                  <w:rPr>
+                    <w:rFonts w:ascii="Cambria Math" w:hAnsi="Cambria Math"/>
+                    <w:sz w:val="24"/>
+                  </w:rPr>
+                  <m:t>+</m:t>
+                </m:r>
+                <m:d>
+                  <m:dPr>
+                    <m:ctrlPr>
+                      <w:rPr>
+                        <w:rFonts w:ascii="Cambria Math" w:hAnsi="Cambria Math"/>
+                        <w:i/>
+                        <w:sz w:val="24"/>
+                      </w:rPr>
+                    </m:ctrlPr>
+                  </m:dPr>
+                  <m:e>
+                    <m:r>
+                      <w:rPr>
+                        <w:rFonts w:ascii="Cambria Math" w:hAnsi="Cambria Math"/>
+                        <w:sz w:val="24"/>
+                      </w:rPr>
+                      <m:t>1+</m:t>
+                    </m:r>
+                    <m:sSub>
+                      <m:sSubPr>
+                        <m:ctrlPr>
+                          <w:rPr>
+                            <w:rFonts w:ascii="Cambria Math" w:hAnsi="Cambria Math"/>
+                            <w:i/>
+                            <w:sz w:val="24"/>
+                          </w:rPr>
+                        </m:ctrlPr>
+                      </m:sSubPr>
+                      <m:e>
+                        <m:r>
+                          <w:rPr>
+                            <w:rFonts w:ascii="Cambria Math" w:hAnsi="Cambria Math"/>
+                            <w:sz w:val="24"/>
+                            <w:lang w:val="en-US"/>
+                          </w:rPr>
+                          <m:t>k</m:t>
+                        </m:r>
+                      </m:e>
+                      <m:sub>
+                        <m:r>
+                          <w:rPr>
+                            <w:rFonts w:ascii="Cambria Math" w:hAnsi="Cambria Math"/>
+                            <w:sz w:val="24"/>
+                          </w:rPr>
+                          <m:t>ТУН</m:t>
+                        </m:r>
+                      </m:sub>
+                    </m:sSub>
+                  </m:e>
+                </m:d>
+                <m:r>
+                  <w:rPr>
+                    <w:rFonts w:ascii="Cambria Math" w:hAnsi="Cambria Math"/>
+                    <w:sz w:val="24"/>
+                  </w:rPr>
+                  <m:t>+</m:t>
+                </m:r>
+                <m:sSub>
+                  <m:sSubPr>
+                    <m:ctrlPr>
+                      <w:rPr>
+                        <w:rFonts w:ascii="Cambria Math" w:hAnsi="Cambria Math"/>
+                        <w:i/>
+                        <w:sz w:val="24"/>
+                      </w:rPr>
+                    </m:ctrlPr>
+                  </m:sSubPr>
+                  <m:e>
+                    <m:r>
+                      <w:rPr>
+                        <w:rFonts w:ascii="Cambria Math" w:hAnsi="Cambria Math"/>
+                        <w:sz w:val="24"/>
+                      </w:rPr>
+                      <m:t>З</m:t>
+                    </m:r>
+                  </m:e>
+                  <m:sub>
+                    <m:r>
+                      <w:rPr>
+                        <w:rFonts w:ascii="Cambria Math" w:hAnsi="Cambria Math"/>
+                        <w:sz w:val="24"/>
+                      </w:rPr>
+                      <m:t>ПО</m:t>
+                    </m:r>
+                  </m:sub>
+                </m:sSub>
+                <m:r>
+                  <w:rPr>
+                    <w:rFonts w:ascii="Cambria Math" w:hAnsi="Cambria Math"/>
+                    <w:sz w:val="24"/>
+                  </w:rPr>
+                  <m:t>+</m:t>
+                </m:r>
+                <m:sSub>
+                  <m:sSubPr>
+                    <m:ctrlPr>
+                      <w:rPr>
+                        <w:rFonts w:ascii="Cambria Math" w:hAnsi="Cambria Math"/>
+                        <w:i/>
+                        <w:sz w:val="24"/>
+                      </w:rPr>
+                    </m:ctrlPr>
+                  </m:sSubPr>
+                  <m:e>
+                    <m:r>
+                      <w:rPr>
+                        <w:rFonts w:ascii="Cambria Math" w:hAnsi="Cambria Math"/>
+                        <w:sz w:val="24"/>
+                      </w:rPr>
+                      <m:t>З</m:t>
+                    </m:r>
+                  </m:e>
+                  <m:sub>
+                    <m:r>
+                      <w:rPr>
+                        <w:rFonts w:ascii="Cambria Math" w:hAnsi="Cambria Math"/>
+                        <w:sz w:val="24"/>
+                      </w:rPr>
+                      <m:t>ФОТВ</m:t>
+                    </m:r>
+                  </m:sub>
+                </m:sSub>
+                <m:r>
+                  <w:rPr>
+                    <w:rFonts w:ascii="Cambria Math" w:hAnsi="Cambria Math"/>
+                    <w:sz w:val="24"/>
+                  </w:rPr>
+                  <m:t>+</m:t>
+                </m:r>
+                <m:sSub>
+                  <m:sSubPr>
+                    <m:ctrlPr>
+                      <w:rPr>
+                        <w:rFonts w:ascii="Cambria Math" w:hAnsi="Cambria Math"/>
+                        <w:i/>
+                        <w:sz w:val="24"/>
+                      </w:rPr>
+                    </m:ctrlPr>
+                  </m:sSubPr>
+                  <m:e>
+                    <m:r>
+                      <w:rPr>
+                        <w:rFonts w:ascii="Cambria Math" w:hAnsi="Cambria Math"/>
+                        <w:sz w:val="24"/>
+                      </w:rPr>
+                      <m:t>З</m:t>
+                    </m:r>
+                  </m:e>
+                  <m:sub>
+                    <m:r>
+                      <w:rPr>
+                        <w:rFonts w:ascii="Cambria Math" w:hAnsi="Cambria Math"/>
+                        <w:sz w:val="24"/>
+                      </w:rPr>
+                      <m:t>ОВФ</m:t>
+                    </m:r>
+                  </m:sub>
+                </m:sSub>
+                <m:r>
+                  <w:rPr>
+                    <w:rFonts w:ascii="Cambria Math" w:hAnsi="Cambria Math"/>
+                    <w:sz w:val="24"/>
+                  </w:rPr>
+                  <m:t>+</m:t>
+                </m:r>
+                <m:sSub>
+                  <m:sSubPr>
+                    <m:ctrlPr>
+                      <w:rPr>
+                        <w:rFonts w:ascii="Cambria Math" w:hAnsi="Cambria Math"/>
+                        <w:i/>
+                        <w:sz w:val="24"/>
+                      </w:rPr>
+                    </m:ctrlPr>
+                  </m:sSubPr>
+                  <m:e>
+                    <m:r>
+                      <w:rPr>
+                        <w:rFonts w:ascii="Cambria Math" w:hAnsi="Cambria Math"/>
+                        <w:sz w:val="24"/>
+                      </w:rPr>
+                      <m:t>З</m:t>
+                    </m:r>
+                  </m:e>
+                  <m:sub>
+                    <m:r>
+                      <w:rPr>
+                        <w:rFonts w:ascii="Cambria Math" w:hAnsi="Cambria Math"/>
+                        <w:sz w:val="24"/>
+                      </w:rPr>
+                      <m:t>ЭВМ</m:t>
+                    </m:r>
+                  </m:sub>
+                </m:sSub>
+                <m:r>
+                  <w:rPr>
+                    <w:rFonts w:ascii="Cambria Math" w:hAnsi="Cambria Math"/>
+                    <w:sz w:val="24"/>
+                  </w:rPr>
+                  <m:t>+</m:t>
+                </m:r>
+                <m:sSub>
+                  <m:sSubPr>
+                    <m:ctrlPr>
+                      <w:rPr>
+                        <w:rFonts w:ascii="Cambria Math" w:hAnsi="Cambria Math"/>
+                        <w:i/>
+                        <w:sz w:val="24"/>
+                      </w:rPr>
+                    </m:ctrlPr>
+                  </m:sSubPr>
+                  <m:e>
+                    <m:r>
+                      <w:rPr>
+                        <w:rFonts w:ascii="Cambria Math" w:hAnsi="Cambria Math"/>
+                        <w:sz w:val="24"/>
+                      </w:rPr>
+                      <m:t>Р</m:t>
+                    </m:r>
+                  </m:e>
+                  <m:sub>
+                    <m:r>
+                      <w:rPr>
+                        <w:rFonts w:ascii="Cambria Math" w:hAnsi="Cambria Math"/>
+                        <w:sz w:val="24"/>
+                      </w:rPr>
+                      <m:t>КОМ</m:t>
+                    </m:r>
+                  </m:sub>
+                </m:sSub>
+                <m:r>
+                  <w:rPr>
+                    <w:rFonts w:ascii="Cambria Math" w:hAnsi="Cambria Math"/>
+                    <w:sz w:val="24"/>
+                  </w:rPr>
+                  <m:t>+</m:t>
+                </m:r>
+                <m:sSub>
+                  <m:sSubPr>
+                    <m:ctrlPr>
+                      <w:rPr>
+                        <w:rFonts w:ascii="Cambria Math" w:hAnsi="Cambria Math"/>
+                        <w:i/>
+                        <w:sz w:val="24"/>
+                      </w:rPr>
+                    </m:ctrlPr>
+                  </m:sSubPr>
+                  <m:e>
+                    <m:r>
+                      <w:rPr>
+                        <w:rFonts w:ascii="Cambria Math" w:hAnsi="Cambria Math"/>
+                        <w:sz w:val="24"/>
+                      </w:rPr>
+                      <m:t>Р</m:t>
+                    </m:r>
+                  </m:e>
+                  <m:sub>
+                    <m:r>
+                      <w:rPr>
+                        <w:rFonts w:ascii="Cambria Math" w:hAnsi="Cambria Math"/>
+                        <w:sz w:val="24"/>
+                      </w:rPr>
+                      <m:t>Н</m:t>
+                    </m:r>
+                  </m:sub>
+                </m:sSub>
+              </m:oMath>
+            </m:oMathPara>
+          </w:p>
+        </w:tc>
+        <w:tc>
+          <w:tcPr>
+            <w:tcW w:w="543" w:type="dxa"/>
+            <w:vAlign w:val="center"/>
+          </w:tcPr>
+          <w:p>
+            <w:pPr>
+              <w:pStyle w:val="af0"/>
+              <w:jc w:val="center"/>
+            </w:pPr>
+            <w:r>
+              <w:t>(</w:t>
+            </w:r>
+            <w:r>
+              <w:t>4</w:t>
+            </w:r>
+            <w:r>
+              <w:rPr>
+                <w:lang w:val="en-US"/>
+              </w:rPr>
+              <w:t>.</w:t>
+            </w:r>
+            <w:r>
+              <w:t>9</w:t>
+            </w:r>
+            <w:r>
+              <w:t>)</w:t>
+            </w:r>
+          </w:p>
+        </w:tc>
+      </w:tr>
+    </w:tbl>
     <w:p/>
+    <w:p>
+      <w:r>
+        <w:t>где,</w:t>
+      </w:r>
+      <w:r>
+        <w:tab/>
+        <w:t>З</w:t>
+      </w:r>
+      <w:r>
+        <w:rPr>
+          <w:vertAlign w:val="subscript"/>
+        </w:rPr>
+        <w:t>ВПР</w:t>
+      </w:r>
+      <w:r>
+        <w:t xml:space="preserve"> – затраты на внедрение программного продукта</w:t>
+      </w:r>
+      <w:r>
+        <w:t>;</w:t>
+      </w:r>
+    </w:p>
+    <w:p>
+      <w:r>
+        <w:tab/>
+      </w:r>
+      <w:r>
+        <w:t>З</w:t>
+      </w:r>
+      <w:r>
+        <w:rPr>
+          <w:vertAlign w:val="subscript"/>
+        </w:rPr>
+        <w:t>М</w:t>
+      </w:r>
+      <w:r>
+        <w:t xml:space="preserve"> – затраты на приобретение материалов, руб</w:t>
+      </w:r>
+      <w:r>
+        <w:t>.</w:t>
+      </w:r>
+      <w:r>
+        <w:t>;</w:t>
+      </w:r>
+    </w:p>
+    <w:p>
+      <w:r>
+        <w:tab/>
+        <w:t>З</w:t>
+      </w:r>
+      <w:r>
+        <w:rPr>
+          <w:vertAlign w:val="subscript"/>
+        </w:rPr>
+        <w:t>ПО</w:t>
+      </w:r>
+      <w:r>
+        <w:t xml:space="preserve"> – затраты на приобретение программного обеспечения (включает стоимость разработанного ПП,  а также других существующих ПП, необходимых для функционирования систем), руб.</w:t>
+      </w:r>
+      <w:r>
+        <w:t>;</w:t>
+      </w:r>
+    </w:p>
+    <w:p>
+      <w:r>
+        <w:tab/>
+      </w:r>
+      <w:r>
+        <w:t>З</w:t>
+      </w:r>
+      <w:r>
+        <w:rPr>
+          <w:vertAlign w:val="subscript"/>
+        </w:rPr>
+        <w:t>ФОТВ</w:t>
+      </w:r>
+      <w:r>
+        <w:t xml:space="preserve"> – затраты на оплату труда работников, занятых внедрением проекта, руб</w:t>
+      </w:r>
+      <w:r>
+        <w:t>;</w:t>
+      </w:r>
+    </w:p>
+    <w:p>
+      <w:r>
+        <w:tab/>
+        <w:t>З</w:t>
+      </w:r>
+      <w:r>
+        <w:rPr>
+          <w:vertAlign w:val="subscript"/>
+        </w:rPr>
+        <w:t>ОВФ</w:t>
+      </w:r>
+      <w:r>
+        <w:t xml:space="preserve"> – отчисления с зараб</w:t>
+      </w:r>
+      <w:r>
+        <w:t>о</w:t>
+      </w:r>
+      <w:r>
+        <w:t>т</w:t>
+      </w:r>
+      <w:r>
+        <w:t>ной платы (страховые взносы) работников, занятых внедрение проекта, руб.</w:t>
+      </w:r>
+      <w:r>
+        <w:t>;</w:t>
+      </w:r>
+    </w:p>
+    <w:p>
+      <w:r>
+        <w:tab/>
+      </w:r>
+      <w:r>
+        <w:t>З</w:t>
+      </w:r>
+      <w:r>
+        <w:rPr>
+          <w:vertAlign w:val="subscript"/>
+        </w:rPr>
+        <w:t>ЭВМ</w:t>
+      </w:r>
+      <w:r>
+        <w:t xml:space="preserve"> – затраты, связанные с эксплуатацией ЭВМ при внедрении проектного решения, руб</w:t>
+      </w:r>
+      <w:r>
+        <w:t>;</w:t>
+      </w:r>
+    </w:p>
+    <w:p>
+      <w:r>
+        <w:tab/>
+      </w:r>
+      <w:r>
+        <w:t>Р</w:t>
+      </w:r>
+      <w:r>
+        <w:rPr>
+          <w:vertAlign w:val="subscript"/>
+        </w:rPr>
+        <w:t>КОМ</w:t>
+      </w:r>
+      <w:r>
+        <w:t xml:space="preserve"> – командировочные расходы, руб</w:t>
+      </w:r>
+      <w:r>
+        <w:t>.;</w:t>
+      </w:r>
+    </w:p>
+    <w:p>
+      <w:pPr>
+        <w:ind w:left="707"/>
+      </w:pPr>
+      <w:r>
+        <w:t>Р</w:t>
+      </w:r>
+      <w:r>
+        <w:rPr>
+          <w:vertAlign w:val="subscript"/>
+        </w:rPr>
+        <w:t>Н</w:t>
+      </w:r>
+      <w:r>
+        <w:t xml:space="preserve"> – накладные расходы, руб.</w:t>
+      </w:r>
+      <w:r>
+        <w:t>;</w:t>
+      </w:r>
+    </w:p>
+    <w:p>
+      <w:pPr>
+        <w:ind w:left="707"/>
+      </w:pPr>
+      <w:r>
+        <w:rPr>
+          <w:lang w:val="en-US"/>
+        </w:rPr>
+        <w:t>k</w:t>
+      </w:r>
+      <w:r>
+        <w:rPr>
+          <w:vertAlign w:val="subscript"/>
+        </w:rPr>
+        <w:t>ТУН</w:t>
+      </w:r>
+      <w:r>
+        <w:t xml:space="preserve"> – коэффициент транспортирования, установки и накладки комплекса технических средств, определяется действующими нормативами организации, а так же спецификой конкретного проекта.</w:t>
+      </w:r>
+    </w:p>
+    <w:p>
+      <w:pPr>
+        <w:rPr>
+          <w:rFonts w:eastAsiaTheme="minorEastAsia"/>
+        </w:rPr>
+      </w:pPr>
+      <w:r>
+        <w:rPr>
+          <w:rFonts w:eastAsiaTheme="minorEastAsia"/>
+        </w:rPr>
+        <w:t>Так как для внедрения программного продукта расходных материалов не требуется, то З</w:t>
+      </w:r>
+      <w:r>
+        <w:rPr>
+          <w:rFonts w:eastAsiaTheme="minorEastAsia"/>
+          <w:vertAlign w:val="subscript"/>
+        </w:rPr>
+        <w:t>М</w:t>
+      </w:r>
+      <w:r>
+        <w:rPr>
+          <w:rFonts w:eastAsiaTheme="minorEastAsia"/>
+        </w:rPr>
+        <w:t xml:space="preserve"> = 0 руб.. Дополнительного приобретения компьютеров или других КТС так же не требуется, следовательно, З</w:t>
+      </w:r>
+      <w:r>
+        <w:rPr>
+          <w:rFonts w:eastAsiaTheme="minorEastAsia"/>
+          <w:vertAlign w:val="subscript"/>
+        </w:rPr>
+        <w:t>КТС</w:t>
+      </w:r>
+      <w:r>
+        <w:rPr>
+          <w:rFonts w:eastAsiaTheme="minorEastAsia"/>
+        </w:rPr>
+        <w:t xml:space="preserve"> = 0 руб..</w:t>
+      </w:r>
+    </w:p>
+    <w:p>
+      <w:pPr>
+        <w:rPr>
+          <w:rFonts w:eastAsiaTheme="minorEastAsia"/>
+        </w:rPr>
+      </w:pPr>
+      <w:r>
+        <w:rPr>
+          <w:rFonts w:eastAsiaTheme="minorEastAsia"/>
+        </w:rPr>
+        <w:t>Затраты на приобретение программного обеспечения в данном случае равны затратам на разработку и составляют З</w:t>
+      </w:r>
+      <w:r>
+        <w:rPr>
+          <w:rFonts w:eastAsiaTheme="minorEastAsia"/>
+          <w:vertAlign w:val="subscript"/>
+        </w:rPr>
+        <w:t>ПО</w:t>
+      </w:r>
+      <w:r>
+        <w:rPr>
+          <w:rFonts w:eastAsiaTheme="minorEastAsia"/>
+        </w:rPr>
+        <w:t xml:space="preserve"> = </w:t>
+      </w:r>
+      <w:r>
+        <w:rPr>
+          <w:rFonts w:eastAsiaTheme="minorEastAsia"/>
+        </w:rPr>
+        <w:t>563850 руб.</w:t>
+      </w:r>
+    </w:p>
+    <w:p>
+      <w:pPr>
+        <w:rPr>
+          <w:rFonts w:eastAsiaTheme="minorEastAsia"/>
+        </w:rPr>
+      </w:pPr>
+      <w:r>
+        <w:rPr>
+          <w:rFonts w:eastAsiaTheme="minorEastAsia"/>
+        </w:rPr>
+        <w:t xml:space="preserve">Внедрением занят один системный инженер с окладом 32 000 руб. Время внедрения – 4 часа. </w:t>
+      </w:r>
+    </w:p>
+    <w:p>
+      <w:pPr>
+        <w:rPr>
+          <w:rFonts w:eastAsiaTheme="minorEastAsia"/>
+        </w:rPr>
+      </w:pPr>
+      <w:r>
+        <w:rPr>
+          <w:rFonts w:eastAsiaTheme="minorEastAsia"/>
+        </w:rPr>
+        <w:t>По формуле рассчитываем затраты на оплату труда и отчисления с ЗП.</w:t>
+      </w:r>
+    </w:p>
+    <w:tbl>
+      <w:tblPr>
+        <w:tblStyle w:val="a7"/>
+        <w:tblW w:w="0" w:type="auto"/>
+        <w:tblBorders>
+          <w:top w:val="none" w:sz="0" w:space="0" w:color="auto"/>
+          <w:left w:val="none" w:sz="0" w:space="0" w:color="auto"/>
+          <w:bottom w:val="none" w:sz="0" w:space="0" w:color="auto"/>
+          <w:right w:val="none" w:sz="0" w:space="0" w:color="auto"/>
+          <w:insideH w:val="none" w:sz="0" w:space="0" w:color="auto"/>
+          <w:insideV w:val="none" w:sz="0" w:space="0" w:color="auto"/>
+        </w:tblBorders>
+        <w:tblLook w:val="04A0" w:firstRow="1" w:lastRow="0" w:firstColumn="1" w:lastColumn="0" w:noHBand="0" w:noVBand="1"/>
+      </w:tblPr>
+      <w:tblGrid>
+        <w:gridCol w:w="9028"/>
+        <w:gridCol w:w="543"/>
+      </w:tblGrid>
+      <w:tr>
+        <w:trPr>
+          <w:trHeight w:val="850"/>
+        </w:trPr>
+        <w:tc>
+          <w:tcPr>
+            <w:tcW w:w="9028" w:type="dxa"/>
+            <w:vAlign w:val="center"/>
+          </w:tcPr>
+          <w:p>
+            <w:pPr>
+              <w:pStyle w:val="af0"/>
+              <w:jc w:val="center"/>
+            </w:pPr>
+            <m:oMathPara>
+              <m:oMath>
+                <m:sSub>
+                  <m:sSubPr>
+                    <m:ctrlPr>
+                      <w:rPr>
+                        <w:rFonts w:ascii="Cambria Math" w:hAnsi="Cambria Math"/>
+                        <w:i/>
+                        <w:lang w:val="en-US"/>
+                      </w:rPr>
+                    </m:ctrlPr>
+                  </m:sSubPr>
+                  <m:e>
+                    <m:r>
+                      <w:rPr>
+                        <w:rFonts w:ascii="Cambria Math" w:hAnsi="Cambria Math"/>
+                      </w:rPr>
+                      <m:t>З</m:t>
+                    </m:r>
+                  </m:e>
+                  <m:sub>
+                    <m:r>
+                      <w:rPr>
+                        <w:rFonts w:ascii="Cambria Math" w:hAnsi="Cambria Math"/>
+                      </w:rPr>
+                      <m:t>ФОТР</m:t>
+                    </m:r>
+                  </m:sub>
+                </m:sSub>
+                <m:r>
+                  <w:rPr>
+                    <w:rFonts w:ascii="Cambria Math" w:hAnsi="Cambria Math"/>
+                  </w:rPr>
+                  <m:t>=</m:t>
+                </m:r>
+                <m:d>
+                  <m:dPr>
+                    <m:ctrlPr>
+                      <w:rPr>
+                        <w:rFonts w:ascii="Cambria Math" w:hAnsi="Cambria Math"/>
+                        <w:i/>
+                        <w:lang w:val="en-US"/>
+                      </w:rPr>
+                    </m:ctrlPr>
+                  </m:dPr>
+                  <m:e>
+                    <m:f>
+                      <m:fPr>
+                        <m:ctrlPr>
+                          <w:rPr>
+                            <w:rFonts w:ascii="Cambria Math" w:hAnsi="Cambria Math"/>
+                            <w:i/>
+                            <w:lang w:val="en-US"/>
+                          </w:rPr>
+                        </m:ctrlPr>
+                      </m:fPr>
+                      <m:num>
+                        <m:r>
+                          <w:rPr>
+                            <w:rFonts w:ascii="Cambria Math" w:hAnsi="Cambria Math"/>
+                          </w:rPr>
+                          <m:t>320000</m:t>
+                        </m:r>
+                      </m:num>
+                      <m:den>
+                        <m:r>
+                          <w:rPr>
+                            <w:rFonts w:ascii="Cambria Math" w:hAnsi="Cambria Math"/>
+                          </w:rPr>
+                          <m:t>200*8</m:t>
+                        </m:r>
+                      </m:den>
+                    </m:f>
+                    <m:r>
+                      <w:rPr>
+                        <w:rFonts w:ascii="Cambria Math" w:hAnsi="Cambria Math"/>
+                      </w:rPr>
+                      <m:t>*4</m:t>
+                    </m:r>
+                  </m:e>
+                </m:d>
+                <m:r>
+                  <w:rPr>
+                    <w:rFonts w:ascii="Cambria Math" w:hAnsi="Cambria Math"/>
+                  </w:rPr>
+                  <m:t>*</m:t>
+                </m:r>
+                <m:d>
+                  <m:dPr>
+                    <m:ctrlPr>
+                      <w:rPr>
+                        <w:rFonts w:ascii="Cambria Math" w:hAnsi="Cambria Math"/>
+                        <w:i/>
+                        <w:lang w:val="en-US"/>
+                      </w:rPr>
+                    </m:ctrlPr>
+                  </m:dPr>
+                  <m:e>
+                    <m:r>
+                      <w:rPr>
+                        <w:rFonts w:ascii="Cambria Math" w:hAnsi="Cambria Math"/>
+                      </w:rPr>
+                      <m:t>1+0</m:t>
+                    </m:r>
+                  </m:e>
+                </m:d>
+                <m:r>
+                  <w:rPr>
+                    <w:rFonts w:ascii="Cambria Math" w:hAnsi="Cambria Math"/>
+                  </w:rPr>
+                  <m:t>*</m:t>
+                </m:r>
+                <m:d>
+                  <m:dPr>
+                    <m:ctrlPr>
+                      <w:rPr>
+                        <w:rFonts w:ascii="Cambria Math" w:hAnsi="Cambria Math"/>
+                        <w:i/>
+                        <w:lang w:val="en-US"/>
+                      </w:rPr>
+                    </m:ctrlPr>
+                  </m:dPr>
+                  <m:e>
+                    <m:r>
+                      <w:rPr>
+                        <w:rFonts w:ascii="Cambria Math" w:hAnsi="Cambria Math"/>
+                      </w:rPr>
+                      <m:t>1+0</m:t>
+                    </m:r>
+                  </m:e>
+                </m:d>
+                <m:r>
+                  <w:rPr>
+                    <w:rFonts w:ascii="Cambria Math" w:hAnsi="Cambria Math"/>
+                  </w:rPr>
+                  <m:t>=800 руб.</m:t>
+                </m:r>
+              </m:oMath>
+            </m:oMathPara>
+          </w:p>
+        </w:tc>
+        <w:tc>
+          <w:tcPr>
+            <w:tcW w:w="543" w:type="dxa"/>
+            <w:vAlign w:val="center"/>
+          </w:tcPr>
+          <w:p>
+            <w:pPr>
+              <w:pStyle w:val="af0"/>
+              <w:jc w:val="center"/>
+            </w:pPr>
+          </w:p>
+        </w:tc>
+      </w:tr>
+    </w:tbl>
+    <w:p>
+      <w:pPr>
+        <w:rPr>
+          <w:rFonts w:eastAsiaTheme="minorEastAsia"/>
+        </w:rPr>
+      </w:pPr>
+    </w:p>
+    <w:tbl>
+      <w:tblPr>
+        <w:tblStyle w:val="a7"/>
+        <w:tblW w:w="0" w:type="auto"/>
+        <w:tblBorders>
+          <w:top w:val="none" w:sz="0" w:space="0" w:color="auto"/>
+          <w:left w:val="none" w:sz="0" w:space="0" w:color="auto"/>
+          <w:bottom w:val="none" w:sz="0" w:space="0" w:color="auto"/>
+          <w:right w:val="none" w:sz="0" w:space="0" w:color="auto"/>
+          <w:insideH w:val="none" w:sz="0" w:space="0" w:color="auto"/>
+          <w:insideV w:val="none" w:sz="0" w:space="0" w:color="auto"/>
+        </w:tblBorders>
+        <w:tblLook w:val="04A0" w:firstRow="1" w:lastRow="0" w:firstColumn="1" w:lastColumn="0" w:noHBand="0" w:noVBand="1"/>
+      </w:tblPr>
+      <w:tblGrid>
+        <w:gridCol w:w="9028"/>
+        <w:gridCol w:w="543"/>
+      </w:tblGrid>
+      <w:tr>
+        <w:trPr>
+          <w:trHeight w:val="850"/>
+        </w:trPr>
+        <w:tc>
+          <w:tcPr>
+            <w:tcW w:w="9028" w:type="dxa"/>
+            <w:vAlign w:val="center"/>
+          </w:tcPr>
+          <w:p>
+            <w:pPr>
+              <w:pStyle w:val="af0"/>
+              <w:jc w:val="center"/>
+            </w:pPr>
+            <m:oMath>
+              <m:sSub>
+                <m:sSubPr>
+                  <m:ctrlPr>
+                    <w:rPr>
+                      <w:rFonts w:ascii="Cambria Math" w:hAnsi="Cambria Math"/>
+                      <w:i/>
+                      <w:lang w:val="en-US"/>
+                    </w:rPr>
+                  </m:ctrlPr>
+                </m:sSubPr>
+                <m:e>
+                  <m:r>
+                    <w:rPr>
+                      <w:rFonts w:ascii="Cambria Math" w:hAnsi="Cambria Math"/>
+                    </w:rPr>
+                    <m:t>З</m:t>
+                  </m:r>
+                </m:e>
+                <m:sub>
+                  <m:r>
+                    <w:rPr>
+                      <w:rFonts w:ascii="Cambria Math" w:hAnsi="Cambria Math"/>
+                    </w:rPr>
+                    <m:t>ОВФ</m:t>
+                  </m:r>
+                </m:sub>
+              </m:sSub>
+              <m:r>
+                <w:rPr>
+                  <w:rFonts w:ascii="Cambria Math" w:hAnsi="Cambria Math"/>
+                </w:rPr>
+                <m:t>=0.30*800=240 руб.</m:t>
+              </m:r>
+            </m:oMath>
+            <w:r>
+              <w:rPr>
+                <w:rFonts w:eastAsiaTheme="minorEastAsia"/>
+              </w:rPr>
+              <w:t xml:space="preserve"> </w:t>
+            </w:r>
+          </w:p>
+        </w:tc>
+        <w:tc>
+          <w:tcPr>
+            <w:tcW w:w="543" w:type="dxa"/>
+            <w:vAlign w:val="center"/>
+          </w:tcPr>
+          <w:p>
+            <w:pPr>
+              <w:pStyle w:val="af0"/>
+              <w:jc w:val="center"/>
+            </w:pPr>
+          </w:p>
+        </w:tc>
+      </w:tr>
+    </w:tbl>
+    <w:p>
+      <w:pPr>
+        <w:rPr>
+          <w:rFonts w:eastAsiaTheme="minorEastAsia"/>
+        </w:rPr>
+      </w:pPr>
+    </w:p>
+    <w:p>
+      <w:pPr>
+        <w:rPr>
+          <w:rFonts w:eastAsiaTheme="minorEastAsia"/>
+        </w:rPr>
+      </w:pPr>
+      <w:r>
+        <w:rPr>
+          <w:rFonts w:eastAsiaTheme="minorEastAsia"/>
+        </w:rPr>
+        <w:t>Затраты, связанные с эксплуатацией ЭВМ при внедрении программного продукта составят (затраты на обучение персонала, затраты на электроэнергию):</w:t>
+      </w:r>
+    </w:p>
+    <w:p>
+      <w:pPr>
+        <w:rPr>
+          <w:rFonts w:eastAsiaTheme="minorEastAsia"/>
+        </w:rPr>
+      </w:pPr>
+    </w:p>
+    <w:tbl>
+      <w:tblPr>
+        <w:tblStyle w:val="a7"/>
+        <w:tblW w:w="0" w:type="auto"/>
+        <w:tblBorders>
+          <w:top w:val="none" w:sz="0" w:space="0" w:color="auto"/>
+          <w:left w:val="none" w:sz="0" w:space="0" w:color="auto"/>
+          <w:bottom w:val="none" w:sz="0" w:space="0" w:color="auto"/>
+          <w:right w:val="none" w:sz="0" w:space="0" w:color="auto"/>
+          <w:insideH w:val="none" w:sz="0" w:space="0" w:color="auto"/>
+          <w:insideV w:val="none" w:sz="0" w:space="0" w:color="auto"/>
+        </w:tblBorders>
+        <w:tblLook w:val="04A0" w:firstRow="1" w:lastRow="0" w:firstColumn="1" w:lastColumn="0" w:noHBand="0" w:noVBand="1"/>
+      </w:tblPr>
+      <w:tblGrid>
+        <w:gridCol w:w="9028"/>
+        <w:gridCol w:w="543"/>
+      </w:tblGrid>
+      <w:tr>
+        <w:trPr>
+          <w:trHeight w:val="850"/>
+        </w:trPr>
+        <w:tc>
+          <w:tcPr>
+            <w:tcW w:w="9028" w:type="dxa"/>
+            <w:vAlign w:val="center"/>
+          </w:tcPr>
+          <w:p>
+            <w:pPr>
+              <w:pStyle w:val="af0"/>
+              <w:jc w:val="center"/>
+            </w:pPr>
+            <m:oMath>
+              <m:sSub>
+                <m:sSubPr>
+                  <m:ctrlPr>
+                    <w:rPr>
+                      <w:rFonts w:ascii="Cambria Math" w:hAnsi="Cambria Math"/>
+                      <w:i/>
+                      <w:lang w:val="en-US"/>
+                    </w:rPr>
+                  </m:ctrlPr>
+                </m:sSubPr>
+                <m:e>
+                  <m:r>
+                    <w:rPr>
+                      <w:rFonts w:ascii="Cambria Math" w:hAnsi="Cambria Math"/>
+                    </w:rPr>
+                    <m:t>З</m:t>
+                  </m:r>
+                </m:e>
+                <m:sub>
+                  <m:r>
+                    <w:rPr>
+                      <w:rFonts w:ascii="Cambria Math" w:hAnsi="Cambria Math"/>
+                    </w:rPr>
+                    <m:t>ЭВМ</m:t>
+                  </m:r>
+                </m:sub>
+              </m:sSub>
+              <m:r>
+                <w:rPr>
+                  <w:rFonts w:ascii="Cambria Math" w:hAnsi="Cambria Math"/>
+                </w:rPr>
+                <m:t>=4*8=32 руб.</m:t>
+              </m:r>
+            </m:oMath>
+            <w:r>
+              <w:rPr>
+                <w:rFonts w:eastAsiaTheme="minorEastAsia"/>
+              </w:rPr>
+              <w:t xml:space="preserve"> </w:t>
+            </w:r>
+          </w:p>
+        </w:tc>
+        <w:tc>
+          <w:tcPr>
+            <w:tcW w:w="543" w:type="dxa"/>
+            <w:vAlign w:val="center"/>
+          </w:tcPr>
+          <w:p>
+            <w:pPr>
+              <w:pStyle w:val="af0"/>
+              <w:jc w:val="center"/>
+            </w:pPr>
+          </w:p>
+        </w:tc>
+      </w:tr>
+    </w:tbl>
+    <w:p>
+      <w:pPr>
+        <w:rPr>
+          <w:rFonts w:eastAsiaTheme="minorEastAsia"/>
+        </w:rPr>
+      </w:pPr>
+    </w:p>
+    <w:p>
+      <w:pPr>
+        <w:rPr>
+          <w:rFonts w:eastAsiaTheme="minorEastAsia"/>
+        </w:rPr>
+      </w:pPr>
+      <w:r>
+        <w:rPr>
+          <w:rFonts w:eastAsiaTheme="minorEastAsia"/>
+        </w:rPr>
+        <w:t xml:space="preserve">Командировочные расходы при внедрении программного продукта не планируются, следовательно, </w:t>
+      </w:r>
+      <w:r>
+        <w:rPr>
+          <w:rFonts w:eastAsiaTheme="minorEastAsia"/>
+          <w:lang w:val="en-US"/>
+        </w:rPr>
+        <w:t>P</w:t>
+      </w:r>
+      <w:r>
+        <w:rPr>
+          <w:rFonts w:eastAsiaTheme="minorEastAsia"/>
+          <w:vertAlign w:val="subscript"/>
+        </w:rPr>
+        <w:t>ком</w:t>
+      </w:r>
+      <w:r>
+        <w:rPr>
+          <w:rFonts w:eastAsiaTheme="minorEastAsia"/>
+        </w:rPr>
+        <w:t xml:space="preserve"> = 0 руб.</w:t>
+      </w:r>
+    </w:p>
+    <w:p>
+      <w:pPr>
+        <w:rPr>
+          <w:rFonts w:eastAsiaTheme="minorEastAsia"/>
+        </w:rPr>
+      </w:pPr>
+      <w:r>
+        <w:rPr>
+          <w:rFonts w:eastAsiaTheme="minorEastAsia"/>
+        </w:rPr>
+        <w:t xml:space="preserve">Так как коэффициент накладных расходов по данным организации составляет </w:t>
+      </w:r>
+      <w:r>
+        <w:rPr>
+          <w:rFonts w:eastAsiaTheme="minorEastAsia"/>
+          <w:lang w:val="en-US"/>
+        </w:rPr>
+        <w:t>k</w:t>
+      </w:r>
+      <w:r>
+        <w:rPr>
+          <w:rFonts w:eastAsiaTheme="minorEastAsia"/>
+        </w:rPr>
+        <w:t>НР = 0.3, то величина накладных расходов равна:</w:t>
+      </w:r>
+    </w:p>
+    <w:p>
+      <w:pPr>
+        <w:rPr>
+          <w:rFonts w:eastAsiaTheme="minorEastAsia"/>
+        </w:rPr>
+      </w:pPr>
+    </w:p>
+    <w:tbl>
+      <w:tblPr>
+        <w:tblStyle w:val="a7"/>
+        <w:tblW w:w="0" w:type="auto"/>
+        <w:tblBorders>
+          <w:top w:val="none" w:sz="0" w:space="0" w:color="auto"/>
+          <w:left w:val="none" w:sz="0" w:space="0" w:color="auto"/>
+          <w:bottom w:val="none" w:sz="0" w:space="0" w:color="auto"/>
+          <w:right w:val="none" w:sz="0" w:space="0" w:color="auto"/>
+          <w:insideH w:val="none" w:sz="0" w:space="0" w:color="auto"/>
+          <w:insideV w:val="none" w:sz="0" w:space="0" w:color="auto"/>
+        </w:tblBorders>
+        <w:tblLook w:val="04A0" w:firstRow="1" w:lastRow="0" w:firstColumn="1" w:lastColumn="0" w:noHBand="0" w:noVBand="1"/>
+      </w:tblPr>
+      <w:tblGrid>
+        <w:gridCol w:w="9028"/>
+        <w:gridCol w:w="543"/>
+      </w:tblGrid>
+      <w:tr>
+        <w:trPr>
+          <w:trHeight w:val="850"/>
+        </w:trPr>
+        <w:tc>
+          <w:tcPr>
+            <w:tcW w:w="9028" w:type="dxa"/>
+            <w:vAlign w:val="center"/>
+          </w:tcPr>
+          <w:p>
+            <w:pPr>
+              <w:pStyle w:val="af0"/>
+              <w:jc w:val="center"/>
+            </w:pPr>
+            <m:oMath>
+              <m:sSub>
+                <m:sSubPr>
+                  <m:ctrlPr>
+                    <w:rPr>
+                      <w:rFonts w:ascii="Cambria Math" w:hAnsi="Cambria Math"/>
+                      <w:i/>
+                      <w:lang w:val="en-US"/>
+                    </w:rPr>
+                  </m:ctrlPr>
+                </m:sSubPr>
+                <m:e>
+                  <m:r>
+                    <w:rPr>
+                      <w:rFonts w:ascii="Cambria Math" w:hAnsi="Cambria Math"/>
+                    </w:rPr>
+                    <m:t>Р</m:t>
+                  </m:r>
+                </m:e>
+                <m:sub>
+                  <m:r>
+                    <w:rPr>
+                      <w:rFonts w:ascii="Cambria Math" w:hAnsi="Cambria Math"/>
+                    </w:rPr>
+                    <m:t>Н</m:t>
+                  </m:r>
+                </m:sub>
+              </m:sSub>
+              <m:r>
+                <w:rPr>
+                  <w:rFonts w:ascii="Cambria Math" w:hAnsi="Cambria Math"/>
+                </w:rPr>
+                <m:t>=800*0.3=240 руб.</m:t>
+              </m:r>
+            </m:oMath>
+            <w:r>
+              <w:rPr>
+                <w:rFonts w:eastAsiaTheme="minorEastAsia"/>
+              </w:rPr>
+              <w:t xml:space="preserve"> </w:t>
+            </w:r>
+          </w:p>
+        </w:tc>
+        <w:tc>
+          <w:tcPr>
+            <w:tcW w:w="543" w:type="dxa"/>
+            <w:vAlign w:val="center"/>
+          </w:tcPr>
+          <w:p>
+            <w:pPr>
+              <w:pStyle w:val="af0"/>
+              <w:jc w:val="center"/>
+            </w:pPr>
+          </w:p>
+        </w:tc>
+      </w:tr>
+    </w:tbl>
+    <w:p>
+      <w:pPr>
+        <w:rPr>
+          <w:rFonts w:eastAsiaTheme="minorEastAsia"/>
+        </w:rPr>
+      </w:pPr>
+    </w:p>
+    <w:p>
+      <w:pPr>
+        <w:rPr>
+          <w:rFonts w:eastAsiaTheme="minorEastAsia"/>
+        </w:rPr>
+      </w:pPr>
+      <w:r>
+        <w:rPr>
+          <w:rFonts w:eastAsiaTheme="minorEastAsia"/>
+        </w:rPr>
+        <w:t>Суммарные затраты на внедрение составят:</w:t>
+      </w:r>
+    </w:p>
+    <w:p>
+      <w:pPr>
+        <w:rPr>
+          <w:rFonts w:eastAsiaTheme="minorEastAsia"/>
+        </w:rPr>
+      </w:pPr>
+    </w:p>
+    <w:tbl>
+      <w:tblPr>
+        <w:tblStyle w:val="a7"/>
+        <w:tblW w:w="0" w:type="auto"/>
+        <w:tblBorders>
+          <w:top w:val="none" w:sz="0" w:space="0" w:color="auto"/>
+          <w:left w:val="none" w:sz="0" w:space="0" w:color="auto"/>
+          <w:bottom w:val="none" w:sz="0" w:space="0" w:color="auto"/>
+          <w:right w:val="none" w:sz="0" w:space="0" w:color="auto"/>
+          <w:insideH w:val="none" w:sz="0" w:space="0" w:color="auto"/>
+          <w:insideV w:val="none" w:sz="0" w:space="0" w:color="auto"/>
+        </w:tblBorders>
+        <w:tblLook w:val="04A0" w:firstRow="1" w:lastRow="0" w:firstColumn="1" w:lastColumn="0" w:noHBand="0" w:noVBand="1"/>
+      </w:tblPr>
+      <w:tblGrid>
+        <w:gridCol w:w="9028"/>
+        <w:gridCol w:w="543"/>
+      </w:tblGrid>
+      <w:tr>
+        <w:trPr>
+          <w:trHeight w:val="850"/>
+        </w:trPr>
+        <w:tc>
+          <w:tcPr>
+            <w:tcW w:w="9028" w:type="dxa"/>
+            <w:vAlign w:val="center"/>
+          </w:tcPr>
+          <w:p>
+            <w:pPr>
+              <w:pStyle w:val="af0"/>
+              <w:jc w:val="center"/>
+              <w:rPr>
+                <w:rFonts w:cs="Times New Roman"/>
+                <w:i/>
+              </w:rPr>
+            </w:pPr>
+            <m:oMathPara>
+              <m:oMathParaPr>
+                <m:jc m:val="center"/>
+              </m:oMathParaPr>
+              <m:oMath>
+                <m:sSub>
+                  <m:sSubPr>
+                    <m:ctrlPr>
+                      <w:rPr>
+                        <w:rFonts w:ascii="Cambria Math" w:hAnsi="Cambria Math" w:cs="Times New Roman"/>
+                        <w:i/>
+                        <w:sz w:val="24"/>
+                      </w:rPr>
+                    </m:ctrlPr>
+                  </m:sSubPr>
+                  <m:e>
+                    <m:r>
+                      <w:rPr>
+                        <w:rFonts w:ascii="Cambria Math" w:hAnsi="Cambria Math" w:cs="Times New Roman"/>
+                        <w:sz w:val="24"/>
+                      </w:rPr>
+                      <m:t>З</m:t>
+                    </m:r>
+                  </m:e>
+                  <m:sub>
+                    <m:r>
+                      <w:rPr>
+                        <w:rFonts w:ascii="Cambria Math" w:hAnsi="Cambria Math" w:cs="Times New Roman"/>
+                        <w:sz w:val="24"/>
+                      </w:rPr>
+                      <m:t>ВПР</m:t>
+                    </m:r>
+                  </m:sub>
+                </m:sSub>
+                <m:r>
+                  <w:rPr>
+                    <w:rFonts w:ascii="Cambria Math" w:hAnsi="Cambria Math" w:cs="Times New Roman"/>
+                    <w:sz w:val="24"/>
+                  </w:rPr>
+                  <m:t>=0+0+</m:t>
+                </m:r>
+                <m:r>
+                  <w:rPr>
+                    <w:rFonts w:ascii="Cambria Math" w:hAnsi="Cambria Math" w:cs="Times New Roman"/>
+                  </w:rPr>
+                  <m:t>563850</m:t>
+                </m:r>
+                <m:r>
+                  <w:rPr>
+                    <w:rFonts w:ascii="Cambria Math" w:hAnsi="Cambria Math" w:cs="Times New Roman"/>
+                    <w:sz w:val="24"/>
+                  </w:rPr>
+                  <m:t>+800+240+32+0+240= 565162 руб.</m:t>
+                </m:r>
+              </m:oMath>
+            </m:oMathPara>
+          </w:p>
+        </w:tc>
+        <w:tc>
+          <w:tcPr>
+            <w:tcW w:w="543" w:type="dxa"/>
+            <w:vAlign w:val="center"/>
+          </w:tcPr>
+          <w:p>
+            <w:pPr>
+              <w:pStyle w:val="af0"/>
+              <w:jc w:val="center"/>
+            </w:pPr>
+          </w:p>
+        </w:tc>
+      </w:tr>
+    </w:tbl>
+    <w:p>
+      <w:pPr>
+        <w:rPr>
+          <w:rFonts w:eastAsiaTheme="minorEastAsia"/>
+        </w:rPr>
+      </w:pPr>
+    </w:p>
+    <w:p>
+      <w:pPr>
+        <w:pStyle w:val="2"/>
+        <w:rPr>
+          <w:rFonts w:eastAsiaTheme="minorEastAsia"/>
+        </w:rPr>
+      </w:pPr>
+      <w:r>
+        <w:rPr>
+          <w:rFonts w:eastAsiaTheme="minorEastAsia"/>
+        </w:rPr>
+        <w:t>3.3 Расчёт эксплуатационных текущих затрат по программному продукту</w:t>
+      </w:r>
+    </w:p>
+    <w:p>
+      <w:r>
+        <w:t xml:space="preserve">Годовые затраты на обработку результатов </w:t>
+      </w:r>
+      <w:r>
+        <w:t>до внедрения,</w:t>
+      </w:r>
+      <w:r>
+        <w:t xml:space="preserve"> разработанного ПП рассчитываются по формуле (</w:t>
+      </w:r>
+      <w:r>
+        <w:t>4</w:t>
+      </w:r>
+      <w:r>
+        <w:t>.</w:t>
+      </w:r>
+      <w:r>
+        <w:t>10</w:t>
+      </w:r>
+      <w:r>
+        <w:t>):</w:t>
+      </w:r>
+    </w:p>
+    <w:p/>
+    <w:p>
+      <w:pPr>
+        <w:rPr>
+          <w:rFonts w:eastAsiaTheme="minorEastAsia"/>
+        </w:rPr>
+      </w:pPr>
+    </w:p>
+    <w:tbl>
+      <w:tblPr>
+        <w:tblStyle w:val="a7"/>
+        <w:tblW w:w="0" w:type="auto"/>
+        <w:tblBorders>
+          <w:top w:val="none" w:sz="0" w:space="0" w:color="auto"/>
+          <w:left w:val="none" w:sz="0" w:space="0" w:color="auto"/>
+          <w:bottom w:val="none" w:sz="0" w:space="0" w:color="auto"/>
+          <w:right w:val="none" w:sz="0" w:space="0" w:color="auto"/>
+          <w:insideH w:val="none" w:sz="0" w:space="0" w:color="auto"/>
+          <w:insideV w:val="none" w:sz="0" w:space="0" w:color="auto"/>
+        </w:tblBorders>
+        <w:tblLook w:val="04A0" w:firstRow="1" w:lastRow="0" w:firstColumn="1" w:lastColumn="0" w:noHBand="0" w:noVBand="1"/>
+      </w:tblPr>
+      <w:tblGrid>
+        <w:gridCol w:w="8848"/>
+        <w:gridCol w:w="893"/>
+      </w:tblGrid>
+      <w:tr>
+        <w:trPr>
+          <w:trHeight w:val="850"/>
+        </w:trPr>
+        <w:tc>
+          <w:tcPr>
+            <w:tcW w:w="8988" w:type="dxa"/>
+            <w:vAlign w:val="center"/>
+          </w:tcPr>
+          <w:p>
+            <w:pPr>
+              <w:pStyle w:val="af0"/>
+              <w:jc w:val="center"/>
+              <w:rPr>
+                <w:i/>
+              </w:rPr>
+            </w:pPr>
+            <m:oMathPara>
+              <m:oMathParaPr>
+                <m:jc m:val="center"/>
+              </m:oMathParaPr>
+              <m:oMath>
+                <m:sSub>
+                  <m:sSubPr>
+                    <m:ctrlPr>
+                      <w:rPr>
+                        <w:rFonts w:ascii="Cambria Math" w:hAnsi="Cambria Math"/>
+                        <w:i/>
+                        <w:sz w:val="24"/>
+                      </w:rPr>
+                    </m:ctrlPr>
+                  </m:sSubPr>
+                  <m:e>
+                    <m:r>
+                      <w:rPr>
+                        <w:rFonts w:ascii="Cambria Math" w:hAnsi="Cambria Math"/>
+                        <w:sz w:val="24"/>
+                      </w:rPr>
+                      <m:t>С</m:t>
+                    </m:r>
+                  </m:e>
+                  <m:sub>
+                    <m:r>
+                      <w:rPr>
+                        <w:rFonts w:ascii="Cambria Math" w:hAnsi="Cambria Math"/>
+                        <w:sz w:val="24"/>
+                      </w:rPr>
+                      <m:t>1</m:t>
+                    </m:r>
+                  </m:sub>
+                </m:sSub>
+                <m:r>
+                  <w:rPr>
+                    <w:rFonts w:ascii="Cambria Math" w:hAnsi="Cambria Math"/>
+                    <w:sz w:val="24"/>
+                  </w:rPr>
+                  <m:t>=</m:t>
+                </m:r>
+                <m:sSub>
+                  <m:sSubPr>
+                    <m:ctrlPr>
+                      <w:rPr>
+                        <w:rFonts w:ascii="Cambria Math" w:hAnsi="Cambria Math"/>
+                        <w:i/>
+                        <w:sz w:val="24"/>
+                      </w:rPr>
+                    </m:ctrlPr>
+                  </m:sSubPr>
+                  <m:e>
+                    <m:r>
+                      <w:rPr>
+                        <w:rFonts w:ascii="Cambria Math" w:hAnsi="Cambria Math"/>
+                        <w:sz w:val="24"/>
+                      </w:rPr>
+                      <m:t>ЗП</m:t>
+                    </m:r>
+                  </m:e>
+                  <m:sub>
+                    <m:r>
+                      <w:rPr>
+                        <w:rFonts w:ascii="Cambria Math" w:hAnsi="Cambria Math"/>
+                        <w:sz w:val="24"/>
+                      </w:rPr>
+                      <m:t>1</m:t>
+                    </m:r>
+                  </m:sub>
+                </m:sSub>
+                <m:r>
+                  <w:rPr>
+                    <w:rFonts w:ascii="Cambria Math" w:hAnsi="Cambria Math"/>
+                    <w:sz w:val="24"/>
+                  </w:rPr>
+                  <m:t>+</m:t>
+                </m:r>
+                <m:sSub>
+                  <m:sSubPr>
+                    <m:ctrlPr>
+                      <w:rPr>
+                        <w:rFonts w:ascii="Cambria Math" w:hAnsi="Cambria Math"/>
+                        <w:i/>
+                        <w:sz w:val="24"/>
+                      </w:rPr>
+                    </m:ctrlPr>
+                  </m:sSubPr>
+                  <m:e>
+                    <m:r>
+                      <w:rPr>
+                        <w:rFonts w:ascii="Cambria Math" w:hAnsi="Cambria Math"/>
+                        <w:sz w:val="24"/>
+                      </w:rPr>
+                      <m:t>ОТ</m:t>
+                    </m:r>
+                  </m:e>
+                  <m:sub>
+                    <m:sSub>
+                      <m:sSubPr>
+                        <m:ctrlPr>
+                          <w:rPr>
+                            <w:rFonts w:ascii="Cambria Math" w:hAnsi="Cambria Math"/>
+                            <w:i/>
+                            <w:sz w:val="24"/>
+                          </w:rPr>
+                        </m:ctrlPr>
+                      </m:sSubPr>
+                      <m:e>
+                        <m:r>
+                          <w:rPr>
+                            <w:rFonts w:ascii="Cambria Math" w:hAnsi="Cambria Math"/>
+                            <w:sz w:val="24"/>
+                          </w:rPr>
+                          <m:t>вн</m:t>
+                        </m:r>
+                      </m:e>
+                      <m:sub>
+                        <m:r>
+                          <w:rPr>
+                            <w:rFonts w:ascii="Cambria Math" w:hAnsi="Cambria Math"/>
+                            <w:sz w:val="24"/>
+                          </w:rPr>
+                          <m:t>1</m:t>
+                        </m:r>
+                      </m:sub>
+                    </m:sSub>
+                  </m:sub>
+                </m:sSub>
+                <m:r>
+                  <w:rPr>
+                    <w:rFonts w:ascii="Cambria Math" w:hAnsi="Cambria Math"/>
+                    <w:sz w:val="24"/>
+                  </w:rPr>
+                  <m:t>+</m:t>
+                </m:r>
+                <m:sSub>
+                  <m:sSubPr>
+                    <m:ctrlPr>
+                      <w:rPr>
+                        <w:rFonts w:ascii="Cambria Math" w:hAnsi="Cambria Math"/>
+                        <w:i/>
+                        <w:sz w:val="24"/>
+                      </w:rPr>
+                    </m:ctrlPr>
+                  </m:sSubPr>
+                  <m:e>
+                    <m:r>
+                      <w:rPr>
+                        <w:rFonts w:ascii="Cambria Math" w:hAnsi="Cambria Math"/>
+                        <w:sz w:val="24"/>
+                      </w:rPr>
+                      <m:t>З</m:t>
+                    </m:r>
+                  </m:e>
+                  <m:sub>
+                    <m:sSub>
+                      <m:sSubPr>
+                        <m:ctrlPr>
+                          <w:rPr>
+                            <w:rFonts w:ascii="Cambria Math" w:hAnsi="Cambria Math"/>
+                            <w:i/>
+                            <w:sz w:val="24"/>
+                          </w:rPr>
+                        </m:ctrlPr>
+                      </m:sSubPr>
+                      <m:e>
+                        <m:r>
+                          <w:rPr>
+                            <w:rFonts w:ascii="Cambria Math" w:hAnsi="Cambria Math"/>
+                            <w:sz w:val="24"/>
+                          </w:rPr>
+                          <m:t>ЭВМ</m:t>
+                        </m:r>
+                      </m:e>
+                      <m:sub>
+                        <m:r>
+                          <w:rPr>
+                            <w:rFonts w:ascii="Cambria Math" w:hAnsi="Cambria Math"/>
+                            <w:sz w:val="24"/>
+                          </w:rPr>
+                          <m:t>1</m:t>
+                        </m:r>
+                      </m:sub>
+                    </m:sSub>
+                  </m:sub>
+                </m:sSub>
+                <m:r>
+                  <w:rPr>
+                    <w:rFonts w:ascii="Cambria Math" w:hAnsi="Cambria Math"/>
+                    <w:sz w:val="24"/>
+                  </w:rPr>
+                  <m:t>+</m:t>
+                </m:r>
+                <m:sSub>
+                  <m:sSubPr>
+                    <m:ctrlPr>
+                      <w:rPr>
+                        <w:rFonts w:ascii="Cambria Math" w:hAnsi="Cambria Math"/>
+                        <w:i/>
+                        <w:sz w:val="24"/>
+                      </w:rPr>
+                    </m:ctrlPr>
+                  </m:sSubPr>
+                  <m:e>
+                    <m:r>
+                      <w:rPr>
+                        <w:rFonts w:ascii="Cambria Math" w:hAnsi="Cambria Math"/>
+                        <w:sz w:val="24"/>
+                      </w:rPr>
+                      <m:t>М</m:t>
+                    </m:r>
+                  </m:e>
+                  <m:sub>
+                    <m:sSub>
+                      <m:sSubPr>
+                        <m:ctrlPr>
+                          <w:rPr>
+                            <w:rFonts w:ascii="Cambria Math" w:hAnsi="Cambria Math"/>
+                            <w:i/>
+                            <w:sz w:val="24"/>
+                          </w:rPr>
+                        </m:ctrlPr>
+                      </m:sSubPr>
+                      <m:e>
+                        <m:r>
+                          <w:rPr>
+                            <w:rFonts w:ascii="Cambria Math" w:hAnsi="Cambria Math"/>
+                            <w:sz w:val="24"/>
+                          </w:rPr>
+                          <m:t>з</m:t>
+                        </m:r>
+                      </m:e>
+                      <m:sub>
+                        <m:r>
+                          <w:rPr>
+                            <w:rFonts w:ascii="Cambria Math" w:hAnsi="Cambria Math"/>
+                            <w:sz w:val="24"/>
+                          </w:rPr>
+                          <m:t>1</m:t>
+                        </m:r>
+                      </m:sub>
+                    </m:sSub>
+                  </m:sub>
+                </m:sSub>
+                <m:r>
+                  <w:rPr>
+                    <w:rFonts w:ascii="Cambria Math" w:hAnsi="Cambria Math"/>
+                    <w:sz w:val="24"/>
+                  </w:rPr>
+                  <m:t>+</m:t>
+                </m:r>
+                <m:sSub>
+                  <m:sSubPr>
+                    <m:ctrlPr>
+                      <w:rPr>
+                        <w:rFonts w:ascii="Cambria Math" w:hAnsi="Cambria Math"/>
+                        <w:i/>
+                        <w:sz w:val="24"/>
+                      </w:rPr>
+                    </m:ctrlPr>
+                  </m:sSubPr>
+                  <m:e>
+                    <m:r>
+                      <w:rPr>
+                        <w:rFonts w:ascii="Cambria Math" w:hAnsi="Cambria Math"/>
+                        <w:sz w:val="24"/>
+                      </w:rPr>
+                      <m:t>НР</m:t>
+                    </m:r>
+                  </m:e>
+                  <m:sub>
+                    <m:r>
+                      <w:rPr>
+                        <w:rFonts w:ascii="Cambria Math" w:hAnsi="Cambria Math"/>
+                        <w:sz w:val="24"/>
+                      </w:rPr>
+                      <m:t>1</m:t>
+                    </m:r>
+                  </m:sub>
+                </m:sSub>
+              </m:oMath>
+            </m:oMathPara>
+          </w:p>
+        </w:tc>
+        <w:tc>
+          <w:tcPr>
+            <w:tcW w:w="753" w:type="dxa"/>
+            <w:vAlign w:val="center"/>
+          </w:tcPr>
+          <w:p>
+            <w:pPr>
+              <w:pStyle w:val="af0"/>
+              <w:jc w:val="center"/>
+            </w:pPr>
+            <w:r>
+              <w:t>(4</w:t>
+            </w:r>
+            <w:r>
+              <w:rPr>
+                <w:lang w:val="en-US"/>
+              </w:rPr>
+              <w:t>.</w:t>
+            </w:r>
+            <w:r>
+              <w:t>10</w:t>
+            </w:r>
+            <w:r>
+              <w:t>)</w:t>
+            </w:r>
+          </w:p>
+        </w:tc>
+      </w:tr>
+    </w:tbl>
+    <w:p/>
+    <w:p>
+      <w:r>
+        <w:t>где,</w:t>
+      </w:r>
+      <w:r>
+        <w:tab/>
+        <w:t>З</w:t>
+      </w:r>
+      <w:r>
+        <w:rPr>
+          <w:vertAlign w:val="subscript"/>
+        </w:rPr>
+        <w:t>П1</w:t>
+      </w:r>
+      <w:r>
+        <w:t xml:space="preserve"> – затраты на оплату труда сотрудника на выполнение функций до внедрения проектного решения</w:t>
+      </w:r>
+      <w:r>
+        <w:t>;</w:t>
+      </w:r>
+    </w:p>
+    <w:p>
+      <w:r>
+        <w:tab/>
+      </w:r>
+      <w:r>
+        <w:t>О</w:t>
+      </w:r>
+      <w:r>
+        <w:rPr>
+          <w:vertAlign w:val="subscript"/>
+        </w:rPr>
+        <w:t>Твн1</w:t>
+      </w:r>
+      <w:r>
+        <w:t xml:space="preserve"> – отчисления во внебюджетные фонды</w:t>
+      </w:r>
+      <w:r>
+        <w:t>;</w:t>
+      </w:r>
+    </w:p>
+    <w:p>
+      <w:r>
+        <w:tab/>
+      </w:r>
+      <w:r>
+        <w:t>З</w:t>
+      </w:r>
+      <w:r>
+        <w:rPr>
+          <w:vertAlign w:val="subscript"/>
+        </w:rPr>
+        <w:t>ЭВМ1</w:t>
+      </w:r>
+      <w:r>
+        <w:t xml:space="preserve"> – затраты, связанные с эксплуатацией ЭВМ, принимаются равными 1000 руб.</w:t>
+      </w:r>
+      <w:r>
+        <w:t>;</w:t>
+      </w:r>
+    </w:p>
+    <w:p>
+      <w:r>
+        <w:tab/>
+        <w:t>М</w:t>
+      </w:r>
+      <w:r>
+        <w:rPr>
+          <w:vertAlign w:val="subscript"/>
+        </w:rPr>
+        <w:t>з1</w:t>
+      </w:r>
+      <w:r>
+        <w:t xml:space="preserve"> – годовые материальные затраты на сопровождение программного продукта составляют 0 руб., так как аналогичного программного продукта на предприятии не существуют</w:t>
+      </w:r>
+      <w:r>
+        <w:t>;</w:t>
+      </w:r>
+    </w:p>
+    <w:p>
+      <w:r>
+        <w:tab/>
+      </w:r>
+      <w:r>
+        <w:rPr>
+          <w:lang w:val="en-US"/>
+        </w:rPr>
+        <w:t>H</w:t>
+      </w:r>
+      <w:r>
+        <w:t>Р</w:t>
+      </w:r>
+      <w:r>
+        <w:rPr>
+          <w:vertAlign w:val="subscript"/>
+        </w:rPr>
+        <w:t>1</w:t>
+      </w:r>
+      <w:r>
+        <w:t xml:space="preserve"> – накладные расходы.</w:t>
+      </w:r>
+    </w:p>
+    <w:p>
+      <w:r>
+        <w:t>Временные затраты работы сотрудника в месяцах рассчитываются по формуле (</w:t>
+      </w:r>
+      <w:r>
+        <w:t>4</w:t>
+      </w:r>
+      <w:r>
+        <w:t>.1</w:t>
+      </w:r>
+      <w:r>
+        <w:t>1</w:t>
+      </w:r>
+      <w:r>
+        <w:t>):</w:t>
+      </w:r>
+    </w:p>
+    <w:p/>
+    <w:tbl>
+      <w:tblPr>
+        <w:tblStyle w:val="a7"/>
+        <w:tblW w:w="0" w:type="auto"/>
+        <w:tblBorders>
+          <w:top w:val="none" w:sz="0" w:space="0" w:color="auto"/>
+          <w:left w:val="none" w:sz="0" w:space="0" w:color="auto"/>
+          <w:bottom w:val="none" w:sz="0" w:space="0" w:color="auto"/>
+          <w:right w:val="none" w:sz="0" w:space="0" w:color="auto"/>
+          <w:insideH w:val="none" w:sz="0" w:space="0" w:color="auto"/>
+          <w:insideV w:val="none" w:sz="0" w:space="0" w:color="auto"/>
+        </w:tblBorders>
+        <w:tblLook w:val="04A0" w:firstRow="1" w:lastRow="0" w:firstColumn="1" w:lastColumn="0" w:noHBand="0" w:noVBand="1"/>
+      </w:tblPr>
+      <w:tblGrid>
+        <w:gridCol w:w="8848"/>
+        <w:gridCol w:w="893"/>
+      </w:tblGrid>
+      <w:tr>
+        <w:trPr>
+          <w:trHeight w:val="850"/>
+        </w:trPr>
+        <w:tc>
+          <w:tcPr>
+            <w:tcW w:w="9028" w:type="dxa"/>
+            <w:vAlign w:val="center"/>
+          </w:tcPr>
+          <w:p>
+            <w:pPr>
+              <w:pStyle w:val="af0"/>
+              <w:jc w:val="center"/>
+              <w:rPr>
+                <w:i/>
+              </w:rPr>
+            </w:pPr>
+            <m:oMathPara>
+              <m:oMathParaPr>
+                <m:jc m:val="center"/>
+              </m:oMathParaPr>
+              <m:oMath>
+                <m:sSub>
+                  <m:sSubPr>
+                    <m:ctrlPr>
+                      <w:rPr>
+                        <w:rFonts w:ascii="Cambria Math" w:hAnsi="Cambria Math"/>
+                        <w:i/>
+                        <w:sz w:val="24"/>
+                      </w:rPr>
+                    </m:ctrlPr>
+                  </m:sSubPr>
+                  <m:e>
+                    <m:r>
+                      <w:rPr>
+                        <w:rFonts w:ascii="Cambria Math" w:hAnsi="Cambria Math"/>
+                        <w:sz w:val="24"/>
+                      </w:rPr>
+                      <m:t>Т</m:t>
+                    </m:r>
+                  </m:e>
+                  <m:sub>
+                    <m:r>
+                      <w:rPr>
+                        <w:rFonts w:ascii="Cambria Math" w:hAnsi="Cambria Math"/>
+                        <w:sz w:val="24"/>
+                      </w:rPr>
+                      <m:t>1мес</m:t>
+                    </m:r>
+                  </m:sub>
+                </m:sSub>
+                <m:r>
+                  <w:rPr>
+                    <w:rFonts w:ascii="Cambria Math" w:hAnsi="Cambria Math"/>
+                    <w:sz w:val="24"/>
+                  </w:rPr>
+                  <m:t>=</m:t>
+                </m:r>
+                <m:f>
+                  <m:fPr>
+                    <m:ctrlPr>
+                      <w:rPr>
+                        <w:rFonts w:ascii="Cambria Math" w:hAnsi="Cambria Math"/>
+                        <w:i/>
+                        <w:sz w:val="24"/>
+                      </w:rPr>
+                    </m:ctrlPr>
+                  </m:fPr>
+                  <m:num>
+                    <m:sSub>
+                      <m:sSubPr>
+                        <m:ctrlPr>
+                          <w:rPr>
+                            <w:rFonts w:ascii="Cambria Math" w:hAnsi="Cambria Math"/>
+                            <w:i/>
+                            <w:sz w:val="24"/>
+                          </w:rPr>
+                        </m:ctrlPr>
+                      </m:sSubPr>
+                      <m:e>
+                        <m:r>
+                          <w:rPr>
+                            <w:rFonts w:ascii="Cambria Math" w:hAnsi="Cambria Math"/>
+                            <w:sz w:val="24"/>
+                          </w:rPr>
+                          <m:t>Т</m:t>
+                        </m:r>
+                      </m:e>
+                      <m:sub>
+                        <m:r>
+                          <w:rPr>
+                            <w:rFonts w:ascii="Cambria Math" w:hAnsi="Cambria Math"/>
+                            <w:sz w:val="24"/>
+                          </w:rPr>
+                          <m:t>1час</m:t>
+                        </m:r>
+                      </m:sub>
+                    </m:sSub>
+                  </m:num>
+                  <m:den>
+                    <m:sSub>
+                      <m:sSubPr>
+                        <m:ctrlPr>
+                          <w:rPr>
+                            <w:rFonts w:ascii="Cambria Math" w:hAnsi="Cambria Math"/>
+                            <w:i/>
+                            <w:sz w:val="24"/>
+                          </w:rPr>
+                        </m:ctrlPr>
+                      </m:sSubPr>
+                      <m:e>
+                        <m:r>
+                          <w:rPr>
+                            <w:rFonts w:ascii="Cambria Math" w:hAnsi="Cambria Math"/>
+                            <w:sz w:val="24"/>
+                          </w:rPr>
+                          <m:t>Ч</m:t>
+                        </m:r>
+                      </m:e>
+                      <m:sub>
+                        <m:r>
+                          <w:rPr>
+                            <w:rFonts w:ascii="Cambria Math" w:hAnsi="Cambria Math"/>
+                            <w:sz w:val="24"/>
+                          </w:rPr>
+                          <m:t>РД</m:t>
+                        </m:r>
+                      </m:sub>
+                    </m:sSub>
+                    <m:r>
+                      <w:rPr>
+                        <w:rFonts w:ascii="Cambria Math" w:hAnsi="Cambria Math"/>
+                        <w:sz w:val="24"/>
+                      </w:rPr>
+                      <m:t>*</m:t>
+                    </m:r>
+                    <m:sSub>
+                      <m:sSubPr>
+                        <m:ctrlPr>
+                          <w:rPr>
+                            <w:rFonts w:ascii="Cambria Math" w:hAnsi="Cambria Math"/>
+                            <w:i/>
+                            <w:sz w:val="24"/>
+                          </w:rPr>
+                        </m:ctrlPr>
+                      </m:sSubPr>
+                      <m:e>
+                        <m:r>
+                          <w:rPr>
+                            <w:rFonts w:ascii="Cambria Math" w:hAnsi="Cambria Math"/>
+                            <w:sz w:val="24"/>
+                          </w:rPr>
+                          <m:t>Ч</m:t>
+                        </m:r>
+                      </m:e>
+                      <m:sub>
+                        <m:r>
+                          <w:rPr>
+                            <w:rFonts w:ascii="Cambria Math" w:hAnsi="Cambria Math"/>
+                            <w:sz w:val="24"/>
+                          </w:rPr>
+                          <m:t>РЧ</m:t>
+                        </m:r>
+                      </m:sub>
+                    </m:sSub>
+                  </m:den>
+                </m:f>
+              </m:oMath>
+            </m:oMathPara>
+          </w:p>
+        </w:tc>
+        <w:tc>
+          <w:tcPr>
+            <w:tcW w:w="543" w:type="dxa"/>
+            <w:vAlign w:val="center"/>
+          </w:tcPr>
+          <w:p>
+            <w:pPr>
+              <w:pStyle w:val="af0"/>
+              <w:jc w:val="center"/>
+            </w:pPr>
+            <w:r>
+              <w:t>(</w:t>
+            </w:r>
+            <w:r>
+              <w:t>4</w:t>
+            </w:r>
+            <w:r>
+              <w:rPr>
+                <w:lang w:val="en-US"/>
+              </w:rPr>
+              <w:t>.</w:t>
+            </w:r>
+            <w:r>
+              <w:t>1</w:t>
+            </w:r>
+            <w:r>
+              <w:t>1</w:t>
+            </w:r>
+            <w:r>
+              <w:t>)</w:t>
+            </w:r>
+          </w:p>
+        </w:tc>
+      </w:tr>
+    </w:tbl>
+    <w:p/>
+    <w:p>
+      <w:r>
+        <w:t>где,</w:t>
+      </w:r>
+      <w:r>
+        <w:tab/>
+        <w:t>Т</w:t>
+      </w:r>
+      <w:r>
+        <w:rPr>
+          <w:vertAlign w:val="subscript"/>
+        </w:rPr>
+        <w:t>1мес</w:t>
+      </w:r>
+      <w:r>
+        <w:t>, Т</w:t>
+      </w:r>
+      <w:r>
+        <w:rPr>
+          <w:vertAlign w:val="subscript"/>
+        </w:rPr>
+        <w:t>1час</w:t>
+      </w:r>
+      <w:r>
+        <w:t xml:space="preserve"> – время, затрачиваемое сотрудником на работу, которую предлагается автоматизировать при помощи ПП, в месяцах и часах соответственно:</w:t>
+      </w:r>
+    </w:p>
+    <w:p/>
+    <w:tbl>
+      <w:tblPr>
+        <w:tblStyle w:val="a7"/>
+        <w:tblW w:w="0" w:type="auto"/>
+        <w:tblBorders>
+          <w:top w:val="none" w:sz="0" w:space="0" w:color="auto"/>
+          <w:left w:val="none" w:sz="0" w:space="0" w:color="auto"/>
+          <w:bottom w:val="none" w:sz="0" w:space="0" w:color="auto"/>
+          <w:right w:val="none" w:sz="0" w:space="0" w:color="auto"/>
+          <w:insideH w:val="none" w:sz="0" w:space="0" w:color="auto"/>
+          <w:insideV w:val="none" w:sz="0" w:space="0" w:color="auto"/>
+        </w:tblBorders>
+        <w:tblLook w:val="04A0" w:firstRow="1" w:lastRow="0" w:firstColumn="1" w:lastColumn="0" w:noHBand="0" w:noVBand="1"/>
+      </w:tblPr>
+      <w:tblGrid>
+        <w:gridCol w:w="9028"/>
+        <w:gridCol w:w="543"/>
+      </w:tblGrid>
+      <w:tr>
+        <w:trPr>
+          <w:trHeight w:val="850"/>
+        </w:trPr>
+        <w:tc>
+          <w:tcPr>
+            <w:tcW w:w="9028" w:type="dxa"/>
+            <w:vAlign w:val="center"/>
+          </w:tcPr>
+          <w:p>
+            <w:pPr>
+              <w:pStyle w:val="af0"/>
+              <w:jc w:val="center"/>
+              <w:rPr>
+                <w:i/>
+              </w:rPr>
+            </w:pPr>
+            <m:oMathPara>
+              <m:oMathParaPr>
+                <m:jc m:val="center"/>
+              </m:oMathParaPr>
+              <m:oMath>
+                <m:sSub>
+                  <m:sSubPr>
+                    <m:ctrlPr>
+                      <w:rPr>
+                        <w:rFonts w:ascii="Cambria Math" w:hAnsi="Cambria Math"/>
+                        <w:i/>
+                        <w:sz w:val="24"/>
+                      </w:rPr>
+                    </m:ctrlPr>
+                  </m:sSubPr>
+                  <m:e>
+                    <m:r>
+                      <w:rPr>
+                        <w:rFonts w:ascii="Cambria Math" w:hAnsi="Cambria Math"/>
+                        <w:sz w:val="24"/>
+                      </w:rPr>
+                      <m:t>Т</m:t>
+                    </m:r>
+                  </m:e>
+                  <m:sub>
+                    <m:r>
+                      <w:rPr>
+                        <w:rFonts w:ascii="Cambria Math" w:hAnsi="Cambria Math"/>
+                        <w:sz w:val="24"/>
+                      </w:rPr>
+                      <m:t>1час</m:t>
+                    </m:r>
+                  </m:sub>
+                </m:sSub>
+                <m:r>
+                  <w:rPr>
+                    <w:rFonts w:ascii="Cambria Math" w:hAnsi="Cambria Math"/>
+                    <w:sz w:val="24"/>
+                  </w:rPr>
+                  <m:t>=20*200*8=32000 часов</m:t>
+                </m:r>
+              </m:oMath>
+            </m:oMathPara>
+          </w:p>
+        </w:tc>
+        <w:tc>
+          <w:tcPr>
+            <w:tcW w:w="543" w:type="dxa"/>
+            <w:vAlign w:val="center"/>
+          </w:tcPr>
+          <w:p>
+            <w:pPr>
+              <w:pStyle w:val="af0"/>
+              <w:jc w:val="center"/>
+            </w:pPr>
+          </w:p>
+        </w:tc>
+      </w:tr>
+    </w:tbl>
+    <w:p/>
+    <w:p>
+      <w:r>
+        <w:tab/>
+        <w:t>Ч</w:t>
+      </w:r>
+      <w:r>
+        <w:rPr>
+          <w:vertAlign w:val="subscript"/>
+        </w:rPr>
+        <w:t>рд</w:t>
+      </w:r>
+      <w:r>
+        <w:t xml:space="preserve"> – число рабочих дней в месяц</w:t>
+      </w:r>
+      <w:r>
+        <w:t>;</w:t>
+      </w:r>
+    </w:p>
+    <w:p>
+      <w:r>
+        <w:tab/>
+        <w:t>Ч</w:t>
+      </w:r>
+      <w:r>
+        <w:rPr>
+          <w:vertAlign w:val="subscript"/>
+        </w:rPr>
+        <w:t>рч</w:t>
+      </w:r>
+      <w:r>
+        <w:t xml:space="preserve"> – число рабочих часов в день</w:t>
+      </w:r>
+      <w:r>
+        <w:t>.</w:t>
+      </w:r>
+    </w:p>
+    <w:p/>
+    <w:tbl>
+      <w:tblPr>
+        <w:tblStyle w:val="a7"/>
+        <w:tblW w:w="0" w:type="auto"/>
+        <w:tblBorders>
+          <w:top w:val="none" w:sz="0" w:space="0" w:color="auto"/>
+          <w:left w:val="none" w:sz="0" w:space="0" w:color="auto"/>
+          <w:bottom w:val="none" w:sz="0" w:space="0" w:color="auto"/>
+          <w:right w:val="none" w:sz="0" w:space="0" w:color="auto"/>
+          <w:insideH w:val="none" w:sz="0" w:space="0" w:color="auto"/>
+          <w:insideV w:val="none" w:sz="0" w:space="0" w:color="auto"/>
+        </w:tblBorders>
+        <w:tblLook w:val="04A0" w:firstRow="1" w:lastRow="0" w:firstColumn="1" w:lastColumn="0" w:noHBand="0" w:noVBand="1"/>
+      </w:tblPr>
+      <w:tblGrid>
+        <w:gridCol w:w="9028"/>
+        <w:gridCol w:w="543"/>
+      </w:tblGrid>
+      <w:tr>
+        <w:trPr>
+          <w:trHeight w:val="850"/>
+        </w:trPr>
+        <w:tc>
+          <w:tcPr>
+            <w:tcW w:w="9028" w:type="dxa"/>
+            <w:vAlign w:val="center"/>
+          </w:tcPr>
+          <w:p>
+            <w:pPr>
+              <w:pStyle w:val="af0"/>
+              <w:jc w:val="center"/>
+              <w:rPr>
+                <w:i/>
+              </w:rPr>
+            </w:pPr>
+            <m:oMathPara>
+              <m:oMathParaPr>
+                <m:jc m:val="center"/>
+              </m:oMathParaPr>
+              <m:oMath>
+                <m:sSub>
+                  <m:sSubPr>
+                    <m:ctrlPr>
+                      <w:rPr>
+                        <w:rFonts w:ascii="Cambria Math" w:hAnsi="Cambria Math"/>
+                        <w:i/>
+                        <w:sz w:val="24"/>
+                      </w:rPr>
+                    </m:ctrlPr>
+                  </m:sSubPr>
+                  <m:e>
+                    <m:r>
+                      <w:rPr>
+                        <w:rFonts w:ascii="Cambria Math" w:hAnsi="Cambria Math"/>
+                        <w:sz w:val="24"/>
+                      </w:rPr>
+                      <m:t>Т</m:t>
+                    </m:r>
+                  </m:e>
+                  <m:sub>
+                    <m:r>
+                      <w:rPr>
+                        <w:rFonts w:ascii="Cambria Math" w:hAnsi="Cambria Math"/>
+                        <w:sz w:val="24"/>
+                      </w:rPr>
+                      <m:t>1мес</m:t>
+                    </m:r>
+                  </m:sub>
+                </m:sSub>
+                <m:r>
+                  <w:rPr>
+                    <w:rFonts w:ascii="Cambria Math" w:hAnsi="Cambria Math"/>
+                    <w:sz w:val="24"/>
+                  </w:rPr>
+                  <m:t>=</m:t>
+                </m:r>
+                <m:f>
+                  <m:fPr>
+                    <m:ctrlPr>
+                      <w:rPr>
+                        <w:rFonts w:ascii="Cambria Math" w:hAnsi="Cambria Math"/>
+                        <w:i/>
+                        <w:sz w:val="24"/>
+                      </w:rPr>
+                    </m:ctrlPr>
+                  </m:fPr>
+                  <m:num>
+                    <m:r>
+                      <w:rPr>
+                        <w:rFonts w:ascii="Cambria Math" w:hAnsi="Cambria Math"/>
+                        <w:sz w:val="24"/>
+                      </w:rPr>
+                      <m:t>32000</m:t>
+                    </m:r>
+                  </m:num>
+                  <m:den>
+                    <m:r>
+                      <w:rPr>
+                        <w:rFonts w:ascii="Cambria Math" w:hAnsi="Cambria Math"/>
+                        <w:sz w:val="24"/>
+                      </w:rPr>
+                      <m:t>200*8</m:t>
+                    </m:r>
+                  </m:den>
+                </m:f>
+                <m:r>
+                  <w:rPr>
+                    <w:rFonts w:ascii="Cambria Math" w:hAnsi="Cambria Math"/>
+                    <w:sz w:val="24"/>
+                  </w:rPr>
+                  <m:t>=20 мес.</m:t>
+                </m:r>
+              </m:oMath>
+            </m:oMathPara>
+          </w:p>
+        </w:tc>
+        <w:tc>
+          <w:tcPr>
+            <w:tcW w:w="543" w:type="dxa"/>
+            <w:vAlign w:val="center"/>
+          </w:tcPr>
+          <w:p>
+            <w:pPr>
+              <w:pStyle w:val="af0"/>
+              <w:jc w:val="center"/>
+            </w:pPr>
+          </w:p>
+        </w:tc>
+      </w:tr>
+    </w:tbl>
+    <w:p/>
+    <w:p>
+      <w:r>
+        <w:lastRenderedPageBreak/>
+        <w:t>Тогда затраты на оплату труда сотрудника составят</w:t>
+      </w:r>
+      <w:r>
+        <w:t xml:space="preserve"> </w:t>
+      </w:r>
+      <w:r>
+        <w:t>по формуле (</w:t>
+      </w:r>
+      <w:r>
+        <w:t>4</w:t>
+      </w:r>
+      <w:r>
+        <w:t>.1</w:t>
+      </w:r>
+      <w:r>
+        <w:t>2</w:t>
+      </w:r>
+      <w:r>
+        <w:t>):</w:t>
+      </w:r>
+    </w:p>
+    <w:p/>
+    <w:tbl>
+      <w:tblPr>
+        <w:tblStyle w:val="a7"/>
+        <w:tblW w:w="0" w:type="auto"/>
+        <w:tblBorders>
+          <w:top w:val="none" w:sz="0" w:space="0" w:color="auto"/>
+          <w:left w:val="none" w:sz="0" w:space="0" w:color="auto"/>
+          <w:bottom w:val="none" w:sz="0" w:space="0" w:color="auto"/>
+          <w:right w:val="none" w:sz="0" w:space="0" w:color="auto"/>
+          <w:insideH w:val="none" w:sz="0" w:space="0" w:color="auto"/>
+          <w:insideV w:val="none" w:sz="0" w:space="0" w:color="auto"/>
+        </w:tblBorders>
+        <w:tblLook w:val="04A0" w:firstRow="1" w:lastRow="0" w:firstColumn="1" w:lastColumn="0" w:noHBand="0" w:noVBand="1"/>
+      </w:tblPr>
+      <w:tblGrid>
+        <w:gridCol w:w="8848"/>
+        <w:gridCol w:w="893"/>
+      </w:tblGrid>
+      <w:tr>
+        <w:trPr>
+          <w:trHeight w:val="850"/>
+        </w:trPr>
+        <w:tc>
+          <w:tcPr>
+            <w:tcW w:w="9028" w:type="dxa"/>
+            <w:vAlign w:val="center"/>
+          </w:tcPr>
+          <w:p>
+            <w:pPr>
+              <w:pStyle w:val="af0"/>
+              <w:jc w:val="center"/>
+              <w:rPr>
+                <w:i/>
+              </w:rPr>
+            </w:pPr>
+            <m:oMathPara>
+              <m:oMathParaPr>
+                <m:jc m:val="center"/>
+              </m:oMathParaPr>
+              <m:oMath>
+                <m:sSub>
+                  <m:sSubPr>
+                    <m:ctrlPr>
+                      <w:rPr>
+                        <w:rFonts w:ascii="Cambria Math" w:hAnsi="Cambria Math"/>
+                        <w:i/>
+                        <w:sz w:val="24"/>
+                      </w:rPr>
+                    </m:ctrlPr>
+                  </m:sSubPr>
+                  <m:e>
+                    <m:r>
+                      <w:rPr>
+                        <w:rFonts w:ascii="Cambria Math" w:hAnsi="Cambria Math"/>
+                        <w:sz w:val="24"/>
+                      </w:rPr>
+                      <m:t>ЗП</m:t>
+                    </m:r>
+                  </m:e>
+                  <m:sub>
+                    <m:r>
+                      <w:rPr>
+                        <w:rFonts w:ascii="Cambria Math" w:hAnsi="Cambria Math"/>
+                        <w:sz w:val="24"/>
+                      </w:rPr>
+                      <m:t>1</m:t>
+                    </m:r>
+                  </m:sub>
+                </m:sSub>
+                <m:r>
+                  <w:rPr>
+                    <w:rFonts w:ascii="Cambria Math" w:hAnsi="Cambria Math"/>
+                    <w:sz w:val="24"/>
+                  </w:rPr>
+                  <m:t>=</m:t>
+                </m:r>
+                <m:sSub>
+                  <m:sSubPr>
+                    <m:ctrlPr>
+                      <w:rPr>
+                        <w:rFonts w:ascii="Cambria Math" w:hAnsi="Cambria Math"/>
+                        <w:i/>
+                        <w:sz w:val="24"/>
+                      </w:rPr>
+                    </m:ctrlPr>
+                  </m:sSubPr>
+                  <m:e>
+                    <m:r>
+                      <w:rPr>
+                        <w:rFonts w:ascii="Cambria Math" w:hAnsi="Cambria Math"/>
+                        <w:sz w:val="24"/>
+                      </w:rPr>
+                      <m:t>О</m:t>
+                    </m:r>
+                  </m:e>
+                  <m:sub>
+                    <m:r>
+                      <w:rPr>
+                        <w:rFonts w:ascii="Cambria Math" w:hAnsi="Cambria Math"/>
+                        <w:sz w:val="24"/>
+                      </w:rPr>
+                      <m:t>с</m:t>
+                    </m:r>
+                  </m:sub>
+                </m:sSub>
+                <m:r>
+                  <w:rPr>
+                    <w:rFonts w:ascii="Cambria Math" w:hAnsi="Cambria Math"/>
+                    <w:sz w:val="24"/>
+                  </w:rPr>
+                  <m:t>*</m:t>
+                </m:r>
+                <m:sSub>
+                  <m:sSubPr>
+                    <m:ctrlPr>
+                      <w:rPr>
+                        <w:rFonts w:ascii="Cambria Math" w:hAnsi="Cambria Math"/>
+                        <w:i/>
+                        <w:sz w:val="24"/>
+                      </w:rPr>
+                    </m:ctrlPr>
+                  </m:sSubPr>
+                  <m:e>
+                    <m:r>
+                      <w:rPr>
+                        <w:rFonts w:ascii="Cambria Math" w:hAnsi="Cambria Math"/>
+                        <w:sz w:val="24"/>
+                      </w:rPr>
+                      <m:t>Т</m:t>
+                    </m:r>
+                  </m:e>
+                  <m:sub>
+                    <m:r>
+                      <w:rPr>
+                        <w:rFonts w:ascii="Cambria Math" w:hAnsi="Cambria Math"/>
+                        <w:sz w:val="24"/>
+                      </w:rPr>
+                      <m:t>1мес</m:t>
+                    </m:r>
+                  </m:sub>
+                </m:sSub>
+                <m:r>
+                  <w:rPr>
+                    <w:rFonts w:ascii="Cambria Math" w:hAnsi="Cambria Math"/>
+                    <w:sz w:val="24"/>
+                  </w:rPr>
+                  <m:t>*</m:t>
+                </m:r>
+                <m:d>
+                  <m:dPr>
+                    <m:ctrlPr>
+                      <w:rPr>
+                        <w:rFonts w:ascii="Cambria Math" w:hAnsi="Cambria Math"/>
+                        <w:i/>
+                        <w:sz w:val="24"/>
+                      </w:rPr>
+                    </m:ctrlPr>
+                  </m:dPr>
+                  <m:e>
+                    <m:r>
+                      <w:rPr>
+                        <w:rFonts w:ascii="Cambria Math" w:hAnsi="Cambria Math"/>
+                        <w:sz w:val="24"/>
+                      </w:rPr>
+                      <m:t>1+</m:t>
+                    </m:r>
+                    <m:sSub>
+                      <m:sSubPr>
+                        <m:ctrlPr>
+                          <w:rPr>
+                            <w:rFonts w:ascii="Cambria Math" w:hAnsi="Cambria Math"/>
+                            <w:i/>
+                            <w:sz w:val="24"/>
+                          </w:rPr>
+                        </m:ctrlPr>
+                      </m:sSubPr>
+                      <m:e>
+                        <m:r>
+                          <w:rPr>
+                            <w:rFonts w:ascii="Cambria Math" w:hAnsi="Cambria Math"/>
+                            <w:sz w:val="24"/>
+                          </w:rPr>
+                          <m:t>К</m:t>
+                        </m:r>
+                      </m:e>
+                      <m:sub>
+                        <m:r>
+                          <w:rPr>
+                            <w:rFonts w:ascii="Cambria Math" w:hAnsi="Cambria Math"/>
+                            <w:sz w:val="24"/>
+                          </w:rPr>
+                          <m:t>д</m:t>
+                        </m:r>
+                      </m:sub>
+                    </m:sSub>
+                  </m:e>
+                </m:d>
+                <m:r>
+                  <w:rPr>
+                    <w:rFonts w:ascii="Cambria Math" w:hAnsi="Cambria Math"/>
+                    <w:sz w:val="24"/>
+                  </w:rPr>
+                  <m:t>*(1+</m:t>
+                </m:r>
+                <m:sSub>
+                  <m:sSubPr>
+                    <m:ctrlPr>
+                      <w:rPr>
+                        <w:rFonts w:ascii="Cambria Math" w:hAnsi="Cambria Math"/>
+                        <w:i/>
+                        <w:sz w:val="24"/>
+                      </w:rPr>
+                    </m:ctrlPr>
+                  </m:sSubPr>
+                  <m:e>
+                    <m:r>
+                      <w:rPr>
+                        <w:rFonts w:ascii="Cambria Math" w:hAnsi="Cambria Math"/>
+                        <w:sz w:val="24"/>
+                      </w:rPr>
+                      <m:t>К</m:t>
+                    </m:r>
+                  </m:e>
+                  <m:sub>
+                    <m:r>
+                      <w:rPr>
+                        <w:rFonts w:ascii="Cambria Math" w:hAnsi="Cambria Math"/>
+                        <w:sz w:val="24"/>
+                      </w:rPr>
+                      <m:t>у</m:t>
+                    </m:r>
+                  </m:sub>
+                </m:sSub>
+                <m:r>
+                  <w:rPr>
+                    <w:rFonts w:ascii="Cambria Math" w:hAnsi="Cambria Math"/>
+                    <w:sz w:val="24"/>
+                  </w:rPr>
+                  <m:t>)</m:t>
+                </m:r>
+              </m:oMath>
+            </m:oMathPara>
+          </w:p>
+        </w:tc>
+        <w:tc>
+          <w:tcPr>
+            <w:tcW w:w="543" w:type="dxa"/>
+            <w:vAlign w:val="center"/>
+          </w:tcPr>
+          <w:p>
+            <w:pPr>
+              <w:pStyle w:val="af0"/>
+              <w:jc w:val="center"/>
+            </w:pPr>
+            <w:r>
+              <w:t>(4</w:t>
+            </w:r>
+            <w:r>
+              <w:rPr>
+                <w:lang w:val="en-US"/>
+              </w:rPr>
+              <w:t>.</w:t>
+            </w:r>
+            <w:r>
+              <w:t>1</w:t>
+            </w:r>
+            <w:r>
+              <w:t>2</w:t>
+            </w:r>
+            <w:r>
+              <w:t>)</w:t>
+            </w:r>
+          </w:p>
+        </w:tc>
+      </w:tr>
+    </w:tbl>
+    <w:p/>
+    <w:p>
+      <w:r>
+        <w:t>где,</w:t>
+      </w:r>
+      <w:r>
+        <w:tab/>
+        <w:t>О</w:t>
+      </w:r>
+      <w:r>
+        <w:rPr>
+          <w:i/>
+        </w:rPr>
+        <w:t>с</w:t>
+      </w:r>
+      <w:r>
+        <w:t xml:space="preserve"> – оклад сотрудника (оклад составляет 25 000 руб.).</w:t>
+      </w:r>
+    </w:p>
+    <w:p/>
+    <w:tbl>
+      <w:tblPr>
+        <w:tblStyle w:val="a7"/>
+        <w:tblW w:w="0" w:type="auto"/>
+        <w:tblBorders>
+          <w:top w:val="none" w:sz="0" w:space="0" w:color="auto"/>
+          <w:left w:val="none" w:sz="0" w:space="0" w:color="auto"/>
+          <w:bottom w:val="none" w:sz="0" w:space="0" w:color="auto"/>
+          <w:right w:val="none" w:sz="0" w:space="0" w:color="auto"/>
+          <w:insideH w:val="none" w:sz="0" w:space="0" w:color="auto"/>
+          <w:insideV w:val="none" w:sz="0" w:space="0" w:color="auto"/>
+        </w:tblBorders>
+        <w:tblLook w:val="04A0" w:firstRow="1" w:lastRow="0" w:firstColumn="1" w:lastColumn="0" w:noHBand="0" w:noVBand="1"/>
+      </w:tblPr>
+      <w:tblGrid>
+        <w:gridCol w:w="9028"/>
+        <w:gridCol w:w="543"/>
+      </w:tblGrid>
+      <w:tr>
+        <w:trPr>
+          <w:trHeight w:val="850"/>
+        </w:trPr>
+        <w:tc>
+          <w:tcPr>
+            <w:tcW w:w="9028" w:type="dxa"/>
+            <w:vAlign w:val="center"/>
+          </w:tcPr>
+          <w:p>
+            <w:pPr>
+              <w:pStyle w:val="af0"/>
+              <w:jc w:val="center"/>
+              <w:rPr>
+                <w:i/>
+              </w:rPr>
+            </w:pPr>
+            <m:oMathPara>
+              <m:oMathParaPr>
+                <m:jc m:val="center"/>
+              </m:oMathParaPr>
+              <m:oMath>
+                <m:sSub>
+                  <m:sSubPr>
+                    <m:ctrlPr>
+                      <w:rPr>
+                        <w:rFonts w:ascii="Cambria Math" w:hAnsi="Cambria Math"/>
+                        <w:i/>
+                        <w:sz w:val="24"/>
+                      </w:rPr>
+                    </m:ctrlPr>
+                  </m:sSubPr>
+                  <m:e>
+                    <m:r>
+                      <w:rPr>
+                        <w:rFonts w:ascii="Cambria Math" w:hAnsi="Cambria Math"/>
+                        <w:sz w:val="24"/>
+                      </w:rPr>
+                      <m:t>ЗП</m:t>
+                    </m:r>
+                  </m:e>
+                  <m:sub>
+                    <m:r>
+                      <w:rPr>
+                        <w:rFonts w:ascii="Cambria Math" w:hAnsi="Cambria Math"/>
+                        <w:sz w:val="24"/>
+                      </w:rPr>
+                      <m:t>1</m:t>
+                    </m:r>
+                  </m:sub>
+                </m:sSub>
+                <m:r>
+                  <w:rPr>
+                    <w:rFonts w:ascii="Cambria Math" w:hAnsi="Cambria Math"/>
+                    <w:sz w:val="24"/>
+                  </w:rPr>
+                  <m:t>=25000*20*</m:t>
+                </m:r>
+                <m:d>
+                  <m:dPr>
+                    <m:ctrlPr>
+                      <w:rPr>
+                        <w:rFonts w:ascii="Cambria Math" w:hAnsi="Cambria Math"/>
+                        <w:i/>
+                        <w:sz w:val="24"/>
+                      </w:rPr>
+                    </m:ctrlPr>
+                  </m:dPr>
+                  <m:e>
+                    <m:r>
+                      <w:rPr>
+                        <w:rFonts w:ascii="Cambria Math" w:hAnsi="Cambria Math"/>
+                        <w:sz w:val="24"/>
+                      </w:rPr>
+                      <m:t>1+0</m:t>
+                    </m:r>
+                  </m:e>
+                </m:d>
+                <m:r>
+                  <w:rPr>
+                    <w:rFonts w:ascii="Cambria Math" w:hAnsi="Cambria Math"/>
+                    <w:sz w:val="24"/>
+                  </w:rPr>
+                  <m:t>*</m:t>
+                </m:r>
+                <m:d>
+                  <m:dPr>
+                    <m:ctrlPr>
+                      <w:rPr>
+                        <w:rFonts w:ascii="Cambria Math" w:hAnsi="Cambria Math"/>
+                        <w:i/>
+                        <w:sz w:val="24"/>
+                      </w:rPr>
+                    </m:ctrlPr>
+                  </m:dPr>
+                  <m:e>
+                    <m:r>
+                      <w:rPr>
+                        <w:rFonts w:ascii="Cambria Math" w:hAnsi="Cambria Math"/>
+                        <w:sz w:val="24"/>
+                      </w:rPr>
+                      <m:t>1+0</m:t>
+                    </m:r>
+                  </m:e>
+                </m:d>
+                <m:r>
+                  <w:rPr>
+                    <w:rFonts w:ascii="Cambria Math" w:hAnsi="Cambria Math"/>
+                    <w:sz w:val="24"/>
+                  </w:rPr>
+                  <m:t>=500000 руб.</m:t>
+                </m:r>
+              </m:oMath>
+            </m:oMathPara>
+          </w:p>
+        </w:tc>
+        <w:tc>
+          <w:tcPr>
+            <w:tcW w:w="543" w:type="dxa"/>
+            <w:vAlign w:val="center"/>
+          </w:tcPr>
+          <w:p>
+            <w:pPr>
+              <w:pStyle w:val="af0"/>
+              <w:jc w:val="center"/>
+            </w:pPr>
+          </w:p>
+        </w:tc>
+      </w:tr>
+    </w:tbl>
+    <w:p/>
+    <w:p>
+      <w:r>
+        <w:t>Отчисления с ЗП (страховые взносы) вычисляются по формуле (</w:t>
+      </w:r>
+      <w:r>
+        <w:t>4</w:t>
+      </w:r>
+      <w:r>
+        <w:t>.1</w:t>
+      </w:r>
+      <w:r>
+        <w:t>3</w:t>
+      </w:r>
+      <w:r>
+        <w:t>):</w:t>
+      </w:r>
+    </w:p>
+    <w:p/>
+    <w:tbl>
+      <w:tblPr>
+        <w:tblStyle w:val="a7"/>
+        <w:tblW w:w="0" w:type="auto"/>
+        <w:tblBorders>
+          <w:top w:val="none" w:sz="0" w:space="0" w:color="auto"/>
+          <w:left w:val="none" w:sz="0" w:space="0" w:color="auto"/>
+          <w:bottom w:val="none" w:sz="0" w:space="0" w:color="auto"/>
+          <w:right w:val="none" w:sz="0" w:space="0" w:color="auto"/>
+          <w:insideH w:val="none" w:sz="0" w:space="0" w:color="auto"/>
+          <w:insideV w:val="none" w:sz="0" w:space="0" w:color="auto"/>
+        </w:tblBorders>
+        <w:tblLook w:val="04A0" w:firstRow="1" w:lastRow="0" w:firstColumn="1" w:lastColumn="0" w:noHBand="0" w:noVBand="1"/>
+      </w:tblPr>
+      <w:tblGrid>
+        <w:gridCol w:w="8848"/>
+        <w:gridCol w:w="893"/>
+      </w:tblGrid>
+      <w:tr>
+        <w:trPr>
+          <w:trHeight w:val="850"/>
+        </w:trPr>
+        <w:tc>
+          <w:tcPr>
+            <w:tcW w:w="9028" w:type="dxa"/>
+            <w:vAlign w:val="center"/>
+          </w:tcPr>
+          <w:p>
+            <w:pPr>
+              <w:pStyle w:val="af0"/>
+              <w:jc w:val="center"/>
+              <w:rPr>
+                <w:i/>
+              </w:rPr>
+            </w:pPr>
+            <m:oMathPara>
+              <m:oMathParaPr>
+                <m:jc m:val="center"/>
+              </m:oMathParaPr>
+              <m:oMath>
+                <m:sSub>
+                  <m:sSubPr>
+                    <m:ctrlPr>
+                      <w:rPr>
+                        <w:rFonts w:ascii="Cambria Math" w:hAnsi="Cambria Math"/>
+                        <w:i/>
+                        <w:sz w:val="24"/>
+                      </w:rPr>
+                    </m:ctrlPr>
+                  </m:sSubPr>
+                  <m:e>
+                    <m:r>
+                      <w:rPr>
+                        <w:rFonts w:ascii="Cambria Math" w:hAnsi="Cambria Math"/>
+                        <w:sz w:val="24"/>
+                      </w:rPr>
+                      <m:t>ОТ</m:t>
+                    </m:r>
+                  </m:e>
+                  <m:sub>
+                    <m:sSub>
+                      <m:sSubPr>
+                        <m:ctrlPr>
+                          <w:rPr>
+                            <w:rFonts w:ascii="Cambria Math" w:hAnsi="Cambria Math"/>
+                            <w:i/>
+                            <w:sz w:val="24"/>
+                          </w:rPr>
+                        </m:ctrlPr>
+                      </m:sSubPr>
+                      <m:e>
+                        <m:r>
+                          <w:rPr>
+                            <w:rFonts w:ascii="Cambria Math" w:hAnsi="Cambria Math"/>
+                            <w:sz w:val="24"/>
+                          </w:rPr>
+                          <m:t>вн</m:t>
+                        </m:r>
+                      </m:e>
+                      <m:sub>
+                        <m:r>
+                          <w:rPr>
+                            <w:rFonts w:ascii="Cambria Math" w:hAnsi="Cambria Math"/>
+                            <w:sz w:val="24"/>
+                          </w:rPr>
+                          <m:t>1</m:t>
+                        </m:r>
+                      </m:sub>
+                    </m:sSub>
+                  </m:sub>
+                </m:sSub>
+                <m:r>
+                  <w:rPr>
+                    <w:rFonts w:ascii="Cambria Math" w:hAnsi="Cambria Math"/>
+                    <w:sz w:val="24"/>
+                  </w:rPr>
+                  <m:t>=</m:t>
+                </m:r>
+                <m:sSub>
+                  <m:sSubPr>
+                    <m:ctrlPr>
+                      <w:rPr>
+                        <w:rFonts w:ascii="Cambria Math" w:hAnsi="Cambria Math"/>
+                        <w:i/>
+                        <w:sz w:val="24"/>
+                      </w:rPr>
+                    </m:ctrlPr>
+                  </m:sSubPr>
+                  <m:e>
+                    <m:r>
+                      <w:rPr>
+                        <w:rFonts w:ascii="Cambria Math" w:hAnsi="Cambria Math"/>
+                        <w:sz w:val="24"/>
+                      </w:rPr>
+                      <m:t>ЗП</m:t>
+                    </m:r>
+                  </m:e>
+                  <m:sub>
+                    <m:r>
+                      <w:rPr>
+                        <w:rFonts w:ascii="Cambria Math" w:hAnsi="Cambria Math"/>
+                        <w:sz w:val="24"/>
+                      </w:rPr>
+                      <m:t>1</m:t>
+                    </m:r>
+                  </m:sub>
+                </m:sSub>
+                <m:r>
+                  <w:rPr>
+                    <w:rFonts w:ascii="Cambria Math" w:hAnsi="Cambria Math"/>
+                    <w:sz w:val="24"/>
+                  </w:rPr>
+                  <m:t>*0.30</m:t>
+                </m:r>
+              </m:oMath>
+            </m:oMathPara>
+          </w:p>
+        </w:tc>
+        <w:tc>
+          <w:tcPr>
+            <w:tcW w:w="543" w:type="dxa"/>
+            <w:vAlign w:val="center"/>
+          </w:tcPr>
+          <w:p>
+            <w:pPr>
+              <w:pStyle w:val="af0"/>
+              <w:jc w:val="center"/>
+            </w:pPr>
+            <w:r>
+              <w:t>(</w:t>
+            </w:r>
+            <w:r>
+              <w:t>4</w:t>
+            </w:r>
+            <w:r>
+              <w:rPr>
+                <w:lang w:val="en-US"/>
+              </w:rPr>
+              <w:t>.</w:t>
+            </w:r>
+            <w:r>
+              <w:t>1</w:t>
+            </w:r>
+            <w:r>
+              <w:t>3</w:t>
+            </w:r>
+            <w:r>
+              <w:t>)</w:t>
+            </w:r>
+          </w:p>
+        </w:tc>
+      </w:tr>
+    </w:tbl>
+    <w:p/>
+    <w:p>
+      <w:r>
+        <w:t>Подставив соответствующие значения, получим:</w:t>
+      </w:r>
+    </w:p>
+    <w:p/>
+    <w:tbl>
+      <w:tblPr>
+        <w:tblStyle w:val="a7"/>
+        <w:tblW w:w="0" w:type="auto"/>
+        <w:tblBorders>
+          <w:top w:val="none" w:sz="0" w:space="0" w:color="auto"/>
+          <w:left w:val="none" w:sz="0" w:space="0" w:color="auto"/>
+          <w:bottom w:val="none" w:sz="0" w:space="0" w:color="auto"/>
+          <w:right w:val="none" w:sz="0" w:space="0" w:color="auto"/>
+          <w:insideH w:val="none" w:sz="0" w:space="0" w:color="auto"/>
+          <w:insideV w:val="none" w:sz="0" w:space="0" w:color="auto"/>
+        </w:tblBorders>
+        <w:tblLook w:val="04A0" w:firstRow="1" w:lastRow="0" w:firstColumn="1" w:lastColumn="0" w:noHBand="0" w:noVBand="1"/>
+      </w:tblPr>
+      <w:tblGrid>
+        <w:gridCol w:w="9028"/>
+        <w:gridCol w:w="543"/>
+      </w:tblGrid>
+      <w:tr>
+        <w:trPr>
+          <w:trHeight w:val="850"/>
+        </w:trPr>
+        <w:tc>
+          <w:tcPr>
+            <w:tcW w:w="9028" w:type="dxa"/>
+            <w:vAlign w:val="center"/>
+          </w:tcPr>
+          <w:p>
+            <w:pPr>
+              <w:pStyle w:val="af0"/>
+              <w:jc w:val="center"/>
+              <w:rPr>
+                <w:i/>
+              </w:rPr>
+            </w:pPr>
+            <m:oMathPara>
+              <m:oMathParaPr>
+                <m:jc m:val="center"/>
+              </m:oMathParaPr>
+              <m:oMath>
+                <m:sSub>
+                  <m:sSubPr>
+                    <m:ctrlPr>
+                      <w:rPr>
+                        <w:rFonts w:ascii="Cambria Math" w:hAnsi="Cambria Math"/>
+                        <w:i/>
+                        <w:sz w:val="24"/>
+                      </w:rPr>
+                    </m:ctrlPr>
+                  </m:sSubPr>
+                  <m:e>
+                    <m:r>
+                      <w:rPr>
+                        <w:rFonts w:ascii="Cambria Math" w:hAnsi="Cambria Math"/>
+                        <w:sz w:val="24"/>
+                      </w:rPr>
+                      <m:t>ОТ</m:t>
+                    </m:r>
+                  </m:e>
+                  <m:sub>
+                    <m:sSub>
+                      <m:sSubPr>
+                        <m:ctrlPr>
+                          <w:rPr>
+                            <w:rFonts w:ascii="Cambria Math" w:hAnsi="Cambria Math"/>
+                            <w:i/>
+                            <w:sz w:val="24"/>
+                          </w:rPr>
+                        </m:ctrlPr>
+                      </m:sSubPr>
+                      <m:e>
+                        <m:r>
+                          <w:rPr>
+                            <w:rFonts w:ascii="Cambria Math" w:hAnsi="Cambria Math"/>
+                            <w:sz w:val="24"/>
+                          </w:rPr>
+                          <m:t>вн</m:t>
+                        </m:r>
+                      </m:e>
+                      <m:sub>
+                        <m:r>
+                          <w:rPr>
+                            <w:rFonts w:ascii="Cambria Math" w:hAnsi="Cambria Math"/>
+                            <w:sz w:val="24"/>
+                          </w:rPr>
+                          <m:t>1</m:t>
+                        </m:r>
+                      </m:sub>
+                    </m:sSub>
+                  </m:sub>
+                </m:sSub>
+                <m:r>
+                  <w:rPr>
+                    <w:rFonts w:ascii="Cambria Math" w:hAnsi="Cambria Math"/>
+                    <w:sz w:val="24"/>
+                  </w:rPr>
+                  <m:t>=500000*0.30=150000 руб.</m:t>
+                </m:r>
+              </m:oMath>
+            </m:oMathPara>
+          </w:p>
+        </w:tc>
+        <w:tc>
+          <w:tcPr>
+            <w:tcW w:w="543" w:type="dxa"/>
+            <w:vAlign w:val="center"/>
+          </w:tcPr>
+          <w:p>
+            <w:pPr>
+              <w:pStyle w:val="af0"/>
+              <w:jc w:val="center"/>
+            </w:pPr>
+          </w:p>
+        </w:tc>
+      </w:tr>
+    </w:tbl>
+    <w:p/>
+    <w:tbl>
+      <w:tblPr>
+        <w:tblStyle w:val="a7"/>
+        <w:tblW w:w="0" w:type="auto"/>
+        <w:tblBorders>
+          <w:top w:val="none" w:sz="0" w:space="0" w:color="auto"/>
+          <w:left w:val="none" w:sz="0" w:space="0" w:color="auto"/>
+          <w:bottom w:val="none" w:sz="0" w:space="0" w:color="auto"/>
+          <w:right w:val="none" w:sz="0" w:space="0" w:color="auto"/>
+          <w:insideH w:val="none" w:sz="0" w:space="0" w:color="auto"/>
+          <w:insideV w:val="none" w:sz="0" w:space="0" w:color="auto"/>
+        </w:tblBorders>
+        <w:tblLook w:val="04A0" w:firstRow="1" w:lastRow="0" w:firstColumn="1" w:lastColumn="0" w:noHBand="0" w:noVBand="1"/>
+      </w:tblPr>
+      <w:tblGrid>
+        <w:gridCol w:w="9028"/>
+        <w:gridCol w:w="543"/>
+      </w:tblGrid>
+      <w:tr>
+        <w:trPr>
+          <w:trHeight w:val="850"/>
+        </w:trPr>
+        <w:tc>
+          <w:tcPr>
+            <w:tcW w:w="9028" w:type="dxa"/>
+            <w:vAlign w:val="center"/>
+          </w:tcPr>
+          <w:p>
+            <w:pPr>
+              <w:pStyle w:val="af0"/>
+              <w:jc w:val="center"/>
+              <w:rPr>
+                <w:i/>
+              </w:rPr>
+            </w:pPr>
+            <m:oMathPara>
+              <m:oMathParaPr>
+                <m:jc m:val="center"/>
+              </m:oMathParaPr>
+              <m:oMath>
+                <m:sSub>
+                  <m:sSubPr>
+                    <m:ctrlPr>
+                      <w:rPr>
+                        <w:rFonts w:ascii="Cambria Math" w:hAnsi="Cambria Math"/>
+                        <w:i/>
+                        <w:sz w:val="24"/>
+                      </w:rPr>
+                    </m:ctrlPr>
+                  </m:sSubPr>
+                  <m:e>
+                    <m:r>
+                      <w:rPr>
+                        <w:rFonts w:ascii="Cambria Math" w:hAnsi="Cambria Math"/>
+                        <w:sz w:val="24"/>
+                      </w:rPr>
+                      <m:t>С</m:t>
+                    </m:r>
+                  </m:e>
+                  <m:sub>
+                    <m:r>
+                      <w:rPr>
+                        <w:rFonts w:ascii="Cambria Math" w:hAnsi="Cambria Math"/>
+                        <w:sz w:val="24"/>
+                      </w:rPr>
+                      <m:t>1</m:t>
+                    </m:r>
+                  </m:sub>
+                </m:sSub>
+                <m:r>
+                  <w:rPr>
+                    <w:rFonts w:ascii="Cambria Math" w:hAnsi="Cambria Math"/>
+                    <w:sz w:val="24"/>
+                  </w:rPr>
+                  <m:t>=500000+150000+1000+0+150000=801000</m:t>
+                </m:r>
+                <m:r>
+                  <w:rPr>
+                    <w:rFonts w:ascii="Cambria Math" w:eastAsiaTheme="minorEastAsia" w:hAnsi="Cambria Math"/>
+                    <w:sz w:val="24"/>
+                  </w:rPr>
+                  <m:t xml:space="preserve"> руб.</m:t>
+                </m:r>
+              </m:oMath>
+            </m:oMathPara>
+          </w:p>
+        </w:tc>
+        <w:tc>
+          <w:tcPr>
+            <w:tcW w:w="543" w:type="dxa"/>
+            <w:vAlign w:val="center"/>
+          </w:tcPr>
+          <w:p>
+            <w:pPr>
+              <w:pStyle w:val="af0"/>
+              <w:jc w:val="center"/>
+            </w:pPr>
+          </w:p>
+        </w:tc>
+      </w:tr>
+    </w:tbl>
+    <w:p/>
+    <w:p>
+      <w:r>
+        <w:t>Годовые затраты на эксплуатацию системы после внедрения программного продукта рассчитываются аналогично по формуле (</w:t>
+      </w:r>
+      <w:r>
+        <w:t>4</w:t>
+      </w:r>
+      <w:r>
+        <w:t>.</w:t>
+      </w:r>
+      <w:r>
+        <w:t>14</w:t>
+      </w:r>
+      <w:r>
+        <w:t>):</w:t>
+      </w:r>
+    </w:p>
+    <w:p/>
+    <w:tbl>
+      <w:tblPr>
+        <w:tblStyle w:val="a7"/>
+        <w:tblW w:w="0" w:type="auto"/>
+        <w:tblBorders>
+          <w:top w:val="none" w:sz="0" w:space="0" w:color="auto"/>
+          <w:left w:val="none" w:sz="0" w:space="0" w:color="auto"/>
+          <w:bottom w:val="none" w:sz="0" w:space="0" w:color="auto"/>
+          <w:right w:val="none" w:sz="0" w:space="0" w:color="auto"/>
+          <w:insideH w:val="none" w:sz="0" w:space="0" w:color="auto"/>
+          <w:insideV w:val="none" w:sz="0" w:space="0" w:color="auto"/>
+        </w:tblBorders>
+        <w:tblLook w:val="04A0" w:firstRow="1" w:lastRow="0" w:firstColumn="1" w:lastColumn="0" w:noHBand="0" w:noVBand="1"/>
+      </w:tblPr>
+      <w:tblGrid>
+        <w:gridCol w:w="8848"/>
+        <w:gridCol w:w="893"/>
+      </w:tblGrid>
+      <w:tr>
+        <w:trPr>
+          <w:trHeight w:val="850"/>
+        </w:trPr>
+        <w:tc>
+          <w:tcPr>
+            <w:tcW w:w="9028" w:type="dxa"/>
+            <w:vAlign w:val="center"/>
+          </w:tcPr>
+          <w:p>
+            <w:pPr>
+              <w:pStyle w:val="af0"/>
+              <w:jc w:val="center"/>
+              <w:rPr>
+                <w:i/>
+              </w:rPr>
+            </w:pPr>
+            <m:oMathPara>
+              <m:oMathParaPr>
+                <m:jc m:val="center"/>
+              </m:oMathParaPr>
+              <m:oMath>
+                <m:sSub>
+                  <m:sSubPr>
+                    <m:ctrlPr>
+                      <w:rPr>
+                        <w:rFonts w:ascii="Cambria Math" w:hAnsi="Cambria Math"/>
+                        <w:i/>
+                        <w:sz w:val="24"/>
+                      </w:rPr>
+                    </m:ctrlPr>
+                  </m:sSubPr>
+                  <m:e>
+                    <m:r>
+                      <w:rPr>
+                        <w:rFonts w:ascii="Cambria Math" w:hAnsi="Cambria Math"/>
+                        <w:sz w:val="24"/>
+                      </w:rPr>
+                      <m:t>С</m:t>
+                    </m:r>
+                  </m:e>
+                  <m:sub>
+                    <m:r>
+                      <w:rPr>
+                        <w:rFonts w:ascii="Cambria Math" w:hAnsi="Cambria Math"/>
+                        <w:sz w:val="24"/>
+                      </w:rPr>
+                      <m:t>2</m:t>
+                    </m:r>
+                  </m:sub>
+                </m:sSub>
+                <m:r>
+                  <w:rPr>
+                    <w:rFonts w:ascii="Cambria Math" w:hAnsi="Cambria Math"/>
+                    <w:sz w:val="24"/>
+                  </w:rPr>
+                  <m:t>=</m:t>
+                </m:r>
+                <m:sSub>
+                  <m:sSubPr>
+                    <m:ctrlPr>
+                      <w:rPr>
+                        <w:rFonts w:ascii="Cambria Math" w:hAnsi="Cambria Math"/>
+                        <w:i/>
+                        <w:sz w:val="24"/>
+                      </w:rPr>
+                    </m:ctrlPr>
+                  </m:sSubPr>
+                  <m:e>
+                    <m:r>
+                      <w:rPr>
+                        <w:rFonts w:ascii="Cambria Math" w:hAnsi="Cambria Math"/>
+                        <w:sz w:val="24"/>
+                      </w:rPr>
+                      <m:t>ЗП</m:t>
+                    </m:r>
+                  </m:e>
+                  <m:sub>
+                    <m:r>
+                      <w:rPr>
+                        <w:rFonts w:ascii="Cambria Math" w:hAnsi="Cambria Math"/>
+                        <w:sz w:val="24"/>
+                      </w:rPr>
+                      <m:t>2</m:t>
+                    </m:r>
+                  </m:sub>
+                </m:sSub>
+                <m:r>
+                  <w:rPr>
+                    <w:rFonts w:ascii="Cambria Math" w:hAnsi="Cambria Math"/>
+                    <w:sz w:val="24"/>
+                  </w:rPr>
+                  <m:t>+</m:t>
+                </m:r>
+                <m:sSub>
+                  <m:sSubPr>
+                    <m:ctrlPr>
+                      <w:rPr>
+                        <w:rFonts w:ascii="Cambria Math" w:hAnsi="Cambria Math"/>
+                        <w:i/>
+                        <w:sz w:val="24"/>
+                      </w:rPr>
+                    </m:ctrlPr>
+                  </m:sSubPr>
+                  <m:e>
+                    <m:r>
+                      <w:rPr>
+                        <w:rFonts w:ascii="Cambria Math" w:hAnsi="Cambria Math"/>
+                        <w:sz w:val="24"/>
+                      </w:rPr>
+                      <m:t>ОТ</m:t>
+                    </m:r>
+                  </m:e>
+                  <m:sub>
+                    <m:sSub>
+                      <m:sSubPr>
+                        <m:ctrlPr>
+                          <w:rPr>
+                            <w:rFonts w:ascii="Cambria Math" w:hAnsi="Cambria Math"/>
+                            <w:i/>
+                            <w:sz w:val="24"/>
+                          </w:rPr>
+                        </m:ctrlPr>
+                      </m:sSubPr>
+                      <m:e>
+                        <m:r>
+                          <w:rPr>
+                            <w:rFonts w:ascii="Cambria Math" w:hAnsi="Cambria Math"/>
+                            <w:sz w:val="24"/>
+                          </w:rPr>
+                          <m:t>вн</m:t>
+                        </m:r>
+                      </m:e>
+                      <m:sub>
+                        <m:r>
+                          <w:rPr>
+                            <w:rFonts w:ascii="Cambria Math" w:hAnsi="Cambria Math"/>
+                            <w:sz w:val="24"/>
+                          </w:rPr>
+                          <m:t>2</m:t>
+                        </m:r>
+                      </m:sub>
+                    </m:sSub>
+                  </m:sub>
+                </m:sSub>
+                <m:r>
+                  <w:rPr>
+                    <w:rFonts w:ascii="Cambria Math" w:hAnsi="Cambria Math"/>
+                    <w:sz w:val="24"/>
+                  </w:rPr>
+                  <m:t>+</m:t>
+                </m:r>
+                <m:sSub>
+                  <m:sSubPr>
+                    <m:ctrlPr>
+                      <w:rPr>
+                        <w:rFonts w:ascii="Cambria Math" w:hAnsi="Cambria Math"/>
+                        <w:i/>
+                        <w:sz w:val="24"/>
+                      </w:rPr>
+                    </m:ctrlPr>
+                  </m:sSubPr>
+                  <m:e>
+                    <m:r>
+                      <w:rPr>
+                        <w:rFonts w:ascii="Cambria Math" w:hAnsi="Cambria Math"/>
+                        <w:sz w:val="24"/>
+                      </w:rPr>
+                      <m:t>З</m:t>
+                    </m:r>
+                  </m:e>
+                  <m:sub>
+                    <m:sSub>
+                      <m:sSubPr>
+                        <m:ctrlPr>
+                          <w:rPr>
+                            <w:rFonts w:ascii="Cambria Math" w:hAnsi="Cambria Math"/>
+                            <w:i/>
+                            <w:sz w:val="24"/>
+                          </w:rPr>
+                        </m:ctrlPr>
+                      </m:sSubPr>
+                      <m:e>
+                        <m:r>
+                          <w:rPr>
+                            <w:rFonts w:ascii="Cambria Math" w:hAnsi="Cambria Math"/>
+                            <w:sz w:val="24"/>
+                          </w:rPr>
+                          <m:t>ЭВМ</m:t>
+                        </m:r>
+                      </m:e>
+                      <m:sub>
+                        <m:r>
+                          <w:rPr>
+                            <w:rFonts w:ascii="Cambria Math" w:hAnsi="Cambria Math"/>
+                            <w:sz w:val="24"/>
+                          </w:rPr>
+                          <m:t>2</m:t>
+                        </m:r>
+                      </m:sub>
+                    </m:sSub>
+                  </m:sub>
+                </m:sSub>
+                <m:r>
+                  <w:rPr>
+                    <w:rFonts w:ascii="Cambria Math" w:hAnsi="Cambria Math"/>
+                    <w:sz w:val="24"/>
+                  </w:rPr>
+                  <m:t>+</m:t>
+                </m:r>
+                <m:sSub>
+                  <m:sSubPr>
+                    <m:ctrlPr>
+                      <w:rPr>
+                        <w:rFonts w:ascii="Cambria Math" w:hAnsi="Cambria Math"/>
+                        <w:i/>
+                        <w:sz w:val="24"/>
+                      </w:rPr>
+                    </m:ctrlPr>
+                  </m:sSubPr>
+                  <m:e>
+                    <m:r>
+                      <w:rPr>
+                        <w:rFonts w:ascii="Cambria Math" w:hAnsi="Cambria Math"/>
+                        <w:sz w:val="24"/>
+                      </w:rPr>
+                      <m:t>М</m:t>
+                    </m:r>
+                  </m:e>
+                  <m:sub>
+                    <m:sSub>
+                      <m:sSubPr>
+                        <m:ctrlPr>
+                          <w:rPr>
+                            <w:rFonts w:ascii="Cambria Math" w:hAnsi="Cambria Math"/>
+                            <w:i/>
+                            <w:sz w:val="24"/>
+                          </w:rPr>
+                        </m:ctrlPr>
+                      </m:sSubPr>
+                      <m:e>
+                        <m:r>
+                          <w:rPr>
+                            <w:rFonts w:ascii="Cambria Math" w:hAnsi="Cambria Math"/>
+                            <w:sz w:val="24"/>
+                          </w:rPr>
+                          <m:t>з</m:t>
+                        </m:r>
+                      </m:e>
+                      <m:sub>
+                        <m:r>
+                          <w:rPr>
+                            <w:rFonts w:ascii="Cambria Math" w:hAnsi="Cambria Math"/>
+                            <w:sz w:val="24"/>
+                          </w:rPr>
+                          <m:t>2</m:t>
+                        </m:r>
+                      </m:sub>
+                    </m:sSub>
+                  </m:sub>
+                </m:sSub>
+                <m:r>
+                  <w:rPr>
+                    <w:rFonts w:ascii="Cambria Math" w:hAnsi="Cambria Math"/>
+                    <w:sz w:val="24"/>
+                  </w:rPr>
+                  <m:t>+</m:t>
+                </m:r>
+                <m:sSub>
+                  <m:sSubPr>
+                    <m:ctrlPr>
+                      <w:rPr>
+                        <w:rFonts w:ascii="Cambria Math" w:hAnsi="Cambria Math"/>
+                        <w:i/>
+                        <w:sz w:val="24"/>
+                      </w:rPr>
+                    </m:ctrlPr>
+                  </m:sSubPr>
+                  <m:e>
+                    <m:r>
+                      <w:rPr>
+                        <w:rFonts w:ascii="Cambria Math" w:hAnsi="Cambria Math"/>
+                        <w:sz w:val="24"/>
+                      </w:rPr>
+                      <m:t>НР</m:t>
+                    </m:r>
+                  </m:e>
+                  <m:sub>
+                    <m:r>
+                      <w:rPr>
+                        <w:rFonts w:ascii="Cambria Math" w:hAnsi="Cambria Math"/>
+                        <w:sz w:val="24"/>
+                      </w:rPr>
+                      <m:t>2</m:t>
+                    </m:r>
+                  </m:sub>
+                </m:sSub>
+              </m:oMath>
+            </m:oMathPara>
+          </w:p>
+        </w:tc>
+        <w:tc>
+          <w:tcPr>
+            <w:tcW w:w="543" w:type="dxa"/>
+            <w:vAlign w:val="center"/>
+          </w:tcPr>
+          <w:p>
+            <w:pPr>
+              <w:pStyle w:val="af0"/>
+              <w:jc w:val="center"/>
+            </w:pPr>
+            <w:r>
+              <w:t>(</w:t>
+            </w:r>
+            <w:r>
+              <w:t>4</w:t>
+            </w:r>
+            <w:r>
+              <w:rPr>
+                <w:lang w:val="en-US"/>
+              </w:rPr>
+              <w:t>.</w:t>
+            </w:r>
+            <w:r>
+              <w:t>14</w:t>
+            </w:r>
+            <w:r>
+              <w:t>)</w:t>
+            </w:r>
+          </w:p>
+        </w:tc>
+      </w:tr>
+    </w:tbl>
+    <w:p/>
+    <w:p>
+      <w:r>
+        <w:t>где,</w:t>
+      </w:r>
+      <w:r>
+        <w:tab/>
+        <w:t>З</w:t>
+      </w:r>
+      <w:r>
+        <w:t>П</w:t>
+      </w:r>
+      <w:r>
+        <w:rPr>
+          <w:vertAlign w:val="subscript"/>
+        </w:rPr>
+        <w:t>2</w:t>
+      </w:r>
+      <w:r>
+        <w:t xml:space="preserve"> – затраты на оплату труда сотрудника после внедрения</w:t>
+      </w:r>
+      <w:r>
+        <w:t>;</w:t>
+      </w:r>
+    </w:p>
+    <w:p>
+      <w:r>
+        <w:tab/>
+        <w:t>О</w:t>
+      </w:r>
+      <w:r>
+        <w:rPr>
+          <w:vertAlign w:val="subscript"/>
+        </w:rPr>
+        <w:t>Твн</w:t>
+      </w:r>
+      <w:r>
+        <w:rPr>
+          <w:vertAlign w:val="subscript"/>
+        </w:rPr>
+        <w:t>2</w:t>
+      </w:r>
+      <w:r>
+        <w:t xml:space="preserve"> – отчисления во внебюджетные фонды</w:t>
+      </w:r>
+      <w:r>
+        <w:t>;</w:t>
+      </w:r>
+    </w:p>
+    <w:p>
+      <w:r>
+        <w:lastRenderedPageBreak/>
+        <w:tab/>
+      </w:r>
+      <w:r>
+        <w:t>З</w:t>
+      </w:r>
+      <w:r>
+        <w:rPr>
+          <w:vertAlign w:val="subscript"/>
+        </w:rPr>
+        <w:t>ЭВМ</w:t>
+      </w:r>
+      <w:r>
+        <w:rPr>
+          <w:vertAlign w:val="subscript"/>
+        </w:rPr>
+        <w:t>2</w:t>
+      </w:r>
+      <w:r>
+        <w:t xml:space="preserve"> – затраты, связанные с эксплуатацией ЭВМ после внедрения принимаются равным 1500 руб.</w:t>
+      </w:r>
+      <w:r>
+        <w:t>;</w:t>
+      </w:r>
+    </w:p>
+    <w:p>
+      <w:r>
+        <w:tab/>
+        <w:t>М</w:t>
+      </w:r>
+      <w:r>
+        <w:rPr>
+          <w:vertAlign w:val="subscript"/>
+        </w:rPr>
+        <w:t>з</w:t>
+      </w:r>
+      <w:r>
+        <w:rPr>
+          <w:vertAlign w:val="subscript"/>
+        </w:rPr>
+        <w:t>2</w:t>
+      </w:r>
+      <w:r>
+        <w:t xml:space="preserve"> – материальные затраты, годовые материальные затраты на сопровождение программного продукта</w:t>
+      </w:r>
+      <w:r>
+        <w:t>;</w:t>
+      </w:r>
+    </w:p>
+    <w:p/>
+    <w:tbl>
+      <w:tblPr>
+        <w:tblStyle w:val="a7"/>
+        <w:tblW w:w="0" w:type="auto"/>
+        <w:tblBorders>
+          <w:top w:val="none" w:sz="0" w:space="0" w:color="auto"/>
+          <w:left w:val="none" w:sz="0" w:space="0" w:color="auto"/>
+          <w:bottom w:val="none" w:sz="0" w:space="0" w:color="auto"/>
+          <w:right w:val="none" w:sz="0" w:space="0" w:color="auto"/>
+          <w:insideH w:val="none" w:sz="0" w:space="0" w:color="auto"/>
+          <w:insideV w:val="none" w:sz="0" w:space="0" w:color="auto"/>
+        </w:tblBorders>
+        <w:tblLook w:val="04A0" w:firstRow="1" w:lastRow="0" w:firstColumn="1" w:lastColumn="0" w:noHBand="0" w:noVBand="1"/>
+      </w:tblPr>
+      <w:tblGrid>
+        <w:gridCol w:w="9028"/>
+        <w:gridCol w:w="543"/>
+      </w:tblGrid>
+      <w:tr>
+        <w:trPr>
+          <w:trHeight w:val="850"/>
+        </w:trPr>
+        <w:tc>
+          <w:tcPr>
+            <w:tcW w:w="9028" w:type="dxa"/>
+            <w:vAlign w:val="center"/>
+          </w:tcPr>
+          <w:p>
+            <w:pPr>
+              <w:pStyle w:val="af0"/>
+              <w:jc w:val="center"/>
+              <w:rPr>
+                <w:i/>
+              </w:rPr>
+            </w:pPr>
+            <m:oMathPara>
+              <m:oMathParaPr>
+                <m:jc m:val="center"/>
+              </m:oMathParaPr>
+              <m:oMath>
+                <m:sSub>
+                  <m:sSubPr>
+                    <m:ctrlPr>
+                      <w:rPr>
+                        <w:rFonts w:ascii="Cambria Math" w:hAnsi="Cambria Math"/>
+                        <w:i/>
+                        <w:sz w:val="24"/>
+                      </w:rPr>
+                    </m:ctrlPr>
+                  </m:sSubPr>
+                  <m:e>
+                    <m:r>
+                      <w:rPr>
+                        <w:rFonts w:ascii="Cambria Math" w:hAnsi="Cambria Math"/>
+                        <w:sz w:val="24"/>
+                      </w:rPr>
+                      <m:t>М</m:t>
+                    </m:r>
+                  </m:e>
+                  <m:sub>
+                    <m:r>
+                      <w:rPr>
+                        <w:rFonts w:ascii="Cambria Math" w:hAnsi="Cambria Math"/>
+                        <w:sz w:val="24"/>
+                      </w:rPr>
+                      <m:t>з2</m:t>
+                    </m:r>
+                  </m:sub>
+                </m:sSub>
+                <m:r>
+                  <w:rPr>
+                    <w:rFonts w:ascii="Cambria Math" w:hAnsi="Cambria Math"/>
+                    <w:sz w:val="24"/>
+                  </w:rPr>
+                  <m:t>=(200+2000)*12=26 400 руб.</m:t>
+                </m:r>
+              </m:oMath>
+            </m:oMathPara>
+          </w:p>
+        </w:tc>
+        <w:tc>
+          <w:tcPr>
+            <w:tcW w:w="543" w:type="dxa"/>
+            <w:vAlign w:val="center"/>
+          </w:tcPr>
+          <w:p>
+            <w:pPr>
+              <w:pStyle w:val="af0"/>
+              <w:jc w:val="center"/>
+            </w:pPr>
+          </w:p>
+        </w:tc>
+      </w:tr>
+    </w:tbl>
+    <w:p/>
+    <w:p>
+      <w:r>
+        <w:tab/>
+      </w:r>
+      <w:r>
+        <w:rPr>
+          <w:lang w:val="en-US"/>
+        </w:rPr>
+        <w:t>H</w:t>
+      </w:r>
+      <w:r>
+        <w:t>Р</w:t>
+      </w:r>
+      <w:r>
+        <w:rPr>
+          <w:vertAlign w:val="subscript"/>
+        </w:rPr>
+        <w:t>2</w:t>
+      </w:r>
+      <w:r>
+        <w:t xml:space="preserve"> – накладные расходы.</w:t>
+      </w:r>
+    </w:p>
+    <w:p>
+      <w:r>
+        <w:t>Временные затраты работы сотрудника в месяцах рассчитываются по формуле (</w:t>
+      </w:r>
+      <w:r>
+        <w:t>4</w:t>
+      </w:r>
+      <w:r>
+        <w:t>.</w:t>
+      </w:r>
+      <w:r>
+        <w:t>15</w:t>
+      </w:r>
+      <w:r>
+        <w:t xml:space="preserve">): </w:t>
+      </w:r>
+    </w:p>
+    <w:p/>
+    <w:tbl>
+      <w:tblPr>
+        <w:tblStyle w:val="a7"/>
+        <w:tblW w:w="0" w:type="auto"/>
+        <w:tblBorders>
+          <w:top w:val="none" w:sz="0" w:space="0" w:color="auto"/>
+          <w:left w:val="none" w:sz="0" w:space="0" w:color="auto"/>
+          <w:bottom w:val="none" w:sz="0" w:space="0" w:color="auto"/>
+          <w:right w:val="none" w:sz="0" w:space="0" w:color="auto"/>
+          <w:insideH w:val="none" w:sz="0" w:space="0" w:color="auto"/>
+          <w:insideV w:val="none" w:sz="0" w:space="0" w:color="auto"/>
+        </w:tblBorders>
+        <w:tblLook w:val="04A0" w:firstRow="1" w:lastRow="0" w:firstColumn="1" w:lastColumn="0" w:noHBand="0" w:noVBand="1"/>
+      </w:tblPr>
+      <w:tblGrid>
+        <w:gridCol w:w="8848"/>
+        <w:gridCol w:w="893"/>
+      </w:tblGrid>
+      <w:tr>
+        <w:trPr>
+          <w:trHeight w:val="850"/>
+        </w:trPr>
+        <w:tc>
+          <w:tcPr>
+            <w:tcW w:w="9028" w:type="dxa"/>
+            <w:vAlign w:val="center"/>
+          </w:tcPr>
+          <w:p>
+            <w:pPr>
+              <w:pStyle w:val="af0"/>
+              <w:jc w:val="center"/>
+              <w:rPr>
+                <w:i/>
+              </w:rPr>
+            </w:pPr>
+            <m:oMathPara>
+              <m:oMathParaPr>
+                <m:jc m:val="center"/>
+              </m:oMathParaPr>
+              <m:oMath>
+                <m:sSub>
+                  <m:sSubPr>
+                    <m:ctrlPr>
+                      <w:rPr>
+                        <w:rFonts w:ascii="Cambria Math" w:hAnsi="Cambria Math"/>
+                        <w:i/>
+                        <w:sz w:val="24"/>
+                      </w:rPr>
+                    </m:ctrlPr>
+                  </m:sSubPr>
+                  <m:e>
+                    <m:r>
+                      <w:rPr>
+                        <w:rFonts w:ascii="Cambria Math" w:hAnsi="Cambria Math"/>
+                        <w:sz w:val="24"/>
+                      </w:rPr>
+                      <m:t>Т</m:t>
+                    </m:r>
+                  </m:e>
+                  <m:sub>
+                    <m:r>
+                      <w:rPr>
+                        <w:rFonts w:ascii="Cambria Math" w:hAnsi="Cambria Math"/>
+                        <w:sz w:val="24"/>
+                      </w:rPr>
+                      <m:t>2мес</m:t>
+                    </m:r>
+                  </m:sub>
+                </m:sSub>
+                <m:r>
+                  <w:rPr>
+                    <w:rFonts w:ascii="Cambria Math" w:hAnsi="Cambria Math"/>
+                    <w:sz w:val="24"/>
+                  </w:rPr>
+                  <m:t>=</m:t>
+                </m:r>
+                <m:f>
+                  <m:fPr>
+                    <m:ctrlPr>
+                      <w:rPr>
+                        <w:rFonts w:ascii="Cambria Math" w:hAnsi="Cambria Math"/>
+                        <w:i/>
+                        <w:sz w:val="24"/>
+                      </w:rPr>
+                    </m:ctrlPr>
+                  </m:fPr>
+                  <m:num>
+                    <m:sSub>
+                      <m:sSubPr>
+                        <m:ctrlPr>
+                          <w:rPr>
+                            <w:rFonts w:ascii="Cambria Math" w:hAnsi="Cambria Math"/>
+                            <w:i/>
+                            <w:sz w:val="24"/>
+                          </w:rPr>
+                        </m:ctrlPr>
+                      </m:sSubPr>
+                      <m:e>
+                        <m:r>
+                          <w:rPr>
+                            <w:rFonts w:ascii="Cambria Math" w:hAnsi="Cambria Math"/>
+                            <w:sz w:val="24"/>
+                          </w:rPr>
+                          <m:t>Т</m:t>
+                        </m:r>
+                      </m:e>
+                      <m:sub>
+                        <m:r>
+                          <w:rPr>
+                            <w:rFonts w:ascii="Cambria Math" w:hAnsi="Cambria Math"/>
+                            <w:sz w:val="24"/>
+                          </w:rPr>
+                          <m:t>2час</m:t>
+                        </m:r>
+                      </m:sub>
+                    </m:sSub>
+                  </m:num>
+                  <m:den>
+                    <m:sSub>
+                      <m:sSubPr>
+                        <m:ctrlPr>
+                          <w:rPr>
+                            <w:rFonts w:ascii="Cambria Math" w:hAnsi="Cambria Math"/>
+                            <w:i/>
+                            <w:sz w:val="24"/>
+                          </w:rPr>
+                        </m:ctrlPr>
+                      </m:sSubPr>
+                      <m:e>
+                        <m:r>
+                          <w:rPr>
+                            <w:rFonts w:ascii="Cambria Math" w:hAnsi="Cambria Math"/>
+                            <w:sz w:val="24"/>
+                          </w:rPr>
+                          <m:t>Ч</m:t>
+                        </m:r>
+                      </m:e>
+                      <m:sub>
+                        <m:r>
+                          <w:rPr>
+                            <w:rFonts w:ascii="Cambria Math" w:hAnsi="Cambria Math"/>
+                            <w:sz w:val="24"/>
+                          </w:rPr>
+                          <m:t>РД</m:t>
+                        </m:r>
+                      </m:sub>
+                    </m:sSub>
+                    <m:r>
+                      <w:rPr>
+                        <w:rFonts w:ascii="Cambria Math" w:hAnsi="Cambria Math"/>
+                        <w:sz w:val="24"/>
+                      </w:rPr>
+                      <m:t>*</m:t>
+                    </m:r>
+                    <m:sSub>
+                      <m:sSubPr>
+                        <m:ctrlPr>
+                          <w:rPr>
+                            <w:rFonts w:ascii="Cambria Math" w:hAnsi="Cambria Math"/>
+                            <w:i/>
+                            <w:sz w:val="24"/>
+                          </w:rPr>
+                        </m:ctrlPr>
+                      </m:sSubPr>
+                      <m:e>
+                        <m:r>
+                          <w:rPr>
+                            <w:rFonts w:ascii="Cambria Math" w:hAnsi="Cambria Math"/>
+                            <w:sz w:val="24"/>
+                          </w:rPr>
+                          <m:t>Ч</m:t>
+                        </m:r>
+                      </m:e>
+                      <m:sub>
+                        <m:r>
+                          <w:rPr>
+                            <w:rFonts w:ascii="Cambria Math" w:hAnsi="Cambria Math"/>
+                            <w:sz w:val="24"/>
+                          </w:rPr>
+                          <m:t>РЧ</m:t>
+                        </m:r>
+                      </m:sub>
+                    </m:sSub>
+                  </m:den>
+                </m:f>
+              </m:oMath>
+            </m:oMathPara>
+          </w:p>
+        </w:tc>
+        <w:tc>
+          <w:tcPr>
+            <w:tcW w:w="543" w:type="dxa"/>
+            <w:vAlign w:val="center"/>
+          </w:tcPr>
+          <w:p>
+            <w:pPr>
+              <w:pStyle w:val="af0"/>
+              <w:jc w:val="center"/>
+            </w:pPr>
+            <w:r>
+              <w:t>(</w:t>
+            </w:r>
+            <w:r>
+              <w:t>4</w:t>
+            </w:r>
+            <w:r>
+              <w:rPr>
+                <w:lang w:val="en-US"/>
+              </w:rPr>
+              <w:t>.</w:t>
+            </w:r>
+            <w:r>
+              <w:t>1</w:t>
+            </w:r>
+            <w:r>
+              <w:t>5</w:t>
+            </w:r>
+            <w:r>
+              <w:t>)</w:t>
+            </w:r>
+          </w:p>
+        </w:tc>
+      </w:tr>
+    </w:tbl>
+    <w:p/>
+    <w:p>
+      <w:r>
+        <w:t xml:space="preserve">где </w:t>
+      </w:r>
+      <w:r>
+        <w:rPr>
+          <w:i/>
+        </w:rPr>
+        <w:t>Т</w:t>
+      </w:r>
+      <w:r>
+        <w:rPr>
+          <w:i/>
+          <w:vertAlign w:val="subscript"/>
+        </w:rPr>
+        <w:t>2мес</w:t>
+      </w:r>
+      <w:r>
+        <w:rPr>
+          <w:i/>
+        </w:rPr>
+        <w:t>,</w:t>
+      </w:r>
+      <w:r>
+        <w:rPr>
+          <w:i/>
+        </w:rPr>
+        <w:t xml:space="preserve"> Т</w:t>
+      </w:r>
+      <w:r>
+        <w:rPr>
+          <w:i/>
+          <w:vertAlign w:val="subscript"/>
+        </w:rPr>
+        <w:t>2час</w:t>
+      </w:r>
+      <w:r>
+        <w:t xml:space="preserve"> – время, затрачиваемое сотрудником на обработку результатов, в месяцах и часах соответственно;</w:t>
+      </w:r>
+    </w:p>
+    <w:p/>
+    <w:tbl>
+      <w:tblPr>
+        <w:tblStyle w:val="a7"/>
+        <w:tblW w:w="0" w:type="auto"/>
+        <w:tblBorders>
+          <w:top w:val="none" w:sz="0" w:space="0" w:color="auto"/>
+          <w:left w:val="none" w:sz="0" w:space="0" w:color="auto"/>
+          <w:bottom w:val="none" w:sz="0" w:space="0" w:color="auto"/>
+          <w:right w:val="none" w:sz="0" w:space="0" w:color="auto"/>
+          <w:insideH w:val="none" w:sz="0" w:space="0" w:color="auto"/>
+          <w:insideV w:val="none" w:sz="0" w:space="0" w:color="auto"/>
+        </w:tblBorders>
+        <w:tblLook w:val="04A0" w:firstRow="1" w:lastRow="0" w:firstColumn="1" w:lastColumn="0" w:noHBand="0" w:noVBand="1"/>
+      </w:tblPr>
+      <w:tblGrid>
+        <w:gridCol w:w="9028"/>
+        <w:gridCol w:w="543"/>
+      </w:tblGrid>
+      <w:tr>
+        <w:trPr>
+          <w:trHeight w:val="850"/>
+        </w:trPr>
+        <w:tc>
+          <w:tcPr>
+            <w:tcW w:w="9028" w:type="dxa"/>
+            <w:vAlign w:val="center"/>
+          </w:tcPr>
+          <w:p>
+            <w:pPr>
+              <w:pStyle w:val="af0"/>
+              <w:jc w:val="center"/>
+              <w:rPr>
+                <w:i/>
+              </w:rPr>
+            </w:pPr>
+            <m:oMathPara>
+              <m:oMathParaPr>
+                <m:jc m:val="center"/>
+              </m:oMathParaPr>
+              <m:oMath>
+                <m:sSub>
+                  <m:sSubPr>
+                    <m:ctrlPr>
+                      <w:rPr>
+                        <w:rFonts w:ascii="Cambria Math" w:hAnsi="Cambria Math"/>
+                        <w:i/>
+                        <w:sz w:val="24"/>
+                      </w:rPr>
+                    </m:ctrlPr>
+                  </m:sSubPr>
+                  <m:e>
+                    <m:r>
+                      <w:rPr>
+                        <w:rFonts w:ascii="Cambria Math" w:hAnsi="Cambria Math"/>
+                        <w:sz w:val="24"/>
+                      </w:rPr>
+                      <m:t>Т</m:t>
+                    </m:r>
+                  </m:e>
+                  <m:sub>
+                    <m:r>
+                      <w:rPr>
+                        <w:rFonts w:ascii="Cambria Math" w:hAnsi="Cambria Math"/>
+                        <w:sz w:val="24"/>
+                      </w:rPr>
+                      <m:t>2час</m:t>
+                    </m:r>
+                  </m:sub>
+                </m:sSub>
+                <m:r>
+                  <w:rPr>
+                    <w:rFonts w:ascii="Cambria Math" w:hAnsi="Cambria Math"/>
+                    <w:sz w:val="24"/>
+                  </w:rPr>
+                  <m:t>=1*200*8=1600 часов</m:t>
+                </m:r>
+              </m:oMath>
+            </m:oMathPara>
+          </w:p>
+        </w:tc>
+        <w:tc>
+          <w:tcPr>
+            <w:tcW w:w="543" w:type="dxa"/>
+            <w:vAlign w:val="center"/>
+          </w:tcPr>
+          <w:p>
+            <w:pPr>
+              <w:pStyle w:val="af0"/>
+              <w:jc w:val="center"/>
+            </w:pPr>
+          </w:p>
+        </w:tc>
+      </w:tr>
+    </w:tbl>
+    <w:p/>
+    <w:p>
+      <w:pPr>
+        <w:ind w:left="707"/>
+      </w:pPr>
+      <w:r>
+        <w:rPr>
+          <w:i/>
+        </w:rPr>
+        <w:t>Ч</w:t>
+      </w:r>
+      <w:r>
+        <w:rPr>
+          <w:i/>
+          <w:vertAlign w:val="subscript"/>
+        </w:rPr>
+        <w:t>рд</w:t>
+      </w:r>
+      <w:r>
+        <w:t xml:space="preserve"> – число рабочих дней в месяц;</w:t>
+      </w:r>
+    </w:p>
+    <w:p>
+      <w:pPr>
+        <w:ind w:left="707"/>
+      </w:pPr>
+      <w:r>
+        <w:rPr>
+          <w:i/>
+        </w:rPr>
+        <w:t>Ч</w:t>
+      </w:r>
+      <w:r>
+        <w:rPr>
+          <w:i/>
+          <w:vertAlign w:val="subscript"/>
+        </w:rPr>
+        <w:t>рч</w:t>
+      </w:r>
+      <w:r>
+        <w:rPr>
+          <w:i/>
+        </w:rPr>
+        <w:t xml:space="preserve"> </w:t>
+      </w:r>
+      <w:r>
+        <w:t>– число рабочих часов в день.</w:t>
+      </w:r>
+    </w:p>
+    <w:p>
+      <w:pPr>
+        <w:ind w:left="707"/>
+      </w:pPr>
+    </w:p>
+    <w:tbl>
+      <w:tblPr>
+        <w:tblStyle w:val="a7"/>
+        <w:tblW w:w="0" w:type="auto"/>
+        <w:tblBorders>
+          <w:top w:val="none" w:sz="0" w:space="0" w:color="auto"/>
+          <w:left w:val="none" w:sz="0" w:space="0" w:color="auto"/>
+          <w:bottom w:val="none" w:sz="0" w:space="0" w:color="auto"/>
+          <w:right w:val="none" w:sz="0" w:space="0" w:color="auto"/>
+          <w:insideH w:val="none" w:sz="0" w:space="0" w:color="auto"/>
+          <w:insideV w:val="none" w:sz="0" w:space="0" w:color="auto"/>
+        </w:tblBorders>
+        <w:tblLook w:val="04A0" w:firstRow="1" w:lastRow="0" w:firstColumn="1" w:lastColumn="0" w:noHBand="0" w:noVBand="1"/>
+      </w:tblPr>
+      <w:tblGrid>
+        <w:gridCol w:w="9028"/>
+        <w:gridCol w:w="543"/>
+      </w:tblGrid>
+      <w:tr>
+        <w:trPr>
+          <w:trHeight w:val="850"/>
+        </w:trPr>
+        <w:tc>
+          <w:tcPr>
+            <w:tcW w:w="9028" w:type="dxa"/>
+            <w:vAlign w:val="center"/>
+          </w:tcPr>
+          <w:p>
+            <w:pPr>
+              <w:pStyle w:val="af0"/>
+              <w:jc w:val="center"/>
+              <w:rPr>
+                <w:i/>
+              </w:rPr>
+            </w:pPr>
+            <m:oMathPara>
+              <m:oMathParaPr>
+                <m:jc m:val="center"/>
+              </m:oMathParaPr>
+              <m:oMath>
+                <m:sSub>
+                  <m:sSubPr>
+                    <m:ctrlPr>
+                      <w:rPr>
+                        <w:rFonts w:ascii="Cambria Math" w:hAnsi="Cambria Math"/>
+                        <w:i/>
+                        <w:sz w:val="24"/>
+                      </w:rPr>
+                    </m:ctrlPr>
+                  </m:sSubPr>
+                  <m:e>
+                    <m:r>
+                      <w:rPr>
+                        <w:rFonts w:ascii="Cambria Math" w:hAnsi="Cambria Math"/>
+                        <w:sz w:val="24"/>
+                      </w:rPr>
+                      <m:t>Т</m:t>
+                    </m:r>
+                  </m:e>
+                  <m:sub>
+                    <m:r>
+                      <w:rPr>
+                        <w:rFonts w:ascii="Cambria Math" w:hAnsi="Cambria Math"/>
+                        <w:sz w:val="24"/>
+                      </w:rPr>
+                      <m:t>2мес</m:t>
+                    </m:r>
+                  </m:sub>
+                </m:sSub>
+                <m:r>
+                  <w:rPr>
+                    <w:rFonts w:ascii="Cambria Math" w:hAnsi="Cambria Math"/>
+                    <w:sz w:val="24"/>
+                  </w:rPr>
+                  <m:t>=</m:t>
+                </m:r>
+                <m:f>
+                  <m:fPr>
+                    <m:ctrlPr>
+                      <w:rPr>
+                        <w:rFonts w:ascii="Cambria Math" w:hAnsi="Cambria Math"/>
+                        <w:i/>
+                        <w:sz w:val="24"/>
+                      </w:rPr>
+                    </m:ctrlPr>
+                  </m:fPr>
+                  <m:num>
+                    <m:r>
+                      <w:rPr>
+                        <w:rFonts w:ascii="Cambria Math" w:hAnsi="Cambria Math"/>
+                        <w:sz w:val="24"/>
+                      </w:rPr>
+                      <m:t>1600</m:t>
+                    </m:r>
+                  </m:num>
+                  <m:den>
+                    <m:r>
+                      <w:rPr>
+                        <w:rFonts w:ascii="Cambria Math" w:hAnsi="Cambria Math"/>
+                        <w:sz w:val="24"/>
+                      </w:rPr>
+                      <m:t>200*8</m:t>
+                    </m:r>
+                  </m:den>
+                </m:f>
+                <m:r>
+                  <w:rPr>
+                    <w:rFonts w:ascii="Cambria Math" w:hAnsi="Cambria Math"/>
+                    <w:sz w:val="24"/>
+                  </w:rPr>
+                  <m:t>=1 мес.</m:t>
+                </m:r>
+              </m:oMath>
+            </m:oMathPara>
+          </w:p>
+        </w:tc>
+        <w:tc>
+          <w:tcPr>
+            <w:tcW w:w="543" w:type="dxa"/>
+            <w:vAlign w:val="center"/>
+          </w:tcPr>
+          <w:p>
+            <w:pPr>
+              <w:pStyle w:val="af0"/>
+              <w:jc w:val="center"/>
+            </w:pPr>
+          </w:p>
+        </w:tc>
+      </w:tr>
+    </w:tbl>
+    <w:p/>
+    <w:p>
+      <w:r>
+        <w:t>Оклад сотрудника (оклад составляет 25 000 руб.). Тогда затраты на оплату труда сотрудника:</w:t>
+      </w:r>
+    </w:p>
+    <w:p/>
+    <w:tbl>
+      <w:tblPr>
+        <w:tblStyle w:val="a7"/>
+        <w:tblW w:w="0" w:type="auto"/>
+        <w:tblBorders>
+          <w:top w:val="none" w:sz="0" w:space="0" w:color="auto"/>
+          <w:left w:val="none" w:sz="0" w:space="0" w:color="auto"/>
+          <w:bottom w:val="none" w:sz="0" w:space="0" w:color="auto"/>
+          <w:right w:val="none" w:sz="0" w:space="0" w:color="auto"/>
+          <w:insideH w:val="none" w:sz="0" w:space="0" w:color="auto"/>
+          <w:insideV w:val="none" w:sz="0" w:space="0" w:color="auto"/>
+        </w:tblBorders>
+        <w:tblLook w:val="04A0" w:firstRow="1" w:lastRow="0" w:firstColumn="1" w:lastColumn="0" w:noHBand="0" w:noVBand="1"/>
+      </w:tblPr>
+      <w:tblGrid>
+        <w:gridCol w:w="9028"/>
+        <w:gridCol w:w="543"/>
+      </w:tblGrid>
+      <w:tr>
+        <w:trPr>
+          <w:trHeight w:val="850"/>
+        </w:trPr>
+        <w:tc>
+          <w:tcPr>
+            <w:tcW w:w="9028" w:type="dxa"/>
+            <w:vAlign w:val="center"/>
+          </w:tcPr>
+          <w:p>
+            <w:pPr>
+              <w:pStyle w:val="af0"/>
+              <w:jc w:val="center"/>
+              <w:rPr>
+                <w:i/>
+              </w:rPr>
+            </w:pPr>
+            <m:oMathPara>
+              <m:oMathParaPr>
+                <m:jc m:val="center"/>
+              </m:oMathParaPr>
+              <m:oMath>
+                <m:sSub>
+                  <m:sSubPr>
+                    <m:ctrlPr>
+                      <w:rPr>
+                        <w:rFonts w:ascii="Cambria Math" w:hAnsi="Cambria Math"/>
+                        <w:i/>
+                        <w:sz w:val="24"/>
+                      </w:rPr>
+                    </m:ctrlPr>
+                  </m:sSubPr>
+                  <m:e>
+                    <m:r>
+                      <w:rPr>
+                        <w:rFonts w:ascii="Cambria Math" w:hAnsi="Cambria Math"/>
+                        <w:sz w:val="24"/>
+                      </w:rPr>
+                      <m:t>ЗП</m:t>
+                    </m:r>
+                  </m:e>
+                  <m:sub>
+                    <m:r>
+                      <w:rPr>
+                        <w:rFonts w:ascii="Cambria Math" w:hAnsi="Cambria Math"/>
+                        <w:sz w:val="24"/>
+                      </w:rPr>
+                      <m:t>2</m:t>
+                    </m:r>
+                  </m:sub>
+                </m:sSub>
+                <m:r>
+                  <w:rPr>
+                    <w:rFonts w:ascii="Cambria Math" w:hAnsi="Cambria Math"/>
+                    <w:sz w:val="24"/>
+                  </w:rPr>
+                  <m:t>=25000*1*</m:t>
+                </m:r>
+                <m:d>
+                  <m:dPr>
+                    <m:ctrlPr>
+                      <w:rPr>
+                        <w:rFonts w:ascii="Cambria Math" w:hAnsi="Cambria Math"/>
+                        <w:i/>
+                        <w:sz w:val="24"/>
+                      </w:rPr>
+                    </m:ctrlPr>
+                  </m:dPr>
+                  <m:e>
+                    <m:r>
+                      <w:rPr>
+                        <w:rFonts w:ascii="Cambria Math" w:hAnsi="Cambria Math"/>
+                        <w:sz w:val="24"/>
+                      </w:rPr>
+                      <m:t>1+0</m:t>
+                    </m:r>
+                  </m:e>
+                </m:d>
+                <m:r>
+                  <w:rPr>
+                    <w:rFonts w:ascii="Cambria Math" w:hAnsi="Cambria Math"/>
+                    <w:sz w:val="24"/>
+                  </w:rPr>
+                  <m:t>*</m:t>
+                </m:r>
+                <m:d>
+                  <m:dPr>
+                    <m:ctrlPr>
+                      <w:rPr>
+                        <w:rFonts w:ascii="Cambria Math" w:hAnsi="Cambria Math"/>
+                        <w:i/>
+                        <w:sz w:val="24"/>
+                      </w:rPr>
+                    </m:ctrlPr>
+                  </m:dPr>
+                  <m:e>
+                    <m:r>
+                      <w:rPr>
+                        <w:rFonts w:ascii="Cambria Math" w:hAnsi="Cambria Math"/>
+                        <w:sz w:val="24"/>
+                      </w:rPr>
+                      <m:t>1+0</m:t>
+                    </m:r>
+                  </m:e>
+                </m:d>
+                <m:r>
+                  <w:rPr>
+                    <w:rFonts w:ascii="Cambria Math" w:hAnsi="Cambria Math"/>
+                    <w:sz w:val="24"/>
+                  </w:rPr>
+                  <m:t>=25000 руб.</m:t>
+                </m:r>
+              </m:oMath>
+            </m:oMathPara>
+          </w:p>
+        </w:tc>
+        <w:tc>
+          <w:tcPr>
+            <w:tcW w:w="543" w:type="dxa"/>
+            <w:vAlign w:val="center"/>
+          </w:tcPr>
+          <w:p>
+            <w:pPr>
+              <w:pStyle w:val="af0"/>
+              <w:jc w:val="center"/>
+            </w:pPr>
+          </w:p>
+        </w:tc>
+      </w:tr>
+    </w:tbl>
+    <w:p/>
+    <w:p>
+      <w:r>
+        <w:t>Отчисление на социаль</w:t>
+      </w:r>
+      <w:r>
+        <w:t>ные нужды вычисляются следующим образом</w:t>
+      </w:r>
+      <w:r>
+        <w:t>:</w:t>
+      </w:r>
+    </w:p>
+    <w:p/>
+    <w:tbl>
+      <w:tblPr>
+        <w:tblStyle w:val="a7"/>
+        <w:tblW w:w="0" w:type="auto"/>
+        <w:tblBorders>
+          <w:top w:val="none" w:sz="0" w:space="0" w:color="auto"/>
+          <w:left w:val="none" w:sz="0" w:space="0" w:color="auto"/>
+          <w:bottom w:val="none" w:sz="0" w:space="0" w:color="auto"/>
+          <w:right w:val="none" w:sz="0" w:space="0" w:color="auto"/>
+          <w:insideH w:val="none" w:sz="0" w:space="0" w:color="auto"/>
+          <w:insideV w:val="none" w:sz="0" w:space="0" w:color="auto"/>
+        </w:tblBorders>
+        <w:tblLook w:val="04A0" w:firstRow="1" w:lastRow="0" w:firstColumn="1" w:lastColumn="0" w:noHBand="0" w:noVBand="1"/>
+      </w:tblPr>
+      <w:tblGrid>
+        <w:gridCol w:w="9028"/>
+        <w:gridCol w:w="543"/>
+      </w:tblGrid>
+      <w:tr>
+        <w:trPr>
+          <w:trHeight w:val="850"/>
+        </w:trPr>
+        <w:tc>
+          <w:tcPr>
+            <w:tcW w:w="9028" w:type="dxa"/>
+            <w:vAlign w:val="center"/>
+          </w:tcPr>
+          <w:p>
+            <w:pPr>
+              <w:pStyle w:val="af0"/>
+              <w:jc w:val="center"/>
+              <w:rPr>
+                <w:i/>
+              </w:rPr>
+            </w:pPr>
+            <m:oMathPara>
+              <m:oMathParaPr>
+                <m:jc m:val="center"/>
+              </m:oMathParaPr>
+              <m:oMath>
+                <m:sSub>
+                  <m:sSubPr>
+                    <m:ctrlPr>
+                      <w:rPr>
+                        <w:rFonts w:ascii="Cambria Math" w:hAnsi="Cambria Math"/>
+                        <w:i/>
+                        <w:sz w:val="24"/>
+                      </w:rPr>
+                    </m:ctrlPr>
+                  </m:sSubPr>
+                  <m:e>
+                    <m:r>
+                      <w:rPr>
+                        <w:rFonts w:ascii="Cambria Math" w:hAnsi="Cambria Math"/>
+                        <w:sz w:val="24"/>
+                      </w:rPr>
+                      <m:t>ОТ</m:t>
+                    </m:r>
+                  </m:e>
+                  <m:sub>
+                    <m:sSub>
+                      <m:sSubPr>
+                        <m:ctrlPr>
+                          <w:rPr>
+                            <w:rFonts w:ascii="Cambria Math" w:hAnsi="Cambria Math"/>
+                            <w:i/>
+                            <w:sz w:val="24"/>
+                          </w:rPr>
+                        </m:ctrlPr>
+                      </m:sSubPr>
+                      <m:e>
+                        <m:r>
+                          <w:rPr>
+                            <w:rFonts w:ascii="Cambria Math" w:hAnsi="Cambria Math"/>
+                            <w:sz w:val="24"/>
+                          </w:rPr>
+                          <m:t>вн</m:t>
+                        </m:r>
+                      </m:e>
+                      <m:sub>
+                        <m:r>
+                          <w:rPr>
+                            <w:rFonts w:ascii="Cambria Math" w:hAnsi="Cambria Math"/>
+                            <w:sz w:val="24"/>
+                          </w:rPr>
+                          <m:t>2</m:t>
+                        </m:r>
+                      </m:sub>
+                    </m:sSub>
+                  </m:sub>
+                </m:sSub>
+                <m:r>
+                  <w:rPr>
+                    <w:rFonts w:ascii="Cambria Math" w:hAnsi="Cambria Math"/>
+                    <w:sz w:val="24"/>
+                  </w:rPr>
+                  <m:t>=</m:t>
+                </m:r>
+                <m:sSub>
+                  <m:sSubPr>
+                    <m:ctrlPr>
+                      <w:rPr>
+                        <w:rFonts w:ascii="Cambria Math" w:hAnsi="Cambria Math"/>
+                        <w:i/>
+                        <w:sz w:val="24"/>
+                      </w:rPr>
+                    </m:ctrlPr>
+                  </m:sSubPr>
+                  <m:e>
+                    <m:r>
+                      <w:rPr>
+                        <w:rFonts w:ascii="Cambria Math" w:hAnsi="Cambria Math"/>
+                        <w:sz w:val="24"/>
+                      </w:rPr>
+                      <m:t>ЗП</m:t>
+                    </m:r>
+                  </m:e>
+                  <m:sub>
+                    <m:r>
+                      <w:rPr>
+                        <w:rFonts w:ascii="Cambria Math" w:hAnsi="Cambria Math"/>
+                        <w:sz w:val="24"/>
+                      </w:rPr>
+                      <m:t>2</m:t>
+                    </m:r>
+                  </m:sub>
+                </m:sSub>
+                <m:r>
+                  <w:rPr>
+                    <w:rFonts w:ascii="Cambria Math" w:hAnsi="Cambria Math"/>
+                    <w:sz w:val="24"/>
+                  </w:rPr>
+                  <m:t>*0.30</m:t>
+                </m:r>
+              </m:oMath>
+            </m:oMathPara>
+          </w:p>
+        </w:tc>
+        <w:tc>
+          <w:tcPr>
+            <w:tcW w:w="543" w:type="dxa"/>
+            <w:vAlign w:val="center"/>
+          </w:tcPr>
+          <w:p>
+            <w:pPr>
+              <w:pStyle w:val="af0"/>
+              <w:jc w:val="center"/>
+            </w:pPr>
+          </w:p>
+        </w:tc>
+      </w:tr>
+    </w:tbl>
+    <w:p/>
+    <w:tbl>
+      <w:tblPr>
+        <w:tblStyle w:val="a7"/>
+        <w:tblW w:w="0" w:type="auto"/>
+        <w:tblBorders>
+          <w:top w:val="none" w:sz="0" w:space="0" w:color="auto"/>
+          <w:left w:val="none" w:sz="0" w:space="0" w:color="auto"/>
+          <w:bottom w:val="none" w:sz="0" w:space="0" w:color="auto"/>
+          <w:right w:val="none" w:sz="0" w:space="0" w:color="auto"/>
+          <w:insideH w:val="none" w:sz="0" w:space="0" w:color="auto"/>
+          <w:insideV w:val="none" w:sz="0" w:space="0" w:color="auto"/>
+        </w:tblBorders>
+        <w:tblLook w:val="04A0" w:firstRow="1" w:lastRow="0" w:firstColumn="1" w:lastColumn="0" w:noHBand="0" w:noVBand="1"/>
+      </w:tblPr>
+      <w:tblGrid>
+        <w:gridCol w:w="9028"/>
+        <w:gridCol w:w="543"/>
+      </w:tblGrid>
+      <w:tr>
+        <w:trPr>
+          <w:trHeight w:val="850"/>
+        </w:trPr>
+        <w:tc>
+          <w:tcPr>
+            <w:tcW w:w="9028" w:type="dxa"/>
+            <w:vAlign w:val="center"/>
+          </w:tcPr>
+          <w:p>
+            <w:pPr>
+              <w:pStyle w:val="af0"/>
+              <w:jc w:val="center"/>
+              <w:rPr>
+                <w:i/>
+              </w:rPr>
+            </w:pPr>
+            <m:oMathPara>
+              <m:oMathParaPr>
+                <m:jc m:val="center"/>
+              </m:oMathParaPr>
+              <m:oMath>
+                <m:sSub>
+                  <m:sSubPr>
+                    <m:ctrlPr>
+                      <w:rPr>
+                        <w:rFonts w:ascii="Cambria Math" w:hAnsi="Cambria Math"/>
+                        <w:i/>
+                        <w:sz w:val="24"/>
+                      </w:rPr>
+                    </m:ctrlPr>
+                  </m:sSubPr>
+                  <m:e>
+                    <m:r>
+                      <w:rPr>
+                        <w:rFonts w:ascii="Cambria Math" w:hAnsi="Cambria Math"/>
+                        <w:sz w:val="24"/>
+                      </w:rPr>
+                      <m:t>ОТ</m:t>
+                    </m:r>
+                  </m:e>
+                  <m:sub>
+                    <m:sSub>
+                      <m:sSubPr>
+                        <m:ctrlPr>
+                          <w:rPr>
+                            <w:rFonts w:ascii="Cambria Math" w:hAnsi="Cambria Math"/>
+                            <w:i/>
+                            <w:sz w:val="24"/>
+                          </w:rPr>
+                        </m:ctrlPr>
+                      </m:sSubPr>
+                      <m:e>
+                        <m:r>
+                          <w:rPr>
+                            <w:rFonts w:ascii="Cambria Math" w:hAnsi="Cambria Math"/>
+                            <w:sz w:val="24"/>
+                          </w:rPr>
+                          <m:t>вн</m:t>
+                        </m:r>
+                      </m:e>
+                      <m:sub>
+                        <m:r>
+                          <w:rPr>
+                            <w:rFonts w:ascii="Cambria Math" w:hAnsi="Cambria Math"/>
+                            <w:sz w:val="24"/>
+                          </w:rPr>
+                          <m:t>2</m:t>
+                        </m:r>
+                      </m:sub>
+                    </m:sSub>
+                  </m:sub>
+                </m:sSub>
+                <m:r>
+                  <w:rPr>
+                    <w:rFonts w:ascii="Cambria Math" w:hAnsi="Cambria Math"/>
+                    <w:sz w:val="24"/>
+                  </w:rPr>
+                  <m:t>=25000*0.30=7500 руб.</m:t>
+                </m:r>
+              </m:oMath>
+            </m:oMathPara>
+          </w:p>
+        </w:tc>
+        <w:tc>
+          <w:tcPr>
+            <w:tcW w:w="543" w:type="dxa"/>
+            <w:vAlign w:val="center"/>
+          </w:tcPr>
+          <w:p>
+            <w:pPr>
+              <w:pStyle w:val="af0"/>
+              <w:jc w:val="center"/>
+            </w:pPr>
+          </w:p>
+        </w:tc>
+      </w:tr>
+    </w:tbl>
+    <w:p/>
+    <w:p>
+      <w:r>
+        <w:t>Подставив соответствующие значения в формулу, получим:</w:t>
+      </w:r>
+    </w:p>
+    <w:p/>
+    <w:tbl>
+      <w:tblPr>
+        <w:tblStyle w:val="a7"/>
+        <w:tblW w:w="0" w:type="auto"/>
+        <w:tblBorders>
+          <w:top w:val="none" w:sz="0" w:space="0" w:color="auto"/>
+          <w:left w:val="none" w:sz="0" w:space="0" w:color="auto"/>
+          <w:bottom w:val="none" w:sz="0" w:space="0" w:color="auto"/>
+          <w:right w:val="none" w:sz="0" w:space="0" w:color="auto"/>
+          <w:insideH w:val="none" w:sz="0" w:space="0" w:color="auto"/>
+          <w:insideV w:val="none" w:sz="0" w:space="0" w:color="auto"/>
+        </w:tblBorders>
+        <w:tblLook w:val="04A0" w:firstRow="1" w:lastRow="0" w:firstColumn="1" w:lastColumn="0" w:noHBand="0" w:noVBand="1"/>
+      </w:tblPr>
+      <w:tblGrid>
+        <w:gridCol w:w="9028"/>
+        <w:gridCol w:w="543"/>
+      </w:tblGrid>
+      <w:tr>
+        <w:trPr>
+          <w:trHeight w:val="850"/>
+        </w:trPr>
+        <w:tc>
+          <w:tcPr>
+            <w:tcW w:w="9028" w:type="dxa"/>
+            <w:vAlign w:val="center"/>
+          </w:tcPr>
+          <w:p>
+            <w:pPr>
+              <w:pStyle w:val="af0"/>
+              <w:jc w:val="center"/>
+              <w:rPr>
+                <w:i/>
+              </w:rPr>
+            </w:pPr>
+            <m:oMathPara>
+              <m:oMathParaPr>
+                <m:jc m:val="center"/>
+              </m:oMathParaPr>
+              <m:oMath>
+                <m:sSub>
+                  <m:sSubPr>
+                    <m:ctrlPr>
+                      <w:rPr>
+                        <w:rFonts w:ascii="Cambria Math" w:hAnsi="Cambria Math"/>
+                        <w:i/>
+                        <w:sz w:val="24"/>
+                      </w:rPr>
+                    </m:ctrlPr>
+                  </m:sSubPr>
+                  <m:e>
+                    <m:r>
+                      <w:rPr>
+                        <w:rFonts w:ascii="Cambria Math" w:hAnsi="Cambria Math"/>
+                        <w:sz w:val="24"/>
+                      </w:rPr>
+                      <m:t>С</m:t>
+                    </m:r>
+                  </m:e>
+                  <m:sub>
+                    <m:r>
+                      <w:rPr>
+                        <w:rFonts w:ascii="Cambria Math" w:hAnsi="Cambria Math"/>
+                        <w:sz w:val="24"/>
+                      </w:rPr>
+                      <m:t>2</m:t>
+                    </m:r>
+                  </m:sub>
+                </m:sSub>
+                <m:r>
+                  <w:rPr>
+                    <w:rFonts w:ascii="Cambria Math" w:hAnsi="Cambria Math"/>
+                    <w:sz w:val="24"/>
+                  </w:rPr>
+                  <m:t>=25000+7500+1500+26400+</m:t>
+                </m:r>
+                <m:d>
+                  <m:dPr>
+                    <m:ctrlPr>
+                      <w:rPr>
+                        <w:rFonts w:ascii="Cambria Math" w:hAnsi="Cambria Math"/>
+                        <w:i/>
+                        <w:sz w:val="24"/>
+                      </w:rPr>
+                    </m:ctrlPr>
+                  </m:dPr>
+                  <m:e>
+                    <m:r>
+                      <w:rPr>
+                        <w:rFonts w:ascii="Cambria Math" w:hAnsi="Cambria Math"/>
+                        <w:sz w:val="24"/>
+                      </w:rPr>
+                      <m:t>25000*0.30</m:t>
+                    </m:r>
+                  </m:e>
+                </m:d>
+                <m:r>
+                  <w:rPr>
+                    <w:rFonts w:ascii="Cambria Math" w:hAnsi="Cambria Math"/>
+                    <w:sz w:val="24"/>
+                  </w:rPr>
+                  <m:t>=67900</m:t>
+                </m:r>
+                <m:r>
+                  <w:rPr>
+                    <w:rFonts w:ascii="Cambria Math" w:eastAsiaTheme="minorEastAsia" w:hAnsi="Cambria Math"/>
+                    <w:sz w:val="24"/>
+                  </w:rPr>
+                  <m:t xml:space="preserve"> руб.</m:t>
+                </m:r>
+              </m:oMath>
+            </m:oMathPara>
+          </w:p>
+        </w:tc>
+        <w:tc>
+          <w:tcPr>
+            <w:tcW w:w="543" w:type="dxa"/>
+            <w:vAlign w:val="center"/>
+          </w:tcPr>
+          <w:p>
+            <w:pPr>
+              <w:pStyle w:val="af0"/>
+              <w:jc w:val="center"/>
+            </w:pPr>
+          </w:p>
+        </w:tc>
+      </w:tr>
+    </w:tbl>
+    <w:p/>
+    <w:p>
+      <w:r>
+        <w:t>Таким образом, текущие затраты на содержание системы до внедрения разработанного программного продукта составляют 8</w:t>
+      </w:r>
+      <w:r>
+        <w:t>01</w:t>
+      </w:r>
+      <w:r>
+        <w:t>0</w:t>
+      </w:r>
+      <w:r>
+        <w:t>00 руб., после внедрения 67 900 руб.</w:t>
+      </w:r>
+    </w:p>
+    <w:p/>
+    <w:p>
+      <w:pPr>
+        <w:pStyle w:val="2"/>
+      </w:pPr>
+      <w:r>
+        <w:t>3.4 Расчёт экономической целесообразности разработки и внедрения информационных технологий</w:t>
+      </w:r>
+    </w:p>
+    <w:p>
+      <w:r>
+        <w:t>Для разрабатываемого проекта расчет экономической эффективности производится исходя из следующих условий:</w:t>
+      </w:r>
+    </w:p>
+    <w:p>
+      <w:pPr>
+        <w:pStyle w:val="ac"/>
+        <w:numPr>
+          <w:ilvl w:val="0"/>
+          <w:numId w:val="50"/>
+        </w:numPr>
+        <w:spacing w:after="0" w:line="360" w:lineRule="auto"/>
+      </w:pPr>
+      <w:r>
+        <w:t xml:space="preserve">годовые текущие затраты до внедрения автоматизированной системы, </w:t>
+      </w:r>
+      <w:r>
+        <w:rPr>
+          <w:i/>
+        </w:rPr>
+        <w:t>С</w:t>
+      </w:r>
+      <w:r>
+        <w:rPr>
+          <w:i/>
+          <w:vertAlign w:val="subscript"/>
+        </w:rPr>
+        <w:t>1</w:t>
+      </w:r>
+      <w:r>
+        <w:rPr>
+          <w:i/>
+        </w:rPr>
+        <w:t xml:space="preserve"> =</w:t>
+      </w:r>
+      <w:r>
+        <w:t xml:space="preserve"> 8</w:t>
+      </w:r>
+      <w:r>
+        <w:t>01</w:t>
+      </w:r>
+      <w:r>
+        <w:t>000 руб.;</w:t>
+      </w:r>
+    </w:p>
+    <w:p>
+      <w:pPr>
+        <w:pStyle w:val="ac"/>
+        <w:numPr>
+          <w:ilvl w:val="0"/>
+          <w:numId w:val="50"/>
+        </w:numPr>
+        <w:spacing w:after="0" w:line="360" w:lineRule="auto"/>
+      </w:pPr>
+      <w:r>
+        <w:t xml:space="preserve">годовые текущие затраты после внедрения системы, </w:t>
+      </w:r>
+      <w:r>
+        <w:rPr>
+          <w:i/>
+        </w:rPr>
+        <w:t>С</w:t>
+      </w:r>
+      <w:r>
+        <w:rPr>
+          <w:i/>
+          <w:vertAlign w:val="subscript"/>
+        </w:rPr>
+        <w:t>2</w:t>
+      </w:r>
+      <w:r>
+        <w:rPr>
+          <w:i/>
+        </w:rPr>
+        <w:t xml:space="preserve"> =</w:t>
+      </w:r>
+      <w:r>
+        <w:t xml:space="preserve"> 67 900 руб.;</w:t>
+      </w:r>
+    </w:p>
+    <w:p>
+      <w:pPr>
+        <w:pStyle w:val="ac"/>
+        <w:numPr>
+          <w:ilvl w:val="0"/>
+          <w:numId w:val="50"/>
+        </w:numPr>
+        <w:spacing w:after="0" w:line="360" w:lineRule="auto"/>
+      </w:pPr>
+      <w:r>
+        <w:t>горизонт расчета принимается исходя из срока использования разработки,</w:t>
+      </w:r>
+      <w:r>
+        <w:rPr>
+          <w:i/>
+        </w:rPr>
+        <w:t xml:space="preserve"> Т=Т</w:t>
+      </w:r>
+      <w:r>
+        <w:rPr>
+          <w:i/>
+          <w:vertAlign w:val="subscript"/>
+        </w:rPr>
+        <w:t>н</w:t>
+      </w:r>
+      <w:r>
+        <w:rPr>
+          <w:i/>
+        </w:rPr>
+        <w:t xml:space="preserve">= </w:t>
+      </w:r>
+      <w:r>
+        <w:t>3 годам;</w:t>
+      </w:r>
+    </w:p>
+    <w:p>
+      <w:pPr>
+        <w:pStyle w:val="ac"/>
+        <w:numPr>
+          <w:ilvl w:val="0"/>
+          <w:numId w:val="50"/>
+        </w:numPr>
+        <w:spacing w:after="0" w:line="360" w:lineRule="auto"/>
+      </w:pPr>
+      <w:r>
+        <w:t xml:space="preserve">шаг расчета равен одному году, </w:t>
+      </w:r>
+      <w:r>
+        <w:rPr>
+          <w:i/>
+          <w:iCs/>
+          <w:lang w:val="en-US"/>
+        </w:rPr>
+        <w:t>t</w:t>
+      </w:r>
+      <w:r>
+        <w:rPr>
+          <w:i/>
+          <w:iCs/>
+        </w:rPr>
+        <w:t xml:space="preserve"> </w:t>
+      </w:r>
+      <w:r>
+        <w:t xml:space="preserve">= 1 году; </w:t>
+      </w:r>
+    </w:p>
+    <w:p>
+      <w:pPr>
+        <w:pStyle w:val="ac"/>
+        <w:numPr>
+          <w:ilvl w:val="0"/>
+          <w:numId w:val="50"/>
+        </w:numPr>
+        <w:spacing w:after="0" w:line="360" w:lineRule="auto"/>
+        <w:rPr>
+          <w:iCs/>
+        </w:rPr>
+      </w:pPr>
+      <w:r>
+        <w:rPr>
+          <w:iCs/>
+        </w:rPr>
+        <w:lastRenderedPageBreak/>
+        <w:t xml:space="preserve">капитальные вложения равны затратам на создание системы, </w:t>
+      </w:r>
+      <w:r>
+        <w:rPr>
+          <w:i/>
+          <w:iCs/>
+        </w:rPr>
+        <w:t xml:space="preserve">К </w:t>
+      </w:r>
+      <w:r>
+        <w:rPr>
+          <w:iCs/>
+        </w:rPr>
+        <w:t xml:space="preserve">= </w:t>
+      </w:r>
+      <w:r>
+        <w:t>565</w:t>
+      </w:r>
+      <w:r>
+        <w:t>162</w:t>
+      </w:r>
+      <w:r>
+        <w:t xml:space="preserve"> </w:t>
+      </w:r>
+      <w:r>
+        <w:rPr>
+          <w:iCs/>
+        </w:rPr>
+        <w:t>руб.</w:t>
+      </w:r>
+    </w:p>
+    <w:p>
+      <w:r>
+        <w:t>Ожидаемая условно-годовая экономия от внедрения системы рассчитывается по формуле (</w:t>
+      </w:r>
+      <w:r>
+        <w:t>4</w:t>
+      </w:r>
+      <w:r>
+        <w:t>.1</w:t>
+      </w:r>
+      <w:r>
+        <w:t>6</w:t>
+      </w:r>
+      <w:r>
+        <w:t>):</w:t>
+      </w:r>
+    </w:p>
+    <w:p>
+      <w:pPr>
+        <w:rPr>
+          <w:rFonts w:eastAsiaTheme="minorEastAsia"/>
+          <w:sz w:val="24"/>
+        </w:rPr>
+      </w:pPr>
+    </w:p>
+    <w:tbl>
+      <w:tblPr>
+        <w:tblStyle w:val="a7"/>
+        <w:tblW w:w="0" w:type="auto"/>
+        <w:tblBorders>
+          <w:top w:val="none" w:sz="0" w:space="0" w:color="auto"/>
+          <w:left w:val="none" w:sz="0" w:space="0" w:color="auto"/>
+          <w:bottom w:val="none" w:sz="0" w:space="0" w:color="auto"/>
+          <w:right w:val="none" w:sz="0" w:space="0" w:color="auto"/>
+          <w:insideH w:val="none" w:sz="0" w:space="0" w:color="auto"/>
+          <w:insideV w:val="none" w:sz="0" w:space="0" w:color="auto"/>
+        </w:tblBorders>
+        <w:tblLook w:val="04A0" w:firstRow="1" w:lastRow="0" w:firstColumn="1" w:lastColumn="0" w:noHBand="0" w:noVBand="1"/>
+      </w:tblPr>
+      <w:tblGrid>
+        <w:gridCol w:w="8848"/>
+        <w:gridCol w:w="893"/>
+      </w:tblGrid>
+      <w:tr>
+        <w:trPr>
+          <w:trHeight w:val="850"/>
+        </w:trPr>
+        <w:tc>
+          <w:tcPr>
+            <w:tcW w:w="9028" w:type="dxa"/>
+            <w:vAlign w:val="center"/>
+          </w:tcPr>
+          <w:p>
+            <w:pPr>
+              <w:pStyle w:val="af0"/>
+              <w:jc w:val="center"/>
+              <w:rPr>
+                <w:i/>
+              </w:rPr>
+            </w:pPr>
+            <m:oMathPara>
+              <m:oMathParaPr>
+                <m:jc m:val="center"/>
+              </m:oMathParaPr>
+              <m:oMath>
+                <m:sSub>
+                  <m:sSubPr>
+                    <m:ctrlPr>
+                      <w:rPr>
+                        <w:rFonts w:ascii="Cambria Math" w:hAnsi="Cambria Math"/>
+                        <w:i/>
+                        <w:sz w:val="24"/>
+                      </w:rPr>
+                    </m:ctrlPr>
+                  </m:sSubPr>
+                  <m:e>
+                    <m:r>
+                      <w:rPr>
+                        <w:rFonts w:ascii="Cambria Math" w:hAnsi="Cambria Math"/>
+                        <w:sz w:val="24"/>
+                      </w:rPr>
+                      <m:t>Э</m:t>
+                    </m:r>
+                  </m:e>
+                  <m:sub>
+                    <m:r>
+                      <w:rPr>
+                        <w:rFonts w:ascii="Cambria Math" w:hAnsi="Cambria Math"/>
+                        <w:sz w:val="24"/>
+                      </w:rPr>
+                      <m:t>уг</m:t>
+                    </m:r>
+                  </m:sub>
+                </m:sSub>
+                <m:r>
+                  <w:rPr>
+                    <w:rFonts w:ascii="Cambria Math" w:hAnsi="Cambria Math"/>
+                    <w:sz w:val="24"/>
+                  </w:rPr>
+                  <m:t>=</m:t>
+                </m:r>
+                <m:sSub>
+                  <m:sSubPr>
+                    <m:ctrlPr>
+                      <w:rPr>
+                        <w:rFonts w:ascii="Cambria Math" w:hAnsi="Cambria Math"/>
+                        <w:i/>
+                        <w:sz w:val="24"/>
+                      </w:rPr>
+                    </m:ctrlPr>
+                  </m:sSubPr>
+                  <m:e>
+                    <m:r>
+                      <w:rPr>
+                        <w:rFonts w:ascii="Cambria Math" w:hAnsi="Cambria Math"/>
+                        <w:sz w:val="24"/>
+                      </w:rPr>
+                      <m:t>С</m:t>
+                    </m:r>
+                  </m:e>
+                  <m:sub>
+                    <m:r>
+                      <w:rPr>
+                        <w:rFonts w:ascii="Cambria Math" w:hAnsi="Cambria Math"/>
+                        <w:sz w:val="24"/>
+                      </w:rPr>
+                      <m:t>1</m:t>
+                    </m:r>
+                  </m:sub>
+                </m:sSub>
+                <m:r>
+                  <w:rPr>
+                    <w:rFonts w:ascii="Cambria Math" w:hAnsi="Cambria Math"/>
+                    <w:sz w:val="24"/>
+                  </w:rPr>
+                  <m:t>-</m:t>
+                </m:r>
+                <m:sSub>
+                  <m:sSubPr>
+                    <m:ctrlPr>
+                      <w:rPr>
+                        <w:rFonts w:ascii="Cambria Math" w:hAnsi="Cambria Math"/>
+                        <w:i/>
+                        <w:sz w:val="24"/>
+                      </w:rPr>
+                    </m:ctrlPr>
+                  </m:sSubPr>
+                  <m:e>
+                    <m:r>
+                      <w:rPr>
+                        <w:rFonts w:ascii="Cambria Math" w:hAnsi="Cambria Math"/>
+                        <w:sz w:val="24"/>
+                      </w:rPr>
+                      <m:t>С</m:t>
+                    </m:r>
+                  </m:e>
+                  <m:sub>
+                    <m:r>
+                      <w:rPr>
+                        <w:rFonts w:ascii="Cambria Math" w:hAnsi="Cambria Math"/>
+                        <w:sz w:val="24"/>
+                      </w:rPr>
+                      <m:t>2</m:t>
+                    </m:r>
+                  </m:sub>
+                </m:sSub>
+                <m:r>
+                  <w:rPr>
+                    <w:rFonts w:ascii="Cambria Math" w:hAnsi="Cambria Math"/>
+                    <w:sz w:val="24"/>
+                  </w:rPr>
+                  <m:t>+</m:t>
+                </m:r>
+                <m:nary>
+                  <m:naryPr>
+                    <m:chr m:val="∑"/>
+                    <m:limLoc m:val="undOvr"/>
+                    <m:subHide m:val="1"/>
+                    <m:supHide m:val="1"/>
+                    <m:ctrlPr>
+                      <w:rPr>
+                        <w:rFonts w:ascii="Cambria Math" w:hAnsi="Cambria Math"/>
+                        <w:i/>
+                        <w:sz w:val="24"/>
+                      </w:rPr>
+                    </m:ctrlPr>
+                  </m:naryPr>
+                  <m:sub/>
+                  <m:sup/>
+                  <m:e>
+                    <m:sSub>
+                      <m:sSubPr>
+                        <m:ctrlPr>
+                          <w:rPr>
+                            <w:rFonts w:ascii="Cambria Math" w:hAnsi="Cambria Math"/>
+                            <w:i/>
+                            <w:sz w:val="24"/>
+                          </w:rPr>
+                        </m:ctrlPr>
+                      </m:sSubPr>
+                      <m:e>
+                        <m:r>
+                          <w:rPr>
+                            <w:rFonts w:ascii="Cambria Math" w:hAnsi="Cambria Math"/>
+                            <w:sz w:val="24"/>
+                          </w:rPr>
+                          <m:t>Э</m:t>
+                        </m:r>
+                      </m:e>
+                      <m:sub>
+                        <m:r>
+                          <w:rPr>
+                            <w:rFonts w:ascii="Cambria Math" w:hAnsi="Cambria Math"/>
+                            <w:sz w:val="24"/>
+                            <w:lang w:val="en-US"/>
+                          </w:rPr>
+                          <m:t>i</m:t>
+                        </m:r>
+                      </m:sub>
+                    </m:sSub>
+                  </m:e>
+                </m:nary>
+              </m:oMath>
+            </m:oMathPara>
+          </w:p>
+        </w:tc>
+        <w:tc>
+          <w:tcPr>
+            <w:tcW w:w="543" w:type="dxa"/>
+            <w:vAlign w:val="center"/>
+          </w:tcPr>
+          <w:p>
+            <w:pPr>
+              <w:pStyle w:val="af0"/>
+              <w:jc w:val="center"/>
+            </w:pPr>
+            <w:r>
+              <w:t>(</w:t>
+            </w:r>
+            <w:r>
+              <w:t>4</w:t>
+            </w:r>
+            <w:r>
+              <w:rPr>
+                <w:lang w:val="en-US"/>
+              </w:rPr>
+              <w:t>.</w:t>
+            </w:r>
+            <w:r>
+              <w:t>1</w:t>
+            </w:r>
+            <w:r>
+              <w:t>6</w:t>
+            </w:r>
+            <w:r>
+              <w:t>)</w:t>
+            </w:r>
+          </w:p>
+        </w:tc>
+      </w:tr>
+    </w:tbl>
+    <w:p>
+      <w:pPr>
+        <w:rPr>
+          <w:rFonts w:eastAsiaTheme="minorEastAsia"/>
+          <w:sz w:val="24"/>
+        </w:rPr>
+      </w:pPr>
+    </w:p>
+    <w:p>
+      <w:pPr>
+        <w:rPr>
+          <w:rFonts w:eastAsiaTheme="minorEastAsia"/>
+          <w:sz w:val="24"/>
+        </w:rPr>
+      </w:pPr>
+      <w:r>
+        <w:rPr>
+          <w:rFonts w:eastAsiaTheme="minorEastAsia"/>
+          <w:sz w:val="24"/>
+        </w:rPr>
+        <w:t>где,</w:t>
+      </w:r>
+      <w:r>
+        <w:rPr>
+          <w:rFonts w:eastAsiaTheme="minorEastAsia"/>
+          <w:sz w:val="24"/>
+        </w:rPr>
+        <w:tab/>
+        <w:t>Э</w:t>
+      </w:r>
+      <w:r>
+        <w:rPr>
+          <w:rFonts w:eastAsiaTheme="minorEastAsia"/>
+          <w:sz w:val="24"/>
+          <w:vertAlign w:val="subscript"/>
+        </w:rPr>
+        <w:t>уг</w:t>
+      </w:r>
+      <w:r>
+        <w:rPr>
+          <w:rFonts w:eastAsiaTheme="minorEastAsia"/>
+          <w:sz w:val="24"/>
+        </w:rPr>
+        <w:t xml:space="preserve"> – условно-годовая величина экономии, руб.</w:t>
+      </w:r>
+    </w:p>
+    <w:p>
+      <w:pPr>
+        <w:rPr>
+          <w:rFonts w:eastAsiaTheme="minorEastAsia"/>
+          <w:sz w:val="24"/>
+        </w:rPr>
+      </w:pPr>
+      <w:r>
+        <w:rPr>
+          <w:rFonts w:eastAsiaTheme="minorEastAsia"/>
+          <w:sz w:val="24"/>
+        </w:rPr>
+        <w:tab/>
+        <w:t>С</w:t>
+      </w:r>
+      <w:r>
+        <w:rPr>
+          <w:rFonts w:eastAsiaTheme="minorEastAsia"/>
+          <w:sz w:val="24"/>
+          <w:vertAlign w:val="subscript"/>
+        </w:rPr>
+        <w:t>1</w:t>
+      </w:r>
+      <w:r>
+        <w:rPr>
+          <w:rFonts w:eastAsiaTheme="minorEastAsia"/>
+          <w:sz w:val="24"/>
+        </w:rPr>
+        <w:t xml:space="preserve"> – годовые текущие затраты до внедрения, руб</w:t>
+      </w:r>
+      <w:r>
+        <w:rPr>
+          <w:rFonts w:eastAsiaTheme="minorEastAsia"/>
+          <w:sz w:val="24"/>
+        </w:rPr>
+        <w:t>.;</w:t>
+      </w:r>
+    </w:p>
+    <w:p>
+      <w:pPr>
+        <w:rPr>
+          <w:rFonts w:eastAsiaTheme="minorEastAsia"/>
+          <w:sz w:val="24"/>
+        </w:rPr>
+      </w:pPr>
+      <w:r>
+        <w:rPr>
+          <w:rFonts w:eastAsiaTheme="minorEastAsia"/>
+          <w:sz w:val="24"/>
+        </w:rPr>
+        <w:tab/>
+        <w:t>С</w:t>
+      </w:r>
+      <w:r>
+        <w:rPr>
+          <w:rFonts w:eastAsiaTheme="minorEastAsia"/>
+          <w:sz w:val="24"/>
+          <w:vertAlign w:val="subscript"/>
+        </w:rPr>
+        <w:t>2</w:t>
+      </w:r>
+      <w:r>
+        <w:rPr>
+          <w:rFonts w:eastAsiaTheme="minorEastAsia"/>
+          <w:sz w:val="24"/>
+        </w:rPr>
+        <w:t xml:space="preserve"> – годовые текущие затраты после внедрения, руб.</w:t>
+      </w:r>
+      <w:r>
+        <w:rPr>
+          <w:rFonts w:eastAsiaTheme="minorEastAsia"/>
+          <w:sz w:val="24"/>
+        </w:rPr>
+        <w:t>;</w:t>
+      </w:r>
+    </w:p>
+    <w:p>
+      <w:pPr>
+        <w:rPr>
+          <w:rFonts w:eastAsiaTheme="minorEastAsia"/>
+          <w:sz w:val="24"/>
+        </w:rPr>
+      </w:pPr>
+      <w:r>
+        <w:rPr>
+          <w:rFonts w:eastAsiaTheme="minorEastAsia"/>
+          <w:sz w:val="24"/>
+        </w:rPr>
+        <w:tab/>
+      </w:r>
+      <w:r>
+        <w:rPr>
+          <w:rFonts w:eastAsiaTheme="minorEastAsia"/>
+          <w:sz w:val="24"/>
+        </w:rPr>
+        <w:t>∑</w:t>
+      </w:r>
+      <w:r>
+        <w:rPr>
+          <w:rFonts w:eastAsiaTheme="minorEastAsia"/>
+          <w:sz w:val="24"/>
+        </w:rPr>
+        <w:t>Э</w:t>
+      </w:r>
+      <w:r>
+        <w:rPr>
+          <w:rFonts w:eastAsiaTheme="minorEastAsia"/>
+          <w:sz w:val="24"/>
+          <w:vertAlign w:val="subscript"/>
+          <w:lang w:val="en-US"/>
+        </w:rPr>
+        <w:t>i</w:t>
+      </w:r>
+      <w:r>
+        <w:rPr>
+          <w:rFonts w:eastAsiaTheme="minorEastAsia"/>
+          <w:sz w:val="24"/>
+        </w:rPr>
+        <w:t xml:space="preserve"> – </w:t>
+      </w:r>
+      <w:r>
+        <w:rPr>
+          <w:rFonts w:eastAsiaTheme="minorEastAsia"/>
+          <w:sz w:val="24"/>
+        </w:rPr>
+        <w:t>ожидаемый дополнительный коэффициент факторов, руб</w:t>
+      </w:r>
+      <w:r>
+        <w:rPr>
+          <w:rFonts w:eastAsiaTheme="minorEastAsia"/>
+          <w:sz w:val="24"/>
+        </w:rPr>
+        <w:t>;</w:t>
+      </w:r>
+    </w:p>
+    <w:p>
+      <w:r>
+        <w:t xml:space="preserve">Так как основным фактором, по которому производится расчет экономической эффективности от внедрения программного продукта, является </w:t>
+      </w:r>
+      <w:r>
+        <w:t>уменьшения времени обработки результатов тестирования</w:t>
+      </w:r>
+      <w:r>
+        <w:t xml:space="preserve"> и дополнительный эффект не учитывается, то </w:t>
+      </w:r>
+      <w:r>
+        <w:rPr>
+          <w:i/>
+          <w:iCs/>
+        </w:rPr>
+        <w:t>∑Э</w:t>
+      </w:r>
+      <w:r>
+        <w:rPr>
+          <w:i/>
+          <w:iCs/>
+          <w:vertAlign w:val="subscript"/>
+          <w:lang w:val="en-US"/>
+        </w:rPr>
+        <w:t>i</w:t>
+      </w:r>
+      <w:r>
+        <w:rPr>
+          <w:iCs/>
+        </w:rPr>
+        <w:t xml:space="preserve"> =0</w:t>
+      </w:r>
+      <w:r>
+        <w:rPr>
+          <w:iCs/>
+        </w:rPr>
+        <w:t>.</w:t>
+      </w:r>
+    </w:p>
+    <w:p>
+      <w:pPr>
+        <w:rPr>
+          <w:rFonts w:eastAsiaTheme="minorEastAsia"/>
+        </w:rPr>
+      </w:pPr>
+      <w:r>
+        <w:rPr>
+          <w:rFonts w:eastAsiaTheme="minorEastAsia"/>
+        </w:rPr>
+        <w:t>Подставив данные, получим:</w:t>
+      </w:r>
+    </w:p>
+    <w:p>
+      <w:pPr>
+        <w:rPr>
+          <w:rFonts w:eastAsiaTheme="minorEastAsia"/>
+        </w:rPr>
+      </w:pPr>
+    </w:p>
+    <w:tbl>
+      <w:tblPr>
+        <w:tblStyle w:val="a7"/>
+        <w:tblW w:w="0" w:type="auto"/>
+        <w:tblBorders>
+          <w:top w:val="none" w:sz="0" w:space="0" w:color="auto"/>
+          <w:left w:val="none" w:sz="0" w:space="0" w:color="auto"/>
+          <w:bottom w:val="none" w:sz="0" w:space="0" w:color="auto"/>
+          <w:right w:val="none" w:sz="0" w:space="0" w:color="auto"/>
+          <w:insideH w:val="none" w:sz="0" w:space="0" w:color="auto"/>
+          <w:insideV w:val="none" w:sz="0" w:space="0" w:color="auto"/>
+        </w:tblBorders>
+        <w:tblLook w:val="04A0" w:firstRow="1" w:lastRow="0" w:firstColumn="1" w:lastColumn="0" w:noHBand="0" w:noVBand="1"/>
+      </w:tblPr>
+      <w:tblGrid>
+        <w:gridCol w:w="9028"/>
+        <w:gridCol w:w="543"/>
+      </w:tblGrid>
+      <w:tr>
+        <w:trPr>
+          <w:trHeight w:val="850"/>
+        </w:trPr>
+        <w:tc>
+          <w:tcPr>
+            <w:tcW w:w="9028" w:type="dxa"/>
+            <w:vAlign w:val="center"/>
+          </w:tcPr>
+          <w:p>
+            <w:pPr>
+              <w:pStyle w:val="af0"/>
+              <w:jc w:val="center"/>
+              <w:rPr>
+                <w:i/>
+              </w:rPr>
+            </w:pPr>
+            <m:oMathPara>
+              <m:oMathParaPr>
+                <m:jc m:val="center"/>
+              </m:oMathParaPr>
+              <m:oMath>
+                <m:sSub>
+                  <m:sSubPr>
+                    <m:ctrlPr>
+                      <w:rPr>
+                        <w:rFonts w:ascii="Cambria Math" w:hAnsi="Cambria Math"/>
+                        <w:i/>
+                        <w:sz w:val="24"/>
+                      </w:rPr>
+                    </m:ctrlPr>
+                  </m:sSubPr>
+                  <m:e>
+                    <m:r>
+                      <w:rPr>
+                        <w:rFonts w:ascii="Cambria Math" w:hAnsi="Cambria Math"/>
+                        <w:sz w:val="24"/>
+                      </w:rPr>
+                      <m:t>Э</m:t>
+                    </m:r>
+                  </m:e>
+                  <m:sub>
+                    <m:r>
+                      <w:rPr>
+                        <w:rFonts w:ascii="Cambria Math" w:hAnsi="Cambria Math"/>
+                        <w:sz w:val="24"/>
+                      </w:rPr>
+                      <m:t>уг</m:t>
+                    </m:r>
+                  </m:sub>
+                </m:sSub>
+                <m:r>
+                  <w:rPr>
+                    <w:rFonts w:ascii="Cambria Math" w:hAnsi="Cambria Math"/>
+                    <w:sz w:val="24"/>
+                  </w:rPr>
+                  <m:t>=801000-67900+0=</m:t>
+                </m:r>
+                <m:r>
+                  <w:rPr>
+                    <w:rFonts w:ascii="Cambria Math" w:hAnsi="Cambria Math"/>
+                    <w:sz w:val="24"/>
+                    <w:lang w:val="en-US"/>
+                  </w:rPr>
+                  <m:t>733100</m:t>
+                </m:r>
+                <m:r>
+                  <w:rPr>
+                    <w:rFonts w:ascii="Cambria Math" w:hAnsi="Cambria Math"/>
+                    <w:sz w:val="24"/>
+                  </w:rPr>
+                  <m:t xml:space="preserve"> руб.</m:t>
+                </m:r>
+              </m:oMath>
+            </m:oMathPara>
+          </w:p>
+        </w:tc>
+        <w:tc>
+          <w:tcPr>
+            <w:tcW w:w="543" w:type="dxa"/>
+            <w:vAlign w:val="center"/>
+          </w:tcPr>
+          <w:p>
+            <w:pPr>
+              <w:pStyle w:val="af0"/>
+              <w:jc w:val="center"/>
+            </w:pPr>
+          </w:p>
+        </w:tc>
+      </w:tr>
+    </w:tbl>
+    <w:p>
+      <w:pPr>
+        <w:rPr>
+          <w:rFonts w:eastAsiaTheme="minorEastAsia"/>
+        </w:rPr>
+      </w:pPr>
+    </w:p>
+    <w:p>
+      <w:pPr>
+        <w:rPr>
+          <w:rFonts w:eastAsiaTheme="minorEastAsia"/>
+        </w:rPr>
+      </w:pPr>
+      <w:r>
+        <w:rPr>
+          <w:rFonts w:eastAsiaTheme="minorEastAsia"/>
+        </w:rPr>
+        <w:t>Величина ожидаемого годового экономического эффекта от внедрения ИС рассчитывается по формуле (</w:t>
+      </w:r>
+      <w:r>
+        <w:rPr>
+          <w:rFonts w:eastAsiaTheme="minorEastAsia"/>
+        </w:rPr>
+        <w:t>4</w:t>
+      </w:r>
+      <w:r>
+        <w:rPr>
+          <w:rFonts w:eastAsiaTheme="minorEastAsia"/>
+        </w:rPr>
+        <w:t>.1</w:t>
+      </w:r>
+      <w:r>
+        <w:rPr>
+          <w:rFonts w:eastAsiaTheme="minorEastAsia"/>
+        </w:rPr>
+        <w:t>7</w:t>
+      </w:r>
+      <w:r>
+        <w:rPr>
+          <w:rFonts w:eastAsiaTheme="minorEastAsia"/>
+        </w:rPr>
+        <w:t>):</w:t>
+      </w:r>
+    </w:p>
+    <w:p>
+      <w:pPr>
+        <w:rPr>
+          <w:rFonts w:eastAsiaTheme="minorEastAsia"/>
+        </w:rPr>
+      </w:pPr>
+    </w:p>
+    <w:tbl>
+      <w:tblPr>
+        <w:tblStyle w:val="a7"/>
+        <w:tblW w:w="0" w:type="auto"/>
+        <w:tblBorders>
+          <w:top w:val="none" w:sz="0" w:space="0" w:color="auto"/>
+          <w:left w:val="none" w:sz="0" w:space="0" w:color="auto"/>
+          <w:bottom w:val="none" w:sz="0" w:space="0" w:color="auto"/>
+          <w:right w:val="none" w:sz="0" w:space="0" w:color="auto"/>
+          <w:insideH w:val="none" w:sz="0" w:space="0" w:color="auto"/>
+          <w:insideV w:val="none" w:sz="0" w:space="0" w:color="auto"/>
+        </w:tblBorders>
+        <w:tblLook w:val="04A0" w:firstRow="1" w:lastRow="0" w:firstColumn="1" w:lastColumn="0" w:noHBand="0" w:noVBand="1"/>
+      </w:tblPr>
+      <w:tblGrid>
+        <w:gridCol w:w="8848"/>
+        <w:gridCol w:w="893"/>
+      </w:tblGrid>
+      <w:tr>
+        <w:trPr>
+          <w:trHeight w:val="850"/>
+        </w:trPr>
+        <w:tc>
+          <w:tcPr>
+            <w:tcW w:w="9028" w:type="dxa"/>
+            <w:vAlign w:val="center"/>
+          </w:tcPr>
+          <w:p>
+            <w:pPr>
+              <w:pStyle w:val="af0"/>
+              <w:jc w:val="center"/>
+              <w:rPr>
+                <w:i/>
+              </w:rPr>
+            </w:pPr>
+            <m:oMathPara>
+              <m:oMathParaPr>
+                <m:jc m:val="center"/>
+              </m:oMathParaPr>
+              <m:oMath>
+                <m:sSub>
+                  <m:sSubPr>
+                    <m:ctrlPr>
+                      <w:rPr>
+                        <w:rFonts w:ascii="Cambria Math" w:hAnsi="Cambria Math"/>
+                        <w:i/>
+                        <w:sz w:val="24"/>
+                      </w:rPr>
+                    </m:ctrlPr>
+                  </m:sSubPr>
+                  <m:e>
+                    <m:r>
+                      <w:rPr>
+                        <w:rFonts w:ascii="Cambria Math" w:hAnsi="Cambria Math"/>
+                        <w:sz w:val="24"/>
+                      </w:rPr>
+                      <m:t>Э</m:t>
+                    </m:r>
+                  </m:e>
+                  <m:sub>
+                    <m:r>
+                      <w:rPr>
+                        <w:rFonts w:ascii="Cambria Math" w:hAnsi="Cambria Math"/>
+                        <w:sz w:val="24"/>
+                      </w:rPr>
+                      <m:t>г</m:t>
+                    </m:r>
+                  </m:sub>
+                </m:sSub>
+                <m:r>
+                  <w:rPr>
+                    <w:rFonts w:ascii="Cambria Math" w:hAnsi="Cambria Math"/>
+                    <w:sz w:val="24"/>
+                  </w:rPr>
+                  <m:t>=</m:t>
+                </m:r>
+                <m:sSub>
+                  <m:sSubPr>
+                    <m:ctrlPr>
+                      <w:rPr>
+                        <w:rFonts w:ascii="Cambria Math" w:hAnsi="Cambria Math"/>
+                        <w:i/>
+                        <w:sz w:val="24"/>
+                      </w:rPr>
+                    </m:ctrlPr>
+                  </m:sSubPr>
+                  <m:e>
+                    <m:r>
+                      <w:rPr>
+                        <w:rFonts w:ascii="Cambria Math" w:hAnsi="Cambria Math"/>
+                        <w:sz w:val="24"/>
+                      </w:rPr>
+                      <m:t>Э</m:t>
+                    </m:r>
+                  </m:e>
+                  <m:sub>
+                    <m:r>
+                      <w:rPr>
+                        <w:rFonts w:ascii="Cambria Math" w:hAnsi="Cambria Math"/>
+                        <w:sz w:val="24"/>
+                      </w:rPr>
+                      <m:t>уг</m:t>
+                    </m:r>
+                  </m:sub>
+                </m:sSub>
+                <m:r>
+                  <w:rPr>
+                    <w:rFonts w:ascii="Cambria Math" w:hAnsi="Cambria Math"/>
+                    <w:sz w:val="24"/>
+                  </w:rPr>
+                  <m:t>-</m:t>
+                </m:r>
+                <m:r>
+                  <w:rPr>
+                    <w:rFonts w:ascii="Cambria Math" w:hAnsi="Cambria Math"/>
+                    <w:sz w:val="24"/>
+                    <w:lang w:val="en-US"/>
+                  </w:rPr>
+                  <m:t>K*</m:t>
+                </m:r>
+                <m:sSub>
+                  <m:sSubPr>
+                    <m:ctrlPr>
+                      <w:rPr>
+                        <w:rFonts w:ascii="Cambria Math" w:hAnsi="Cambria Math"/>
+                        <w:i/>
+                        <w:sz w:val="24"/>
+                        <w:lang w:val="en-US"/>
+                      </w:rPr>
+                    </m:ctrlPr>
+                  </m:sSubPr>
+                  <m:e>
+                    <m:r>
+                      <w:rPr>
+                        <w:rFonts w:ascii="Cambria Math" w:hAnsi="Cambria Math"/>
+                        <w:sz w:val="24"/>
+                        <w:lang w:val="en-US"/>
+                      </w:rPr>
+                      <m:t>E</m:t>
+                    </m:r>
+                  </m:e>
+                  <m:sub>
+                    <m:r>
+                      <w:rPr>
+                        <w:rFonts w:ascii="Cambria Math" w:hAnsi="Cambria Math"/>
+                        <w:sz w:val="24"/>
+                      </w:rPr>
+                      <m:t>н</m:t>
+                    </m:r>
+                  </m:sub>
+                </m:sSub>
+              </m:oMath>
+            </m:oMathPara>
+          </w:p>
+        </w:tc>
+        <w:tc>
+          <w:tcPr>
+            <w:tcW w:w="543" w:type="dxa"/>
+            <w:vAlign w:val="center"/>
+          </w:tcPr>
+          <w:p>
+            <w:pPr>
+              <w:pStyle w:val="af0"/>
+              <w:jc w:val="center"/>
+            </w:pPr>
+            <w:r>
+              <w:t>(</w:t>
+            </w:r>
+            <w:r>
+              <w:t>4</w:t>
+            </w:r>
+            <w:r>
+              <w:rPr>
+                <w:lang w:val="en-US"/>
+              </w:rPr>
+              <w:t>.</w:t>
+            </w:r>
+            <w:r>
+              <w:t>1</w:t>
+            </w:r>
+            <w:r>
+              <w:t>7</w:t>
+            </w:r>
+            <w:r>
+              <w:t>)</w:t>
+            </w:r>
+          </w:p>
+        </w:tc>
+      </w:tr>
+    </w:tbl>
+    <w:p/>
+    <w:p>
+      <w:r>
+        <w:t>где,</w:t>
+      </w:r>
+      <w:r>
+        <w:tab/>
+        <w:t>Э</w:t>
+      </w:r>
+      <w:r>
+        <w:rPr>
+          <w:vertAlign w:val="subscript"/>
+        </w:rPr>
+        <w:t>г</w:t>
+      </w:r>
+      <w:r>
+        <w:t xml:space="preserve"> – ожидаемый годовой экономический эффект, руб</w:t>
+      </w:r>
+      <w:r>
+        <w:t>.;</w:t>
+      </w:r>
+    </w:p>
+    <w:p>
+      <w:r>
+        <w:tab/>
+      </w:r>
+      <w:r>
+        <w:rPr>
+          <w:lang w:val="en-US"/>
+        </w:rPr>
+        <w:t>K</w:t>
+      </w:r>
+      <w:r>
+        <w:t xml:space="preserve"> – </w:t>
+      </w:r>
+      <w:r>
+        <w:t>капитальные вложения (равны затратам на создание ИС), руб</w:t>
+      </w:r>
+      <w:r>
+        <w:t>.;</w:t>
+      </w:r>
+    </w:p>
+    <w:p>
+      <w:r>
+        <w:tab/>
+      </w:r>
+      <w:r>
+        <w:rPr>
+          <w:lang w:val="en-US"/>
+        </w:rPr>
+        <w:t>E</w:t>
+      </w:r>
+      <w:r>
+        <w:rPr>
+          <w:vertAlign w:val="subscript"/>
+        </w:rPr>
+        <w:t>н</w:t>
+      </w:r>
+      <w:r>
+        <w:t xml:space="preserve"> – нормативный коэффициент экономической эффективности капитальных вложений (для отрасли разработки ПО установлен 0.35).</w:t>
+      </w:r>
+    </w:p>
+    <w:p>
+      <w:r>
+        <w:t>Подставив данные, получаем:</w:t>
+      </w:r>
+    </w:p>
+    <w:p/>
+    <w:tbl>
+      <w:tblPr>
+        <w:tblStyle w:val="a7"/>
+        <w:tblW w:w="0" w:type="auto"/>
+        <w:tblBorders>
+          <w:top w:val="none" w:sz="0" w:space="0" w:color="auto"/>
+          <w:left w:val="none" w:sz="0" w:space="0" w:color="auto"/>
+          <w:bottom w:val="none" w:sz="0" w:space="0" w:color="auto"/>
+          <w:right w:val="none" w:sz="0" w:space="0" w:color="auto"/>
+          <w:insideH w:val="none" w:sz="0" w:space="0" w:color="auto"/>
+          <w:insideV w:val="none" w:sz="0" w:space="0" w:color="auto"/>
+        </w:tblBorders>
+        <w:tblLook w:val="04A0" w:firstRow="1" w:lastRow="0" w:firstColumn="1" w:lastColumn="0" w:noHBand="0" w:noVBand="1"/>
+      </w:tblPr>
+      <w:tblGrid>
+        <w:gridCol w:w="9028"/>
+        <w:gridCol w:w="543"/>
+      </w:tblGrid>
+      <w:tr>
+        <w:trPr>
+          <w:trHeight w:val="850"/>
+        </w:trPr>
+        <w:tc>
+          <w:tcPr>
+            <w:tcW w:w="9028" w:type="dxa"/>
+            <w:vAlign w:val="center"/>
+          </w:tcPr>
+          <w:p>
+            <w:pPr>
+              <w:pStyle w:val="af0"/>
+              <w:jc w:val="center"/>
+              <w:rPr>
+                <w:i/>
+              </w:rPr>
+            </w:pPr>
+            <m:oMathPara>
+              <m:oMathParaPr>
+                <m:jc m:val="center"/>
+              </m:oMathParaPr>
+              <m:oMath>
+                <m:sSub>
+                  <m:sSubPr>
+                    <m:ctrlPr>
+                      <w:rPr>
+                        <w:rFonts w:ascii="Cambria Math" w:hAnsi="Cambria Math"/>
+                        <w:i/>
+                        <w:sz w:val="24"/>
+                      </w:rPr>
+                    </m:ctrlPr>
+                  </m:sSubPr>
+                  <m:e>
+                    <m:r>
+                      <w:rPr>
+                        <w:rFonts w:ascii="Cambria Math" w:hAnsi="Cambria Math"/>
+                        <w:sz w:val="24"/>
+                      </w:rPr>
+                      <m:t>Э</m:t>
+                    </m:r>
+                  </m:e>
+                  <m:sub>
+                    <m:r>
+                      <w:rPr>
+                        <w:rFonts w:ascii="Cambria Math" w:hAnsi="Cambria Math"/>
+                        <w:sz w:val="24"/>
+                      </w:rPr>
+                      <m:t>г</m:t>
+                    </m:r>
+                  </m:sub>
+                </m:sSub>
+                <m:r>
+                  <w:rPr>
+                    <w:rFonts w:ascii="Cambria Math" w:hAnsi="Cambria Math"/>
+                    <w:sz w:val="24"/>
+                  </w:rPr>
+                  <m:t>=733100-</m:t>
+                </m:r>
+                <m:r>
+                  <m:rPr>
+                    <m:sty m:val="p"/>
+                  </m:rPr>
+                  <w:rPr>
+                    <w:rFonts w:ascii="Cambria Math" w:hAnsi="Cambria Math"/>
+                  </w:rPr>
+                  <m:t xml:space="preserve">565162 </m:t>
+                </m:r>
+                <m:r>
+                  <w:rPr>
+                    <w:rFonts w:ascii="Cambria Math" w:hAnsi="Cambria Math"/>
+                    <w:sz w:val="24"/>
+                    <w:lang w:val="en-US"/>
+                  </w:rPr>
+                  <m:t xml:space="preserve">*0.35= </m:t>
+                </m:r>
+                <m:r>
+                  <w:rPr>
+                    <w:rFonts w:ascii="Cambria Math" w:eastAsiaTheme="minorEastAsia" w:hAnsi="Cambria Math"/>
+                    <w:sz w:val="24"/>
+                    <w:lang w:val="en-US"/>
+                  </w:rPr>
+                  <m:t>58778.30</m:t>
+                </m:r>
+              </m:oMath>
+            </m:oMathPara>
+          </w:p>
+        </w:tc>
+        <w:tc>
+          <w:tcPr>
+            <w:tcW w:w="543" w:type="dxa"/>
+            <w:vAlign w:val="center"/>
+          </w:tcPr>
+          <w:p>
+            <w:pPr>
+              <w:pStyle w:val="af0"/>
+              <w:jc w:val="center"/>
+            </w:pPr>
+          </w:p>
+        </w:tc>
+      </w:tr>
+    </w:tbl>
+    <w:p/>
+    <w:p>
+      <w:r>
+        <w:t>Нормативный коэффициент экономической эффективности капитальных вложений определяется по формуле (</w:t>
+      </w:r>
+      <w:r>
+        <w:t>4</w:t>
+      </w:r>
+      <w:r>
+        <w:t>.</w:t>
+      </w:r>
+      <w:r>
+        <w:t>18</w:t>
+      </w:r>
+      <w:r>
+        <w:t>):</w:t>
+      </w:r>
+    </w:p>
+    <w:p/>
+    <w:tbl>
+      <w:tblPr>
+        <w:tblStyle w:val="a7"/>
+        <w:tblW w:w="0" w:type="auto"/>
+        <w:tblBorders>
+          <w:top w:val="none" w:sz="0" w:space="0" w:color="auto"/>
+          <w:left w:val="none" w:sz="0" w:space="0" w:color="auto"/>
+          <w:bottom w:val="none" w:sz="0" w:space="0" w:color="auto"/>
+          <w:right w:val="none" w:sz="0" w:space="0" w:color="auto"/>
+          <w:insideH w:val="none" w:sz="0" w:space="0" w:color="auto"/>
+          <w:insideV w:val="none" w:sz="0" w:space="0" w:color="auto"/>
+        </w:tblBorders>
+        <w:tblLook w:val="04A0" w:firstRow="1" w:lastRow="0" w:firstColumn="1" w:lastColumn="0" w:noHBand="0" w:noVBand="1"/>
+      </w:tblPr>
+      <w:tblGrid>
+        <w:gridCol w:w="8848"/>
+        <w:gridCol w:w="893"/>
+      </w:tblGrid>
+      <w:tr>
+        <w:trPr>
+          <w:trHeight w:val="850"/>
+        </w:trPr>
+        <w:tc>
+          <w:tcPr>
+            <w:tcW w:w="9028" w:type="dxa"/>
+            <w:vAlign w:val="center"/>
+          </w:tcPr>
+          <w:p>
+            <w:pPr>
+              <w:pStyle w:val="af0"/>
+              <w:jc w:val="center"/>
+              <w:rPr>
+                <w:i/>
+              </w:rPr>
+            </w:pPr>
+            <m:oMathPara>
+              <m:oMathParaPr>
+                <m:jc m:val="center"/>
+              </m:oMathParaPr>
+              <m:oMath>
+                <m:sSub>
+                  <m:sSubPr>
+                    <m:ctrlPr>
+                      <w:rPr>
+                        <w:rFonts w:ascii="Cambria Math" w:hAnsi="Cambria Math"/>
+                        <w:i/>
+                        <w:sz w:val="24"/>
+                      </w:rPr>
+                    </m:ctrlPr>
+                  </m:sSubPr>
+                  <m:e>
+                    <m:r>
+                      <w:rPr>
+                        <w:rFonts w:ascii="Cambria Math" w:hAnsi="Cambria Math"/>
+                        <w:sz w:val="24"/>
+                      </w:rPr>
+                      <m:t>E</m:t>
+                    </m:r>
+                  </m:e>
+                  <m:sub>
+                    <m:r>
+                      <w:rPr>
+                        <w:rFonts w:ascii="Cambria Math" w:hAnsi="Cambria Math"/>
+                        <w:sz w:val="24"/>
+                      </w:rPr>
+                      <m:t>н</m:t>
+                    </m:r>
+                  </m:sub>
+                </m:sSub>
+                <m:r>
+                  <w:rPr>
+                    <w:rFonts w:ascii="Cambria Math" w:hAnsi="Cambria Math"/>
+                    <w:sz w:val="24"/>
+                  </w:rPr>
+                  <m:t>=</m:t>
+                </m:r>
+                <m:f>
+                  <m:fPr>
+                    <m:ctrlPr>
+                      <w:rPr>
+                        <w:rFonts w:ascii="Cambria Math" w:hAnsi="Cambria Math"/>
+                        <w:i/>
+                        <w:sz w:val="24"/>
+                      </w:rPr>
+                    </m:ctrlPr>
+                  </m:fPr>
+                  <m:num>
+                    <m:r>
+                      <w:rPr>
+                        <w:rFonts w:ascii="Cambria Math" w:hAnsi="Cambria Math"/>
+                        <w:sz w:val="24"/>
+                      </w:rPr>
+                      <m:t>1</m:t>
+                    </m:r>
+                  </m:num>
+                  <m:den>
+                    <m:sSub>
+                      <m:sSubPr>
+                        <m:ctrlPr>
+                          <w:rPr>
+                            <w:rFonts w:ascii="Cambria Math" w:hAnsi="Cambria Math"/>
+                            <w:i/>
+                            <w:sz w:val="24"/>
+                          </w:rPr>
+                        </m:ctrlPr>
+                      </m:sSubPr>
+                      <m:e>
+                        <m:r>
+                          <w:rPr>
+                            <w:rFonts w:ascii="Cambria Math" w:hAnsi="Cambria Math"/>
+                            <w:sz w:val="24"/>
+                            <w:lang w:val="en-US"/>
+                          </w:rPr>
+                          <m:t>T</m:t>
+                        </m:r>
+                      </m:e>
+                      <m:sub>
+                        <m:r>
+                          <w:rPr>
+                            <w:rFonts w:ascii="Cambria Math" w:hAnsi="Cambria Math"/>
+                            <w:sz w:val="24"/>
+                          </w:rPr>
+                          <m:t>н</m:t>
+                        </m:r>
+                      </m:sub>
+                    </m:sSub>
+                  </m:den>
+                </m:f>
+              </m:oMath>
+            </m:oMathPara>
+          </w:p>
+        </w:tc>
+        <w:tc>
+          <w:tcPr>
+            <w:tcW w:w="543" w:type="dxa"/>
+            <w:vAlign w:val="center"/>
+          </w:tcPr>
+          <w:p>
+            <w:pPr>
+              <w:pStyle w:val="af0"/>
+              <w:jc w:val="center"/>
+            </w:pPr>
+            <w:r>
+              <w:t>(</w:t>
+            </w:r>
+            <w:r>
+              <w:t>4</w:t>
+            </w:r>
+            <w:r>
+              <w:rPr>
+                <w:lang w:val="en-US"/>
+              </w:rPr>
+              <w:t>.</w:t>
+            </w:r>
+            <w:r>
+              <w:t>1</w:t>
+            </w:r>
+            <w:r>
+              <w:t>8</w:t>
+            </w:r>
+            <w:r>
+              <w:t>)</w:t>
+            </w:r>
+          </w:p>
+        </w:tc>
+      </w:tr>
+    </w:tbl>
+    <w:p/>
+    <w:p>
+      <w:r>
+        <w:t>где,</w:t>
+      </w:r>
+      <w:r>
+        <w:tab/>
+        <w:t>Т</w:t>
+      </w:r>
+      <w:r>
+        <w:rPr>
+          <w:vertAlign w:val="subscript"/>
+        </w:rPr>
+        <w:t>н</w:t>
+      </w:r>
+      <w:r>
+        <w:t xml:space="preserve"> – нормативный срок окупаемости капитальных вложений, лет.</w:t>
+      </w:r>
+    </w:p>
+    <w:p>
+      <w:r>
+        <w:t>Расчётный коэффициент экономической эффективности капитальных вложений вычисляется по формуле (</w:t>
+      </w:r>
+      <w:r>
+        <w:t>4</w:t>
+      </w:r>
+      <w:r>
+        <w:t>.</w:t>
+      </w:r>
+      <w:r>
+        <w:t>19</w:t>
+      </w:r>
+      <w:r>
+        <w:t xml:space="preserve">): </w:t>
+      </w:r>
+    </w:p>
+    <w:p/>
+    <w:tbl>
+      <w:tblPr>
+        <w:tblStyle w:val="a7"/>
+        <w:tblW w:w="0" w:type="auto"/>
+        <w:tblBorders>
+          <w:top w:val="none" w:sz="0" w:space="0" w:color="auto"/>
+          <w:left w:val="none" w:sz="0" w:space="0" w:color="auto"/>
+          <w:bottom w:val="none" w:sz="0" w:space="0" w:color="auto"/>
+          <w:right w:val="none" w:sz="0" w:space="0" w:color="auto"/>
+          <w:insideH w:val="none" w:sz="0" w:space="0" w:color="auto"/>
+          <w:insideV w:val="none" w:sz="0" w:space="0" w:color="auto"/>
+        </w:tblBorders>
+        <w:tblLook w:val="04A0" w:firstRow="1" w:lastRow="0" w:firstColumn="1" w:lastColumn="0" w:noHBand="0" w:noVBand="1"/>
+      </w:tblPr>
+      <w:tblGrid>
+        <w:gridCol w:w="8848"/>
+        <w:gridCol w:w="893"/>
+      </w:tblGrid>
+      <w:tr>
+        <w:trPr>
+          <w:trHeight w:val="850"/>
+        </w:trPr>
+        <w:tc>
+          <w:tcPr>
+            <w:tcW w:w="9028" w:type="dxa"/>
+            <w:vAlign w:val="center"/>
+          </w:tcPr>
+          <w:p>
+            <w:pPr>
+              <w:pStyle w:val="af0"/>
+              <w:jc w:val="center"/>
+              <w:rPr>
+                <w:i/>
+              </w:rPr>
+            </w:pPr>
+            <m:oMathPara>
+              <m:oMathParaPr>
+                <m:jc m:val="center"/>
+              </m:oMathParaPr>
+              <m:oMath>
+                <m:sSub>
+                  <m:sSubPr>
+                    <m:ctrlPr>
+                      <w:rPr>
+                        <w:rFonts w:ascii="Cambria Math" w:hAnsi="Cambria Math"/>
+                        <w:i/>
+                        <w:sz w:val="24"/>
+                      </w:rPr>
+                    </m:ctrlPr>
+                  </m:sSubPr>
+                  <m:e>
+                    <m:r>
+                      <w:rPr>
+                        <w:rFonts w:ascii="Cambria Math" w:hAnsi="Cambria Math"/>
+                        <w:sz w:val="24"/>
+                      </w:rPr>
+                      <m:t>E</m:t>
+                    </m:r>
+                  </m:e>
+                  <m:sub>
+                    <m:r>
+                      <w:rPr>
+                        <w:rFonts w:ascii="Cambria Math" w:hAnsi="Cambria Math"/>
+                        <w:sz w:val="24"/>
+                      </w:rPr>
+                      <m:t>р</m:t>
+                    </m:r>
+                  </m:sub>
+                </m:sSub>
+                <m:r>
+                  <w:rPr>
+                    <w:rFonts w:ascii="Cambria Math" w:hAnsi="Cambria Math"/>
+                    <w:sz w:val="24"/>
+                  </w:rPr>
+                  <m:t>=</m:t>
+                </m:r>
+                <m:f>
+                  <m:fPr>
+                    <m:ctrlPr>
+                      <w:rPr>
+                        <w:rFonts w:ascii="Cambria Math" w:hAnsi="Cambria Math"/>
+                        <w:i/>
+                        <w:sz w:val="24"/>
+                      </w:rPr>
+                    </m:ctrlPr>
+                  </m:fPr>
+                  <m:num>
+                    <m:sSub>
+                      <m:sSubPr>
+                        <m:ctrlPr>
+                          <w:rPr>
+                            <w:rFonts w:ascii="Cambria Math" w:hAnsi="Cambria Math"/>
+                            <w:i/>
+                            <w:sz w:val="24"/>
+                          </w:rPr>
+                        </m:ctrlPr>
+                      </m:sSubPr>
+                      <m:e>
+                        <m:r>
+                          <w:rPr>
+                            <w:rFonts w:ascii="Cambria Math" w:hAnsi="Cambria Math"/>
+                            <w:sz w:val="24"/>
+                          </w:rPr>
+                          <m:t>Э</m:t>
+                        </m:r>
+                      </m:e>
+                      <m:sub>
+                        <m:r>
+                          <w:rPr>
+                            <w:rFonts w:ascii="Cambria Math" w:hAnsi="Cambria Math"/>
+                            <w:sz w:val="24"/>
+                          </w:rPr>
+                          <m:t>уг</m:t>
+                        </m:r>
+                      </m:sub>
+                    </m:sSub>
+                  </m:num>
+                  <m:den>
+                    <m:r>
+                      <w:rPr>
+                        <w:rFonts w:ascii="Cambria Math" w:hAnsi="Cambria Math"/>
+                        <w:sz w:val="24"/>
+                        <w:lang w:val="en-US"/>
+                      </w:rPr>
+                      <m:t>K</m:t>
+                    </m:r>
+                  </m:den>
+                </m:f>
+              </m:oMath>
+            </m:oMathPara>
+          </w:p>
+        </w:tc>
+        <w:tc>
+          <w:tcPr>
+            <w:tcW w:w="543" w:type="dxa"/>
+            <w:vAlign w:val="center"/>
+          </w:tcPr>
+          <w:p>
+            <w:pPr>
+              <w:pStyle w:val="af0"/>
+              <w:jc w:val="center"/>
+            </w:pPr>
+            <w:r>
+              <w:t>(</w:t>
+            </w:r>
+            <w:r>
+              <w:t>4</w:t>
+            </w:r>
+            <w:r>
+              <w:t>.</w:t>
+            </w:r>
+            <w:r>
+              <w:t>1</w:t>
+            </w:r>
+            <w:r>
+              <w:t>9</w:t>
+            </w:r>
+            <w:r>
+              <w:t>)</w:t>
+            </w:r>
+          </w:p>
+        </w:tc>
+      </w:tr>
+    </w:tbl>
+    <w:p/>
+    <w:p>
+      <w:r>
+        <w:t>где,</w:t>
+      </w:r>
+      <w:r>
+        <w:tab/>
+      </w:r>
+      <w:r>
+        <w:rPr>
+          <w:lang w:val="en-US"/>
+        </w:rPr>
+        <w:t>E</w:t>
+      </w:r>
+      <w:r>
+        <w:rPr>
+          <w:vertAlign w:val="subscript"/>
+          <w:lang w:val="en-US"/>
+        </w:rPr>
+        <w:t>p</w:t>
+      </w:r>
+      <w:r>
+        <w:t xml:space="preserve"> –</w:t>
+      </w:r>
+      <w:r>
+        <w:t xml:space="preserve"> </w:t>
+      </w:r>
+      <w:r>
+        <w:t>коэффициент экономической эффективности капитальных вложений</w:t>
+      </w:r>
+      <w:r>
+        <w:t>;</w:t>
+      </w:r>
+    </w:p>
+    <w:p>
+      <w:r>
+        <w:t>Подставив вычисления, получим:</w:t>
+      </w:r>
+    </w:p>
+    <w:p/>
+    <w:tbl>
+      <w:tblPr>
+        <w:tblStyle w:val="a7"/>
+        <w:tblW w:w="0" w:type="auto"/>
+        <w:tblBorders>
+          <w:top w:val="none" w:sz="0" w:space="0" w:color="auto"/>
+          <w:left w:val="none" w:sz="0" w:space="0" w:color="auto"/>
+          <w:bottom w:val="none" w:sz="0" w:space="0" w:color="auto"/>
+          <w:right w:val="none" w:sz="0" w:space="0" w:color="auto"/>
+          <w:insideH w:val="none" w:sz="0" w:space="0" w:color="auto"/>
+          <w:insideV w:val="none" w:sz="0" w:space="0" w:color="auto"/>
+        </w:tblBorders>
+        <w:tblLook w:val="04A0" w:firstRow="1" w:lastRow="0" w:firstColumn="1" w:lastColumn="0" w:noHBand="0" w:noVBand="1"/>
+      </w:tblPr>
+      <w:tblGrid>
+        <w:gridCol w:w="9028"/>
+        <w:gridCol w:w="543"/>
+      </w:tblGrid>
+      <w:tr>
+        <w:trPr>
+          <w:trHeight w:val="850"/>
+        </w:trPr>
+        <w:tc>
+          <w:tcPr>
+            <w:tcW w:w="9028" w:type="dxa"/>
+            <w:vAlign w:val="center"/>
+          </w:tcPr>
+          <w:p>
+            <w:pPr>
+              <w:pStyle w:val="af0"/>
+              <w:jc w:val="center"/>
+              <w:rPr>
+                <w:i/>
+              </w:rPr>
+            </w:pPr>
+            <m:oMathPara>
+              <m:oMathParaPr>
+                <m:jc m:val="center"/>
+              </m:oMathParaPr>
+              <m:oMath>
+                <m:sSub>
+                  <m:sSubPr>
+                    <m:ctrlPr>
+                      <w:rPr>
+                        <w:rFonts w:ascii="Cambria Math" w:hAnsi="Cambria Math"/>
+                        <w:i/>
+                        <w:sz w:val="24"/>
+                      </w:rPr>
+                    </m:ctrlPr>
+                  </m:sSubPr>
+                  <m:e>
+                    <m:r>
+                      <w:rPr>
+                        <w:rFonts w:ascii="Cambria Math" w:hAnsi="Cambria Math"/>
+                        <w:sz w:val="24"/>
+                      </w:rPr>
+                      <m:t>E</m:t>
+                    </m:r>
+                  </m:e>
+                  <m:sub>
+                    <m:r>
+                      <w:rPr>
+                        <w:rFonts w:ascii="Cambria Math" w:hAnsi="Cambria Math"/>
+                        <w:sz w:val="24"/>
+                      </w:rPr>
+                      <m:t>р</m:t>
+                    </m:r>
+                  </m:sub>
+                </m:sSub>
+                <m:r>
+                  <w:rPr>
+                    <w:rFonts w:ascii="Cambria Math" w:hAnsi="Cambria Math"/>
+                    <w:sz w:val="24"/>
+                  </w:rPr>
+                  <m:t>=</m:t>
+                </m:r>
+                <m:f>
+                  <m:fPr>
+                    <m:ctrlPr>
+                      <w:rPr>
+                        <w:rFonts w:ascii="Cambria Math" w:hAnsi="Cambria Math"/>
+                        <w:i/>
+                        <w:sz w:val="24"/>
+                      </w:rPr>
+                    </m:ctrlPr>
+                  </m:fPr>
+                  <m:num>
+                    <m:r>
+                      <w:rPr>
+                        <w:rFonts w:ascii="Cambria Math" w:hAnsi="Cambria Math"/>
+                        <w:sz w:val="24"/>
+                        <w:lang w:val="en-US"/>
+                      </w:rPr>
+                      <m:t>733100</m:t>
+                    </m:r>
+                  </m:num>
+                  <m:den>
+                    <m:r>
+                      <w:rPr>
+                        <w:rFonts w:ascii="Cambria Math" w:hAnsi="Cambria Math"/>
+                        <w:sz w:val="24"/>
+                        <w:lang w:val="en-US"/>
+                      </w:rPr>
+                      <m:t>563850</m:t>
+                    </m:r>
+                  </m:den>
+                </m:f>
+                <m:r>
+                  <w:rPr>
+                    <w:rFonts w:ascii="Cambria Math" w:hAnsi="Cambria Math"/>
+                    <w:sz w:val="24"/>
+                  </w:rPr>
+                  <m:t>=1.3</m:t>
+                </m:r>
+              </m:oMath>
+            </m:oMathPara>
+          </w:p>
+        </w:tc>
+        <w:tc>
+          <w:tcPr>
+            <w:tcW w:w="543" w:type="dxa"/>
+            <w:vAlign w:val="center"/>
+          </w:tcPr>
+          <w:p>
+            <w:pPr>
+              <w:pStyle w:val="af0"/>
+              <w:jc w:val="center"/>
+              <w:rPr>
+                <w:lang w:val="en-US"/>
+              </w:rPr>
+            </w:pPr>
+          </w:p>
+        </w:tc>
+      </w:tr>
+    </w:tbl>
+    <w:p>
+      <w:pPr>
+        <w:rPr>
+          <w:lang w:val="en-US"/>
+        </w:rPr>
+      </w:pPr>
+    </w:p>
+    <w:p>
+      <w:r>
+        <w:t>Расчётный срок окупаемости капитальных вложений вычисляется по формуле (</w:t>
+      </w:r>
+      <w:r>
+        <w:t>4</w:t>
+      </w:r>
+      <w:r>
+        <w:t>.</w:t>
+      </w:r>
+      <w:r>
+        <w:t>20</w:t>
+      </w:r>
+      <w:r>
+        <w:t>):</w:t>
+      </w:r>
+    </w:p>
+    <w:tbl>
+      <w:tblPr>
+        <w:tblStyle w:val="a7"/>
+        <w:tblW w:w="0" w:type="auto"/>
+        <w:tblBorders>
+          <w:top w:val="none" w:sz="0" w:space="0" w:color="auto"/>
+          <w:left w:val="none" w:sz="0" w:space="0" w:color="auto"/>
+          <w:bottom w:val="none" w:sz="0" w:space="0" w:color="auto"/>
+          <w:right w:val="none" w:sz="0" w:space="0" w:color="auto"/>
+          <w:insideH w:val="none" w:sz="0" w:space="0" w:color="auto"/>
+          <w:insideV w:val="none" w:sz="0" w:space="0" w:color="auto"/>
+        </w:tblBorders>
+        <w:tblLook w:val="04A0" w:firstRow="1" w:lastRow="0" w:firstColumn="1" w:lastColumn="0" w:noHBand="0" w:noVBand="1"/>
+      </w:tblPr>
+      <w:tblGrid>
+        <w:gridCol w:w="8848"/>
+        <w:gridCol w:w="893"/>
+      </w:tblGrid>
+      <w:tr>
+        <w:trPr>
+          <w:trHeight w:val="850"/>
+        </w:trPr>
+        <w:tc>
+          <w:tcPr>
+            <w:tcW w:w="9028" w:type="dxa"/>
+            <w:vAlign w:val="center"/>
+          </w:tcPr>
+          <w:p>
+            <w:pPr>
+              <w:pStyle w:val="af0"/>
+              <w:jc w:val="center"/>
+              <w:rPr>
+                <w:i/>
+              </w:rPr>
+            </w:pPr>
+            <m:oMathPara>
+              <m:oMathParaPr>
+                <m:jc m:val="center"/>
+              </m:oMathParaPr>
+              <m:oMath>
+                <m:sSub>
+                  <m:sSubPr>
+                    <m:ctrlPr>
+                      <w:rPr>
+                        <w:rFonts w:ascii="Cambria Math" w:hAnsi="Cambria Math"/>
+                        <w:i/>
+                        <w:sz w:val="24"/>
+                      </w:rPr>
+                    </m:ctrlPr>
+                  </m:sSubPr>
+                  <m:e>
+                    <m:r>
+                      <w:rPr>
+                        <w:rFonts w:ascii="Cambria Math" w:hAnsi="Cambria Math"/>
+                        <w:sz w:val="24"/>
+                      </w:rPr>
+                      <m:t>T</m:t>
+                    </m:r>
+                  </m:e>
+                  <m:sub>
+                    <m:r>
+                      <w:rPr>
+                        <w:rFonts w:ascii="Cambria Math" w:hAnsi="Cambria Math"/>
+                        <w:sz w:val="24"/>
+                      </w:rPr>
+                      <m:t>р</m:t>
+                    </m:r>
+                  </m:sub>
+                </m:sSub>
+                <m:r>
+                  <w:rPr>
+                    <w:rFonts w:ascii="Cambria Math" w:hAnsi="Cambria Math"/>
+                    <w:sz w:val="24"/>
+                  </w:rPr>
+                  <m:t>=</m:t>
+                </m:r>
+                <m:f>
+                  <m:fPr>
+                    <m:ctrlPr>
+                      <w:rPr>
+                        <w:rFonts w:ascii="Cambria Math" w:hAnsi="Cambria Math"/>
+                        <w:i/>
+                        <w:sz w:val="24"/>
+                      </w:rPr>
+                    </m:ctrlPr>
+                  </m:fPr>
+                  <m:num>
+                    <m:r>
+                      <w:rPr>
+                        <w:rFonts w:ascii="Cambria Math" w:hAnsi="Cambria Math"/>
+                        <w:sz w:val="24"/>
+                      </w:rPr>
+                      <m:t>1</m:t>
+                    </m:r>
+                  </m:num>
+                  <m:den>
+                    <m:sSub>
+                      <m:sSubPr>
+                        <m:ctrlPr>
+                          <w:rPr>
+                            <w:rFonts w:ascii="Cambria Math" w:hAnsi="Cambria Math"/>
+                            <w:i/>
+                            <w:sz w:val="24"/>
+                            <w:lang w:val="en-US"/>
+                          </w:rPr>
+                        </m:ctrlPr>
+                      </m:sSubPr>
+                      <m:e>
+                        <m:r>
+                          <w:rPr>
+                            <w:rFonts w:ascii="Cambria Math" w:hAnsi="Cambria Math"/>
+                            <w:sz w:val="24"/>
+                            <w:lang w:val="en-US"/>
+                          </w:rPr>
+                          <m:t>E</m:t>
+                        </m:r>
+                      </m:e>
+                      <m:sub>
+                        <m:r>
+                          <w:rPr>
+                            <w:rFonts w:ascii="Cambria Math" w:hAnsi="Cambria Math"/>
+                            <w:sz w:val="24"/>
+                            <w:lang w:val="en-US"/>
+                          </w:rPr>
+                          <m:t>p</m:t>
+                        </m:r>
+                      </m:sub>
+                    </m:sSub>
+                  </m:den>
+                </m:f>
+              </m:oMath>
+            </m:oMathPara>
+          </w:p>
+        </w:tc>
+        <w:tc>
+          <w:tcPr>
+            <w:tcW w:w="543" w:type="dxa"/>
+            <w:vAlign w:val="center"/>
+          </w:tcPr>
+          <w:p>
+            <w:pPr>
+              <w:pStyle w:val="af0"/>
+              <w:jc w:val="center"/>
+            </w:pPr>
+            <w:r>
+              <w:t>(</w:t>
+            </w:r>
+            <w:r>
+              <w:t>4</w:t>
+            </w:r>
+            <w:r>
+              <w:t>.</w:t>
+            </w:r>
+            <w:r>
+              <w:t>20</w:t>
+            </w:r>
+            <w:r>
+              <w:t>)</w:t>
+            </w:r>
+          </w:p>
+        </w:tc>
+      </w:tr>
+    </w:tbl>
+    <w:p/>
+    <w:p>
+      <w:r>
+        <w:t>Подставив данные в формулу, получим:</w:t>
+      </w:r>
+    </w:p>
+    <w:p/>
+    <w:tbl>
+      <w:tblPr>
+        <w:tblStyle w:val="a7"/>
+        <w:tblW w:w="0" w:type="auto"/>
+        <w:tblBorders>
+          <w:top w:val="none" w:sz="0" w:space="0" w:color="auto"/>
+          <w:left w:val="none" w:sz="0" w:space="0" w:color="auto"/>
+          <w:bottom w:val="none" w:sz="0" w:space="0" w:color="auto"/>
+          <w:right w:val="none" w:sz="0" w:space="0" w:color="auto"/>
+          <w:insideH w:val="none" w:sz="0" w:space="0" w:color="auto"/>
+          <w:insideV w:val="none" w:sz="0" w:space="0" w:color="auto"/>
+        </w:tblBorders>
+        <w:tblLook w:val="04A0" w:firstRow="1" w:lastRow="0" w:firstColumn="1" w:lastColumn="0" w:noHBand="0" w:noVBand="1"/>
+      </w:tblPr>
+      <w:tblGrid>
+        <w:gridCol w:w="9028"/>
+        <w:gridCol w:w="543"/>
+      </w:tblGrid>
+      <w:tr>
+        <w:trPr>
+          <w:trHeight w:val="850"/>
+        </w:trPr>
+        <w:tc>
+          <w:tcPr>
+            <w:tcW w:w="9028" w:type="dxa"/>
+            <w:vAlign w:val="center"/>
+          </w:tcPr>
+          <w:p>
+            <w:pPr>
+              <w:pStyle w:val="af0"/>
+              <w:jc w:val="center"/>
+              <w:rPr>
+                <w:i/>
+              </w:rPr>
+            </w:pPr>
+            <m:oMathPara>
+              <m:oMathParaPr>
+                <m:jc m:val="center"/>
+              </m:oMathParaPr>
+              <m:oMath>
+                <m:sSub>
+                  <m:sSubPr>
+                    <m:ctrlPr>
+                      <w:rPr>
+                        <w:rFonts w:ascii="Cambria Math" w:hAnsi="Cambria Math"/>
+                        <w:i/>
+                        <w:sz w:val="24"/>
+                      </w:rPr>
+                    </m:ctrlPr>
+                  </m:sSubPr>
+                  <m:e>
+                    <m:r>
+                      <w:rPr>
+                        <w:rFonts w:ascii="Cambria Math" w:hAnsi="Cambria Math"/>
+                        <w:sz w:val="24"/>
+                      </w:rPr>
+                      <m:t>T</m:t>
+                    </m:r>
+                  </m:e>
+                  <m:sub>
+                    <m:r>
+                      <w:rPr>
+                        <w:rFonts w:ascii="Cambria Math" w:hAnsi="Cambria Math"/>
+                        <w:sz w:val="24"/>
+                      </w:rPr>
+                      <m:t>р</m:t>
+                    </m:r>
+                  </m:sub>
+                </m:sSub>
+                <m:r>
+                  <w:rPr>
+                    <w:rFonts w:ascii="Cambria Math" w:hAnsi="Cambria Math"/>
+                    <w:sz w:val="24"/>
+                  </w:rPr>
+                  <m:t>=</m:t>
+                </m:r>
+                <m:f>
+                  <m:fPr>
+                    <m:ctrlPr>
+                      <w:rPr>
+                        <w:rFonts w:ascii="Cambria Math" w:hAnsi="Cambria Math"/>
+                        <w:i/>
+                        <w:sz w:val="24"/>
+                      </w:rPr>
+                    </m:ctrlPr>
+                  </m:fPr>
+                  <m:num>
+                    <m:r>
+                      <w:rPr>
+                        <w:rFonts w:ascii="Cambria Math" w:hAnsi="Cambria Math"/>
+                        <w:sz w:val="24"/>
+                        <w:lang w:val="en-US"/>
+                      </w:rPr>
+                      <m:t>1</m:t>
+                    </m:r>
+                  </m:num>
+                  <m:den>
+                    <m:r>
+                      <w:rPr>
+                        <w:rFonts w:ascii="Cambria Math" w:hAnsi="Cambria Math"/>
+                        <w:sz w:val="24"/>
+                        <w:lang w:val="en-US"/>
+                      </w:rPr>
+                      <m:t>1.3</m:t>
+                    </m:r>
+                  </m:den>
+                </m:f>
+                <m:r>
+                  <w:rPr>
+                    <w:rFonts w:ascii="Cambria Math" w:hAnsi="Cambria Math"/>
+                    <w:sz w:val="24"/>
+                  </w:rPr>
+                  <m:t>=0.7</m:t>
+                </m:r>
+              </m:oMath>
+            </m:oMathPara>
+          </w:p>
+        </w:tc>
+        <w:tc>
+          <w:tcPr>
+            <w:tcW w:w="543" w:type="dxa"/>
+            <w:vAlign w:val="center"/>
+          </w:tcPr>
+          <w:p>
+            <w:pPr>
+              <w:pStyle w:val="af0"/>
+              <w:jc w:val="center"/>
+              <w:rPr>
+                <w:lang w:val="en-US"/>
+              </w:rPr>
+            </w:pPr>
+          </w:p>
+        </w:tc>
+      </w:tr>
+    </w:tbl>
+    <w:p>
+      <w:pPr>
+        <w:rPr>
+          <w:lang w:val="en-US"/>
+        </w:rPr>
+      </w:pPr>
+    </w:p>
+    <w:p>
+      <w:r>
+        <w:t>Срок окупаемости без дисконтирования составляет 1 год.</w:t>
+      </w:r>
+    </w:p>
+    <w:p>
+      <w:r>
+        <w:t xml:space="preserve">Показатели экономической целесообразности разработки и внедрения программного продукта приведены в (Таблица </w:t>
+      </w:r>
+      <w:r>
+        <w:t>35</w:t>
+      </w:r>
+      <w:r>
+        <w:t>).</w:t>
+      </w:r>
+    </w:p>
+    <w:p>
+      <w:pPr>
+        <w:pStyle w:val="af1"/>
+        <w:keepNext/>
+      </w:pPr>
+      <w:r>
+        <w:t xml:space="preserve">Таблица </w:t>
+      </w:r>
+      <w:fldSimple w:instr=" SEQ Таблица \* ARABIC ">
+        <w:r>
+          <w:rPr>
+            <w:noProof/>
+          </w:rPr>
+          <w:t>35</w:t>
+        </w:r>
+      </w:fldSimple>
+      <w:r>
+        <w:t xml:space="preserve"> – Показатели экономической целесообразности</w:t>
+      </w:r>
+    </w:p>
+    <w:tbl>
+      <w:tblPr>
+        <w:tblStyle w:val="a7"/>
+        <w:tblW w:w="0" w:type="auto"/>
+        <w:tblLook w:val="04A0" w:firstRow="1" w:lastRow="0" w:firstColumn="1" w:lastColumn="0" w:noHBand="0" w:noVBand="1"/>
+      </w:tblPr>
+      <w:tblGrid>
+        <w:gridCol w:w="4785"/>
+        <w:gridCol w:w="4786"/>
+      </w:tblGrid>
+      <w:tr>
+        <w:tc>
+          <w:tcPr>
+            <w:tcW w:w="4785" w:type="dxa"/>
+            <w:shd w:val="clear" w:color="auto" w:fill="D9D9D9" w:themeFill="background1" w:themeFillShade="D9"/>
+          </w:tcPr>
+          <w:p>
+            <w:pPr>
+              <w:pStyle w:val="af0"/>
+              <w:jc w:val="center"/>
+              <w:rPr>
+                <w:b/>
+              </w:rPr>
+            </w:pPr>
+            <w:r>
+              <w:rPr>
+                <w:b/>
+              </w:rPr>
+              <w:t>Наименование показателя</w:t>
+            </w:r>
+          </w:p>
+        </w:tc>
+        <w:tc>
+          <w:tcPr>
+            <w:tcW w:w="4786" w:type="dxa"/>
+            <w:shd w:val="clear" w:color="auto" w:fill="D9D9D9" w:themeFill="background1" w:themeFillShade="D9"/>
+          </w:tcPr>
+          <w:p>
+            <w:pPr>
+              <w:pStyle w:val="af0"/>
+              <w:jc w:val="center"/>
+              <w:rPr>
+                <w:b/>
+              </w:rPr>
+            </w:pPr>
+            <w:r>
+              <w:rPr>
+                <w:b/>
+              </w:rPr>
+              <w:t>Значение</w:t>
+            </w:r>
+          </w:p>
+        </w:tc>
+      </w:tr>
+      <w:tr>
+        <w:tc>
+          <w:tcPr>
+            <w:tcW w:w="4785" w:type="dxa"/>
+            <w:vAlign w:val="center"/>
+          </w:tcPr>
+          <w:p>
+            <w:pPr>
+              <w:pStyle w:val="af0"/>
+              <w:rPr>
+                <w:iCs/>
+              </w:rPr>
+            </w:pPr>
+            <w:r>
+              <w:t>Затраты на разработку и внедрение ПП, руб.</w:t>
+            </w:r>
+          </w:p>
+        </w:tc>
+        <w:tc>
+          <w:tcPr>
+            <w:tcW w:w="4786" w:type="dxa"/>
+            <w:vAlign w:val="center"/>
+          </w:tcPr>
+          <w:p>
+            <w:pPr>
+              <w:pStyle w:val="af0"/>
+              <w:jc w:val="center"/>
+              <w:rPr>
+                <w:rFonts w:cs="Times New Roman"/>
+                <w:szCs w:val="28"/>
+              </w:rPr>
+            </w:pPr>
+            <w:r>
+              <w:rPr>
+                <w:rFonts w:cs="Times New Roman"/>
+                <w:szCs w:val="28"/>
+              </w:rPr>
+              <w:t>565 162</w:t>
+            </w:r>
+          </w:p>
+        </w:tc>
+      </w:tr>
+      <w:tr>
+        <w:tc>
+          <w:tcPr>
+            <w:tcW w:w="4785" w:type="dxa"/>
+            <w:vAlign w:val="center"/>
+          </w:tcPr>
+          <w:p>
+            <w:pPr>
+              <w:pStyle w:val="af0"/>
+            </w:pPr>
+            <w:r>
+              <w:t>Затраты до внедрения ПП, руб/год</w:t>
+            </w:r>
+          </w:p>
+        </w:tc>
+        <w:tc>
+          <w:tcPr>
+            <w:tcW w:w="4786" w:type="dxa"/>
+            <w:vAlign w:val="center"/>
+          </w:tcPr>
+          <w:p>
+            <w:pPr>
+              <w:pStyle w:val="af0"/>
+              <w:jc w:val="center"/>
+              <w:rPr>
+                <w:rFonts w:cs="Times New Roman"/>
+                <w:szCs w:val="28"/>
+              </w:rPr>
+            </w:pPr>
+            <w:r>
+              <w:rPr>
+                <w:rFonts w:cs="Times New Roman"/>
+                <w:szCs w:val="28"/>
+              </w:rPr>
+              <w:t>801 000</w:t>
+            </w:r>
+          </w:p>
+        </w:tc>
+      </w:tr>
+      <w:tr>
+        <w:tc>
+          <w:tcPr>
+            <w:tcW w:w="4785" w:type="dxa"/>
+            <w:vAlign w:val="center"/>
+          </w:tcPr>
+          <w:p>
+            <w:pPr>
+              <w:pStyle w:val="af0"/>
+            </w:pPr>
+            <w:r>
+              <w:t>Ожидаемые затраты после внедрения, руб/год</w:t>
+            </w:r>
+          </w:p>
+        </w:tc>
+        <w:tc>
+          <w:tcPr>
+            <w:tcW w:w="4786" w:type="dxa"/>
+            <w:vAlign w:val="center"/>
+          </w:tcPr>
+          <w:p>
+            <w:pPr>
+              <w:pStyle w:val="af0"/>
+              <w:jc w:val="center"/>
+              <w:rPr>
+                <w:rFonts w:cs="Times New Roman"/>
+                <w:szCs w:val="28"/>
+              </w:rPr>
+            </w:pPr>
+            <w:r>
+              <w:rPr>
+                <w:rFonts w:cs="Times New Roman"/>
+                <w:szCs w:val="28"/>
+              </w:rPr>
+              <w:t>67 900</w:t>
+            </w:r>
+          </w:p>
+        </w:tc>
+      </w:tr>
+      <w:tr>
+        <w:tc>
+          <w:tcPr>
+            <w:tcW w:w="4785" w:type="dxa"/>
+            <w:vAlign w:val="center"/>
+          </w:tcPr>
+          <w:p>
+            <w:pPr>
+              <w:pStyle w:val="af0"/>
+              <w:rPr>
+                <w:iCs/>
+              </w:rPr>
+            </w:pPr>
+            <w:r>
+              <w:rPr>
+                <w:iCs/>
+              </w:rPr>
+              <w:t>Ожидаемая экономия от внедрения ПП, руб/год</w:t>
+            </w:r>
+          </w:p>
+        </w:tc>
+        <w:tc>
+          <w:tcPr>
+            <w:tcW w:w="4786" w:type="dxa"/>
+            <w:vAlign w:val="center"/>
+          </w:tcPr>
+          <w:p>
+            <w:pPr>
+              <w:pStyle w:val="af0"/>
+              <w:jc w:val="center"/>
+              <w:rPr>
+                <w:rFonts w:cs="Times New Roman"/>
+                <w:szCs w:val="28"/>
+              </w:rPr>
+            </w:pPr>
+            <w:r>
+              <w:rPr>
+                <w:rFonts w:eastAsiaTheme="minorEastAsia" w:cs="Times New Roman"/>
+                <w:szCs w:val="28"/>
+              </w:rPr>
+              <w:t>58 778.30</w:t>
+            </w:r>
+          </w:p>
+        </w:tc>
+      </w:tr>
+      <w:tr>
+        <w:tc>
+          <w:tcPr>
+            <w:tcW w:w="4785" w:type="dxa"/>
+            <w:vAlign w:val="center"/>
+          </w:tcPr>
+          <w:p>
+            <w:pPr>
+              <w:pStyle w:val="af0"/>
+              <w:rPr>
+                <w:iCs/>
+              </w:rPr>
+            </w:pPr>
+            <w:r>
+              <w:rPr>
+                <w:iCs/>
+              </w:rPr>
+              <w:t>Срок окупаемости</w:t>
+            </w:r>
+          </w:p>
+        </w:tc>
+        <w:tc>
+          <w:tcPr>
+            <w:tcW w:w="4786" w:type="dxa"/>
+            <w:vAlign w:val="center"/>
+          </w:tcPr>
+          <w:p>
+            <w:pPr>
+              <w:pStyle w:val="af0"/>
+              <w:jc w:val="center"/>
+              <w:rPr>
+                <w:rFonts w:cs="Times New Roman"/>
+                <w:szCs w:val="28"/>
+              </w:rPr>
+            </w:pPr>
+            <w:r>
+              <w:rPr>
+                <w:rFonts w:cs="Times New Roman"/>
+                <w:szCs w:val="28"/>
+              </w:rPr>
+              <w:t>1 год</w:t>
+            </w:r>
+          </w:p>
+        </w:tc>
+      </w:tr>
+    </w:tbl>
+    <w:p/>
+    <w:p>
+      <w:r>
+        <w:t xml:space="preserve">Произведенные расчеты свидетельствуют, что внедрение, разработанного в РГР программного продукта, позволит сократить временные затраты на обработку результатов тестирования, что приведет к сокращению годовых текущих затрат </w:t>
+      </w:r>
+      <w:r>
+        <w:t>на 58 778.30</w:t>
+      </w:r>
+      <w:r>
+        <w:t xml:space="preserve"> </w:t>
+      </w:r>
+      <w:r>
+        <w:t>руб</w:t>
+      </w:r>
+      <w:r>
+        <w:t>.</w:t>
+      </w:r>
+    </w:p>
+    <w:p>
+      <w:r>
+        <w:t>Опираясь на оценку экономической эффективности можно сделать вывод о том, что разработка и внедрение предлагаемого программного продукта является экономически обоснованной и целесообразной.</w:t>
+      </w:r>
+    </w:p>
+    <w:p>
+      <w:bookmarkStart w:id="0" w:name="_GoBack"/>
+      <w:bookmarkEnd w:id="0"/>
+    </w:p>
     <w:p/>
     <w:p/>
     <w:sectPr>
@@ -29745,7 +37456,7 @@
               <w:sz w:val="24"/>
               <w:szCs w:val="24"/>
             </w:rPr>
-            <w:t>40</w:t>
+            <w:t>49</w:t>
           </w:r>
           <w:r>
             <w:rPr>
@@ -30727,7 +38438,7 @@
               <w:sz w:val="24"/>
               <w:szCs w:val="24"/>
             </w:rPr>
-            <w:t>40</w:t>
+            <w:t>49</w:t>
           </w:r>
           <w:r>
             <w:rPr>
@@ -34752,6 +42463,119 @@
     </w:lvl>
   </w:abstractNum>
   <w:abstractNum w:abstractNumId="35" w15:restartNumberingAfterBreak="0">
+    <w:nsid w:val="59AE1F06"/>
+    <w:multiLevelType w:val="hybridMultilevel"/>
+    <w:tmpl w:val="D370EB04"/>
+    <w:lvl w:ilvl="0" w:tplc="695EDCFC">
+      <w:start w:val="1"/>
+      <w:numFmt w:val="bullet"/>
+      <w:lvlText w:val=""/>
+      <w:lvlJc w:val="left"/>
+      <w:pPr>
+        <w:ind w:left="1429" w:hanging="360"/>
+      </w:pPr>
+      <w:rPr>
+        <w:rFonts w:ascii="Symbol" w:hAnsi="Symbol" w:hint="default"/>
+      </w:rPr>
+    </w:lvl>
+    <w:lvl w:ilvl="1" w:tplc="04190003" w:tentative="1">
+      <w:start w:val="1"/>
+      <w:numFmt w:val="bullet"/>
+      <w:lvlText w:val="o"/>
+      <w:lvlJc w:val="left"/>
+      <w:pPr>
+        <w:ind w:left="2149" w:hanging="360"/>
+      </w:pPr>
+      <w:rPr>
+        <w:rFonts w:ascii="Courier New" w:hAnsi="Courier New" w:cs="Courier New" w:hint="default"/>
+      </w:rPr>
+    </w:lvl>
+    <w:lvl w:ilvl="2" w:tplc="04190005" w:tentative="1">
+      <w:start w:val="1"/>
+      <w:numFmt w:val="bullet"/>
+      <w:lvlText w:val=""/>
+      <w:lvlJc w:val="left"/>
+      <w:pPr>
+        <w:ind w:left="2869" w:hanging="360"/>
+      </w:pPr>
+      <w:rPr>
+        <w:rFonts w:ascii="Wingdings" w:hAnsi="Wingdings" w:hint="default"/>
+      </w:rPr>
+    </w:lvl>
+    <w:lvl w:ilvl="3" w:tplc="04190001" w:tentative="1">
+      <w:start w:val="1"/>
+      <w:numFmt w:val="bullet"/>
+      <w:lvlText w:val=""/>
+      <w:lvlJc w:val="left"/>
+      <w:pPr>
+        <w:ind w:left="3589" w:hanging="360"/>
+      </w:pPr>
+      <w:rPr>
+        <w:rFonts w:ascii="Symbol" w:hAnsi="Symbol" w:hint="default"/>
+      </w:rPr>
+    </w:lvl>
+    <w:lvl w:ilvl="4" w:tplc="04190003" w:tentative="1">
+      <w:start w:val="1"/>
+      <w:numFmt w:val="bullet"/>
+      <w:lvlText w:val="o"/>
+      <w:lvlJc w:val="left"/>
+      <w:pPr>
+        <w:ind w:left="4309" w:hanging="360"/>
+      </w:pPr>
+      <w:rPr>
+        <w:rFonts w:ascii="Courier New" w:hAnsi="Courier New" w:cs="Courier New" w:hint="default"/>
+      </w:rPr>
+    </w:lvl>
+    <w:lvl w:ilvl="5" w:tplc="04190005" w:tentative="1">
+      <w:start w:val="1"/>
+      <w:numFmt w:val="bullet"/>
+      <w:lvlText w:val=""/>
+      <w:lvlJc w:val="left"/>
+      <w:pPr>
+        <w:ind w:left="5029" w:hanging="360"/>
+      </w:pPr>
+      <w:rPr>
+        <w:rFonts w:ascii="Wingdings" w:hAnsi="Wingdings" w:hint="default"/>
+      </w:rPr>
+    </w:lvl>
+    <w:lvl w:ilvl="6" w:tplc="04190001" w:tentative="1">
+      <w:start w:val="1"/>
+      <w:numFmt w:val="bullet"/>
+      <w:lvlText w:val=""/>
+      <w:lvlJc w:val="left"/>
+      <w:pPr>
+        <w:ind w:left="5749" w:hanging="360"/>
+      </w:pPr>
+      <w:rPr>
+        <w:rFonts w:ascii="Symbol" w:hAnsi="Symbol" w:hint="default"/>
+      </w:rPr>
+    </w:lvl>
+    <w:lvl w:ilvl="7" w:tplc="04190003" w:tentative="1">
+      <w:start w:val="1"/>
+      <w:numFmt w:val="bullet"/>
+      <w:lvlText w:val="o"/>
+      <w:lvlJc w:val="left"/>
+      <w:pPr>
+        <w:ind w:left="6469" w:hanging="360"/>
+      </w:pPr>
+      <w:rPr>
+        <w:rFonts w:ascii="Courier New" w:hAnsi="Courier New" w:cs="Courier New" w:hint="default"/>
+      </w:rPr>
+    </w:lvl>
+    <w:lvl w:ilvl="8" w:tplc="04190005" w:tentative="1">
+      <w:start w:val="1"/>
+      <w:numFmt w:val="bullet"/>
+      <w:lvlText w:val=""/>
+      <w:lvlJc w:val="left"/>
+      <w:pPr>
+        <w:ind w:left="7189" w:hanging="360"/>
+      </w:pPr>
+      <w:rPr>
+        <w:rFonts w:ascii="Wingdings" w:hAnsi="Wingdings" w:hint="default"/>
+      </w:rPr>
+    </w:lvl>
+  </w:abstractNum>
+  <w:abstractNum w:abstractNumId="36" w15:restartNumberingAfterBreak="0">
     <w:nsid w:val="5B3B2653"/>
     <w:multiLevelType w:val="hybridMultilevel"/>
     <w:tmpl w:val="D430DDEC"/>
@@ -34837,7 +42661,7 @@
       </w:pPr>
     </w:lvl>
   </w:abstractNum>
-  <w:abstractNum w:abstractNumId="36" w15:restartNumberingAfterBreak="0">
+  <w:abstractNum w:abstractNumId="37" w15:restartNumberingAfterBreak="0">
     <w:nsid w:val="5C40572C"/>
     <w:multiLevelType w:val="hybridMultilevel"/>
     <w:tmpl w:val="E8523A6A"/>
@@ -34926,7 +42750,7 @@
       </w:pPr>
     </w:lvl>
   </w:abstractNum>
-  <w:abstractNum w:abstractNumId="37" w15:restartNumberingAfterBreak="0">
+  <w:abstractNum w:abstractNumId="38" w15:restartNumberingAfterBreak="0">
     <w:nsid w:val="5CC706AB"/>
     <w:multiLevelType w:val="hybridMultilevel"/>
     <w:tmpl w:val="EBDC1846"/>
@@ -35012,7 +42836,7 @@
       </w:pPr>
     </w:lvl>
   </w:abstractNum>
-  <w:abstractNum w:abstractNumId="38" w15:restartNumberingAfterBreak="0">
+  <w:abstractNum w:abstractNumId="39" w15:restartNumberingAfterBreak="0">
     <w:nsid w:val="5D9E3960"/>
     <w:multiLevelType w:val="hybridMultilevel"/>
     <w:tmpl w:val="933849E0"/>
@@ -35098,7 +42922,7 @@
       </w:pPr>
     </w:lvl>
   </w:abstractNum>
-  <w:abstractNum w:abstractNumId="39" w15:restartNumberingAfterBreak="0">
+  <w:abstractNum w:abstractNumId="40" w15:restartNumberingAfterBreak="0">
     <w:nsid w:val="60AB3C39"/>
     <w:multiLevelType w:val="hybridMultilevel"/>
     <w:tmpl w:val="535ECF54"/>
@@ -35187,7 +43011,7 @@
       </w:pPr>
     </w:lvl>
   </w:abstractNum>
-  <w:abstractNum w:abstractNumId="40" w15:restartNumberingAfterBreak="0">
+  <w:abstractNum w:abstractNumId="41" w15:restartNumberingAfterBreak="0">
     <w:nsid w:val="611816A3"/>
     <w:multiLevelType w:val="hybridMultilevel"/>
     <w:tmpl w:val="916AFCC4"/>
@@ -35300,7 +43124,7 @@
       </w:rPr>
     </w:lvl>
   </w:abstractNum>
-  <w:abstractNum w:abstractNumId="41" w15:restartNumberingAfterBreak="0">
+  <w:abstractNum w:abstractNumId="42" w15:restartNumberingAfterBreak="0">
     <w:nsid w:val="6A1856AE"/>
     <w:multiLevelType w:val="hybridMultilevel"/>
     <w:tmpl w:val="178CD3A6"/>
@@ -35413,7 +43237,7 @@
       </w:rPr>
     </w:lvl>
   </w:abstractNum>
-  <w:abstractNum w:abstractNumId="42" w15:restartNumberingAfterBreak="0">
+  <w:abstractNum w:abstractNumId="43" w15:restartNumberingAfterBreak="0">
     <w:nsid w:val="6C7E5DDF"/>
     <w:multiLevelType w:val="hybridMultilevel"/>
     <w:tmpl w:val="FC82D36A"/>
@@ -35502,7 +43326,7 @@
       </w:pPr>
     </w:lvl>
   </w:abstractNum>
-  <w:abstractNum w:abstractNumId="43" w15:restartNumberingAfterBreak="0">
+  <w:abstractNum w:abstractNumId="44" w15:restartNumberingAfterBreak="0">
     <w:nsid w:val="6E184CAE"/>
     <w:multiLevelType w:val="hybridMultilevel"/>
     <w:tmpl w:val="4D320EF8"/>
@@ -35591,7 +43415,7 @@
       </w:pPr>
     </w:lvl>
   </w:abstractNum>
-  <w:abstractNum w:abstractNumId="44" w15:restartNumberingAfterBreak="0">
+  <w:abstractNum w:abstractNumId="45" w15:restartNumberingAfterBreak="0">
     <w:nsid w:val="70C211FF"/>
     <w:multiLevelType w:val="hybridMultilevel"/>
     <w:tmpl w:val="35D810EE"/>
@@ -35704,7 +43528,7 @@
       </w:rPr>
     </w:lvl>
   </w:abstractNum>
-  <w:abstractNum w:abstractNumId="45" w15:restartNumberingAfterBreak="0">
+  <w:abstractNum w:abstractNumId="46" w15:restartNumberingAfterBreak="0">
     <w:nsid w:val="747B6CAF"/>
     <w:multiLevelType w:val="hybridMultilevel"/>
     <w:tmpl w:val="7A826848"/>
@@ -35817,7 +43641,7 @@
       </w:rPr>
     </w:lvl>
   </w:abstractNum>
-  <w:abstractNum w:abstractNumId="46" w15:restartNumberingAfterBreak="0">
+  <w:abstractNum w:abstractNumId="47" w15:restartNumberingAfterBreak="0">
     <w:nsid w:val="7A5C6C4A"/>
     <w:multiLevelType w:val="hybridMultilevel"/>
     <w:tmpl w:val="54ACC268"/>
@@ -35930,7 +43754,7 @@
       </w:rPr>
     </w:lvl>
   </w:abstractNum>
-  <w:abstractNum w:abstractNumId="47" w15:restartNumberingAfterBreak="0">
+  <w:abstractNum w:abstractNumId="48" w15:restartNumberingAfterBreak="0">
     <w:nsid w:val="7F6C370E"/>
     <w:multiLevelType w:val="hybridMultilevel"/>
     <w:tmpl w:val="945E5B06"/>
@@ -36019,7 +43843,7 @@
       </w:pPr>
     </w:lvl>
   </w:abstractNum>
-  <w:abstractNum w:abstractNumId="48" w15:restartNumberingAfterBreak="0">
+  <w:abstractNum w:abstractNumId="49" w15:restartNumberingAfterBreak="0">
     <w:nsid w:val="7FDC75A8"/>
     <w:multiLevelType w:val="hybridMultilevel"/>
     <w:tmpl w:val="054EC0BE"/>
@@ -36127,7 +43951,7 @@
     <w:abstractNumId w:val="23"/>
   </w:num>
   <w:num w:numId="7">
-    <w:abstractNumId w:val="42"/>
+    <w:abstractNumId w:val="43"/>
   </w:num>
   <w:num w:numId="8">
     <w:abstractNumId w:val="7"/>
@@ -36136,7 +43960,7 @@
     <w:abstractNumId w:val="2"/>
   </w:num>
   <w:num w:numId="10">
-    <w:abstractNumId w:val="41"/>
+    <w:abstractNumId w:val="42"/>
   </w:num>
   <w:num w:numId="11">
     <w:abstractNumId w:val="19"/>
@@ -36151,28 +43975,28 @@
     <w:abstractNumId w:val="11"/>
   </w:num>
   <w:num w:numId="15">
-    <w:abstractNumId w:val="47"/>
+    <w:abstractNumId w:val="48"/>
   </w:num>
   <w:num w:numId="16">
-    <w:abstractNumId w:val="48"/>
+    <w:abstractNumId w:val="49"/>
   </w:num>
   <w:num w:numId="17">
-    <w:abstractNumId w:val="43"/>
+    <w:abstractNumId w:val="44"/>
   </w:num>
   <w:num w:numId="18">
-    <w:abstractNumId w:val="37"/>
+    <w:abstractNumId w:val="38"/>
   </w:num>
   <w:num w:numId="19">
     <w:abstractNumId w:val="10"/>
   </w:num>
   <w:num w:numId="20">
-    <w:abstractNumId w:val="39"/>
+    <w:abstractNumId w:val="40"/>
   </w:num>
   <w:num w:numId="21">
     <w:abstractNumId w:val="6"/>
   </w:num>
   <w:num w:numId="22">
-    <w:abstractNumId w:val="40"/>
+    <w:abstractNumId w:val="41"/>
   </w:num>
   <w:num w:numId="23">
     <w:abstractNumId w:val="3"/>
@@ -36190,7 +44014,7 @@
     <w:abstractNumId w:val="29"/>
   </w:num>
   <w:num w:numId="28">
-    <w:abstractNumId w:val="46"/>
+    <w:abstractNumId w:val="47"/>
   </w:num>
   <w:num w:numId="29">
     <w:abstractNumId w:val="17"/>
@@ -36202,7 +44026,7 @@
     <w:abstractNumId w:val="25"/>
   </w:num>
   <w:num w:numId="32">
-    <w:abstractNumId w:val="45"/>
+    <w:abstractNumId w:val="46"/>
   </w:num>
   <w:num w:numId="33">
     <w:abstractNumId w:val="20"/>
@@ -36223,7 +44047,7 @@
     <w:abstractNumId w:val="0"/>
   </w:num>
   <w:num w:numId="39">
-    <w:abstractNumId w:val="44"/>
+    <w:abstractNumId w:val="45"/>
   </w:num>
   <w:num w:numId="40">
     <w:abstractNumId w:val="22"/>
@@ -36241,19 +44065,22 @@
     <w:abstractNumId w:val="12"/>
   </w:num>
   <w:num w:numId="45">
-    <w:abstractNumId w:val="35"/>
+    <w:abstractNumId w:val="36"/>
   </w:num>
   <w:num w:numId="46">
-    <w:abstractNumId w:val="38"/>
+    <w:abstractNumId w:val="39"/>
   </w:num>
   <w:num w:numId="47">
     <w:abstractNumId w:val="8"/>
   </w:num>
   <w:num w:numId="48">
-    <w:abstractNumId w:val="36"/>
+    <w:abstractNumId w:val="37"/>
   </w:num>
   <w:num w:numId="49">
     <w:abstractNumId w:val="9"/>
+  </w:num>
+  <w:num w:numId="50">
+    <w:abstractNumId w:val="35"/>
   </w:num>
   <w:numIdMacAtCleanup w:val="49"/>
 </w:numbering>
@@ -36715,6 +44542,7 @@
   <w:style w:type="character" w:default="1" w:styleId="a0">
     <w:name w:val="Default Paragraph Font"/>
     <w:uiPriority w:val="1"/>
+    <w:semiHidden/>
     <w:unhideWhenUsed/>
   </w:style>
   <w:style w:type="table" w:default="1" w:styleId="a1">
@@ -37365,7 +45193,7 @@
 </file>
 
 <file path=customXml/itemProps1.xml><?xml version="1.0" encoding="utf-8"?>
-<ds:datastoreItem xmlns:ds="http://schemas.openxmlformats.org/officeDocument/2006/customXml" ds:itemID="{F62E41D9-0072-4FB5-99DD-382AFEE50354}">
+<ds:datastoreItem xmlns:ds="http://schemas.openxmlformats.org/officeDocument/2006/customXml" ds:itemID="{BE999005-6AA1-4FFC-B62E-B7DD4BE65871}">
   <ds:schemaRefs>
     <ds:schemaRef ds:uri="http://schemas.openxmlformats.org/officeDocument/2006/bibliography"/>
   </ds:schemaRefs>

--- a/docs/0. Пояснительная записка.docx
+++ b/docs/0. Пояснительная записка.docx
@@ -28500,10 +28500,7 @@
               <w:jc w:val="center"/>
             </w:pPr>
             <w:r>
-              <w:t>(</w:t>
-            </w:r>
-            <w:r>
-              <w:t>4</w:t>
+              <w:t>(4</w:t>
             </w:r>
             <w:r>
               <w:rPr>
@@ -28512,10 +28509,7 @@
               <w:t>.</w:t>
             </w:r>
             <w:r>
-              <w:t>9</w:t>
-            </w:r>
-            <w:r>
-              <w:t>)</w:t>
+              <w:t>9)</w:t>
             </w:r>
           </w:p>
         </w:tc>
@@ -29895,10 +29889,7 @@
               <w:t>.</w:t>
             </w:r>
             <w:r>
-              <w:t>10</w:t>
-            </w:r>
-            <w:r>
-              <w:t>)</w:t>
+              <w:t>10)</w:t>
             </w:r>
           </w:p>
         </w:tc>
@@ -35630,9 +35621,5728 @@
       </w:r>
     </w:p>
     <w:p>
+      <w:pPr>
+        <w:sectPr>
+          <w:pgSz w:w="11906" w:h="16838"/>
+          <w:pgMar w:top="794" w:right="737" w:bottom="340" w:left="1644" w:header="709" w:footer="0" w:gutter="0"/>
+          <w:pgBorders>
+            <w:top w:val="single" w:sz="18" w:space="21" w:color="auto"/>
+            <w:left w:val="single" w:sz="18" w:space="21" w:color="auto"/>
+            <w:right w:val="single" w:sz="18" w:space="20" w:color="auto"/>
+          </w:pgBorders>
+          <w:cols w:space="708"/>
+          <w:docGrid w:linePitch="360"/>
+        </w:sectPr>
+      </w:pPr>
+    </w:p>
+    <w:p>
+      <w:pPr>
+        <w:pStyle w:val="1"/>
+        <w:rPr>
+          <w:shd w:val="clear" w:color="auto" w:fill="FAFAFA"/>
+        </w:rPr>
+      </w:pPr>
+      <w:r>
+        <w:lastRenderedPageBreak/>
+        <w:t>5 Охрана труда и техника безопасности</w:t>
+      </w:r>
+    </w:p>
+    <w:p>
+      <w:pPr>
+        <w:pStyle w:val="2"/>
+      </w:pPr>
+      <w:r>
+        <w:t>5.1 Определение класса труда на рабочем месте пользователя</w:t>
+      </w:r>
+    </w:p>
+    <w:p>
+      <w:r>
+        <w:t>Определение класса условий труда на рабочих местах проводится с целью:</w:t>
+      </w:r>
+    </w:p>
+    <w:p>
+      <w:pPr>
+        <w:pStyle w:val="ac"/>
+        <w:numPr>
+          <w:ilvl w:val="0"/>
+          <w:numId w:val="51"/>
+        </w:numPr>
+        <w:spacing w:after="0" w:line="360" w:lineRule="auto"/>
+      </w:pPr>
+      <w:r>
+        <w:t>установление приоритетности оздоровительных мероприятий,</w:t>
+      </w:r>
+    </w:p>
+    <w:p>
+      <w:pPr>
+        <w:pStyle w:val="ac"/>
+        <w:numPr>
+          <w:ilvl w:val="0"/>
+          <w:numId w:val="51"/>
+        </w:numPr>
+        <w:spacing w:after="0" w:line="360" w:lineRule="auto"/>
+      </w:pPr>
+      <w:r>
+        <w:t>создание банка данных по существующим условиям труда,</w:t>
+      </w:r>
+    </w:p>
+    <w:p>
+      <w:pPr>
+        <w:pStyle w:val="ac"/>
+        <w:numPr>
+          <w:ilvl w:val="0"/>
+          <w:numId w:val="51"/>
+        </w:numPr>
+        <w:spacing w:after="0" w:line="360" w:lineRule="auto"/>
+      </w:pPr>
+      <w:r>
+        <w:t>определение выплат и компенсаций за вредные условия труда.</w:t>
+      </w:r>
+    </w:p>
+    <w:p>
+      <w:pPr>
+        <w:rPr>
+          <w:shd w:val="clear" w:color="auto" w:fill="FFFFFF"/>
+        </w:rPr>
+      </w:pPr>
+      <w:r>
+        <w:rPr>
+          <w:shd w:val="clear" w:color="auto" w:fill="FFFFFF"/>
+        </w:rPr>
+        <w:t xml:space="preserve">Для проведения аттестации рабочего места также необходимо комплексно оценить условия труда. Оценка условий труда </w:t>
+      </w:r>
+      <w:r>
+        <w:rPr>
+          <w:shd w:val="clear" w:color="auto" w:fill="FFFFFF"/>
+        </w:rPr>
+        <w:t>производится по</w:t>
+      </w:r>
+      <w:r>
+        <w:rPr>
+          <w:shd w:val="clear" w:color="auto" w:fill="FFFFFF"/>
+        </w:rPr>
+        <w:t xml:space="preserve"> специальной методике, на основе анализа уровней вредных и опасных факторов на данном рабочем месте.</w:t>
+      </w:r>
+    </w:p>
+    <w:p>
+      <w:pPr>
+        <w:rPr>
+          <w:shd w:val="clear" w:color="auto" w:fill="FFFFFF"/>
+        </w:rPr>
+      </w:pPr>
+      <w:r>
+        <w:rPr>
+          <w:shd w:val="clear" w:color="auto" w:fill="FFFFFF"/>
+        </w:rPr>
+        <w:t>Вредный производственный фактор – фактор среды и трудового процесса, который может вызывать снижения работоспособности, патологию (профессиональное заболевание), привести к нарушению здоровья потомства.</w:t>
+      </w:r>
+    </w:p>
+    <w:p>
+      <w:pPr>
+        <w:rPr>
+          <w:shd w:val="clear" w:color="auto" w:fill="FFFFFF"/>
+        </w:rPr>
+      </w:pPr>
+      <w:r>
+        <w:rPr>
+          <w:shd w:val="clear" w:color="auto" w:fill="FFFFFF"/>
+        </w:rPr>
+        <w:t>Вредными могут быть:</w:t>
+      </w:r>
+    </w:p>
+    <w:p>
+      <w:pPr>
+        <w:pStyle w:val="ac"/>
+        <w:numPr>
+          <w:ilvl w:val="0"/>
+          <w:numId w:val="52"/>
+        </w:numPr>
+        <w:spacing w:after="0" w:line="360" w:lineRule="auto"/>
+        <w:rPr>
+          <w:shd w:val="clear" w:color="auto" w:fill="FFFFFF"/>
+        </w:rPr>
+      </w:pPr>
+      <w:r>
+        <w:rPr>
+          <w:shd w:val="clear" w:color="auto" w:fill="FFFFFF"/>
+        </w:rPr>
+        <w:t>физические факторы: температура, влажность и подвижность воздуха, неонизирующие и ионизирующие излучения, шум, вибрация, недостаточная освещённость</w:t>
+      </w:r>
+      <w:r>
+        <w:rPr>
+          <w:shd w:val="clear" w:color="auto" w:fill="FFFFFF"/>
+        </w:rPr>
+        <w:t>;</w:t>
+      </w:r>
+    </w:p>
+    <w:p>
+      <w:pPr>
+        <w:pStyle w:val="ac"/>
+        <w:numPr>
+          <w:ilvl w:val="0"/>
+          <w:numId w:val="52"/>
+        </w:numPr>
+        <w:spacing w:after="0" w:line="360" w:lineRule="auto"/>
+        <w:rPr>
+          <w:shd w:val="clear" w:color="auto" w:fill="FFFFFF"/>
+        </w:rPr>
+      </w:pPr>
+      <w:r>
+        <w:rPr>
+          <w:shd w:val="clear" w:color="auto" w:fill="FFFFFF"/>
+        </w:rPr>
+        <w:t>химические факторы: загазованность и запылённость воздуха</w:t>
+      </w:r>
+      <w:r>
+        <w:rPr>
+          <w:shd w:val="clear" w:color="auto" w:fill="FFFFFF"/>
+        </w:rPr>
+        <w:t>;</w:t>
+      </w:r>
+    </w:p>
+    <w:p>
+      <w:pPr>
+        <w:pStyle w:val="ac"/>
+        <w:numPr>
+          <w:ilvl w:val="0"/>
+          <w:numId w:val="52"/>
+        </w:numPr>
+        <w:spacing w:after="0" w:line="360" w:lineRule="auto"/>
+        <w:rPr>
+          <w:shd w:val="clear" w:color="auto" w:fill="FFFFFF"/>
+        </w:rPr>
+      </w:pPr>
+      <w:r>
+        <w:rPr>
+          <w:shd w:val="clear" w:color="auto" w:fill="FFFFFF"/>
+        </w:rPr>
+        <w:t>биологические факторы: болезнетворные микроорганизмы</w:t>
+      </w:r>
+      <w:r>
+        <w:rPr>
+          <w:shd w:val="clear" w:color="auto" w:fill="FFFFFF"/>
+          <w:lang w:val="en-US"/>
+        </w:rPr>
+        <w:t>;</w:t>
+      </w:r>
+    </w:p>
+    <w:p>
+      <w:pPr>
+        <w:pStyle w:val="ac"/>
+        <w:numPr>
+          <w:ilvl w:val="0"/>
+          <w:numId w:val="52"/>
+        </w:numPr>
+        <w:spacing w:after="0" w:line="360" w:lineRule="auto"/>
+        <w:rPr>
+          <w:shd w:val="clear" w:color="auto" w:fill="FFFFFF"/>
+        </w:rPr>
+      </w:pPr>
+      <w:r>
+        <w:rPr>
+          <w:shd w:val="clear" w:color="auto" w:fill="FFFFFF"/>
+        </w:rPr>
+        <w:t>факторы тяжести труда: физическая, статическая и динамическая нагрузка</w:t>
+      </w:r>
+      <w:r>
+        <w:rPr>
+          <w:shd w:val="clear" w:color="auto" w:fill="FFFFFF"/>
+        </w:rPr>
+        <w:t xml:space="preserve">; </w:t>
+      </w:r>
+      <w:r>
+        <w:rPr>
+          <w:shd w:val="clear" w:color="auto" w:fill="FFFFFF"/>
+        </w:rPr>
+        <w:t>большое количество стереотипных рабочих движений, большое число наклонов корпуса, неудобная рабочая поза</w:t>
+      </w:r>
+      <w:r>
+        <w:rPr>
+          <w:shd w:val="clear" w:color="auto" w:fill="FFFFFF"/>
+        </w:rPr>
+        <w:t>;</w:t>
+      </w:r>
+    </w:p>
+    <w:p>
+      <w:pPr>
+        <w:pStyle w:val="ac"/>
+        <w:numPr>
+          <w:ilvl w:val="0"/>
+          <w:numId w:val="52"/>
+        </w:numPr>
+        <w:spacing w:after="0" w:line="360" w:lineRule="auto"/>
+        <w:rPr>
+          <w:shd w:val="clear" w:color="auto" w:fill="FFFFFF"/>
+        </w:rPr>
+      </w:pPr>
+      <w:r>
+        <w:rPr>
+          <w:shd w:val="clear" w:color="auto" w:fill="FFFFFF"/>
+        </w:rPr>
+        <w:t>факторы напряжённости труда: интеллектуальные, сенсорные, эмоциональные нагрузки, монотонность и продолжительность работы</w:t>
+      </w:r>
+      <w:r>
+        <w:rPr>
+          <w:shd w:val="clear" w:color="auto" w:fill="FFFFFF"/>
+        </w:rPr>
+        <w:t>;</w:t>
+      </w:r>
+    </w:p>
+    <w:p>
+      <w:pPr>
+        <w:pStyle w:val="ac"/>
+        <w:numPr>
+          <w:ilvl w:val="0"/>
+          <w:numId w:val="52"/>
+        </w:numPr>
+        <w:spacing w:after="0" w:line="360" w:lineRule="auto"/>
+        <w:rPr>
+          <w:shd w:val="clear" w:color="auto" w:fill="FFFFFF"/>
+        </w:rPr>
+      </w:pPr>
+      <w:r>
+        <w:rPr>
+          <w:shd w:val="clear" w:color="auto" w:fill="FFFFFF"/>
+        </w:rPr>
+        <w:t>опасный производственный фактор (фактор среды и трудового процесса, который может вызвать резкое ухудшение здоровья, травму или смерть)</w:t>
+      </w:r>
+      <w:r>
+        <w:rPr>
+          <w:shd w:val="clear" w:color="auto" w:fill="FFFFFF"/>
+        </w:rPr>
+        <w:t>:</w:t>
+      </w:r>
+      <w:r>
+        <w:rPr>
+          <w:shd w:val="clear" w:color="auto" w:fill="FFFFFF"/>
+        </w:rPr>
+        <w:t xml:space="preserve"> электрический ток, огонь, нагретая </w:t>
+      </w:r>
+      <w:r>
+        <w:rPr>
+          <w:shd w:val="clear" w:color="auto" w:fill="FFFFFF"/>
+        </w:rPr>
+        <w:lastRenderedPageBreak/>
+        <w:t>поверхность, движущиеся части механизмов, избыточное давление, острые кромки предметов, высота и т.п.</w:t>
+      </w:r>
+    </w:p>
+    <w:p>
+      <w:pPr>
+        <w:rPr>
+          <w:shd w:val="clear" w:color="auto" w:fill="FFFFFF"/>
+        </w:rPr>
+      </w:pPr>
+      <w:r>
+        <w:rPr>
+          <w:shd w:val="clear" w:color="auto" w:fill="FFFFFF"/>
+        </w:rPr>
+        <w:t>Второй класс условий труда характеризуется следующими показателями:</w:t>
+      </w:r>
+    </w:p>
+    <w:p>
+      <w:pPr>
+        <w:pStyle w:val="ac"/>
+        <w:numPr>
+          <w:ilvl w:val="0"/>
+          <w:numId w:val="53"/>
+        </w:numPr>
+        <w:spacing w:after="0" w:line="360" w:lineRule="auto"/>
+        <w:rPr>
+          <w:shd w:val="clear" w:color="auto" w:fill="FFFFFF"/>
+        </w:rPr>
+      </w:pPr>
+      <w:r>
+        <w:rPr>
+          <w:shd w:val="clear" w:color="auto" w:fill="FFFFFF"/>
+        </w:rPr>
+        <w:t>стереотипные рабочие движения:</w:t>
+      </w:r>
+    </w:p>
+    <w:p>
+      <w:pPr>
+        <w:pStyle w:val="ac"/>
+        <w:numPr>
+          <w:ilvl w:val="0"/>
+          <w:numId w:val="54"/>
+        </w:numPr>
+        <w:spacing w:after="0" w:line="360" w:lineRule="auto"/>
+        <w:rPr>
+          <w:shd w:val="clear" w:color="auto" w:fill="FFFFFF"/>
+        </w:rPr>
+      </w:pPr>
+      <w:r>
+        <w:rPr>
+          <w:shd w:val="clear" w:color="auto" w:fill="FFFFFF"/>
+        </w:rPr>
+        <w:t>при локальной нагрузке (с участием мышц кистей и пальцев рук) – до 4 10</w:t>
+      </w:r>
+      <w:r>
+        <w:rPr>
+          <w:shd w:val="clear" w:color="auto" w:fill="FFFFFF"/>
+          <w:vertAlign w:val="superscript"/>
+        </w:rPr>
+        <w:t>4</w:t>
+      </w:r>
+      <w:r>
+        <w:rPr>
+          <w:shd w:val="clear" w:color="auto" w:fill="FFFFFF"/>
+        </w:rPr>
+        <w:t>;</w:t>
+      </w:r>
+    </w:p>
+    <w:p>
+      <w:pPr>
+        <w:pStyle w:val="ac"/>
+        <w:numPr>
+          <w:ilvl w:val="0"/>
+          <w:numId w:val="54"/>
+        </w:numPr>
+        <w:spacing w:after="0" w:line="360" w:lineRule="auto"/>
+        <w:rPr>
+          <w:shd w:val="clear" w:color="auto" w:fill="FFFFFF"/>
+        </w:rPr>
+      </w:pPr>
+      <w:r>
+        <w:rPr>
+          <w:shd w:val="clear" w:color="auto" w:fill="FFFFFF"/>
+        </w:rPr>
+        <w:t>при региональной нагрузке (с участием мышц рук и плечевого пояса) – до 2 10</w:t>
+      </w:r>
+      <w:r>
+        <w:rPr>
+          <w:shd w:val="clear" w:color="auto" w:fill="FFFFFF"/>
+          <w:vertAlign w:val="superscript"/>
+        </w:rPr>
+        <w:t>4</w:t>
+      </w:r>
+      <w:r>
+        <w:rPr>
+          <w:shd w:val="clear" w:color="auto" w:fill="FFFFFF"/>
+        </w:rPr>
+        <w:t>;</w:t>
+      </w:r>
+    </w:p>
+    <w:p>
+      <w:pPr>
+        <w:pStyle w:val="ac"/>
+        <w:numPr>
+          <w:ilvl w:val="0"/>
+          <w:numId w:val="53"/>
+        </w:numPr>
+        <w:spacing w:after="0" w:line="360" w:lineRule="auto"/>
+        <w:rPr>
+          <w:shd w:val="clear" w:color="auto" w:fill="FFFFFF"/>
+        </w:rPr>
+      </w:pPr>
+      <w:r>
+        <w:rPr>
+          <w:shd w:val="clear" w:color="auto" w:fill="FFFFFF"/>
+        </w:rPr>
+        <w:t>рабочая поза:</w:t>
+      </w:r>
+    </w:p>
+    <w:p>
+      <w:pPr>
+        <w:pStyle w:val="af2"/>
+        <w:numPr>
+          <w:ilvl w:val="0"/>
+          <w:numId w:val="55"/>
+        </w:numPr>
+        <w:spacing w:line="360" w:lineRule="auto"/>
+        <w:jc w:val="both"/>
+        <w:rPr>
+          <w:sz w:val="28"/>
+          <w:szCs w:val="28"/>
+        </w:rPr>
+      </w:pPr>
+      <w:r>
+        <w:rPr>
+          <w:sz w:val="28"/>
+          <w:szCs w:val="28"/>
+        </w:rPr>
+        <w:t>Периодическое нахождение в неудобной, фиксированной позе до 25% времени смены (невозможность изменения взаимного расп</w:t>
+      </w:r>
+      <w:r>
+        <w:rPr>
+          <w:sz w:val="28"/>
+          <w:szCs w:val="28"/>
+        </w:rPr>
+        <w:t>оложения различных частей тела)</w:t>
+      </w:r>
+      <w:r>
+        <w:rPr>
+          <w:sz w:val="28"/>
+          <w:szCs w:val="28"/>
+        </w:rPr>
+        <w:t>;</w:t>
+      </w:r>
+    </w:p>
+    <w:p>
+      <w:pPr>
+        <w:pStyle w:val="ac"/>
+        <w:numPr>
+          <w:ilvl w:val="0"/>
+          <w:numId w:val="53"/>
+        </w:numPr>
+        <w:spacing w:after="0" w:line="360" w:lineRule="auto"/>
+        <w:rPr>
+          <w:shd w:val="clear" w:color="auto" w:fill="FFFFFF"/>
+        </w:rPr>
+      </w:pPr>
+      <w:r>
+        <w:rPr>
+          <w:shd w:val="clear" w:color="auto" w:fill="FFFFFF"/>
+        </w:rPr>
+        <w:t>интеллектуальные нагрузки:</w:t>
+      </w:r>
+    </w:p>
+    <w:p>
+      <w:pPr>
+        <w:pStyle w:val="ac"/>
+        <w:numPr>
+          <w:ilvl w:val="0"/>
+          <w:numId w:val="55"/>
+        </w:numPr>
+        <w:spacing w:after="0" w:line="360" w:lineRule="auto"/>
+        <w:rPr>
+          <w:szCs w:val="28"/>
+        </w:rPr>
+      </w:pPr>
+      <w:r>
+        <w:rPr>
+          <w:szCs w:val="28"/>
+        </w:rPr>
+        <w:t>содержание работы – решение простых альтернативных задач по инструкции;</w:t>
+      </w:r>
+    </w:p>
+    <w:p>
+      <w:pPr>
+        <w:pStyle w:val="ac"/>
+        <w:numPr>
+          <w:ilvl w:val="0"/>
+          <w:numId w:val="55"/>
+        </w:numPr>
+        <w:spacing w:after="0" w:line="360" w:lineRule="auto"/>
+        <w:rPr>
+          <w:szCs w:val="28"/>
+        </w:rPr>
+      </w:pPr>
+      <w:r>
+        <w:rPr>
+          <w:szCs w:val="28"/>
+        </w:rPr>
+        <w:t>восприятие сигналов (информации) и их оценка – восприятие сигналов с последующей коррекцией действий и операций;</w:t>
+      </w:r>
+    </w:p>
+    <w:p>
+      <w:pPr>
+        <w:pStyle w:val="ac"/>
+        <w:numPr>
+          <w:ilvl w:val="0"/>
+          <w:numId w:val="55"/>
+        </w:numPr>
+        <w:spacing w:after="0" w:line="360" w:lineRule="auto"/>
+        <w:rPr>
+          <w:szCs w:val="28"/>
+        </w:rPr>
+      </w:pPr>
+      <w:r>
+        <w:rPr>
+          <w:szCs w:val="28"/>
+        </w:rPr>
+        <w:t>степень сложности задания – обработка, выполнение задания и его проверка;</w:t>
+      </w:r>
+    </w:p>
+    <w:p>
+      <w:pPr>
+        <w:pStyle w:val="ac"/>
+        <w:numPr>
+          <w:ilvl w:val="0"/>
+          <w:numId w:val="55"/>
+        </w:numPr>
+        <w:spacing w:after="0" w:line="360" w:lineRule="auto"/>
+        <w:rPr>
+          <w:shd w:val="clear" w:color="auto" w:fill="FFFFFF"/>
+        </w:rPr>
+      </w:pPr>
+      <w:r>
+        <w:rPr>
+          <w:szCs w:val="28"/>
+        </w:rPr>
+        <w:t>характер выполняемой работы – работа по установленному графику с возможной его коррекцией по ходу деятельности;</w:t>
+      </w:r>
+    </w:p>
+    <w:p>
+      <w:pPr>
+        <w:pStyle w:val="ac"/>
+        <w:numPr>
+          <w:ilvl w:val="0"/>
+          <w:numId w:val="53"/>
+        </w:numPr>
+        <w:spacing w:after="0" w:line="360" w:lineRule="auto"/>
+        <w:rPr>
+          <w:shd w:val="clear" w:color="auto" w:fill="FFFFFF"/>
+        </w:rPr>
+      </w:pPr>
+      <w:r>
+        <w:rPr>
+          <w:shd w:val="clear" w:color="auto" w:fill="FFFFFF"/>
+        </w:rPr>
+        <w:t>сенсорные нагрузки:</w:t>
+      </w:r>
+    </w:p>
+    <w:p>
+      <w:pPr>
+        <w:pStyle w:val="ac"/>
+        <w:numPr>
+          <w:ilvl w:val="0"/>
+          <w:numId w:val="56"/>
+        </w:numPr>
+        <w:spacing w:after="0" w:line="360" w:lineRule="auto"/>
+      </w:pPr>
+      <w:r>
+        <w:t>д</w:t>
+      </w:r>
+      <w:r>
+        <w:t>лительность сосредоточенного наблюдения (в % от времени смены) – 26-50%</w:t>
+      </w:r>
+      <w:r>
+        <w:t>;</w:t>
+      </w:r>
+    </w:p>
+    <w:p>
+      <w:pPr>
+        <w:pStyle w:val="ac"/>
+        <w:numPr>
+          <w:ilvl w:val="0"/>
+          <w:numId w:val="56"/>
+        </w:numPr>
+        <w:spacing w:after="0" w:line="360" w:lineRule="auto"/>
+      </w:pPr>
+      <w:r>
+        <w:t>п</w:t>
+      </w:r>
+      <w:r>
+        <w:t>лотность сигналов (звуковых, световых) и сообщений в среднем за 1 час работ – 75-175</w:t>
+      </w:r>
+      <w:r>
+        <w:t>;</w:t>
+      </w:r>
+    </w:p>
+    <w:p>
+      <w:pPr>
+        <w:pStyle w:val="ac"/>
+        <w:numPr>
+          <w:ilvl w:val="0"/>
+          <w:numId w:val="56"/>
+        </w:numPr>
+        <w:spacing w:after="0" w:line="360" w:lineRule="auto"/>
+        <w:rPr>
+          <w:shd w:val="clear" w:color="auto" w:fill="FFFFFF"/>
+        </w:rPr>
+      </w:pPr>
+      <w:r>
+        <w:t>ч</w:t>
+      </w:r>
+      <w:r>
+        <w:t>исло производственных объектов одновременного наблюдения – 6-10</w:t>
+      </w:r>
+      <w:r>
+        <w:t>;</w:t>
+      </w:r>
+    </w:p>
+    <w:p>
+      <w:pPr>
+        <w:pStyle w:val="ac"/>
+        <w:numPr>
+          <w:ilvl w:val="0"/>
+          <w:numId w:val="53"/>
+        </w:numPr>
+        <w:spacing w:after="0" w:line="360" w:lineRule="auto"/>
+        <w:rPr>
+          <w:shd w:val="clear" w:color="auto" w:fill="FFFFFF"/>
+        </w:rPr>
+      </w:pPr>
+      <w:r>
+        <w:rPr>
+          <w:shd w:val="clear" w:color="auto" w:fill="FFFFFF"/>
+        </w:rPr>
+        <w:t>нагрузка на зрительный анализатор:</w:t>
+      </w:r>
+    </w:p>
+    <w:p>
+      <w:pPr>
+        <w:pStyle w:val="ac"/>
+        <w:numPr>
+          <w:ilvl w:val="0"/>
+          <w:numId w:val="57"/>
+        </w:numPr>
+        <w:spacing w:after="0" w:line="360" w:lineRule="auto"/>
+        <w:rPr>
+          <w:szCs w:val="28"/>
+        </w:rPr>
+      </w:pPr>
+      <w:r>
+        <w:rPr>
+          <w:szCs w:val="28"/>
+        </w:rPr>
+        <w:lastRenderedPageBreak/>
+        <w:t xml:space="preserve">размер объекта различения (при расстоянии от глаз работающего до объекта различения не более </w:t>
+      </w:r>
+      <w:smartTag w:uri="urn:schemas-microsoft-com:office:smarttags" w:element="metricconverter">
+        <w:smartTagPr>
+          <w:attr w:name="ProductID" w:val="0.5 м"/>
+        </w:smartTagPr>
+        <w:r>
+          <w:rPr>
+            <w:szCs w:val="28"/>
+          </w:rPr>
+          <w:t>0.5 м</w:t>
+        </w:r>
+      </w:smartTag>
+      <w:r>
+        <w:rPr>
+          <w:szCs w:val="28"/>
+        </w:rPr>
+        <w:t>), при длительности сосредоточенного наблюдения % (от времени смены) - 5-</w:t>
+      </w:r>
+      <w:smartTag w:uri="urn:schemas-microsoft-com:office:smarttags" w:element="metricconverter">
+        <w:smartTagPr>
+          <w:attr w:name="ProductID" w:val="10 мм"/>
+        </w:smartTagPr>
+        <w:r>
+          <w:rPr>
+            <w:szCs w:val="28"/>
+          </w:rPr>
+          <w:t>10 мм</w:t>
+        </w:r>
+      </w:smartTag>
+      <w:r>
+        <w:rPr>
+          <w:szCs w:val="28"/>
+        </w:rPr>
+        <w:t xml:space="preserve"> - более 50%; 1- </w:t>
+      </w:r>
+      <w:smartTag w:uri="urn:schemas-microsoft-com:office:smarttags" w:element="metricconverter">
+        <w:smartTagPr>
+          <w:attr w:name="ProductID" w:val="0.3 мм"/>
+        </w:smartTagPr>
+        <w:r>
+          <w:rPr>
+            <w:szCs w:val="28"/>
+          </w:rPr>
+          <w:t>0.3 мм</w:t>
+        </w:r>
+      </w:smartTag>
+      <w:r>
+        <w:rPr>
+          <w:szCs w:val="28"/>
+        </w:rPr>
+        <w:t xml:space="preserve"> - до 50%; менее </w:t>
+      </w:r>
+      <w:smartTag w:uri="urn:schemas-microsoft-com:office:smarttags" w:element="metricconverter">
+        <w:smartTagPr>
+          <w:attr w:name="ProductID" w:val="0.3 мм"/>
+        </w:smartTagPr>
+        <w:r>
+          <w:rPr>
+            <w:szCs w:val="28"/>
+          </w:rPr>
+          <w:t>0.3 мм</w:t>
+        </w:r>
+      </w:smartTag>
+      <w:r>
+        <w:rPr>
+          <w:szCs w:val="28"/>
+        </w:rPr>
+        <w:t xml:space="preserve"> - до 25 %;</w:t>
+      </w:r>
+    </w:p>
+    <w:p>
+      <w:pPr>
+        <w:pStyle w:val="ac"/>
+        <w:numPr>
+          <w:ilvl w:val="0"/>
+          <w:numId w:val="57"/>
+        </w:numPr>
+        <w:spacing w:after="0" w:line="360" w:lineRule="auto"/>
+        <w:rPr>
+          <w:szCs w:val="28"/>
+        </w:rPr>
+      </w:pPr>
+      <w:r>
+        <w:rPr>
+          <w:szCs w:val="28"/>
+        </w:rPr>
+        <w:t>работа с оптическими приборами (микроскопы, луп и т.п.) при длительности сосредоточенного наблюдения % от времени смены – 26-50%</w:t>
+      </w:r>
+    </w:p>
+    <w:p>
+      <w:pPr>
+        <w:pStyle w:val="ac"/>
+        <w:numPr>
+          <w:ilvl w:val="0"/>
+          <w:numId w:val="57"/>
+        </w:numPr>
+        <w:spacing w:after="0" w:line="360" w:lineRule="auto"/>
+        <w:rPr>
+          <w:szCs w:val="28"/>
+        </w:rPr>
+      </w:pPr>
+      <w:r>
+        <w:rPr>
+          <w:szCs w:val="28"/>
+        </w:rPr>
+        <w:t>наблюдение за экранами видеотерминалов (</w:t>
+      </w:r>
+      <w:r>
+        <w:rPr>
+          <w:szCs w:val="28"/>
+        </w:rPr>
+        <w:t>ч.</w:t>
+      </w:r>
+      <w:r>
+        <w:rPr>
+          <w:szCs w:val="28"/>
+        </w:rPr>
+        <w:t xml:space="preserve"> в смену) – 2-3;</w:t>
+      </w:r>
+    </w:p>
+    <w:p>
+      <w:pPr>
+        <w:pStyle w:val="ac"/>
+        <w:numPr>
+          <w:ilvl w:val="0"/>
+          <w:numId w:val="57"/>
+        </w:numPr>
+        <w:spacing w:after="0" w:line="360" w:lineRule="auto"/>
+        <w:rPr>
+          <w:shd w:val="clear" w:color="auto" w:fill="FFFFFF"/>
+        </w:rPr>
+      </w:pPr>
+      <w:r>
+        <w:rPr>
+          <w:szCs w:val="28"/>
+        </w:rPr>
+        <w:t>нагрузки на слуховой анализатор (при производственной необходимости восприятия речи или дифференцированных сигналов) – разборчивость слов и сигналов от 90% до 70%;</w:t>
+      </w:r>
+    </w:p>
+    <w:p>
+      <w:pPr>
+        <w:pStyle w:val="ac"/>
+        <w:numPr>
+          <w:ilvl w:val="0"/>
+          <w:numId w:val="53"/>
+        </w:numPr>
+        <w:spacing w:after="0" w:line="360" w:lineRule="auto"/>
+        <w:rPr>
+          <w:shd w:val="clear" w:color="auto" w:fill="FFFFFF"/>
+        </w:rPr>
+      </w:pPr>
+      <w:r>
+        <w:rPr>
+          <w:shd w:val="clear" w:color="auto" w:fill="FFFFFF"/>
+        </w:rPr>
+        <w:t>эмоциональные нагрузки:</w:t>
+      </w:r>
+    </w:p>
+    <w:p>
+      <w:pPr>
+        <w:pStyle w:val="ac"/>
+        <w:numPr>
+          <w:ilvl w:val="0"/>
+          <w:numId w:val="58"/>
+        </w:numPr>
+        <w:spacing w:after="0" w:line="360" w:lineRule="auto"/>
+      </w:pPr>
+      <w:r>
+        <w:t>с</w:t>
+      </w:r>
+      <w:r>
+        <w:t xml:space="preserve">тепень ответственности - несет ответственность за функциональное качество </w:t>
+      </w:r>
+      <w:r>
+        <w:t>вспомогательных работ (заданий)</w:t>
+      </w:r>
+      <w:r>
+        <w:t>;</w:t>
+      </w:r>
+    </w:p>
+    <w:p>
+      <w:pPr>
+        <w:pStyle w:val="ac"/>
+        <w:numPr>
+          <w:ilvl w:val="0"/>
+          <w:numId w:val="58"/>
+        </w:numPr>
+        <w:spacing w:after="0" w:line="360" w:lineRule="auto"/>
+      </w:pPr>
+      <w:r>
+        <w:rPr>
+          <w:szCs w:val="28"/>
+        </w:rPr>
+        <w:t>значимость ошибки - Влечет за собой дополнительные усилия со стороны руководства (бригадиры, мастера и т.п.);</w:t>
+      </w:r>
+    </w:p>
+    <w:p>
+      <w:pPr>
+        <w:pStyle w:val="ac"/>
+        <w:numPr>
+          <w:ilvl w:val="0"/>
+          <w:numId w:val="53"/>
+        </w:numPr>
+        <w:spacing w:after="0" w:line="360" w:lineRule="auto"/>
+        <w:rPr>
+          <w:shd w:val="clear" w:color="auto" w:fill="FFFFFF"/>
+        </w:rPr>
+      </w:pPr>
+      <w:r>
+        <w:rPr>
+          <w:shd w:val="clear" w:color="auto" w:fill="FFFFFF"/>
+        </w:rPr>
+        <w:t>монотонность нагрузки:</w:t>
+      </w:r>
+    </w:p>
+    <w:p>
+      <w:pPr>
+        <w:pStyle w:val="ac"/>
+        <w:numPr>
+          <w:ilvl w:val="0"/>
+          <w:numId w:val="59"/>
+        </w:numPr>
+        <w:spacing w:after="0" w:line="360" w:lineRule="auto"/>
+      </w:pPr>
+      <w:r>
+        <w:t>ч</w:t>
+      </w:r>
+      <w:r>
+        <w:t>исло элементов (приемов), необходимых для выполнения простого задания или в многократно повторяющихся операциях – 6-9</w:t>
+      </w:r>
+      <w:r>
+        <w:t>;</w:t>
+      </w:r>
+    </w:p>
+    <w:p>
+      <w:pPr>
+        <w:pStyle w:val="ac"/>
+        <w:numPr>
+          <w:ilvl w:val="0"/>
+          <w:numId w:val="59"/>
+        </w:numPr>
+        <w:spacing w:after="0" w:line="360" w:lineRule="auto"/>
+      </w:pPr>
+      <w:r>
+        <w:t>п</w:t>
+      </w:r>
+      <w:r>
+        <w:t xml:space="preserve">родолжительность </w:t>
+      </w:r>
+      <w:r>
+        <w:t>(</w:t>
+      </w:r>
+      <w:r>
+        <w:t>в сек</w:t>
+      </w:r>
+      <w:r>
+        <w:t>ундах)</w:t>
+      </w:r>
+      <w:r>
+        <w:t xml:space="preserve"> выполнения простых производственных заданий или повторяющихся операций – 25-100</w:t>
+      </w:r>
+      <w:r>
+        <w:t>;</w:t>
+      </w:r>
+    </w:p>
+    <w:p>
+      <w:pPr>
+        <w:pStyle w:val="ac"/>
+        <w:numPr>
+          <w:ilvl w:val="0"/>
+          <w:numId w:val="53"/>
+        </w:numPr>
+        <w:spacing w:after="0" w:line="360" w:lineRule="auto"/>
+        <w:rPr>
+          <w:shd w:val="clear" w:color="auto" w:fill="FFFFFF"/>
+        </w:rPr>
+      </w:pPr>
+      <w:r>
+        <w:rPr>
+          <w:shd w:val="clear" w:color="auto" w:fill="FFFFFF"/>
+        </w:rPr>
+        <w:t>режим работы:</w:t>
+      </w:r>
+    </w:p>
+    <w:p>
+      <w:pPr>
+        <w:pStyle w:val="ac"/>
+        <w:numPr>
+          <w:ilvl w:val="0"/>
+          <w:numId w:val="60"/>
+        </w:numPr>
+        <w:spacing w:after="0" w:line="360" w:lineRule="auto"/>
+        <w:rPr>
+          <w:szCs w:val="28"/>
+        </w:rPr>
+      </w:pPr>
+      <w:r>
+        <w:rPr>
+          <w:szCs w:val="28"/>
+        </w:rPr>
+        <w:t>фактическая продолжительность рабочего дня – 8-9 часов;</w:t>
+      </w:r>
+    </w:p>
+    <w:p>
+      <w:pPr>
+        <w:pStyle w:val="ac"/>
+        <w:numPr>
+          <w:ilvl w:val="0"/>
+          <w:numId w:val="60"/>
+        </w:numPr>
+        <w:spacing w:after="0" w:line="360" w:lineRule="auto"/>
+      </w:pPr>
+      <w:r>
+        <w:t>с</w:t>
+      </w:r>
+      <w:r>
+        <w:t>менность работы – двухсменная работа</w:t>
+      </w:r>
+      <w:r>
+        <w:t xml:space="preserve"> </w:t>
+      </w:r>
+      <w:r>
+        <w:t>(без ночной смены).</w:t>
+      </w:r>
+    </w:p>
+    <w:p>
+      <w:pPr>
+        <w:pStyle w:val="2"/>
+        <w:rPr>
+          <w:shd w:val="clear" w:color="auto" w:fill="FFFFFF"/>
+        </w:rPr>
+      </w:pPr>
+      <w:r>
+        <w:rPr>
+          <w:shd w:val="clear" w:color="auto" w:fill="FFFFFF"/>
+        </w:rPr>
+        <w:t>5.2 Расчёт освещённости рабочего места</w:t>
+      </w:r>
+    </w:p>
+    <w:p>
+      <w:r>
+        <w:t>Характеристика комнаты:</w:t>
+      </w:r>
+    </w:p>
+    <w:p>
+      <w:pPr>
+        <w:pStyle w:val="ac"/>
+        <w:numPr>
+          <w:ilvl w:val="0"/>
+          <w:numId w:val="61"/>
+        </w:numPr>
+        <w:spacing w:after="0" w:line="360" w:lineRule="auto"/>
+      </w:pPr>
+      <w:r>
+        <w:t>длина 4 метра,</w:t>
+      </w:r>
+    </w:p>
+    <w:p>
+      <w:pPr>
+        <w:pStyle w:val="ac"/>
+        <w:numPr>
+          <w:ilvl w:val="0"/>
+          <w:numId w:val="61"/>
+        </w:numPr>
+        <w:spacing w:after="0" w:line="360" w:lineRule="auto"/>
+      </w:pPr>
+      <w:r>
+        <w:lastRenderedPageBreak/>
+        <w:t>ширина 4,4 метра,</w:t>
+      </w:r>
+    </w:p>
+    <w:p>
+      <w:pPr>
+        <w:pStyle w:val="ac"/>
+        <w:numPr>
+          <w:ilvl w:val="0"/>
+          <w:numId w:val="61"/>
+        </w:numPr>
+        <w:spacing w:after="0" w:line="360" w:lineRule="auto"/>
+      </w:pPr>
+      <w:r>
+        <w:t>высота подвеса светильников 3 метра,</w:t>
+      </w:r>
+    </w:p>
+    <w:p>
+      <w:pPr>
+        <w:pStyle w:val="ac"/>
+        <w:numPr>
+          <w:ilvl w:val="0"/>
+          <w:numId w:val="61"/>
+        </w:numPr>
+        <w:spacing w:after="0" w:line="360" w:lineRule="auto"/>
+      </w:pPr>
+      <w:r>
+        <w:t>в комнате установлено два светильника УСП-35 с двумя лампами ЛБ-40 в каждом.</w:t>
+      </w:r>
+    </w:p>
+    <w:p>
+      <w:r>
+        <w:t>Рассчитаем горизонтальную освещённость:</w:t>
+      </w:r>
+    </w:p>
+    <w:p>
+      <w:r>
+        <w:t xml:space="preserve">Лампа ЛБ-40 имеет номинальный световой поток лампы </w:t>
+      </w:r>
+      <w:r>
+        <w:rPr>
+          <w:iCs/>
+        </w:rPr>
+        <w:t>Ф</w:t>
+      </w:r>
+      <w:r>
+        <w:rPr>
+          <w:iCs/>
+          <w:vertAlign w:val="subscript"/>
+        </w:rPr>
+        <w:t>1</w:t>
+      </w:r>
+      <w:r>
+        <w:rPr>
+          <w:iCs/>
+        </w:rPr>
+        <w:t xml:space="preserve"> </w:t>
+      </w:r>
+      <w:r>
+        <w:t xml:space="preserve">= 3000 лм, а так как лампы две, то </w:t>
+      </w:r>
+      <w:r>
+        <w:rPr>
+          <w:iCs/>
+        </w:rPr>
+        <w:t>Ф</w:t>
+      </w:r>
+      <w:r>
+        <w:rPr>
+          <w:iCs/>
+          <w:vertAlign w:val="subscript"/>
+        </w:rPr>
+        <w:t>св</w:t>
+      </w:r>
+      <w:r>
+        <w:t xml:space="preserve"> = 2 </w:t>
+      </w:r>
+      <w:r>
+        <w:t xml:space="preserve">* </w:t>
+      </w:r>
+      <w:r>
+        <w:t xml:space="preserve">3000 = 6000 лм., т.е номинальный световой поток светильника равен 6000 лм. Светильник имеет длину равную </w:t>
+      </w:r>
+      <w:smartTag w:uri="urn:schemas-microsoft-com:office:smarttags" w:element="metricconverter">
+        <w:smartTagPr>
+          <w:attr w:name="ProductID" w:val="1.4 метра"/>
+        </w:smartTagPr>
+        <w:r>
+          <w:t>1.4 метра</w:t>
+        </w:r>
+      </w:smartTag>
+      <w:r>
+        <w:t>.</w:t>
+      </w:r>
+    </w:p>
+    <w:p>
+      <w:pPr>
+        <w:pStyle w:val="af4"/>
+      </w:pPr>
+      <w:r>
+        <w:t>Рассчитаем минимальную нормируемую освещен</w:t>
+      </w:r>
+      <w:r>
+        <w:t>ность Е, выразив ее из формул (5</w:t>
+      </w:r>
+      <w:r>
+        <w:t>.1</w:t>
+      </w:r>
+      <w:r>
+        <w:t>) и (5</w:t>
+      </w:r>
+      <w:r>
+        <w:t>.2</w:t>
+      </w:r>
+      <w:r>
+        <w:t>):</w:t>
+      </w:r>
+    </w:p>
+    <w:p>
+      <w:pPr>
+        <w:pStyle w:val="af4"/>
+      </w:pPr>
+    </w:p>
+    <w:tbl>
+      <w:tblPr>
+        <w:tblStyle w:val="a7"/>
+        <w:tblW w:w="0" w:type="auto"/>
+        <w:tblBorders>
+          <w:top w:val="none" w:sz="0" w:space="0" w:color="auto"/>
+          <w:left w:val="none" w:sz="0" w:space="0" w:color="auto"/>
+          <w:bottom w:val="none" w:sz="0" w:space="0" w:color="auto"/>
+          <w:right w:val="none" w:sz="0" w:space="0" w:color="auto"/>
+          <w:insideH w:val="none" w:sz="0" w:space="0" w:color="auto"/>
+          <w:insideV w:val="none" w:sz="0" w:space="0" w:color="auto"/>
+        </w:tblBorders>
+        <w:tblLook w:val="04A0" w:firstRow="1" w:lastRow="0" w:firstColumn="1" w:lastColumn="0" w:noHBand="0" w:noVBand="1"/>
+      </w:tblPr>
+      <w:tblGrid>
+        <w:gridCol w:w="8988"/>
+        <w:gridCol w:w="753"/>
+      </w:tblGrid>
+      <w:tr>
+        <w:trPr>
+          <w:trHeight w:val="850"/>
+        </w:trPr>
+        <w:tc>
+          <w:tcPr>
+            <w:tcW w:w="9028" w:type="dxa"/>
+            <w:vAlign w:val="center"/>
+          </w:tcPr>
+          <w:p>
+            <w:pPr>
+              <w:pStyle w:val="af0"/>
+              <w:jc w:val="center"/>
+            </w:pPr>
+            <m:oMathPara>
+              <m:oMath>
+                <m:r>
+                  <m:rPr>
+                    <m:sty m:val="p"/>
+                  </m:rPr>
+                  <w:rPr>
+                    <w:rFonts w:ascii="Cambria Math" w:hAnsi="Cambria Math"/>
+                  </w:rPr>
+                  <m:t>Φ</m:t>
+                </m:r>
+                <m:r>
+                  <w:rPr>
+                    <w:rFonts w:ascii="Cambria Math" w:hAnsi="Cambria Math"/>
+                  </w:rPr>
+                  <m:t>=</m:t>
+                </m:r>
+                <m:f>
+                  <m:fPr>
+                    <m:ctrlPr>
+                      <w:rPr>
+                        <w:rFonts w:ascii="Cambria Math" w:hAnsi="Cambria Math"/>
+                        <w:i/>
+                      </w:rPr>
+                    </m:ctrlPr>
+                  </m:fPr>
+                  <m:num>
+                    <m:r>
+                      <w:rPr>
+                        <w:rFonts w:ascii="Cambria Math" w:hAnsi="Cambria Math"/>
+                      </w:rPr>
+                      <m:t>EkSz</m:t>
+                    </m:r>
+                  </m:num>
+                  <m:den>
+                    <m:r>
+                      <w:rPr>
+                        <w:rFonts w:ascii="Cambria Math" w:hAnsi="Cambria Math"/>
+                      </w:rPr>
+                      <m:t>Nηγ</m:t>
+                    </m:r>
+                  </m:den>
+                </m:f>
+              </m:oMath>
+            </m:oMathPara>
+          </w:p>
+        </w:tc>
+        <w:tc>
+          <w:tcPr>
+            <w:tcW w:w="543" w:type="dxa"/>
+            <w:vAlign w:val="center"/>
+          </w:tcPr>
+          <w:p>
+            <w:pPr>
+              <w:pStyle w:val="af0"/>
+              <w:jc w:val="center"/>
+            </w:pPr>
+            <w:r>
+              <w:t>(5</w:t>
+            </w:r>
+            <w:r>
+              <w:rPr>
+                <w:lang w:val="en-US"/>
+              </w:rPr>
+              <w:t>.1</w:t>
+            </w:r>
+            <w:r>
+              <w:t>)</w:t>
+            </w:r>
+          </w:p>
+        </w:tc>
+      </w:tr>
+      <w:tr>
+        <w:trPr>
+          <w:trHeight w:val="850"/>
+        </w:trPr>
+        <w:tc>
+          <w:tcPr>
+            <w:tcW w:w="9028" w:type="dxa"/>
+            <w:vAlign w:val="center"/>
+          </w:tcPr>
+          <w:p>
+            <w:pPr>
+              <w:pStyle w:val="af0"/>
+              <w:jc w:val="center"/>
+              <w:rPr>
+                <w:rFonts w:eastAsia="Calibri" w:cs="Times New Roman"/>
+              </w:rPr>
+            </w:pPr>
+          </w:p>
+        </w:tc>
+        <w:tc>
+          <w:tcPr>
+            <w:tcW w:w="543" w:type="dxa"/>
+            <w:vAlign w:val="center"/>
+          </w:tcPr>
+          <w:p>
+            <w:pPr>
+              <w:pStyle w:val="af0"/>
+              <w:jc w:val="center"/>
+            </w:pPr>
+          </w:p>
+        </w:tc>
+      </w:tr>
+      <w:tr>
+        <w:trPr>
+          <w:trHeight w:val="850"/>
+        </w:trPr>
+        <w:tc>
+          <w:tcPr>
+            <w:tcW w:w="9028" w:type="dxa"/>
+            <w:vAlign w:val="center"/>
+          </w:tcPr>
+          <w:p>
+            <w:pPr>
+              <w:pStyle w:val="af0"/>
+              <w:jc w:val="center"/>
+              <w:rPr>
+                <w:lang w:val="en-US"/>
+              </w:rPr>
+            </w:pPr>
+            <m:oMathPara>
+              <m:oMath>
+                <m:r>
+                  <w:rPr>
+                    <w:rFonts w:ascii="Cambria Math" w:hAnsi="Cambria Math"/>
+                    <w:lang w:val="en-US"/>
+                  </w:rPr>
+                  <m:t>E</m:t>
+                </m:r>
+                <m:r>
+                  <w:rPr>
+                    <w:rFonts w:ascii="Cambria Math" w:hAnsi="Cambria Math"/>
+                  </w:rPr>
+                  <m:t>=</m:t>
+                </m:r>
+                <m:f>
+                  <m:fPr>
+                    <m:ctrlPr>
+                      <w:rPr>
+                        <w:rFonts w:ascii="Cambria Math" w:hAnsi="Cambria Math"/>
+                        <w:i/>
+                        <w:lang w:val="en-US"/>
+                      </w:rPr>
+                    </m:ctrlPr>
+                  </m:fPr>
+                  <m:num>
+                    <m:r>
+                      <m:rPr>
+                        <m:sty m:val="p"/>
+                      </m:rPr>
+                      <w:rPr>
+                        <w:rFonts w:ascii="Cambria Math" w:hAnsi="Cambria Math"/>
+                        <w:lang w:val="en-US"/>
+                      </w:rPr>
+                      <m:t>ΦN</m:t>
+                    </m:r>
+                    <m:r>
+                      <w:rPr>
+                        <w:rFonts w:ascii="Cambria Math" w:hAnsi="Cambria Math"/>
+                      </w:rPr>
+                      <m:t>ηγ</m:t>
+                    </m:r>
+                  </m:num>
+                  <m:den>
+                    <m:r>
+                      <w:rPr>
+                        <w:rFonts w:ascii="Cambria Math" w:hAnsi="Cambria Math"/>
+                        <w:lang w:val="en-US"/>
+                      </w:rPr>
+                      <m:t>kSz</m:t>
+                    </m:r>
+                  </m:den>
+                </m:f>
+              </m:oMath>
+            </m:oMathPara>
+          </w:p>
+        </w:tc>
+        <w:tc>
+          <w:tcPr>
+            <w:tcW w:w="543" w:type="dxa"/>
+            <w:vAlign w:val="center"/>
+          </w:tcPr>
+          <w:p>
+            <w:pPr>
+              <w:pStyle w:val="af0"/>
+              <w:jc w:val="center"/>
+            </w:pPr>
+            <w:r>
+              <w:t>(5</w:t>
+            </w:r>
+            <w:r>
+              <w:rPr>
+                <w:lang w:val="en-US"/>
+              </w:rPr>
+              <w:t>.2</w:t>
+            </w:r>
+            <w:r>
+              <w:t>)</w:t>
+            </w:r>
+          </w:p>
+        </w:tc>
+      </w:tr>
+    </w:tbl>
+    <w:p/>
+    <w:p>
+      <w:r>
+        <w:t>где,</w:t>
+      </w:r>
+      <w:r>
+        <w:tab/>
+      </w:r>
+      <w:r>
+        <w:sym w:font="Symbol" w:char="F046"/>
+      </w:r>
+      <w:r>
+        <w:t xml:space="preserve"> </w:t>
+      </w:r>
+      <w:r>
+        <w:t xml:space="preserve">– </w:t>
+      </w:r>
+      <w:r>
+        <w:t>световой поток светильника УСП-35</w:t>
+      </w:r>
+      <w:r>
+        <w:t>;</w:t>
+      </w:r>
+    </w:p>
+    <w:p>
+      <w:pPr>
+        <w:ind w:left="707"/>
+      </w:pPr>
+      <w:r>
+        <w:sym w:font="Symbol" w:char="F046"/>
+      </w:r>
+      <w:r>
+        <w:rPr>
+          <w:vertAlign w:val="subscript"/>
+        </w:rPr>
+        <w:t>св</w:t>
+      </w:r>
+      <w:r>
+        <w:t xml:space="preserve"> = 6000 лм</w:t>
+      </w:r>
+      <w:r>
+        <w:t>;</w:t>
+      </w:r>
+    </w:p>
+    <w:p>
+      <w:pPr>
+        <w:ind w:left="707"/>
+      </w:pPr>
+      <w:r>
+        <w:rPr>
+          <w:lang w:val="en-US"/>
+        </w:rPr>
+        <w:t>N</w:t>
+      </w:r>
+      <w:r>
+        <w:t xml:space="preserve"> –</w:t>
+      </w:r>
+      <w:r>
+        <w:t xml:space="preserve"> количество светильников</w:t>
+      </w:r>
+      <w:r>
+        <w:t>;</w:t>
+      </w:r>
+    </w:p>
+    <w:p>
+      <w:pPr>
+        <w:ind w:left="707"/>
+      </w:pPr>
+      <w:r>
+        <w:rPr>
+          <w:lang w:val="en-US"/>
+        </w:rPr>
+        <w:t>N</w:t>
+      </w:r>
+      <w:r>
+        <w:t xml:space="preserve"> = 2 </w:t>
+      </w:r>
+      <w:r>
+        <w:t>шт</w:t>
+      </w:r>
+      <w:r>
+        <w:t>;</w:t>
+      </w:r>
+    </w:p>
+    <w:p>
+      <w:pPr>
+        <w:ind w:left="707"/>
+      </w:pPr>
+      <w:r>
+        <w:sym w:font="Symbol" w:char="F068"/>
+      </w:r>
+      <w:r>
+        <w:t xml:space="preserve"> </w:t>
+      </w:r>
+      <w:r>
+        <w:t>–</w:t>
+      </w:r>
+      <w:r>
+        <w:t xml:space="preserve"> коэффициент использования светового потока.</w:t>
+      </w:r>
+    </w:p>
+    <w:p>
+      <w:r>
+        <w:t xml:space="preserve">Для определения </w:t>
+      </w:r>
+      <w:r>
+        <w:sym w:font="Symbol" w:char="F068"/>
+      </w:r>
+      <w:r>
+        <w:t xml:space="preserve"> необходимо вычислить:</w:t>
+      </w:r>
+    </w:p>
+    <w:p>
+      <w:pPr>
+        <w:pStyle w:val="ac"/>
+        <w:numPr>
+          <w:ilvl w:val="0"/>
+          <w:numId w:val="62"/>
+        </w:numPr>
+        <w:spacing w:after="0" w:line="360" w:lineRule="auto"/>
+      </w:pPr>
+      <w:r>
+        <w:t>индекс данного помещения по формуле (5</w:t>
+      </w:r>
+      <w:r>
+        <w:t>.3</w:t>
+      </w:r>
+      <w:r>
+        <w:t>):</w:t>
+      </w:r>
+    </w:p>
+    <w:p/>
+    <w:tbl>
+      <w:tblPr>
+        <w:tblStyle w:val="a7"/>
+        <w:tblW w:w="0" w:type="auto"/>
+        <w:tblBorders>
+          <w:top w:val="none" w:sz="0" w:space="0" w:color="auto"/>
+          <w:left w:val="none" w:sz="0" w:space="0" w:color="auto"/>
+          <w:bottom w:val="none" w:sz="0" w:space="0" w:color="auto"/>
+          <w:right w:val="none" w:sz="0" w:space="0" w:color="auto"/>
+          <w:insideH w:val="none" w:sz="0" w:space="0" w:color="auto"/>
+          <w:insideV w:val="none" w:sz="0" w:space="0" w:color="auto"/>
+        </w:tblBorders>
+        <w:tblLook w:val="04A0" w:firstRow="1" w:lastRow="0" w:firstColumn="1" w:lastColumn="0" w:noHBand="0" w:noVBand="1"/>
+      </w:tblPr>
+      <w:tblGrid>
+        <w:gridCol w:w="8988"/>
+        <w:gridCol w:w="753"/>
+      </w:tblGrid>
+      <w:tr>
+        <w:trPr>
+          <w:trHeight w:val="850"/>
+        </w:trPr>
+        <w:tc>
+          <w:tcPr>
+            <w:tcW w:w="9028" w:type="dxa"/>
+            <w:vAlign w:val="center"/>
+          </w:tcPr>
+          <w:p>
+            <w:pPr>
+              <w:pStyle w:val="af0"/>
+              <w:jc w:val="center"/>
+              <w:rPr>
+                <w:i/>
+                <w:lang w:val="en-US"/>
+              </w:rPr>
+            </w:pPr>
+            <m:oMathPara>
+              <m:oMathParaPr>
+                <m:jc m:val="center"/>
+              </m:oMathParaPr>
+              <m:oMath>
+                <m:r>
+                  <w:rPr>
+                    <w:rFonts w:ascii="Cambria Math" w:hAnsi="Cambria Math"/>
+                    <w:lang w:val="en-US"/>
+                  </w:rPr>
+                  <m:t>i=</m:t>
+                </m:r>
+                <m:f>
+                  <m:fPr>
+                    <m:ctrlPr>
+                      <w:rPr>
+                        <w:rFonts w:ascii="Cambria Math" w:hAnsi="Cambria Math"/>
+                        <w:i/>
+                        <w:lang w:val="en-US"/>
+                      </w:rPr>
+                    </m:ctrlPr>
+                  </m:fPr>
+                  <m:num>
+                    <m:r>
+                      <w:rPr>
+                        <w:rFonts w:ascii="Cambria Math" w:hAnsi="Cambria Math"/>
+                        <w:lang w:val="en-US"/>
+                      </w:rPr>
+                      <m:t>AB</m:t>
+                    </m:r>
+                  </m:num>
+                  <m:den>
+                    <m:r>
+                      <w:rPr>
+                        <w:rFonts w:ascii="Cambria Math" w:hAnsi="Cambria Math"/>
+                        <w:lang w:val="en-US"/>
+                      </w:rPr>
+                      <m:t>h(A+B)</m:t>
+                    </m:r>
+                  </m:den>
+                </m:f>
+                <m:r>
+                  <w:rPr>
+                    <w:rFonts w:ascii="Cambria Math" w:hAnsi="Cambria Math"/>
+                    <w:lang w:val="en-US"/>
+                  </w:rPr>
+                  <m:t>=</m:t>
+                </m:r>
+                <m:f>
+                  <m:fPr>
+                    <m:ctrlPr>
+                      <w:rPr>
+                        <w:rFonts w:ascii="Cambria Math" w:hAnsi="Cambria Math"/>
+                        <w:i/>
+                        <w:lang w:val="en-US"/>
+                      </w:rPr>
+                    </m:ctrlPr>
+                  </m:fPr>
+                  <m:num>
+                    <m:r>
+                      <w:rPr>
+                        <w:rFonts w:ascii="Cambria Math" w:hAnsi="Cambria Math"/>
+                        <w:lang w:val="en-US"/>
+                      </w:rPr>
+                      <m:t>4*4.4</m:t>
+                    </m:r>
+                  </m:num>
+                  <m:den>
+                    <m:r>
+                      <w:rPr>
+                        <w:rFonts w:ascii="Cambria Math" w:hAnsi="Cambria Math"/>
+                        <w:lang w:val="en-US"/>
+                      </w:rPr>
+                      <m:t>3.0*(4+4.4)</m:t>
+                    </m:r>
+                  </m:den>
+                </m:f>
+                <m:r>
+                  <w:rPr>
+                    <w:rFonts w:ascii="Cambria Math" w:hAnsi="Cambria Math"/>
+                    <w:lang w:val="en-US"/>
+                  </w:rPr>
+                  <m:t>=0.7</m:t>
+                </m:r>
+              </m:oMath>
+            </m:oMathPara>
+          </w:p>
+        </w:tc>
+        <w:tc>
+          <w:tcPr>
+            <w:tcW w:w="543" w:type="dxa"/>
+            <w:vAlign w:val="center"/>
+          </w:tcPr>
+          <w:p>
+            <w:pPr>
+              <w:pStyle w:val="af0"/>
+              <w:jc w:val="center"/>
+            </w:pPr>
+            <w:r>
+              <w:t>(5</w:t>
+            </w:r>
+            <w:r>
+              <w:rPr>
+                <w:lang w:val="en-US"/>
+              </w:rPr>
+              <w:t>.3</w:t>
+            </w:r>
+            <w:r>
+              <w:t>)</w:t>
+            </w:r>
+          </w:p>
+        </w:tc>
+      </w:tr>
+    </w:tbl>
+    <w:p>
+      <w:pPr>
+        <w:ind w:firstLine="0"/>
+        <w:rPr>
+          <w:lang w:val="en-US"/>
+        </w:rPr>
+      </w:pPr>
+    </w:p>
+    <w:p>
+      <w:pPr>
+        <w:pStyle w:val="ac"/>
+        <w:numPr>
+          <w:ilvl w:val="0"/>
+          <w:numId w:val="62"/>
+        </w:numPr>
+        <w:spacing w:after="0" w:line="360" w:lineRule="auto"/>
+        <w:rPr>
+          <w:lang w:val="en-US"/>
+        </w:rPr>
+      </w:pPr>
+      <w:r>
+        <w:t>коэффициент отражения расчётной поверхности:</w:t>
+      </w:r>
+    </w:p>
+    <w:p/>
+    <w:tbl>
+      <w:tblPr>
+        <w:tblStyle w:val="a7"/>
+        <w:tblW w:w="0" w:type="auto"/>
+        <w:tblBorders>
+          <w:top w:val="none" w:sz="0" w:space="0" w:color="auto"/>
+          <w:left w:val="none" w:sz="0" w:space="0" w:color="auto"/>
+          <w:bottom w:val="none" w:sz="0" w:space="0" w:color="auto"/>
+          <w:right w:val="none" w:sz="0" w:space="0" w:color="auto"/>
+          <w:insideH w:val="none" w:sz="0" w:space="0" w:color="auto"/>
+          <w:insideV w:val="none" w:sz="0" w:space="0" w:color="auto"/>
+        </w:tblBorders>
+        <w:tblLook w:val="04A0" w:firstRow="1" w:lastRow="0" w:firstColumn="1" w:lastColumn="0" w:noHBand="0" w:noVBand="1"/>
+      </w:tblPr>
+      <w:tblGrid>
+        <w:gridCol w:w="9039"/>
+        <w:gridCol w:w="532"/>
+      </w:tblGrid>
+      <w:tr>
+        <w:trPr>
+          <w:trHeight w:val="850"/>
+        </w:trPr>
+        <w:tc>
+          <w:tcPr>
+            <w:tcW w:w="9039" w:type="dxa"/>
+            <w:vAlign w:val="center"/>
+          </w:tcPr>
+          <w:p>
+            <w:pPr>
+              <w:pStyle w:val="af0"/>
+              <w:jc w:val="center"/>
+              <w:rPr>
+                <w:i/>
+                <w:lang w:val="en-US"/>
+              </w:rPr>
+            </w:pPr>
+            <m:oMathPara>
+              <m:oMath>
+                <m:sSub>
+                  <m:sSubPr>
+                    <m:ctrlPr>
+                      <w:rPr>
+                        <w:rFonts w:ascii="Cambria Math" w:hAnsi="Cambria Math"/>
+                        <w:i/>
+                      </w:rPr>
+                    </m:ctrlPr>
+                  </m:sSubPr>
+                  <m:e>
+                    <m:r>
+                      <w:rPr>
+                        <w:rFonts w:ascii="Cambria Math" w:hAnsi="Cambria Math"/>
+                      </w:rPr>
+                      <m:t>ρ</m:t>
+                    </m:r>
+                  </m:e>
+                  <m:sub>
+                    <m:r>
+                      <w:rPr>
+                        <w:rFonts w:ascii="Cambria Math" w:hAnsi="Cambria Math"/>
+                        <w:lang w:val="en-US"/>
+                      </w:rPr>
+                      <m:t>p</m:t>
+                    </m:r>
+                  </m:sub>
+                </m:sSub>
+                <m:r>
+                  <w:rPr>
+                    <w:rFonts w:ascii="Cambria Math" w:hAnsi="Cambria Math"/>
+                  </w:rPr>
+                  <m:t>=0.7</m:t>
+                </m:r>
+              </m:oMath>
+            </m:oMathPara>
+          </w:p>
+        </w:tc>
+        <w:tc>
+          <w:tcPr>
+            <w:tcW w:w="532" w:type="dxa"/>
+            <w:vAlign w:val="center"/>
+          </w:tcPr>
+          <w:p>
+            <w:pPr>
+              <w:pStyle w:val="af0"/>
+              <w:jc w:val="center"/>
+            </w:pPr>
+          </w:p>
+        </w:tc>
+      </w:tr>
+    </w:tbl>
+    <w:p/>
+    <w:p>
+      <w:r>
+        <w:t>Он имеет такое значение по справочным данным, исходя из того, что данное помещение имеет побеленный потолок, побеленные стены и не имеет окон.</w:t>
+      </w:r>
+    </w:p>
+    <w:p>
+      <w:r>
+        <w:t xml:space="preserve">По справочным данным, исходя из значений </w:t>
+      </w:r>
+      <w:r>
+        <w:rPr>
+          <w:i/>
+          <w:lang w:val="en-US"/>
+        </w:rPr>
+        <w:t>i</w:t>
+      </w:r>
+      <w:r>
+        <w:t xml:space="preserve"> = 0</w:t>
+      </w:r>
+      <w:r>
+        <w:t>.</w:t>
+      </w:r>
+      <w:r>
+        <w:t>7 и, р</w:t>
+      </w:r>
+      <w:r>
+        <w:rPr>
+          <w:vertAlign w:val="subscript"/>
+        </w:rPr>
+        <w:t>р</w:t>
+      </w:r>
+      <w:r>
+        <w:t xml:space="preserve"> = 0</w:t>
+      </w:r>
+      <w:r>
+        <w:t>.</w:t>
+      </w:r>
+      <w:r>
+        <w:t>7</w:t>
+      </w:r>
+      <w:r>
+        <w:t xml:space="preserve"> значение коэффициента использования светового потока будет равен</w:t>
+      </w:r>
+      <w:r>
+        <w:t xml:space="preserve"> </w:t>
+      </w:r>
+      <w:r>
+        <w:sym w:font="Symbol" w:char="F068"/>
+      </w:r>
+      <w:r>
+        <w:t xml:space="preserve"> = 0.</w:t>
+      </w:r>
+      <w:r>
+        <w:t>85.</w:t>
+      </w:r>
+    </w:p>
+    <w:p>
+      <w:r>
+        <w:rPr>
+          <w:lang w:val="en-US"/>
+        </w:rPr>
+        <w:sym w:font="Symbol" w:char="F067"/>
+      </w:r>
+      <w:r>
+        <w:t xml:space="preserve"> </w:t>
+      </w:r>
+      <w:r>
+        <w:t>–</w:t>
+      </w:r>
+      <w:r>
+        <w:t xml:space="preserve"> коэффициент затенения на рабочем месте принимается равным 0</w:t>
+      </w:r>
+      <w:r>
+        <w:t>.</w:t>
+      </w:r>
+      <w:r>
+        <w:t>8</w:t>
+      </w:r>
+      <w:r>
+        <w:sym w:font="Symbol" w:char="F0B8"/>
+      </w:r>
+      <w:r>
+        <w:t>0</w:t>
+      </w:r>
+      <w:r>
+        <w:t>.</w:t>
+      </w:r>
+      <w:r>
+        <w:t>9</w:t>
+      </w:r>
+      <w:r>
+        <w:t>;</w:t>
+      </w:r>
+      <w:r>
+        <w:t xml:space="preserve"> в данном случае величину коэффициента затенения примем равной 0</w:t>
+      </w:r>
+      <w:r>
+        <w:t>.</w:t>
+      </w:r>
+      <w:r>
+        <w:t xml:space="preserve">9. т.е. </w:t>
+      </w:r>
+      <w:r>
+        <w:rPr>
+          <w:lang w:val="en-US"/>
+        </w:rPr>
+        <w:sym w:font="Symbol" w:char="F067"/>
+      </w:r>
+      <w:r>
+        <w:t xml:space="preserve"> = </w:t>
+      </w:r>
+      <w:r>
+        <w:t>0.9;</w:t>
+      </w:r>
+    </w:p>
+    <w:p>
+      <w:pPr>
+        <w:rPr>
+          <w:iCs/>
+        </w:rPr>
+      </w:pPr>
+      <w:r>
+        <w:rPr>
+          <w:i/>
+          <w:iCs/>
+        </w:rPr>
+        <w:t>k</w:t>
+      </w:r>
+      <w:r>
+        <w:rPr>
+          <w:iCs/>
+        </w:rPr>
+        <w:t xml:space="preserve"> </w:t>
+      </w:r>
+      <w:r>
+        <w:t>–</w:t>
+      </w:r>
+      <w:r>
+        <w:t xml:space="preserve"> </w:t>
+      </w:r>
+      <w:r>
+        <w:t>коэффициент запаса</w:t>
+      </w:r>
+      <w:r>
+        <w:t xml:space="preserve">; </w:t>
+      </w:r>
+      <w:r>
+        <w:t xml:space="preserve">исходя из справочных данных, принимая комнату за рабочее помещение общественного здания, коэффициент запаса равен </w:t>
+      </w:r>
+      <w:r>
+        <w:rPr>
+          <w:i/>
+          <w:iCs/>
+        </w:rPr>
+        <w:t>k</w:t>
+      </w:r>
+      <w:r>
+        <w:rPr>
+          <w:iCs/>
+        </w:rPr>
+        <w:t xml:space="preserve"> = 1</w:t>
+      </w:r>
+      <w:r>
+        <w:rPr>
+          <w:iCs/>
+        </w:rPr>
+        <w:t>.</w:t>
+      </w:r>
+      <w:r>
+        <w:rPr>
+          <w:iCs/>
+        </w:rPr>
+        <w:t>5</w:t>
+      </w:r>
+      <w:r>
+        <w:rPr>
+          <w:iCs/>
+        </w:rPr>
+        <w:t>;</w:t>
+      </w:r>
+    </w:p>
+    <w:p>
+      <w:r>
+        <w:rPr>
+          <w:lang w:val="en-US"/>
+        </w:rPr>
+        <w:t>S</w:t>
+      </w:r>
+      <w:r>
+        <w:t xml:space="preserve"> – </w:t>
+      </w:r>
+      <w:r>
+        <w:t>площадь помещения определяется по форму (5</w:t>
+      </w:r>
+      <w:r>
+        <w:t>.4</w:t>
+      </w:r>
+      <w:r>
+        <w:t>):</w:t>
+      </w:r>
+    </w:p>
+    <w:p/>
+    <w:tbl>
+      <w:tblPr>
+        <w:tblStyle w:val="a7"/>
+        <w:tblW w:w="0" w:type="auto"/>
+        <w:tblBorders>
+          <w:top w:val="none" w:sz="0" w:space="0" w:color="auto"/>
+          <w:left w:val="none" w:sz="0" w:space="0" w:color="auto"/>
+          <w:bottom w:val="none" w:sz="0" w:space="0" w:color="auto"/>
+          <w:right w:val="none" w:sz="0" w:space="0" w:color="auto"/>
+          <w:insideH w:val="none" w:sz="0" w:space="0" w:color="auto"/>
+          <w:insideV w:val="none" w:sz="0" w:space="0" w:color="auto"/>
+        </w:tblBorders>
+        <w:tblLook w:val="04A0" w:firstRow="1" w:lastRow="0" w:firstColumn="1" w:lastColumn="0" w:noHBand="0" w:noVBand="1"/>
+      </w:tblPr>
+      <w:tblGrid>
+        <w:gridCol w:w="8988"/>
+        <w:gridCol w:w="753"/>
+      </w:tblGrid>
+      <w:tr>
+        <w:trPr>
+          <w:trHeight w:val="850"/>
+        </w:trPr>
+        <w:tc>
+          <w:tcPr>
+            <w:tcW w:w="9028" w:type="dxa"/>
+            <w:vAlign w:val="center"/>
+          </w:tcPr>
+          <w:p>
+            <w:pPr>
+              <w:pStyle w:val="af0"/>
+              <w:jc w:val="center"/>
+              <w:rPr>
+                <w:lang w:val="en-US"/>
+              </w:rPr>
+            </w:pPr>
+            <m:oMathPara>
+              <m:oMath>
+                <m:r>
+                  <w:rPr>
+                    <w:rFonts w:ascii="Cambria Math" w:hAnsi="Cambria Math"/>
+                  </w:rPr>
+                  <m:t>S=A*B=4*4.44=17.6</m:t>
+                </m:r>
+                <m:r>
+                  <w:rPr>
+                    <w:rFonts w:ascii="Cambria Math" w:eastAsiaTheme="minorEastAsia" w:hAnsi="Cambria Math"/>
+                  </w:rPr>
+                  <m:t xml:space="preserve"> </m:t>
+                </m:r>
+                <m:sSup>
+                  <m:sSupPr>
+                    <m:ctrlPr>
+                      <w:rPr>
+                        <w:rFonts w:ascii="Cambria Math" w:eastAsiaTheme="minorEastAsia" w:hAnsi="Cambria Math"/>
+                        <w:i/>
+                      </w:rPr>
+                    </m:ctrlPr>
+                  </m:sSupPr>
+                  <m:e>
+                    <m:r>
+                      <w:rPr>
+                        <w:rFonts w:ascii="Cambria Math" w:eastAsiaTheme="minorEastAsia" w:hAnsi="Cambria Math"/>
+                      </w:rPr>
+                      <m:t>м</m:t>
+                    </m:r>
+                  </m:e>
+                  <m:sup>
+                    <m:r>
+                      <w:rPr>
+                        <w:rFonts w:ascii="Cambria Math" w:eastAsiaTheme="minorEastAsia" w:hAnsi="Cambria Math"/>
+                      </w:rPr>
+                      <m:t>2</m:t>
+                    </m:r>
+                  </m:sup>
+                </m:sSup>
+              </m:oMath>
+            </m:oMathPara>
+          </w:p>
+        </w:tc>
+        <w:tc>
+          <w:tcPr>
+            <w:tcW w:w="543" w:type="dxa"/>
+            <w:vAlign w:val="center"/>
+          </w:tcPr>
+          <w:p>
+            <w:pPr>
+              <w:pStyle w:val="af0"/>
+              <w:jc w:val="center"/>
+            </w:pPr>
+            <w:r>
+              <w:t>(5</w:t>
+            </w:r>
+            <w:r>
+              <w:rPr>
+                <w:lang w:val="en-US"/>
+              </w:rPr>
+              <w:t>.4</w:t>
+            </w:r>
+            <w:r>
+              <w:t>)</w:t>
+            </w:r>
+          </w:p>
+        </w:tc>
+      </w:tr>
+    </w:tbl>
+    <w:p/>
+    <w:p>
+      <w:r>
+        <w:rPr>
+          <w:lang w:val="en-US"/>
+        </w:rPr>
+        <w:t>z</w:t>
+      </w:r>
+      <w:r>
+        <w:t xml:space="preserve"> – </w:t>
+      </w:r>
+      <w:r>
+        <w:t xml:space="preserve">отношение средней освещённости к минимальной, берётся из отрезка </w:t>
+      </w:r>
+      <w:r>
+        <w:t>{</w:t>
+      </w:r>
+      <w:r>
+        <w:t>1.1</w:t>
+      </w:r>
+      <w:r>
+        <w:t>; 1.2};</w:t>
+      </w:r>
+      <w:r>
+        <w:t xml:space="preserve"> в данном случае принимается равным 1.1</w:t>
+      </w:r>
+      <w:r>
+        <w:t>:</w:t>
+      </w:r>
+    </w:p>
+    <w:p>
+      <w:r>
+        <w:t>Таким образом, из формулы (5</w:t>
+      </w:r>
+      <w:r>
+        <w:rPr>
+          <w:lang w:val="en-US"/>
+        </w:rPr>
+        <w:t>.5</w:t>
+      </w:r>
+      <w:r>
+        <w:t>):</w:t>
+      </w:r>
+    </w:p>
+    <w:p/>
+    <w:tbl>
+      <w:tblPr>
+        <w:tblStyle w:val="a7"/>
+        <w:tblW w:w="0" w:type="auto"/>
+        <w:tblBorders>
+          <w:top w:val="none" w:sz="0" w:space="0" w:color="auto"/>
+          <w:left w:val="none" w:sz="0" w:space="0" w:color="auto"/>
+          <w:bottom w:val="none" w:sz="0" w:space="0" w:color="auto"/>
+          <w:right w:val="none" w:sz="0" w:space="0" w:color="auto"/>
+          <w:insideH w:val="none" w:sz="0" w:space="0" w:color="auto"/>
+          <w:insideV w:val="none" w:sz="0" w:space="0" w:color="auto"/>
+        </w:tblBorders>
+        <w:tblLook w:val="04A0" w:firstRow="1" w:lastRow="0" w:firstColumn="1" w:lastColumn="0" w:noHBand="0" w:noVBand="1"/>
+      </w:tblPr>
+      <w:tblGrid>
+        <w:gridCol w:w="8988"/>
+        <w:gridCol w:w="753"/>
+      </w:tblGrid>
+      <w:tr>
+        <w:trPr>
+          <w:trHeight w:val="850"/>
+        </w:trPr>
+        <w:tc>
+          <w:tcPr>
+            <w:tcW w:w="9028" w:type="dxa"/>
+            <w:vAlign w:val="center"/>
+          </w:tcPr>
+          <w:p>
+            <w:pPr>
+              <w:pStyle w:val="af0"/>
+              <w:jc w:val="center"/>
+              <w:rPr>
+                <w:lang w:val="en-US"/>
+              </w:rPr>
+            </w:pPr>
+            <m:oMathPara>
+              <m:oMath>
+                <m:r>
+                  <w:rPr>
+                    <w:rFonts w:ascii="Cambria Math" w:hAnsi="Cambria Math"/>
+                    <w:lang w:val="en-US"/>
+                  </w:rPr>
+                  <m:t>E</m:t>
+                </m:r>
+                <m:r>
+                  <w:rPr>
+                    <w:rFonts w:ascii="Cambria Math" w:hAnsi="Cambria Math"/>
+                  </w:rPr>
+                  <m:t>=</m:t>
+                </m:r>
+                <m:f>
+                  <m:fPr>
+                    <m:ctrlPr>
+                      <w:rPr>
+                        <w:rFonts w:ascii="Cambria Math" w:hAnsi="Cambria Math"/>
+                        <w:i/>
+                        <w:lang w:val="en-US"/>
+                      </w:rPr>
+                    </m:ctrlPr>
+                  </m:fPr>
+                  <m:num>
+                    <m:r>
+                      <m:rPr>
+                        <m:sty m:val="p"/>
+                      </m:rPr>
+                      <w:rPr>
+                        <w:rFonts w:ascii="Cambria Math" w:hAnsi="Cambria Math"/>
+                        <w:lang w:val="en-US"/>
+                      </w:rPr>
+                      <m:t>ΦN</m:t>
+                    </m:r>
+                    <m:r>
+                      <w:rPr>
+                        <w:rFonts w:ascii="Cambria Math" w:hAnsi="Cambria Math"/>
+                      </w:rPr>
+                      <m:t>ηγ</m:t>
+                    </m:r>
+                  </m:num>
+                  <m:den>
+                    <m:r>
+                      <w:rPr>
+                        <w:rFonts w:ascii="Cambria Math" w:hAnsi="Cambria Math"/>
+                        <w:lang w:val="en-US"/>
+                      </w:rPr>
+                      <m:t>kSz</m:t>
+                    </m:r>
+                  </m:den>
+                </m:f>
+                <m:r>
+                  <w:rPr>
+                    <w:rFonts w:ascii="Cambria Math" w:hAnsi="Cambria Math"/>
+                    <w:lang w:val="en-US"/>
+                  </w:rPr>
+                  <m:t>=</m:t>
+                </m:r>
+                <m:f>
+                  <m:fPr>
+                    <m:ctrlPr>
+                      <w:rPr>
+                        <w:rFonts w:ascii="Cambria Math" w:hAnsi="Cambria Math"/>
+                        <w:i/>
+                        <w:lang w:val="en-US"/>
+                      </w:rPr>
+                    </m:ctrlPr>
+                  </m:fPr>
+                  <m:num>
+                    <m:r>
+                      <w:rPr>
+                        <w:rFonts w:ascii="Cambria Math" w:hAnsi="Cambria Math"/>
+                        <w:lang w:val="en-US"/>
+                      </w:rPr>
+                      <m:t>6000*2*0.85*0.9</m:t>
+                    </m:r>
+                  </m:num>
+                  <m:den>
+                    <m:r>
+                      <w:rPr>
+                        <w:rFonts w:ascii="Cambria Math" w:hAnsi="Cambria Math"/>
+                        <w:lang w:val="en-US"/>
+                      </w:rPr>
+                      <m:t>1.5*17.6*1.1</m:t>
+                    </m:r>
+                  </m:den>
+                </m:f>
+                <m:r>
+                  <w:rPr>
+                    <w:rFonts w:ascii="Cambria Math" w:hAnsi="Cambria Math"/>
+                    <w:lang w:val="en-US"/>
+                  </w:rPr>
+                  <m:t>=316.1 лк</m:t>
+                </m:r>
+              </m:oMath>
+            </m:oMathPara>
+          </w:p>
+        </w:tc>
+        <w:tc>
+          <w:tcPr>
+            <w:tcW w:w="543" w:type="dxa"/>
+            <w:vAlign w:val="center"/>
+          </w:tcPr>
+          <w:p>
+            <w:pPr>
+              <w:pStyle w:val="af0"/>
+              <w:jc w:val="center"/>
+            </w:pPr>
+            <w:r>
+              <w:t>(5</w:t>
+            </w:r>
+            <w:r>
+              <w:rPr>
+                <w:lang w:val="en-US"/>
+              </w:rPr>
+              <w:t>.5</w:t>
+            </w:r>
+            <w:r>
+              <w:t>)</w:t>
+            </w:r>
+          </w:p>
+        </w:tc>
+      </w:tr>
+    </w:tbl>
+    <w:p/>
+    <w:p>
+      <w:r>
+        <w:t>Исходя из санитарных норм, освещённость должна быть в пределах 300</w:t>
+      </w:r>
+      <w:r>
+        <w:sym w:font="Symbol" w:char="F0B8"/>
+      </w:r>
+      <w:r>
+        <w:t>500 лк, т.е. данная освещённость будет удовлетворять требованиям «Санитарных правил и норм».</w:t>
+      </w:r>
+    </w:p>
+    <w:p>
+      <w:r>
+        <w:t>Рассчитаем вертикальную освещённость:</w:t>
+      </w:r>
+    </w:p>
+    <w:p>
+      <w:r>
+        <w:lastRenderedPageBreak/>
+        <w:t>Данная комната имеет два источника освещения, таким образом, полна я вертикальная освещённость будет складываться из освещённостей каждого источника. Освещённость одного источника находиться по формуле (</w:t>
+      </w:r>
+      <w:r>
+        <w:rPr>
+          <w:lang w:val="en-US"/>
+        </w:rPr>
+        <w:t>5.6</w:t>
+      </w:r>
+      <w:r>
+        <w:t>):</w:t>
+      </w:r>
+    </w:p>
+    <w:p/>
+    <w:tbl>
+      <w:tblPr>
+        <w:tblStyle w:val="a7"/>
+        <w:tblW w:w="0" w:type="auto"/>
+        <w:tblBorders>
+          <w:top w:val="none" w:sz="0" w:space="0" w:color="auto"/>
+          <w:left w:val="none" w:sz="0" w:space="0" w:color="auto"/>
+          <w:bottom w:val="none" w:sz="0" w:space="0" w:color="auto"/>
+          <w:right w:val="none" w:sz="0" w:space="0" w:color="auto"/>
+          <w:insideH w:val="none" w:sz="0" w:space="0" w:color="auto"/>
+          <w:insideV w:val="none" w:sz="0" w:space="0" w:color="auto"/>
+        </w:tblBorders>
+        <w:tblLook w:val="04A0" w:firstRow="1" w:lastRow="0" w:firstColumn="1" w:lastColumn="0" w:noHBand="0" w:noVBand="1"/>
+      </w:tblPr>
+      <w:tblGrid>
+        <w:gridCol w:w="8988"/>
+        <w:gridCol w:w="753"/>
+      </w:tblGrid>
+      <w:tr>
+        <w:trPr>
+          <w:trHeight w:val="850"/>
+        </w:trPr>
+        <w:tc>
+          <w:tcPr>
+            <w:tcW w:w="9028" w:type="dxa"/>
+            <w:vAlign w:val="center"/>
+          </w:tcPr>
+          <w:p>
+            <w:pPr>
+              <w:pStyle w:val="af0"/>
+              <w:jc w:val="center"/>
+            </w:pPr>
+            <m:oMathPara>
+              <m:oMath>
+                <m:r>
+                  <w:rPr>
+                    <w:rFonts w:ascii="Cambria Math" w:hAnsi="Cambria Math"/>
+                  </w:rPr>
+                  <m:t>E=</m:t>
+                </m:r>
+                <m:nary>
+                  <m:naryPr>
+                    <m:limLoc m:val="subSup"/>
+                    <m:ctrlPr>
+                      <w:rPr>
+                        <w:rFonts w:ascii="Cambria Math" w:hAnsi="Cambria Math"/>
+                        <w:i/>
+                      </w:rPr>
+                    </m:ctrlPr>
+                  </m:naryPr>
+                  <m:sub>
+                    <m:sSub>
+                      <m:sSubPr>
+                        <m:ctrlPr>
+                          <w:rPr>
+                            <w:rFonts w:ascii="Cambria Math" w:hAnsi="Cambria Math"/>
+                            <w:i/>
+                          </w:rPr>
+                        </m:ctrlPr>
+                      </m:sSubPr>
+                      <m:e>
+                        <m:r>
+                          <w:rPr>
+                            <w:rFonts w:ascii="Cambria Math" w:hAnsi="Cambria Math"/>
+                          </w:rPr>
+                          <m:t>L</m:t>
+                        </m:r>
+                      </m:e>
+                      <m:sub>
+                        <m:r>
+                          <w:rPr>
+                            <w:rFonts w:ascii="Cambria Math" w:hAnsi="Cambria Math"/>
+                          </w:rPr>
+                          <m:t>1</m:t>
+                        </m:r>
+                      </m:sub>
+                    </m:sSub>
+                  </m:sub>
+                  <m:sup>
+                    <m:sSub>
+                      <m:sSubPr>
+                        <m:ctrlPr>
+                          <w:rPr>
+                            <w:rFonts w:ascii="Cambria Math" w:hAnsi="Cambria Math"/>
+                            <w:i/>
+                          </w:rPr>
+                        </m:ctrlPr>
+                      </m:sSubPr>
+                      <m:e>
+                        <m:r>
+                          <w:rPr>
+                            <w:rFonts w:ascii="Cambria Math" w:hAnsi="Cambria Math"/>
+                          </w:rPr>
+                          <m:t>L</m:t>
+                        </m:r>
+                      </m:e>
+                      <m:sub>
+                        <m:r>
+                          <w:rPr>
+                            <w:rFonts w:ascii="Cambria Math" w:hAnsi="Cambria Math"/>
+                          </w:rPr>
+                          <m:t>2</m:t>
+                        </m:r>
+                      </m:sub>
+                    </m:sSub>
+                  </m:sup>
+                  <m:e>
+                    <m:f>
+                      <m:fPr>
+                        <m:ctrlPr>
+                          <w:rPr>
+                            <w:rFonts w:ascii="Cambria Math" w:hAnsi="Cambria Math"/>
+                            <w:i/>
+                          </w:rPr>
+                        </m:ctrlPr>
+                      </m:fPr>
+                      <m:num>
+                        <m:r>
+                          <w:rPr>
+                            <w:rFonts w:ascii="Cambria Math" w:hAnsi="Cambria Math"/>
+                          </w:rPr>
+                          <m:t>Icos(a)</m:t>
+                        </m:r>
+                      </m:num>
+                      <m:den>
+                        <m:sSup>
+                          <m:sSupPr>
+                            <m:ctrlPr>
+                              <w:rPr>
+                                <w:rFonts w:ascii="Cambria Math" w:hAnsi="Cambria Math"/>
+                                <w:i/>
+                              </w:rPr>
+                            </m:ctrlPr>
+                          </m:sSupPr>
+                          <m:e>
+                            <m:r>
+                              <w:rPr>
+                                <w:rFonts w:ascii="Cambria Math" w:hAnsi="Cambria Math"/>
+                              </w:rPr>
+                              <m:t>r</m:t>
+                            </m:r>
+                          </m:e>
+                          <m:sup>
+                            <m:r>
+                              <w:rPr>
+                                <w:rFonts w:ascii="Cambria Math" w:hAnsi="Cambria Math"/>
+                              </w:rPr>
+                              <m:t>2</m:t>
+                            </m:r>
+                          </m:sup>
+                        </m:sSup>
+                      </m:den>
+                    </m:f>
+                    <m:r>
+                      <w:rPr>
+                        <w:rFonts w:ascii="Cambria Math" w:hAnsi="Cambria Math"/>
+                      </w:rPr>
+                      <m:t>=dx=</m:t>
+                    </m:r>
+                    <m:nary>
+                      <m:naryPr>
+                        <m:limLoc m:val="subSup"/>
+                        <m:ctrlPr>
+                          <w:rPr>
+                            <w:rFonts w:ascii="Cambria Math" w:hAnsi="Cambria Math"/>
+                            <w:i/>
+                          </w:rPr>
+                        </m:ctrlPr>
+                      </m:naryPr>
+                      <m:sub>
+                        <m:sSub>
+                          <m:sSubPr>
+                            <m:ctrlPr>
+                              <w:rPr>
+                                <w:rFonts w:ascii="Cambria Math" w:hAnsi="Cambria Math"/>
+                                <w:i/>
+                              </w:rPr>
+                            </m:ctrlPr>
+                          </m:sSubPr>
+                          <m:e>
+                            <m:r>
+                              <w:rPr>
+                                <w:rFonts w:ascii="Cambria Math" w:hAnsi="Cambria Math"/>
+                              </w:rPr>
+                              <m:t>L</m:t>
+                            </m:r>
+                          </m:e>
+                          <m:sub>
+                            <m:r>
+                              <w:rPr>
+                                <w:rFonts w:ascii="Cambria Math" w:hAnsi="Cambria Math"/>
+                              </w:rPr>
+                              <m:t>1</m:t>
+                            </m:r>
+                          </m:sub>
+                        </m:sSub>
+                      </m:sub>
+                      <m:sup>
+                        <m:sSub>
+                          <m:sSubPr>
+                            <m:ctrlPr>
+                              <w:rPr>
+                                <w:rFonts w:ascii="Cambria Math" w:hAnsi="Cambria Math"/>
+                                <w:i/>
+                              </w:rPr>
+                            </m:ctrlPr>
+                          </m:sSubPr>
+                          <m:e>
+                            <m:r>
+                              <w:rPr>
+                                <w:rFonts w:ascii="Cambria Math" w:hAnsi="Cambria Math"/>
+                              </w:rPr>
+                              <m:t>L</m:t>
+                            </m:r>
+                          </m:e>
+                          <m:sub>
+                            <m:r>
+                              <w:rPr>
+                                <w:rFonts w:ascii="Cambria Math" w:hAnsi="Cambria Math"/>
+                              </w:rPr>
+                              <m:t>2</m:t>
+                            </m:r>
+                          </m:sub>
+                        </m:sSub>
+                      </m:sup>
+                      <m:e>
+                        <m:f>
+                          <m:fPr>
+                            <m:ctrlPr>
+                              <w:rPr>
+                                <w:rFonts w:ascii="Cambria Math" w:hAnsi="Cambria Math"/>
+                                <w:i/>
+                              </w:rPr>
+                            </m:ctrlPr>
+                          </m:fPr>
+                          <m:num>
+                            <m:sSub>
+                              <m:sSubPr>
+                                <m:ctrlPr>
+                                  <w:rPr>
+                                    <w:rFonts w:ascii="Cambria Math" w:hAnsi="Cambria Math"/>
+                                    <w:i/>
+                                  </w:rPr>
+                                </m:ctrlPr>
+                              </m:sSubPr>
+                              <m:e>
+                                <m:r>
+                                  <w:rPr>
+                                    <w:rFonts w:ascii="Cambria Math" w:hAnsi="Cambria Math"/>
+                                  </w:rPr>
+                                  <m:t>ϕ</m:t>
+                                </m:r>
+                              </m:e>
+                              <m:sub>
+                                <m:r>
+                                  <w:rPr>
+                                    <w:rFonts w:ascii="Cambria Math" w:hAnsi="Cambria Math"/>
+                                  </w:rPr>
+                                  <m:t>h</m:t>
+                                </m:r>
+                              </m:sub>
+                            </m:sSub>
+                          </m:num>
+                          <m:den>
+                            <m:r>
+                              <w:rPr>
+                                <w:rFonts w:ascii="Cambria Math" w:hAnsi="Cambria Math"/>
+                              </w:rPr>
+                              <m:t>2πi(</m:t>
+                            </m:r>
+                            <m:sSup>
+                              <m:sSupPr>
+                                <m:ctrlPr>
+                                  <w:rPr>
+                                    <w:rFonts w:ascii="Cambria Math" w:hAnsi="Cambria Math"/>
+                                    <w:i/>
+                                  </w:rPr>
+                                </m:ctrlPr>
+                              </m:sSupPr>
+                              <m:e>
+                                <m:r>
+                                  <w:rPr>
+                                    <w:rFonts w:ascii="Cambria Math" w:hAnsi="Cambria Math"/>
+                                  </w:rPr>
+                                  <m:t>h</m:t>
+                                </m:r>
+                              </m:e>
+                              <m:sup>
+                                <m:r>
+                                  <w:rPr>
+                                    <w:rFonts w:ascii="Cambria Math" w:hAnsi="Cambria Math"/>
+                                  </w:rPr>
+                                  <m:t>2</m:t>
+                                </m:r>
+                              </m:sup>
+                            </m:sSup>
+                            <m:r>
+                              <w:rPr>
+                                <w:rFonts w:ascii="Cambria Math" w:hAnsi="Cambria Math"/>
+                              </w:rPr>
+                              <m:t>+</m:t>
+                            </m:r>
+                            <m:sSup>
+                              <m:sSupPr>
+                                <m:ctrlPr>
+                                  <w:rPr>
+                                    <w:rFonts w:ascii="Cambria Math" w:hAnsi="Cambria Math"/>
+                                    <w:i/>
+                                  </w:rPr>
+                                </m:ctrlPr>
+                              </m:sSupPr>
+                              <m:e>
+                                <m:r>
+                                  <w:rPr>
+                                    <w:rFonts w:ascii="Cambria Math" w:hAnsi="Cambria Math"/>
+                                  </w:rPr>
+                                  <m:t>x</m:t>
+                                </m:r>
+                              </m:e>
+                              <m:sup>
+                                <m:r>
+                                  <w:rPr>
+                                    <w:rFonts w:ascii="Cambria Math" w:hAnsi="Cambria Math"/>
+                                  </w:rPr>
+                                  <m:t>2</m:t>
+                                </m:r>
+                              </m:sup>
+                            </m:sSup>
+                            <m:r>
+                              <w:rPr>
+                                <w:rFonts w:ascii="Cambria Math" w:hAnsi="Cambria Math"/>
+                              </w:rPr>
+                              <m:t>)</m:t>
+                            </m:r>
+                            <m:rad>
+                              <m:radPr>
+                                <m:degHide m:val="1"/>
+                                <m:ctrlPr>
+                                  <w:rPr>
+                                    <w:rFonts w:ascii="Cambria Math" w:hAnsi="Cambria Math"/>
+                                    <w:i/>
+                                  </w:rPr>
+                                </m:ctrlPr>
+                              </m:radPr>
+                              <m:deg/>
+                              <m:e>
+                                <m:sSup>
+                                  <m:sSupPr>
+                                    <m:ctrlPr>
+                                      <w:rPr>
+                                        <w:rFonts w:ascii="Cambria Math" w:hAnsi="Cambria Math"/>
+                                        <w:i/>
+                                      </w:rPr>
+                                    </m:ctrlPr>
+                                  </m:sSupPr>
+                                  <m:e>
+                                    <m:r>
+                                      <w:rPr>
+                                        <w:rFonts w:ascii="Cambria Math" w:hAnsi="Cambria Math"/>
+                                      </w:rPr>
+                                      <m:t>h</m:t>
+                                    </m:r>
+                                  </m:e>
+                                  <m:sup>
+                                    <m:r>
+                                      <w:rPr>
+                                        <w:rFonts w:ascii="Cambria Math" w:hAnsi="Cambria Math"/>
+                                      </w:rPr>
+                                      <m:t>2</m:t>
+                                    </m:r>
+                                  </m:sup>
+                                </m:sSup>
+                                <m:r>
+                                  <w:rPr>
+                                    <w:rFonts w:ascii="Cambria Math" w:hAnsi="Cambria Math"/>
+                                  </w:rPr>
+                                  <m:t>+</m:t>
+                                </m:r>
+                                <m:sSup>
+                                  <m:sSupPr>
+                                    <m:ctrlPr>
+                                      <w:rPr>
+                                        <w:rFonts w:ascii="Cambria Math" w:hAnsi="Cambria Math"/>
+                                        <w:i/>
+                                      </w:rPr>
+                                    </m:ctrlPr>
+                                  </m:sSupPr>
+                                  <m:e>
+                                    <m:r>
+                                      <w:rPr>
+                                        <w:rFonts w:ascii="Cambria Math" w:hAnsi="Cambria Math"/>
+                                      </w:rPr>
+                                      <m:t>x</m:t>
+                                    </m:r>
+                                  </m:e>
+                                  <m:sup>
+                                    <m:r>
+                                      <w:rPr>
+                                        <w:rFonts w:ascii="Cambria Math" w:hAnsi="Cambria Math"/>
+                                      </w:rPr>
+                                      <m:t>2</m:t>
+                                    </m:r>
+                                  </m:sup>
+                                </m:sSup>
+                              </m:e>
+                            </m:rad>
+                          </m:den>
+                        </m:f>
+                      </m:e>
+                    </m:nary>
+                    <m:r>
+                      <w:rPr>
+                        <w:rFonts w:ascii="Cambria Math" w:hAnsi="Cambria Math"/>
+                      </w:rPr>
+                      <m:t>dx</m:t>
+                    </m:r>
+                  </m:e>
+                </m:nary>
+              </m:oMath>
+            </m:oMathPara>
+          </w:p>
+        </w:tc>
+        <w:tc>
+          <w:tcPr>
+            <w:tcW w:w="543" w:type="dxa"/>
+            <w:vAlign w:val="center"/>
+          </w:tcPr>
+          <w:p>
+            <w:pPr>
+              <w:pStyle w:val="af0"/>
+              <w:jc w:val="center"/>
+            </w:pPr>
+            <w:r>
+              <w:t>(5</w:t>
+            </w:r>
+            <w:r>
+              <w:rPr>
+                <w:lang w:val="en-US"/>
+              </w:rPr>
+              <w:t>.6</w:t>
+            </w:r>
+            <w:r>
+              <w:t>)</w:t>
+            </w:r>
+          </w:p>
+        </w:tc>
+      </w:tr>
+    </w:tbl>
+    <w:p/>
+    <w:p>
+      <w:r>
+        <w:t>где,</w:t>
+      </w:r>
+      <w:r>
+        <w:tab/>
+      </w:r>
+      <w:r>
+        <w:rPr>
+          <w:lang w:val="en-US"/>
+        </w:rPr>
+        <w:t>I</w:t>
+      </w:r>
+      <w:r>
+        <w:t xml:space="preserve"> – </w:t>
+      </w:r>
+      <w:r>
+        <w:t>сила света источника, так как свет распространяется в направлении половины телесного угла, величина которого 4</w:t>
+      </w:r>
+      <w:r>
+        <w:sym w:font="Symbol" w:char="F070"/>
+      </w:r>
+      <w:r>
+        <w:t>, то</w:t>
+      </w:r>
+    </w:p>
+    <w:p/>
+    <w:p>
+      <w:pPr>
+        <w:rPr>
+          <w:lang w:val="en-US"/>
+        </w:rPr>
+      </w:pPr>
+      <m:oMathPara>
+        <m:oMath>
+          <m:r>
+            <w:rPr>
+              <w:rFonts w:ascii="Cambria Math" w:hAnsi="Cambria Math"/>
+            </w:rPr>
+            <m:t xml:space="preserve">I= </m:t>
+          </m:r>
+          <m:f>
+            <m:fPr>
+              <m:ctrlPr>
+                <w:rPr>
+                  <w:rFonts w:ascii="Cambria Math" w:hAnsi="Cambria Math"/>
+                  <w:i/>
+                </w:rPr>
+              </m:ctrlPr>
+            </m:fPr>
+            <m:num>
+              <m:r>
+                <w:rPr>
+                  <w:rFonts w:ascii="Cambria Math" w:hAnsi="Cambria Math"/>
+                </w:rPr>
+                <m:t>ϕ</m:t>
+              </m:r>
+            </m:num>
+            <m:den>
+              <m:r>
+                <w:rPr>
+                  <w:rFonts w:ascii="Cambria Math" w:hAnsi="Cambria Math"/>
+                </w:rPr>
+                <m:t>2π</m:t>
+              </m:r>
+            </m:den>
+          </m:f>
+        </m:oMath>
+      </m:oMathPara>
+    </w:p>
+    <w:p>
+      <w:pPr>
+        <w:rPr>
+          <w:lang w:val="en-US"/>
+        </w:rPr>
+      </w:pPr>
+    </w:p>
+    <w:p>
+      <w:pPr>
+        <w:ind w:left="707"/>
+      </w:pPr>
+      <w:r>
+        <w:rPr>
+          <w:lang w:val="en-US"/>
+        </w:rPr>
+        <w:t>r</w:t>
+      </w:r>
+      <w:r>
+        <w:t xml:space="preserve"> – </w:t>
+      </w:r>
+      <w:r>
+        <w:t>расстояние от любой точки источника до точки наблюдения</w:t>
+      </w:r>
+      <w:r>
+        <w:t>;</w:t>
+      </w:r>
+    </w:p>
+    <w:p>
+      <w:pPr>
+        <w:ind w:left="707"/>
+      </w:pPr>
+      <w:r>
+        <w:rPr>
+          <w:lang w:val="en-US"/>
+        </w:rPr>
+        <w:t>x</w:t>
+      </w:r>
+      <w:r>
+        <w:t xml:space="preserve"> – </w:t>
+      </w:r>
+      <w:r>
+        <w:t>расстояние от нормали до любой точки светильника</w:t>
+      </w:r>
+      <w:r>
+        <w:t>;</w:t>
+      </w:r>
+    </w:p>
+    <w:p>
+      <w:pPr>
+        <w:ind w:left="707"/>
+      </w:pPr>
+      <w:r>
+        <w:rPr>
+          <w:lang w:val="en-US"/>
+        </w:rPr>
+        <w:t>h</w:t>
+      </w:r>
+      <w:r>
+        <w:t xml:space="preserve"> – </w:t>
+      </w:r>
+      <w:r>
+        <w:t>расстояние от точки наблюдения до линии подвеса светильника</w:t>
+      </w:r>
+      <w:r>
+        <w:t>;</w:t>
+      </w:r>
+    </w:p>
+    <w:p>
+      <w:pPr>
+        <w:ind w:left="707"/>
+      </w:pPr>
+      <w:r>
+        <w:rPr>
+          <w:lang w:val="en-US"/>
+        </w:rPr>
+        <w:t>α</w:t>
+      </w:r>
+      <w:r>
+        <w:t xml:space="preserve"> – </w:t>
+      </w:r>
+      <w:r>
+        <w:t xml:space="preserve">угол между нормалью </w:t>
+      </w:r>
+      <w:r>
+        <w:rPr>
+          <w:lang w:val="en-US"/>
+        </w:rPr>
+        <w:t>h</w:t>
+      </w:r>
+      <w:r>
+        <w:t xml:space="preserve"> </w:t>
+      </w:r>
+      <w:r>
+        <w:t xml:space="preserve">и линей </w:t>
+      </w:r>
+      <w:r>
+        <w:rPr>
+          <w:lang w:val="en-US"/>
+        </w:rPr>
+        <w:t>r</w:t>
+      </w:r>
+      <w:r>
+        <w:t>;</w:t>
+      </w:r>
+    </w:p>
+    <w:p>
+      <w:pPr>
+        <w:ind w:left="707"/>
+      </w:pPr>
+      <w:r>
+        <w:rPr>
+          <w:lang w:val="en-US"/>
+        </w:rPr>
+        <w:t>l</w:t>
+      </w:r>
+      <w:r>
+        <w:t xml:space="preserve"> – </w:t>
+      </w:r>
+      <w:r>
+        <w:t>длина источника света</w:t>
+      </w:r>
+      <w:r>
+        <w:t>.</w:t>
+      </w:r>
+    </w:p>
+    <w:p>
+      <w:r>
+        <w:t>Рассчитаем освещённость для первого источника света по формуле (5</w:t>
+      </w:r>
+      <w:r>
+        <w:t>.7</w:t>
+      </w:r>
+      <w:r>
+        <w:t>):</w:t>
+      </w:r>
+    </w:p>
+    <w:tbl>
+      <w:tblPr>
+        <w:tblStyle w:val="a7"/>
+        <w:tblW w:w="0" w:type="auto"/>
+        <w:tblBorders>
+          <w:top w:val="none" w:sz="0" w:space="0" w:color="auto"/>
+          <w:left w:val="none" w:sz="0" w:space="0" w:color="auto"/>
+          <w:bottom w:val="none" w:sz="0" w:space="0" w:color="auto"/>
+          <w:right w:val="none" w:sz="0" w:space="0" w:color="auto"/>
+          <w:insideH w:val="none" w:sz="0" w:space="0" w:color="auto"/>
+          <w:insideV w:val="none" w:sz="0" w:space="0" w:color="auto"/>
+        </w:tblBorders>
+        <w:tblLook w:val="04A0" w:firstRow="1" w:lastRow="0" w:firstColumn="1" w:lastColumn="0" w:noHBand="0" w:noVBand="1"/>
+      </w:tblPr>
+      <w:tblGrid>
+        <w:gridCol w:w="8988"/>
+        <w:gridCol w:w="753"/>
+      </w:tblGrid>
+      <w:tr>
+        <w:trPr>
+          <w:trHeight w:val="850"/>
+        </w:trPr>
+        <w:tc>
+          <w:tcPr>
+            <w:tcW w:w="9028" w:type="dxa"/>
+            <w:vAlign w:val="center"/>
+          </w:tcPr>
+          <w:p>
+            <w:pPr>
+              <w:pStyle w:val="af0"/>
+              <w:jc w:val="center"/>
+              <w:rPr>
+                <w:rFonts w:eastAsiaTheme="minorEastAsia"/>
+                <w:lang w:val="en-US"/>
+              </w:rPr>
+            </w:pPr>
+            <m:oMathPara>
+              <m:oMath>
+                <m:sSub>
+                  <m:sSubPr>
+                    <m:ctrlPr>
+                      <w:rPr>
+                        <w:rFonts w:ascii="Cambria Math" w:hAnsi="Cambria Math"/>
+                        <w:i/>
+                      </w:rPr>
+                    </m:ctrlPr>
+                  </m:sSubPr>
+                  <m:e>
+                    <m:r>
+                      <w:rPr>
+                        <w:rFonts w:ascii="Cambria Math" w:hAnsi="Cambria Math"/>
+                      </w:rPr>
+                      <m:t>E</m:t>
+                    </m:r>
+                  </m:e>
+                  <m:sub>
+                    <m:r>
+                      <w:rPr>
+                        <w:rFonts w:ascii="Cambria Math" w:hAnsi="Cambria Math"/>
+                      </w:rPr>
+                      <m:t>1</m:t>
+                    </m:r>
+                  </m:sub>
+                </m:sSub>
+                <m:r>
+                  <w:rPr>
+                    <w:rFonts w:ascii="Cambria Math" w:hAnsi="Cambria Math"/>
+                  </w:rPr>
+                  <m:t>=</m:t>
+                </m:r>
+                <m:nary>
+                  <m:naryPr>
+                    <m:limLoc m:val="subSup"/>
+                    <m:ctrlPr>
+                      <w:rPr>
+                        <w:rFonts w:ascii="Cambria Math" w:hAnsi="Cambria Math"/>
+                        <w:i/>
+                      </w:rPr>
+                    </m:ctrlPr>
+                  </m:naryPr>
+                  <m:sub>
+                    <m:sSub>
+                      <m:sSubPr>
+                        <m:ctrlPr>
+                          <w:rPr>
+                            <w:rFonts w:ascii="Cambria Math" w:hAnsi="Cambria Math"/>
+                            <w:i/>
+                          </w:rPr>
+                        </m:ctrlPr>
+                      </m:sSubPr>
+                      <m:e>
+                        <m:r>
+                          <w:rPr>
+                            <w:rFonts w:ascii="Cambria Math" w:hAnsi="Cambria Math"/>
+                          </w:rPr>
+                          <m:t>L</m:t>
+                        </m:r>
+                      </m:e>
+                      <m:sub>
+                        <m:r>
+                          <w:rPr>
+                            <w:rFonts w:ascii="Cambria Math" w:hAnsi="Cambria Math"/>
+                          </w:rPr>
+                          <m:t>1</m:t>
+                        </m:r>
+                      </m:sub>
+                    </m:sSub>
+                  </m:sub>
+                  <m:sup>
+                    <m:sSub>
+                      <m:sSubPr>
+                        <m:ctrlPr>
+                          <w:rPr>
+                            <w:rFonts w:ascii="Cambria Math" w:hAnsi="Cambria Math"/>
+                            <w:i/>
+                          </w:rPr>
+                        </m:ctrlPr>
+                      </m:sSubPr>
+                      <m:e>
+                        <m:r>
+                          <w:rPr>
+                            <w:rFonts w:ascii="Cambria Math" w:hAnsi="Cambria Math"/>
+                          </w:rPr>
+                          <m:t>L</m:t>
+                        </m:r>
+                      </m:e>
+                      <m:sub>
+                        <m:r>
+                          <w:rPr>
+                            <w:rFonts w:ascii="Cambria Math" w:hAnsi="Cambria Math"/>
+                          </w:rPr>
+                          <m:t>2</m:t>
+                        </m:r>
+                      </m:sub>
+                    </m:sSub>
+                  </m:sup>
+                  <m:e>
+                    <m:f>
+                      <m:fPr>
+                        <m:ctrlPr>
+                          <w:rPr>
+                            <w:rFonts w:ascii="Cambria Math" w:hAnsi="Cambria Math"/>
+                            <w:i/>
+                          </w:rPr>
+                        </m:ctrlPr>
+                      </m:fPr>
+                      <m:num>
+                        <m:sSub>
+                          <m:sSubPr>
+                            <m:ctrlPr>
+                              <w:rPr>
+                                <w:rFonts w:ascii="Cambria Math" w:hAnsi="Cambria Math"/>
+                                <w:i/>
+                              </w:rPr>
+                            </m:ctrlPr>
+                          </m:sSubPr>
+                          <m:e>
+                            <m:r>
+                              <w:rPr>
+                                <w:rFonts w:ascii="Cambria Math" w:hAnsi="Cambria Math"/>
+                              </w:rPr>
+                              <m:t>ϕ</m:t>
+                            </m:r>
+                          </m:e>
+                          <m:sub>
+                            <m:r>
+                              <w:rPr>
+                                <w:rFonts w:ascii="Cambria Math" w:hAnsi="Cambria Math"/>
+                              </w:rPr>
+                              <m:t>h</m:t>
+                            </m:r>
+                          </m:sub>
+                        </m:sSub>
+                      </m:num>
+                      <m:den>
+                        <m:r>
+                          <w:rPr>
+                            <w:rFonts w:ascii="Cambria Math" w:hAnsi="Cambria Math"/>
+                          </w:rPr>
+                          <m:t>2πi</m:t>
+                        </m:r>
+                        <m:d>
+                          <m:dPr>
+                            <m:ctrlPr>
+                              <w:rPr>
+                                <w:rFonts w:ascii="Cambria Math" w:hAnsi="Cambria Math"/>
+                                <w:i/>
+                              </w:rPr>
+                            </m:ctrlPr>
+                          </m:dPr>
+                          <m:e>
+                            <m:sSup>
+                              <m:sSupPr>
+                                <m:ctrlPr>
+                                  <w:rPr>
+                                    <w:rFonts w:ascii="Cambria Math" w:hAnsi="Cambria Math"/>
+                                    <w:i/>
+                                  </w:rPr>
+                                </m:ctrlPr>
+                              </m:sSupPr>
+                              <m:e>
+                                <m:r>
+                                  <w:rPr>
+                                    <w:rFonts w:ascii="Cambria Math" w:hAnsi="Cambria Math"/>
+                                  </w:rPr>
+                                  <m:t>h</m:t>
+                                </m:r>
+                              </m:e>
+                              <m:sup>
+                                <m:r>
+                                  <w:rPr>
+                                    <w:rFonts w:ascii="Cambria Math" w:hAnsi="Cambria Math"/>
+                                  </w:rPr>
+                                  <m:t>2</m:t>
+                                </m:r>
+                              </m:sup>
+                            </m:sSup>
+                            <m:r>
+                              <w:rPr>
+                                <w:rFonts w:ascii="Cambria Math" w:hAnsi="Cambria Math"/>
+                              </w:rPr>
+                              <m:t>+</m:t>
+                            </m:r>
+                            <m:sSup>
+                              <m:sSupPr>
+                                <m:ctrlPr>
+                                  <w:rPr>
+                                    <w:rFonts w:ascii="Cambria Math" w:hAnsi="Cambria Math"/>
+                                    <w:i/>
+                                  </w:rPr>
+                                </m:ctrlPr>
+                              </m:sSupPr>
+                              <m:e>
+                                <m:r>
+                                  <w:rPr>
+                                    <w:rFonts w:ascii="Cambria Math" w:hAnsi="Cambria Math"/>
+                                  </w:rPr>
+                                  <m:t>x</m:t>
+                                </m:r>
+                              </m:e>
+                              <m:sup>
+                                <m:r>
+                                  <w:rPr>
+                                    <w:rFonts w:ascii="Cambria Math" w:hAnsi="Cambria Math"/>
+                                  </w:rPr>
+                                  <m:t>2</m:t>
+                                </m:r>
+                              </m:sup>
+                            </m:sSup>
+                          </m:e>
+                        </m:d>
+                        <m:rad>
+                          <m:radPr>
+                            <m:degHide m:val="1"/>
+                            <m:ctrlPr>
+                              <w:rPr>
+                                <w:rFonts w:ascii="Cambria Math" w:hAnsi="Cambria Math"/>
+                                <w:i/>
+                              </w:rPr>
+                            </m:ctrlPr>
+                          </m:radPr>
+                          <m:deg/>
+                          <m:e>
+                            <m:sSup>
+                              <m:sSupPr>
+                                <m:ctrlPr>
+                                  <w:rPr>
+                                    <w:rFonts w:ascii="Cambria Math" w:hAnsi="Cambria Math"/>
+                                    <w:i/>
+                                  </w:rPr>
+                                </m:ctrlPr>
+                              </m:sSupPr>
+                              <m:e>
+                                <m:r>
+                                  <w:rPr>
+                                    <w:rFonts w:ascii="Cambria Math" w:hAnsi="Cambria Math"/>
+                                  </w:rPr>
+                                  <m:t>h</m:t>
+                                </m:r>
+                              </m:e>
+                              <m:sup>
+                                <m:r>
+                                  <w:rPr>
+                                    <w:rFonts w:ascii="Cambria Math" w:hAnsi="Cambria Math"/>
+                                  </w:rPr>
+                                  <m:t>2</m:t>
+                                </m:r>
+                              </m:sup>
+                            </m:sSup>
+                            <m:r>
+                              <w:rPr>
+                                <w:rFonts w:ascii="Cambria Math" w:hAnsi="Cambria Math"/>
+                              </w:rPr>
+                              <m:t>+</m:t>
+                            </m:r>
+                            <m:sSup>
+                              <m:sSupPr>
+                                <m:ctrlPr>
+                                  <w:rPr>
+                                    <w:rFonts w:ascii="Cambria Math" w:hAnsi="Cambria Math"/>
+                                    <w:i/>
+                                  </w:rPr>
+                                </m:ctrlPr>
+                              </m:sSupPr>
+                              <m:e>
+                                <m:r>
+                                  <w:rPr>
+                                    <w:rFonts w:ascii="Cambria Math" w:hAnsi="Cambria Math"/>
+                                  </w:rPr>
+                                  <m:t>x</m:t>
+                                </m:r>
+                              </m:e>
+                              <m:sup>
+                                <m:r>
+                                  <w:rPr>
+                                    <w:rFonts w:ascii="Cambria Math" w:hAnsi="Cambria Math"/>
+                                  </w:rPr>
+                                  <m:t>2</m:t>
+                                </m:r>
+                              </m:sup>
+                            </m:sSup>
+                          </m:e>
+                        </m:rad>
+                      </m:den>
+                    </m:f>
+                  </m:e>
+                </m:nary>
+                <m:r>
+                  <w:rPr>
+                    <w:rFonts w:ascii="Cambria Math" w:hAnsi="Cambria Math"/>
+                  </w:rPr>
+                  <m:t>dx=</m:t>
+                </m:r>
+              </m:oMath>
+            </m:oMathPara>
+          </w:p>
+          <w:p>
+            <w:pPr>
+              <w:pStyle w:val="af0"/>
+              <w:jc w:val="center"/>
+              <w:rPr>
+                <w:i/>
+                <w:lang w:val="en-US"/>
+              </w:rPr>
+            </w:pPr>
+            <m:oMathPara>
+              <m:oMath>
+                <m:r>
+                  <w:rPr>
+                    <w:rFonts w:ascii="Cambria Math" w:hAnsi="Cambria Math"/>
+                  </w:rPr>
+                  <m:t>=</m:t>
+                </m:r>
+                <m:f>
+                  <m:fPr>
+                    <m:ctrlPr>
+                      <w:rPr>
+                        <w:rFonts w:ascii="Cambria Math" w:hAnsi="Cambria Math"/>
+                        <w:i/>
+                      </w:rPr>
+                    </m:ctrlPr>
+                  </m:fPr>
+                  <m:num>
+                    <m:sSub>
+                      <m:sSubPr>
+                        <m:ctrlPr>
+                          <w:rPr>
+                            <w:rFonts w:ascii="Cambria Math" w:hAnsi="Cambria Math"/>
+                            <w:i/>
+                          </w:rPr>
+                        </m:ctrlPr>
+                      </m:sSubPr>
+                      <m:e>
+                        <m:r>
+                          <w:rPr>
+                            <w:rFonts w:ascii="Cambria Math" w:hAnsi="Cambria Math"/>
+                          </w:rPr>
+                          <m:t>ϕ</m:t>
+                        </m:r>
+                      </m:e>
+                      <m:sub>
+                        <m:r>
+                          <w:rPr>
+                            <w:rFonts w:ascii="Cambria Math" w:hAnsi="Cambria Math"/>
+                          </w:rPr>
+                          <m:t>h</m:t>
+                        </m:r>
+                      </m:sub>
+                    </m:sSub>
+                  </m:num>
+                  <m:den>
+                    <m:r>
+                      <w:rPr>
+                        <w:rFonts w:ascii="Cambria Math" w:hAnsi="Cambria Math"/>
+                      </w:rPr>
+                      <m:t>2πi</m:t>
+                    </m:r>
+                  </m:den>
+                </m:f>
+                <m:d>
+                  <m:dPr>
+                    <m:ctrlPr>
+                      <w:rPr>
+                        <w:rFonts w:ascii="Cambria Math" w:hAnsi="Cambria Math"/>
+                        <w:i/>
+                      </w:rPr>
+                    </m:ctrlPr>
+                  </m:dPr>
+                  <m:e>
+                    <m:r>
+                      <w:rPr>
+                        <w:rFonts w:ascii="Cambria Math" w:hAnsi="Cambria Math"/>
+                      </w:rPr>
+                      <m:t>-</m:t>
+                    </m:r>
+                    <m:f>
+                      <m:fPr>
+                        <m:ctrlPr>
+                          <w:rPr>
+                            <w:rFonts w:ascii="Cambria Math" w:hAnsi="Cambria Math"/>
+                            <w:i/>
+                          </w:rPr>
+                        </m:ctrlPr>
+                      </m:fPr>
+                      <m:num>
+                        <m:r>
+                          <w:rPr>
+                            <w:rFonts w:ascii="Cambria Math" w:hAnsi="Cambria Math"/>
+                          </w:rPr>
+                          <m:t>3</m:t>
+                        </m:r>
+                      </m:num>
+                      <m:den>
+                        <m:r>
+                          <w:rPr>
+                            <w:rFonts w:ascii="Cambria Math" w:hAnsi="Cambria Math"/>
+                          </w:rPr>
+                          <m:t>2</m:t>
+                        </m:r>
+                      </m:den>
+                    </m:f>
+                    <m:d>
+                      <m:dPr>
+                        <m:ctrlPr>
+                          <w:rPr>
+                            <w:rFonts w:ascii="Cambria Math" w:hAnsi="Cambria Math"/>
+                            <w:i/>
+                          </w:rPr>
+                        </m:ctrlPr>
+                      </m:dPr>
+                      <m:e>
+                        <m:sSup>
+                          <m:sSupPr>
+                            <m:ctrlPr>
+                              <w:rPr>
+                                <w:rFonts w:ascii="Cambria Math" w:hAnsi="Cambria Math"/>
+                                <w:i/>
+                              </w:rPr>
+                            </m:ctrlPr>
+                          </m:sSupPr>
+                          <m:e>
+                            <m:r>
+                              <w:rPr>
+                                <w:rFonts w:ascii="Cambria Math" w:hAnsi="Cambria Math"/>
+                              </w:rPr>
+                              <m:t>h</m:t>
+                            </m:r>
+                          </m:e>
+                          <m:sup>
+                            <m:r>
+                              <w:rPr>
+                                <w:rFonts w:ascii="Cambria Math" w:hAnsi="Cambria Math"/>
+                              </w:rPr>
+                              <m:t>2</m:t>
+                            </m:r>
+                          </m:sup>
+                        </m:sSup>
+                        <m:r>
+                          <w:rPr>
+                            <w:rFonts w:ascii="Cambria Math" w:hAnsi="Cambria Math"/>
+                          </w:rPr>
+                          <m:t>+</m:t>
+                        </m:r>
+                        <m:sSup>
+                          <m:sSupPr>
+                            <m:ctrlPr>
+                              <w:rPr>
+                                <w:rFonts w:ascii="Cambria Math" w:hAnsi="Cambria Math"/>
+                                <w:i/>
+                              </w:rPr>
+                            </m:ctrlPr>
+                          </m:sSupPr>
+                          <m:e>
+                            <m:r>
+                              <w:rPr>
+                                <w:rFonts w:ascii="Cambria Math" w:hAnsi="Cambria Math"/>
+                              </w:rPr>
+                              <m:t>x</m:t>
+                            </m:r>
+                          </m:e>
+                          <m:sup>
+                            <m:r>
+                              <w:rPr>
+                                <w:rFonts w:ascii="Cambria Math" w:hAnsi="Cambria Math"/>
+                              </w:rPr>
+                              <m:t>2</m:t>
+                            </m:r>
+                          </m:sup>
+                        </m:sSup>
+                      </m:e>
+                    </m:d>
+                    <m:r>
+                      <w:rPr>
+                        <w:rFonts w:ascii="Cambria Math" w:hAnsi="Cambria Math"/>
+                      </w:rPr>
+                      <m:t>-</m:t>
+                    </m:r>
+                    <m:f>
+                      <m:fPr>
+                        <m:ctrlPr>
+                          <w:rPr>
+                            <w:rFonts w:ascii="Cambria Math" w:hAnsi="Cambria Math"/>
+                            <w:i/>
+                          </w:rPr>
+                        </m:ctrlPr>
+                      </m:fPr>
+                      <m:num>
+                        <m:r>
+                          <w:rPr>
+                            <w:rFonts w:ascii="Cambria Math" w:hAnsi="Cambria Math"/>
+                          </w:rPr>
+                          <m:t>3</m:t>
+                        </m:r>
+                      </m:num>
+                      <m:den>
+                        <m:r>
+                          <w:rPr>
+                            <w:rFonts w:ascii="Cambria Math" w:hAnsi="Cambria Math"/>
+                          </w:rPr>
+                          <m:t>2</m:t>
+                        </m:r>
+                      </m:den>
+                    </m:f>
+                    <m:r>
+                      <w:rPr>
+                        <w:rFonts w:ascii="Cambria Math" w:hAnsi="Cambria Math"/>
+                      </w:rPr>
+                      <m:t>(</m:t>
+                    </m:r>
+                    <m:sSup>
+                      <m:sSupPr>
+                        <m:ctrlPr>
+                          <w:rPr>
+                            <w:rFonts w:ascii="Cambria Math" w:hAnsi="Cambria Math"/>
+                            <w:i/>
+                          </w:rPr>
+                        </m:ctrlPr>
+                      </m:sSupPr>
+                      <m:e>
+                        <m:r>
+                          <w:rPr>
+                            <w:rFonts w:ascii="Cambria Math" w:hAnsi="Cambria Math"/>
+                          </w:rPr>
+                          <m:t>h</m:t>
+                        </m:r>
+                      </m:e>
+                      <m:sup>
+                        <m:r>
+                          <w:rPr>
+                            <w:rFonts w:ascii="Cambria Math" w:hAnsi="Cambria Math"/>
+                          </w:rPr>
+                          <m:t>2</m:t>
+                        </m:r>
+                      </m:sup>
+                    </m:sSup>
+                    <m:r>
+                      <w:rPr>
+                        <w:rFonts w:ascii="Cambria Math" w:hAnsi="Cambria Math"/>
+                      </w:rPr>
+                      <m:t>x+</m:t>
+                    </m:r>
+                    <m:f>
+                      <m:fPr>
+                        <m:ctrlPr>
+                          <w:rPr>
+                            <w:rFonts w:ascii="Cambria Math" w:hAnsi="Cambria Math"/>
+                            <w:i/>
+                          </w:rPr>
+                        </m:ctrlPr>
+                      </m:fPr>
+                      <m:num>
+                        <m:sSup>
+                          <m:sSupPr>
+                            <m:ctrlPr>
+                              <w:rPr>
+                                <w:rFonts w:ascii="Cambria Math" w:hAnsi="Cambria Math"/>
+                                <w:i/>
+                              </w:rPr>
+                            </m:ctrlPr>
+                          </m:sSupPr>
+                          <m:e>
+                            <m:r>
+                              <w:rPr>
+                                <w:rFonts w:ascii="Cambria Math" w:hAnsi="Cambria Math"/>
+                              </w:rPr>
+                              <m:t>x</m:t>
+                            </m:r>
+                          </m:e>
+                          <m:sup>
+                            <m:r>
+                              <w:rPr>
+                                <w:rFonts w:ascii="Cambria Math" w:hAnsi="Cambria Math"/>
+                              </w:rPr>
+                              <m:t>3</m:t>
+                            </m:r>
+                          </m:sup>
+                        </m:sSup>
+                      </m:num>
+                      <m:den>
+                        <m:r>
+                          <w:rPr>
+                            <w:rFonts w:ascii="Cambria Math" w:hAnsi="Cambria Math"/>
+                          </w:rPr>
+                          <m:t>3</m:t>
+                        </m:r>
+                      </m:den>
+                    </m:f>
+                    <m:r>
+                      <w:rPr>
+                        <w:rFonts w:ascii="Cambria Math" w:hAnsi="Cambria Math"/>
+                      </w:rPr>
+                      <m:t>)</m:t>
+                    </m:r>
+                  </m:e>
+                </m:d>
+              </m:oMath>
+            </m:oMathPara>
+          </w:p>
+        </w:tc>
+        <w:tc>
+          <w:tcPr>
+            <w:tcW w:w="543" w:type="dxa"/>
+            <w:vAlign w:val="center"/>
+          </w:tcPr>
+          <w:p>
+            <w:pPr>
+              <w:pStyle w:val="af0"/>
+              <w:jc w:val="center"/>
+            </w:pPr>
+            <w:r>
+              <w:t>(5</w:t>
+            </w:r>
+            <w:r>
+              <w:rPr>
+                <w:lang w:val="en-US"/>
+              </w:rPr>
+              <w:t>.7</w:t>
+            </w:r>
+            <w:r>
+              <w:t>)</w:t>
+            </w:r>
+          </w:p>
+        </w:tc>
+      </w:tr>
+    </w:tbl>
+    <w:p>
+      <w:pPr>
+        <w:rPr>
+          <w:lang w:val="en-US"/>
+        </w:rPr>
+      </w:pPr>
+    </w:p>
+    <w:p>
+      <w:r>
+        <w:t>Исходные данные</w:t>
+      </w:r>
+      <w:r>
+        <w:t>,</w:t>
+      </w:r>
+      <w:r>
+        <w:t xml:space="preserve"> используемые для расчётов в формуле (5.8):</w:t>
+      </w:r>
+    </w:p>
+    <w:p>
+      <w:pPr>
+        <w:pStyle w:val="ac"/>
+        <w:numPr>
+          <w:ilvl w:val="0"/>
+          <w:numId w:val="62"/>
+        </w:numPr>
+        <w:spacing w:after="0" w:line="360" w:lineRule="auto"/>
+      </w:pPr>
+      <w:r>
+        <w:t>Ф = 6000 лм,</w:t>
+      </w:r>
+    </w:p>
+    <w:p>
+      <w:pPr>
+        <w:pStyle w:val="ac"/>
+        <w:numPr>
+          <w:ilvl w:val="0"/>
+          <w:numId w:val="62"/>
+        </w:numPr>
+        <w:spacing w:after="0" w:line="360" w:lineRule="auto"/>
+      </w:pPr>
+      <w:r>
+        <w:rPr>
+          <w:lang w:val="en-US"/>
+        </w:rPr>
+        <w:t xml:space="preserve">h = 3.0 </w:t>
+      </w:r>
+      <w:r>
+        <w:t>м,</w:t>
+      </w:r>
+    </w:p>
+    <w:p>
+      <w:pPr>
+        <w:pStyle w:val="ac"/>
+        <w:numPr>
+          <w:ilvl w:val="0"/>
+          <w:numId w:val="62"/>
+        </w:numPr>
+        <w:spacing w:after="0" w:line="360" w:lineRule="auto"/>
+      </w:pPr>
+      <w:r>
+        <w:rPr>
+          <w:lang w:val="en-US"/>
+        </w:rPr>
+        <w:t>L1</w:t>
+      </w:r>
+      <w:r>
+        <w:t xml:space="preserve"> = 0.8 м</w:t>
+      </w:r>
+      <w:r>
+        <w:rPr>
+          <w:lang w:val="en-US"/>
+        </w:rPr>
+        <w:t>,</w:t>
+      </w:r>
+    </w:p>
+    <w:p>
+      <w:pPr>
+        <w:pStyle w:val="ac"/>
+        <w:numPr>
+          <w:ilvl w:val="0"/>
+          <w:numId w:val="62"/>
+        </w:numPr>
+        <w:spacing w:after="0" w:line="360" w:lineRule="auto"/>
+      </w:pPr>
+      <w:r>
+        <w:rPr>
+          <w:lang w:val="en-US"/>
+        </w:rPr>
+        <w:t>L2 = 2.2</w:t>
+      </w:r>
+      <w:r>
+        <w:t xml:space="preserve"> м</w:t>
+      </w:r>
+      <w:r>
+        <w:rPr>
+          <w:lang w:val="en-US"/>
+        </w:rPr>
+        <w:t>,</w:t>
+      </w:r>
+    </w:p>
+    <w:p>
+      <w:pPr>
+        <w:pStyle w:val="ac"/>
+        <w:numPr>
+          <w:ilvl w:val="0"/>
+          <w:numId w:val="62"/>
+        </w:numPr>
+        <w:spacing w:after="0" w:line="360" w:lineRule="auto"/>
+      </w:pPr>
+      <w:r>
+        <w:rPr>
+          <w:lang w:val="en-US"/>
+        </w:rPr>
+        <w:t>l = 1.4</w:t>
+      </w:r>
+      <w:r>
+        <w:t xml:space="preserve"> м.</w:t>
+      </w:r>
+    </w:p>
+    <w:p>
+      <w:pPr>
+        <w:ind w:firstLine="0"/>
+        <w:rPr>
+          <w:lang w:val="en-US"/>
+        </w:rPr>
+      </w:pPr>
+    </w:p>
+    <w:tbl>
+      <w:tblPr>
+        <w:tblStyle w:val="a7"/>
+        <w:tblW w:w="0" w:type="auto"/>
+        <w:tblBorders>
+          <w:top w:val="none" w:sz="0" w:space="0" w:color="auto"/>
+          <w:left w:val="none" w:sz="0" w:space="0" w:color="auto"/>
+          <w:bottom w:val="none" w:sz="0" w:space="0" w:color="auto"/>
+          <w:right w:val="none" w:sz="0" w:space="0" w:color="auto"/>
+          <w:insideH w:val="none" w:sz="0" w:space="0" w:color="auto"/>
+          <w:insideV w:val="none" w:sz="0" w:space="0" w:color="auto"/>
+        </w:tblBorders>
+        <w:tblLook w:val="04A0" w:firstRow="1" w:lastRow="0" w:firstColumn="1" w:lastColumn="0" w:noHBand="0" w:noVBand="1"/>
+      </w:tblPr>
+      <w:tblGrid>
+        <w:gridCol w:w="8988"/>
+        <w:gridCol w:w="753"/>
+      </w:tblGrid>
+      <w:tr>
+        <w:trPr>
+          <w:trHeight w:val="850"/>
+        </w:trPr>
+        <w:tc>
+          <w:tcPr>
+            <w:tcW w:w="9028" w:type="dxa"/>
+            <w:vAlign w:val="center"/>
+          </w:tcPr>
+          <w:p>
+            <w:pPr>
+              <w:pStyle w:val="af0"/>
+              <w:jc w:val="center"/>
+              <w:rPr>
+                <w:rFonts w:eastAsiaTheme="minorEastAsia"/>
+                <w:sz w:val="24"/>
+                <w:szCs w:val="24"/>
+              </w:rPr>
+            </w:pPr>
+            <m:oMathPara>
+              <m:oMath>
+                <m:sSub>
+                  <m:sSubPr>
+                    <m:ctrlPr>
+                      <w:rPr>
+                        <w:rFonts w:ascii="Cambria Math" w:hAnsi="Cambria Math"/>
+                        <w:i/>
+                        <w:sz w:val="24"/>
+                        <w:szCs w:val="24"/>
+                      </w:rPr>
+                    </m:ctrlPr>
+                  </m:sSubPr>
+                  <m:e>
+                    <m:r>
+                      <w:rPr>
+                        <w:rFonts w:ascii="Cambria Math" w:hAnsi="Cambria Math"/>
+                        <w:sz w:val="24"/>
+                        <w:szCs w:val="24"/>
+                      </w:rPr>
+                      <m:t>E</m:t>
+                    </m:r>
+                  </m:e>
+                  <m:sub>
+                    <m:r>
+                      <w:rPr>
+                        <w:rFonts w:ascii="Cambria Math" w:hAnsi="Cambria Math"/>
+                        <w:sz w:val="24"/>
+                        <w:szCs w:val="24"/>
+                      </w:rPr>
+                      <m:t>1</m:t>
+                    </m:r>
+                  </m:sub>
+                </m:sSub>
+                <m:r>
+                  <w:rPr>
+                    <w:rFonts w:ascii="Cambria Math" w:hAnsi="Cambria Math"/>
+                    <w:sz w:val="24"/>
+                    <w:szCs w:val="24"/>
+                  </w:rPr>
+                  <m:t>=-</m:t>
+                </m:r>
+                <m:f>
+                  <m:fPr>
+                    <m:ctrlPr>
+                      <w:rPr>
+                        <w:rFonts w:ascii="Cambria Math" w:hAnsi="Cambria Math"/>
+                        <w:i/>
+                        <w:sz w:val="24"/>
+                        <w:szCs w:val="24"/>
+                      </w:rPr>
+                    </m:ctrlPr>
+                  </m:fPr>
+                  <m:num>
+                    <m:r>
+                      <w:rPr>
+                        <w:rFonts w:ascii="Cambria Math" w:hAnsi="Cambria Math"/>
+                        <w:sz w:val="24"/>
+                        <w:szCs w:val="24"/>
+                      </w:rPr>
+                      <m:t>3*6000*3.0</m:t>
+                    </m:r>
+                  </m:num>
+                  <m:den>
+                    <m:r>
+                      <w:rPr>
+                        <w:rFonts w:ascii="Cambria Math" w:hAnsi="Cambria Math"/>
+                        <w:sz w:val="24"/>
+                        <w:szCs w:val="24"/>
+                      </w:rPr>
+                      <m:t>2*1.4*2*3.14</m:t>
+                    </m:r>
+                  </m:den>
+                </m:f>
+                <m:r>
+                  <w:rPr>
+                    <w:rFonts w:ascii="Cambria Math" w:eastAsiaTheme="minorEastAsia" w:hAnsi="Cambria Math"/>
+                    <w:sz w:val="24"/>
+                    <w:szCs w:val="24"/>
+                  </w:rPr>
+                  <m:t>*</m:t>
+                </m:r>
+              </m:oMath>
+            </m:oMathPara>
+          </w:p>
+          <w:p>
+            <w:pPr>
+              <w:pStyle w:val="af0"/>
+              <w:jc w:val="center"/>
+              <w:rPr>
+                <w:rFonts w:eastAsiaTheme="minorEastAsia"/>
+                <w:sz w:val="24"/>
+                <w:szCs w:val="24"/>
+              </w:rPr>
+            </w:pPr>
+          </w:p>
+          <w:p>
+            <w:pPr>
+              <w:pStyle w:val="af0"/>
+              <w:jc w:val="center"/>
+              <w:rPr>
+                <w:sz w:val="24"/>
+                <w:szCs w:val="24"/>
+                <w:lang w:val="en-US"/>
+              </w:rPr>
+            </w:pPr>
+            <m:oMathPara>
+              <m:oMath>
+                <m:r>
+                  <w:rPr>
+                    <w:rFonts w:ascii="Cambria Math" w:hAnsi="Cambria Math"/>
+                    <w:sz w:val="24"/>
+                    <w:szCs w:val="24"/>
+                  </w:rPr>
+                  <m:t>*</m:t>
+                </m:r>
+                <m:d>
+                  <m:dPr>
+                    <m:ctrlPr>
+                      <w:rPr>
+                        <w:rFonts w:ascii="Cambria Math" w:hAnsi="Cambria Math"/>
+                        <w:i/>
+                        <w:sz w:val="24"/>
+                        <w:szCs w:val="24"/>
+                      </w:rPr>
+                    </m:ctrlPr>
+                  </m:dPr>
+                  <m:e>
+                    <m:f>
+                      <m:fPr>
+                        <m:ctrlPr>
+                          <w:rPr>
+                            <w:rFonts w:ascii="Cambria Math" w:hAnsi="Cambria Math"/>
+                            <w:i/>
+                            <w:sz w:val="24"/>
+                            <w:szCs w:val="24"/>
+                          </w:rPr>
+                        </m:ctrlPr>
+                      </m:fPr>
+                      <m:num>
+                        <m:r>
+                          <w:rPr>
+                            <w:rFonts w:ascii="Cambria Math" w:hAnsi="Cambria Math"/>
+                            <w:sz w:val="24"/>
+                            <w:szCs w:val="24"/>
+                          </w:rPr>
+                          <m:t>1</m:t>
+                        </m:r>
+                      </m:num>
+                      <m:den>
+                        <m:rad>
+                          <m:radPr>
+                            <m:degHide m:val="1"/>
+                            <m:ctrlPr>
+                              <w:rPr>
+                                <w:rFonts w:ascii="Cambria Math" w:hAnsi="Cambria Math"/>
+                                <w:i/>
+                                <w:sz w:val="24"/>
+                                <w:szCs w:val="24"/>
+                              </w:rPr>
+                            </m:ctrlPr>
+                          </m:radPr>
+                          <m:deg/>
+                          <m:e>
+                            <m:sSup>
+                              <m:sSupPr>
+                                <m:ctrlPr>
+                                  <w:rPr>
+                                    <w:rFonts w:ascii="Cambria Math" w:hAnsi="Cambria Math"/>
+                                    <w:i/>
+                                    <w:sz w:val="24"/>
+                                    <w:szCs w:val="24"/>
+                                  </w:rPr>
+                                </m:ctrlPr>
+                              </m:sSupPr>
+                              <m:e>
+                                <m:d>
+                                  <m:dPr>
+                                    <m:ctrlPr>
+                                      <w:rPr>
+                                        <w:rFonts w:ascii="Cambria Math" w:hAnsi="Cambria Math"/>
+                                        <w:i/>
+                                        <w:sz w:val="24"/>
+                                        <w:szCs w:val="24"/>
+                                      </w:rPr>
+                                    </m:ctrlPr>
+                                  </m:dPr>
+                                  <m:e>
+                                    <m:sSup>
+                                      <m:sSupPr>
+                                        <m:ctrlPr>
+                                          <w:rPr>
+                                            <w:rFonts w:ascii="Cambria Math" w:hAnsi="Cambria Math"/>
+                                            <w:i/>
+                                            <w:sz w:val="24"/>
+                                            <w:szCs w:val="24"/>
+                                          </w:rPr>
+                                        </m:ctrlPr>
+                                      </m:sSupPr>
+                                      <m:e>
+                                        <m:r>
+                                          <w:rPr>
+                                            <w:rFonts w:ascii="Cambria Math" w:hAnsi="Cambria Math"/>
+                                            <w:sz w:val="24"/>
+                                            <w:szCs w:val="24"/>
+                                          </w:rPr>
+                                          <m:t>3.0</m:t>
+                                        </m:r>
+                                      </m:e>
+                                      <m:sup>
+                                        <m:r>
+                                          <w:rPr>
+                                            <w:rFonts w:ascii="Cambria Math" w:hAnsi="Cambria Math"/>
+                                            <w:sz w:val="24"/>
+                                            <w:szCs w:val="24"/>
+                                          </w:rPr>
+                                          <m:t>2</m:t>
+                                        </m:r>
+                                      </m:sup>
+                                    </m:sSup>
+                                    <m:r>
+                                      <w:rPr>
+                                        <w:rFonts w:ascii="Cambria Math" w:hAnsi="Cambria Math"/>
+                                        <w:sz w:val="24"/>
+                                        <w:szCs w:val="24"/>
+                                      </w:rPr>
+                                      <m:t>+</m:t>
+                                    </m:r>
+                                    <m:sSup>
+                                      <m:sSupPr>
+                                        <m:ctrlPr>
+                                          <w:rPr>
+                                            <w:rFonts w:ascii="Cambria Math" w:hAnsi="Cambria Math"/>
+                                            <w:i/>
+                                            <w:sz w:val="24"/>
+                                            <w:szCs w:val="24"/>
+                                          </w:rPr>
+                                        </m:ctrlPr>
+                                      </m:sSupPr>
+                                      <m:e>
+                                        <m:r>
+                                          <w:rPr>
+                                            <w:rFonts w:ascii="Cambria Math" w:hAnsi="Cambria Math"/>
+                                            <w:sz w:val="24"/>
+                                            <w:szCs w:val="24"/>
+                                          </w:rPr>
+                                          <m:t>2.2</m:t>
+                                        </m:r>
+                                      </m:e>
+                                      <m:sup>
+                                        <m:r>
+                                          <w:rPr>
+                                            <w:rFonts w:ascii="Cambria Math" w:hAnsi="Cambria Math"/>
+                                            <w:sz w:val="24"/>
+                                            <w:szCs w:val="24"/>
+                                          </w:rPr>
+                                          <m:t>2</m:t>
+                                        </m:r>
+                                      </m:sup>
+                                    </m:sSup>
+                                  </m:e>
+                                </m:d>
+                              </m:e>
+                              <m:sup>
+                                <m:r>
+                                  <w:rPr>
+                                    <w:rFonts w:ascii="Cambria Math" w:hAnsi="Cambria Math"/>
+                                    <w:sz w:val="24"/>
+                                    <w:szCs w:val="24"/>
+                                  </w:rPr>
+                                  <m:t>3</m:t>
+                                </m:r>
+                              </m:sup>
+                            </m:sSup>
+                          </m:e>
+                        </m:rad>
+                      </m:den>
+                    </m:f>
+                    <m:r>
+                      <w:rPr>
+                        <w:rFonts w:ascii="Cambria Math" w:hAnsi="Cambria Math"/>
+                        <w:sz w:val="24"/>
+                        <w:szCs w:val="24"/>
+                      </w:rPr>
+                      <m:t>*</m:t>
+                    </m:r>
+                    <m:d>
+                      <m:dPr>
+                        <m:ctrlPr>
+                          <w:rPr>
+                            <w:rFonts w:ascii="Cambria Math" w:hAnsi="Cambria Math"/>
+                            <w:i/>
+                            <w:sz w:val="24"/>
+                            <w:szCs w:val="24"/>
+                          </w:rPr>
+                        </m:ctrlPr>
+                      </m:dPr>
+                      <m:e>
+                        <m:sSup>
+                          <m:sSupPr>
+                            <m:ctrlPr>
+                              <w:rPr>
+                                <w:rFonts w:ascii="Cambria Math" w:hAnsi="Cambria Math"/>
+                                <w:i/>
+                                <w:sz w:val="24"/>
+                                <w:szCs w:val="24"/>
+                              </w:rPr>
+                            </m:ctrlPr>
+                          </m:sSupPr>
+                          <m:e>
+                            <m:r>
+                              <w:rPr>
+                                <w:rFonts w:ascii="Cambria Math" w:hAnsi="Cambria Math"/>
+                                <w:sz w:val="24"/>
+                                <w:szCs w:val="24"/>
+                              </w:rPr>
+                              <m:t>3.0</m:t>
+                            </m:r>
+                          </m:e>
+                          <m:sup>
+                            <m:r>
+                              <w:rPr>
+                                <w:rFonts w:ascii="Cambria Math" w:hAnsi="Cambria Math"/>
+                                <w:sz w:val="24"/>
+                                <w:szCs w:val="24"/>
+                              </w:rPr>
+                              <m:t>2</m:t>
+                            </m:r>
+                          </m:sup>
+                        </m:sSup>
+                        <m:r>
+                          <w:rPr>
+                            <w:rFonts w:ascii="Cambria Math" w:hAnsi="Cambria Math"/>
+                            <w:sz w:val="24"/>
+                            <w:szCs w:val="24"/>
+                          </w:rPr>
+                          <m:t>*2.2+</m:t>
+                        </m:r>
+                        <m:f>
+                          <m:fPr>
+                            <m:ctrlPr>
+                              <w:rPr>
+                                <w:rFonts w:ascii="Cambria Math" w:hAnsi="Cambria Math"/>
+                                <w:i/>
+                                <w:sz w:val="24"/>
+                                <w:szCs w:val="24"/>
+                              </w:rPr>
+                            </m:ctrlPr>
+                          </m:fPr>
+                          <m:num>
+                            <m:sSup>
+                              <m:sSupPr>
+                                <m:ctrlPr>
+                                  <w:rPr>
+                                    <w:rFonts w:ascii="Cambria Math" w:hAnsi="Cambria Math"/>
+                                    <w:i/>
+                                    <w:sz w:val="24"/>
+                                    <w:szCs w:val="24"/>
+                                  </w:rPr>
+                                </m:ctrlPr>
+                              </m:sSupPr>
+                              <m:e>
+                                <m:r>
+                                  <w:rPr>
+                                    <w:rFonts w:ascii="Cambria Math" w:hAnsi="Cambria Math"/>
+                                    <w:sz w:val="24"/>
+                                    <w:szCs w:val="24"/>
+                                  </w:rPr>
+                                  <m:t>2.2</m:t>
+                                </m:r>
+                              </m:e>
+                              <m:sup>
+                                <m:r>
+                                  <w:rPr>
+                                    <w:rFonts w:ascii="Cambria Math" w:hAnsi="Cambria Math"/>
+                                    <w:sz w:val="24"/>
+                                    <w:szCs w:val="24"/>
+                                  </w:rPr>
+                                  <m:t>3</m:t>
+                                </m:r>
+                              </m:sup>
+                            </m:sSup>
+                          </m:num>
+                          <m:den>
+                            <m:r>
+                              <w:rPr>
+                                <w:rFonts w:ascii="Cambria Math" w:hAnsi="Cambria Math"/>
+                                <w:sz w:val="24"/>
+                                <w:szCs w:val="24"/>
+                              </w:rPr>
+                              <m:t>3</m:t>
+                            </m:r>
+                          </m:den>
+                        </m:f>
+                      </m:e>
+                    </m:d>
+                    <m:r>
+                      <w:rPr>
+                        <w:rFonts w:ascii="Cambria Math" w:hAnsi="Cambria Math"/>
+                        <w:sz w:val="24"/>
+                        <w:szCs w:val="24"/>
+                      </w:rPr>
+                      <m:t>-</m:t>
+                    </m:r>
+                    <m:f>
+                      <m:fPr>
+                        <m:ctrlPr>
+                          <w:rPr>
+                            <w:rFonts w:ascii="Cambria Math" w:hAnsi="Cambria Math"/>
+                            <w:i/>
+                            <w:sz w:val="24"/>
+                            <w:szCs w:val="24"/>
+                          </w:rPr>
+                        </m:ctrlPr>
+                      </m:fPr>
+                      <m:num>
+                        <m:r>
+                          <w:rPr>
+                            <w:rFonts w:ascii="Cambria Math" w:hAnsi="Cambria Math"/>
+                            <w:sz w:val="24"/>
+                            <w:szCs w:val="24"/>
+                          </w:rPr>
+                          <m:t>1</m:t>
+                        </m:r>
+                      </m:num>
+                      <m:den>
+                        <m:rad>
+                          <m:radPr>
+                            <m:degHide m:val="1"/>
+                            <m:ctrlPr>
+                              <w:rPr>
+                                <w:rFonts w:ascii="Cambria Math" w:hAnsi="Cambria Math"/>
+                                <w:i/>
+                                <w:sz w:val="24"/>
+                                <w:szCs w:val="24"/>
+                              </w:rPr>
+                            </m:ctrlPr>
+                          </m:radPr>
+                          <m:deg/>
+                          <m:e>
+                            <m:sSup>
+                              <m:sSupPr>
+                                <m:ctrlPr>
+                                  <w:rPr>
+                                    <w:rFonts w:ascii="Cambria Math" w:hAnsi="Cambria Math"/>
+                                    <w:i/>
+                                    <w:sz w:val="24"/>
+                                    <w:szCs w:val="24"/>
+                                  </w:rPr>
+                                </m:ctrlPr>
+                              </m:sSupPr>
+                              <m:e>
+                                <m:d>
+                                  <m:dPr>
+                                    <m:ctrlPr>
+                                      <w:rPr>
+                                        <w:rFonts w:ascii="Cambria Math" w:hAnsi="Cambria Math"/>
+                                        <w:i/>
+                                        <w:sz w:val="24"/>
+                                        <w:szCs w:val="24"/>
+                                      </w:rPr>
+                                    </m:ctrlPr>
+                                  </m:dPr>
+                                  <m:e>
+                                    <m:sSup>
+                                      <m:sSupPr>
+                                        <m:ctrlPr>
+                                          <w:rPr>
+                                            <w:rFonts w:ascii="Cambria Math" w:hAnsi="Cambria Math"/>
+                                            <w:i/>
+                                            <w:sz w:val="24"/>
+                                            <w:szCs w:val="24"/>
+                                          </w:rPr>
+                                        </m:ctrlPr>
+                                      </m:sSupPr>
+                                      <m:e>
+                                        <m:r>
+                                          <w:rPr>
+                                            <w:rFonts w:ascii="Cambria Math" w:hAnsi="Cambria Math"/>
+                                            <w:sz w:val="24"/>
+                                            <w:szCs w:val="24"/>
+                                          </w:rPr>
+                                          <m:t>3.0</m:t>
+                                        </m:r>
+                                      </m:e>
+                                      <m:sup>
+                                        <m:r>
+                                          <w:rPr>
+                                            <w:rFonts w:ascii="Cambria Math" w:hAnsi="Cambria Math"/>
+                                            <w:sz w:val="24"/>
+                                            <w:szCs w:val="24"/>
+                                          </w:rPr>
+                                          <m:t>2</m:t>
+                                        </m:r>
+                                      </m:sup>
+                                    </m:sSup>
+                                    <m:r>
+                                      <w:rPr>
+                                        <w:rFonts w:ascii="Cambria Math" w:hAnsi="Cambria Math"/>
+                                        <w:sz w:val="24"/>
+                                        <w:szCs w:val="24"/>
+                                      </w:rPr>
+                                      <m:t>+</m:t>
+                                    </m:r>
+                                    <m:sSup>
+                                      <m:sSupPr>
+                                        <m:ctrlPr>
+                                          <w:rPr>
+                                            <w:rFonts w:ascii="Cambria Math" w:hAnsi="Cambria Math"/>
+                                            <w:i/>
+                                            <w:sz w:val="24"/>
+                                            <w:szCs w:val="24"/>
+                                          </w:rPr>
+                                        </m:ctrlPr>
+                                      </m:sSupPr>
+                                      <m:e>
+                                        <m:r>
+                                          <w:rPr>
+                                            <w:rFonts w:ascii="Cambria Math" w:hAnsi="Cambria Math"/>
+                                            <w:sz w:val="24"/>
+                                            <w:szCs w:val="24"/>
+                                          </w:rPr>
+                                          <m:t>0.8</m:t>
+                                        </m:r>
+                                      </m:e>
+                                      <m:sup>
+                                        <m:r>
+                                          <w:rPr>
+                                            <w:rFonts w:ascii="Cambria Math" w:hAnsi="Cambria Math"/>
+                                            <w:sz w:val="24"/>
+                                            <w:szCs w:val="24"/>
+                                          </w:rPr>
+                                          <m:t>2</m:t>
+                                        </m:r>
+                                      </m:sup>
+                                    </m:sSup>
+                                  </m:e>
+                                </m:d>
+                              </m:e>
+                              <m:sup>
+                                <m:r>
+                                  <w:rPr>
+                                    <w:rFonts w:ascii="Cambria Math" w:hAnsi="Cambria Math"/>
+                                    <w:sz w:val="24"/>
+                                    <w:szCs w:val="24"/>
+                                  </w:rPr>
+                                  <m:t>3</m:t>
+                                </m:r>
+                              </m:sup>
+                            </m:sSup>
+                          </m:e>
+                        </m:rad>
+                      </m:den>
+                    </m:f>
+                    <m:r>
+                      <w:rPr>
+                        <w:rFonts w:ascii="Cambria Math" w:hAnsi="Cambria Math"/>
+                        <w:sz w:val="24"/>
+                        <w:szCs w:val="24"/>
+                      </w:rPr>
+                      <m:t>*(</m:t>
+                    </m:r>
+                    <m:sSup>
+                      <m:sSupPr>
+                        <m:ctrlPr>
+                          <w:rPr>
+                            <w:rFonts w:ascii="Cambria Math" w:hAnsi="Cambria Math"/>
+                            <w:i/>
+                            <w:sz w:val="24"/>
+                            <w:szCs w:val="24"/>
+                          </w:rPr>
+                        </m:ctrlPr>
+                      </m:sSupPr>
+                      <m:e>
+                        <m:r>
+                          <w:rPr>
+                            <w:rFonts w:ascii="Cambria Math" w:hAnsi="Cambria Math"/>
+                            <w:sz w:val="24"/>
+                            <w:szCs w:val="24"/>
+                          </w:rPr>
+                          <m:t>3.0</m:t>
+                        </m:r>
+                      </m:e>
+                      <m:sup>
+                        <m:r>
+                          <w:rPr>
+                            <w:rFonts w:ascii="Cambria Math" w:hAnsi="Cambria Math"/>
+                            <w:sz w:val="24"/>
+                            <w:szCs w:val="24"/>
+                          </w:rPr>
+                          <m:t>2</m:t>
+                        </m:r>
+                      </m:sup>
+                    </m:sSup>
+                    <m:r>
+                      <w:rPr>
+                        <w:rFonts w:ascii="Cambria Math" w:hAnsi="Cambria Math"/>
+                        <w:sz w:val="24"/>
+                        <w:szCs w:val="24"/>
+                      </w:rPr>
+                      <m:t>*0.8+</m:t>
+                    </m:r>
+                    <m:f>
+                      <m:fPr>
+                        <m:ctrlPr>
+                          <w:rPr>
+                            <w:rFonts w:ascii="Cambria Math" w:hAnsi="Cambria Math"/>
+                            <w:i/>
+                            <w:sz w:val="24"/>
+                            <w:szCs w:val="24"/>
+                          </w:rPr>
+                        </m:ctrlPr>
+                      </m:fPr>
+                      <m:num>
+                        <m:sSup>
+                          <m:sSupPr>
+                            <m:ctrlPr>
+                              <w:rPr>
+                                <w:rFonts w:ascii="Cambria Math" w:hAnsi="Cambria Math"/>
+                                <w:i/>
+                                <w:sz w:val="24"/>
+                                <w:szCs w:val="24"/>
+                              </w:rPr>
+                            </m:ctrlPr>
+                          </m:sSupPr>
+                          <m:e>
+                            <m:r>
+                              <w:rPr>
+                                <w:rFonts w:ascii="Cambria Math" w:hAnsi="Cambria Math"/>
+                                <w:sz w:val="24"/>
+                                <w:szCs w:val="24"/>
+                              </w:rPr>
+                              <m:t>0.8</m:t>
+                            </m:r>
+                          </m:e>
+                          <m:sup>
+                            <m:r>
+                              <w:rPr>
+                                <w:rFonts w:ascii="Cambria Math" w:hAnsi="Cambria Math"/>
+                                <w:sz w:val="24"/>
+                                <w:szCs w:val="24"/>
+                              </w:rPr>
+                              <m:t>3</m:t>
+                            </m:r>
+                          </m:sup>
+                        </m:sSup>
+                      </m:num>
+                      <m:den>
+                        <m:r>
+                          <w:rPr>
+                            <w:rFonts w:ascii="Cambria Math" w:hAnsi="Cambria Math"/>
+                            <w:sz w:val="24"/>
+                            <w:szCs w:val="24"/>
+                          </w:rPr>
+                          <m:t>3</m:t>
+                        </m:r>
+                      </m:den>
+                    </m:f>
+                    <m:r>
+                      <w:rPr>
+                        <w:rFonts w:ascii="Cambria Math" w:hAnsi="Cambria Math"/>
+                        <w:sz w:val="24"/>
+                        <w:szCs w:val="24"/>
+                      </w:rPr>
+                      <m:t>)</m:t>
+                    </m:r>
+                  </m:e>
+                </m:d>
+              </m:oMath>
+            </m:oMathPara>
+          </w:p>
+        </w:tc>
+        <w:tc>
+          <w:tcPr>
+            <w:tcW w:w="543" w:type="dxa"/>
+            <w:vAlign w:val="center"/>
+          </w:tcPr>
+          <w:p>
+            <w:pPr>
+              <w:pStyle w:val="af0"/>
+              <w:jc w:val="center"/>
+            </w:pPr>
+            <w:r>
+              <w:t>(5</w:t>
+            </w:r>
+            <w:r>
+              <w:rPr>
+                <w:lang w:val="en-US"/>
+              </w:rPr>
+              <w:t>.8</w:t>
+            </w:r>
+            <w:r>
+              <w:t>)</w:t>
+            </w:r>
+          </w:p>
+        </w:tc>
+      </w:tr>
+    </w:tbl>
+    <w:p/>
+    <w:p>
+      <w:r>
+        <w:t xml:space="preserve">Таким образом, вертикальная освещенность для первого светильника будет равна </w:t>
+      </w:r>
+      <w:r>
+        <w:t>212</w:t>
+      </w:r>
+      <w:r>
+        <w:t xml:space="preserve"> люксам. Так как светильники расположены симметрично относительно ВДТ, то вертикальная освещенность для второго источника рассчитывается аналогично и составит </w:t>
+      </w:r>
+      <w:r>
+        <w:t>212</w:t>
+      </w:r>
+      <w:r>
+        <w:t xml:space="preserve"> люкса</w:t>
+      </w:r>
+      <w:r>
+        <w:t>. Следовательно, общая вертикальная освещённость от двух источников рассчитывается из формулы (5.9):</w:t>
+      </w:r>
+    </w:p>
+    <w:p/>
+    <w:tbl>
+      <w:tblPr>
+        <w:tblStyle w:val="a7"/>
+        <w:tblW w:w="0" w:type="auto"/>
+        <w:tblBorders>
+          <w:top w:val="none" w:sz="0" w:space="0" w:color="auto"/>
+          <w:left w:val="none" w:sz="0" w:space="0" w:color="auto"/>
+          <w:bottom w:val="none" w:sz="0" w:space="0" w:color="auto"/>
+          <w:right w:val="none" w:sz="0" w:space="0" w:color="auto"/>
+          <w:insideH w:val="none" w:sz="0" w:space="0" w:color="auto"/>
+          <w:insideV w:val="none" w:sz="0" w:space="0" w:color="auto"/>
+        </w:tblBorders>
+        <w:tblLook w:val="04A0" w:firstRow="1" w:lastRow="0" w:firstColumn="1" w:lastColumn="0" w:noHBand="0" w:noVBand="1"/>
+      </w:tblPr>
+      <w:tblGrid>
+        <w:gridCol w:w="8988"/>
+        <w:gridCol w:w="753"/>
+      </w:tblGrid>
+      <w:tr>
+        <w:trPr>
+          <w:trHeight w:val="850"/>
+        </w:trPr>
+        <w:tc>
+          <w:tcPr>
+            <w:tcW w:w="9028" w:type="dxa"/>
+            <w:vAlign w:val="center"/>
+          </w:tcPr>
+          <w:p>
+            <w:pPr>
+              <w:pStyle w:val="af0"/>
+              <w:jc w:val="center"/>
+              <w:rPr>
+                <w:i/>
+              </w:rPr>
+            </w:pPr>
+            <m:oMathPara>
+              <m:oMath>
+                <m:r>
+                  <w:rPr>
+                    <w:rFonts w:ascii="Cambria Math" w:hAnsi="Cambria Math"/>
+                  </w:rPr>
+                  <m:t>E=</m:t>
+                </m:r>
+                <m:sSub>
+                  <m:sSubPr>
+                    <m:ctrlPr>
+                      <w:rPr>
+                        <w:rFonts w:ascii="Cambria Math" w:hAnsi="Cambria Math"/>
+                        <w:i/>
+                      </w:rPr>
+                    </m:ctrlPr>
+                  </m:sSubPr>
+                  <m:e>
+                    <m:r>
+                      <w:rPr>
+                        <w:rFonts w:ascii="Cambria Math" w:hAnsi="Cambria Math"/>
+                      </w:rPr>
+                      <m:t>E</m:t>
+                    </m:r>
+                  </m:e>
+                  <m:sub>
+                    <m:r>
+                      <w:rPr>
+                        <w:rFonts w:ascii="Cambria Math" w:hAnsi="Cambria Math"/>
+                      </w:rPr>
+                      <m:t>1</m:t>
+                    </m:r>
+                  </m:sub>
+                </m:sSub>
+                <m:r>
+                  <w:rPr>
+                    <w:rFonts w:ascii="Cambria Math" w:hAnsi="Cambria Math"/>
+                  </w:rPr>
+                  <m:t>+</m:t>
+                </m:r>
+                <m:sSub>
+                  <m:sSubPr>
+                    <m:ctrlPr>
+                      <w:rPr>
+                        <w:rFonts w:ascii="Cambria Math" w:hAnsi="Cambria Math"/>
+                        <w:i/>
+                      </w:rPr>
+                    </m:ctrlPr>
+                  </m:sSubPr>
+                  <m:e>
+                    <m:r>
+                      <w:rPr>
+                        <w:rFonts w:ascii="Cambria Math" w:hAnsi="Cambria Math"/>
+                      </w:rPr>
+                      <m:t>E</m:t>
+                    </m:r>
+                  </m:e>
+                  <m:sub>
+                    <m:r>
+                      <w:rPr>
+                        <w:rFonts w:ascii="Cambria Math" w:hAnsi="Cambria Math"/>
+                      </w:rPr>
+                      <m:t>2</m:t>
+                    </m:r>
+                  </m:sub>
+                </m:sSub>
+                <m:r>
+                  <w:rPr>
+                    <w:rFonts w:ascii="Cambria Math" w:hAnsi="Cambria Math"/>
+                  </w:rPr>
+                  <m:t>=212+212=424 лк</m:t>
+                </m:r>
+              </m:oMath>
+            </m:oMathPara>
+          </w:p>
+        </w:tc>
+        <w:tc>
+          <w:tcPr>
+            <w:tcW w:w="543" w:type="dxa"/>
+            <w:vAlign w:val="center"/>
+          </w:tcPr>
+          <w:p>
+            <w:pPr>
+              <w:pStyle w:val="af0"/>
+              <w:jc w:val="center"/>
+            </w:pPr>
+            <w:r>
+              <w:t>(5</w:t>
+            </w:r>
+            <w:r>
+              <w:rPr>
+                <w:lang w:val="en-US"/>
+              </w:rPr>
+              <w:t>.9</w:t>
+            </w:r>
+            <w:r>
+              <w:t>)</w:t>
+            </w:r>
+          </w:p>
+        </w:tc>
+      </w:tr>
+    </w:tbl>
+    <w:p/>
+    <w:p>
+      <w:r>
+        <w:t>Согласно требованиям «Санитарных Правил и Норм»</w:t>
+      </w:r>
+      <w:r>
+        <w:t xml:space="preserve"> вертикальная освещенность не должна быть меньше 200 люксов, т.е. в данном случае вертикальная освещенность удовлетворяет санитарным правилам.</w:t>
+      </w:r>
+    </w:p>
+    <w:p>
+      <w:r>
+        <w:t>Для достижения оптимальной освещенности рабочих мест необходимо также правильн</w:t>
+      </w:r>
+      <w:r>
+        <w:t xml:space="preserve">о расположить светильники. Схема расположения отображена на (Рисунок </w:t>
+      </w:r>
+      <w:r>
+        <w:t>3</w:t>
+      </w:r>
+      <w:r>
+        <w:t>).</w:t>
+      </w:r>
+    </w:p>
+    <w:p>
+      <w:pPr>
+        <w:keepNext/>
+        <w:ind w:firstLine="0"/>
+        <w:jc w:val="center"/>
+      </w:pPr>
+      <w:r>
+        <w:rPr>
+          <w:noProof/>
+          <w:color w:val="000000"/>
+          <w:lang w:val="en-US" w:eastAsia="en-US"/>
+        </w:rPr>
+        <w:drawing>
+          <wp:inline distT="0" distB="0" distL="0" distR="0" wp14:anchorId="10C2E861" wp14:editId="20598DDC">
+            <wp:extent cx="3762566" cy="1835624"/>
+            <wp:effectExtent l="0" t="0" r="0" b="0"/>
+            <wp:docPr id="172" name="Рисунок 172" descr="http://www.fos.ru/radio/image/8908/image133.jpg"/>
+            <wp:cNvGraphicFramePr>
+              <a:graphicFrameLocks xmlns:a="http://schemas.openxmlformats.org/drawingml/2006/main" noChangeAspect="1"/>
+            </wp:cNvGraphicFramePr>
+            <a:graphic xmlns:a="http://schemas.openxmlformats.org/drawingml/2006/main">
+              <a:graphicData uri="http://schemas.openxmlformats.org/drawingml/2006/picture">
+                <pic:pic xmlns:pic="http://schemas.openxmlformats.org/drawingml/2006/picture">
+                  <pic:nvPicPr>
+                    <pic:cNvPr id="0" name="Рисунок 39" descr="http://www.fos.ru/radio/image/8908/image133.jpg"/>
+                    <pic:cNvPicPr>
+                      <a:picLocks noChangeAspect="1" noChangeArrowheads="1"/>
+                    </pic:cNvPicPr>
+                  </pic:nvPicPr>
+                  <pic:blipFill>
+                    <a:blip r:embed="rId14" cstate="print">
+                      <a:extLst>
+                        <a:ext uri="{28A0092B-C50C-407E-A947-70E740481C1C}">
+                          <a14:useLocalDpi xmlns:a14="http://schemas.microsoft.com/office/drawing/2010/main" val="0"/>
+                        </a:ext>
+                      </a:extLst>
+                    </a:blip>
+                    <a:srcRect/>
+                    <a:stretch>
+                      <a:fillRect/>
+                    </a:stretch>
+                  </pic:blipFill>
+                  <pic:spPr bwMode="auto">
+                    <a:xfrm>
+                      <a:off x="0" y="0"/>
+                      <a:ext cx="3762529" cy="1835606"/>
+                    </a:xfrm>
+                    <a:prstGeom prst="rect">
+                      <a:avLst/>
+                    </a:prstGeom>
+                    <a:noFill/>
+                    <a:ln>
+                      <a:noFill/>
+                    </a:ln>
+                  </pic:spPr>
+                </pic:pic>
+              </a:graphicData>
+            </a:graphic>
+          </wp:inline>
+        </w:drawing>
+      </w:r>
+    </w:p>
+    <w:p>
+      <w:pPr>
+        <w:pStyle w:val="af1"/>
+        <w:jc w:val="center"/>
+      </w:pPr>
+      <w:r>
+        <w:t xml:space="preserve">Рисунок </w:t>
+      </w:r>
+      <w:r>
+        <w:fldChar w:fldCharType="begin"/>
+      </w:r>
+      <w:r>
+        <w:instrText xml:space="preserve"> SEQ Рисунок \* ARABIC </w:instrText>
+      </w:r>
+      <w:r>
+        <w:fldChar w:fldCharType="separate"/>
+      </w:r>
+      <w:r>
+        <w:rPr>
+          <w:noProof/>
+        </w:rPr>
+        <w:t>3</w:t>
+      </w:r>
+      <w:r>
+        <w:rPr>
+          <w:noProof/>
+        </w:rPr>
+        <w:fldChar w:fldCharType="end"/>
+      </w:r>
+      <w:r>
+        <w:t xml:space="preserve"> – Расположение светильников</w:t>
+      </w:r>
+    </w:p>
+    <w:p>
+      <w:r>
+        <w:t xml:space="preserve">Светильники располагаются по длине помещения. Так как </w:t>
+      </w:r>
+      <w:r>
+        <w:rPr>
+          <w:lang w:val="en-US"/>
+        </w:rPr>
+        <w:t>B</w:t>
+      </w:r>
+      <w:r>
+        <w:t xml:space="preserve"> = 4.4 </w:t>
+      </w:r>
+      <w:r>
+        <w:t>метра, то из формулы (5</w:t>
+      </w:r>
+      <w:r>
+        <w:t>.</w:t>
+      </w:r>
+      <w:r>
+        <w:t>10</w:t>
+      </w:r>
+      <w:r>
+        <w:t xml:space="preserve">) мы получаем </w:t>
+      </w:r>
+      <w:r>
+        <w:rPr>
+          <w:lang w:val="en-US"/>
+        </w:rPr>
+        <w:t>n</w:t>
+      </w:r>
+      <w:r>
+        <w:t>:</w:t>
+      </w:r>
+    </w:p>
+    <w:tbl>
+      <w:tblPr>
+        <w:tblStyle w:val="a7"/>
+        <w:tblW w:w="0" w:type="auto"/>
+        <w:tblBorders>
+          <w:top w:val="none" w:sz="0" w:space="0" w:color="auto"/>
+          <w:left w:val="none" w:sz="0" w:space="0" w:color="auto"/>
+          <w:bottom w:val="none" w:sz="0" w:space="0" w:color="auto"/>
+          <w:right w:val="none" w:sz="0" w:space="0" w:color="auto"/>
+          <w:insideH w:val="none" w:sz="0" w:space="0" w:color="auto"/>
+          <w:insideV w:val="none" w:sz="0" w:space="0" w:color="auto"/>
+        </w:tblBorders>
+        <w:tblLook w:val="04A0" w:firstRow="1" w:lastRow="0" w:firstColumn="1" w:lastColumn="0" w:noHBand="0" w:noVBand="1"/>
+      </w:tblPr>
+      <w:tblGrid>
+        <w:gridCol w:w="8848"/>
+        <w:gridCol w:w="893"/>
+      </w:tblGrid>
+      <w:tr>
+        <w:trPr>
+          <w:trHeight w:val="850"/>
+        </w:trPr>
+        <w:tc>
+          <w:tcPr>
+            <w:tcW w:w="9028" w:type="dxa"/>
+            <w:vAlign w:val="center"/>
+          </w:tcPr>
+          <w:p>
+            <w:pPr>
+              <w:pStyle w:val="af0"/>
+              <w:jc w:val="center"/>
+            </w:pPr>
+            <m:oMathPara>
+              <m:oMath>
+                <m:r>
+                  <w:rPr>
+                    <w:rFonts w:ascii="Cambria Math" w:hAnsi="Cambria Math"/>
+                  </w:rPr>
+                  <w:lastRenderedPageBreak/>
+                  <m:t>n=</m:t>
+                </m:r>
+                <m:f>
+                  <m:fPr>
+                    <m:ctrlPr>
+                      <w:rPr>
+                        <w:rFonts w:ascii="Cambria Math" w:hAnsi="Cambria Math"/>
+                        <w:i/>
+                      </w:rPr>
+                    </m:ctrlPr>
+                  </m:fPr>
+                  <m:num>
+                    <m:r>
+                      <w:rPr>
+                        <w:rFonts w:ascii="Cambria Math" w:hAnsi="Cambria Math"/>
+                      </w:rPr>
+                      <m:t>B</m:t>
+                    </m:r>
+                  </m:num>
+                  <m:den>
+                    <m:r>
+                      <w:rPr>
+                        <w:rFonts w:ascii="Cambria Math" w:hAnsi="Cambria Math"/>
+                      </w:rPr>
+                      <m:t>L</m:t>
+                    </m:r>
+                  </m:den>
+                </m:f>
+                <m:r>
+                  <w:rPr>
+                    <w:rFonts w:ascii="Cambria Math" w:hAnsi="Cambria Math"/>
+                  </w:rPr>
+                  <m:t>=</m:t>
+                </m:r>
+                <m:f>
+                  <m:fPr>
+                    <m:ctrlPr>
+                      <w:rPr>
+                        <w:rFonts w:ascii="Cambria Math" w:hAnsi="Cambria Math"/>
+                        <w:i/>
+                      </w:rPr>
+                    </m:ctrlPr>
+                  </m:fPr>
+                  <m:num>
+                    <m:r>
+                      <w:rPr>
+                        <w:rFonts w:ascii="Cambria Math" w:hAnsi="Cambria Math"/>
+                      </w:rPr>
+                      <m:t>4.4</m:t>
+                    </m:r>
+                  </m:num>
+                  <m:den>
+                    <m:r>
+                      <w:rPr>
+                        <w:rFonts w:ascii="Cambria Math" w:hAnsi="Cambria Math"/>
+                      </w:rPr>
+                      <m:t>4.2</m:t>
+                    </m:r>
+                  </m:den>
+                </m:f>
+                <m:r>
+                  <w:rPr>
+                    <w:rFonts w:ascii="Cambria Math" w:hAnsi="Cambria Math"/>
+                  </w:rPr>
+                  <m:t>=1.05</m:t>
+                </m:r>
+              </m:oMath>
+            </m:oMathPara>
+          </w:p>
+        </w:tc>
+        <w:tc>
+          <w:tcPr>
+            <w:tcW w:w="543" w:type="dxa"/>
+            <w:vAlign w:val="center"/>
+          </w:tcPr>
+          <w:p>
+            <w:pPr>
+              <w:pStyle w:val="af0"/>
+              <w:jc w:val="center"/>
+            </w:pPr>
+            <w:r>
+              <w:t>(5</w:t>
+            </w:r>
+            <w:r>
+              <w:rPr>
+                <w:lang w:val="en-US"/>
+              </w:rPr>
+              <w:t>.10</w:t>
+            </w:r>
+            <w:r>
+              <w:t>)</w:t>
+            </w:r>
+          </w:p>
+        </w:tc>
+      </w:tr>
+    </w:tbl>
+    <w:p/>
+    <w:p>
+      <w:r>
+        <w:t>Достаточно расположить светильники в один ряд по длине помещения, с расстояни</w:t>
+      </w:r>
+      <w:r>
+        <w:t>ем до стен по ширине равным 1.2</w:t>
+      </w:r>
+      <w:r>
+        <w:t>7</w:t>
+      </w:r>
+      <w:r>
+        <w:t xml:space="preserve"> м, т.е.</w:t>
+      </w:r>
+      <w:r>
+        <w:t xml:space="preserve"> </w:t>
+      </w:r>
+      <w:r>
+        <w:rPr>
+          <w:lang w:val="en-US"/>
+        </w:rPr>
+        <w:t>L</w:t>
+      </w:r>
+      <w:r>
+        <w:rPr>
+          <w:vertAlign w:val="subscript"/>
+        </w:rPr>
+        <w:t>1</w:t>
+      </w:r>
+      <w:r>
+        <w:t xml:space="preserve"> </w:t>
+      </w:r>
+      <w:r>
+        <w:t>=</w:t>
+      </w:r>
+      <w:r>
+        <w:t xml:space="preserve"> </w:t>
+      </w:r>
+      <w:r>
+        <w:t>1</w:t>
+      </w:r>
+      <w:r>
+        <w:t>.</w:t>
+      </w:r>
+      <w:r>
+        <w:t>2</w:t>
+      </w:r>
+      <w:r>
+        <w:t>7</w:t>
+      </w:r>
+      <w:r>
+        <w:t xml:space="preserve"> м, что </w:t>
+      </w:r>
+      <w:r>
+        <w:t>удовлетворяет условию попадания</w:t>
+      </w:r>
+      <w:r>
+        <w:t xml:space="preserve"> </w:t>
+      </w:r>
+      <w:r>
+        <w:rPr>
+          <w:lang w:val="en-US"/>
+        </w:rPr>
+        <w:t>L</w:t>
+      </w:r>
+      <w:r>
+        <w:rPr>
+          <w:vertAlign w:val="subscript"/>
+        </w:rPr>
+        <w:t>1</w:t>
+      </w:r>
+      <w:r>
+        <w:t xml:space="preserve"> </w:t>
+      </w:r>
+      <w:r>
+        <w:t>в промежуток {0</w:t>
+      </w:r>
+      <w:r>
+        <w:t>.</w:t>
+      </w:r>
+      <w:r>
+        <w:t>3L; 0</w:t>
+      </w:r>
+      <w:r>
+        <w:t>.</w:t>
+      </w:r>
+      <w:r>
+        <w:t xml:space="preserve">5L}. Таким образом, данное </w:t>
+      </w:r>
+      <w:r>
+        <w:t xml:space="preserve">расположение светильников </w:t>
+      </w:r>
+      <w:r>
+        <w:t>является наилучшим с точки зрения всех норм, предусмотренных для освещенности производственного помещения. Следовательно,</w:t>
+      </w:r>
+      <w:r>
+        <w:t xml:space="preserve"> освещенность данного помещения</w:t>
+      </w:r>
+      <w:r>
+        <w:t xml:space="preserve"> удовлетворяет санитарным нормам</w:t>
+      </w:r>
+      <w:r>
+        <w:t>.</w:t>
+      </w:r>
+    </w:p>
+    <w:p/>
+    <w:p>
+      <w:pPr>
+        <w:sectPr>
+          <w:pgSz w:w="11906" w:h="16838"/>
+          <w:pgMar w:top="794" w:right="737" w:bottom="340" w:left="1644" w:header="709" w:footer="0" w:gutter="0"/>
+          <w:pgBorders>
+            <w:top w:val="single" w:sz="18" w:space="21" w:color="auto"/>
+            <w:left w:val="single" w:sz="18" w:space="21" w:color="auto"/>
+            <w:right w:val="single" w:sz="18" w:space="20" w:color="auto"/>
+          </w:pgBorders>
+          <w:cols w:space="708"/>
+          <w:docGrid w:linePitch="360"/>
+        </w:sectPr>
+      </w:pPr>
+    </w:p>
+    <w:p>
+      <w:pPr>
+        <w:pStyle w:val="1"/>
+      </w:pPr>
+      <w:r>
+        <w:lastRenderedPageBreak/>
+        <w:t xml:space="preserve">6 </w:t>
+      </w:r>
+      <w:r>
+        <w:t>заключение</w:t>
+      </w:r>
+    </w:p>
+    <w:p>
+      <w:r>
+        <w:t>В результате была проделана работа …</w:t>
+      </w:r>
+    </w:p>
+    <w:p/>
+    <w:p/>
+    <w:p/>
+    <w:p/>
+    <w:p>
+      <w:pPr>
+        <w:sectPr>
+          <w:pgSz w:w="11906" w:h="16838"/>
+          <w:pgMar w:top="794" w:right="737" w:bottom="340" w:left="1644" w:header="709" w:footer="0" w:gutter="0"/>
+          <w:pgBorders>
+            <w:top w:val="single" w:sz="18" w:space="21" w:color="auto"/>
+            <w:left w:val="single" w:sz="18" w:space="21" w:color="auto"/>
+            <w:right w:val="single" w:sz="18" w:space="20" w:color="auto"/>
+          </w:pgBorders>
+          <w:cols w:space="708"/>
+          <w:docGrid w:linePitch="360"/>
+        </w:sectPr>
+      </w:pPr>
+    </w:p>
+    <w:p>
+      <w:pPr>
+        <w:pStyle w:val="1"/>
+      </w:pPr>
+      <w:r>
+        <w:lastRenderedPageBreak/>
+        <w:t xml:space="preserve">7 </w:t>
+      </w:r>
       <w:bookmarkStart w:id="0" w:name="_GoBack"/>
       <w:bookmarkEnd w:id="0"/>
-    </w:p>
+      <w:r>
+        <w:t>список</w:t>
+      </w:r>
+      <w:r>
+        <w:t xml:space="preserve"> используемых источников</w:t>
+      </w:r>
+    </w:p>
+    <w:p>
+      <w:r>
+        <w:t xml:space="preserve">1) Пайлон Д. </w:t>
+      </w:r>
+      <w:r>
+        <w:rPr>
+          <w:lang w:val="en-US"/>
+        </w:rPr>
+        <w:t>UML</w:t>
+      </w:r>
+      <w:r>
+        <w:t xml:space="preserve"> </w:t>
+      </w:r>
+      <w:r>
+        <w:t xml:space="preserve">для программистов. </w:t>
+      </w:r>
+      <w:r>
+        <w:t>[</w:t>
+      </w:r>
+      <w:r>
+        <w:t>Текст</w:t>
+      </w:r>
+      <w:r>
+        <w:t>]: /</w:t>
+      </w:r>
+      <w:r>
+        <w:t xml:space="preserve"> Д. Пайлон, Н. Питмен</w:t>
+      </w:r>
+      <w:r>
+        <w:t xml:space="preserve">. </w:t>
+      </w:r>
+      <w:r>
+        <w:t>– СПб.: Питер, 2012. – 240 с.</w:t>
+      </w:r>
+      <w:r>
+        <w:t>;</w:t>
+      </w:r>
+    </w:p>
+    <w:p>
+      <w:r>
+        <w:t xml:space="preserve">2) Котеров, Д.В. </w:t>
+      </w:r>
+      <w:r>
+        <w:rPr>
+          <w:lang w:val="en-US"/>
+        </w:rPr>
+        <w:t>PHP</w:t>
+      </w:r>
+      <w:r>
+        <w:t xml:space="preserve"> 7. [</w:t>
+      </w:r>
+      <w:r>
+        <w:t>Текст</w:t>
+      </w:r>
+      <w:r>
+        <w:t xml:space="preserve">]: / </w:t>
+      </w:r>
+      <w:r>
+        <w:t>Д.В. Котеров, И.В. Симдянов. – СПб: БХВ-Петербург, 2016. – 1088 с.</w:t>
+      </w:r>
+      <w:r>
+        <w:t>;</w:t>
+      </w:r>
+    </w:p>
+    <w:p>
+      <w:r>
+        <w:t xml:space="preserve">3) Котеров, Д.В. </w:t>
+      </w:r>
+      <w:r>
+        <w:rPr>
+          <w:lang w:val="en-US"/>
+        </w:rPr>
+        <w:t>PHP</w:t>
+      </w:r>
+      <w:r>
+        <w:t xml:space="preserve"> 5. [</w:t>
+      </w:r>
+      <w:r>
+        <w:t>Текст</w:t>
+      </w:r>
+      <w:r>
+        <w:t>]</w:t>
+      </w:r>
+      <w:r>
+        <w:t>: / Д.В. Котеров, А.Ф. Костарев. – СПб.: БХВ-Петербург, 2014. – 1104 с.</w:t>
+      </w:r>
+      <w:r>
+        <w:t>;</w:t>
+      </w:r>
+    </w:p>
+    <w:p>
+      <w:r>
+        <w:t xml:space="preserve">4) Колисниченко Д.Н. </w:t>
+      </w:r>
+      <w:r>
+        <w:rPr>
+          <w:lang w:val="en-US"/>
+        </w:rPr>
+        <w:t>PHP</w:t>
+      </w:r>
+      <w:r>
+        <w:t xml:space="preserve"> </w:t>
+      </w:r>
+      <w:r>
+        <w:t xml:space="preserve">и </w:t>
+      </w:r>
+      <w:r>
+        <w:rPr>
+          <w:lang w:val="en-US"/>
+        </w:rPr>
+        <w:t>MySQL</w:t>
+      </w:r>
+      <w:r>
+        <w:t xml:space="preserve">. Разработка веб-приложений. – 5-е издание., перераб. и доп. </w:t>
+      </w:r>
+      <w:r>
+        <w:t>[</w:t>
+      </w:r>
+      <w:r>
+        <w:t>Текст</w:t>
+      </w:r>
+      <w:r>
+        <w:t xml:space="preserve">]: / </w:t>
+      </w:r>
+      <w:r>
+        <w:t>Д.Н. Колисниченко. – СПб.: БХВ-Петербург, 2015. – 592 с.</w:t>
+      </w:r>
+      <w:r>
+        <w:t>;</w:t>
+      </w:r>
+    </w:p>
+    <w:p>
+      <w:r>
+        <w:t xml:space="preserve">5) Локхарт, Джош. Современный </w:t>
+      </w:r>
+      <w:r>
+        <w:rPr>
+          <w:lang w:val="en-US"/>
+        </w:rPr>
+        <w:t>PHP</w:t>
+      </w:r>
+      <w:r>
+        <w:t xml:space="preserve">. </w:t>
+      </w:r>
+      <w:r>
+        <w:t>Новые возможности и передовой опыт.</w:t>
+      </w:r>
+      <w:r>
+        <w:t xml:space="preserve"> [</w:t>
+      </w:r>
+      <w:r>
+        <w:t>Текст</w:t>
+      </w:r>
+      <w:r>
+        <w:t>]</w:t>
+      </w:r>
+      <w:r>
+        <w:t xml:space="preserve">: </w:t>
+      </w:r>
+      <w:r>
+        <w:t xml:space="preserve">/ </w:t>
+      </w:r>
+      <w:r>
+        <w:t>Д. Локхарт. – Пер. с англ. Рагимов Р.Н. – М.: ДМК Пресс, 2016. – 304 с.</w:t>
+      </w:r>
+      <w:r>
+        <w:t>;</w:t>
+      </w:r>
+    </w:p>
+    <w:p>
+      <w:pPr>
+        <w:rPr>
+          <w:rStyle w:val="a9"/>
+        </w:rPr>
+      </w:pPr>
+      <w:r>
+        <w:t xml:space="preserve">6) </w:t>
+      </w:r>
+      <w:r>
+        <w:rPr>
+          <w:lang w:val="en-US"/>
+        </w:rPr>
+        <w:t>MySQL</w:t>
+      </w:r>
+      <w:r>
+        <w:t xml:space="preserve"> </w:t>
+      </w:r>
+      <w:r>
+        <w:rPr>
+          <w:lang w:val="en-US"/>
+        </w:rPr>
+        <w:t>Documentation</w:t>
+      </w:r>
+      <w:r>
+        <w:t xml:space="preserve"> [</w:t>
+      </w:r>
+      <w:r>
+        <w:t>Электронный ресурс</w:t>
+      </w:r>
+      <w:r>
+        <w:t>]</w:t>
+      </w:r>
+      <w:r>
+        <w:t xml:space="preserve">. – Режим доступа: </w:t>
+      </w:r>
+      <w:r>
+        <w:rPr>
+          <w:lang w:val="en-US"/>
+        </w:rPr>
+        <w:t>https</w:t>
+      </w:r>
+      <w:r>
+        <w:t>://</w:t>
+      </w:r>
+      <w:r>
+        <w:rPr>
+          <w:lang w:val="en-US"/>
+        </w:rPr>
+        <w:t>dev</w:t>
+      </w:r>
+      <w:r>
+        <w:t>.</w:t>
+      </w:r>
+      <w:r>
+        <w:rPr>
+          <w:lang w:val="en-US"/>
+        </w:rPr>
+        <w:t>mysql</w:t>
+      </w:r>
+      <w:r>
+        <w:t>.</w:t>
+      </w:r>
+      <w:r>
+        <w:rPr>
+          <w:lang w:val="en-US"/>
+        </w:rPr>
+        <w:t>com</w:t>
+      </w:r>
+      <w:r>
+        <w:t>/</w:t>
+      </w:r>
+      <w:r>
+        <w:rPr>
+          <w:lang w:val="en-US"/>
+        </w:rPr>
+        <w:t>doc</w:t>
+      </w:r>
+      <w:r>
+        <w:t>/;</w:t>
+      </w:r>
+    </w:p>
+    <w:p>
+      <w:pPr>
+        <w:rPr>
+          <w:rStyle w:val="a9"/>
+          <w:color w:val="auto"/>
+          <w:u w:val="none"/>
+        </w:rPr>
+      </w:pPr>
+      <w:r>
+        <w:rPr>
+          <w:rStyle w:val="a9"/>
+          <w:color w:val="auto"/>
+          <w:u w:val="none"/>
+        </w:rPr>
+        <w:t>7)</w:t>
+      </w:r>
+      <w:r>
+        <w:rPr>
+          <w:rStyle w:val="a9"/>
+          <w:color w:val="auto"/>
+          <w:u w:val="none"/>
+        </w:rPr>
+        <w:t xml:space="preserve"> </w:t>
+      </w:r>
+      <w:r>
+        <w:rPr>
+          <w:rStyle w:val="a9"/>
+          <w:color w:val="auto"/>
+          <w:u w:val="none"/>
+          <w:lang w:val="en-US"/>
+        </w:rPr>
+        <w:t>PHP</w:t>
+      </w:r>
+      <w:r>
+        <w:rPr>
+          <w:rStyle w:val="a9"/>
+          <w:color w:val="auto"/>
+          <w:u w:val="none"/>
+        </w:rPr>
+        <w:t xml:space="preserve">: </w:t>
+      </w:r>
+      <w:r>
+        <w:rPr>
+          <w:rStyle w:val="a9"/>
+          <w:color w:val="auto"/>
+          <w:u w:val="none"/>
+          <w:lang w:val="en-US"/>
+        </w:rPr>
+        <w:t>Hypertext</w:t>
+      </w:r>
+      <w:r>
+        <w:rPr>
+          <w:rStyle w:val="a9"/>
+          <w:color w:val="auto"/>
+          <w:u w:val="none"/>
+        </w:rPr>
+        <w:t xml:space="preserve"> </w:t>
+      </w:r>
+      <w:r>
+        <w:rPr>
+          <w:rStyle w:val="a9"/>
+          <w:color w:val="auto"/>
+          <w:u w:val="none"/>
+          <w:lang w:val="en-US"/>
+        </w:rPr>
+        <w:t>Preprocessor</w:t>
+      </w:r>
+      <w:r>
+        <w:rPr>
+          <w:rStyle w:val="a9"/>
+          <w:color w:val="auto"/>
+          <w:u w:val="none"/>
+        </w:rPr>
+        <w:t xml:space="preserve"> [Электронный ресурс]. – Режим доступа: </w:t>
+      </w:r>
+      <w:r>
+        <w:rPr>
+          <w:lang w:val="en-US"/>
+        </w:rPr>
+        <w:t>http</w:t>
+      </w:r>
+      <w:r>
+        <w:t>://</w:t>
+      </w:r>
+      <w:r>
+        <w:rPr>
+          <w:lang w:val="en-US"/>
+        </w:rPr>
+        <w:t>php</w:t>
+      </w:r>
+      <w:r>
+        <w:t>.</w:t>
+      </w:r>
+      <w:r>
+        <w:rPr>
+          <w:lang w:val="en-US"/>
+        </w:rPr>
+        <w:t>net</w:t>
+      </w:r>
+      <w:r>
+        <w:t>/;</w:t>
+      </w:r>
+    </w:p>
+    <w:p>
+      <w:r>
+        <w:t>8)</w:t>
+      </w:r>
+      <w:r>
+        <w:t xml:space="preserve"> </w:t>
+      </w:r>
+      <w:r>
+        <w:rPr>
+          <w:lang w:val="en-US"/>
+        </w:rPr>
+        <w:t>The</w:t>
+      </w:r>
+      <w:r>
+        <w:t xml:space="preserve"> </w:t>
+      </w:r>
+      <w:r>
+        <w:rPr>
+          <w:lang w:val="en-US"/>
+        </w:rPr>
+        <w:t>W</w:t>
+      </w:r>
+      <w:r>
+        <w:t xml:space="preserve">3 </w:t>
+      </w:r>
+      <w:r>
+        <w:rPr>
+          <w:lang w:val="en-US"/>
+        </w:rPr>
+        <w:t>Markup</w:t>
+      </w:r>
+      <w:r>
+        <w:t xml:space="preserve"> </w:t>
+      </w:r>
+      <w:r>
+        <w:rPr>
+          <w:lang w:val="en-US"/>
+        </w:rPr>
+        <w:t>Validation</w:t>
+      </w:r>
+      <w:r>
+        <w:t xml:space="preserve"> </w:t>
+      </w:r>
+      <w:r>
+        <w:rPr>
+          <w:lang w:val="en-US"/>
+        </w:rPr>
+        <w:t>Service</w:t>
+      </w:r>
+      <w:r>
+        <w:t xml:space="preserve"> [</w:t>
+      </w:r>
+      <w:r>
+        <w:t>Электронный</w:t>
+      </w:r>
+      <w:r>
+        <w:t xml:space="preserve"> </w:t>
+      </w:r>
+      <w:r>
+        <w:t>ресурс</w:t>
+      </w:r>
+      <w:r>
+        <w:t xml:space="preserve">]. – </w:t>
+      </w:r>
+      <w:r>
+        <w:t>Режим</w:t>
+      </w:r>
+      <w:r>
+        <w:t xml:space="preserve"> </w:t>
+      </w:r>
+      <w:r>
+        <w:t>доступа</w:t>
+      </w:r>
+      <w:r>
+        <w:t xml:space="preserve">: </w:t>
+      </w:r>
+      <w:r>
+        <w:rPr>
+          <w:lang w:val="en-US"/>
+        </w:rPr>
+        <w:t>https</w:t>
+      </w:r>
+      <w:r>
+        <w:t>://</w:t>
+      </w:r>
+      <w:r>
+        <w:rPr>
+          <w:lang w:val="en-US"/>
+        </w:rPr>
+        <w:t>validator</w:t>
+      </w:r>
+      <w:r>
+        <w:t>.</w:t>
+      </w:r>
+      <w:r>
+        <w:rPr>
+          <w:lang w:val="en-US"/>
+        </w:rPr>
+        <w:t>w</w:t>
+      </w:r>
+      <w:r>
+        <w:t>3.</w:t>
+      </w:r>
+      <w:r>
+        <w:rPr>
+          <w:lang w:val="en-US"/>
+        </w:rPr>
+        <w:t>org</w:t>
+      </w:r>
+      <w:r>
+        <w:t>/;</w:t>
+      </w:r>
+    </w:p>
+    <w:p>
+      <w:r>
+        <w:t>9)</w:t>
+      </w:r>
+      <w:r>
+        <w:t xml:space="preserve"> </w:t>
+      </w:r>
+      <w:r>
+        <w:rPr>
+          <w:lang w:val="en-US"/>
+        </w:rPr>
+        <w:t>Laravel</w:t>
+      </w:r>
+      <w:r>
+        <w:t xml:space="preserve"> </w:t>
+      </w:r>
+      <w:r>
+        <w:rPr>
+          <w:lang w:val="en-US"/>
+        </w:rPr>
+        <w:t>Documentation</w:t>
+      </w:r>
+      <w:r>
+        <w:t xml:space="preserve"> [</w:t>
+      </w:r>
+      <w:r>
+        <w:t>Электронный ресурс</w:t>
+      </w:r>
+      <w:r>
+        <w:t xml:space="preserve">]. – </w:t>
+      </w:r>
+      <w:r>
+        <w:t>Режим</w:t>
+      </w:r>
+      <w:r>
+        <w:t xml:space="preserve"> </w:t>
+      </w:r>
+      <w:r>
+        <w:t>доступа</w:t>
+      </w:r>
+      <w:r>
+        <w:t xml:space="preserve">: </w:t>
+      </w:r>
+      <w:r>
+        <w:rPr>
+          <w:lang w:val="en-US"/>
+        </w:rPr>
+        <w:t>https</w:t>
+      </w:r>
+      <w:r>
+        <w:t>://</w:t>
+      </w:r>
+      <w:r>
+        <w:rPr>
+          <w:lang w:val="en-US"/>
+        </w:rPr>
+        <w:t>laravel</w:t>
+      </w:r>
+      <w:r>
+        <w:t>.</w:t>
+      </w:r>
+      <w:r>
+        <w:rPr>
+          <w:lang w:val="en-US"/>
+        </w:rPr>
+        <w:t>com</w:t>
+      </w:r>
+      <w:r>
+        <w:t>/</w:t>
+      </w:r>
+      <w:r>
+        <w:rPr>
+          <w:lang w:val="en-US"/>
+        </w:rPr>
+        <w:t>docs</w:t>
+      </w:r>
+      <w:r>
+        <w:t>/5.6/</w:t>
+      </w:r>
+      <w:r>
+        <w:t>;</w:t>
+      </w:r>
+    </w:p>
+    <w:p>
+      <w:r>
+        <w:t>10)</w:t>
+      </w:r>
+      <w:r>
+        <w:t xml:space="preserve"> </w:t>
+      </w:r>
+      <w:r>
+        <w:rPr>
+          <w:lang w:val="en-US"/>
+        </w:rPr>
+        <w:t>Laracast</w:t>
+      </w:r>
+      <w:r>
+        <w:t xml:space="preserve"> [</w:t>
+      </w:r>
+      <w:r>
+        <w:t>Электронный ресурс</w:t>
+      </w:r>
+      <w:r>
+        <w:t xml:space="preserve">]. – </w:t>
+      </w:r>
+      <w:r>
+        <w:t xml:space="preserve">Режим доступа: </w:t>
+      </w:r>
+      <w:r>
+        <w:t>https://laracasts.com/.</w:t>
+      </w:r>
+    </w:p>
+    <w:p/>
+    <w:p/>
+    <w:p/>
+    <w:p/>
     <w:p/>
     <w:p/>
     <w:sectPr>
@@ -37456,7 +43166,7 @@
               <w:sz w:val="24"/>
               <w:szCs w:val="24"/>
             </w:rPr>
-            <w:t>49</w:t>
+            <w:t>59</w:t>
           </w:r>
           <w:r>
             <w:rPr>
@@ -38438,7 +44148,7 @@
               <w:sz w:val="24"/>
               <w:szCs w:val="24"/>
             </w:rPr>
-            <w:t>49</w:t>
+            <w:t>59</w:t>
           </w:r>
           <w:r>
             <w:rPr>
@@ -39853,6 +45563,95 @@
     </w:lvl>
   </w:abstractNum>
   <w:abstractNum w:abstractNumId="11" w15:restartNumberingAfterBreak="0">
+    <w:nsid w:val="1B251F26"/>
+    <w:multiLevelType w:val="hybridMultilevel"/>
+    <w:tmpl w:val="C9F8AEAE"/>
+    <w:lvl w:ilvl="0" w:tplc="04190011">
+      <w:start w:val="1"/>
+      <w:numFmt w:val="decimal"/>
+      <w:lvlText w:val="%1)"/>
+      <w:lvlJc w:val="left"/>
+      <w:pPr>
+        <w:ind w:left="1571" w:hanging="360"/>
+      </w:pPr>
+      <w:rPr>
+        <w:rFonts w:hint="default"/>
+      </w:rPr>
+    </w:lvl>
+    <w:lvl w:ilvl="1" w:tplc="04190019" w:tentative="1">
+      <w:start w:val="1"/>
+      <w:numFmt w:val="lowerLetter"/>
+      <w:lvlText w:val="%2."/>
+      <w:lvlJc w:val="left"/>
+      <w:pPr>
+        <w:ind w:left="2291" w:hanging="360"/>
+      </w:pPr>
+    </w:lvl>
+    <w:lvl w:ilvl="2" w:tplc="0419001B" w:tentative="1">
+      <w:start w:val="1"/>
+      <w:numFmt w:val="lowerRoman"/>
+      <w:lvlText w:val="%3."/>
+      <w:lvlJc w:val="right"/>
+      <w:pPr>
+        <w:ind w:left="3011" w:hanging="180"/>
+      </w:pPr>
+    </w:lvl>
+    <w:lvl w:ilvl="3" w:tplc="0419000F" w:tentative="1">
+      <w:start w:val="1"/>
+      <w:numFmt w:val="decimal"/>
+      <w:lvlText w:val="%4."/>
+      <w:lvlJc w:val="left"/>
+      <w:pPr>
+        <w:ind w:left="3731" w:hanging="360"/>
+      </w:pPr>
+    </w:lvl>
+    <w:lvl w:ilvl="4" w:tplc="04190019" w:tentative="1">
+      <w:start w:val="1"/>
+      <w:numFmt w:val="lowerLetter"/>
+      <w:lvlText w:val="%5."/>
+      <w:lvlJc w:val="left"/>
+      <w:pPr>
+        <w:ind w:left="4451" w:hanging="360"/>
+      </w:pPr>
+    </w:lvl>
+    <w:lvl w:ilvl="5" w:tplc="0419001B" w:tentative="1">
+      <w:start w:val="1"/>
+      <w:numFmt w:val="lowerRoman"/>
+      <w:lvlText w:val="%6."/>
+      <w:lvlJc w:val="right"/>
+      <w:pPr>
+        <w:ind w:left="5171" w:hanging="180"/>
+      </w:pPr>
+    </w:lvl>
+    <w:lvl w:ilvl="6" w:tplc="0419000F" w:tentative="1">
+      <w:start w:val="1"/>
+      <w:numFmt w:val="decimal"/>
+      <w:lvlText w:val="%7."/>
+      <w:lvlJc w:val="left"/>
+      <w:pPr>
+        <w:ind w:left="5891" w:hanging="360"/>
+      </w:pPr>
+    </w:lvl>
+    <w:lvl w:ilvl="7" w:tplc="04190019" w:tentative="1">
+      <w:start w:val="1"/>
+      <w:numFmt w:val="lowerLetter"/>
+      <w:lvlText w:val="%8."/>
+      <w:lvlJc w:val="left"/>
+      <w:pPr>
+        <w:ind w:left="6611" w:hanging="360"/>
+      </w:pPr>
+    </w:lvl>
+    <w:lvl w:ilvl="8" w:tplc="0419001B" w:tentative="1">
+      <w:start w:val="1"/>
+      <w:numFmt w:val="lowerRoman"/>
+      <w:lvlText w:val="%9."/>
+      <w:lvlJc w:val="right"/>
+      <w:pPr>
+        <w:ind w:left="7331" w:hanging="180"/>
+      </w:pPr>
+    </w:lvl>
+  </w:abstractNum>
+  <w:abstractNum w:abstractNumId="12" w15:restartNumberingAfterBreak="0">
     <w:nsid w:val="1B4F5033"/>
     <w:multiLevelType w:val="hybridMultilevel"/>
     <w:tmpl w:val="97D2F3FE"/>
@@ -39965,7 +45764,7 @@
       </w:rPr>
     </w:lvl>
   </w:abstractNum>
-  <w:abstractNum w:abstractNumId="12" w15:restartNumberingAfterBreak="0">
+  <w:abstractNum w:abstractNumId="13" w15:restartNumberingAfterBreak="0">
     <w:nsid w:val="20517DDE"/>
     <w:multiLevelType w:val="hybridMultilevel"/>
     <w:tmpl w:val="BB2610F2"/>
@@ -40051,7 +45850,120 @@
       </w:pPr>
     </w:lvl>
   </w:abstractNum>
-  <w:abstractNum w:abstractNumId="13" w15:restartNumberingAfterBreak="0">
+  <w:abstractNum w:abstractNumId="14" w15:restartNumberingAfterBreak="0">
+    <w:nsid w:val="229E3E2C"/>
+    <w:multiLevelType w:val="hybridMultilevel"/>
+    <w:tmpl w:val="71901F50"/>
+    <w:lvl w:ilvl="0" w:tplc="AFBC30E0">
+      <w:start w:val="1"/>
+      <w:numFmt w:val="bullet"/>
+      <w:lvlText w:val=""/>
+      <w:lvlJc w:val="left"/>
+      <w:pPr>
+        <w:ind w:left="1776" w:hanging="360"/>
+      </w:pPr>
+      <w:rPr>
+        <w:rFonts w:ascii="Symbol" w:hAnsi="Symbol" w:hint="default"/>
+      </w:rPr>
+    </w:lvl>
+    <w:lvl w:ilvl="1" w:tplc="04190003" w:tentative="1">
+      <w:start w:val="1"/>
+      <w:numFmt w:val="bullet"/>
+      <w:lvlText w:val="o"/>
+      <w:lvlJc w:val="left"/>
+      <w:pPr>
+        <w:ind w:left="2496" w:hanging="360"/>
+      </w:pPr>
+      <w:rPr>
+        <w:rFonts w:ascii="Courier New" w:hAnsi="Courier New" w:cs="Courier New" w:hint="default"/>
+      </w:rPr>
+    </w:lvl>
+    <w:lvl w:ilvl="2" w:tplc="04190005" w:tentative="1">
+      <w:start w:val="1"/>
+      <w:numFmt w:val="bullet"/>
+      <w:lvlText w:val=""/>
+      <w:lvlJc w:val="left"/>
+      <w:pPr>
+        <w:ind w:left="3216" w:hanging="360"/>
+      </w:pPr>
+      <w:rPr>
+        <w:rFonts w:ascii="Wingdings" w:hAnsi="Wingdings" w:hint="default"/>
+      </w:rPr>
+    </w:lvl>
+    <w:lvl w:ilvl="3" w:tplc="04190001" w:tentative="1">
+      <w:start w:val="1"/>
+      <w:numFmt w:val="bullet"/>
+      <w:lvlText w:val=""/>
+      <w:lvlJc w:val="left"/>
+      <w:pPr>
+        <w:ind w:left="3936" w:hanging="360"/>
+      </w:pPr>
+      <w:rPr>
+        <w:rFonts w:ascii="Symbol" w:hAnsi="Symbol" w:hint="default"/>
+      </w:rPr>
+    </w:lvl>
+    <w:lvl w:ilvl="4" w:tplc="04190003" w:tentative="1">
+      <w:start w:val="1"/>
+      <w:numFmt w:val="bullet"/>
+      <w:lvlText w:val="o"/>
+      <w:lvlJc w:val="left"/>
+      <w:pPr>
+        <w:ind w:left="4656" w:hanging="360"/>
+      </w:pPr>
+      <w:rPr>
+        <w:rFonts w:ascii="Courier New" w:hAnsi="Courier New" w:cs="Courier New" w:hint="default"/>
+      </w:rPr>
+    </w:lvl>
+    <w:lvl w:ilvl="5" w:tplc="04190005" w:tentative="1">
+      <w:start w:val="1"/>
+      <w:numFmt w:val="bullet"/>
+      <w:lvlText w:val=""/>
+      <w:lvlJc w:val="left"/>
+      <w:pPr>
+        <w:ind w:left="5376" w:hanging="360"/>
+      </w:pPr>
+      <w:rPr>
+        <w:rFonts w:ascii="Wingdings" w:hAnsi="Wingdings" w:hint="default"/>
+      </w:rPr>
+    </w:lvl>
+    <w:lvl w:ilvl="6" w:tplc="04190001" w:tentative="1">
+      <w:start w:val="1"/>
+      <w:numFmt w:val="bullet"/>
+      <w:lvlText w:val=""/>
+      <w:lvlJc w:val="left"/>
+      <w:pPr>
+        <w:ind w:left="6096" w:hanging="360"/>
+      </w:pPr>
+      <w:rPr>
+        <w:rFonts w:ascii="Symbol" w:hAnsi="Symbol" w:hint="default"/>
+      </w:rPr>
+    </w:lvl>
+    <w:lvl w:ilvl="7" w:tplc="04190003" w:tentative="1">
+      <w:start w:val="1"/>
+      <w:numFmt w:val="bullet"/>
+      <w:lvlText w:val="o"/>
+      <w:lvlJc w:val="left"/>
+      <w:pPr>
+        <w:ind w:left="6816" w:hanging="360"/>
+      </w:pPr>
+      <w:rPr>
+        <w:rFonts w:ascii="Courier New" w:hAnsi="Courier New" w:cs="Courier New" w:hint="default"/>
+      </w:rPr>
+    </w:lvl>
+    <w:lvl w:ilvl="8" w:tplc="04190005" w:tentative="1">
+      <w:start w:val="1"/>
+      <w:numFmt w:val="bullet"/>
+      <w:lvlText w:val=""/>
+      <w:lvlJc w:val="left"/>
+      <w:pPr>
+        <w:ind w:left="7536" w:hanging="360"/>
+      </w:pPr>
+      <w:rPr>
+        <w:rFonts w:ascii="Wingdings" w:hAnsi="Wingdings" w:hint="default"/>
+      </w:rPr>
+    </w:lvl>
+  </w:abstractNum>
+  <w:abstractNum w:abstractNumId="15" w15:restartNumberingAfterBreak="0">
     <w:nsid w:val="25C7017E"/>
     <w:multiLevelType w:val="hybridMultilevel"/>
     <w:tmpl w:val="F836FA82"/>
@@ -40164,7 +46076,7 @@
       </w:rPr>
     </w:lvl>
   </w:abstractNum>
-  <w:abstractNum w:abstractNumId="14" w15:restartNumberingAfterBreak="0">
+  <w:abstractNum w:abstractNumId="16" w15:restartNumberingAfterBreak="0">
     <w:nsid w:val="27F50D2F"/>
     <w:multiLevelType w:val="hybridMultilevel"/>
     <w:tmpl w:val="00F06522"/>
@@ -40277,7 +46189,7 @@
       </w:rPr>
     </w:lvl>
   </w:abstractNum>
-  <w:abstractNum w:abstractNumId="15" w15:restartNumberingAfterBreak="0">
+  <w:abstractNum w:abstractNumId="17" w15:restartNumberingAfterBreak="0">
     <w:nsid w:val="32744F07"/>
     <w:multiLevelType w:val="hybridMultilevel"/>
     <w:tmpl w:val="02FCEAA4"/>
@@ -40390,7 +46302,7 @@
       </w:rPr>
     </w:lvl>
   </w:abstractNum>
-  <w:abstractNum w:abstractNumId="16" w15:restartNumberingAfterBreak="0">
+  <w:abstractNum w:abstractNumId="18" w15:restartNumberingAfterBreak="0">
     <w:nsid w:val="339F2ADF"/>
     <w:multiLevelType w:val="hybridMultilevel"/>
     <w:tmpl w:val="3216E1CA"/>
@@ -40503,7 +46415,7 @@
       </w:rPr>
     </w:lvl>
   </w:abstractNum>
-  <w:abstractNum w:abstractNumId="17" w15:restartNumberingAfterBreak="0">
+  <w:abstractNum w:abstractNumId="19" w15:restartNumberingAfterBreak="0">
     <w:nsid w:val="355366B2"/>
     <w:multiLevelType w:val="hybridMultilevel"/>
     <w:tmpl w:val="F7869B6E"/>
@@ -40616,7 +46528,7 @@
       </w:rPr>
     </w:lvl>
   </w:abstractNum>
-  <w:abstractNum w:abstractNumId="18" w15:restartNumberingAfterBreak="0">
+  <w:abstractNum w:abstractNumId="20" w15:restartNumberingAfterBreak="0">
     <w:nsid w:val="35C577C7"/>
     <w:multiLevelType w:val="hybridMultilevel"/>
     <w:tmpl w:val="B8CA92BC"/>
@@ -40729,7 +46641,7 @@
       </w:rPr>
     </w:lvl>
   </w:abstractNum>
-  <w:abstractNum w:abstractNumId="19" w15:restartNumberingAfterBreak="0">
+  <w:abstractNum w:abstractNumId="21" w15:restartNumberingAfterBreak="0">
     <w:nsid w:val="38920376"/>
     <w:multiLevelType w:val="hybridMultilevel"/>
     <w:tmpl w:val="E64CB944"/>
@@ -40842,7 +46754,7 @@
       </w:rPr>
     </w:lvl>
   </w:abstractNum>
-  <w:abstractNum w:abstractNumId="20" w15:restartNumberingAfterBreak="0">
+  <w:abstractNum w:abstractNumId="22" w15:restartNumberingAfterBreak="0">
     <w:nsid w:val="3A800CDD"/>
     <w:multiLevelType w:val="hybridMultilevel"/>
     <w:tmpl w:val="40A69222"/>
@@ -40955,7 +46867,7 @@
       </w:rPr>
     </w:lvl>
   </w:abstractNum>
-  <w:abstractNum w:abstractNumId="21" w15:restartNumberingAfterBreak="0">
+  <w:abstractNum w:abstractNumId="23" w15:restartNumberingAfterBreak="0">
     <w:nsid w:val="3BEF74A5"/>
     <w:multiLevelType w:val="hybridMultilevel"/>
     <w:tmpl w:val="6EA4FC78"/>
@@ -41068,7 +46980,7 @@
       </w:rPr>
     </w:lvl>
   </w:abstractNum>
-  <w:abstractNum w:abstractNumId="22" w15:restartNumberingAfterBreak="0">
+  <w:abstractNum w:abstractNumId="24" w15:restartNumberingAfterBreak="0">
     <w:nsid w:val="3CB943F8"/>
     <w:multiLevelType w:val="hybridMultilevel"/>
     <w:tmpl w:val="94DA16F0"/>
@@ -41181,7 +47093,7 @@
       </w:rPr>
     </w:lvl>
   </w:abstractNum>
-  <w:abstractNum w:abstractNumId="23" w15:restartNumberingAfterBreak="0">
+  <w:abstractNum w:abstractNumId="25" w15:restartNumberingAfterBreak="0">
     <w:nsid w:val="3DD97D43"/>
     <w:multiLevelType w:val="hybridMultilevel"/>
     <w:tmpl w:val="697E895E"/>
@@ -41294,7 +47206,7 @@
       </w:rPr>
     </w:lvl>
   </w:abstractNum>
-  <w:abstractNum w:abstractNumId="24" w15:restartNumberingAfterBreak="0">
+  <w:abstractNum w:abstractNumId="26" w15:restartNumberingAfterBreak="0">
     <w:nsid w:val="3E4A59E0"/>
     <w:multiLevelType w:val="hybridMultilevel"/>
     <w:tmpl w:val="58C0245A"/>
@@ -41383,7 +47295,120 @@
       </w:pPr>
     </w:lvl>
   </w:abstractNum>
-  <w:abstractNum w:abstractNumId="25" w15:restartNumberingAfterBreak="0">
+  <w:abstractNum w:abstractNumId="27" w15:restartNumberingAfterBreak="0">
+    <w:nsid w:val="40CB6FC8"/>
+    <w:multiLevelType w:val="hybridMultilevel"/>
+    <w:tmpl w:val="69A66B3C"/>
+    <w:lvl w:ilvl="0" w:tplc="AFBC30E0">
+      <w:start w:val="1"/>
+      <w:numFmt w:val="bullet"/>
+      <w:lvlText w:val=""/>
+      <w:lvlJc w:val="left"/>
+      <w:pPr>
+        <w:ind w:left="1776" w:hanging="360"/>
+      </w:pPr>
+      <w:rPr>
+        <w:rFonts w:ascii="Symbol" w:hAnsi="Symbol" w:hint="default"/>
+      </w:rPr>
+    </w:lvl>
+    <w:lvl w:ilvl="1" w:tplc="04190003" w:tentative="1">
+      <w:start w:val="1"/>
+      <w:numFmt w:val="bullet"/>
+      <w:lvlText w:val="o"/>
+      <w:lvlJc w:val="left"/>
+      <w:pPr>
+        <w:ind w:left="2496" w:hanging="360"/>
+      </w:pPr>
+      <w:rPr>
+        <w:rFonts w:ascii="Courier New" w:hAnsi="Courier New" w:cs="Courier New" w:hint="default"/>
+      </w:rPr>
+    </w:lvl>
+    <w:lvl w:ilvl="2" w:tplc="04190005" w:tentative="1">
+      <w:start w:val="1"/>
+      <w:numFmt w:val="bullet"/>
+      <w:lvlText w:val=""/>
+      <w:lvlJc w:val="left"/>
+      <w:pPr>
+        <w:ind w:left="3216" w:hanging="360"/>
+      </w:pPr>
+      <w:rPr>
+        <w:rFonts w:ascii="Wingdings" w:hAnsi="Wingdings" w:hint="default"/>
+      </w:rPr>
+    </w:lvl>
+    <w:lvl w:ilvl="3" w:tplc="04190001" w:tentative="1">
+      <w:start w:val="1"/>
+      <w:numFmt w:val="bullet"/>
+      <w:lvlText w:val=""/>
+      <w:lvlJc w:val="left"/>
+      <w:pPr>
+        <w:ind w:left="3936" w:hanging="360"/>
+      </w:pPr>
+      <w:rPr>
+        <w:rFonts w:ascii="Symbol" w:hAnsi="Symbol" w:hint="default"/>
+      </w:rPr>
+    </w:lvl>
+    <w:lvl w:ilvl="4" w:tplc="04190003" w:tentative="1">
+      <w:start w:val="1"/>
+      <w:numFmt w:val="bullet"/>
+      <w:lvlText w:val="o"/>
+      <w:lvlJc w:val="left"/>
+      <w:pPr>
+        <w:ind w:left="4656" w:hanging="360"/>
+      </w:pPr>
+      <w:rPr>
+        <w:rFonts w:ascii="Courier New" w:hAnsi="Courier New" w:cs="Courier New" w:hint="default"/>
+      </w:rPr>
+    </w:lvl>
+    <w:lvl w:ilvl="5" w:tplc="04190005" w:tentative="1">
+      <w:start w:val="1"/>
+      <w:numFmt w:val="bullet"/>
+      <w:lvlText w:val=""/>
+      <w:lvlJc w:val="left"/>
+      <w:pPr>
+        <w:ind w:left="5376" w:hanging="360"/>
+      </w:pPr>
+      <w:rPr>
+        <w:rFonts w:ascii="Wingdings" w:hAnsi="Wingdings" w:hint="default"/>
+      </w:rPr>
+    </w:lvl>
+    <w:lvl w:ilvl="6" w:tplc="04190001" w:tentative="1">
+      <w:start w:val="1"/>
+      <w:numFmt w:val="bullet"/>
+      <w:lvlText w:val=""/>
+      <w:lvlJc w:val="left"/>
+      <w:pPr>
+        <w:ind w:left="6096" w:hanging="360"/>
+      </w:pPr>
+      <w:rPr>
+        <w:rFonts w:ascii="Symbol" w:hAnsi="Symbol" w:hint="default"/>
+      </w:rPr>
+    </w:lvl>
+    <w:lvl w:ilvl="7" w:tplc="04190003" w:tentative="1">
+      <w:start w:val="1"/>
+      <w:numFmt w:val="bullet"/>
+      <w:lvlText w:val="o"/>
+      <w:lvlJc w:val="left"/>
+      <w:pPr>
+        <w:ind w:left="6816" w:hanging="360"/>
+      </w:pPr>
+      <w:rPr>
+        <w:rFonts w:ascii="Courier New" w:hAnsi="Courier New" w:cs="Courier New" w:hint="default"/>
+      </w:rPr>
+    </w:lvl>
+    <w:lvl w:ilvl="8" w:tplc="04190005" w:tentative="1">
+      <w:start w:val="1"/>
+      <w:numFmt w:val="bullet"/>
+      <w:lvlText w:val=""/>
+      <w:lvlJc w:val="left"/>
+      <w:pPr>
+        <w:ind w:left="7536" w:hanging="360"/>
+      </w:pPr>
+      <w:rPr>
+        <w:rFonts w:ascii="Wingdings" w:hAnsi="Wingdings" w:hint="default"/>
+      </w:rPr>
+    </w:lvl>
+  </w:abstractNum>
+  <w:abstractNum w:abstractNumId="28" w15:restartNumberingAfterBreak="0">
     <w:nsid w:val="412D1C0E"/>
     <w:multiLevelType w:val="hybridMultilevel"/>
     <w:tmpl w:val="D7F6A064"/>
@@ -41496,7 +47521,7 @@
       </w:rPr>
     </w:lvl>
   </w:abstractNum>
-  <w:abstractNum w:abstractNumId="26" w15:restartNumberingAfterBreak="0">
+  <w:abstractNum w:abstractNumId="29" w15:restartNumberingAfterBreak="0">
     <w:nsid w:val="42A85935"/>
     <w:multiLevelType w:val="hybridMultilevel"/>
     <w:tmpl w:val="3258A98A"/>
@@ -41609,7 +47634,7 @@
       </w:rPr>
     </w:lvl>
   </w:abstractNum>
-  <w:abstractNum w:abstractNumId="27" w15:restartNumberingAfterBreak="0">
+  <w:abstractNum w:abstractNumId="30" w15:restartNumberingAfterBreak="0">
     <w:nsid w:val="43D040D1"/>
     <w:multiLevelType w:val="hybridMultilevel"/>
     <w:tmpl w:val="BB2610F2"/>
@@ -41695,7 +47720,7 @@
       </w:pPr>
     </w:lvl>
   </w:abstractNum>
-  <w:abstractNum w:abstractNumId="28" w15:restartNumberingAfterBreak="0">
+  <w:abstractNum w:abstractNumId="31" w15:restartNumberingAfterBreak="0">
     <w:nsid w:val="45412377"/>
     <w:multiLevelType w:val="hybridMultilevel"/>
     <w:tmpl w:val="3542B1BA"/>
@@ -41808,7 +47833,7 @@
       </w:rPr>
     </w:lvl>
   </w:abstractNum>
-  <w:abstractNum w:abstractNumId="29" w15:restartNumberingAfterBreak="0">
+  <w:abstractNum w:abstractNumId="32" w15:restartNumberingAfterBreak="0">
     <w:nsid w:val="4C5A6CA4"/>
     <w:multiLevelType w:val="hybridMultilevel"/>
     <w:tmpl w:val="3E40A062"/>
@@ -41921,7 +47946,120 @@
       </w:rPr>
     </w:lvl>
   </w:abstractNum>
-  <w:abstractNum w:abstractNumId="30" w15:restartNumberingAfterBreak="0">
+  <w:abstractNum w:abstractNumId="33" w15:restartNumberingAfterBreak="0">
+    <w:nsid w:val="4C9B1E74"/>
+    <w:multiLevelType w:val="hybridMultilevel"/>
+    <w:tmpl w:val="779C010E"/>
+    <w:lvl w:ilvl="0" w:tplc="AFBC30E0">
+      <w:start w:val="1"/>
+      <w:numFmt w:val="bullet"/>
+      <w:lvlText w:val=""/>
+      <w:lvlJc w:val="left"/>
+      <w:pPr>
+        <w:ind w:left="1776" w:hanging="360"/>
+      </w:pPr>
+      <w:rPr>
+        <w:rFonts w:ascii="Symbol" w:hAnsi="Symbol" w:hint="default"/>
+      </w:rPr>
+    </w:lvl>
+    <w:lvl w:ilvl="1" w:tplc="04190003">
+      <w:start w:val="1"/>
+      <w:numFmt w:val="bullet"/>
+      <w:lvlText w:val="o"/>
+      <w:lvlJc w:val="left"/>
+      <w:pPr>
+        <w:ind w:left="2496" w:hanging="360"/>
+      </w:pPr>
+      <w:rPr>
+        <w:rFonts w:ascii="Courier New" w:hAnsi="Courier New" w:cs="Courier New" w:hint="default"/>
+      </w:rPr>
+    </w:lvl>
+    <w:lvl w:ilvl="2" w:tplc="04190005" w:tentative="1">
+      <w:start w:val="1"/>
+      <w:numFmt w:val="bullet"/>
+      <w:lvlText w:val=""/>
+      <w:lvlJc w:val="left"/>
+      <w:pPr>
+        <w:ind w:left="3216" w:hanging="360"/>
+      </w:pPr>
+      <w:rPr>
+        <w:rFonts w:ascii="Wingdings" w:hAnsi="Wingdings" w:hint="default"/>
+      </w:rPr>
+    </w:lvl>
+    <w:lvl w:ilvl="3" w:tplc="04190001" w:tentative="1">
+      <w:start w:val="1"/>
+      <w:numFmt w:val="bullet"/>
+      <w:lvlText w:val=""/>
+      <w:lvlJc w:val="left"/>
+      <w:pPr>
+        <w:ind w:left="3936" w:hanging="360"/>
+      </w:pPr>
+      <w:rPr>
+        <w:rFonts w:ascii="Symbol" w:hAnsi="Symbol" w:hint="default"/>
+      </w:rPr>
+    </w:lvl>
+    <w:lvl w:ilvl="4" w:tplc="04190003" w:tentative="1">
+      <w:start w:val="1"/>
+      <w:numFmt w:val="bullet"/>
+      <w:lvlText w:val="o"/>
+      <w:lvlJc w:val="left"/>
+      <w:pPr>
+        <w:ind w:left="4656" w:hanging="360"/>
+      </w:pPr>
+      <w:rPr>
+        <w:rFonts w:ascii="Courier New" w:hAnsi="Courier New" w:cs="Courier New" w:hint="default"/>
+      </w:rPr>
+    </w:lvl>
+    <w:lvl w:ilvl="5" w:tplc="04190005" w:tentative="1">
+      <w:start w:val="1"/>
+      <w:numFmt w:val="bullet"/>
+      <w:lvlText w:val=""/>
+      <w:lvlJc w:val="left"/>
+      <w:pPr>
+        <w:ind w:left="5376" w:hanging="360"/>
+      </w:pPr>
+      <w:rPr>
+        <w:rFonts w:ascii="Wingdings" w:hAnsi="Wingdings" w:hint="default"/>
+      </w:rPr>
+    </w:lvl>
+    <w:lvl w:ilvl="6" w:tplc="04190001" w:tentative="1">
+      <w:start w:val="1"/>
+      <w:numFmt w:val="bullet"/>
+      <w:lvlText w:val=""/>
+      <w:lvlJc w:val="left"/>
+      <w:pPr>
+        <w:ind w:left="6096" w:hanging="360"/>
+      </w:pPr>
+      <w:rPr>
+        <w:rFonts w:ascii="Symbol" w:hAnsi="Symbol" w:hint="default"/>
+      </w:rPr>
+    </w:lvl>
+    <w:lvl w:ilvl="7" w:tplc="04190003" w:tentative="1">
+      <w:start w:val="1"/>
+      <w:numFmt w:val="bullet"/>
+      <w:lvlText w:val="o"/>
+      <w:lvlJc w:val="left"/>
+      <w:pPr>
+        <w:ind w:left="6816" w:hanging="360"/>
+      </w:pPr>
+      <w:rPr>
+        <w:rFonts w:ascii="Courier New" w:hAnsi="Courier New" w:cs="Courier New" w:hint="default"/>
+      </w:rPr>
+    </w:lvl>
+    <w:lvl w:ilvl="8" w:tplc="04190005" w:tentative="1">
+      <w:start w:val="1"/>
+      <w:numFmt w:val="bullet"/>
+      <w:lvlText w:val=""/>
+      <w:lvlJc w:val="left"/>
+      <w:pPr>
+        <w:ind w:left="7536" w:hanging="360"/>
+      </w:pPr>
+      <w:rPr>
+        <w:rFonts w:ascii="Wingdings" w:hAnsi="Wingdings" w:hint="default"/>
+      </w:rPr>
+    </w:lvl>
+  </w:abstractNum>
+  <w:abstractNum w:abstractNumId="34" w15:restartNumberingAfterBreak="0">
     <w:nsid w:val="4D2D0B59"/>
     <w:multiLevelType w:val="hybridMultilevel"/>
     <w:tmpl w:val="F22ACFE8"/>
@@ -42034,7 +48172,7 @@
       </w:rPr>
     </w:lvl>
   </w:abstractNum>
-  <w:abstractNum w:abstractNumId="31" w15:restartNumberingAfterBreak="0">
+  <w:abstractNum w:abstractNumId="35" w15:restartNumberingAfterBreak="0">
     <w:nsid w:val="4D895872"/>
     <w:multiLevelType w:val="hybridMultilevel"/>
     <w:tmpl w:val="B16C2504"/>
@@ -42123,7 +48261,7 @@
       </w:pPr>
     </w:lvl>
   </w:abstractNum>
-  <w:abstractNum w:abstractNumId="32" w15:restartNumberingAfterBreak="0">
+  <w:abstractNum w:abstractNumId="36" w15:restartNumberingAfterBreak="0">
     <w:nsid w:val="4FB46CE4"/>
     <w:multiLevelType w:val="hybridMultilevel"/>
     <w:tmpl w:val="827A1046"/>
@@ -42236,7 +48374,120 @@
       </w:rPr>
     </w:lvl>
   </w:abstractNum>
-  <w:abstractNum w:abstractNumId="33" w15:restartNumberingAfterBreak="0">
+  <w:abstractNum w:abstractNumId="37" w15:restartNumberingAfterBreak="0">
+    <w:nsid w:val="506F6C40"/>
+    <w:multiLevelType w:val="hybridMultilevel"/>
+    <w:tmpl w:val="A372DE08"/>
+    <w:lvl w:ilvl="0" w:tplc="AFBC30E0">
+      <w:start w:val="1"/>
+      <w:numFmt w:val="bullet"/>
+      <w:lvlText w:val=""/>
+      <w:lvlJc w:val="left"/>
+      <w:pPr>
+        <w:ind w:left="1429" w:hanging="360"/>
+      </w:pPr>
+      <w:rPr>
+        <w:rFonts w:ascii="Symbol" w:hAnsi="Symbol" w:hint="default"/>
+      </w:rPr>
+    </w:lvl>
+    <w:lvl w:ilvl="1" w:tplc="04190003" w:tentative="1">
+      <w:start w:val="1"/>
+      <w:numFmt w:val="bullet"/>
+      <w:lvlText w:val="o"/>
+      <w:lvlJc w:val="left"/>
+      <w:pPr>
+        <w:ind w:left="2149" w:hanging="360"/>
+      </w:pPr>
+      <w:rPr>
+        <w:rFonts w:ascii="Courier New" w:hAnsi="Courier New" w:cs="Courier New" w:hint="default"/>
+      </w:rPr>
+    </w:lvl>
+    <w:lvl w:ilvl="2" w:tplc="04190005" w:tentative="1">
+      <w:start w:val="1"/>
+      <w:numFmt w:val="bullet"/>
+      <w:lvlText w:val=""/>
+      <w:lvlJc w:val="left"/>
+      <w:pPr>
+        <w:ind w:left="2869" w:hanging="360"/>
+      </w:pPr>
+      <w:rPr>
+        <w:rFonts w:ascii="Wingdings" w:hAnsi="Wingdings" w:hint="default"/>
+      </w:rPr>
+    </w:lvl>
+    <w:lvl w:ilvl="3" w:tplc="04190001" w:tentative="1">
+      <w:start w:val="1"/>
+      <w:numFmt w:val="bullet"/>
+      <w:lvlText w:val=""/>
+      <w:lvlJc w:val="left"/>
+      <w:pPr>
+        <w:ind w:left="3589" w:hanging="360"/>
+      </w:pPr>
+      <w:rPr>
+        <w:rFonts w:ascii="Symbol" w:hAnsi="Symbol" w:hint="default"/>
+      </w:rPr>
+    </w:lvl>
+    <w:lvl w:ilvl="4" w:tplc="04190003" w:tentative="1">
+      <w:start w:val="1"/>
+      <w:numFmt w:val="bullet"/>
+      <w:lvlText w:val="o"/>
+      <w:lvlJc w:val="left"/>
+      <w:pPr>
+        <w:ind w:left="4309" w:hanging="360"/>
+      </w:pPr>
+      <w:rPr>
+        <w:rFonts w:ascii="Courier New" w:hAnsi="Courier New" w:cs="Courier New" w:hint="default"/>
+      </w:rPr>
+    </w:lvl>
+    <w:lvl w:ilvl="5" w:tplc="04190005" w:tentative="1">
+      <w:start w:val="1"/>
+      <w:numFmt w:val="bullet"/>
+      <w:lvlText w:val=""/>
+      <w:lvlJc w:val="left"/>
+      <w:pPr>
+        <w:ind w:left="5029" w:hanging="360"/>
+      </w:pPr>
+      <w:rPr>
+        <w:rFonts w:ascii="Wingdings" w:hAnsi="Wingdings" w:hint="default"/>
+      </w:rPr>
+    </w:lvl>
+    <w:lvl w:ilvl="6" w:tplc="04190001" w:tentative="1">
+      <w:start w:val="1"/>
+      <w:numFmt w:val="bullet"/>
+      <w:lvlText w:val=""/>
+      <w:lvlJc w:val="left"/>
+      <w:pPr>
+        <w:ind w:left="5749" w:hanging="360"/>
+      </w:pPr>
+      <w:rPr>
+        <w:rFonts w:ascii="Symbol" w:hAnsi="Symbol" w:hint="default"/>
+      </w:rPr>
+    </w:lvl>
+    <w:lvl w:ilvl="7" w:tplc="04190003" w:tentative="1">
+      <w:start w:val="1"/>
+      <w:numFmt w:val="bullet"/>
+      <w:lvlText w:val="o"/>
+      <w:lvlJc w:val="left"/>
+      <w:pPr>
+        <w:ind w:left="6469" w:hanging="360"/>
+      </w:pPr>
+      <w:rPr>
+        <w:rFonts w:ascii="Courier New" w:hAnsi="Courier New" w:cs="Courier New" w:hint="default"/>
+      </w:rPr>
+    </w:lvl>
+    <w:lvl w:ilvl="8" w:tplc="04190005" w:tentative="1">
+      <w:start w:val="1"/>
+      <w:numFmt w:val="bullet"/>
+      <w:lvlText w:val=""/>
+      <w:lvlJc w:val="left"/>
+      <w:pPr>
+        <w:ind w:left="7189" w:hanging="360"/>
+      </w:pPr>
+      <w:rPr>
+        <w:rFonts w:ascii="Wingdings" w:hAnsi="Wingdings" w:hint="default"/>
+      </w:rPr>
+    </w:lvl>
+  </w:abstractNum>
+  <w:abstractNum w:abstractNumId="38" w15:restartNumberingAfterBreak="0">
     <w:nsid w:val="524B5A72"/>
     <w:multiLevelType w:val="hybridMultilevel"/>
     <w:tmpl w:val="0B62EA2A"/>
@@ -42349,7 +48600,233 @@
       </w:rPr>
     </w:lvl>
   </w:abstractNum>
-  <w:abstractNum w:abstractNumId="34" w15:restartNumberingAfterBreak="0">
+  <w:abstractNum w:abstractNumId="39" w15:restartNumberingAfterBreak="0">
+    <w:nsid w:val="53BF1E32"/>
+    <w:multiLevelType w:val="hybridMultilevel"/>
+    <w:tmpl w:val="53729496"/>
+    <w:lvl w:ilvl="0" w:tplc="695EDCFC">
+      <w:start w:val="1"/>
+      <w:numFmt w:val="bullet"/>
+      <w:lvlText w:val=""/>
+      <w:lvlJc w:val="left"/>
+      <w:pPr>
+        <w:ind w:left="1776" w:hanging="360"/>
+      </w:pPr>
+      <w:rPr>
+        <w:rFonts w:ascii="Symbol" w:hAnsi="Symbol" w:hint="default"/>
+      </w:rPr>
+    </w:lvl>
+    <w:lvl w:ilvl="1" w:tplc="04190003" w:tentative="1">
+      <w:start w:val="1"/>
+      <w:numFmt w:val="bullet"/>
+      <w:lvlText w:val="o"/>
+      <w:lvlJc w:val="left"/>
+      <w:pPr>
+        <w:ind w:left="2496" w:hanging="360"/>
+      </w:pPr>
+      <w:rPr>
+        <w:rFonts w:ascii="Courier New" w:hAnsi="Courier New" w:cs="Courier New" w:hint="default"/>
+      </w:rPr>
+    </w:lvl>
+    <w:lvl w:ilvl="2" w:tplc="04190005" w:tentative="1">
+      <w:start w:val="1"/>
+      <w:numFmt w:val="bullet"/>
+      <w:lvlText w:val=""/>
+      <w:lvlJc w:val="left"/>
+      <w:pPr>
+        <w:ind w:left="3216" w:hanging="360"/>
+      </w:pPr>
+      <w:rPr>
+        <w:rFonts w:ascii="Wingdings" w:hAnsi="Wingdings" w:hint="default"/>
+      </w:rPr>
+    </w:lvl>
+    <w:lvl w:ilvl="3" w:tplc="04190001" w:tentative="1">
+      <w:start w:val="1"/>
+      <w:numFmt w:val="bullet"/>
+      <w:lvlText w:val=""/>
+      <w:lvlJc w:val="left"/>
+      <w:pPr>
+        <w:ind w:left="3936" w:hanging="360"/>
+      </w:pPr>
+      <w:rPr>
+        <w:rFonts w:ascii="Symbol" w:hAnsi="Symbol" w:hint="default"/>
+      </w:rPr>
+    </w:lvl>
+    <w:lvl w:ilvl="4" w:tplc="04190003" w:tentative="1">
+      <w:start w:val="1"/>
+      <w:numFmt w:val="bullet"/>
+      <w:lvlText w:val="o"/>
+      <w:lvlJc w:val="left"/>
+      <w:pPr>
+        <w:ind w:left="4656" w:hanging="360"/>
+      </w:pPr>
+      <w:rPr>
+        <w:rFonts w:ascii="Courier New" w:hAnsi="Courier New" w:cs="Courier New" w:hint="default"/>
+      </w:rPr>
+    </w:lvl>
+    <w:lvl w:ilvl="5" w:tplc="04190005" w:tentative="1">
+      <w:start w:val="1"/>
+      <w:numFmt w:val="bullet"/>
+      <w:lvlText w:val=""/>
+      <w:lvlJc w:val="left"/>
+      <w:pPr>
+        <w:ind w:left="5376" w:hanging="360"/>
+      </w:pPr>
+      <w:rPr>
+        <w:rFonts w:ascii="Wingdings" w:hAnsi="Wingdings" w:hint="default"/>
+      </w:rPr>
+    </w:lvl>
+    <w:lvl w:ilvl="6" w:tplc="04190001" w:tentative="1">
+      <w:start w:val="1"/>
+      <w:numFmt w:val="bullet"/>
+      <w:lvlText w:val=""/>
+      <w:lvlJc w:val="left"/>
+      <w:pPr>
+        <w:ind w:left="6096" w:hanging="360"/>
+      </w:pPr>
+      <w:rPr>
+        <w:rFonts w:ascii="Symbol" w:hAnsi="Symbol" w:hint="default"/>
+      </w:rPr>
+    </w:lvl>
+    <w:lvl w:ilvl="7" w:tplc="04190003" w:tentative="1">
+      <w:start w:val="1"/>
+      <w:numFmt w:val="bullet"/>
+      <w:lvlText w:val="o"/>
+      <w:lvlJc w:val="left"/>
+      <w:pPr>
+        <w:ind w:left="6816" w:hanging="360"/>
+      </w:pPr>
+      <w:rPr>
+        <w:rFonts w:ascii="Courier New" w:hAnsi="Courier New" w:cs="Courier New" w:hint="default"/>
+      </w:rPr>
+    </w:lvl>
+    <w:lvl w:ilvl="8" w:tplc="04190005" w:tentative="1">
+      <w:start w:val="1"/>
+      <w:numFmt w:val="bullet"/>
+      <w:lvlText w:val=""/>
+      <w:lvlJc w:val="left"/>
+      <w:pPr>
+        <w:ind w:left="7536" w:hanging="360"/>
+      </w:pPr>
+      <w:rPr>
+        <w:rFonts w:ascii="Wingdings" w:hAnsi="Wingdings" w:hint="default"/>
+      </w:rPr>
+    </w:lvl>
+  </w:abstractNum>
+  <w:abstractNum w:abstractNumId="40" w15:restartNumberingAfterBreak="0">
+    <w:nsid w:val="575A726E"/>
+    <w:multiLevelType w:val="hybridMultilevel"/>
+    <w:tmpl w:val="AFE8FC58"/>
+    <w:lvl w:ilvl="0" w:tplc="AFBC30E0">
+      <w:start w:val="1"/>
+      <w:numFmt w:val="bullet"/>
+      <w:lvlText w:val=""/>
+      <w:lvlJc w:val="left"/>
+      <w:pPr>
+        <w:ind w:left="1776" w:hanging="360"/>
+      </w:pPr>
+      <w:rPr>
+        <w:rFonts w:ascii="Symbol" w:hAnsi="Symbol" w:hint="default"/>
+      </w:rPr>
+    </w:lvl>
+    <w:lvl w:ilvl="1" w:tplc="04190003" w:tentative="1">
+      <w:start w:val="1"/>
+      <w:numFmt w:val="bullet"/>
+      <w:lvlText w:val="o"/>
+      <w:lvlJc w:val="left"/>
+      <w:pPr>
+        <w:ind w:left="2496" w:hanging="360"/>
+      </w:pPr>
+      <w:rPr>
+        <w:rFonts w:ascii="Courier New" w:hAnsi="Courier New" w:cs="Courier New" w:hint="default"/>
+      </w:rPr>
+    </w:lvl>
+    <w:lvl w:ilvl="2" w:tplc="04190005" w:tentative="1">
+      <w:start w:val="1"/>
+      <w:numFmt w:val="bullet"/>
+      <w:lvlText w:val=""/>
+      <w:lvlJc w:val="left"/>
+      <w:pPr>
+        <w:ind w:left="3216" w:hanging="360"/>
+      </w:pPr>
+      <w:rPr>
+        <w:rFonts w:ascii="Wingdings" w:hAnsi="Wingdings" w:hint="default"/>
+      </w:rPr>
+    </w:lvl>
+    <w:lvl w:ilvl="3" w:tplc="04190001" w:tentative="1">
+      <w:start w:val="1"/>
+      <w:numFmt w:val="bullet"/>
+      <w:lvlText w:val=""/>
+      <w:lvlJc w:val="left"/>
+      <w:pPr>
+        <w:ind w:left="3936" w:hanging="360"/>
+      </w:pPr>
+      <w:rPr>
+        <w:rFonts w:ascii="Symbol" w:hAnsi="Symbol" w:hint="default"/>
+      </w:rPr>
+    </w:lvl>
+    <w:lvl w:ilvl="4" w:tplc="04190003" w:tentative="1">
+      <w:start w:val="1"/>
+      <w:numFmt w:val="bullet"/>
+      <w:lvlText w:val="o"/>
+      <w:lvlJc w:val="left"/>
+      <w:pPr>
+        <w:ind w:left="4656" w:hanging="360"/>
+      </w:pPr>
+      <w:rPr>
+        <w:rFonts w:ascii="Courier New" w:hAnsi="Courier New" w:cs="Courier New" w:hint="default"/>
+      </w:rPr>
+    </w:lvl>
+    <w:lvl w:ilvl="5" w:tplc="04190005" w:tentative="1">
+      <w:start w:val="1"/>
+      <w:numFmt w:val="bullet"/>
+      <w:lvlText w:val=""/>
+      <w:lvlJc w:val="left"/>
+      <w:pPr>
+        <w:ind w:left="5376" w:hanging="360"/>
+      </w:pPr>
+      <w:rPr>
+        <w:rFonts w:ascii="Wingdings" w:hAnsi="Wingdings" w:hint="default"/>
+      </w:rPr>
+    </w:lvl>
+    <w:lvl w:ilvl="6" w:tplc="04190001" w:tentative="1">
+      <w:start w:val="1"/>
+      <w:numFmt w:val="bullet"/>
+      <w:lvlText w:val=""/>
+      <w:lvlJc w:val="left"/>
+      <w:pPr>
+        <w:ind w:left="6096" w:hanging="360"/>
+      </w:pPr>
+      <w:rPr>
+        <w:rFonts w:ascii="Symbol" w:hAnsi="Symbol" w:hint="default"/>
+      </w:rPr>
+    </w:lvl>
+    <w:lvl w:ilvl="7" w:tplc="04190003" w:tentative="1">
+      <w:start w:val="1"/>
+      <w:numFmt w:val="bullet"/>
+      <w:lvlText w:val="o"/>
+      <w:lvlJc w:val="left"/>
+      <w:pPr>
+        <w:ind w:left="6816" w:hanging="360"/>
+      </w:pPr>
+      <w:rPr>
+        <w:rFonts w:ascii="Courier New" w:hAnsi="Courier New" w:cs="Courier New" w:hint="default"/>
+      </w:rPr>
+    </w:lvl>
+    <w:lvl w:ilvl="8" w:tplc="04190005" w:tentative="1">
+      <w:start w:val="1"/>
+      <w:numFmt w:val="bullet"/>
+      <w:lvlText w:val=""/>
+      <w:lvlJc w:val="left"/>
+      <w:pPr>
+        <w:ind w:left="7536" w:hanging="360"/>
+      </w:pPr>
+      <w:rPr>
+        <w:rFonts w:ascii="Wingdings" w:hAnsi="Wingdings" w:hint="default"/>
+      </w:rPr>
+    </w:lvl>
+  </w:abstractNum>
+  <w:abstractNum w:abstractNumId="41" w15:restartNumberingAfterBreak="0">
     <w:nsid w:val="57EA6FF8"/>
     <w:multiLevelType w:val="hybridMultilevel"/>
     <w:tmpl w:val="A7EA446A"/>
@@ -42462,7 +48939,93 @@
       </w:rPr>
     </w:lvl>
   </w:abstractNum>
-  <w:abstractNum w:abstractNumId="35" w15:restartNumberingAfterBreak="0">
+  <w:abstractNum w:abstractNumId="42" w15:restartNumberingAfterBreak="0">
+    <w:nsid w:val="58ED4A57"/>
+    <w:multiLevelType w:val="hybridMultilevel"/>
+    <w:tmpl w:val="84EA7E84"/>
+    <w:lvl w:ilvl="0" w:tplc="04190011">
+      <w:start w:val="1"/>
+      <w:numFmt w:val="decimal"/>
+      <w:lvlText w:val="%1)"/>
+      <w:lvlJc w:val="left"/>
+      <w:pPr>
+        <w:ind w:left="1429" w:hanging="360"/>
+      </w:pPr>
+    </w:lvl>
+    <w:lvl w:ilvl="1" w:tplc="04190019" w:tentative="1">
+      <w:start w:val="1"/>
+      <w:numFmt w:val="lowerLetter"/>
+      <w:lvlText w:val="%2."/>
+      <w:lvlJc w:val="left"/>
+      <w:pPr>
+        <w:ind w:left="2149" w:hanging="360"/>
+      </w:pPr>
+    </w:lvl>
+    <w:lvl w:ilvl="2" w:tplc="0419001B" w:tentative="1">
+      <w:start w:val="1"/>
+      <w:numFmt w:val="lowerRoman"/>
+      <w:lvlText w:val="%3."/>
+      <w:lvlJc w:val="right"/>
+      <w:pPr>
+        <w:ind w:left="2869" w:hanging="180"/>
+      </w:pPr>
+    </w:lvl>
+    <w:lvl w:ilvl="3" w:tplc="0419000F" w:tentative="1">
+      <w:start w:val="1"/>
+      <w:numFmt w:val="decimal"/>
+      <w:lvlText w:val="%4."/>
+      <w:lvlJc w:val="left"/>
+      <w:pPr>
+        <w:ind w:left="3589" w:hanging="360"/>
+      </w:pPr>
+    </w:lvl>
+    <w:lvl w:ilvl="4" w:tplc="04190019" w:tentative="1">
+      <w:start w:val="1"/>
+      <w:numFmt w:val="lowerLetter"/>
+      <w:lvlText w:val="%5."/>
+      <w:lvlJc w:val="left"/>
+      <w:pPr>
+        <w:ind w:left="4309" w:hanging="360"/>
+      </w:pPr>
+    </w:lvl>
+    <w:lvl w:ilvl="5" w:tplc="0419001B" w:tentative="1">
+      <w:start w:val="1"/>
+      <w:numFmt w:val="lowerRoman"/>
+      <w:lvlText w:val="%6."/>
+      <w:lvlJc w:val="right"/>
+      <w:pPr>
+        <w:ind w:left="5029" w:hanging="180"/>
+      </w:pPr>
+    </w:lvl>
+    <w:lvl w:ilvl="6" w:tplc="0419000F" w:tentative="1">
+      <w:start w:val="1"/>
+      <w:numFmt w:val="decimal"/>
+      <w:lvlText w:val="%7."/>
+      <w:lvlJc w:val="left"/>
+      <w:pPr>
+        <w:ind w:left="5749" w:hanging="360"/>
+      </w:pPr>
+    </w:lvl>
+    <w:lvl w:ilvl="7" w:tplc="04190019" w:tentative="1">
+      <w:start w:val="1"/>
+      <w:numFmt w:val="lowerLetter"/>
+      <w:lvlText w:val="%8."/>
+      <w:lvlJc w:val="left"/>
+      <w:pPr>
+        <w:ind w:left="6469" w:hanging="360"/>
+      </w:pPr>
+    </w:lvl>
+    <w:lvl w:ilvl="8" w:tplc="0419001B" w:tentative="1">
+      <w:start w:val="1"/>
+      <w:numFmt w:val="lowerRoman"/>
+      <w:lvlText w:val="%9."/>
+      <w:lvlJc w:val="right"/>
+      <w:pPr>
+        <w:ind w:left="7189" w:hanging="180"/>
+      </w:pPr>
+    </w:lvl>
+  </w:abstractNum>
+  <w:abstractNum w:abstractNumId="43" w15:restartNumberingAfterBreak="0">
     <w:nsid w:val="59AE1F06"/>
     <w:multiLevelType w:val="hybridMultilevel"/>
     <w:tmpl w:val="D370EB04"/>
@@ -42575,7 +49138,7 @@
       </w:rPr>
     </w:lvl>
   </w:abstractNum>
-  <w:abstractNum w:abstractNumId="36" w15:restartNumberingAfterBreak="0">
+  <w:abstractNum w:abstractNumId="44" w15:restartNumberingAfterBreak="0">
     <w:nsid w:val="5B3B2653"/>
     <w:multiLevelType w:val="hybridMultilevel"/>
     <w:tmpl w:val="D430DDEC"/>
@@ -42661,7 +49224,7 @@
       </w:pPr>
     </w:lvl>
   </w:abstractNum>
-  <w:abstractNum w:abstractNumId="37" w15:restartNumberingAfterBreak="0">
+  <w:abstractNum w:abstractNumId="45" w15:restartNumberingAfterBreak="0">
     <w:nsid w:val="5C40572C"/>
     <w:multiLevelType w:val="hybridMultilevel"/>
     <w:tmpl w:val="E8523A6A"/>
@@ -42750,7 +49313,7 @@
       </w:pPr>
     </w:lvl>
   </w:abstractNum>
-  <w:abstractNum w:abstractNumId="38" w15:restartNumberingAfterBreak="0">
+  <w:abstractNum w:abstractNumId="46" w15:restartNumberingAfterBreak="0">
     <w:nsid w:val="5CC706AB"/>
     <w:multiLevelType w:val="hybridMultilevel"/>
     <w:tmpl w:val="EBDC1846"/>
@@ -42836,7 +49399,7 @@
       </w:pPr>
     </w:lvl>
   </w:abstractNum>
-  <w:abstractNum w:abstractNumId="39" w15:restartNumberingAfterBreak="0">
+  <w:abstractNum w:abstractNumId="47" w15:restartNumberingAfterBreak="0">
     <w:nsid w:val="5D9E3960"/>
     <w:multiLevelType w:val="hybridMultilevel"/>
     <w:tmpl w:val="933849E0"/>
@@ -42922,7 +49485,7 @@
       </w:pPr>
     </w:lvl>
   </w:abstractNum>
-  <w:abstractNum w:abstractNumId="40" w15:restartNumberingAfterBreak="0">
+  <w:abstractNum w:abstractNumId="48" w15:restartNumberingAfterBreak="0">
     <w:nsid w:val="60AB3C39"/>
     <w:multiLevelType w:val="hybridMultilevel"/>
     <w:tmpl w:val="535ECF54"/>
@@ -43011,7 +49574,7 @@
       </w:pPr>
     </w:lvl>
   </w:abstractNum>
-  <w:abstractNum w:abstractNumId="41" w15:restartNumberingAfterBreak="0">
+  <w:abstractNum w:abstractNumId="49" w15:restartNumberingAfterBreak="0">
     <w:nsid w:val="611816A3"/>
     <w:multiLevelType w:val="hybridMultilevel"/>
     <w:tmpl w:val="916AFCC4"/>
@@ -43124,7 +49687,120 @@
       </w:rPr>
     </w:lvl>
   </w:abstractNum>
-  <w:abstractNum w:abstractNumId="42" w15:restartNumberingAfterBreak="0">
+  <w:abstractNum w:abstractNumId="50" w15:restartNumberingAfterBreak="0">
+    <w:nsid w:val="69F65C61"/>
+    <w:multiLevelType w:val="hybridMultilevel"/>
+    <w:tmpl w:val="CAD60E20"/>
+    <w:lvl w:ilvl="0" w:tplc="AFBC30E0">
+      <w:start w:val="1"/>
+      <w:numFmt w:val="bullet"/>
+      <w:lvlText w:val=""/>
+      <w:lvlJc w:val="left"/>
+      <w:pPr>
+        <w:ind w:left="1789" w:hanging="360"/>
+      </w:pPr>
+      <w:rPr>
+        <w:rFonts w:ascii="Symbol" w:hAnsi="Symbol" w:hint="default"/>
+      </w:rPr>
+    </w:lvl>
+    <w:lvl w:ilvl="1" w:tplc="04190003" w:tentative="1">
+      <w:start w:val="1"/>
+      <w:numFmt w:val="bullet"/>
+      <w:lvlText w:val="o"/>
+      <w:lvlJc w:val="left"/>
+      <w:pPr>
+        <w:ind w:left="2509" w:hanging="360"/>
+      </w:pPr>
+      <w:rPr>
+        <w:rFonts w:ascii="Courier New" w:hAnsi="Courier New" w:cs="Courier New" w:hint="default"/>
+      </w:rPr>
+    </w:lvl>
+    <w:lvl w:ilvl="2" w:tplc="04190005" w:tentative="1">
+      <w:start w:val="1"/>
+      <w:numFmt w:val="bullet"/>
+      <w:lvlText w:val=""/>
+      <w:lvlJc w:val="left"/>
+      <w:pPr>
+        <w:ind w:left="3229" w:hanging="360"/>
+      </w:pPr>
+      <w:rPr>
+        <w:rFonts w:ascii="Wingdings" w:hAnsi="Wingdings" w:hint="default"/>
+      </w:rPr>
+    </w:lvl>
+    <w:lvl w:ilvl="3" w:tplc="04190001" w:tentative="1">
+      <w:start w:val="1"/>
+      <w:numFmt w:val="bullet"/>
+      <w:lvlText w:val=""/>
+      <w:lvlJc w:val="left"/>
+      <w:pPr>
+        <w:ind w:left="3949" w:hanging="360"/>
+      </w:pPr>
+      <w:rPr>
+        <w:rFonts w:ascii="Symbol" w:hAnsi="Symbol" w:hint="default"/>
+      </w:rPr>
+    </w:lvl>
+    <w:lvl w:ilvl="4" w:tplc="04190003" w:tentative="1">
+      <w:start w:val="1"/>
+      <w:numFmt w:val="bullet"/>
+      <w:lvlText w:val="o"/>
+      <w:lvlJc w:val="left"/>
+      <w:pPr>
+        <w:ind w:left="4669" w:hanging="360"/>
+      </w:pPr>
+      <w:rPr>
+        <w:rFonts w:ascii="Courier New" w:hAnsi="Courier New" w:cs="Courier New" w:hint="default"/>
+      </w:rPr>
+    </w:lvl>
+    <w:lvl w:ilvl="5" w:tplc="04190005" w:tentative="1">
+      <w:start w:val="1"/>
+      <w:numFmt w:val="bullet"/>
+      <w:lvlText w:val=""/>
+      <w:lvlJc w:val="left"/>
+      <w:pPr>
+        <w:ind w:left="5389" w:hanging="360"/>
+      </w:pPr>
+      <w:rPr>
+        <w:rFonts w:ascii="Wingdings" w:hAnsi="Wingdings" w:hint="default"/>
+      </w:rPr>
+    </w:lvl>
+    <w:lvl w:ilvl="6" w:tplc="04190001" w:tentative="1">
+      <w:start w:val="1"/>
+      <w:numFmt w:val="bullet"/>
+      <w:lvlText w:val=""/>
+      <w:lvlJc w:val="left"/>
+      <w:pPr>
+        <w:ind w:left="6109" w:hanging="360"/>
+      </w:pPr>
+      <w:rPr>
+        <w:rFonts w:ascii="Symbol" w:hAnsi="Symbol" w:hint="default"/>
+      </w:rPr>
+    </w:lvl>
+    <w:lvl w:ilvl="7" w:tplc="04190003" w:tentative="1">
+      <w:start w:val="1"/>
+      <w:numFmt w:val="bullet"/>
+      <w:lvlText w:val="o"/>
+      <w:lvlJc w:val="left"/>
+      <w:pPr>
+        <w:ind w:left="6829" w:hanging="360"/>
+      </w:pPr>
+      <w:rPr>
+        <w:rFonts w:ascii="Courier New" w:hAnsi="Courier New" w:cs="Courier New" w:hint="default"/>
+      </w:rPr>
+    </w:lvl>
+    <w:lvl w:ilvl="8" w:tplc="04190005" w:tentative="1">
+      <w:start w:val="1"/>
+      <w:numFmt w:val="bullet"/>
+      <w:lvlText w:val=""/>
+      <w:lvlJc w:val="left"/>
+      <w:pPr>
+        <w:ind w:left="7549" w:hanging="360"/>
+      </w:pPr>
+      <w:rPr>
+        <w:rFonts w:ascii="Wingdings" w:hAnsi="Wingdings" w:hint="default"/>
+      </w:rPr>
+    </w:lvl>
+  </w:abstractNum>
+  <w:abstractNum w:abstractNumId="51" w15:restartNumberingAfterBreak="0">
     <w:nsid w:val="6A1856AE"/>
     <w:multiLevelType w:val="hybridMultilevel"/>
     <w:tmpl w:val="178CD3A6"/>
@@ -43237,7 +49913,7 @@
       </w:rPr>
     </w:lvl>
   </w:abstractNum>
-  <w:abstractNum w:abstractNumId="43" w15:restartNumberingAfterBreak="0">
+  <w:abstractNum w:abstractNumId="52" w15:restartNumberingAfterBreak="0">
     <w:nsid w:val="6C7E5DDF"/>
     <w:multiLevelType w:val="hybridMultilevel"/>
     <w:tmpl w:val="FC82D36A"/>
@@ -43326,7 +50002,120 @@
       </w:pPr>
     </w:lvl>
   </w:abstractNum>
-  <w:abstractNum w:abstractNumId="44" w15:restartNumberingAfterBreak="0">
+  <w:abstractNum w:abstractNumId="53" w15:restartNumberingAfterBreak="0">
+    <w:nsid w:val="6D80187C"/>
+    <w:multiLevelType w:val="hybridMultilevel"/>
+    <w:tmpl w:val="208A911C"/>
+    <w:lvl w:ilvl="0" w:tplc="AFBC30E0">
+      <w:start w:val="1"/>
+      <w:numFmt w:val="bullet"/>
+      <w:lvlText w:val=""/>
+      <w:lvlJc w:val="left"/>
+      <w:pPr>
+        <w:ind w:left="1776" w:hanging="360"/>
+      </w:pPr>
+      <w:rPr>
+        <w:rFonts w:ascii="Symbol" w:hAnsi="Symbol" w:hint="default"/>
+      </w:rPr>
+    </w:lvl>
+    <w:lvl w:ilvl="1" w:tplc="04190003" w:tentative="1">
+      <w:start w:val="1"/>
+      <w:numFmt w:val="bullet"/>
+      <w:lvlText w:val="o"/>
+      <w:lvlJc w:val="left"/>
+      <w:pPr>
+        <w:ind w:left="2496" w:hanging="360"/>
+      </w:pPr>
+      <w:rPr>
+        <w:rFonts w:ascii="Courier New" w:hAnsi="Courier New" w:cs="Courier New" w:hint="default"/>
+      </w:rPr>
+    </w:lvl>
+    <w:lvl w:ilvl="2" w:tplc="04190005" w:tentative="1">
+      <w:start w:val="1"/>
+      <w:numFmt w:val="bullet"/>
+      <w:lvlText w:val=""/>
+      <w:lvlJc w:val="left"/>
+      <w:pPr>
+        <w:ind w:left="3216" w:hanging="360"/>
+      </w:pPr>
+      <w:rPr>
+        <w:rFonts w:ascii="Wingdings" w:hAnsi="Wingdings" w:hint="default"/>
+      </w:rPr>
+    </w:lvl>
+    <w:lvl w:ilvl="3" w:tplc="04190001" w:tentative="1">
+      <w:start w:val="1"/>
+      <w:numFmt w:val="bullet"/>
+      <w:lvlText w:val=""/>
+      <w:lvlJc w:val="left"/>
+      <w:pPr>
+        <w:ind w:left="3936" w:hanging="360"/>
+      </w:pPr>
+      <w:rPr>
+        <w:rFonts w:ascii="Symbol" w:hAnsi="Symbol" w:hint="default"/>
+      </w:rPr>
+    </w:lvl>
+    <w:lvl w:ilvl="4" w:tplc="04190003" w:tentative="1">
+      <w:start w:val="1"/>
+      <w:numFmt w:val="bullet"/>
+      <w:lvlText w:val="o"/>
+      <w:lvlJc w:val="left"/>
+      <w:pPr>
+        <w:ind w:left="4656" w:hanging="360"/>
+      </w:pPr>
+      <w:rPr>
+        <w:rFonts w:ascii="Courier New" w:hAnsi="Courier New" w:cs="Courier New" w:hint="default"/>
+      </w:rPr>
+    </w:lvl>
+    <w:lvl w:ilvl="5" w:tplc="04190005" w:tentative="1">
+      <w:start w:val="1"/>
+      <w:numFmt w:val="bullet"/>
+      <w:lvlText w:val=""/>
+      <w:lvlJc w:val="left"/>
+      <w:pPr>
+        <w:ind w:left="5376" w:hanging="360"/>
+      </w:pPr>
+      <w:rPr>
+        <w:rFonts w:ascii="Wingdings" w:hAnsi="Wingdings" w:hint="default"/>
+      </w:rPr>
+    </w:lvl>
+    <w:lvl w:ilvl="6" w:tplc="04190001" w:tentative="1">
+      <w:start w:val="1"/>
+      <w:numFmt w:val="bullet"/>
+      <w:lvlText w:val=""/>
+      <w:lvlJc w:val="left"/>
+      <w:pPr>
+        <w:ind w:left="6096" w:hanging="360"/>
+      </w:pPr>
+      <w:rPr>
+        <w:rFonts w:ascii="Symbol" w:hAnsi="Symbol" w:hint="default"/>
+      </w:rPr>
+    </w:lvl>
+    <w:lvl w:ilvl="7" w:tplc="04190003" w:tentative="1">
+      <w:start w:val="1"/>
+      <w:numFmt w:val="bullet"/>
+      <w:lvlText w:val="o"/>
+      <w:lvlJc w:val="left"/>
+      <w:pPr>
+        <w:ind w:left="6816" w:hanging="360"/>
+      </w:pPr>
+      <w:rPr>
+        <w:rFonts w:ascii="Courier New" w:hAnsi="Courier New" w:cs="Courier New" w:hint="default"/>
+      </w:rPr>
+    </w:lvl>
+    <w:lvl w:ilvl="8" w:tplc="04190005" w:tentative="1">
+      <w:start w:val="1"/>
+      <w:numFmt w:val="bullet"/>
+      <w:lvlText w:val=""/>
+      <w:lvlJc w:val="left"/>
+      <w:pPr>
+        <w:ind w:left="7536" w:hanging="360"/>
+      </w:pPr>
+      <w:rPr>
+        <w:rFonts w:ascii="Wingdings" w:hAnsi="Wingdings" w:hint="default"/>
+      </w:rPr>
+    </w:lvl>
+  </w:abstractNum>
+  <w:abstractNum w:abstractNumId="54" w15:restartNumberingAfterBreak="0">
     <w:nsid w:val="6E184CAE"/>
     <w:multiLevelType w:val="hybridMultilevel"/>
     <w:tmpl w:val="4D320EF8"/>
@@ -43415,7 +50204,7 @@
       </w:pPr>
     </w:lvl>
   </w:abstractNum>
-  <w:abstractNum w:abstractNumId="45" w15:restartNumberingAfterBreak="0">
+  <w:abstractNum w:abstractNumId="55" w15:restartNumberingAfterBreak="0">
     <w:nsid w:val="70C211FF"/>
     <w:multiLevelType w:val="hybridMultilevel"/>
     <w:tmpl w:val="35D810EE"/>
@@ -43528,7 +50317,93 @@
       </w:rPr>
     </w:lvl>
   </w:abstractNum>
-  <w:abstractNum w:abstractNumId="46" w15:restartNumberingAfterBreak="0">
+  <w:abstractNum w:abstractNumId="56" w15:restartNumberingAfterBreak="0">
+    <w:nsid w:val="72C37884"/>
+    <w:multiLevelType w:val="hybridMultilevel"/>
+    <w:tmpl w:val="F6D044B6"/>
+    <w:lvl w:ilvl="0" w:tplc="04190011">
+      <w:start w:val="1"/>
+      <w:numFmt w:val="decimal"/>
+      <w:lvlText w:val="%1)"/>
+      <w:lvlJc w:val="left"/>
+      <w:pPr>
+        <w:ind w:left="1429" w:hanging="360"/>
+      </w:pPr>
+    </w:lvl>
+    <w:lvl w:ilvl="1" w:tplc="04190019">
+      <w:start w:val="1"/>
+      <w:numFmt w:val="lowerLetter"/>
+      <w:lvlText w:val="%2."/>
+      <w:lvlJc w:val="left"/>
+      <w:pPr>
+        <w:ind w:left="2149" w:hanging="360"/>
+      </w:pPr>
+    </w:lvl>
+    <w:lvl w:ilvl="2" w:tplc="0419001B">
+      <w:start w:val="1"/>
+      <w:numFmt w:val="lowerRoman"/>
+      <w:lvlText w:val="%3."/>
+      <w:lvlJc w:val="right"/>
+      <w:pPr>
+        <w:ind w:left="2869" w:hanging="180"/>
+      </w:pPr>
+    </w:lvl>
+    <w:lvl w:ilvl="3" w:tplc="0419000F" w:tentative="1">
+      <w:start w:val="1"/>
+      <w:numFmt w:val="decimal"/>
+      <w:lvlText w:val="%4."/>
+      <w:lvlJc w:val="left"/>
+      <w:pPr>
+        <w:ind w:left="3589" w:hanging="360"/>
+      </w:pPr>
+    </w:lvl>
+    <w:lvl w:ilvl="4" w:tplc="04190019" w:tentative="1">
+      <w:start w:val="1"/>
+      <w:numFmt w:val="lowerLetter"/>
+      <w:lvlText w:val="%5."/>
+      <w:lvlJc w:val="left"/>
+      <w:pPr>
+        <w:ind w:left="4309" w:hanging="360"/>
+      </w:pPr>
+    </w:lvl>
+    <w:lvl w:ilvl="5" w:tplc="0419001B" w:tentative="1">
+      <w:start w:val="1"/>
+      <w:numFmt w:val="lowerRoman"/>
+      <w:lvlText w:val="%6."/>
+      <w:lvlJc w:val="right"/>
+      <w:pPr>
+        <w:ind w:left="5029" w:hanging="180"/>
+      </w:pPr>
+    </w:lvl>
+    <w:lvl w:ilvl="6" w:tplc="0419000F" w:tentative="1">
+      <w:start w:val="1"/>
+      <w:numFmt w:val="decimal"/>
+      <w:lvlText w:val="%7."/>
+      <w:lvlJc w:val="left"/>
+      <w:pPr>
+        <w:ind w:left="5749" w:hanging="360"/>
+      </w:pPr>
+    </w:lvl>
+    <w:lvl w:ilvl="7" w:tplc="04190019" w:tentative="1">
+      <w:start w:val="1"/>
+      <w:numFmt w:val="lowerLetter"/>
+      <w:lvlText w:val="%8."/>
+      <w:lvlJc w:val="left"/>
+      <w:pPr>
+        <w:ind w:left="6469" w:hanging="360"/>
+      </w:pPr>
+    </w:lvl>
+    <w:lvl w:ilvl="8" w:tplc="0419001B" w:tentative="1">
+      <w:start w:val="1"/>
+      <w:numFmt w:val="lowerRoman"/>
+      <w:lvlText w:val="%9."/>
+      <w:lvlJc w:val="right"/>
+      <w:pPr>
+        <w:ind w:left="7189" w:hanging="180"/>
+      </w:pPr>
+    </w:lvl>
+  </w:abstractNum>
+  <w:abstractNum w:abstractNumId="57" w15:restartNumberingAfterBreak="0">
     <w:nsid w:val="747B6CAF"/>
     <w:multiLevelType w:val="hybridMultilevel"/>
     <w:tmpl w:val="7A826848"/>
@@ -43641,7 +50516,7 @@
       </w:rPr>
     </w:lvl>
   </w:abstractNum>
-  <w:abstractNum w:abstractNumId="47" w15:restartNumberingAfterBreak="0">
+  <w:abstractNum w:abstractNumId="58" w15:restartNumberingAfterBreak="0">
     <w:nsid w:val="7A5C6C4A"/>
     <w:multiLevelType w:val="hybridMultilevel"/>
     <w:tmpl w:val="54ACC268"/>
@@ -43754,7 +50629,120 @@
       </w:rPr>
     </w:lvl>
   </w:abstractNum>
-  <w:abstractNum w:abstractNumId="48" w15:restartNumberingAfterBreak="0">
+  <w:abstractNum w:abstractNumId="59" w15:restartNumberingAfterBreak="0">
+    <w:nsid w:val="7BCF7F56"/>
+    <w:multiLevelType w:val="hybridMultilevel"/>
+    <w:tmpl w:val="9FB8BD1E"/>
+    <w:lvl w:ilvl="0" w:tplc="AFBC30E0">
+      <w:start w:val="1"/>
+      <w:numFmt w:val="bullet"/>
+      <w:lvlText w:val=""/>
+      <w:lvlJc w:val="left"/>
+      <w:pPr>
+        <w:ind w:left="1429" w:hanging="360"/>
+      </w:pPr>
+      <w:rPr>
+        <w:rFonts w:ascii="Symbol" w:hAnsi="Symbol" w:hint="default"/>
+      </w:rPr>
+    </w:lvl>
+    <w:lvl w:ilvl="1" w:tplc="04190003" w:tentative="1">
+      <w:start w:val="1"/>
+      <w:numFmt w:val="bullet"/>
+      <w:lvlText w:val="o"/>
+      <w:lvlJc w:val="left"/>
+      <w:pPr>
+        <w:ind w:left="2149" w:hanging="360"/>
+      </w:pPr>
+      <w:rPr>
+        <w:rFonts w:ascii="Courier New" w:hAnsi="Courier New" w:cs="Courier New" w:hint="default"/>
+      </w:rPr>
+    </w:lvl>
+    <w:lvl w:ilvl="2" w:tplc="04190005" w:tentative="1">
+      <w:start w:val="1"/>
+      <w:numFmt w:val="bullet"/>
+      <w:lvlText w:val=""/>
+      <w:lvlJc w:val="left"/>
+      <w:pPr>
+        <w:ind w:left="2869" w:hanging="360"/>
+      </w:pPr>
+      <w:rPr>
+        <w:rFonts w:ascii="Wingdings" w:hAnsi="Wingdings" w:hint="default"/>
+      </w:rPr>
+    </w:lvl>
+    <w:lvl w:ilvl="3" w:tplc="04190001" w:tentative="1">
+      <w:start w:val="1"/>
+      <w:numFmt w:val="bullet"/>
+      <w:lvlText w:val=""/>
+      <w:lvlJc w:val="left"/>
+      <w:pPr>
+        <w:ind w:left="3589" w:hanging="360"/>
+      </w:pPr>
+      <w:rPr>
+        <w:rFonts w:ascii="Symbol" w:hAnsi="Symbol" w:hint="default"/>
+      </w:rPr>
+    </w:lvl>
+    <w:lvl w:ilvl="4" w:tplc="04190003" w:tentative="1">
+      <w:start w:val="1"/>
+      <w:numFmt w:val="bullet"/>
+      <w:lvlText w:val="o"/>
+      <w:lvlJc w:val="left"/>
+      <w:pPr>
+        <w:ind w:left="4309" w:hanging="360"/>
+      </w:pPr>
+      <w:rPr>
+        <w:rFonts w:ascii="Courier New" w:hAnsi="Courier New" w:cs="Courier New" w:hint="default"/>
+      </w:rPr>
+    </w:lvl>
+    <w:lvl w:ilvl="5" w:tplc="04190005" w:tentative="1">
+      <w:start w:val="1"/>
+      <w:numFmt w:val="bullet"/>
+      <w:lvlText w:val=""/>
+      <w:lvlJc w:val="left"/>
+      <w:pPr>
+        <w:ind w:left="5029" w:hanging="360"/>
+      </w:pPr>
+      <w:rPr>
+        <w:rFonts w:ascii="Wingdings" w:hAnsi="Wingdings" w:hint="default"/>
+      </w:rPr>
+    </w:lvl>
+    <w:lvl w:ilvl="6" w:tplc="04190001" w:tentative="1">
+      <w:start w:val="1"/>
+      <w:numFmt w:val="bullet"/>
+      <w:lvlText w:val=""/>
+      <w:lvlJc w:val="left"/>
+      <w:pPr>
+        <w:ind w:left="5749" w:hanging="360"/>
+      </w:pPr>
+      <w:rPr>
+        <w:rFonts w:ascii="Symbol" w:hAnsi="Symbol" w:hint="default"/>
+      </w:rPr>
+    </w:lvl>
+    <w:lvl w:ilvl="7" w:tplc="04190003" w:tentative="1">
+      <w:start w:val="1"/>
+      <w:numFmt w:val="bullet"/>
+      <w:lvlText w:val="o"/>
+      <w:lvlJc w:val="left"/>
+      <w:pPr>
+        <w:ind w:left="6469" w:hanging="360"/>
+      </w:pPr>
+      <w:rPr>
+        <w:rFonts w:ascii="Courier New" w:hAnsi="Courier New" w:cs="Courier New" w:hint="default"/>
+      </w:rPr>
+    </w:lvl>
+    <w:lvl w:ilvl="8" w:tplc="04190005" w:tentative="1">
+      <w:start w:val="1"/>
+      <w:numFmt w:val="bullet"/>
+      <w:lvlText w:val=""/>
+      <w:lvlJc w:val="left"/>
+      <w:pPr>
+        <w:ind w:left="7189" w:hanging="360"/>
+      </w:pPr>
+      <w:rPr>
+        <w:rFonts w:ascii="Wingdings" w:hAnsi="Wingdings" w:hint="default"/>
+      </w:rPr>
+    </w:lvl>
+  </w:abstractNum>
+  <w:abstractNum w:abstractNumId="60" w15:restartNumberingAfterBreak="0">
     <w:nsid w:val="7F6C370E"/>
     <w:multiLevelType w:val="hybridMultilevel"/>
     <w:tmpl w:val="945E5B06"/>
@@ -43843,7 +50831,7 @@
       </w:pPr>
     </w:lvl>
   </w:abstractNum>
-  <w:abstractNum w:abstractNumId="49" w15:restartNumberingAfterBreak="0">
+  <w:abstractNum w:abstractNumId="61" w15:restartNumberingAfterBreak="0">
     <w:nsid w:val="7FDC75A8"/>
     <w:multiLevelType w:val="hybridMultilevel"/>
     <w:tmpl w:val="054EC0BE"/>
@@ -43933,7 +50921,7 @@
     </w:lvl>
   </w:abstractNum>
   <w:num w:numId="1">
-    <w:abstractNumId w:val="28"/>
+    <w:abstractNumId w:val="31"/>
   </w:num>
   <w:num w:numId="2">
     <w:abstractNumId w:val="1"/>
@@ -43942,16 +50930,16 @@
     <w:abstractNumId w:val="5"/>
   </w:num>
   <w:num w:numId="4">
-    <w:abstractNumId w:val="31"/>
+    <w:abstractNumId w:val="35"/>
   </w:num>
   <w:num w:numId="5">
-    <w:abstractNumId w:val="24"/>
+    <w:abstractNumId w:val="26"/>
   </w:num>
   <w:num w:numId="6">
-    <w:abstractNumId w:val="23"/>
+    <w:abstractNumId w:val="25"/>
   </w:num>
   <w:num w:numId="7">
-    <w:abstractNumId w:val="43"/>
+    <w:abstractNumId w:val="52"/>
   </w:num>
   <w:num w:numId="8">
     <w:abstractNumId w:val="7"/>
@@ -43960,129 +50948,165 @@
     <w:abstractNumId w:val="2"/>
   </w:num>
   <w:num w:numId="10">
-    <w:abstractNumId w:val="42"/>
+    <w:abstractNumId w:val="51"/>
   </w:num>
   <w:num w:numId="11">
-    <w:abstractNumId w:val="19"/>
+    <w:abstractNumId w:val="21"/>
   </w:num>
   <w:num w:numId="12">
-    <w:abstractNumId w:val="16"/>
+    <w:abstractNumId w:val="18"/>
   </w:num>
   <w:num w:numId="13">
-    <w:abstractNumId w:val="34"/>
+    <w:abstractNumId w:val="41"/>
   </w:num>
   <w:num w:numId="14">
-    <w:abstractNumId w:val="11"/>
+    <w:abstractNumId w:val="12"/>
   </w:num>
   <w:num w:numId="15">
-    <w:abstractNumId w:val="48"/>
+    <w:abstractNumId w:val="60"/>
   </w:num>
   <w:num w:numId="16">
-    <w:abstractNumId w:val="49"/>
+    <w:abstractNumId w:val="61"/>
   </w:num>
   <w:num w:numId="17">
-    <w:abstractNumId w:val="44"/>
+    <w:abstractNumId w:val="54"/>
   </w:num>
   <w:num w:numId="18">
-    <w:abstractNumId w:val="38"/>
+    <w:abstractNumId w:val="46"/>
   </w:num>
   <w:num w:numId="19">
     <w:abstractNumId w:val="10"/>
   </w:num>
   <w:num w:numId="20">
-    <w:abstractNumId w:val="40"/>
+    <w:abstractNumId w:val="48"/>
   </w:num>
   <w:num w:numId="21">
     <w:abstractNumId w:val="6"/>
   </w:num>
   <w:num w:numId="22">
-    <w:abstractNumId w:val="41"/>
+    <w:abstractNumId w:val="49"/>
   </w:num>
   <w:num w:numId="23">
     <w:abstractNumId w:val="3"/>
   </w:num>
   <w:num w:numId="24">
-    <w:abstractNumId w:val="30"/>
+    <w:abstractNumId w:val="34"/>
   </w:num>
   <w:num w:numId="25">
-    <w:abstractNumId w:val="26"/>
+    <w:abstractNumId w:val="29"/>
   </w:num>
   <w:num w:numId="26">
     <w:abstractNumId w:val="4"/>
   </w:num>
   <w:num w:numId="27">
-    <w:abstractNumId w:val="29"/>
+    <w:abstractNumId w:val="32"/>
   </w:num>
   <w:num w:numId="28">
-    <w:abstractNumId w:val="47"/>
+    <w:abstractNumId w:val="58"/>
   </w:num>
   <w:num w:numId="29">
-    <w:abstractNumId w:val="17"/>
+    <w:abstractNumId w:val="19"/>
   </w:num>
   <w:num w:numId="30">
-    <w:abstractNumId w:val="33"/>
+    <w:abstractNumId w:val="38"/>
   </w:num>
   <w:num w:numId="31">
-    <w:abstractNumId w:val="25"/>
+    <w:abstractNumId w:val="28"/>
   </w:num>
   <w:num w:numId="32">
-    <w:abstractNumId w:val="46"/>
+    <w:abstractNumId w:val="57"/>
   </w:num>
   <w:num w:numId="33">
+    <w:abstractNumId w:val="22"/>
+  </w:num>
+  <w:num w:numId="34">
+    <w:abstractNumId w:val="23"/>
+  </w:num>
+  <w:num w:numId="35">
     <w:abstractNumId w:val="20"/>
   </w:num>
-  <w:num w:numId="34">
-    <w:abstractNumId w:val="21"/>
-  </w:num>
-  <w:num w:numId="35">
-    <w:abstractNumId w:val="18"/>
-  </w:num>
   <w:num w:numId="36">
-    <w:abstractNumId w:val="13"/>
+    <w:abstractNumId w:val="15"/>
   </w:num>
   <w:num w:numId="37">
-    <w:abstractNumId w:val="32"/>
+    <w:abstractNumId w:val="36"/>
   </w:num>
   <w:num w:numId="38">
     <w:abstractNumId w:val="0"/>
   </w:num>
   <w:num w:numId="39">
-    <w:abstractNumId w:val="45"/>
+    <w:abstractNumId w:val="55"/>
   </w:num>
   <w:num w:numId="40">
-    <w:abstractNumId w:val="22"/>
+    <w:abstractNumId w:val="24"/>
   </w:num>
   <w:num w:numId="41">
-    <w:abstractNumId w:val="15"/>
+    <w:abstractNumId w:val="17"/>
   </w:num>
   <w:num w:numId="42">
-    <w:abstractNumId w:val="14"/>
+    <w:abstractNumId w:val="16"/>
   </w:num>
   <w:num w:numId="43">
-    <w:abstractNumId w:val="27"/>
+    <w:abstractNumId w:val="30"/>
   </w:num>
   <w:num w:numId="44">
-    <w:abstractNumId w:val="12"/>
+    <w:abstractNumId w:val="13"/>
   </w:num>
   <w:num w:numId="45">
-    <w:abstractNumId w:val="36"/>
+    <w:abstractNumId w:val="44"/>
   </w:num>
   <w:num w:numId="46">
-    <w:abstractNumId w:val="39"/>
+    <w:abstractNumId w:val="47"/>
   </w:num>
   <w:num w:numId="47">
     <w:abstractNumId w:val="8"/>
   </w:num>
   <w:num w:numId="48">
-    <w:abstractNumId w:val="37"/>
+    <w:abstractNumId w:val="45"/>
   </w:num>
   <w:num w:numId="49">
     <w:abstractNumId w:val="9"/>
   </w:num>
   <w:num w:numId="50">
-    <w:abstractNumId w:val="35"/>
+    <w:abstractNumId w:val="43"/>
   </w:num>
-  <w:numIdMacAtCleanup w:val="49"/>
+  <w:num w:numId="51">
+    <w:abstractNumId w:val="11"/>
+  </w:num>
+  <w:num w:numId="52">
+    <w:abstractNumId w:val="42"/>
+  </w:num>
+  <w:num w:numId="53">
+    <w:abstractNumId w:val="56"/>
+  </w:num>
+  <w:num w:numId="54">
+    <w:abstractNumId w:val="39"/>
+  </w:num>
+  <w:num w:numId="55">
+    <w:abstractNumId w:val="50"/>
+  </w:num>
+  <w:num w:numId="56">
+    <w:abstractNumId w:val="27"/>
+  </w:num>
+  <w:num w:numId="57">
+    <w:abstractNumId w:val="14"/>
+  </w:num>
+  <w:num w:numId="58">
+    <w:abstractNumId w:val="53"/>
+  </w:num>
+  <w:num w:numId="59">
+    <w:abstractNumId w:val="33"/>
+  </w:num>
+  <w:num w:numId="60">
+    <w:abstractNumId w:val="40"/>
+  </w:num>
+  <w:num w:numId="61">
+    <w:abstractNumId w:val="59"/>
+  </w:num>
+  <w:num w:numId="62">
+    <w:abstractNumId w:val="37"/>
+  </w:num>
+  <w:numIdMacAtCleanup w:val="62"/>
 </w:numbering>
 </file>
 
@@ -44170,7 +51194,7 @@
     <w:lsdException w:name="Closing" w:semiHidden="1" w:unhideWhenUsed="1"/>
     <w:lsdException w:name="Signature" w:semiHidden="1" w:unhideWhenUsed="1"/>
     <w:lsdException w:name="Default Paragraph Font" w:semiHidden="1" w:uiPriority="1" w:unhideWhenUsed="1"/>
-    <w:lsdException w:name="Body Text" w:semiHidden="1" w:unhideWhenUsed="1"/>
+    <w:lsdException w:name="Body Text" w:semiHidden="1" w:uiPriority="0" w:unhideWhenUsed="1"/>
     <w:lsdException w:name="Body Text Indent" w:semiHidden="1" w:unhideWhenUsed="1"/>
     <w:lsdException w:name="List Continue" w:semiHidden="1" w:unhideWhenUsed="1"/>
     <w:lsdException w:name="List Continue 2" w:semiHidden="1" w:unhideWhenUsed="1"/>
@@ -44902,6 +51926,56 @@
       <w:szCs w:val="18"/>
     </w:rPr>
   </w:style>
+  <w:style w:type="paragraph" w:styleId="af2">
+    <w:name w:val="Body Text"/>
+    <w:basedOn w:val="a"/>
+    <w:link w:val="af3"/>
+    <w:rsid w:val="009F4A45"/>
+    <w:pPr>
+      <w:spacing w:after="120" w:line="240" w:lineRule="auto"/>
+      <w:ind w:firstLine="0"/>
+      <w:jc w:val="left"/>
+    </w:pPr>
+    <w:rPr>
+      <w:sz w:val="24"/>
+    </w:rPr>
+  </w:style>
+  <w:style w:type="character" w:customStyle="1" w:styleId="af3">
+    <w:name w:val="Основной текст Знак"/>
+    <w:basedOn w:val="a0"/>
+    <w:link w:val="af2"/>
+    <w:rsid w:val="009F4A45"/>
+    <w:rPr>
+      <w:rFonts w:ascii="Times New Roman" w:eastAsia="Times New Roman" w:hAnsi="Times New Roman" w:cs="Times New Roman"/>
+      <w:sz w:val="24"/>
+      <w:szCs w:val="24"/>
+      <w:lang w:eastAsia="ru-RU"/>
+    </w:rPr>
+  </w:style>
+  <w:style w:type="paragraph" w:customStyle="1" w:styleId="af4">
+    <w:name w:val="Диплом основной"/>
+    <w:basedOn w:val="a"/>
+    <w:link w:val="af5"/>
+    <w:rsid w:val="009F4A45"/>
+    <w:pPr>
+      <w:ind w:firstLine="851"/>
+    </w:pPr>
+    <w:rPr>
+      <w:rFonts w:eastAsiaTheme="minorHAnsi" w:cstheme="minorBidi"/>
+      <w:szCs w:val="22"/>
+      <w:lang w:eastAsia="en-US"/>
+    </w:rPr>
+  </w:style>
+  <w:style w:type="character" w:customStyle="1" w:styleId="af5">
+    <w:name w:val="Диплом основной Знак"/>
+    <w:basedOn w:val="a0"/>
+    <w:link w:val="af4"/>
+    <w:rsid w:val="009F4A45"/>
+    <w:rPr>
+      <w:rFonts w:ascii="Times New Roman" w:hAnsi="Times New Roman"/>
+      <w:sz w:val="28"/>
+    </w:rPr>
+  </w:style>
 </w:styles>
 </file>
 
@@ -45193,7 +52267,7 @@
 </file>
 
 <file path=customXml/itemProps1.xml><?xml version="1.0" encoding="utf-8"?>
-<ds:datastoreItem xmlns:ds="http://schemas.openxmlformats.org/officeDocument/2006/customXml" ds:itemID="{BE999005-6AA1-4FFC-B62E-B7DD4BE65871}">
+<ds:datastoreItem xmlns:ds="http://schemas.openxmlformats.org/officeDocument/2006/customXml" ds:itemID="{DA90A120-47BA-468E-ADFB-30E5DA3940F5}">
   <ds:schemaRefs>
     <ds:schemaRef ds:uri="http://schemas.openxmlformats.org/officeDocument/2006/bibliography"/>
   </ds:schemaRefs>

--- a/docs/0. Пояснительная записка.docx
+++ b/docs/0. Пояснительная записка.docx
@@ -1428,17 +1428,739 @@
     </w:p>
     <w:p>
       <w:pPr>
+        <w:pStyle w:val="1"/>
+        <w:rPr>
+          <w:rFonts w:cs="Times New Roman"/>
+        </w:rPr>
+      </w:pPr>
+      <w:r>
+        <w:rPr>
+          <w:rFonts w:cs="Times New Roman"/>
+        </w:rPr>
+        <w:lastRenderedPageBreak/>
+        <w:t>содержание</w:t>
+      </w:r>
+    </w:p>
+    <w:p>
+      <w:pPr>
         <w:pStyle w:val="11"/>
-        <w:tabs>
-          <w:tab w:val="clear" w:pos="9911"/>
-          <w:tab w:val="right" w:leader="dot" w:pos="9355"/>
-        </w:tabs>
-        <w:spacing w:line="360" w:lineRule="auto"/>
-        <w:jc w:val="left"/>
+        <w:ind w:firstLine="0"/>
         <w:rPr>
           <w:rFonts w:ascii="Times New Roman" w:hAnsi="Times New Roman" w:cs="Times New Roman"/>
-        </w:rPr>
-      </w:pPr>
+          <w:noProof/>
+          <w:sz w:val="28"/>
+          <w:szCs w:val="28"/>
+          <w:lang w:val="en-US"/>
+        </w:rPr>
+      </w:pPr>
+      <w:r>
+        <w:fldChar w:fldCharType="begin"/>
+      </w:r>
+      <w:r>
+        <w:instrText xml:space="preserve"> TOC \o "1-1" \h \z \u </w:instrText>
+      </w:r>
+      <w:r>
+        <w:fldChar w:fldCharType="separate"/>
+      </w:r>
+      <w:hyperlink w:anchor="_Toc516208895" w:history="1">
+        <w:r>
+          <w:rPr>
+            <w:rStyle w:val="a9"/>
+            <w:rFonts w:ascii="Times New Roman" w:hAnsi="Times New Roman" w:cs="Times New Roman"/>
+            <w:noProof/>
+            <w:sz w:val="28"/>
+            <w:szCs w:val="28"/>
+          </w:rPr>
+          <w:t>1 ВВЕДЕНИЕ</w:t>
+        </w:r>
+        <w:r>
+          <w:rPr>
+            <w:rFonts w:ascii="Times New Roman" w:hAnsi="Times New Roman" w:cs="Times New Roman"/>
+            <w:noProof/>
+            <w:webHidden/>
+            <w:sz w:val="28"/>
+            <w:szCs w:val="28"/>
+          </w:rPr>
+          <w:t>………………………………………………………………………</w:t>
+        </w:r>
+        <w:r>
+          <w:rPr>
+            <w:rFonts w:ascii="Times New Roman" w:hAnsi="Times New Roman" w:cs="Times New Roman"/>
+            <w:noProof/>
+            <w:webHidden/>
+            <w:sz w:val="28"/>
+            <w:szCs w:val="28"/>
+          </w:rPr>
+          <w:fldChar w:fldCharType="begin"/>
+        </w:r>
+        <w:r>
+          <w:rPr>
+            <w:rFonts w:ascii="Times New Roman" w:hAnsi="Times New Roman" w:cs="Times New Roman"/>
+            <w:noProof/>
+            <w:webHidden/>
+            <w:sz w:val="28"/>
+            <w:szCs w:val="28"/>
+          </w:rPr>
+          <w:instrText xml:space="preserve"> PAGEREF _Toc516208895 \h </w:instrText>
+        </w:r>
+        <w:r>
+          <w:rPr>
+            <w:rFonts w:ascii="Times New Roman" w:hAnsi="Times New Roman" w:cs="Times New Roman"/>
+            <w:noProof/>
+            <w:webHidden/>
+            <w:sz w:val="28"/>
+            <w:szCs w:val="28"/>
+          </w:rPr>
+        </w:r>
+        <w:r>
+          <w:rPr>
+            <w:rFonts w:ascii="Times New Roman" w:hAnsi="Times New Roman" w:cs="Times New Roman"/>
+            <w:noProof/>
+            <w:webHidden/>
+            <w:sz w:val="28"/>
+            <w:szCs w:val="28"/>
+          </w:rPr>
+          <w:fldChar w:fldCharType="separate"/>
+        </w:r>
+        <w:r>
+          <w:rPr>
+            <w:rFonts w:ascii="Times New Roman" w:hAnsi="Times New Roman" w:cs="Times New Roman"/>
+            <w:noProof/>
+            <w:webHidden/>
+            <w:sz w:val="28"/>
+            <w:szCs w:val="28"/>
+          </w:rPr>
+          <w:t>3</w:t>
+        </w:r>
+        <w:r>
+          <w:rPr>
+            <w:rFonts w:ascii="Times New Roman" w:hAnsi="Times New Roman" w:cs="Times New Roman"/>
+            <w:noProof/>
+            <w:webHidden/>
+            <w:sz w:val="28"/>
+            <w:szCs w:val="28"/>
+          </w:rPr>
+          <w:fldChar w:fldCharType="end"/>
+        </w:r>
+      </w:hyperlink>
+    </w:p>
+    <w:p>
+      <w:pPr>
+        <w:pStyle w:val="11"/>
+        <w:ind w:firstLine="0"/>
+        <w:rPr>
+          <w:rFonts w:ascii="Times New Roman" w:hAnsi="Times New Roman" w:cs="Times New Roman"/>
+          <w:noProof/>
+          <w:sz w:val="28"/>
+          <w:szCs w:val="28"/>
+          <w:lang w:val="en-US"/>
+        </w:rPr>
+      </w:pPr>
+      <w:hyperlink w:anchor="_Toc516208896" w:history="1">
+        <w:r>
+          <w:rPr>
+            <w:rStyle w:val="a9"/>
+            <w:rFonts w:ascii="Times New Roman" w:hAnsi="Times New Roman" w:cs="Times New Roman"/>
+            <w:noProof/>
+            <w:sz w:val="28"/>
+            <w:szCs w:val="28"/>
+          </w:rPr>
+          <w:t xml:space="preserve">2 </w:t>
+        </w:r>
+        <w:r>
+          <w:rPr>
+            <w:rStyle w:val="a9"/>
+            <w:rFonts w:ascii="Times New Roman" w:hAnsi="Times New Roman" w:cs="Times New Roman"/>
+            <w:noProof/>
+            <w:sz w:val="28"/>
+            <w:szCs w:val="28"/>
+          </w:rPr>
+          <w:t>ТЕОРЕТИЧЕСКАЯ ЧАСТЬ</w:t>
+        </w:r>
+        <w:r>
+          <w:rPr>
+            <w:rFonts w:ascii="Times New Roman" w:hAnsi="Times New Roman" w:cs="Times New Roman"/>
+            <w:noProof/>
+            <w:webHidden/>
+            <w:sz w:val="28"/>
+            <w:szCs w:val="28"/>
+          </w:rPr>
+          <w:t>……………………………………………………..</w:t>
+        </w:r>
+        <w:r>
+          <w:rPr>
+            <w:rFonts w:ascii="Times New Roman" w:hAnsi="Times New Roman" w:cs="Times New Roman"/>
+            <w:noProof/>
+            <w:webHidden/>
+            <w:sz w:val="28"/>
+            <w:szCs w:val="28"/>
+          </w:rPr>
+          <w:fldChar w:fldCharType="begin"/>
+        </w:r>
+        <w:r>
+          <w:rPr>
+            <w:rFonts w:ascii="Times New Roman" w:hAnsi="Times New Roman" w:cs="Times New Roman"/>
+            <w:noProof/>
+            <w:webHidden/>
+            <w:sz w:val="28"/>
+            <w:szCs w:val="28"/>
+          </w:rPr>
+          <w:instrText xml:space="preserve"> PAGEREF _Toc516208896 \h </w:instrText>
+        </w:r>
+        <w:r>
+          <w:rPr>
+            <w:rFonts w:ascii="Times New Roman" w:hAnsi="Times New Roman" w:cs="Times New Roman"/>
+            <w:noProof/>
+            <w:webHidden/>
+            <w:sz w:val="28"/>
+            <w:szCs w:val="28"/>
+          </w:rPr>
+        </w:r>
+        <w:r>
+          <w:rPr>
+            <w:rFonts w:ascii="Times New Roman" w:hAnsi="Times New Roman" w:cs="Times New Roman"/>
+            <w:noProof/>
+            <w:webHidden/>
+            <w:sz w:val="28"/>
+            <w:szCs w:val="28"/>
+          </w:rPr>
+          <w:fldChar w:fldCharType="separate"/>
+        </w:r>
+        <w:r>
+          <w:rPr>
+            <w:rFonts w:ascii="Times New Roman" w:hAnsi="Times New Roman" w:cs="Times New Roman"/>
+            <w:noProof/>
+            <w:webHidden/>
+            <w:sz w:val="28"/>
+            <w:szCs w:val="28"/>
+          </w:rPr>
+          <w:t>5</w:t>
+        </w:r>
+        <w:r>
+          <w:rPr>
+            <w:rFonts w:ascii="Times New Roman" w:hAnsi="Times New Roman" w:cs="Times New Roman"/>
+            <w:noProof/>
+            <w:webHidden/>
+            <w:sz w:val="28"/>
+            <w:szCs w:val="28"/>
+          </w:rPr>
+          <w:fldChar w:fldCharType="end"/>
+        </w:r>
+      </w:hyperlink>
+    </w:p>
+    <w:p>
+      <w:pPr>
+        <w:pStyle w:val="11"/>
+        <w:ind w:firstLine="0"/>
+        <w:rPr>
+          <w:rFonts w:ascii="Times New Roman" w:hAnsi="Times New Roman" w:cs="Times New Roman"/>
+          <w:noProof/>
+          <w:sz w:val="28"/>
+          <w:szCs w:val="28"/>
+          <w:lang w:val="en-US"/>
+        </w:rPr>
+      </w:pPr>
+      <w:hyperlink w:anchor="_Toc516208897" w:history="1">
+        <w:r>
+          <w:rPr>
+            <w:rStyle w:val="a9"/>
+            <w:rFonts w:ascii="Times New Roman" w:hAnsi="Times New Roman" w:cs="Times New Roman"/>
+            <w:noProof/>
+            <w:sz w:val="28"/>
+            <w:szCs w:val="28"/>
+          </w:rPr>
+          <w:t xml:space="preserve">3 </w:t>
+        </w:r>
+        <w:r>
+          <w:rPr>
+            <w:rStyle w:val="a9"/>
+            <w:rFonts w:ascii="Times New Roman" w:hAnsi="Times New Roman" w:cs="Times New Roman"/>
+            <w:noProof/>
+            <w:sz w:val="28"/>
+            <w:szCs w:val="28"/>
+          </w:rPr>
+          <w:t>ПРАКТИЧЕСКАЯ ЧАСТЬ</w:t>
+        </w:r>
+        <w:r>
+          <w:rPr>
+            <w:rFonts w:ascii="Times New Roman" w:hAnsi="Times New Roman" w:cs="Times New Roman"/>
+            <w:noProof/>
+            <w:webHidden/>
+            <w:sz w:val="28"/>
+            <w:szCs w:val="28"/>
+          </w:rPr>
+          <w:t>…………………………………………………......</w:t>
+        </w:r>
+        <w:r>
+          <w:rPr>
+            <w:rFonts w:ascii="Times New Roman" w:hAnsi="Times New Roman" w:cs="Times New Roman"/>
+            <w:noProof/>
+            <w:webHidden/>
+            <w:sz w:val="28"/>
+            <w:szCs w:val="28"/>
+          </w:rPr>
+          <w:fldChar w:fldCharType="begin"/>
+        </w:r>
+        <w:r>
+          <w:rPr>
+            <w:rFonts w:ascii="Times New Roman" w:hAnsi="Times New Roman" w:cs="Times New Roman"/>
+            <w:noProof/>
+            <w:webHidden/>
+            <w:sz w:val="28"/>
+            <w:szCs w:val="28"/>
+          </w:rPr>
+          <w:instrText xml:space="preserve"> PAGEREF _Toc516208897 \h </w:instrText>
+        </w:r>
+        <w:r>
+          <w:rPr>
+            <w:rFonts w:ascii="Times New Roman" w:hAnsi="Times New Roman" w:cs="Times New Roman"/>
+            <w:noProof/>
+            <w:webHidden/>
+            <w:sz w:val="28"/>
+            <w:szCs w:val="28"/>
+          </w:rPr>
+        </w:r>
+        <w:r>
+          <w:rPr>
+            <w:rFonts w:ascii="Times New Roman" w:hAnsi="Times New Roman" w:cs="Times New Roman"/>
+            <w:noProof/>
+            <w:webHidden/>
+            <w:sz w:val="28"/>
+            <w:szCs w:val="28"/>
+          </w:rPr>
+          <w:fldChar w:fldCharType="separate"/>
+        </w:r>
+        <w:r>
+          <w:rPr>
+            <w:rFonts w:ascii="Times New Roman" w:hAnsi="Times New Roman" w:cs="Times New Roman"/>
+            <w:noProof/>
+            <w:webHidden/>
+            <w:sz w:val="28"/>
+            <w:szCs w:val="28"/>
+          </w:rPr>
+          <w:t>33</w:t>
+        </w:r>
+        <w:r>
+          <w:rPr>
+            <w:rFonts w:ascii="Times New Roman" w:hAnsi="Times New Roman" w:cs="Times New Roman"/>
+            <w:noProof/>
+            <w:webHidden/>
+            <w:sz w:val="28"/>
+            <w:szCs w:val="28"/>
+          </w:rPr>
+          <w:fldChar w:fldCharType="end"/>
+        </w:r>
+      </w:hyperlink>
+    </w:p>
+    <w:p>
+      <w:pPr>
+        <w:pStyle w:val="11"/>
+        <w:ind w:firstLine="0"/>
+        <w:rPr>
+          <w:rFonts w:ascii="Times New Roman" w:hAnsi="Times New Roman" w:cs="Times New Roman"/>
+          <w:noProof/>
+          <w:sz w:val="28"/>
+          <w:szCs w:val="28"/>
+          <w:lang w:val="en-US"/>
+        </w:rPr>
+      </w:pPr>
+      <w:hyperlink w:anchor="_Toc516208898" w:history="1">
+        <w:r>
+          <w:rPr>
+            <w:rStyle w:val="a9"/>
+            <w:rFonts w:ascii="Times New Roman" w:hAnsi="Times New Roman" w:cs="Times New Roman"/>
+            <w:noProof/>
+            <w:sz w:val="28"/>
+            <w:szCs w:val="28"/>
+          </w:rPr>
+          <w:t xml:space="preserve">4 </w:t>
+        </w:r>
+        <w:r>
+          <w:rPr>
+            <w:rStyle w:val="a9"/>
+            <w:rFonts w:ascii="Times New Roman" w:hAnsi="Times New Roman" w:cs="Times New Roman"/>
+            <w:noProof/>
+            <w:sz w:val="28"/>
+            <w:szCs w:val="28"/>
+          </w:rPr>
+          <w:t>ЭКОНОМИЧЕСКАЯ ЧАСТЬ</w:t>
+        </w:r>
+        <w:r>
+          <w:rPr>
+            <w:rFonts w:ascii="Times New Roman" w:hAnsi="Times New Roman" w:cs="Times New Roman"/>
+            <w:noProof/>
+            <w:webHidden/>
+            <w:sz w:val="28"/>
+            <w:szCs w:val="28"/>
+          </w:rPr>
+          <w:t>…………………………………………………..</w:t>
+        </w:r>
+        <w:r>
+          <w:rPr>
+            <w:rFonts w:ascii="Times New Roman" w:hAnsi="Times New Roman" w:cs="Times New Roman"/>
+            <w:noProof/>
+            <w:webHidden/>
+            <w:sz w:val="28"/>
+            <w:szCs w:val="28"/>
+          </w:rPr>
+          <w:fldChar w:fldCharType="begin"/>
+        </w:r>
+        <w:r>
+          <w:rPr>
+            <w:rFonts w:ascii="Times New Roman" w:hAnsi="Times New Roman" w:cs="Times New Roman"/>
+            <w:noProof/>
+            <w:webHidden/>
+            <w:sz w:val="28"/>
+            <w:szCs w:val="28"/>
+          </w:rPr>
+          <w:instrText xml:space="preserve"> PAGEREF _Toc516208898 \h </w:instrText>
+        </w:r>
+        <w:r>
+          <w:rPr>
+            <w:rFonts w:ascii="Times New Roman" w:hAnsi="Times New Roman" w:cs="Times New Roman"/>
+            <w:noProof/>
+            <w:webHidden/>
+            <w:sz w:val="28"/>
+            <w:szCs w:val="28"/>
+          </w:rPr>
+        </w:r>
+        <w:r>
+          <w:rPr>
+            <w:rFonts w:ascii="Times New Roman" w:hAnsi="Times New Roman" w:cs="Times New Roman"/>
+            <w:noProof/>
+            <w:webHidden/>
+            <w:sz w:val="28"/>
+            <w:szCs w:val="28"/>
+          </w:rPr>
+          <w:fldChar w:fldCharType="separate"/>
+        </w:r>
+        <w:r>
+          <w:rPr>
+            <w:rFonts w:ascii="Times New Roman" w:hAnsi="Times New Roman" w:cs="Times New Roman"/>
+            <w:noProof/>
+            <w:webHidden/>
+            <w:sz w:val="28"/>
+            <w:szCs w:val="28"/>
+          </w:rPr>
+          <w:t>36</w:t>
+        </w:r>
+        <w:r>
+          <w:rPr>
+            <w:rFonts w:ascii="Times New Roman" w:hAnsi="Times New Roman" w:cs="Times New Roman"/>
+            <w:noProof/>
+            <w:webHidden/>
+            <w:sz w:val="28"/>
+            <w:szCs w:val="28"/>
+          </w:rPr>
+          <w:fldChar w:fldCharType="end"/>
+        </w:r>
+      </w:hyperlink>
+    </w:p>
+    <w:p>
+      <w:pPr>
+        <w:pStyle w:val="11"/>
+        <w:ind w:firstLine="0"/>
+        <w:rPr>
+          <w:rFonts w:ascii="Times New Roman" w:hAnsi="Times New Roman" w:cs="Times New Roman"/>
+          <w:noProof/>
+          <w:sz w:val="28"/>
+          <w:szCs w:val="28"/>
+          <w:lang w:val="en-US"/>
+        </w:rPr>
+      </w:pPr>
+      <w:hyperlink w:anchor="_Toc516208899" w:history="1">
+        <w:r>
+          <w:rPr>
+            <w:rStyle w:val="a9"/>
+            <w:rFonts w:ascii="Times New Roman" w:hAnsi="Times New Roman" w:cs="Times New Roman"/>
+            <w:noProof/>
+            <w:sz w:val="28"/>
+            <w:szCs w:val="28"/>
+          </w:rPr>
+          <w:t xml:space="preserve">5 </w:t>
+        </w:r>
+        <w:r>
+          <w:rPr>
+            <w:rStyle w:val="a9"/>
+            <w:rFonts w:ascii="Times New Roman" w:hAnsi="Times New Roman" w:cs="Times New Roman"/>
+            <w:noProof/>
+            <w:sz w:val="28"/>
+            <w:szCs w:val="28"/>
+          </w:rPr>
+          <w:t>ОХРАНА ТРУДА И ТЕХНИКА БЕЗОПАСНОСТИ</w:t>
+        </w:r>
+        <w:r>
+          <w:rPr>
+            <w:rFonts w:ascii="Times New Roman" w:hAnsi="Times New Roman" w:cs="Times New Roman"/>
+            <w:noProof/>
+            <w:webHidden/>
+            <w:sz w:val="28"/>
+            <w:szCs w:val="28"/>
+          </w:rPr>
+          <w:t>………………………….</w:t>
+        </w:r>
+        <w:r>
+          <w:rPr>
+            <w:rFonts w:ascii="Times New Roman" w:hAnsi="Times New Roman" w:cs="Times New Roman"/>
+            <w:noProof/>
+            <w:webHidden/>
+            <w:sz w:val="28"/>
+            <w:szCs w:val="28"/>
+          </w:rPr>
+          <w:fldChar w:fldCharType="begin"/>
+        </w:r>
+        <w:r>
+          <w:rPr>
+            <w:rFonts w:ascii="Times New Roman" w:hAnsi="Times New Roman" w:cs="Times New Roman"/>
+            <w:noProof/>
+            <w:webHidden/>
+            <w:sz w:val="28"/>
+            <w:szCs w:val="28"/>
+          </w:rPr>
+          <w:instrText xml:space="preserve"> PAGEREF _Toc516208899 \h </w:instrText>
+        </w:r>
+        <w:r>
+          <w:rPr>
+            <w:rFonts w:ascii="Times New Roman" w:hAnsi="Times New Roman" w:cs="Times New Roman"/>
+            <w:noProof/>
+            <w:webHidden/>
+            <w:sz w:val="28"/>
+            <w:szCs w:val="28"/>
+          </w:rPr>
+        </w:r>
+        <w:r>
+          <w:rPr>
+            <w:rFonts w:ascii="Times New Roman" w:hAnsi="Times New Roman" w:cs="Times New Roman"/>
+            <w:noProof/>
+            <w:webHidden/>
+            <w:sz w:val="28"/>
+            <w:szCs w:val="28"/>
+          </w:rPr>
+          <w:fldChar w:fldCharType="separate"/>
+        </w:r>
+        <w:r>
+          <w:rPr>
+            <w:rFonts w:ascii="Times New Roman" w:hAnsi="Times New Roman" w:cs="Times New Roman"/>
+            <w:noProof/>
+            <w:webHidden/>
+            <w:sz w:val="28"/>
+            <w:szCs w:val="28"/>
+          </w:rPr>
+          <w:t>50</w:t>
+        </w:r>
+        <w:r>
+          <w:rPr>
+            <w:rFonts w:ascii="Times New Roman" w:hAnsi="Times New Roman" w:cs="Times New Roman"/>
+            <w:noProof/>
+            <w:webHidden/>
+            <w:sz w:val="28"/>
+            <w:szCs w:val="28"/>
+          </w:rPr>
+          <w:fldChar w:fldCharType="end"/>
+        </w:r>
+      </w:hyperlink>
+    </w:p>
+    <w:p>
+      <w:pPr>
+        <w:pStyle w:val="11"/>
+        <w:ind w:firstLine="0"/>
+        <w:rPr>
+          <w:rFonts w:ascii="Times New Roman" w:hAnsi="Times New Roman" w:cs="Times New Roman"/>
+          <w:noProof/>
+          <w:sz w:val="28"/>
+          <w:szCs w:val="28"/>
+          <w:lang w:val="en-US"/>
+        </w:rPr>
+      </w:pPr>
+      <w:hyperlink w:anchor="_Toc516208900" w:history="1">
+        <w:r>
+          <w:rPr>
+            <w:rStyle w:val="a9"/>
+            <w:rFonts w:ascii="Times New Roman" w:hAnsi="Times New Roman" w:cs="Times New Roman"/>
+            <w:noProof/>
+            <w:sz w:val="28"/>
+            <w:szCs w:val="28"/>
+          </w:rPr>
+          <w:t xml:space="preserve">6 </w:t>
+        </w:r>
+        <w:r>
+          <w:rPr>
+            <w:rStyle w:val="a9"/>
+            <w:rFonts w:ascii="Times New Roman" w:hAnsi="Times New Roman" w:cs="Times New Roman"/>
+            <w:noProof/>
+            <w:sz w:val="28"/>
+            <w:szCs w:val="28"/>
+          </w:rPr>
+          <w:t>ЗАКЛЮЧЕНИЕ</w:t>
+        </w:r>
+        <w:r>
+          <w:rPr>
+            <w:rFonts w:ascii="Times New Roman" w:hAnsi="Times New Roman" w:cs="Times New Roman"/>
+            <w:noProof/>
+            <w:webHidden/>
+            <w:sz w:val="28"/>
+            <w:szCs w:val="28"/>
+          </w:rPr>
+          <w:t>………………………………………………………………….</w:t>
+        </w:r>
+        <w:r>
+          <w:rPr>
+            <w:rFonts w:ascii="Times New Roman" w:hAnsi="Times New Roman" w:cs="Times New Roman"/>
+            <w:noProof/>
+            <w:webHidden/>
+            <w:sz w:val="28"/>
+            <w:szCs w:val="28"/>
+          </w:rPr>
+          <w:fldChar w:fldCharType="begin"/>
+        </w:r>
+        <w:r>
+          <w:rPr>
+            <w:rFonts w:ascii="Times New Roman" w:hAnsi="Times New Roman" w:cs="Times New Roman"/>
+            <w:noProof/>
+            <w:webHidden/>
+            <w:sz w:val="28"/>
+            <w:szCs w:val="28"/>
+          </w:rPr>
+          <w:instrText xml:space="preserve"> PAGEREF _Toc516208900 \h </w:instrText>
+        </w:r>
+        <w:r>
+          <w:rPr>
+            <w:rFonts w:ascii="Times New Roman" w:hAnsi="Times New Roman" w:cs="Times New Roman"/>
+            <w:noProof/>
+            <w:webHidden/>
+            <w:sz w:val="28"/>
+            <w:szCs w:val="28"/>
+          </w:rPr>
+        </w:r>
+        <w:r>
+          <w:rPr>
+            <w:rFonts w:ascii="Times New Roman" w:hAnsi="Times New Roman" w:cs="Times New Roman"/>
+            <w:noProof/>
+            <w:webHidden/>
+            <w:sz w:val="28"/>
+            <w:szCs w:val="28"/>
+          </w:rPr>
+          <w:fldChar w:fldCharType="separate"/>
+        </w:r>
+        <w:r>
+          <w:rPr>
+            <w:rFonts w:ascii="Times New Roman" w:hAnsi="Times New Roman" w:cs="Times New Roman"/>
+            <w:noProof/>
+            <w:webHidden/>
+            <w:sz w:val="28"/>
+            <w:szCs w:val="28"/>
+          </w:rPr>
+          <w:t>58</w:t>
+        </w:r>
+        <w:r>
+          <w:rPr>
+            <w:rFonts w:ascii="Times New Roman" w:hAnsi="Times New Roman" w:cs="Times New Roman"/>
+            <w:noProof/>
+            <w:webHidden/>
+            <w:sz w:val="28"/>
+            <w:szCs w:val="28"/>
+          </w:rPr>
+          <w:fldChar w:fldCharType="end"/>
+        </w:r>
+      </w:hyperlink>
+    </w:p>
+    <w:p>
+      <w:pPr>
+        <w:pStyle w:val="11"/>
+        <w:ind w:firstLine="0"/>
+        <w:rPr>
+          <w:noProof/>
+          <w:lang w:val="en-US"/>
+        </w:rPr>
+      </w:pPr>
+      <w:hyperlink w:anchor="_Toc516208901" w:history="1">
+        <w:r>
+          <w:rPr>
+            <w:rStyle w:val="a9"/>
+            <w:rFonts w:ascii="Times New Roman" w:hAnsi="Times New Roman" w:cs="Times New Roman"/>
+            <w:noProof/>
+            <w:sz w:val="28"/>
+            <w:szCs w:val="28"/>
+          </w:rPr>
+          <w:t>7 СПИСОК ИСПОЛЬЗУЕМЫХ ИСТОЧНИКОВ</w:t>
+        </w:r>
+        <w:r>
+          <w:rPr>
+            <w:rFonts w:ascii="Times New Roman" w:hAnsi="Times New Roman" w:cs="Times New Roman"/>
+            <w:noProof/>
+            <w:webHidden/>
+            <w:sz w:val="28"/>
+            <w:szCs w:val="28"/>
+          </w:rPr>
+          <w:t>……………………………….</w:t>
+        </w:r>
+        <w:bookmarkStart w:id="0" w:name="_GoBack"/>
+        <w:bookmarkEnd w:id="0"/>
+        <w:r>
+          <w:rPr>
+            <w:rFonts w:ascii="Times New Roman" w:hAnsi="Times New Roman" w:cs="Times New Roman"/>
+            <w:noProof/>
+            <w:webHidden/>
+            <w:sz w:val="28"/>
+            <w:szCs w:val="28"/>
+          </w:rPr>
+          <w:fldChar w:fldCharType="begin"/>
+        </w:r>
+        <w:r>
+          <w:rPr>
+            <w:rFonts w:ascii="Times New Roman" w:hAnsi="Times New Roman" w:cs="Times New Roman"/>
+            <w:noProof/>
+            <w:webHidden/>
+            <w:sz w:val="28"/>
+            <w:szCs w:val="28"/>
+          </w:rPr>
+          <w:instrText xml:space="preserve"> PAGEREF _Toc516208901 \h </w:instrText>
+        </w:r>
+        <w:r>
+          <w:rPr>
+            <w:rFonts w:ascii="Times New Roman" w:hAnsi="Times New Roman" w:cs="Times New Roman"/>
+            <w:noProof/>
+            <w:webHidden/>
+            <w:sz w:val="28"/>
+            <w:szCs w:val="28"/>
+          </w:rPr>
+        </w:r>
+        <w:r>
+          <w:rPr>
+            <w:rFonts w:ascii="Times New Roman" w:hAnsi="Times New Roman" w:cs="Times New Roman"/>
+            <w:noProof/>
+            <w:webHidden/>
+            <w:sz w:val="28"/>
+            <w:szCs w:val="28"/>
+          </w:rPr>
+          <w:fldChar w:fldCharType="separate"/>
+        </w:r>
+        <w:r>
+          <w:rPr>
+            <w:rFonts w:ascii="Times New Roman" w:hAnsi="Times New Roman" w:cs="Times New Roman"/>
+            <w:noProof/>
+            <w:webHidden/>
+            <w:sz w:val="28"/>
+            <w:szCs w:val="28"/>
+          </w:rPr>
+          <w:t>59</w:t>
+        </w:r>
+        <w:r>
+          <w:rPr>
+            <w:rFonts w:ascii="Times New Roman" w:hAnsi="Times New Roman" w:cs="Times New Roman"/>
+            <w:noProof/>
+            <w:webHidden/>
+            <w:sz w:val="28"/>
+            <w:szCs w:val="28"/>
+          </w:rPr>
+          <w:fldChar w:fldCharType="end"/>
+        </w:r>
+      </w:hyperlink>
+    </w:p>
+    <w:p>
+      <w:r>
+        <w:fldChar w:fldCharType="end"/>
+      </w:r>
     </w:p>
     <w:p>
       <w:pPr>
@@ -1473,16 +2195,15 @@
       <w:pPr>
         <w:pStyle w:val="1"/>
       </w:pPr>
-      <w:r>
-        <w:rPr>
-          <w:lang w:val="en-US"/>
-        </w:rPr>
+      <w:bookmarkStart w:id="1" w:name="_Toc516208895"/>
+      <w:r>
         <w:lastRenderedPageBreak/>
         <w:t xml:space="preserve">1 </w:t>
       </w:r>
       <w:r>
         <w:t>ВВедение</w:t>
       </w:r>
+      <w:bookmarkEnd w:id="1"/>
     </w:p>
     <w:p>
       <w:r>
@@ -1746,14 +2467,27 @@
       <w:r>
         <w:t xml:space="preserve">Таблица </w:t>
       </w:r>
-      <w:fldSimple w:instr=" SEQ Таблица \* ARABIC ">
-        <w:r>
-          <w:rPr>
-            <w:noProof/>
-          </w:rPr>
-          <w:t>1</w:t>
-        </w:r>
-      </w:fldSimple>
+      <w:r>
+        <w:fldChar w:fldCharType="begin"/>
+      </w:r>
+      <w:r>
+        <w:instrText xml:space="preserve"> SEQ Таблица \* ARABIC </w:instrText>
+      </w:r>
+      <w:r>
+        <w:fldChar w:fldCharType="separate"/>
+      </w:r>
+      <w:r>
+        <w:rPr>
+          <w:noProof/>
+        </w:rPr>
+        <w:t>1</w:t>
+      </w:r>
+      <w:r>
+        <w:rPr>
+          <w:noProof/>
+        </w:rPr>
+        <w:fldChar w:fldCharType="end"/>
+      </w:r>
       <w:r>
         <w:t xml:space="preserve"> – </w:t>
       </w:r>
@@ -2204,10 +2938,12 @@
       <w:pPr>
         <w:pStyle w:val="1"/>
       </w:pPr>
+      <w:bookmarkStart w:id="2" w:name="_Toc516208896"/>
       <w:r>
         <w:lastRenderedPageBreak/>
         <w:t>2 теоретическая часть</w:t>
       </w:r>
+      <w:bookmarkEnd w:id="2"/>
     </w:p>
     <w:p>
       <w:pPr>
@@ -2511,14 +3247,27 @@
         <w:lastRenderedPageBreak/>
         <w:t xml:space="preserve">Таблица </w:t>
       </w:r>
-      <w:fldSimple w:instr=" SEQ Таблица \* ARABIC ">
-        <w:r>
-          <w:rPr>
-            <w:noProof/>
-          </w:rPr>
-          <w:t>2</w:t>
-        </w:r>
-      </w:fldSimple>
+      <w:r>
+        <w:fldChar w:fldCharType="begin"/>
+      </w:r>
+      <w:r>
+        <w:instrText xml:space="preserve"> SEQ Таблица \* ARABIC </w:instrText>
+      </w:r>
+      <w:r>
+        <w:fldChar w:fldCharType="separate"/>
+      </w:r>
+      <w:r>
+        <w:rPr>
+          <w:noProof/>
+        </w:rPr>
+        <w:t>2</w:t>
+      </w:r>
+      <w:r>
+        <w:rPr>
+          <w:noProof/>
+        </w:rPr>
+        <w:fldChar w:fldCharType="end"/>
+      </w:r>
       <w:r>
         <w:t xml:space="preserve"> – Список участников образовательного процесса</w:t>
       </w:r>
@@ -2959,14 +3708,27 @@
       <w:r>
         <w:t xml:space="preserve">Таблица </w:t>
       </w:r>
-      <w:fldSimple w:instr=" SEQ Таблица \* ARABIC ">
-        <w:r>
-          <w:rPr>
-            <w:noProof/>
-          </w:rPr>
-          <w:t>3</w:t>
-        </w:r>
-      </w:fldSimple>
+      <w:r>
+        <w:fldChar w:fldCharType="begin"/>
+      </w:r>
+      <w:r>
+        <w:instrText xml:space="preserve"> SEQ Таблица \* ARABIC </w:instrText>
+      </w:r>
+      <w:r>
+        <w:fldChar w:fldCharType="separate"/>
+      </w:r>
+      <w:r>
+        <w:rPr>
+          <w:noProof/>
+        </w:rPr>
+        <w:t>3</w:t>
+      </w:r>
+      <w:r>
+        <w:rPr>
+          <w:noProof/>
+        </w:rPr>
+        <w:fldChar w:fldCharType="end"/>
+      </w:r>
       <w:r>
         <w:t xml:space="preserve"> – Список функциональных возможностей портала</w:t>
       </w:r>
@@ -5346,14 +6108,27 @@
       <w:r>
         <w:t xml:space="preserve">Таблица </w:t>
       </w:r>
-      <w:fldSimple w:instr=" SEQ Таблица \* ARABIC ">
-        <w:r>
-          <w:rPr>
-            <w:noProof/>
-          </w:rPr>
-          <w:t>4</w:t>
-        </w:r>
-      </w:fldSimple>
+      <w:r>
+        <w:fldChar w:fldCharType="begin"/>
+      </w:r>
+      <w:r>
+        <w:instrText xml:space="preserve"> SEQ Таблица \* ARABIC </w:instrText>
+      </w:r>
+      <w:r>
+        <w:fldChar w:fldCharType="separate"/>
+      </w:r>
+      <w:r>
+        <w:rPr>
+          <w:noProof/>
+        </w:rPr>
+        <w:t>4</w:t>
+      </w:r>
+      <w:r>
+        <w:rPr>
+          <w:noProof/>
+        </w:rPr>
+        <w:fldChar w:fldCharType="end"/>
+      </w:r>
       <w:r>
         <w:t xml:space="preserve"> – Количество различных объектов базы данных</w:t>
       </w:r>
@@ -5607,14 +6382,27 @@
       <w:r>
         <w:t xml:space="preserve">Таблица </w:t>
       </w:r>
-      <w:fldSimple w:instr=" SEQ Таблица \* ARABIC ">
-        <w:r>
-          <w:rPr>
-            <w:noProof/>
-          </w:rPr>
-          <w:t>5</w:t>
-        </w:r>
-      </w:fldSimple>
+      <w:r>
+        <w:fldChar w:fldCharType="begin"/>
+      </w:r>
+      <w:r>
+        <w:instrText xml:space="preserve"> SEQ Таблица \* ARABIC </w:instrText>
+      </w:r>
+      <w:r>
+        <w:fldChar w:fldCharType="separate"/>
+      </w:r>
+      <w:r>
+        <w:rPr>
+          <w:noProof/>
+        </w:rPr>
+        <w:t>5</w:t>
+      </w:r>
+      <w:r>
+        <w:rPr>
+          <w:noProof/>
+        </w:rPr>
+        <w:fldChar w:fldCharType="end"/>
+      </w:r>
       <w:r>
         <w:t xml:space="preserve"> – Описание таблиц базы данных</w:t>
       </w:r>
@@ -7207,14 +7995,27 @@
       <w:r>
         <w:t xml:space="preserve">Рисунок </w:t>
       </w:r>
-      <w:fldSimple w:instr=" SEQ Рисунок \* ARABIC ">
-        <w:r>
-          <w:rPr>
-            <w:noProof/>
-          </w:rPr>
-          <w:t>1</w:t>
-        </w:r>
-      </w:fldSimple>
+      <w:r>
+        <w:fldChar w:fldCharType="begin"/>
+      </w:r>
+      <w:r>
+        <w:instrText xml:space="preserve"> SEQ Рисунок \* ARABIC </w:instrText>
+      </w:r>
+      <w:r>
+        <w:fldChar w:fldCharType="separate"/>
+      </w:r>
+      <w:r>
+        <w:rPr>
+          <w:noProof/>
+        </w:rPr>
+        <w:t>1</w:t>
+      </w:r>
+      <w:r>
+        <w:rPr>
+          <w:noProof/>
+        </w:rPr>
+        <w:fldChar w:fldCharType="end"/>
+      </w:r>
       <w:r>
         <w:t xml:space="preserve"> – Физическая модель базы данных</w:t>
       </w:r>
@@ -7344,14 +8145,27 @@
       <w:r>
         <w:t xml:space="preserve">Рисунок </w:t>
       </w:r>
-      <w:fldSimple w:instr=" SEQ Рисунок \* ARABIC ">
-        <w:r>
-          <w:rPr>
-            <w:noProof/>
-          </w:rPr>
-          <w:t>2</w:t>
-        </w:r>
-      </w:fldSimple>
+      <w:r>
+        <w:fldChar w:fldCharType="begin"/>
+      </w:r>
+      <w:r>
+        <w:instrText xml:space="preserve"> SEQ Рисунок \* ARABIC </w:instrText>
+      </w:r>
+      <w:r>
+        <w:fldChar w:fldCharType="separate"/>
+      </w:r>
+      <w:r>
+        <w:rPr>
+          <w:noProof/>
+        </w:rPr>
+        <w:t>2</w:t>
+      </w:r>
+      <w:r>
+        <w:rPr>
+          <w:noProof/>
+        </w:rPr>
+        <w:fldChar w:fldCharType="end"/>
+      </w:r>
       <w:r>
         <w:t xml:space="preserve"> – Отзыв на курсовой проект</w:t>
       </w:r>
@@ -7506,14 +8320,27 @@
       <w:r>
         <w:t xml:space="preserve">Таблица </w:t>
       </w:r>
-      <w:fldSimple w:instr=" SEQ Таблица \* ARABIC ">
-        <w:r>
-          <w:rPr>
-            <w:noProof/>
-          </w:rPr>
-          <w:t>6</w:t>
-        </w:r>
-      </w:fldSimple>
+      <w:r>
+        <w:fldChar w:fldCharType="begin"/>
+      </w:r>
+      <w:r>
+        <w:instrText xml:space="preserve"> SEQ Таблица \* ARABIC </w:instrText>
+      </w:r>
+      <w:r>
+        <w:fldChar w:fldCharType="separate"/>
+      </w:r>
+      <w:r>
+        <w:rPr>
+          <w:noProof/>
+        </w:rPr>
+        <w:t>6</w:t>
+      </w:r>
+      <w:r>
+        <w:rPr>
+          <w:noProof/>
+        </w:rPr>
+        <w:fldChar w:fldCharType="end"/>
+      </w:r>
       <w:r>
         <w:t xml:space="preserve"> – Список недостатков с функциональной стороны</w:t>
       </w:r>
@@ -7712,14 +8539,27 @@
       <w:r>
         <w:t xml:space="preserve">Таблица </w:t>
       </w:r>
-      <w:fldSimple w:instr=" SEQ Таблица \* ARABIC ">
-        <w:r>
-          <w:rPr>
-            <w:noProof/>
-          </w:rPr>
-          <w:t>7</w:t>
-        </w:r>
-      </w:fldSimple>
+      <w:r>
+        <w:fldChar w:fldCharType="begin"/>
+      </w:r>
+      <w:r>
+        <w:instrText xml:space="preserve"> SEQ Таблица \* ARABIC </w:instrText>
+      </w:r>
+      <w:r>
+        <w:fldChar w:fldCharType="separate"/>
+      </w:r>
+      <w:r>
+        <w:rPr>
+          <w:noProof/>
+        </w:rPr>
+        <w:t>7</w:t>
+      </w:r>
+      <w:r>
+        <w:rPr>
+          <w:noProof/>
+        </w:rPr>
+        <w:fldChar w:fldCharType="end"/>
+      </w:r>
       <w:r>
         <w:t xml:space="preserve"> – Список недостатков с аппаратно-программной стороны</w:t>
       </w:r>
@@ -8328,14 +9168,27 @@
       <w:r>
         <w:t xml:space="preserve">Таблица </w:t>
       </w:r>
-      <w:fldSimple w:instr=" SEQ Таблица \* ARABIC ">
-        <w:r>
-          <w:rPr>
-            <w:noProof/>
-          </w:rPr>
-          <w:t>8</w:t>
-        </w:r>
-      </w:fldSimple>
+      <w:r>
+        <w:fldChar w:fldCharType="begin"/>
+      </w:r>
+      <w:r>
+        <w:instrText xml:space="preserve"> SEQ Таблица \* ARABIC </w:instrText>
+      </w:r>
+      <w:r>
+        <w:fldChar w:fldCharType="separate"/>
+      </w:r>
+      <w:r>
+        <w:rPr>
+          <w:noProof/>
+        </w:rPr>
+        <w:t>8</w:t>
+      </w:r>
+      <w:r>
+        <w:rPr>
+          <w:noProof/>
+        </w:rPr>
+        <w:fldChar w:fldCharType="end"/>
+      </w:r>
       <w:r>
         <w:t xml:space="preserve"> – Список функциональных возможностей (по подразделениям)</w:t>
       </w:r>
@@ -9503,14 +10356,27 @@
       <w:r>
         <w:t xml:space="preserve">Таблица </w:t>
       </w:r>
-      <w:fldSimple w:instr=" SEQ Таблица \* ARABIC ">
-        <w:r>
-          <w:rPr>
-            <w:noProof/>
-          </w:rPr>
-          <w:t>9</w:t>
-        </w:r>
-      </w:fldSimple>
+      <w:r>
+        <w:fldChar w:fldCharType="begin"/>
+      </w:r>
+      <w:r>
+        <w:instrText xml:space="preserve"> SEQ Таблица \* ARABIC </w:instrText>
+      </w:r>
+      <w:r>
+        <w:fldChar w:fldCharType="separate"/>
+      </w:r>
+      <w:r>
+        <w:rPr>
+          <w:noProof/>
+        </w:rPr>
+        <w:t>9</w:t>
+      </w:r>
+      <w:r>
+        <w:rPr>
+          <w:noProof/>
+        </w:rPr>
+        <w:fldChar w:fldCharType="end"/>
+      </w:r>
       <w:r>
         <w:t xml:space="preserve"> – Сравнение версий</w:t>
       </w:r>
@@ -10616,14 +11482,27 @@
       <w:r>
         <w:t xml:space="preserve">Таблица </w:t>
       </w:r>
-      <w:fldSimple w:instr=" SEQ Таблица \* ARABIC ">
-        <w:r>
-          <w:rPr>
-            <w:noProof/>
-          </w:rPr>
-          <w:t>10</w:t>
-        </w:r>
-      </w:fldSimple>
+      <w:r>
+        <w:fldChar w:fldCharType="begin"/>
+      </w:r>
+      <w:r>
+        <w:instrText xml:space="preserve"> SEQ Таблица \* ARABIC </w:instrText>
+      </w:r>
+      <w:r>
+        <w:fldChar w:fldCharType="separate"/>
+      </w:r>
+      <w:r>
+        <w:rPr>
+          <w:noProof/>
+        </w:rPr>
+        <w:t>10</w:t>
+      </w:r>
+      <w:r>
+        <w:rPr>
+          <w:noProof/>
+        </w:rPr>
+        <w:fldChar w:fldCharType="end"/>
+      </w:r>
       <w:r>
         <w:t xml:space="preserve"> – Стоимость версий «1С</w:t>
       </w:r>
@@ -10872,14 +11751,27 @@
       <w:r>
         <w:t xml:space="preserve">Таблица </w:t>
       </w:r>
-      <w:fldSimple w:instr=" SEQ Таблица \* ARABIC ">
-        <w:r>
-          <w:rPr>
-            <w:noProof/>
-          </w:rPr>
-          <w:t>11</w:t>
-        </w:r>
-      </w:fldSimple>
+      <w:r>
+        <w:fldChar w:fldCharType="begin"/>
+      </w:r>
+      <w:r>
+        <w:instrText xml:space="preserve"> SEQ Таблица \* ARABIC </w:instrText>
+      </w:r>
+      <w:r>
+        <w:fldChar w:fldCharType="separate"/>
+      </w:r>
+      <w:r>
+        <w:rPr>
+          <w:noProof/>
+        </w:rPr>
+        <w:t>11</w:t>
+      </w:r>
+      <w:r>
+        <w:rPr>
+          <w:noProof/>
+        </w:rPr>
+        <w:fldChar w:fldCharType="end"/>
+      </w:r>
       <w:r>
         <w:t xml:space="preserve"> – Критерии для автоподбора</w:t>
       </w:r>
@@ -11127,14 +12019,27 @@
       <w:r>
         <w:t xml:space="preserve">Таблица </w:t>
       </w:r>
-      <w:fldSimple w:instr=" SEQ Таблица \* ARABIC ">
-        <w:r>
-          <w:rPr>
-            <w:noProof/>
-          </w:rPr>
-          <w:t>12</w:t>
-        </w:r>
-      </w:fldSimple>
+      <w:r>
+        <w:fldChar w:fldCharType="begin"/>
+      </w:r>
+      <w:r>
+        <w:instrText xml:space="preserve"> SEQ Таблица \* ARABIC </w:instrText>
+      </w:r>
+      <w:r>
+        <w:fldChar w:fldCharType="separate"/>
+      </w:r>
+      <w:r>
+        <w:rPr>
+          <w:noProof/>
+        </w:rPr>
+        <w:t>12</w:t>
+      </w:r>
+      <w:r>
+        <w:rPr>
+          <w:noProof/>
+        </w:rPr>
+        <w:fldChar w:fldCharType="end"/>
+      </w:r>
       <w:r>
         <w:t xml:space="preserve"> – Результат автоподбора</w:t>
       </w:r>
@@ -11423,14 +12328,27 @@
       <w:r>
         <w:t xml:space="preserve">Таблица </w:t>
       </w:r>
-      <w:fldSimple w:instr=" SEQ Таблица \* ARABIC ">
-        <w:r>
-          <w:rPr>
-            <w:noProof/>
-          </w:rPr>
-          <w:t>13</w:t>
-        </w:r>
-      </w:fldSimple>
+      <w:r>
+        <w:fldChar w:fldCharType="begin"/>
+      </w:r>
+      <w:r>
+        <w:instrText xml:space="preserve"> SEQ Таблица \* ARABIC </w:instrText>
+      </w:r>
+      <w:r>
+        <w:fldChar w:fldCharType="separate"/>
+      </w:r>
+      <w:r>
+        <w:rPr>
+          <w:noProof/>
+        </w:rPr>
+        <w:t>13</w:t>
+      </w:r>
+      <w:r>
+        <w:rPr>
+          <w:noProof/>
+        </w:rPr>
+        <w:fldChar w:fldCharType="end"/>
+      </w:r>
       <w:r>
         <w:t xml:space="preserve"> </w:t>
       </w:r>
@@ -12101,14 +13019,27 @@
       <w:r>
         <w:t xml:space="preserve">Таблица </w:t>
       </w:r>
-      <w:fldSimple w:instr=" SEQ Таблица \* ARABIC ">
-        <w:r>
-          <w:rPr>
-            <w:noProof/>
-          </w:rPr>
-          <w:t>14</w:t>
-        </w:r>
-      </w:fldSimple>
+      <w:r>
+        <w:fldChar w:fldCharType="begin"/>
+      </w:r>
+      <w:r>
+        <w:instrText xml:space="preserve"> SEQ Таблица \* ARABIC </w:instrText>
+      </w:r>
+      <w:r>
+        <w:fldChar w:fldCharType="separate"/>
+      </w:r>
+      <w:r>
+        <w:rPr>
+          <w:noProof/>
+        </w:rPr>
+        <w:t>14</w:t>
+      </w:r>
+      <w:r>
+        <w:rPr>
+          <w:noProof/>
+        </w:rPr>
+        <w:fldChar w:fldCharType="end"/>
+      </w:r>
       <w:r>
         <w:t xml:space="preserve"> – Список функциональных возможностей </w:t>
       </w:r>
@@ -12784,14 +13715,27 @@
       <w:r>
         <w:t xml:space="preserve">Таблица </w:t>
       </w:r>
-      <w:fldSimple w:instr=" SEQ Таблица \* ARABIC ">
-        <w:r>
-          <w:rPr>
-            <w:noProof/>
-          </w:rPr>
-          <w:t>15</w:t>
-        </w:r>
-      </w:fldSimple>
+      <w:r>
+        <w:fldChar w:fldCharType="begin"/>
+      </w:r>
+      <w:r>
+        <w:instrText xml:space="preserve"> SEQ Таблица \* ARABIC </w:instrText>
+      </w:r>
+      <w:r>
+        <w:fldChar w:fldCharType="separate"/>
+      </w:r>
+      <w:r>
+        <w:rPr>
+          <w:noProof/>
+        </w:rPr>
+        <w:t>15</w:t>
+      </w:r>
+      <w:r>
+        <w:rPr>
+          <w:noProof/>
+        </w:rPr>
+        <w:fldChar w:fldCharType="end"/>
+      </w:r>
       <w:r>
         <w:t xml:space="preserve"> – Стоимость «1С: Автоматизированное составление расписания. Колледж»</w:t>
       </w:r>
@@ -13048,14 +13992,27 @@
       <w:r>
         <w:t xml:space="preserve">Таблица </w:t>
       </w:r>
-      <w:fldSimple w:instr=" SEQ Таблица \* ARABIC ">
-        <w:r>
-          <w:rPr>
-            <w:noProof/>
-          </w:rPr>
-          <w:t>16</w:t>
-        </w:r>
-      </w:fldSimple>
+      <w:r>
+        <w:fldChar w:fldCharType="begin"/>
+      </w:r>
+      <w:r>
+        <w:instrText xml:space="preserve"> SEQ Таблица \* ARABIC </w:instrText>
+      </w:r>
+      <w:r>
+        <w:fldChar w:fldCharType="separate"/>
+      </w:r>
+      <w:r>
+        <w:rPr>
+          <w:noProof/>
+        </w:rPr>
+        <w:t>16</w:t>
+      </w:r>
+      <w:r>
+        <w:rPr>
+          <w:noProof/>
+        </w:rPr>
+        <w:fldChar w:fldCharType="end"/>
+      </w:r>
       <w:r>
         <w:t xml:space="preserve"> – Список критериев автоподбора</w:t>
       </w:r>
@@ -13360,14 +14317,27 @@
       <w:r>
         <w:t xml:space="preserve">Таблица </w:t>
       </w:r>
-      <w:fldSimple w:instr=" SEQ Таблица \* ARABIC ">
-        <w:r>
-          <w:rPr>
-            <w:noProof/>
-          </w:rPr>
-          <w:t>17</w:t>
-        </w:r>
-      </w:fldSimple>
+      <w:r>
+        <w:fldChar w:fldCharType="begin"/>
+      </w:r>
+      <w:r>
+        <w:instrText xml:space="preserve"> SEQ Таблица \* ARABIC </w:instrText>
+      </w:r>
+      <w:r>
+        <w:fldChar w:fldCharType="separate"/>
+      </w:r>
+      <w:r>
+        <w:rPr>
+          <w:noProof/>
+        </w:rPr>
+        <w:t>17</w:t>
+      </w:r>
+      <w:r>
+        <w:rPr>
+          <w:noProof/>
+        </w:rPr>
+        <w:fldChar w:fldCharType="end"/>
+      </w:r>
       <w:r>
         <w:t xml:space="preserve"> – Результат автоподбора</w:t>
       </w:r>
@@ -13604,14 +14574,27 @@
       <w:r>
         <w:t xml:space="preserve">Таблица </w:t>
       </w:r>
-      <w:fldSimple w:instr=" SEQ Таблица \* ARABIC ">
-        <w:r>
-          <w:rPr>
-            <w:noProof/>
-          </w:rPr>
-          <w:t>18</w:t>
-        </w:r>
-      </w:fldSimple>
+      <w:r>
+        <w:fldChar w:fldCharType="begin"/>
+      </w:r>
+      <w:r>
+        <w:instrText xml:space="preserve"> SEQ Таблица \* ARABIC </w:instrText>
+      </w:r>
+      <w:r>
+        <w:fldChar w:fldCharType="separate"/>
+      </w:r>
+      <w:r>
+        <w:rPr>
+          <w:noProof/>
+        </w:rPr>
+        <w:t>18</w:t>
+      </w:r>
+      <w:r>
+        <w:rPr>
+          <w:noProof/>
+        </w:rPr>
+        <w:fldChar w:fldCharType="end"/>
+      </w:r>
       <w:r>
         <w:t xml:space="preserve"> </w:t>
       </w:r>
@@ -14149,14 +15132,27 @@
       <w:r>
         <w:t xml:space="preserve">Таблица </w:t>
       </w:r>
-      <w:fldSimple w:instr=" SEQ Таблица \* ARABIC ">
-        <w:r>
-          <w:rPr>
-            <w:noProof/>
-          </w:rPr>
-          <w:t>19</w:t>
-        </w:r>
-      </w:fldSimple>
+      <w:r>
+        <w:fldChar w:fldCharType="begin"/>
+      </w:r>
+      <w:r>
+        <w:instrText xml:space="preserve"> SEQ Таблица \* ARABIC </w:instrText>
+      </w:r>
+      <w:r>
+        <w:fldChar w:fldCharType="separate"/>
+      </w:r>
+      <w:r>
+        <w:rPr>
+          <w:noProof/>
+        </w:rPr>
+        <w:t>19</w:t>
+      </w:r>
+      <w:r>
+        <w:rPr>
+          <w:noProof/>
+        </w:rPr>
+        <w:fldChar w:fldCharType="end"/>
+      </w:r>
       <w:r>
         <w:t xml:space="preserve"> </w:t>
       </w:r>
@@ -14421,14 +15417,27 @@
       <w:r>
         <w:t xml:space="preserve">Таблица </w:t>
       </w:r>
-      <w:fldSimple w:instr=" SEQ Таблица \* ARABIC ">
-        <w:r>
-          <w:rPr>
-            <w:noProof/>
-          </w:rPr>
-          <w:t>20</w:t>
-        </w:r>
-      </w:fldSimple>
+      <w:r>
+        <w:fldChar w:fldCharType="begin"/>
+      </w:r>
+      <w:r>
+        <w:instrText xml:space="preserve"> SEQ Таблица \* ARABIC </w:instrText>
+      </w:r>
+      <w:r>
+        <w:fldChar w:fldCharType="separate"/>
+      </w:r>
+      <w:r>
+        <w:rPr>
+          <w:noProof/>
+        </w:rPr>
+        <w:t>20</w:t>
+      </w:r>
+      <w:r>
+        <w:rPr>
+          <w:noProof/>
+        </w:rPr>
+        <w:fldChar w:fldCharType="end"/>
+      </w:r>
       <w:r>
         <w:t xml:space="preserve"> – Список дополнительных функциональных возможностей</w:t>
       </w:r>
@@ -14642,14 +15651,27 @@
       <w:r>
         <w:t xml:space="preserve">Таблица </w:t>
       </w:r>
-      <w:fldSimple w:instr=" SEQ Таблица \* ARABIC ">
-        <w:r>
-          <w:rPr>
-            <w:noProof/>
-          </w:rPr>
-          <w:t>21</w:t>
-        </w:r>
-      </w:fldSimple>
+      <w:r>
+        <w:fldChar w:fldCharType="begin"/>
+      </w:r>
+      <w:r>
+        <w:instrText xml:space="preserve"> SEQ Таблица \* ARABIC </w:instrText>
+      </w:r>
+      <w:r>
+        <w:fldChar w:fldCharType="separate"/>
+      </w:r>
+      <w:r>
+        <w:rPr>
+          <w:noProof/>
+        </w:rPr>
+        <w:t>21</w:t>
+      </w:r>
+      <w:r>
+        <w:rPr>
+          <w:noProof/>
+        </w:rPr>
+        <w:fldChar w:fldCharType="end"/>
+      </w:r>
       <w:r>
         <w:t xml:space="preserve"> </w:t>
       </w:r>
@@ -14902,14 +15924,27 @@
       <w:r>
         <w:t xml:space="preserve">Таблица </w:t>
       </w:r>
-      <w:fldSimple w:instr=" SEQ Таблица \* ARABIC ">
-        <w:r>
-          <w:rPr>
-            <w:noProof/>
-          </w:rPr>
-          <w:t>22</w:t>
-        </w:r>
-      </w:fldSimple>
+      <w:r>
+        <w:fldChar w:fldCharType="begin"/>
+      </w:r>
+      <w:r>
+        <w:instrText xml:space="preserve"> SEQ Таблица \* ARABIC </w:instrText>
+      </w:r>
+      <w:r>
+        <w:fldChar w:fldCharType="separate"/>
+      </w:r>
+      <w:r>
+        <w:rPr>
+          <w:noProof/>
+        </w:rPr>
+        <w:t>22</w:t>
+      </w:r>
+      <w:r>
+        <w:rPr>
+          <w:noProof/>
+        </w:rPr>
+        <w:fldChar w:fldCharType="end"/>
+      </w:r>
       <w:r>
         <w:t xml:space="preserve"> – Анализ соответствия «</w:t>
       </w:r>
@@ -15437,14 +16472,27 @@
         <w:lastRenderedPageBreak/>
         <w:t xml:space="preserve">Таблица </w:t>
       </w:r>
-      <w:fldSimple w:instr=" SEQ Таблица \* ARABIC ">
-        <w:r>
-          <w:rPr>
-            <w:noProof/>
-          </w:rPr>
-          <w:t>23</w:t>
-        </w:r>
-      </w:fldSimple>
+      <w:r>
+        <w:fldChar w:fldCharType="begin"/>
+      </w:r>
+      <w:r>
+        <w:instrText xml:space="preserve"> SEQ Таблица \* ARABIC </w:instrText>
+      </w:r>
+      <w:r>
+        <w:fldChar w:fldCharType="separate"/>
+      </w:r>
+      <w:r>
+        <w:rPr>
+          <w:noProof/>
+        </w:rPr>
+        <w:t>23</w:t>
+      </w:r>
+      <w:r>
+        <w:rPr>
+          <w:noProof/>
+        </w:rPr>
+        <w:fldChar w:fldCharType="end"/>
+      </w:r>
       <w:r>
         <w:t xml:space="preserve"> – </w:t>
       </w:r>
@@ -15973,14 +17021,27 @@
       <w:r>
         <w:t xml:space="preserve">Таблица </w:t>
       </w:r>
-      <w:fldSimple w:instr=" SEQ Таблица \* ARABIC ">
-        <w:r>
-          <w:rPr>
-            <w:noProof/>
-          </w:rPr>
-          <w:t>24</w:t>
-        </w:r>
-      </w:fldSimple>
+      <w:r>
+        <w:fldChar w:fldCharType="begin"/>
+      </w:r>
+      <w:r>
+        <w:instrText xml:space="preserve"> SEQ Таблица \* ARABIC </w:instrText>
+      </w:r>
+      <w:r>
+        <w:fldChar w:fldCharType="separate"/>
+      </w:r>
+      <w:r>
+        <w:rPr>
+          <w:noProof/>
+        </w:rPr>
+        <w:t>24</w:t>
+      </w:r>
+      <w:r>
+        <w:rPr>
+          <w:noProof/>
+        </w:rPr>
+        <w:fldChar w:fldCharType="end"/>
+      </w:r>
       <w:r>
         <w:t xml:space="preserve"> – Список функциональных возможностей </w:t>
       </w:r>
@@ -16761,14 +17822,27 @@
       <w:r>
         <w:t xml:space="preserve">Таблица </w:t>
       </w:r>
-      <w:fldSimple w:instr=" SEQ Таблица \* ARABIC ">
-        <w:r>
-          <w:rPr>
-            <w:noProof/>
-          </w:rPr>
-          <w:t>25</w:t>
-        </w:r>
-      </w:fldSimple>
+      <w:r>
+        <w:fldChar w:fldCharType="begin"/>
+      </w:r>
+      <w:r>
+        <w:instrText xml:space="preserve"> SEQ Таблица \* ARABIC </w:instrText>
+      </w:r>
+      <w:r>
+        <w:fldChar w:fldCharType="separate"/>
+      </w:r>
+      <w:r>
+        <w:rPr>
+          <w:noProof/>
+        </w:rPr>
+        <w:t>25</w:t>
+      </w:r>
+      <w:r>
+        <w:rPr>
+          <w:noProof/>
+        </w:rPr>
+        <w:fldChar w:fldCharType="end"/>
+      </w:r>
       <w:r>
         <w:t xml:space="preserve"> – Модификации подсистем </w:t>
       </w:r>
@@ -17186,14 +18260,27 @@
       <w:r>
         <w:t xml:space="preserve">Таблица </w:t>
       </w:r>
-      <w:fldSimple w:instr=" SEQ Таблица \* ARABIC ">
-        <w:r>
-          <w:rPr>
-            <w:noProof/>
-          </w:rPr>
-          <w:t>26</w:t>
-        </w:r>
-      </w:fldSimple>
+      <w:r>
+        <w:fldChar w:fldCharType="begin"/>
+      </w:r>
+      <w:r>
+        <w:instrText xml:space="preserve"> SEQ Таблица \* ARABIC </w:instrText>
+      </w:r>
+      <w:r>
+        <w:fldChar w:fldCharType="separate"/>
+      </w:r>
+      <w:r>
+        <w:rPr>
+          <w:noProof/>
+        </w:rPr>
+        <w:t>26</w:t>
+      </w:r>
+      <w:r>
+        <w:rPr>
+          <w:noProof/>
+        </w:rPr>
+        <w:fldChar w:fldCharType="end"/>
+      </w:r>
       <w:r>
         <w:t xml:space="preserve"> – Стоимость покупки и внедрения АСУ «СПРУТ»</w:t>
       </w:r>
@@ -18253,14 +19340,27 @@
       <w:r>
         <w:t xml:space="preserve">Таблица </w:t>
       </w:r>
-      <w:fldSimple w:instr=" SEQ Таблица \* ARABIC ">
-        <w:r>
-          <w:rPr>
-            <w:noProof/>
-          </w:rPr>
-          <w:t>27</w:t>
-        </w:r>
-      </w:fldSimple>
+      <w:r>
+        <w:fldChar w:fldCharType="begin"/>
+      </w:r>
+      <w:r>
+        <w:instrText xml:space="preserve"> SEQ Таблица \* ARABIC </w:instrText>
+      </w:r>
+      <w:r>
+        <w:fldChar w:fldCharType="separate"/>
+      </w:r>
+      <w:r>
+        <w:rPr>
+          <w:noProof/>
+        </w:rPr>
+        <w:t>27</w:t>
+      </w:r>
+      <w:r>
+        <w:rPr>
+          <w:noProof/>
+        </w:rPr>
+        <w:fldChar w:fldCharType="end"/>
+      </w:r>
       <w:r>
         <w:t xml:space="preserve"> </w:t>
       </w:r>
@@ -18417,14 +19517,27 @@
       <w:r>
         <w:t xml:space="preserve">Таблица </w:t>
       </w:r>
-      <w:fldSimple w:instr=" SEQ Таблица \* ARABIC ">
-        <w:r>
-          <w:rPr>
-            <w:noProof/>
-          </w:rPr>
-          <w:t>28</w:t>
-        </w:r>
-      </w:fldSimple>
+      <w:r>
+        <w:fldChar w:fldCharType="begin"/>
+      </w:r>
+      <w:r>
+        <w:instrText xml:space="preserve"> SEQ Таблица \* ARABIC </w:instrText>
+      </w:r>
+      <w:r>
+        <w:fldChar w:fldCharType="separate"/>
+      </w:r>
+      <w:r>
+        <w:rPr>
+          <w:noProof/>
+        </w:rPr>
+        <w:t>28</w:t>
+      </w:r>
+      <w:r>
+        <w:rPr>
+          <w:noProof/>
+        </w:rPr>
+        <w:fldChar w:fldCharType="end"/>
+      </w:r>
       <w:r>
         <w:t xml:space="preserve"> </w:t>
       </w:r>
@@ -19096,14 +20209,27 @@
       <w:r>
         <w:t xml:space="preserve">Таблица </w:t>
       </w:r>
-      <w:fldSimple w:instr=" SEQ Таблица \* ARABIC ">
-        <w:r>
-          <w:rPr>
-            <w:noProof/>
-          </w:rPr>
-          <w:t>29</w:t>
-        </w:r>
-      </w:fldSimple>
+      <w:r>
+        <w:fldChar w:fldCharType="begin"/>
+      </w:r>
+      <w:r>
+        <w:instrText xml:space="preserve"> SEQ Таблица \* ARABIC </w:instrText>
+      </w:r>
+      <w:r>
+        <w:fldChar w:fldCharType="separate"/>
+      </w:r>
+      <w:r>
+        <w:rPr>
+          <w:noProof/>
+        </w:rPr>
+        <w:t>29</w:t>
+      </w:r>
+      <w:r>
+        <w:rPr>
+          <w:noProof/>
+        </w:rPr>
+        <w:fldChar w:fldCharType="end"/>
+      </w:r>
       <w:r>
         <w:t xml:space="preserve"> </w:t>
       </w:r>
@@ -19826,14 +20952,27 @@
       <w:r>
         <w:t xml:space="preserve">Таблица </w:t>
       </w:r>
-      <w:fldSimple w:instr=" SEQ Таблица \* ARABIC ">
-        <w:r>
-          <w:rPr>
-            <w:noProof/>
-          </w:rPr>
-          <w:t>30</w:t>
-        </w:r>
-      </w:fldSimple>
+      <w:r>
+        <w:fldChar w:fldCharType="begin"/>
+      </w:r>
+      <w:r>
+        <w:instrText xml:space="preserve"> SEQ Таблица \* ARABIC </w:instrText>
+      </w:r>
+      <w:r>
+        <w:fldChar w:fldCharType="separate"/>
+      </w:r>
+      <w:r>
+        <w:rPr>
+          <w:noProof/>
+        </w:rPr>
+        <w:t>30</w:t>
+      </w:r>
+      <w:r>
+        <w:rPr>
+          <w:noProof/>
+        </w:rPr>
+        <w:fldChar w:fldCharType="end"/>
+      </w:r>
       <w:r>
         <w:t xml:space="preserve"> </w:t>
       </w:r>
@@ -20471,27 +21610,14 @@
       <w:r>
         <w:t xml:space="preserve">Таблица </w:t>
       </w:r>
-      <w:r>
-        <w:fldChar w:fldCharType="begin"/>
-      </w:r>
-      <w:r>
-        <w:instrText xml:space="preserve"> SEQ Таблица \* ARABIC </w:instrText>
-      </w:r>
-      <w:r>
-        <w:fldChar w:fldCharType="separate"/>
-      </w:r>
-      <w:r>
-        <w:rPr>
-          <w:noProof/>
-        </w:rPr>
-        <w:t>31</w:t>
-      </w:r>
-      <w:r>
-        <w:rPr>
-          <w:noProof/>
-        </w:rPr>
-        <w:fldChar w:fldCharType="end"/>
-      </w:r>
+      <w:fldSimple w:instr=" SEQ Таблица \* ARABIC ">
+        <w:r>
+          <w:rPr>
+            <w:noProof/>
+          </w:rPr>
+          <w:t>31</w:t>
+        </w:r>
+      </w:fldSimple>
       <w:r>
         <w:t xml:space="preserve"> – Сравнение инструментальных средств</w:t>
       </w:r>
@@ -21705,10 +22831,12 @@
       <w:pPr>
         <w:pStyle w:val="1"/>
       </w:pPr>
+      <w:bookmarkStart w:id="3" w:name="_Toc516208897"/>
       <w:r>
         <w:lastRenderedPageBreak/>
         <w:t>3 практическая часть</w:t>
       </w:r>
+      <w:bookmarkEnd w:id="3"/>
     </w:p>
     <w:p>
       <w:pPr>
@@ -22392,6 +23520,7 @@
           <w:shd w:val="clear" w:color="auto" w:fill="FAFAFA"/>
         </w:rPr>
       </w:pPr>
+      <w:bookmarkStart w:id="4" w:name="_Toc516208898"/>
       <w:r>
         <w:lastRenderedPageBreak/>
         <w:t>4</w:t>
@@ -22402,6 +23531,7 @@
       <w:r>
         <w:t>Экономическая часть</w:t>
       </w:r>
+      <w:bookmarkEnd w:id="4"/>
     </w:p>
     <w:p>
       <w:pPr>
@@ -23720,27 +24850,14 @@
       <w:r>
         <w:t xml:space="preserve">Таблица </w:t>
       </w:r>
-      <w:r>
-        <w:fldChar w:fldCharType="begin"/>
-      </w:r>
-      <w:r>
-        <w:instrText xml:space="preserve"> SEQ Таблица \* ARABIC </w:instrText>
-      </w:r>
-      <w:r>
-        <w:fldChar w:fldCharType="separate"/>
-      </w:r>
-      <w:r>
-        <w:rPr>
-          <w:noProof/>
-        </w:rPr>
-        <w:t>32</w:t>
-      </w:r>
-      <w:r>
-        <w:rPr>
-          <w:noProof/>
-        </w:rPr>
-        <w:fldChar w:fldCharType="end"/>
-      </w:r>
+      <w:fldSimple w:instr=" SEQ Таблица \* ARABIC ">
+        <w:r>
+          <w:rPr>
+            <w:noProof/>
+          </w:rPr>
+          <w:t>32</w:t>
+        </w:r>
+      </w:fldSimple>
       <w:r>
         <w:t xml:space="preserve"> </w:t>
       </w:r>
@@ -25827,27 +26944,14 @@
       <w:r>
         <w:t xml:space="preserve">Таблица </w:t>
       </w:r>
-      <w:r>
-        <w:fldChar w:fldCharType="begin"/>
-      </w:r>
-      <w:r>
-        <w:instrText xml:space="preserve"> SEQ Таблица \* ARABIC </w:instrText>
-      </w:r>
-      <w:r>
-        <w:fldChar w:fldCharType="separate"/>
-      </w:r>
-      <w:r>
-        <w:rPr>
-          <w:noProof/>
-        </w:rPr>
-        <w:t>33</w:t>
-      </w:r>
-      <w:r>
-        <w:rPr>
-          <w:noProof/>
-        </w:rPr>
-        <w:fldChar w:fldCharType="end"/>
-      </w:r>
+      <w:fldSimple w:instr=" SEQ Таблица \* ARABIC ">
+        <w:r>
+          <w:rPr>
+            <w:noProof/>
+          </w:rPr>
+          <w:t>33</w:t>
+        </w:r>
+      </w:fldSimple>
       <w:r>
         <w:t xml:space="preserve"> – Список программных продуктов специального назначения</w:t>
       </w:r>
@@ -27039,27 +28143,14 @@
       <w:r>
         <w:t xml:space="preserve">Таблица </w:t>
       </w:r>
-      <w:r>
-        <w:fldChar w:fldCharType="begin"/>
-      </w:r>
-      <w:r>
-        <w:instrText xml:space="preserve"> SEQ Таблица \* ARABIC </w:instrText>
-      </w:r>
-      <w:r>
-        <w:fldChar w:fldCharType="separate"/>
-      </w:r>
-      <w:r>
-        <w:rPr>
-          <w:noProof/>
-        </w:rPr>
-        <w:t>34</w:t>
-      </w:r>
-      <w:r>
-        <w:rPr>
-          <w:noProof/>
-        </w:rPr>
-        <w:fldChar w:fldCharType="end"/>
-      </w:r>
+      <w:fldSimple w:instr=" SEQ Таблица \* ARABIC ">
+        <w:r>
+          <w:rPr>
+            <w:noProof/>
+          </w:rPr>
+          <w:t>34</w:t>
+        </w:r>
+      </w:fldSimple>
       <w:r>
         <w:t xml:space="preserve"> – Список </w:t>
       </w:r>
@@ -35320,14 +36411,27 @@
       <w:r>
         <w:t xml:space="preserve">Таблица </w:t>
       </w:r>
-      <w:fldSimple w:instr=" SEQ Таблица \* ARABIC ">
-        <w:r>
-          <w:rPr>
-            <w:noProof/>
-          </w:rPr>
-          <w:t>35</w:t>
-        </w:r>
-      </w:fldSimple>
+      <w:r>
+        <w:fldChar w:fldCharType="begin"/>
+      </w:r>
+      <w:r>
+        <w:instrText xml:space="preserve"> SEQ Таблица \* ARABIC </w:instrText>
+      </w:r>
+      <w:r>
+        <w:fldChar w:fldCharType="separate"/>
+      </w:r>
+      <w:r>
+        <w:rPr>
+          <w:noProof/>
+        </w:rPr>
+        <w:t>35</w:t>
+      </w:r>
+      <w:r>
+        <w:rPr>
+          <w:noProof/>
+        </w:rPr>
+        <w:fldChar w:fldCharType="end"/>
+      </w:r>
       <w:r>
         <w:t xml:space="preserve"> – Показатели экономической целесообразности</w:t>
       </w:r>
@@ -35642,10 +36746,12 @@
           <w:shd w:val="clear" w:color="auto" w:fill="FAFAFA"/>
         </w:rPr>
       </w:pPr>
+      <w:bookmarkStart w:id="5" w:name="_Toc516208899"/>
       <w:r>
         <w:lastRenderedPageBreak/>
         <w:t>5 Охрана труда и техника безопасности</w:t>
       </w:r>
+      <w:bookmarkEnd w:id="5"/>
     </w:p>
     <w:p>
       <w:pPr>
@@ -40391,27 +41497,14 @@
       <w:r>
         <w:t xml:space="preserve">Рисунок </w:t>
       </w:r>
-      <w:r>
-        <w:fldChar w:fldCharType="begin"/>
-      </w:r>
-      <w:r>
-        <w:instrText xml:space="preserve"> SEQ Рисунок \* ARABIC </w:instrText>
-      </w:r>
-      <w:r>
-        <w:fldChar w:fldCharType="separate"/>
-      </w:r>
-      <w:r>
-        <w:rPr>
-          <w:noProof/>
-        </w:rPr>
-        <w:t>3</w:t>
-      </w:r>
-      <w:r>
-        <w:rPr>
-          <w:noProof/>
-        </w:rPr>
-        <w:fldChar w:fldCharType="end"/>
-      </w:r>
+      <w:fldSimple w:instr=" SEQ Рисунок \* ARABIC ">
+        <w:r>
+          <w:rPr>
+            <w:noProof/>
+          </w:rPr>
+          <w:t>3</w:t>
+        </w:r>
+      </w:fldSimple>
       <w:r>
         <w:t xml:space="preserve"> – Расположение светильников</w:t>
       </w:r>
@@ -40711,6 +41804,7 @@
       <w:pPr>
         <w:pStyle w:val="1"/>
       </w:pPr>
+      <w:bookmarkStart w:id="6" w:name="_Toc516208900"/>
       <w:r>
         <w:lastRenderedPageBreak/>
         <w:t xml:space="preserve">6 </w:t>
@@ -40718,6 +41812,7 @@
       <w:r>
         <w:t>заключение</w:t>
       </w:r>
+      <w:bookmarkEnd w:id="6"/>
     </w:p>
     <w:p>
       <w:r>
@@ -40747,18 +41842,18 @@
       <w:pPr>
         <w:pStyle w:val="1"/>
       </w:pPr>
+      <w:bookmarkStart w:id="7" w:name="_Toc516208901"/>
       <w:r>
         <w:lastRenderedPageBreak/>
         <w:t xml:space="preserve">7 </w:t>
       </w:r>
-      <w:bookmarkStart w:id="0" w:name="_GoBack"/>
-      <w:bookmarkEnd w:id="0"/>
       <w:r>
         <w:t>список</w:t>
       </w:r>
       <w:r>
         <w:t xml:space="preserve"> используемых источников</w:t>
       </w:r>
+      <w:bookmarkEnd w:id="7"/>
     </w:p>
     <w:p>
       <w:r>
@@ -41818,7 +42913,7 @@
               <w:sz w:val="28"/>
               <w:szCs w:val="28"/>
             </w:rPr>
-            <w:t>3</w:t>
+            <w:t>4</w:t>
           </w:r>
           <w:r>
             <w:rPr>
@@ -44148,7 +45243,7 @@
               <w:sz w:val="24"/>
               <w:szCs w:val="24"/>
             </w:rPr>
-            <w:t>59</w:t>
+            <w:t>20</w:t>
           </w:r>
           <w:r>
             <w:rPr>
@@ -51523,7 +52618,7 @@
     <w:link w:val="10"/>
     <w:uiPriority w:val="9"/>
     <w:qFormat/>
-    <w:rsid w:val="00835ED7"/>
+    <w:rsid w:val="00C2143F"/>
     <w:pPr>
       <w:keepNext/>
       <w:keepLines/>
@@ -51533,7 +52628,7 @@
       <w:outlineLvl w:val="0"/>
     </w:pPr>
     <w:rPr>
-      <w:rFonts w:asciiTheme="majorHAnsi" w:eastAsiaTheme="majorEastAsia" w:hAnsiTheme="majorHAnsi" w:cstheme="majorBidi"/>
+      <w:rFonts w:eastAsiaTheme="majorEastAsia" w:cstheme="majorBidi"/>
       <w:b/>
       <w:bCs/>
       <w:caps/>
@@ -51668,9 +52763,9 @@
     <w:basedOn w:val="a0"/>
     <w:link w:val="1"/>
     <w:uiPriority w:val="9"/>
-    <w:rsid w:val="00835ED7"/>
+    <w:rsid w:val="00C2143F"/>
     <w:rPr>
-      <w:rFonts w:asciiTheme="majorHAnsi" w:eastAsiaTheme="majorEastAsia" w:hAnsiTheme="majorHAnsi" w:cstheme="majorBidi"/>
+      <w:rFonts w:ascii="Times New Roman" w:eastAsiaTheme="majorEastAsia" w:hAnsi="Times New Roman" w:cstheme="majorBidi"/>
       <w:b/>
       <w:bCs/>
       <w:caps/>
@@ -51976,6 +53071,26 @@
       <w:sz w:val="28"/>
     </w:rPr>
   </w:style>
+  <w:style w:type="paragraph" w:styleId="3">
+    <w:name w:val="toc 3"/>
+    <w:basedOn w:val="a"/>
+    <w:next w:val="a"/>
+    <w:autoRedefine/>
+    <w:uiPriority w:val="39"/>
+    <w:unhideWhenUsed/>
+    <w:rsid w:val="00F31AE4"/>
+    <w:pPr>
+      <w:spacing w:after="100" w:line="259" w:lineRule="auto"/>
+      <w:ind w:left="440" w:firstLine="0"/>
+      <w:jc w:val="left"/>
+    </w:pPr>
+    <w:rPr>
+      <w:rFonts w:asciiTheme="minorHAnsi" w:eastAsiaTheme="minorEastAsia" w:hAnsiTheme="minorHAnsi"/>
+      <w:sz w:val="22"/>
+      <w:szCs w:val="22"/>
+      <w:lang w:val="en-US" w:eastAsia="en-US"/>
+    </w:rPr>
+  </w:style>
 </w:styles>
 </file>
 
@@ -52267,7 +53382,7 @@
 </file>
 
 <file path=customXml/itemProps1.xml><?xml version="1.0" encoding="utf-8"?>
-<ds:datastoreItem xmlns:ds="http://schemas.openxmlformats.org/officeDocument/2006/customXml" ds:itemID="{DA90A120-47BA-468E-ADFB-30E5DA3940F5}">
+<ds:datastoreItem xmlns:ds="http://schemas.openxmlformats.org/officeDocument/2006/customXml" ds:itemID="{7387F692-3335-4CB8-8124-EB2040DF26A9}">
   <ds:schemaRefs>
     <ds:schemaRef ds:uri="http://schemas.openxmlformats.org/officeDocument/2006/bibliography"/>
   </ds:schemaRefs>

--- a/docs/0. Пояснительная записка.docx
+++ b/docs/0. Пояснительная записка.docx
@@ -1,6 +1,6 @@
 
 <file path=word/document.xml><?xml version="1.0" encoding="utf-8"?>
-<w:document xmlns:wpc="http://schemas.microsoft.com/office/word/2010/wordprocessingCanvas" xmlns:cx="http://schemas.microsoft.com/office/drawing/2014/chartex" xmlns:cx1="http://schemas.microsoft.com/office/drawing/2015/9/8/chartex" xmlns:mc="http://schemas.openxmlformats.org/markup-compatibility/2006" xmlns:o="urn:schemas-microsoft-com:office:office" xmlns:r="http://schemas.openxmlformats.org/officeDocument/2006/relationships" xmlns:m="http://schemas.openxmlformats.org/officeDocument/2006/math" xmlns:v="urn:schemas-microsoft-com:vml" xmlns:wp14="http://schemas.microsoft.com/office/word/2010/wordprocessingDrawing" xmlns:wp="http://schemas.openxmlformats.org/drawingml/2006/wordprocessingDrawing" xmlns:w10="urn:schemas-microsoft-com:office:word" xmlns:w="http://schemas.openxmlformats.org/wordprocessingml/2006/main" xmlns:w14="http://schemas.microsoft.com/office/word/2010/wordml" xmlns:w15="http://schemas.microsoft.com/office/word/2012/wordml" xmlns:w16se="http://schemas.microsoft.com/office/word/2015/wordml/symex" xmlns:wpg="http://schemas.microsoft.com/office/word/2010/wordprocessingGroup" xmlns:wpi="http://schemas.microsoft.com/office/word/2010/wordprocessingInk" xmlns:wne="http://schemas.microsoft.com/office/word/2006/wordml" xmlns:wps="http://schemas.microsoft.com/office/word/2010/wordprocessingShape" mc:Ignorable="w14 w15 w16se wp14">
+<w:document xmlns:wpc="http://schemas.microsoft.com/office/word/2010/wordprocessingCanvas" xmlns:mc="http://schemas.openxmlformats.org/markup-compatibility/2006" xmlns:o="urn:schemas-microsoft-com:office:office" xmlns:r="http://schemas.openxmlformats.org/officeDocument/2006/relationships" xmlns:m="http://schemas.openxmlformats.org/officeDocument/2006/math" xmlns:v="urn:schemas-microsoft-com:vml" xmlns:wp14="http://schemas.microsoft.com/office/word/2010/wordprocessingDrawing" xmlns:wp="http://schemas.openxmlformats.org/drawingml/2006/wordprocessingDrawing" xmlns:w10="urn:schemas-microsoft-com:office:word" xmlns:w="http://schemas.openxmlformats.org/wordprocessingml/2006/main" xmlns:w14="http://schemas.microsoft.com/office/word/2010/wordml" xmlns:wpg="http://schemas.microsoft.com/office/word/2010/wordprocessingGroup" xmlns:wpi="http://schemas.microsoft.com/office/word/2010/wordprocessingInk" xmlns:wne="http://schemas.microsoft.com/office/word/2006/wordml" xmlns:wps="http://schemas.microsoft.com/office/word/2010/wordprocessingShape" mc:Ignorable="w14 wp14">
   <w:body>
     <w:p>
       <w:pPr>
@@ -141,6 +141,8 @@
           <w:bCs/>
         </w:rPr>
       </w:pPr>
+      <w:bookmarkStart w:id="0" w:name="_GoBack"/>
+      <w:bookmarkEnd w:id="0"/>
     </w:p>
     <w:p>
       <w:pPr>
@@ -149,9 +151,18 @@
         <w:jc w:val="center"/>
         <w:rPr>
           <w:b/>
-          <w:bCs/>
-        </w:rPr>
-      </w:pPr>
+          <w:sz w:val="60"/>
+          <w:szCs w:val="60"/>
+        </w:rPr>
+      </w:pPr>
+      <w:r>
+        <w:rPr>
+          <w:b/>
+          <w:sz w:val="60"/>
+          <w:szCs w:val="60"/>
+        </w:rPr>
+        <w:t>ВЫПУСКНАЯ КВАЛИФИКАЦИОННАЯ РАБОТА</w:t>
+      </w:r>
     </w:p>
     <w:p>
       <w:pPr>
@@ -159,7 +170,6 @@
         <w:ind w:firstLine="0"/>
         <w:jc w:val="center"/>
         <w:rPr>
-          <w:rFonts w:asciiTheme="minorHAnsi" w:hAnsiTheme="minorHAnsi"/>
           <w:b/>
           <w:sz w:val="60"/>
           <w:szCs w:val="60"/>
@@ -167,29 +177,6 @@
       </w:pPr>
       <w:r>
         <w:rPr>
-          <w:rFonts w:asciiTheme="minorHAnsi" w:hAnsiTheme="minorHAnsi"/>
-          <w:b/>
-          <w:sz w:val="60"/>
-          <w:szCs w:val="60"/>
-        </w:rPr>
-        <w:t>ВЫПУСКНАЯ КВАЛИФИКАЦИОННАЯ РАБОТА</w:t>
-      </w:r>
-    </w:p>
-    <w:p>
-      <w:pPr>
-        <w:spacing w:line="240" w:lineRule="auto"/>
-        <w:ind w:firstLine="0"/>
-        <w:jc w:val="center"/>
-        <w:rPr>
-          <w:rFonts w:asciiTheme="minorHAnsi" w:hAnsiTheme="minorHAnsi"/>
-          <w:b/>
-          <w:sz w:val="60"/>
-          <w:szCs w:val="60"/>
-        </w:rPr>
-      </w:pPr>
-      <w:r>
-        <w:rPr>
-          <w:rFonts w:asciiTheme="minorHAnsi" w:hAnsiTheme="minorHAnsi"/>
           <w:b/>
           <w:sz w:val="60"/>
           <w:szCs w:val="60"/>
@@ -385,11 +372,19 @@
                 <w:bCs/>
               </w:rPr>
             </w:pPr>
+            <w:proofErr w:type="spellStart"/>
             <w:r>
               <w:rPr>
                 <w:bCs/>
               </w:rPr>
-              <w:t>Басыров С.А.</w:t>
+              <w:t>Басыров</w:t>
+            </w:r>
+            <w:proofErr w:type="spellEnd"/>
+            <w:r>
+              <w:rPr>
+                <w:bCs/>
+              </w:rPr>
+              <w:t xml:space="preserve"> С.А.</w:t>
             </w:r>
           </w:p>
         </w:tc>
@@ -601,7 +596,23 @@
           <w:b/>
           <w:bCs/>
         </w:rPr>
-        <w:t xml:space="preserve">Программирование в компьютерных </w:t>
+        <w:t xml:space="preserve">Программирование в </w:t>
+      </w:r>
+      <w:proofErr w:type="gramStart"/>
+      <w:r>
+        <w:rPr>
+          <w:b/>
+          <w:bCs/>
+        </w:rPr>
+        <w:t>компьютерных</w:t>
+      </w:r>
+      <w:proofErr w:type="gramEnd"/>
+      <w:r>
+        <w:rPr>
+          <w:b/>
+          <w:bCs/>
+        </w:rPr>
+        <w:t xml:space="preserve"> </w:t>
       </w:r>
     </w:p>
     <w:p>
@@ -623,8 +634,17 @@
           <w:bCs/>
         </w:rPr>
         <w:tab/>
-        <w:t xml:space="preserve">                                             системах</w:t>
-      </w:r>
+        <w:t xml:space="preserve">                                             </w:t>
+      </w:r>
+      <w:proofErr w:type="gramStart"/>
+      <w:r>
+        <w:rPr>
+          <w:b/>
+          <w:bCs/>
+        </w:rPr>
+        <w:t>системах</w:t>
+      </w:r>
+      <w:proofErr w:type="gramEnd"/>
       <w:r>
         <w:rPr>
           <w:b/>
@@ -748,11 +768,19 @@
                 <w:bCs/>
               </w:rPr>
             </w:pPr>
+            <w:proofErr w:type="spellStart"/>
             <w:r>
               <w:rPr>
                 <w:bCs/>
               </w:rPr>
-              <w:t>Глускер А.И.</w:t>
+              <w:t>Глускер</w:t>
+            </w:r>
+            <w:proofErr w:type="spellEnd"/>
+            <w:r>
+              <w:rPr>
+                <w:bCs/>
+              </w:rPr>
+              <w:t xml:space="preserve"> А.И.</w:t>
             </w:r>
           </w:p>
         </w:tc>
@@ -1027,11 +1055,19 @@
                 <w:bCs/>
               </w:rPr>
             </w:pPr>
+            <w:proofErr w:type="spellStart"/>
             <w:r>
               <w:rPr>
                 <w:bCs/>
               </w:rPr>
-              <w:t>Блесткина О.В.</w:t>
+              <w:t>Блесткина</w:t>
+            </w:r>
+            <w:proofErr w:type="spellEnd"/>
+            <w:r>
+              <w:rPr>
+                <w:bCs/>
+              </w:rPr>
+              <w:t xml:space="preserve"> О.В.</w:t>
             </w:r>
           </w:p>
         </w:tc>
@@ -1176,6 +1212,7 @@
                 <w:bCs/>
               </w:rPr>
             </w:pPr>
+            <w:proofErr w:type="spellStart"/>
             <w:r>
               <w:rPr>
                 <w:b/>
@@ -1183,6 +1220,7 @@
               </w:rPr>
               <w:t>Нормоконтроль</w:t>
             </w:r>
+            <w:proofErr w:type="spellEnd"/>
           </w:p>
         </w:tc>
         <w:tc>
@@ -1418,7 +1456,7 @@
           <w:szCs w:val="26"/>
         </w:rPr>
         <w:sectPr>
-          <w:footerReference w:type="default" r:id="rId8"/>
+          <w:footerReference w:type="default" r:id="rId9"/>
           <w:pgSz w:w="11906" w:h="16838"/>
           <w:pgMar w:top="567" w:right="851" w:bottom="851" w:left="1701" w:header="709" w:footer="709" w:gutter="0"/>
           <w:cols w:space="708"/>
@@ -2094,8 +2132,6 @@
           </w:rPr>
           <w:t>……………………………….</w:t>
         </w:r>
-        <w:bookmarkStart w:id="0" w:name="_GoBack"/>
-        <w:bookmarkEnd w:id="0"/>
         <w:r>
           <w:rPr>
             <w:rFonts w:ascii="Times New Roman" w:hAnsi="Times New Roman" w:cs="Times New Roman"/>
@@ -2176,8 +2212,8 @@
           <w:tab w:val="left" w:pos="6795"/>
         </w:tabs>
         <w:sectPr>
-          <w:footerReference w:type="default" r:id="rId9"/>
-          <w:footerReference w:type="first" r:id="rId10"/>
+          <w:footerReference w:type="default" r:id="rId10"/>
+          <w:footerReference w:type="first" r:id="rId11"/>
           <w:pgSz w:w="11906" w:h="16838"/>
           <w:pgMar w:top="794" w:right="737" w:bottom="340" w:left="1644" w:header="709" w:footer="0" w:gutter="0"/>
           <w:pgBorders>
@@ -2450,7 +2486,15 @@
     </w:p>
     <w:p>
       <w:r>
-        <w:t xml:space="preserve">Обоснование структуры пояснительной записки к выпускной квалификационной работе приведено в (Таблица </w:t>
+        <w:t xml:space="preserve">Обоснование структуры пояснительной записки к выпускной квалификационной работе приведено </w:t>
+      </w:r>
+      <w:proofErr w:type="gramStart"/>
+      <w:r>
+        <w:t>в</w:t>
+      </w:r>
+      <w:proofErr w:type="gramEnd"/>
+      <w:r>
+        <w:t xml:space="preserve"> (Таблица </w:t>
       </w:r>
       <w:r>
         <w:t>1</w:t>
@@ -2467,27 +2511,14 @@
       <w:r>
         <w:t xml:space="preserve">Таблица </w:t>
       </w:r>
-      <w:r>
-        <w:fldChar w:fldCharType="begin"/>
-      </w:r>
-      <w:r>
-        <w:instrText xml:space="preserve"> SEQ Таблица \* ARABIC </w:instrText>
-      </w:r>
-      <w:r>
-        <w:fldChar w:fldCharType="separate"/>
-      </w:r>
-      <w:r>
-        <w:rPr>
-          <w:noProof/>
-        </w:rPr>
-        <w:t>1</w:t>
-      </w:r>
-      <w:r>
-        <w:rPr>
-          <w:noProof/>
-        </w:rPr>
-        <w:fldChar w:fldCharType="end"/>
-      </w:r>
+      <w:fldSimple w:instr=" SEQ Таблица \* ARABIC ">
+        <w:r>
+          <w:rPr>
+            <w:noProof/>
+          </w:rPr>
+          <w:t>1</w:t>
+        </w:r>
+      </w:fldSimple>
       <w:r>
         <w:t xml:space="preserve"> – </w:t>
       </w:r>
@@ -2831,8 +2862,13 @@
               <w:pStyle w:val="af0"/>
             </w:pPr>
             <w:r>
-              <w:t>Содержит результаты работы, приобретённые навыки и проверку работы на антиплагиат</w:t>
-            </w:r>
+              <w:t xml:space="preserve">Содержит результаты работы, приобретённые навыки и проверку работы на </w:t>
+            </w:r>
+            <w:proofErr w:type="spellStart"/>
+            <w:r>
+              <w:t>антиплагиат</w:t>
+            </w:r>
+            <w:proofErr w:type="spellEnd"/>
           </w:p>
         </w:tc>
       </w:tr>
@@ -2921,7 +2957,7 @@
     <w:p>
       <w:pPr>
         <w:sectPr>
-          <w:footerReference w:type="default" r:id="rId11"/>
+          <w:footerReference w:type="default" r:id="rId12"/>
           <w:pgSz w:w="11906" w:h="16838"/>
           <w:pgMar w:top="794" w:right="737" w:bottom="340" w:left="1644" w:header="709" w:footer="0" w:gutter="0"/>
           <w:pgBorders>
@@ -2994,7 +3030,21 @@
         <w:rPr>
           <w:shd w:val="clear" w:color="auto" w:fill="FFFFFF"/>
         </w:rPr>
-        <w:t>компьютерная система телекоммуникационной сети Интернет (совокупность серверов или мультисервисный сервер), настроенная на оперативный доступ к информационным ресурсам учебного назначения, на предоставление образовательных услуг соответствующим учреждениям</w:t>
+        <w:t xml:space="preserve">компьютерная система телекоммуникационной сети Интернет (совокупность серверов или </w:t>
+      </w:r>
+      <w:proofErr w:type="spellStart"/>
+      <w:r>
+        <w:rPr>
+          <w:shd w:val="clear" w:color="auto" w:fill="FFFFFF"/>
+        </w:rPr>
+        <w:t>мультисервисный</w:t>
+      </w:r>
+      <w:proofErr w:type="spellEnd"/>
+      <w:r>
+        <w:rPr>
+          <w:shd w:val="clear" w:color="auto" w:fill="FFFFFF"/>
+        </w:rPr>
+        <w:t xml:space="preserve"> сервер), настроенная на оперативный доступ к информационным ресурсам учебного назначения, на предоставление образовательных услуг соответствующим учреждениям</w:t>
       </w:r>
       <w:r>
         <w:rPr>
@@ -3229,7 +3279,15 @@
     </w:p>
     <w:p>
       <w:r>
-        <w:t xml:space="preserve">Список участников образовательного процесса приведены в (Таблица </w:t>
+        <w:t xml:space="preserve">Список участников образовательного процесса </w:t>
+      </w:r>
+      <w:proofErr w:type="gramStart"/>
+      <w:r>
+        <w:t>приведены</w:t>
+      </w:r>
+      <w:proofErr w:type="gramEnd"/>
+      <w:r>
+        <w:t xml:space="preserve"> в (Таблица </w:t>
       </w:r>
       <w:r>
         <w:t>2</w:t>
@@ -3247,27 +3305,14 @@
         <w:lastRenderedPageBreak/>
         <w:t xml:space="preserve">Таблица </w:t>
       </w:r>
-      <w:r>
-        <w:fldChar w:fldCharType="begin"/>
-      </w:r>
-      <w:r>
-        <w:instrText xml:space="preserve"> SEQ Таблица \* ARABIC </w:instrText>
-      </w:r>
-      <w:r>
-        <w:fldChar w:fldCharType="separate"/>
-      </w:r>
-      <w:r>
-        <w:rPr>
-          <w:noProof/>
-        </w:rPr>
-        <w:t>2</w:t>
-      </w:r>
-      <w:r>
-        <w:rPr>
-          <w:noProof/>
-        </w:rPr>
-        <w:fldChar w:fldCharType="end"/>
-      </w:r>
+      <w:fldSimple w:instr=" SEQ Таблица \* ARABIC ">
+        <w:r>
+          <w:rPr>
+            <w:noProof/>
+          </w:rPr>
+          <w:t>2</w:t>
+        </w:r>
+      </w:fldSimple>
       <w:r>
         <w:t xml:space="preserve"> – Список участников образовательного процесса</w:t>
       </w:r>
@@ -3708,27 +3753,14 @@
       <w:r>
         <w:t xml:space="preserve">Таблица </w:t>
       </w:r>
-      <w:r>
-        <w:fldChar w:fldCharType="begin"/>
-      </w:r>
-      <w:r>
-        <w:instrText xml:space="preserve"> SEQ Таблица \* ARABIC </w:instrText>
-      </w:r>
-      <w:r>
-        <w:fldChar w:fldCharType="separate"/>
-      </w:r>
-      <w:r>
-        <w:rPr>
-          <w:noProof/>
-        </w:rPr>
-        <w:t>3</w:t>
-      </w:r>
-      <w:r>
-        <w:rPr>
-          <w:noProof/>
-        </w:rPr>
-        <w:fldChar w:fldCharType="end"/>
-      </w:r>
+      <w:fldSimple w:instr=" SEQ Таблица \* ARABIC ">
+        <w:r>
+          <w:rPr>
+            <w:noProof/>
+          </w:rPr>
+          <w:t>3</w:t>
+        </w:r>
+      </w:fldSimple>
       <w:r>
         <w:t xml:space="preserve"> – Список функциональных возможностей портала</w:t>
       </w:r>
@@ -3804,8 +3836,16 @@
               <w:rPr>
                 <w:b/>
               </w:rPr>
-              <w:t>Выполнено (+/-)</w:t>
-            </w:r>
+              <w:t>Выполнено</w:t>
+            </w:r>
+            <w:proofErr w:type="gramStart"/>
+            <w:r>
+              <w:rPr>
+                <w:b/>
+              </w:rPr>
+              <w:t xml:space="preserve"> (+/-)</w:t>
+            </w:r>
+            <w:proofErr w:type="gramEnd"/>
           </w:p>
         </w:tc>
       </w:tr>
@@ -4059,8 +4099,16 @@
               <w:rPr>
                 <w:b/>
               </w:rPr>
-              <w:t>Выполнено (+/-)</w:t>
-            </w:r>
+              <w:t>Выполнено</w:t>
+            </w:r>
+            <w:proofErr w:type="gramStart"/>
+            <w:r>
+              <w:rPr>
+                <w:b/>
+              </w:rPr>
+              <w:t xml:space="preserve"> (+/-)</w:t>
+            </w:r>
+            <w:proofErr w:type="gramEnd"/>
           </w:p>
         </w:tc>
       </w:tr>
@@ -5620,7 +5668,15 @@
         </w:rPr>
       </w:pPr>
       <w:r>
-        <w:t>интернет соединение 100 Мб/с.</w:t>
+        <w:t>интернет соединение 100 Мб/</w:t>
+      </w:r>
+      <w:proofErr w:type="gramStart"/>
+      <w:r>
+        <w:t>с</w:t>
+      </w:r>
+      <w:proofErr w:type="gramEnd"/>
+      <w:r>
+        <w:t>.</w:t>
       </w:r>
     </w:p>
     <w:p>
@@ -5641,12 +5697,14 @@
       <w:r>
         <w:t xml:space="preserve">В качестве веб-сервера для организации и поддержки работы портала используется </w:t>
       </w:r>
+      <w:proofErr w:type="spellStart"/>
       <w:r>
         <w:rPr>
           <w:lang w:val="en-US"/>
         </w:rPr>
         <w:t>OpenServer</w:t>
       </w:r>
+      <w:proofErr w:type="spellEnd"/>
       <w:r>
         <w:t>, который содержит основной набор программ для развёртывания веб-сайтов:</w:t>
       </w:r>
@@ -5720,12 +5778,14 @@
       <w:r>
         <w:t xml:space="preserve">система управления базами данных </w:t>
       </w:r>
+      <w:proofErr w:type="spellStart"/>
       <w:r>
         <w:rPr>
           <w:lang w:val="en-US"/>
         </w:rPr>
         <w:t>phpMyAdmin</w:t>
       </w:r>
+      <w:proofErr w:type="spellEnd"/>
       <w:r>
         <w:t>,</w:t>
       </w:r>
@@ -5860,8 +5920,13 @@
         </w:numPr>
         <w:spacing w:after="0" w:line="360" w:lineRule="auto"/>
       </w:pPr>
-      <w:r>
-        <w:t xml:space="preserve">фреймворк </w:t>
+      <w:proofErr w:type="spellStart"/>
+      <w:r>
+        <w:t>фреймворк</w:t>
+      </w:r>
+      <w:proofErr w:type="spellEnd"/>
+      <w:r>
+        <w:t xml:space="preserve"> </w:t>
       </w:r>
       <w:r>
         <w:rPr>
@@ -5894,12 +5959,14 @@
       <w:r>
         <w:t xml:space="preserve">библиотека </w:t>
       </w:r>
+      <w:proofErr w:type="spellStart"/>
       <w:r>
         <w:rPr>
           <w:lang w:val="en-US"/>
         </w:rPr>
         <w:t>jQuery</w:t>
       </w:r>
+      <w:proofErr w:type="spellEnd"/>
       <w:r>
         <w:t>.</w:t>
       </w:r>
@@ -5945,12 +6012,14 @@
         <w:lastRenderedPageBreak/>
         <w:t xml:space="preserve">расширение </w:t>
       </w:r>
+      <w:proofErr w:type="spellStart"/>
       <w:r>
         <w:rPr>
           <w:lang w:val="en-US"/>
         </w:rPr>
         <w:t>pdo_mysql</w:t>
       </w:r>
+      <w:proofErr w:type="spellEnd"/>
       <w:r>
         <w:t>,</w:t>
       </w:r>
@@ -5964,8 +6033,13 @@
         </w:numPr>
         <w:spacing w:after="0" w:line="360" w:lineRule="auto"/>
       </w:pPr>
-      <w:r>
-        <w:t xml:space="preserve">шаблонизатор </w:t>
+      <w:proofErr w:type="spellStart"/>
+      <w:r>
+        <w:t>шаблонизатор</w:t>
+      </w:r>
+      <w:proofErr w:type="spellEnd"/>
+      <w:r>
+        <w:t xml:space="preserve"> </w:t>
       </w:r>
       <w:r>
         <w:rPr>
@@ -5986,21 +6060,25 @@
       <w:r>
         <w:t xml:space="preserve">собственные классы </w:t>
       </w:r>
+      <w:proofErr w:type="spellStart"/>
       <w:r>
         <w:rPr>
           <w:lang w:val="en-US"/>
         </w:rPr>
         <w:t>CForm</w:t>
       </w:r>
+      <w:proofErr w:type="spellEnd"/>
       <w:r>
         <w:t xml:space="preserve"> и </w:t>
       </w:r>
+      <w:proofErr w:type="spellStart"/>
       <w:r>
         <w:rPr>
           <w:lang w:val="en-US"/>
         </w:rPr>
         <w:t>CTools</w:t>
       </w:r>
+      <w:proofErr w:type="spellEnd"/>
       <w:r>
         <w:t>.</w:t>
       </w:r>
@@ -6097,7 +6175,15 @@
     </w:p>
     <w:p>
       <w:r>
-        <w:t>Обзорная статистика по количеству объектов базы данных приведена в (Таблица 4).</w:t>
+        <w:t xml:space="preserve">Обзорная статистика по количеству объектов базы данных приведена </w:t>
+      </w:r>
+      <w:proofErr w:type="gramStart"/>
+      <w:r>
+        <w:t>в</w:t>
+      </w:r>
+      <w:proofErr w:type="gramEnd"/>
+      <w:r>
+        <w:t xml:space="preserve"> (Таблица 4).</w:t>
       </w:r>
     </w:p>
     <w:p>
@@ -6108,27 +6194,14 @@
       <w:r>
         <w:t xml:space="preserve">Таблица </w:t>
       </w:r>
-      <w:r>
-        <w:fldChar w:fldCharType="begin"/>
-      </w:r>
-      <w:r>
-        <w:instrText xml:space="preserve"> SEQ Таблица \* ARABIC </w:instrText>
-      </w:r>
-      <w:r>
-        <w:fldChar w:fldCharType="separate"/>
-      </w:r>
-      <w:r>
-        <w:rPr>
-          <w:noProof/>
-        </w:rPr>
-        <w:t>4</w:t>
-      </w:r>
-      <w:r>
-        <w:rPr>
-          <w:noProof/>
-        </w:rPr>
-        <w:fldChar w:fldCharType="end"/>
-      </w:r>
+      <w:fldSimple w:instr=" SEQ Таблица \* ARABIC ">
+        <w:r>
+          <w:rPr>
+            <w:noProof/>
+          </w:rPr>
+          <w:t>4</w:t>
+        </w:r>
+      </w:fldSimple>
       <w:r>
         <w:t xml:space="preserve"> – Количество различных объектов базы данных</w:t>
       </w:r>
@@ -6365,7 +6438,15 @@
     </w:p>
     <w:p>
       <w:r>
-        <w:t xml:space="preserve">Описание таблиц приведено в (Таблица </w:t>
+        <w:t xml:space="preserve">Описание таблиц приведено </w:t>
+      </w:r>
+      <w:proofErr w:type="gramStart"/>
+      <w:r>
+        <w:t>в</w:t>
+      </w:r>
+      <w:proofErr w:type="gramEnd"/>
+      <w:r>
+        <w:t xml:space="preserve"> (Таблица </w:t>
       </w:r>
       <w:r>
         <w:t>5</w:t>
@@ -6382,27 +6463,14 @@
       <w:r>
         <w:t xml:space="preserve">Таблица </w:t>
       </w:r>
-      <w:r>
-        <w:fldChar w:fldCharType="begin"/>
-      </w:r>
-      <w:r>
-        <w:instrText xml:space="preserve"> SEQ Таблица \* ARABIC </w:instrText>
-      </w:r>
-      <w:r>
-        <w:fldChar w:fldCharType="separate"/>
-      </w:r>
-      <w:r>
-        <w:rPr>
-          <w:noProof/>
-        </w:rPr>
-        <w:t>5</w:t>
-      </w:r>
-      <w:r>
-        <w:rPr>
-          <w:noProof/>
-        </w:rPr>
-        <w:fldChar w:fldCharType="end"/>
-      </w:r>
+      <w:fldSimple w:instr=" SEQ Таблица \* ARABIC ">
+        <w:r>
+          <w:rPr>
+            <w:noProof/>
+          </w:rPr>
+          <w:t>5</w:t>
+        </w:r>
+      </w:fldSimple>
       <w:r>
         <w:t xml:space="preserve"> – Описание таблиц базы данных</w:t>
       </w:r>
@@ -7655,12 +7723,14 @@
                 <w:lang w:val="en-US"/>
               </w:rPr>
             </w:pPr>
+            <w:proofErr w:type="spellStart"/>
             <w:r>
               <w:rPr>
                 <w:lang w:val="en-US"/>
               </w:rPr>
               <w:t>TypeUsers</w:t>
             </w:r>
+            <w:proofErr w:type="spellEnd"/>
           </w:p>
         </w:tc>
         <w:tc>
@@ -7935,7 +8005,6 @@
       <w:r>
         <w:rPr>
           <w:noProof/>
-          <w:lang w:val="en-US" w:eastAsia="en-US"/>
         </w:rPr>
         <w:drawing>
           <wp:inline distT="0" distB="0" distL="0" distR="0">
@@ -7955,7 +8024,7 @@
                     </pic:cNvPicPr>
                   </pic:nvPicPr>
                   <pic:blipFill>
-                    <a:blip r:embed="rId12" cstate="print">
+                    <a:blip r:embed="rId13" cstate="print">
                       <a:extLst>
                         <a:ext uri="{28A0092B-C50C-407E-A947-70E740481C1C}">
                           <a14:useLocalDpi xmlns:a14="http://schemas.microsoft.com/office/drawing/2010/main" val="0"/>
@@ -7995,27 +8064,14 @@
       <w:r>
         <w:t xml:space="preserve">Рисунок </w:t>
       </w:r>
-      <w:r>
-        <w:fldChar w:fldCharType="begin"/>
-      </w:r>
-      <w:r>
-        <w:instrText xml:space="preserve"> SEQ Рисунок \* ARABIC </w:instrText>
-      </w:r>
-      <w:r>
-        <w:fldChar w:fldCharType="separate"/>
-      </w:r>
-      <w:r>
-        <w:rPr>
-          <w:noProof/>
-        </w:rPr>
-        <w:t>1</w:t>
-      </w:r>
-      <w:r>
-        <w:rPr>
-          <w:noProof/>
-        </w:rPr>
-        <w:fldChar w:fldCharType="end"/>
-      </w:r>
+      <w:fldSimple w:instr=" SEQ Рисунок \* ARABIC ">
+        <w:r>
+          <w:rPr>
+            <w:noProof/>
+          </w:rPr>
+          <w:t>1</w:t>
+        </w:r>
+      </w:fldSimple>
       <w:r>
         <w:t xml:space="preserve"> – Физическая модель базы данных</w:t>
       </w:r>
@@ -8085,7 +8141,6 @@
       <w:r>
         <w:rPr>
           <w:noProof/>
-          <w:lang w:val="en-US" w:eastAsia="en-US"/>
         </w:rPr>
         <w:drawing>
           <wp:inline distT="0" distB="0" distL="0" distR="0">
@@ -8105,7 +8160,7 @@
                     </pic:cNvPicPr>
                   </pic:nvPicPr>
                   <pic:blipFill>
-                    <a:blip r:embed="rId13" cstate="print">
+                    <a:blip r:embed="rId14" cstate="print">
                       <a:extLst>
                         <a:ext uri="{28A0092B-C50C-407E-A947-70E740481C1C}">
                           <a14:useLocalDpi xmlns:a14="http://schemas.microsoft.com/office/drawing/2010/main" val="0"/>
@@ -8145,27 +8200,14 @@
       <w:r>
         <w:t xml:space="preserve">Рисунок </w:t>
       </w:r>
-      <w:r>
-        <w:fldChar w:fldCharType="begin"/>
-      </w:r>
-      <w:r>
-        <w:instrText xml:space="preserve"> SEQ Рисунок \* ARABIC </w:instrText>
-      </w:r>
-      <w:r>
-        <w:fldChar w:fldCharType="separate"/>
-      </w:r>
-      <w:r>
-        <w:rPr>
-          <w:noProof/>
-        </w:rPr>
-        <w:t>2</w:t>
-      </w:r>
-      <w:r>
-        <w:rPr>
-          <w:noProof/>
-        </w:rPr>
-        <w:fldChar w:fldCharType="end"/>
-      </w:r>
+      <w:fldSimple w:instr=" SEQ Рисунок \* ARABIC ">
+        <w:r>
+          <w:rPr>
+            <w:noProof/>
+          </w:rPr>
+          <w:t>2</w:t>
+        </w:r>
+      </w:fldSimple>
       <w:r>
         <w:t xml:space="preserve"> – Отзыв на курсовой проект</w:t>
       </w:r>
@@ -8266,7 +8308,15 @@
         <w:spacing w:after="0" w:line="360" w:lineRule="auto"/>
       </w:pPr>
       <w:r>
-        <w:t>портал сложен в сопровождении, так как является «самописным»,</w:t>
+        <w:t>портал сложен в сопровождении, так как является «</w:t>
+      </w:r>
+      <w:proofErr w:type="spellStart"/>
+      <w:r>
+        <w:t>самописным</w:t>
+      </w:r>
+      <w:proofErr w:type="spellEnd"/>
+      <w:r>
+        <w:t>»,</w:t>
       </w:r>
     </w:p>
     <w:p>
@@ -8320,27 +8370,14 @@
       <w:r>
         <w:t xml:space="preserve">Таблица </w:t>
       </w:r>
-      <w:r>
-        <w:fldChar w:fldCharType="begin"/>
-      </w:r>
-      <w:r>
-        <w:instrText xml:space="preserve"> SEQ Таблица \* ARABIC </w:instrText>
-      </w:r>
-      <w:r>
-        <w:fldChar w:fldCharType="separate"/>
-      </w:r>
-      <w:r>
-        <w:rPr>
-          <w:noProof/>
-        </w:rPr>
-        <w:t>6</w:t>
-      </w:r>
-      <w:r>
-        <w:rPr>
-          <w:noProof/>
-        </w:rPr>
-        <w:fldChar w:fldCharType="end"/>
-      </w:r>
+      <w:fldSimple w:instr=" SEQ Таблица \* ARABIC ">
+        <w:r>
+          <w:rPr>
+            <w:noProof/>
+          </w:rPr>
+          <w:t>6</w:t>
+        </w:r>
+      </w:fldSimple>
       <w:r>
         <w:t xml:space="preserve"> – Список недостатков с функциональной стороны</w:t>
       </w:r>
@@ -8539,27 +8576,14 @@
       <w:r>
         <w:t xml:space="preserve">Таблица </w:t>
       </w:r>
-      <w:r>
-        <w:fldChar w:fldCharType="begin"/>
-      </w:r>
-      <w:r>
-        <w:instrText xml:space="preserve"> SEQ Таблица \* ARABIC </w:instrText>
-      </w:r>
-      <w:r>
-        <w:fldChar w:fldCharType="separate"/>
-      </w:r>
-      <w:r>
-        <w:rPr>
-          <w:noProof/>
-        </w:rPr>
-        <w:t>7</w:t>
-      </w:r>
-      <w:r>
-        <w:rPr>
-          <w:noProof/>
-        </w:rPr>
-        <w:fldChar w:fldCharType="end"/>
-      </w:r>
+      <w:fldSimple w:instr=" SEQ Таблица \* ARABIC ">
+        <w:r>
+          <w:rPr>
+            <w:noProof/>
+          </w:rPr>
+          <w:t>7</w:t>
+        </w:r>
+      </w:fldSimple>
       <w:r>
         <w:t xml:space="preserve"> – Список недостатков с аппаратно-программной стороны</w:t>
       </w:r>
@@ -8718,8 +8742,13 @@
               <w:pStyle w:val="af0"/>
             </w:pPr>
             <w:r>
-              <w:t>При реализации серверной части не использовался фреймворк</w:t>
-            </w:r>
+              <w:t xml:space="preserve">При реализации серверной части не использовался </w:t>
+            </w:r>
+            <w:proofErr w:type="spellStart"/>
+            <w:r>
+              <w:t>фреймворк</w:t>
+            </w:r>
+            <w:proofErr w:type="spellEnd"/>
           </w:p>
         </w:tc>
         <w:tc>
@@ -8762,7 +8791,15 @@
               <w:pStyle w:val="af0"/>
             </w:pPr>
             <w:r>
-              <w:t>Данные префиксы могут использоваться как пространства имён, чтобы отделять к примеру данные от кодовых словарей и от промежуточных таблиц.</w:t>
+              <w:t xml:space="preserve">Данные префиксы могут использоваться как пространства имён, чтобы </w:t>
+            </w:r>
+            <w:proofErr w:type="gramStart"/>
+            <w:r>
+              <w:t>отделять</w:t>
+            </w:r>
+            <w:proofErr w:type="gramEnd"/>
+            <w:r>
+              <w:t xml:space="preserve"> к примеру данные от кодовых словарей и от промежуточных таблиц.</w:t>
             </w:r>
           </w:p>
         </w:tc>
@@ -9078,7 +9115,15 @@
     </w:p>
     <w:p>
       <w:r>
-        <w:t>1С: Колледж является комплексным решением для различных задач, связанных для автоматизации основных процессов подразделений колледжа , а так же может быть интегрировано с другими программными продуктами от 1С, такими как бухгалтерия и кадры.</w:t>
+        <w:t>1С: Колледж является комплексным решением для различных задач, связанных для автоматизации основных процессов подразделений колледжа</w:t>
+      </w:r>
+      <w:proofErr w:type="gramStart"/>
+      <w:r>
+        <w:t xml:space="preserve"> ,</w:t>
+      </w:r>
+      <w:proofErr w:type="gramEnd"/>
+      <w:r>
+        <w:t xml:space="preserve"> а так же может быть интегрировано с другими программными продуктами от 1С, такими как бухгалтерия и кадры.</w:t>
       </w:r>
     </w:p>
     <w:p>
@@ -9140,7 +9185,15 @@
         <w:spacing w:after="0" w:line="360" w:lineRule="auto"/>
       </w:pPr>
       <w:r>
-        <w:t>«1С: Колледж ПРОФ».</w:t>
+        <w:t xml:space="preserve">«1С: Колледж </w:t>
+      </w:r>
+      <w:proofErr w:type="gramStart"/>
+      <w:r>
+        <w:t>ПРОФ</w:t>
+      </w:r>
+      <w:proofErr w:type="gramEnd"/>
+      <w:r>
+        <w:t>».</w:t>
       </w:r>
     </w:p>
     <w:p>
@@ -9151,7 +9204,15 @@
     <w:p>
       <w:r>
         <w:lastRenderedPageBreak/>
-        <w:t xml:space="preserve">Основные подразделения, работу которых позволяет автоматизировать «1С: Колледж» приведены в (Таблица </w:t>
+        <w:t xml:space="preserve">Основные подразделения, работу которых позволяет автоматизировать «1С: Колледж» </w:t>
+      </w:r>
+      <w:proofErr w:type="gramStart"/>
+      <w:r>
+        <w:t>приведены</w:t>
+      </w:r>
+      <w:proofErr w:type="gramEnd"/>
+      <w:r>
+        <w:t xml:space="preserve"> в (Таблица </w:t>
       </w:r>
       <w:r>
         <w:t>8</w:t>
@@ -9168,27 +9229,14 @@
       <w:r>
         <w:t xml:space="preserve">Таблица </w:t>
       </w:r>
-      <w:r>
-        <w:fldChar w:fldCharType="begin"/>
-      </w:r>
-      <w:r>
-        <w:instrText xml:space="preserve"> SEQ Таблица \* ARABIC </w:instrText>
-      </w:r>
-      <w:r>
-        <w:fldChar w:fldCharType="separate"/>
-      </w:r>
-      <w:r>
-        <w:rPr>
-          <w:noProof/>
-        </w:rPr>
-        <w:t>8</w:t>
-      </w:r>
-      <w:r>
-        <w:rPr>
-          <w:noProof/>
-        </w:rPr>
-        <w:fldChar w:fldCharType="end"/>
-      </w:r>
+      <w:fldSimple w:instr=" SEQ Таблица \* ARABIC ">
+        <w:r>
+          <w:rPr>
+            <w:noProof/>
+          </w:rPr>
+          <w:t>8</w:t>
+        </w:r>
+      </w:fldSimple>
       <w:r>
         <w:t xml:space="preserve"> – Список функциональных возможностей (по подразделениям)</w:t>
       </w:r>
@@ -10290,12 +10338,14 @@
             <w:r>
               <w:t xml:space="preserve">подготовка информационной рассылки с помощью обычной почты, электронной почты и </w:t>
             </w:r>
+            <w:proofErr w:type="spellStart"/>
             <w:r>
               <w:rPr>
                 <w:lang w:val="en-US"/>
               </w:rPr>
               <w:t>sms</w:t>
             </w:r>
+            <w:proofErr w:type="spellEnd"/>
             <w:r>
               <w:t>,</w:t>
             </w:r>
@@ -10345,7 +10395,15 @@
         <w:t>равнение, для лучшего понимания</w:t>
       </w:r>
       <w:r>
-        <w:t>. Сравнение версий приведено в (Таблица 9).</w:t>
+        <w:t xml:space="preserve">. Сравнение версий приведено </w:t>
+      </w:r>
+      <w:proofErr w:type="gramStart"/>
+      <w:r>
+        <w:t>в</w:t>
+      </w:r>
+      <w:proofErr w:type="gramEnd"/>
+      <w:r>
+        <w:t xml:space="preserve"> (Таблица 9).</w:t>
       </w:r>
     </w:p>
     <w:p>
@@ -10356,27 +10414,14 @@
       <w:r>
         <w:t xml:space="preserve">Таблица </w:t>
       </w:r>
-      <w:r>
-        <w:fldChar w:fldCharType="begin"/>
-      </w:r>
-      <w:r>
-        <w:instrText xml:space="preserve"> SEQ Таблица \* ARABIC </w:instrText>
-      </w:r>
-      <w:r>
-        <w:fldChar w:fldCharType="separate"/>
-      </w:r>
-      <w:r>
-        <w:rPr>
-          <w:noProof/>
-        </w:rPr>
-        <w:t>9</w:t>
-      </w:r>
-      <w:r>
-        <w:rPr>
-          <w:noProof/>
-        </w:rPr>
-        <w:fldChar w:fldCharType="end"/>
-      </w:r>
+      <w:fldSimple w:instr=" SEQ Таблица \* ARABIC ">
+        <w:r>
+          <w:rPr>
+            <w:noProof/>
+          </w:rPr>
+          <w:t>9</w:t>
+        </w:r>
+      </w:fldSimple>
       <w:r>
         <w:t xml:space="preserve"> – Сравнение версий</w:t>
       </w:r>
@@ -10448,12 +10493,14 @@
                 <w:b/>
               </w:rPr>
             </w:pPr>
+            <w:proofErr w:type="gramStart"/>
             <w:r>
               <w:rPr>
                 <w:b/>
               </w:rPr>
               <w:t>ПРОФ</w:t>
             </w:r>
+            <w:proofErr w:type="gramEnd"/>
           </w:p>
         </w:tc>
       </w:tr>
@@ -10626,12 +10673,14 @@
                 <w:b/>
               </w:rPr>
             </w:pPr>
+            <w:proofErr w:type="gramStart"/>
             <w:r>
               <w:rPr>
                 <w:b/>
               </w:rPr>
               <w:t>ПРОФ</w:t>
             </w:r>
+            <w:proofErr w:type="gramEnd"/>
           </w:p>
         </w:tc>
       </w:tr>
@@ -10645,8 +10694,13 @@
               <w:pStyle w:val="af0"/>
             </w:pPr>
             <w:r>
-              <w:t>Интеграция с :</w:t>
-            </w:r>
+              <w:t>Интеграция с</w:t>
+            </w:r>
+            <w:proofErr w:type="gramStart"/>
+            <w:r>
+              <w:t xml:space="preserve"> :</w:t>
+            </w:r>
+            <w:proofErr w:type="gramEnd"/>
           </w:p>
           <w:p>
             <w:pPr>
@@ -11344,7 +11398,15 @@
               <w:pStyle w:val="af0"/>
             </w:pPr>
             <w:r>
-              <w:t>Отправка смс с помощью gsm-терминала</w:t>
+              <w:t xml:space="preserve">Отправка смс с помощью </w:t>
+            </w:r>
+            <w:proofErr w:type="spellStart"/>
+            <w:r>
+              <w:t>gsm</w:t>
+            </w:r>
+            <w:proofErr w:type="spellEnd"/>
+            <w:r>
+              <w:t>-терминала</w:t>
             </w:r>
           </w:p>
         </w:tc>
@@ -11466,12 +11528,28 @@
     <w:p/>
     <w:p>
       <w:r>
-        <w:t xml:space="preserve">По результатам сравнения можно рассматривать «1С: Колледж ПРОФ», как лучший вариант, позволяющий полностью охватить работу всех подразделений учебного заведения. </w:t>
-      </w:r>
-    </w:p>
-    <w:p>
-      <w:r>
-        <w:t>Рассматривая стоимость приобретения «1С: Колледж», как самостоятельного продукта, то его стоимость варьируется. Стоимость приведена в (Таблица 10).</w:t>
+        <w:t xml:space="preserve">По результатам сравнения можно рассматривать «1С: Колледж </w:t>
+      </w:r>
+      <w:proofErr w:type="gramStart"/>
+      <w:r>
+        <w:t>ПРОФ</w:t>
+      </w:r>
+      <w:proofErr w:type="gramEnd"/>
+      <w:r>
+        <w:t xml:space="preserve">», как лучший вариант, позволяющий полностью охватить работу всех подразделений учебного заведения. </w:t>
+      </w:r>
+    </w:p>
+    <w:p>
+      <w:r>
+        <w:t xml:space="preserve">Рассматривая стоимость приобретения «1С: Колледж», как самостоятельного продукта, то его стоимость варьируется. Стоимость приведена </w:t>
+      </w:r>
+      <w:proofErr w:type="gramStart"/>
+      <w:r>
+        <w:t>в</w:t>
+      </w:r>
+      <w:proofErr w:type="gramEnd"/>
+      <w:r>
+        <w:t xml:space="preserve"> (Таблица 10).</w:t>
       </w:r>
     </w:p>
     <w:p>
@@ -11482,27 +11560,14 @@
       <w:r>
         <w:t xml:space="preserve">Таблица </w:t>
       </w:r>
-      <w:r>
-        <w:fldChar w:fldCharType="begin"/>
-      </w:r>
-      <w:r>
-        <w:instrText xml:space="preserve"> SEQ Таблица \* ARABIC </w:instrText>
-      </w:r>
-      <w:r>
-        <w:fldChar w:fldCharType="separate"/>
-      </w:r>
-      <w:r>
-        <w:rPr>
-          <w:noProof/>
-        </w:rPr>
-        <w:t>10</w:t>
-      </w:r>
-      <w:r>
-        <w:rPr>
-          <w:noProof/>
-        </w:rPr>
-        <w:fldChar w:fldCharType="end"/>
-      </w:r>
+      <w:fldSimple w:instr=" SEQ Таблица \* ARABIC ">
+        <w:r>
+          <w:rPr>
+            <w:noProof/>
+          </w:rPr>
+          <w:t>10</w:t>
+        </w:r>
+      </w:fldSimple>
       <w:r>
         <w:t xml:space="preserve"> – Стоимость версий «1С</w:t>
       </w:r>
@@ -11685,8 +11750,13 @@
               <w:pStyle w:val="af0"/>
             </w:pPr>
             <w:r>
-              <w:t>1С: Колледж ПРОФ</w:t>
-            </w:r>
+              <w:t xml:space="preserve">1С: Колледж </w:t>
+            </w:r>
+            <w:proofErr w:type="gramStart"/>
+            <w:r>
+              <w:t>ПРОФ</w:t>
+            </w:r>
+            <w:proofErr w:type="gramEnd"/>
           </w:p>
         </w:tc>
         <w:tc>
@@ -11740,7 +11810,31 @@
     <w:p>
       <w:r>
         <w:lastRenderedPageBreak/>
-        <w:t xml:space="preserve">Однако, чтобы получить полную и окончательную стоимость покупки «1С: Колледж», воспользуемся средством автоподбора продуктов 1С, укажем следующие данные, приведённые в (Таблица 11) и подберём решение. </w:t>
+        <w:t>Однако</w:t>
+      </w:r>
+      <w:proofErr w:type="gramStart"/>
+      <w:r>
+        <w:t>,</w:t>
+      </w:r>
+      <w:proofErr w:type="gramEnd"/>
+      <w:r>
+        <w:t xml:space="preserve"> чтобы получить полную и окончательную стоимость покупки «1С: Колледж», воспользуемся средством автоподбора продуктов 1С, укажем следующие данные, приведённые </w:t>
+      </w:r>
+      <w:proofErr w:type="gramStart"/>
+      <w:r>
+        <w:t>в</w:t>
+      </w:r>
+      <w:proofErr w:type="gramEnd"/>
+      <w:r>
+        <w:t xml:space="preserve"> (</w:t>
+      </w:r>
+      <w:proofErr w:type="gramStart"/>
+      <w:r>
+        <w:t>Таблица</w:t>
+      </w:r>
+      <w:proofErr w:type="gramEnd"/>
+      <w:r>
+        <w:t xml:space="preserve"> 11) и подберём решение. </w:t>
       </w:r>
     </w:p>
     <w:p>
@@ -11751,27 +11845,14 @@
       <w:r>
         <w:t xml:space="preserve">Таблица </w:t>
       </w:r>
-      <w:r>
-        <w:fldChar w:fldCharType="begin"/>
-      </w:r>
-      <w:r>
-        <w:instrText xml:space="preserve"> SEQ Таблица \* ARABIC </w:instrText>
-      </w:r>
-      <w:r>
-        <w:fldChar w:fldCharType="separate"/>
-      </w:r>
-      <w:r>
-        <w:rPr>
-          <w:noProof/>
-        </w:rPr>
-        <w:t>11</w:t>
-      </w:r>
-      <w:r>
-        <w:rPr>
-          <w:noProof/>
-        </w:rPr>
-        <w:fldChar w:fldCharType="end"/>
-      </w:r>
+      <w:fldSimple w:instr=" SEQ Таблица \* ARABIC ">
+        <w:r>
+          <w:rPr>
+            <w:noProof/>
+          </w:rPr>
+          <w:t>11</w:t>
+        </w:r>
+      </w:fldSimple>
       <w:r>
         <w:t xml:space="preserve"> – Критерии для автоподбора</w:t>
       </w:r>
@@ -11873,9 +11954,11 @@
             <w:pPr>
               <w:pStyle w:val="af0"/>
             </w:pPr>
+            <w:proofErr w:type="spellStart"/>
             <w:r>
               <w:t>Подотрасль</w:t>
             </w:r>
+            <w:proofErr w:type="spellEnd"/>
           </w:p>
         </w:tc>
         <w:tc>
@@ -12008,7 +12091,15 @@
     <w:p/>
     <w:p>
       <w:r>
-        <w:t xml:space="preserve">В результате, средство автоподбора выдаёт результат, приведённый в (Таблица 12). </w:t>
+        <w:t xml:space="preserve">В результате, средство автоподбора выдаёт результат, приведённый </w:t>
+      </w:r>
+      <w:proofErr w:type="gramStart"/>
+      <w:r>
+        <w:t>в</w:t>
+      </w:r>
+      <w:proofErr w:type="gramEnd"/>
+      <w:r>
+        <w:t xml:space="preserve"> (Таблица 12). </w:t>
       </w:r>
     </w:p>
     <w:p>
@@ -12019,27 +12110,14 @@
       <w:r>
         <w:t xml:space="preserve">Таблица </w:t>
       </w:r>
-      <w:r>
-        <w:fldChar w:fldCharType="begin"/>
-      </w:r>
-      <w:r>
-        <w:instrText xml:space="preserve"> SEQ Таблица \* ARABIC </w:instrText>
-      </w:r>
-      <w:r>
-        <w:fldChar w:fldCharType="separate"/>
-      </w:r>
-      <w:r>
-        <w:rPr>
-          <w:noProof/>
-        </w:rPr>
-        <w:t>12</w:t>
-      </w:r>
-      <w:r>
-        <w:rPr>
-          <w:noProof/>
-        </w:rPr>
-        <w:fldChar w:fldCharType="end"/>
-      </w:r>
+      <w:fldSimple w:instr=" SEQ Таблица \* ARABIC ">
+        <w:r>
+          <w:rPr>
+            <w:noProof/>
+          </w:rPr>
+          <w:t>12</w:t>
+        </w:r>
+      </w:fldSimple>
       <w:r>
         <w:t xml:space="preserve"> – Результат автоподбора</w:t>
       </w:r>
@@ -12183,7 +12261,23 @@
               <w:pStyle w:val="af0"/>
             </w:pPr>
             <w:r>
-              <w:t>Клиентская лицензия на 10 р.м. 1С:Предпр.8</w:t>
+              <w:t xml:space="preserve">Клиентская лицензия на 10 </w:t>
+            </w:r>
+            <w:proofErr w:type="spellStart"/>
+            <w:r>
+              <w:t>р.м</w:t>
+            </w:r>
+            <w:proofErr w:type="spellEnd"/>
+            <w:r>
+              <w:t>. 1С</w:t>
+            </w:r>
+            <w:proofErr w:type="gramStart"/>
+            <w:r>
+              <w:t>:П</w:t>
+            </w:r>
+            <w:proofErr w:type="gramEnd"/>
+            <w:r>
+              <w:t>редпр.8</w:t>
             </w:r>
           </w:p>
         </w:tc>
@@ -12229,7 +12323,15 @@
               <w:pStyle w:val="af0"/>
             </w:pPr>
             <w:r>
-              <w:t>1С:Предприятие 8.2. Лицензия на сервер</w:t>
+              <w:t>1С</w:t>
+            </w:r>
+            <w:proofErr w:type="gramStart"/>
+            <w:r>
+              <w:t>:П</w:t>
+            </w:r>
+            <w:proofErr w:type="gramEnd"/>
+            <w:r>
+              <w:t>редприятие 8.2. Лицензия на сервер</w:t>
             </w:r>
           </w:p>
         </w:tc>
@@ -12311,7 +12413,15 @@
     </w:p>
     <w:p>
       <w:r>
-        <w:t xml:space="preserve">Проанализируем «1С: Колледж» на предмет соответствия поставленным задачам. Полученный результат приведён в (Таблица </w:t>
+        <w:t xml:space="preserve">Проанализируем «1С: Колледж» на предмет соответствия поставленным задачам. Полученный результат приведён </w:t>
+      </w:r>
+      <w:proofErr w:type="gramStart"/>
+      <w:r>
+        <w:t>в</w:t>
+      </w:r>
+      <w:proofErr w:type="gramEnd"/>
+      <w:r>
+        <w:t xml:space="preserve"> (Таблица </w:t>
       </w:r>
       <w:r>
         <w:t>13</w:t>
@@ -12328,27 +12438,14 @@
       <w:r>
         <w:t xml:space="preserve">Таблица </w:t>
       </w:r>
-      <w:r>
-        <w:fldChar w:fldCharType="begin"/>
-      </w:r>
-      <w:r>
-        <w:instrText xml:space="preserve"> SEQ Таблица \* ARABIC </w:instrText>
-      </w:r>
-      <w:r>
-        <w:fldChar w:fldCharType="separate"/>
-      </w:r>
-      <w:r>
-        <w:rPr>
-          <w:noProof/>
-        </w:rPr>
-        <w:t>13</w:t>
-      </w:r>
-      <w:r>
-        <w:rPr>
-          <w:noProof/>
-        </w:rPr>
-        <w:fldChar w:fldCharType="end"/>
-      </w:r>
+      <w:fldSimple w:instr=" SEQ Таблица \* ARABIC ">
+        <w:r>
+          <w:rPr>
+            <w:noProof/>
+          </w:rPr>
+          <w:t>13</w:t>
+        </w:r>
+      </w:fldSimple>
       <w:r>
         <w:t xml:space="preserve"> </w:t>
       </w:r>
@@ -13002,7 +13099,15 @@
     </w:p>
     <w:p>
       <w:r>
-        <w:t xml:space="preserve">Список функциональных возможностей приведён в (Таблица </w:t>
+        <w:t xml:space="preserve">Список функциональных возможностей приведён </w:t>
+      </w:r>
+      <w:proofErr w:type="gramStart"/>
+      <w:r>
+        <w:t>в</w:t>
+      </w:r>
+      <w:proofErr w:type="gramEnd"/>
+      <w:r>
+        <w:t xml:space="preserve"> (Таблица </w:t>
       </w:r>
       <w:r>
         <w:t>14</w:t>
@@ -13019,27 +13124,14 @@
       <w:r>
         <w:t xml:space="preserve">Таблица </w:t>
       </w:r>
-      <w:r>
-        <w:fldChar w:fldCharType="begin"/>
-      </w:r>
-      <w:r>
-        <w:instrText xml:space="preserve"> SEQ Таблица \* ARABIC </w:instrText>
-      </w:r>
-      <w:r>
-        <w:fldChar w:fldCharType="separate"/>
-      </w:r>
-      <w:r>
-        <w:rPr>
-          <w:noProof/>
-        </w:rPr>
-        <w:t>14</w:t>
-      </w:r>
-      <w:r>
-        <w:rPr>
-          <w:noProof/>
-        </w:rPr>
-        <w:fldChar w:fldCharType="end"/>
-      </w:r>
+      <w:fldSimple w:instr=" SEQ Таблица \* ARABIC ">
+        <w:r>
+          <w:rPr>
+            <w:noProof/>
+          </w:rPr>
+          <w:t>14</w:t>
+        </w:r>
+      </w:fldSimple>
       <w:r>
         <w:t xml:space="preserve"> – Список функциональных возможностей </w:t>
       </w:r>
@@ -13494,7 +13586,15 @@
               <w:t>П</w:t>
             </w:r>
             <w:r>
-              <w:t>росмотр расписаний и ввод предпочтений по web-интерфейсу</w:t>
+              <w:t xml:space="preserve">росмотр расписаний и ввод предпочтений по </w:t>
+            </w:r>
+            <w:proofErr w:type="spellStart"/>
+            <w:r>
+              <w:t>web</w:t>
+            </w:r>
+            <w:proofErr w:type="spellEnd"/>
+            <w:r>
+              <w:t>-интерфейсу</w:t>
             </w:r>
           </w:p>
         </w:tc>
@@ -13530,7 +13630,15 @@
               <w:t>У</w:t>
             </w:r>
             <w:r>
-              <w:t>ведомление об изменении расписаний по e-mail для студентов и преподавателей</w:t>
+              <w:t>ведомление об изменении расписаний по e-</w:t>
+            </w:r>
+            <w:proofErr w:type="spellStart"/>
+            <w:r>
+              <w:t>mail</w:t>
+            </w:r>
+            <w:proofErr w:type="spellEnd"/>
+            <w:r>
+              <w:t xml:space="preserve"> для студентов и преподавателей</w:t>
             </w:r>
           </w:p>
         </w:tc>
@@ -13563,7 +13671,15 @@
               <w:t>О</w:t>
             </w:r>
             <w:r>
-              <w:t>бмен данными с 1С:Колледж</w:t>
+              <w:t>бмен данными с 1С</w:t>
+            </w:r>
+            <w:proofErr w:type="gramStart"/>
+            <w:r>
+              <w:t>:К</w:t>
+            </w:r>
+            <w:proofErr w:type="gramEnd"/>
+            <w:r>
+              <w:t>олледж</w:t>
             </w:r>
           </w:p>
         </w:tc>
@@ -13596,8 +13712,13 @@
               <w:t>З</w:t>
             </w:r>
             <w:r>
-              <w:t>агрузка справочников и учебных планов из Excel</w:t>
-            </w:r>
+              <w:t xml:space="preserve">агрузка справочников и учебных планов из </w:t>
+            </w:r>
+            <w:proofErr w:type="spellStart"/>
+            <w:r>
+              <w:t>Excel</w:t>
+            </w:r>
+            <w:proofErr w:type="spellEnd"/>
           </w:p>
         </w:tc>
       </w:tr>
@@ -13695,8 +13816,13 @@
               <w:t>Р</w:t>
             </w:r>
             <w:r>
-              <w:t>азграничение доступа подокументно</w:t>
-            </w:r>
+              <w:t xml:space="preserve">азграничение доступа </w:t>
+            </w:r>
+            <w:proofErr w:type="spellStart"/>
+            <w:r>
+              <w:t>подокументно</w:t>
+            </w:r>
+            <w:proofErr w:type="spellEnd"/>
           </w:p>
         </w:tc>
       </w:tr>
@@ -13704,7 +13830,15 @@
     <w:p/>
     <w:p>
       <w:r>
-        <w:t>Рассматривая стоимость приобретения «1С: Автоматизированное составление расписания. Колледж», как самостоятельного продукта, то его стоимость варьируется в зависимости от версии. Стоимость приведена в (Таблица 15).</w:t>
+        <w:t xml:space="preserve">Рассматривая стоимость приобретения «1С: Автоматизированное составление расписания. Колледж», как самостоятельного продукта, то его стоимость варьируется в зависимости от версии. Стоимость приведена </w:t>
+      </w:r>
+      <w:proofErr w:type="gramStart"/>
+      <w:r>
+        <w:t>в</w:t>
+      </w:r>
+      <w:proofErr w:type="gramEnd"/>
+      <w:r>
+        <w:t xml:space="preserve"> (Таблица 15).</w:t>
       </w:r>
     </w:p>
     <w:p>
@@ -13715,27 +13849,14 @@
       <w:r>
         <w:t xml:space="preserve">Таблица </w:t>
       </w:r>
-      <w:r>
-        <w:fldChar w:fldCharType="begin"/>
-      </w:r>
-      <w:r>
-        <w:instrText xml:space="preserve"> SEQ Таблица \* ARABIC </w:instrText>
-      </w:r>
-      <w:r>
-        <w:fldChar w:fldCharType="separate"/>
-      </w:r>
-      <w:r>
-        <w:rPr>
-          <w:noProof/>
-        </w:rPr>
-        <w:t>15</w:t>
-      </w:r>
-      <w:r>
-        <w:rPr>
-          <w:noProof/>
-        </w:rPr>
-        <w:fldChar w:fldCharType="end"/>
-      </w:r>
+      <w:fldSimple w:instr=" SEQ Таблица \* ARABIC ">
+        <w:r>
+          <w:rPr>
+            <w:noProof/>
+          </w:rPr>
+          <w:t>15</w:t>
+        </w:r>
+      </w:fldSimple>
       <w:r>
         <w:t xml:space="preserve"> – Стоимость «1С: Автоматизированное составление расписания. Колледж»</w:t>
       </w:r>
@@ -13975,7 +14096,31 @@
     <w:p/>
     <w:p>
       <w:r>
-        <w:t xml:space="preserve">Однако, чтобы получить полную и окончательную стоимость покупки 1С: Автоматизированное составление расписания. Колледж, воспользуемся средством автоподбора продуктов 1С, укажем следующие данные, приведённые в (Таблица </w:t>
+        <w:t>Однако</w:t>
+      </w:r>
+      <w:proofErr w:type="gramStart"/>
+      <w:r>
+        <w:t>,</w:t>
+      </w:r>
+      <w:proofErr w:type="gramEnd"/>
+      <w:r>
+        <w:t xml:space="preserve"> чтобы получить полную и окончательную стоимость покупки 1С: Автоматизированное составление расписания. Колледж, воспользуемся средством автоподбора продуктов 1С, укажем следующие данные, приведённые </w:t>
+      </w:r>
+      <w:proofErr w:type="gramStart"/>
+      <w:r>
+        <w:t>в</w:t>
+      </w:r>
+      <w:proofErr w:type="gramEnd"/>
+      <w:r>
+        <w:t xml:space="preserve"> (</w:t>
+      </w:r>
+      <w:proofErr w:type="gramStart"/>
+      <w:r>
+        <w:t>Таблица</w:t>
+      </w:r>
+      <w:proofErr w:type="gramEnd"/>
+      <w:r>
+        <w:t xml:space="preserve"> </w:t>
       </w:r>
       <w:r>
         <w:t>16</w:t>
@@ -13992,27 +14137,14 @@
       <w:r>
         <w:t xml:space="preserve">Таблица </w:t>
       </w:r>
-      <w:r>
-        <w:fldChar w:fldCharType="begin"/>
-      </w:r>
-      <w:r>
-        <w:instrText xml:space="preserve"> SEQ Таблица \* ARABIC </w:instrText>
-      </w:r>
-      <w:r>
-        <w:fldChar w:fldCharType="separate"/>
-      </w:r>
-      <w:r>
-        <w:rPr>
-          <w:noProof/>
-        </w:rPr>
-        <w:t>16</w:t>
-      </w:r>
-      <w:r>
-        <w:rPr>
-          <w:noProof/>
-        </w:rPr>
-        <w:fldChar w:fldCharType="end"/>
-      </w:r>
+      <w:fldSimple w:instr=" SEQ Таблица \* ARABIC ">
+        <w:r>
+          <w:rPr>
+            <w:noProof/>
+          </w:rPr>
+          <w:t>16</w:t>
+        </w:r>
+      </w:fldSimple>
       <w:r>
         <w:t xml:space="preserve"> – Список критериев автоподбора</w:t>
       </w:r>
@@ -14114,9 +14246,11 @@
             <w:pPr>
               <w:pStyle w:val="af0"/>
             </w:pPr>
+            <w:proofErr w:type="spellStart"/>
             <w:r>
               <w:t>Подотрасль</w:t>
             </w:r>
+            <w:proofErr w:type="spellEnd"/>
           </w:p>
         </w:tc>
         <w:tc>
@@ -14300,7 +14434,15 @@
     <w:p/>
     <w:p>
       <w:r>
-        <w:t xml:space="preserve">В результате, получаем результат, приведённый в (Таблица </w:t>
+        <w:t xml:space="preserve">В результате, получаем результат, приведённый </w:t>
+      </w:r>
+      <w:proofErr w:type="gramStart"/>
+      <w:r>
+        <w:t>в</w:t>
+      </w:r>
+      <w:proofErr w:type="gramEnd"/>
+      <w:r>
+        <w:t xml:space="preserve"> (Таблица </w:t>
       </w:r>
       <w:r>
         <w:t>17</w:t>
@@ -14317,27 +14459,14 @@
       <w:r>
         <w:t xml:space="preserve">Таблица </w:t>
       </w:r>
-      <w:r>
-        <w:fldChar w:fldCharType="begin"/>
-      </w:r>
-      <w:r>
-        <w:instrText xml:space="preserve"> SEQ Таблица \* ARABIC </w:instrText>
-      </w:r>
-      <w:r>
-        <w:fldChar w:fldCharType="separate"/>
-      </w:r>
-      <w:r>
-        <w:rPr>
-          <w:noProof/>
-        </w:rPr>
-        <w:t>17</w:t>
-      </w:r>
-      <w:r>
-        <w:rPr>
-          <w:noProof/>
-        </w:rPr>
-        <w:fldChar w:fldCharType="end"/>
-      </w:r>
+      <w:fldSimple w:instr=" SEQ Таблица \* ARABIC ">
+        <w:r>
+          <w:rPr>
+            <w:noProof/>
+          </w:rPr>
+          <w:t>17</w:t>
+        </w:r>
+      </w:fldSimple>
       <w:r>
         <w:t xml:space="preserve"> – Результат автоподбора</w:t>
       </w:r>
@@ -14481,7 +14610,23 @@
               <w:pStyle w:val="af0"/>
             </w:pPr>
             <w:r>
-              <w:t>Клиентская лицензия на 10 р.м. 1С:Предпр.8</w:t>
+              <w:t xml:space="preserve">Клиентская лицензия на 10 </w:t>
+            </w:r>
+            <w:proofErr w:type="spellStart"/>
+            <w:r>
+              <w:t>р.м</w:t>
+            </w:r>
+            <w:proofErr w:type="spellEnd"/>
+            <w:r>
+              <w:t>. 1С</w:t>
+            </w:r>
+            <w:proofErr w:type="gramStart"/>
+            <w:r>
+              <w:t>:П</w:t>
+            </w:r>
+            <w:proofErr w:type="gramEnd"/>
+            <w:r>
+              <w:t>редпр.8</w:t>
             </w:r>
           </w:p>
         </w:tc>
@@ -14563,7 +14708,15 @@
     </w:p>
     <w:p>
       <w:r>
-        <w:t>Проанализируем «1С: Автоматизированное составление расписания. Колледж» на предмет соответствия поставленным задачам. Полученный результат приведён в (Таблица 18).</w:t>
+        <w:t xml:space="preserve">Проанализируем «1С: Автоматизированное составление расписания. Колледж» на предмет соответствия поставленным задачам. Полученный результат приведён </w:t>
+      </w:r>
+      <w:proofErr w:type="gramStart"/>
+      <w:r>
+        <w:t>в</w:t>
+      </w:r>
+      <w:proofErr w:type="gramEnd"/>
+      <w:r>
+        <w:t xml:space="preserve"> (Таблица 18).</w:t>
       </w:r>
     </w:p>
     <w:p>
@@ -14574,27 +14727,14 @@
       <w:r>
         <w:t xml:space="preserve">Таблица </w:t>
       </w:r>
-      <w:r>
-        <w:fldChar w:fldCharType="begin"/>
-      </w:r>
-      <w:r>
-        <w:instrText xml:space="preserve"> SEQ Таблица \* ARABIC </w:instrText>
-      </w:r>
-      <w:r>
-        <w:fldChar w:fldCharType="separate"/>
-      </w:r>
-      <w:r>
-        <w:rPr>
-          <w:noProof/>
-        </w:rPr>
-        <w:t>18</w:t>
-      </w:r>
-      <w:r>
-        <w:rPr>
-          <w:noProof/>
-        </w:rPr>
-        <w:fldChar w:fldCharType="end"/>
-      </w:r>
+      <w:fldSimple w:instr=" SEQ Таблица \* ARABIC ">
+        <w:r>
+          <w:rPr>
+            <w:noProof/>
+          </w:rPr>
+          <w:t>18</w:t>
+        </w:r>
+      </w:fldSimple>
       <w:r>
         <w:t xml:space="preserve"> </w:t>
       </w:r>
@@ -15110,12 +15250,36 @@
     </w:p>
     <w:p>
       <w:r>
-        <w:t>Программный продукт предназначен для организации и проведения электронного обучения в учебных заведениях среднего и высшего профессионального образования, а так же может использоваться в учебных центрах. Так же может быть интегрирован с конфигурацией «1С: Колледж», тем самым более полно интегрируясь в образовательном процессе.</w:t>
-      </w:r>
-    </w:p>
-    <w:p>
-      <w:r>
-        <w:t xml:space="preserve">Список функциональных возможностей приведён в (Таблица </w:t>
+        <w:t xml:space="preserve">Программный продукт предназначен для организации и проведения электронного обучения в учебных заведениях среднего и высшего профессионального образования, а так же может использоваться в учебных центрах. Так же может быть </w:t>
+      </w:r>
+      <w:proofErr w:type="gramStart"/>
+      <w:r>
+        <w:t>интегрирован</w:t>
+      </w:r>
+      <w:proofErr w:type="gramEnd"/>
+      <w:r>
+        <w:t xml:space="preserve"> с конфигурацией «1С: Колледж», тем самым более полно </w:t>
+      </w:r>
+      <w:proofErr w:type="spellStart"/>
+      <w:r>
+        <w:t>интегрируясь</w:t>
+      </w:r>
+      <w:proofErr w:type="spellEnd"/>
+      <w:r>
+        <w:t xml:space="preserve"> в образовательном процессе.</w:t>
+      </w:r>
+    </w:p>
+    <w:p>
+      <w:r>
+        <w:t xml:space="preserve">Список функциональных возможностей приведён </w:t>
+      </w:r>
+      <w:proofErr w:type="gramStart"/>
+      <w:r>
+        <w:t>в</w:t>
+      </w:r>
+      <w:proofErr w:type="gramEnd"/>
+      <w:r>
+        <w:t xml:space="preserve"> (Таблица </w:t>
       </w:r>
       <w:r>
         <w:t>19</w:t>
@@ -15132,27 +15296,14 @@
       <w:r>
         <w:t xml:space="preserve">Таблица </w:t>
       </w:r>
-      <w:r>
-        <w:fldChar w:fldCharType="begin"/>
-      </w:r>
-      <w:r>
-        <w:instrText xml:space="preserve"> SEQ Таблица \* ARABIC </w:instrText>
-      </w:r>
-      <w:r>
-        <w:fldChar w:fldCharType="separate"/>
-      </w:r>
-      <w:r>
-        <w:rPr>
-          <w:noProof/>
-        </w:rPr>
-        <w:t>19</w:t>
-      </w:r>
-      <w:r>
-        <w:rPr>
-          <w:noProof/>
-        </w:rPr>
-        <w:fldChar w:fldCharType="end"/>
-      </w:r>
+      <w:fldSimple w:instr=" SEQ Таблица \* ARABIC ">
+        <w:r>
+          <w:rPr>
+            <w:noProof/>
+          </w:rPr>
+          <w:t>19</w:t>
+        </w:r>
+      </w:fldSimple>
       <w:r>
         <w:t xml:space="preserve"> </w:t>
       </w:r>
@@ -15417,27 +15568,14 @@
       <w:r>
         <w:t xml:space="preserve">Таблица </w:t>
       </w:r>
-      <w:r>
-        <w:fldChar w:fldCharType="begin"/>
-      </w:r>
-      <w:r>
-        <w:instrText xml:space="preserve"> SEQ Таблица \* ARABIC </w:instrText>
-      </w:r>
-      <w:r>
-        <w:fldChar w:fldCharType="separate"/>
-      </w:r>
-      <w:r>
-        <w:rPr>
-          <w:noProof/>
-        </w:rPr>
-        <w:t>20</w:t>
-      </w:r>
-      <w:r>
-        <w:rPr>
-          <w:noProof/>
-        </w:rPr>
-        <w:fldChar w:fldCharType="end"/>
-      </w:r>
+      <w:fldSimple w:instr=" SEQ Таблица \* ARABIC ">
+        <w:r>
+          <w:rPr>
+            <w:noProof/>
+          </w:rPr>
+          <w:t>20</w:t>
+        </w:r>
+      </w:fldSimple>
       <w:r>
         <w:t xml:space="preserve"> – Список дополнительных функциональных возможностей</w:t>
       </w:r>
@@ -15493,13 +15631,27 @@
               <w:rPr>
                 <w:b/>
               </w:rPr>
-              <w:t>Дополнительные ф</w:t>
-            </w:r>
+              <w:t xml:space="preserve">Дополнительные </w:t>
+            </w:r>
+            <w:proofErr w:type="gramStart"/>
             <w:r>
               <w:rPr>
                 <w:b/>
               </w:rPr>
-              <w:t>ункциональная возможност</w:t>
+              <w:t>ф</w:t>
+            </w:r>
+            <w:r>
+              <w:rPr>
+                <w:b/>
+              </w:rPr>
+              <w:t>ункциональная</w:t>
+            </w:r>
+            <w:proofErr w:type="gramEnd"/>
+            <w:r>
+              <w:rPr>
+                <w:b/>
+              </w:rPr>
+              <w:t xml:space="preserve"> возможност</w:t>
             </w:r>
             <w:r>
               <w:rPr>
@@ -15640,7 +15792,15 @@
     <w:p/>
     <w:p>
       <w:r>
-        <w:t>Стоимость обоих программных продуктов указано в (Таблица 21).</w:t>
+        <w:t xml:space="preserve">Стоимость обоих программных продуктов указано </w:t>
+      </w:r>
+      <w:proofErr w:type="gramStart"/>
+      <w:r>
+        <w:t>в</w:t>
+      </w:r>
+      <w:proofErr w:type="gramEnd"/>
+      <w:r>
+        <w:t xml:space="preserve"> (Таблица 21).</w:t>
       </w:r>
     </w:p>
     <w:p>
@@ -15651,27 +15811,14 @@
       <w:r>
         <w:t xml:space="preserve">Таблица </w:t>
       </w:r>
-      <w:r>
-        <w:fldChar w:fldCharType="begin"/>
-      </w:r>
-      <w:r>
-        <w:instrText xml:space="preserve"> SEQ Таблица \* ARABIC </w:instrText>
-      </w:r>
-      <w:r>
-        <w:fldChar w:fldCharType="separate"/>
-      </w:r>
-      <w:r>
-        <w:rPr>
-          <w:noProof/>
-        </w:rPr>
-        <w:t>21</w:t>
-      </w:r>
-      <w:r>
-        <w:rPr>
-          <w:noProof/>
-        </w:rPr>
-        <w:fldChar w:fldCharType="end"/>
-      </w:r>
+      <w:fldSimple w:instr=" SEQ Таблица \* ARABIC ">
+        <w:r>
+          <w:rPr>
+            <w:noProof/>
+          </w:rPr>
+          <w:t>21</w:t>
+        </w:r>
+      </w:fldSimple>
       <w:r>
         <w:t xml:space="preserve"> </w:t>
       </w:r>
@@ -15907,7 +16054,15 @@
     <w:p/>
     <w:p>
       <w:r>
-        <w:t xml:space="preserve">Проанализируем «1С: Электронное обучение. Образовательная организация» на предмет соответствия поставленным задачам. Полученный результат приведён в (Таблица </w:t>
+        <w:t xml:space="preserve">Проанализируем «1С: Электронное обучение. Образовательная организация» на предмет соответствия поставленным задачам. Полученный результат приведён </w:t>
+      </w:r>
+      <w:proofErr w:type="gramStart"/>
+      <w:r>
+        <w:t>в</w:t>
+      </w:r>
+      <w:proofErr w:type="gramEnd"/>
+      <w:r>
+        <w:t xml:space="preserve"> (Таблица </w:t>
       </w:r>
       <w:r>
         <w:t>22</w:t>
@@ -15924,27 +16079,14 @@
       <w:r>
         <w:t xml:space="preserve">Таблица </w:t>
       </w:r>
-      <w:r>
-        <w:fldChar w:fldCharType="begin"/>
-      </w:r>
-      <w:r>
-        <w:instrText xml:space="preserve"> SEQ Таблица \* ARABIC </w:instrText>
-      </w:r>
-      <w:r>
-        <w:fldChar w:fldCharType="separate"/>
-      </w:r>
-      <w:r>
-        <w:rPr>
-          <w:noProof/>
-        </w:rPr>
-        <w:t>22</w:t>
-      </w:r>
-      <w:r>
-        <w:rPr>
-          <w:noProof/>
-        </w:rPr>
-        <w:fldChar w:fldCharType="end"/>
-      </w:r>
+      <w:fldSimple w:instr=" SEQ Таблица \* ARABIC ">
+        <w:r>
+          <w:rPr>
+            <w:noProof/>
+          </w:rPr>
+          <w:t>22</w:t>
+        </w:r>
+      </w:fldSimple>
       <w:r>
         <w:t xml:space="preserve"> – Анализ соответствия «</w:t>
       </w:r>
@@ -16449,12 +16591,28 @@
         <w:t>для выполнения</w:t>
       </w:r>
       <w:r>
-        <w:t xml:space="preserve"> поставленных задач. Однако при условии, что «1С: Электронное обучение. Образовательная организация» и «1С: Электронное обучение. Веб-кабинет преподавателя и студента», и «1С: Колледж» интегрированы между собой.</w:t>
-      </w:r>
-    </w:p>
-    <w:p>
-      <w:r>
-        <w:t xml:space="preserve">Однако итоговая стоимость приведена в (Таблица </w:t>
+        <w:t xml:space="preserve"> поставленных задач. Однако при условии, что «1С: Электронное обучение. Образовательная организация» и «1С: Электронное обучение. Веб-кабинет преподавателя и студента», и «1С: Колледж» </w:t>
+      </w:r>
+      <w:proofErr w:type="gramStart"/>
+      <w:r>
+        <w:t>интегрированы</w:t>
+      </w:r>
+      <w:proofErr w:type="gramEnd"/>
+      <w:r>
+        <w:t xml:space="preserve"> между собой.</w:t>
+      </w:r>
+    </w:p>
+    <w:p>
+      <w:r>
+        <w:t xml:space="preserve">Однако итоговая стоимость приведена </w:t>
+      </w:r>
+      <w:proofErr w:type="gramStart"/>
+      <w:r>
+        <w:t>в</w:t>
+      </w:r>
+      <w:proofErr w:type="gramEnd"/>
+      <w:r>
+        <w:t xml:space="preserve"> (Таблица </w:t>
       </w:r>
       <w:r>
         <w:t>23</w:t>
@@ -16472,27 +16630,14 @@
         <w:lastRenderedPageBreak/>
         <w:t xml:space="preserve">Таблица </w:t>
       </w:r>
-      <w:r>
-        <w:fldChar w:fldCharType="begin"/>
-      </w:r>
-      <w:r>
-        <w:instrText xml:space="preserve"> SEQ Таблица \* ARABIC </w:instrText>
-      </w:r>
-      <w:r>
-        <w:fldChar w:fldCharType="separate"/>
-      </w:r>
-      <w:r>
-        <w:rPr>
-          <w:noProof/>
-        </w:rPr>
-        <w:t>23</w:t>
-      </w:r>
-      <w:r>
-        <w:rPr>
-          <w:noProof/>
-        </w:rPr>
-        <w:fldChar w:fldCharType="end"/>
-      </w:r>
+      <w:fldSimple w:instr=" SEQ Таблица \* ARABIC ">
+        <w:r>
+          <w:rPr>
+            <w:noProof/>
+          </w:rPr>
+          <w:t>23</w:t>
+        </w:r>
+      </w:fldSimple>
       <w:r>
         <w:t xml:space="preserve"> – </w:t>
       </w:r>
@@ -16731,7 +16876,23 @@
               <w:pStyle w:val="af0"/>
             </w:pPr>
             <w:r>
-              <w:t>Клиентская лицензия на 10 р.м. 1С:Предпр.8</w:t>
+              <w:t xml:space="preserve">Клиентская лицензия на 10 </w:t>
+            </w:r>
+            <w:proofErr w:type="spellStart"/>
+            <w:r>
+              <w:t>р.м</w:t>
+            </w:r>
+            <w:proofErr w:type="spellEnd"/>
+            <w:r>
+              <w:t>. 1С</w:t>
+            </w:r>
+            <w:proofErr w:type="gramStart"/>
+            <w:r>
+              <w:t>:П</w:t>
+            </w:r>
+            <w:proofErr w:type="gramEnd"/>
+            <w:r>
+              <w:t>редпр.8</w:t>
             </w:r>
           </w:p>
         </w:tc>
@@ -16777,7 +16938,15 @@
               <w:pStyle w:val="af0"/>
             </w:pPr>
             <w:r>
-              <w:t>1С:Предприятие 8.2. Лицензия на сервер</w:t>
+              <w:t>1С</w:t>
+            </w:r>
+            <w:proofErr w:type="gramStart"/>
+            <w:r>
+              <w:t>:П</w:t>
+            </w:r>
+            <w:proofErr w:type="gramEnd"/>
+            <w:r>
+              <w:t>редприятие 8.2. Лицензия на сервер</w:t>
             </w:r>
           </w:p>
         </w:tc>
@@ -16897,7 +17066,15 @@
     </w:p>
     <w:p>
       <w:r>
-        <w:t xml:space="preserve">АСУ «СПРУТ» (Автоматизированная система управления «СПРУТ») является программным решением для учебных заведений среднего и высшего профессионального образования. Разрабатываемое и сопровождаемое АПР «Интеллект </w:t>
+        <w:t xml:space="preserve">АСУ «СПРУТ» (Автоматизированная система управления «СПРУТ») является программным решением для учебных заведений среднего и высшего профессионального образования. Разрабатываемое и сопровождаемое </w:t>
+      </w:r>
+      <w:proofErr w:type="gramStart"/>
+      <w:r>
+        <w:t>АПР</w:t>
+      </w:r>
+      <w:proofErr w:type="gramEnd"/>
+      <w:r>
+        <w:t xml:space="preserve"> «Интеллект </w:t>
       </w:r>
       <w:r>
         <w:rPr>
@@ -17010,7 +17187,15 @@
     </w:p>
     <w:p>
       <w:r>
-        <w:t>Описание функциональных возможностей подсистем приведено в (Таблица 24).</w:t>
+        <w:t xml:space="preserve">Описание функциональных возможностей подсистем приведено </w:t>
+      </w:r>
+      <w:proofErr w:type="gramStart"/>
+      <w:r>
+        <w:t>в</w:t>
+      </w:r>
+      <w:proofErr w:type="gramEnd"/>
+      <w:r>
+        <w:t xml:space="preserve"> (Таблица 24).</w:t>
       </w:r>
     </w:p>
     <w:p>
@@ -17021,27 +17206,14 @@
       <w:r>
         <w:t xml:space="preserve">Таблица </w:t>
       </w:r>
-      <w:r>
-        <w:fldChar w:fldCharType="begin"/>
-      </w:r>
-      <w:r>
-        <w:instrText xml:space="preserve"> SEQ Таблица \* ARABIC </w:instrText>
-      </w:r>
-      <w:r>
-        <w:fldChar w:fldCharType="separate"/>
-      </w:r>
-      <w:r>
-        <w:rPr>
-          <w:noProof/>
-        </w:rPr>
-        <w:t>24</w:t>
-      </w:r>
-      <w:r>
-        <w:rPr>
-          <w:noProof/>
-        </w:rPr>
-        <w:fldChar w:fldCharType="end"/>
-      </w:r>
+      <w:fldSimple w:instr=" SEQ Таблица \* ARABIC ">
+        <w:r>
+          <w:rPr>
+            <w:noProof/>
+          </w:rPr>
+          <w:t>24</w:t>
+        </w:r>
+      </w:fldSimple>
       <w:r>
         <w:t xml:space="preserve"> – Список функциональных возможностей </w:t>
       </w:r>
@@ -17746,12 +17918,14 @@
       <w:r>
         <w:t>Мастер-</w:t>
       </w:r>
+      <w:proofErr w:type="gramStart"/>
       <w:r>
         <w:rPr>
           <w:lang w:val="en-US"/>
         </w:rPr>
         <w:t>SQL</w:t>
       </w:r>
+      <w:proofErr w:type="gramEnd"/>
       <w:r>
         <w:t>,</w:t>
       </w:r>
@@ -17805,7 +17979,15 @@
     </w:p>
     <w:p>
       <w:r>
-        <w:t xml:space="preserve">Основными различиями между модификациями заключаются в комплектации и способе развёртывания. Описание модификаций приведено в (Таблица </w:t>
+        <w:t xml:space="preserve">Основными различиями между модификациями заключаются в комплектации и способе развёртывания. Описание модификаций приведено </w:t>
+      </w:r>
+      <w:proofErr w:type="gramStart"/>
+      <w:r>
+        <w:t>в</w:t>
+      </w:r>
+      <w:proofErr w:type="gramEnd"/>
+      <w:r>
+        <w:t xml:space="preserve"> (Таблица </w:t>
       </w:r>
       <w:r>
         <w:t>25</w:t>
@@ -17822,27 +18004,14 @@
       <w:r>
         <w:t xml:space="preserve">Таблица </w:t>
       </w:r>
-      <w:r>
-        <w:fldChar w:fldCharType="begin"/>
-      </w:r>
-      <w:r>
-        <w:instrText xml:space="preserve"> SEQ Таблица \* ARABIC </w:instrText>
-      </w:r>
-      <w:r>
-        <w:fldChar w:fldCharType="separate"/>
-      </w:r>
-      <w:r>
-        <w:rPr>
-          <w:noProof/>
-        </w:rPr>
-        <w:t>25</w:t>
-      </w:r>
-      <w:r>
-        <w:rPr>
-          <w:noProof/>
-        </w:rPr>
-        <w:fldChar w:fldCharType="end"/>
-      </w:r>
+      <w:fldSimple w:instr=" SEQ Таблица \* ARABIC ">
+        <w:r>
+          <w:rPr>
+            <w:noProof/>
+          </w:rPr>
+          <w:t>25</w:t>
+        </w:r>
+      </w:fldSimple>
       <w:r>
         <w:t xml:space="preserve"> – Модификации подсистем </w:t>
       </w:r>
@@ -18071,12 +18240,14 @@
             <w:r>
               <w:t>Мастер-</w:t>
             </w:r>
+            <w:proofErr w:type="gramStart"/>
             <w:r>
               <w:rPr>
                 <w:lang w:val="en-US"/>
               </w:rPr>
               <w:t>SQL</w:t>
             </w:r>
+            <w:proofErr w:type="gramEnd"/>
           </w:p>
         </w:tc>
         <w:tc>
@@ -18249,7 +18420,15 @@
     <w:p/>
     <w:p>
       <w:r>
-        <w:t>Данные о стоимости покупки и внедрению (в руб.) приведены в (Таблица 26).</w:t>
+        <w:t xml:space="preserve">Данные о стоимости покупки и внедрению (в руб.) приведены </w:t>
+      </w:r>
+      <w:proofErr w:type="gramStart"/>
+      <w:r>
+        <w:t>в</w:t>
+      </w:r>
+      <w:proofErr w:type="gramEnd"/>
+      <w:r>
+        <w:t xml:space="preserve"> (Таблица 26).</w:t>
       </w:r>
     </w:p>
     <w:p>
@@ -18260,27 +18439,14 @@
       <w:r>
         <w:t xml:space="preserve">Таблица </w:t>
       </w:r>
-      <w:r>
-        <w:fldChar w:fldCharType="begin"/>
-      </w:r>
-      <w:r>
-        <w:instrText xml:space="preserve"> SEQ Таблица \* ARABIC </w:instrText>
-      </w:r>
-      <w:r>
-        <w:fldChar w:fldCharType="separate"/>
-      </w:r>
-      <w:r>
-        <w:rPr>
-          <w:noProof/>
-        </w:rPr>
-        <w:t>26</w:t>
-      </w:r>
-      <w:r>
-        <w:rPr>
-          <w:noProof/>
-        </w:rPr>
-        <w:fldChar w:fldCharType="end"/>
-      </w:r>
+      <w:fldSimple w:instr=" SEQ Таблица \* ARABIC ">
+        <w:r>
+          <w:rPr>
+            <w:noProof/>
+          </w:rPr>
+          <w:t>26</w:t>
+        </w:r>
+      </w:fldSimple>
       <w:r>
         <w:t xml:space="preserve"> – Стоимость покупки и внедрения АСУ «СПРУТ»</w:t>
       </w:r>
@@ -18429,6 +18595,7 @@
               </w:rPr>
               <w:t>Мастер-</w:t>
             </w:r>
+            <w:proofErr w:type="gramStart"/>
             <w:r>
               <w:rPr>
                 <w:b/>
@@ -18436,6 +18603,7 @@
               </w:rPr>
               <w:t>SQL</w:t>
             </w:r>
+            <w:proofErr w:type="gramEnd"/>
           </w:p>
         </w:tc>
         <w:tc>
@@ -19092,6 +19260,7 @@
               </w:rPr>
               <w:t>Мастер-</w:t>
             </w:r>
+            <w:proofErr w:type="gramStart"/>
             <w:r>
               <w:rPr>
                 <w:b/>
@@ -19099,6 +19268,7 @@
               </w:rPr>
               <w:t>SQL</w:t>
             </w:r>
+            <w:proofErr w:type="gramEnd"/>
           </w:p>
         </w:tc>
         <w:tc>
@@ -19305,7 +19475,15 @@
     </w:p>
     <w:p>
       <w:r>
-        <w:t xml:space="preserve">1С является давно устоявшейся фирмой на рынке (с 1991 года) и имеет большую статистику по внедрению своих продуктов (в области образования), нежели АПР «Интеллект </w:t>
+        <w:t xml:space="preserve">1С является давно устоявшейся фирмой на рынке (с 1991 года) и имеет большую статистику по внедрению своих продуктов (в области образования), нежели </w:t>
+      </w:r>
+      <w:proofErr w:type="gramStart"/>
+      <w:r>
+        <w:t>АПР</w:t>
+      </w:r>
+      <w:proofErr w:type="gramEnd"/>
+      <w:r>
+        <w:t xml:space="preserve"> «Интеллект </w:t>
       </w:r>
       <w:r>
         <w:rPr>
@@ -19323,7 +19501,15 @@
         <w:t>,</w:t>
       </w:r>
       <w:r>
-        <w:t xml:space="preserve"> приведённую в (Таблица </w:t>
+        <w:t xml:space="preserve"> приведённую </w:t>
+      </w:r>
+      <w:proofErr w:type="gramStart"/>
+      <w:r>
+        <w:t>в</w:t>
+      </w:r>
+      <w:proofErr w:type="gramEnd"/>
+      <w:r>
+        <w:t xml:space="preserve"> (Таблица </w:t>
       </w:r>
       <w:r>
         <w:t>27</w:t>
@@ -19340,27 +19526,14 @@
       <w:r>
         <w:t xml:space="preserve">Таблица </w:t>
       </w:r>
-      <w:r>
-        <w:fldChar w:fldCharType="begin"/>
-      </w:r>
-      <w:r>
-        <w:instrText xml:space="preserve"> SEQ Таблица \* ARABIC </w:instrText>
-      </w:r>
-      <w:r>
-        <w:fldChar w:fldCharType="separate"/>
-      </w:r>
-      <w:r>
-        <w:rPr>
-          <w:noProof/>
-        </w:rPr>
-        <w:t>27</w:t>
-      </w:r>
-      <w:r>
-        <w:rPr>
-          <w:noProof/>
-        </w:rPr>
-        <w:fldChar w:fldCharType="end"/>
-      </w:r>
+      <w:fldSimple w:instr=" SEQ Таблица \* ARABIC ">
+        <w:r>
+          <w:rPr>
+            <w:noProof/>
+          </w:rPr>
+          <w:t>27</w:t>
+        </w:r>
+      </w:fldSimple>
       <w:r>
         <w:t xml:space="preserve"> </w:t>
       </w:r>
@@ -19443,8 +19616,13 @@
             <w:pPr>
               <w:pStyle w:val="af0"/>
             </w:pPr>
-            <w:r>
-              <w:t xml:space="preserve">АПР «Интеллект </w:t>
+            <w:proofErr w:type="gramStart"/>
+            <w:r>
+              <w:t>АПР</w:t>
+            </w:r>
+            <w:proofErr w:type="gramEnd"/>
+            <w:r>
+              <w:t xml:space="preserve"> «Интеллект </w:t>
             </w:r>
             <w:r>
               <w:rPr>
@@ -19506,7 +19684,15 @@
     <w:p/>
     <w:p>
       <w:r>
-        <w:t>Проанализируем АСУ «СПРУТ» на предмет соответствия поставленным задачам. Полученный результат приведён в (Таблица 28).</w:t>
+        <w:t xml:space="preserve">Проанализируем АСУ «СПРУТ» на предмет соответствия поставленным задачам. Полученный результат приведён </w:t>
+      </w:r>
+      <w:proofErr w:type="gramStart"/>
+      <w:r>
+        <w:t>в</w:t>
+      </w:r>
+      <w:proofErr w:type="gramEnd"/>
+      <w:r>
+        <w:t xml:space="preserve"> (Таблица 28).</w:t>
       </w:r>
     </w:p>
     <w:p>
@@ -19517,27 +19703,14 @@
       <w:r>
         <w:t xml:space="preserve">Таблица </w:t>
       </w:r>
-      <w:r>
-        <w:fldChar w:fldCharType="begin"/>
-      </w:r>
-      <w:r>
-        <w:instrText xml:space="preserve"> SEQ Таблица \* ARABIC </w:instrText>
-      </w:r>
-      <w:r>
-        <w:fldChar w:fldCharType="separate"/>
-      </w:r>
-      <w:r>
-        <w:rPr>
-          <w:noProof/>
-        </w:rPr>
-        <w:t>28</w:t>
-      </w:r>
-      <w:r>
-        <w:rPr>
-          <w:noProof/>
-        </w:rPr>
-        <w:fldChar w:fldCharType="end"/>
-      </w:r>
+      <w:fldSimple w:instr=" SEQ Таблица \* ARABIC ">
+        <w:r>
+          <w:rPr>
+            <w:noProof/>
+          </w:rPr>
+          <w:t>28</w:t>
+        </w:r>
+      </w:fldSimple>
       <w:r>
         <w:t xml:space="preserve"> </w:t>
       </w:r>
@@ -20098,7 +20271,15 @@
     </w:p>
     <w:p>
       <w:r>
-        <w:t>Программный комплекс включает в себя 3 программы:</w:t>
+        <w:t>Программный компле</w:t>
+      </w:r>
+      <w:proofErr w:type="gramStart"/>
+      <w:r>
+        <w:t>кс вкл</w:t>
+      </w:r>
+      <w:proofErr w:type="gramEnd"/>
+      <w:r>
+        <w:t>ючает в себя 3 программы:</w:t>
       </w:r>
     </w:p>
     <w:p>
@@ -20198,7 +20379,15 @@
     </w:p>
     <w:p>
       <w:r>
-        <w:t>Проанализируем программный комплекс «Организация обучения» на предмет соответствия поставленным задачам. Полученный результат приведён в (Таблица 29).</w:t>
+        <w:t xml:space="preserve">Проанализируем программный комплекс «Организация обучения» на предмет соответствия поставленным задачам. Полученный результат приведён </w:t>
+      </w:r>
+      <w:proofErr w:type="gramStart"/>
+      <w:r>
+        <w:t>в</w:t>
+      </w:r>
+      <w:proofErr w:type="gramEnd"/>
+      <w:r>
+        <w:t xml:space="preserve"> (Таблица 29).</w:t>
       </w:r>
     </w:p>
     <w:p>
@@ -20209,27 +20398,14 @@
       <w:r>
         <w:t xml:space="preserve">Таблица </w:t>
       </w:r>
-      <w:r>
-        <w:fldChar w:fldCharType="begin"/>
-      </w:r>
-      <w:r>
-        <w:instrText xml:space="preserve"> SEQ Таблица \* ARABIC </w:instrText>
-      </w:r>
-      <w:r>
-        <w:fldChar w:fldCharType="separate"/>
-      </w:r>
-      <w:r>
-        <w:rPr>
-          <w:noProof/>
-        </w:rPr>
-        <w:t>29</w:t>
-      </w:r>
-      <w:r>
-        <w:rPr>
-          <w:noProof/>
-        </w:rPr>
-        <w:fldChar w:fldCharType="end"/>
-      </w:r>
+      <w:fldSimple w:instr=" SEQ Таблица \* ARABIC ">
+        <w:r>
+          <w:rPr>
+            <w:noProof/>
+          </w:rPr>
+          <w:t>29</w:t>
+        </w:r>
+      </w:fldSimple>
       <w:r>
         <w:t xml:space="preserve"> </w:t>
       </w:r>
@@ -20813,7 +20989,15 @@
     </w:p>
     <w:p>
       <w:r>
-        <w:t>Программный комплекс включает в себя 4 программы:</w:t>
+        <w:t>Программный компле</w:t>
+      </w:r>
+      <w:proofErr w:type="gramStart"/>
+      <w:r>
+        <w:t>кс вкл</w:t>
+      </w:r>
+      <w:proofErr w:type="gramEnd"/>
+      <w:r>
+        <w:t>ючает в себя 4 программы:</w:t>
       </w:r>
     </w:p>
     <w:p>
@@ -20935,7 +21119,15 @@
     </w:p>
     <w:p>
       <w:r>
-        <w:t xml:space="preserve">Проанализируем программный комплекс «Помощь образованию» на предмет соответствия поставленным задачам. Полученный результат приведён в (Таблица </w:t>
+        <w:t xml:space="preserve">Проанализируем программный комплекс «Помощь образованию» на предмет соответствия поставленным задачам. Полученный результат приведён </w:t>
+      </w:r>
+      <w:proofErr w:type="gramStart"/>
+      <w:r>
+        <w:t>в</w:t>
+      </w:r>
+      <w:proofErr w:type="gramEnd"/>
+      <w:r>
+        <w:t xml:space="preserve"> (Таблица </w:t>
       </w:r>
       <w:r>
         <w:t>30</w:t>
@@ -20952,27 +21144,14 @@
       <w:r>
         <w:t xml:space="preserve">Таблица </w:t>
       </w:r>
-      <w:r>
-        <w:fldChar w:fldCharType="begin"/>
-      </w:r>
-      <w:r>
-        <w:instrText xml:space="preserve"> SEQ Таблица \* ARABIC </w:instrText>
-      </w:r>
-      <w:r>
-        <w:fldChar w:fldCharType="separate"/>
-      </w:r>
-      <w:r>
-        <w:rPr>
-          <w:noProof/>
-        </w:rPr>
-        <w:t>30</w:t>
-      </w:r>
-      <w:r>
-        <w:rPr>
-          <w:noProof/>
-        </w:rPr>
-        <w:fldChar w:fldCharType="end"/>
-      </w:r>
+      <w:fldSimple w:instr=" SEQ Таблица \* ARABIC ">
+        <w:r>
+          <w:rPr>
+            <w:noProof/>
+          </w:rPr>
+          <w:t>30</w:t>
+        </w:r>
+      </w:fldSimple>
       <w:r>
         <w:t xml:space="preserve"> </w:t>
       </w:r>
@@ -21547,11 +21726,19 @@
         </w:numPr>
         <w:spacing w:after="0" w:line="360" w:lineRule="auto"/>
       </w:pPr>
+      <w:proofErr w:type="spellStart"/>
       <w:r>
         <w:rPr>
           <w:lang w:val="en-US"/>
         </w:rPr>
-        <w:t>Wunderlist;</w:t>
+        <w:t>Wunderlist</w:t>
+      </w:r>
+      <w:proofErr w:type="spellEnd"/>
+      <w:r>
+        <w:rPr>
+          <w:lang w:val="en-US"/>
+        </w:rPr>
+        <w:t>;</w:t>
       </w:r>
     </w:p>
     <w:p>
@@ -21579,21 +21766,45 @@
         </w:numPr>
         <w:spacing w:after="0" w:line="360" w:lineRule="auto"/>
       </w:pPr>
+      <w:proofErr w:type="spellStart"/>
       <w:r>
         <w:rPr>
           <w:lang w:val="en-US"/>
         </w:rPr>
-        <w:t>Planiro.</w:t>
-      </w:r>
-    </w:p>
-    <w:p>
-      <w:r>
-        <w:t>Основной принцип работы с выше упомянутыми средствами заключается в создании список дел.</w:t>
-      </w:r>
-    </w:p>
-    <w:p>
-      <w:r>
-        <w:t xml:space="preserve">Базовые критерии, по которым идёт сравнение инструментальных средств приведено в (Таблица </w:t>
+        <w:t>Planiro</w:t>
+      </w:r>
+      <w:proofErr w:type="spellEnd"/>
+      <w:r>
+        <w:rPr>
+          <w:lang w:val="en-US"/>
+        </w:rPr>
+        <w:t>.</w:t>
+      </w:r>
+    </w:p>
+    <w:p>
+      <w:r>
+        <w:t xml:space="preserve">Основной принцип работы </w:t>
+      </w:r>
+      <w:proofErr w:type="gramStart"/>
+      <w:r>
+        <w:t>с выше</w:t>
+      </w:r>
+      <w:proofErr w:type="gramEnd"/>
+      <w:r>
+        <w:t xml:space="preserve"> упомянутыми средствами заключается в создании список дел.</w:t>
+      </w:r>
+    </w:p>
+    <w:p>
+      <w:r>
+        <w:t xml:space="preserve">Базовые критерии, по которым идёт сравнение инструментальных </w:t>
+      </w:r>
+      <w:proofErr w:type="gramStart"/>
+      <w:r>
+        <w:t>средств</w:t>
+      </w:r>
+      <w:proofErr w:type="gramEnd"/>
+      <w:r>
+        <w:t xml:space="preserve"> приведено в (Таблица </w:t>
       </w:r>
       <w:r>
         <w:t>31</w:t>
@@ -21610,14 +21821,27 @@
       <w:r>
         <w:t xml:space="preserve">Таблица </w:t>
       </w:r>
-      <w:fldSimple w:instr=" SEQ Таблица \* ARABIC ">
-        <w:r>
-          <w:rPr>
-            <w:noProof/>
-          </w:rPr>
-          <w:t>31</w:t>
-        </w:r>
-      </w:fldSimple>
+      <w:r>
+        <w:fldChar w:fldCharType="begin"/>
+      </w:r>
+      <w:r>
+        <w:instrText xml:space="preserve"> SEQ Таблица \* ARABIC </w:instrText>
+      </w:r>
+      <w:r>
+        <w:fldChar w:fldCharType="separate"/>
+      </w:r>
+      <w:r>
+        <w:rPr>
+          <w:noProof/>
+        </w:rPr>
+        <w:t>31</w:t>
+      </w:r>
+      <w:r>
+        <w:rPr>
+          <w:noProof/>
+        </w:rPr>
+        <w:fldChar w:fldCharType="end"/>
+      </w:r>
       <w:r>
         <w:t xml:space="preserve"> – Сравнение инструментальных средств</w:t>
       </w:r>
@@ -21663,6 +21887,7 @@
                 <w:b/>
               </w:rPr>
             </w:pPr>
+            <w:proofErr w:type="spellStart"/>
             <w:r>
               <w:rPr>
                 <w:b/>
@@ -21670,6 +21895,7 @@
               </w:rPr>
               <w:t>Wunderlist</w:t>
             </w:r>
+            <w:proofErr w:type="spellEnd"/>
           </w:p>
         </w:tc>
         <w:tc>
@@ -21707,6 +21933,7 @@
                 <w:b/>
               </w:rPr>
             </w:pPr>
+            <w:proofErr w:type="spellStart"/>
             <w:r>
               <w:rPr>
                 <w:b/>
@@ -21714,6 +21941,7 @@
               </w:rPr>
               <w:t>Planiro</w:t>
             </w:r>
+            <w:proofErr w:type="spellEnd"/>
           </w:p>
         </w:tc>
         <w:tc>
@@ -22284,12 +22512,14 @@
       <w:r>
         <w:t xml:space="preserve">принадлежит австралийской компании </w:t>
       </w:r>
+      <w:proofErr w:type="spellStart"/>
       <w:r>
         <w:rPr>
           <w:lang w:val="en-US"/>
         </w:rPr>
         <w:t>Atlassian</w:t>
       </w:r>
+      <w:proofErr w:type="spellEnd"/>
       <w:r>
         <w:t xml:space="preserve">. Отсюда вытекают основные особенности, по которым был выбран </w:t>
       </w:r>
@@ -22315,21 +22545,25 @@
       <w:r>
         <w:t xml:space="preserve">тесная интеграция с другими сервисами </w:t>
       </w:r>
+      <w:proofErr w:type="spellStart"/>
       <w:r>
         <w:rPr>
           <w:lang w:val="en-US"/>
         </w:rPr>
         <w:t>Atlassian</w:t>
       </w:r>
+      <w:proofErr w:type="spellEnd"/>
       <w:r>
         <w:t xml:space="preserve">, такими как </w:t>
       </w:r>
+      <w:proofErr w:type="spellStart"/>
       <w:r>
         <w:rPr>
           <w:lang w:val="en-US"/>
         </w:rPr>
         <w:t>Bitbucket</w:t>
       </w:r>
+      <w:proofErr w:type="spellEnd"/>
       <w:r>
         <w:t xml:space="preserve"> </w:t>
       </w:r>
@@ -22370,12 +22604,14 @@
         <w:lastRenderedPageBreak/>
         <w:t xml:space="preserve">В соответствии с методом управления </w:t>
       </w:r>
+      <w:proofErr w:type="spellStart"/>
       <w:r>
         <w:rPr>
           <w:lang w:val="en-US"/>
         </w:rPr>
         <w:t>Kanban</w:t>
       </w:r>
+      <w:proofErr w:type="spellEnd"/>
       <w:r>
         <w:t>.</w:t>
       </w:r>
@@ -22405,12 +22641,14 @@
       <w:r>
         <w:t xml:space="preserve">Система контроля версий </w:t>
       </w:r>
+      <w:proofErr w:type="spellStart"/>
       <w:r>
         <w:rPr>
           <w:lang w:val="en-US"/>
         </w:rPr>
         <w:t>Git</w:t>
       </w:r>
+      <w:proofErr w:type="spellEnd"/>
     </w:p>
     <w:p>
       <w:r>
@@ -22516,12 +22754,14 @@
       <w:r>
         <w:t xml:space="preserve"> </w:t>
       </w:r>
+      <w:proofErr w:type="spellStart"/>
       <w:r>
         <w:rPr>
           <w:lang w:val="en-US"/>
         </w:rPr>
         <w:t>phpMyAdmin</w:t>
       </w:r>
+      <w:proofErr w:type="spellEnd"/>
       <w:r>
         <w:t xml:space="preserve">, </w:t>
       </w:r>
@@ -22595,12 +22835,14 @@
       <w:r>
         <w:t xml:space="preserve">, </w:t>
       </w:r>
+      <w:proofErr w:type="spellStart"/>
       <w:r>
         <w:rPr>
           <w:lang w:val="en-US"/>
         </w:rPr>
         <w:t>Notepadqq</w:t>
       </w:r>
+      <w:proofErr w:type="spellEnd"/>
       <w:r>
         <w:t>;</w:t>
       </w:r>
@@ -22668,6 +22910,7 @@
       <w:r>
         <w:t xml:space="preserve">Для проверки работоспособности портала. </w:t>
       </w:r>
+      <w:proofErr w:type="gramStart"/>
       <w:r>
         <w:rPr>
           <w:lang w:val="en-US"/>
@@ -22689,6 +22932,7 @@
       <w:r>
         <w:t>использовался при первоначальной разработке портала.</w:t>
       </w:r>
+      <w:proofErr w:type="gramEnd"/>
     </w:p>
     <w:p>
       <w:r>
@@ -22716,19 +22960,29 @@
       </w:r>
     </w:p>
     <w:p>
+      <w:proofErr w:type="spellStart"/>
       <w:r>
         <w:rPr>
           <w:lang w:val="en-US"/>
         </w:rPr>
         <w:t>Doxygen</w:t>
       </w:r>
+      <w:proofErr w:type="spellEnd"/>
       <w:r>
         <w:t>;</w:t>
       </w:r>
     </w:p>
     <w:p>
       <w:r>
-        <w:t>Средство для создания автоматической документации по комментариям в исходном коде. Хорошо зарекомендовало себя при использовании в других разработках, в частности при разработки информационно-образовательного портала.</w:t>
+        <w:t xml:space="preserve">Средство для создания автоматической документации по комментариям в исходном коде. Хорошо зарекомендовало себя при использовании в других разработках, в частности </w:t>
+      </w:r>
+      <w:proofErr w:type="gramStart"/>
+      <w:r>
+        <w:t>при</w:t>
+      </w:r>
+      <w:proofErr w:type="gramEnd"/>
+      <w:r>
+        <w:t xml:space="preserve"> разработки информационно-образовательного портала.</w:t>
       </w:r>
     </w:p>
     <w:p>
@@ -22740,12 +22994,14 @@
       </w:r>
     </w:p>
     <w:p>
+      <w:proofErr w:type="spellStart"/>
       <w:r>
         <w:rPr>
           <w:lang w:val="en-US"/>
         </w:rPr>
         <w:t>HelpNDoc</w:t>
       </w:r>
+      <w:proofErr w:type="spellEnd"/>
       <w:r>
         <w:t xml:space="preserve"> (</w:t>
       </w:r>
@@ -22809,7 +23065,15 @@
         <w:t>UI</w:t>
       </w:r>
       <w:r>
-        <w:t>, в связи с чем ориентироваться в программе достаточно легко.</w:t>
+        <w:t xml:space="preserve">, в </w:t>
+      </w:r>
+      <w:proofErr w:type="gramStart"/>
+      <w:r>
+        <w:t>связи</w:t>
+      </w:r>
+      <w:proofErr w:type="gramEnd"/>
+      <w:r>
+        <w:t xml:space="preserve"> с чем ориентироваться в программе достаточно легко.</w:t>
       </w:r>
     </w:p>
     <w:p>
@@ -22913,7 +23177,15 @@
     </w:p>
     <w:p>
       <w:r>
-        <w:t>Адрес: Костомаровская набережная 29ст1</w:t>
+        <w:t xml:space="preserve">Адрес: </w:t>
+      </w:r>
+      <w:proofErr w:type="spellStart"/>
+      <w:r>
+        <w:t>Костомаровская</w:t>
+      </w:r>
+      <w:proofErr w:type="spellEnd"/>
+      <w:r>
+        <w:t xml:space="preserve"> набережная 29ст1</w:t>
       </w:r>
     </w:p>
     <w:p>
@@ -22929,8 +23201,21 @@
     </w:p>
     <w:p>
       <w:r>
-        <w:t>Контактное лицо: Басыров Сергей Амирович</w:t>
-      </w:r>
+        <w:t xml:space="preserve">Контактное лицо: </w:t>
+      </w:r>
+      <w:proofErr w:type="spellStart"/>
+      <w:r>
+        <w:t>Басыров</w:t>
+      </w:r>
+      <w:proofErr w:type="spellEnd"/>
+      <w:r>
+        <w:t xml:space="preserve"> Сергей </w:t>
+      </w:r>
+      <w:proofErr w:type="spellStart"/>
+      <w:r>
+        <w:t>Амирович</w:t>
+      </w:r>
+      <w:proofErr w:type="spellEnd"/>
     </w:p>
     <w:p>
       <w:pPr>
@@ -23238,8 +23523,13 @@
       <w:r>
         <w:t xml:space="preserve"> </w:t>
       </w:r>
-      <w:r>
-        <w:t>предназначена для оптимизации образовательного процесса. В свою очередь это подразумевает под собой</w:t>
+      <w:proofErr w:type="gramStart"/>
+      <w:r>
+        <w:t>предназначена</w:t>
+      </w:r>
+      <w:proofErr w:type="gramEnd"/>
+      <w:r>
+        <w:t xml:space="preserve"> для оптимизации образовательного процесса. В свою очередь это подразумевает под собой</w:t>
       </w:r>
     </w:p>
     <w:p>
@@ -24031,11 +24321,19 @@
           <w:rFonts w:eastAsiaTheme="minorEastAsia"/>
         </w:rPr>
       </w:pPr>
+      <w:proofErr w:type="gramStart"/>
       <w:r>
         <w:rPr>
           <w:rFonts w:eastAsiaTheme="minorEastAsia"/>
         </w:rPr>
-        <w:t>При разработки программного продукта, общее время разработки составило 10 месяца. Из них машинное время (непосредственная работа с вычислительной и оргтехники) составляет 7 месяцев.</w:t>
+        <w:t>При</w:t>
+      </w:r>
+      <w:proofErr w:type="gramEnd"/>
+      <w:r>
+        <w:rPr>
+          <w:rFonts w:eastAsiaTheme="minorEastAsia"/>
+        </w:rPr>
+        <w:t xml:space="preserve"> разработки программного продукта, общее время разработки составило 10 месяца. Из них машинное время (непосредственная работа с вычислительной и оргтехники) составляет 7 месяцев.</w:t>
       </w:r>
     </w:p>
     <w:p>
@@ -24418,6 +24716,7 @@
         </w:rPr>
         <w:tab/>
       </w:r>
+      <w:proofErr w:type="spellStart"/>
       <w:r>
         <w:rPr>
           <w:rFonts w:eastAsiaTheme="minorEastAsia"/>
@@ -24433,6 +24732,7 @@
         </w:rPr>
         <w:t>Pj</w:t>
       </w:r>
+      <w:proofErr w:type="spellEnd"/>
       <w:r>
         <w:rPr>
           <w:rFonts w:eastAsiaTheme="minorEastAsia"/>
@@ -24472,6 +24772,7 @@
           <w:rFonts w:eastAsiaTheme="minorEastAsia"/>
         </w:rPr>
       </w:pPr>
+      <w:proofErr w:type="spellStart"/>
       <w:r>
         <w:rPr>
           <w:rFonts w:eastAsiaTheme="minorEastAsia"/>
@@ -24487,18 +24788,27 @@
         </w:rPr>
         <w:t>Pj</w:t>
       </w:r>
+      <w:proofErr w:type="spellEnd"/>
       <w:r>
         <w:rPr>
           <w:rFonts w:eastAsiaTheme="minorEastAsia"/>
         </w:rPr>
-        <w:t xml:space="preserve"> = 32 000 руб.</w:t>
-      </w:r>
+        <w:t xml:space="preserve"> = 32 000 </w:t>
+      </w:r>
+      <w:proofErr w:type="gramStart"/>
       <w:r>
         <w:rPr>
           <w:rFonts w:eastAsiaTheme="minorEastAsia"/>
         </w:rPr>
+        <w:t>руб.</w:t>
+      </w:r>
+      <w:r>
+        <w:rPr>
+          <w:rFonts w:eastAsiaTheme="minorEastAsia"/>
+        </w:rPr>
         <w:t>;</w:t>
       </w:r>
+      <w:proofErr w:type="gramEnd"/>
     </w:p>
     <w:p>
       <w:pPr>
@@ -24520,6 +24830,7 @@
         </w:rPr>
         <w:t>РПР</w:t>
       </w:r>
+      <w:proofErr w:type="gramStart"/>
       <w:r>
         <w:rPr>
           <w:rFonts w:eastAsiaTheme="minorEastAsia"/>
@@ -24528,6 +24839,7 @@
         </w:rPr>
         <w:t>j</w:t>
       </w:r>
+      <w:proofErr w:type="gramEnd"/>
       <w:r>
         <w:rPr>
           <w:rFonts w:eastAsiaTheme="minorEastAsia"/>
@@ -24574,6 +24886,7 @@
         </w:rPr>
         <w:t xml:space="preserve"> = 10 </w:t>
       </w:r>
+      <w:proofErr w:type="gramStart"/>
       <w:r>
         <w:rPr>
           <w:rFonts w:eastAsiaTheme="minorEastAsia"/>
@@ -24586,6 +24899,7 @@
         </w:rPr>
         <w:t>;</w:t>
       </w:r>
+      <w:proofErr w:type="gramEnd"/>
     </w:p>
     <w:p>
       <w:pPr>
@@ -24600,6 +24914,7 @@
         <w:lastRenderedPageBreak/>
         <w:tab/>
       </w:r>
+      <w:proofErr w:type="gramStart"/>
       <w:r>
         <w:rPr>
           <w:rFonts w:eastAsiaTheme="minorEastAsia"/>
@@ -24614,6 +24929,7 @@
         </w:rPr>
         <w:t>д</w:t>
       </w:r>
+      <w:proofErr w:type="gramEnd"/>
       <w:r>
         <w:rPr>
           <w:rFonts w:eastAsiaTheme="minorEastAsia"/>
@@ -24628,6 +24944,7 @@
           <w:rFonts w:eastAsiaTheme="minorEastAsia"/>
         </w:rPr>
       </w:pPr>
+      <w:proofErr w:type="gramStart"/>
       <w:r>
         <w:rPr>
           <w:rFonts w:eastAsiaTheme="minorEastAsia"/>
@@ -24642,6 +24959,7 @@
         </w:rPr>
         <w:t>д</w:t>
       </w:r>
+      <w:proofErr w:type="gramEnd"/>
       <w:r>
         <w:rPr>
           <w:rFonts w:eastAsiaTheme="minorEastAsia"/>
@@ -24667,6 +24985,7 @@
         </w:rPr>
         <w:tab/>
       </w:r>
+      <w:proofErr w:type="gramStart"/>
       <w:r>
         <w:rPr>
           <w:rFonts w:eastAsiaTheme="minorEastAsia"/>
@@ -24681,6 +25000,7 @@
         </w:rPr>
         <w:t>у</w:t>
       </w:r>
+      <w:proofErr w:type="gramEnd"/>
       <w:r>
         <w:rPr>
           <w:rFonts w:eastAsiaTheme="minorEastAsia"/>
@@ -24706,6 +25026,7 @@
         </w:rPr>
         <w:tab/>
       </w:r>
+      <w:proofErr w:type="gramStart"/>
       <w:r>
         <w:rPr>
           <w:rFonts w:eastAsiaTheme="minorEastAsia"/>
@@ -24724,7 +25045,14 @@
         <w:rPr>
           <w:rFonts w:eastAsiaTheme="minorEastAsia"/>
         </w:rPr>
-        <w:t xml:space="preserve">  = 0</w:t>
+        <w:t xml:space="preserve">  =</w:t>
+      </w:r>
+      <w:proofErr w:type="gramEnd"/>
+      <w:r>
+        <w:rPr>
+          <w:rFonts w:eastAsiaTheme="minorEastAsia"/>
+        </w:rPr>
+        <w:t xml:space="preserve"> 0</w:t>
       </w:r>
       <w:r>
         <w:rPr>
@@ -24833,7 +25161,15 @@
     <w:p/>
     <w:p>
       <w:r>
-        <w:t xml:space="preserve">Отчисления с ЗП (Страховые взносы). Значения всех используемых ставок приведены в (Таблица </w:t>
+        <w:t xml:space="preserve">Отчисления с ЗП (Страховые взносы). Значения всех используемых ставок приведены </w:t>
+      </w:r>
+      <w:proofErr w:type="gramStart"/>
+      <w:r>
+        <w:t>в</w:t>
+      </w:r>
+      <w:proofErr w:type="gramEnd"/>
+      <w:r>
+        <w:t xml:space="preserve"> (Таблица </w:t>
       </w:r>
       <w:r>
         <w:t>32</w:t>
@@ -24850,14 +25186,27 @@
       <w:r>
         <w:t xml:space="preserve">Таблица </w:t>
       </w:r>
-      <w:fldSimple w:instr=" SEQ Таблица \* ARABIC ">
-        <w:r>
-          <w:rPr>
-            <w:noProof/>
-          </w:rPr>
-          <w:t>32</w:t>
-        </w:r>
-      </w:fldSimple>
+      <w:r>
+        <w:fldChar w:fldCharType="begin"/>
+      </w:r>
+      <w:r>
+        <w:instrText xml:space="preserve"> SEQ Таблица \* ARABIC </w:instrText>
+      </w:r>
+      <w:r>
+        <w:fldChar w:fldCharType="separate"/>
+      </w:r>
+      <w:r>
+        <w:rPr>
+          <w:noProof/>
+        </w:rPr>
+        <w:t>32</w:t>
+      </w:r>
+      <w:r>
+        <w:rPr>
+          <w:noProof/>
+        </w:rPr>
+        <w:fldChar w:fldCharType="end"/>
+      </w:r>
       <w:r>
         <w:t xml:space="preserve"> </w:t>
       </w:r>
@@ -25681,6 +26030,7 @@
           <w:rFonts w:eastAsiaTheme="minorEastAsia"/>
         </w:rPr>
       </w:pPr>
+      <w:proofErr w:type="gramStart"/>
       <w:r>
         <w:rPr>
           <w:rFonts w:eastAsiaTheme="minorEastAsia"/>
@@ -25695,6 +26045,7 @@
         </w:rPr>
         <w:t>Г</w:t>
       </w:r>
+      <w:proofErr w:type="gramEnd"/>
       <w:r>
         <w:rPr>
           <w:rFonts w:eastAsiaTheme="minorEastAsia"/>
@@ -25715,6 +26066,7 @@
           <w:rFonts w:eastAsiaTheme="minorEastAsia"/>
         </w:rPr>
       </w:pPr>
+      <w:proofErr w:type="gramStart"/>
       <w:r>
         <w:rPr>
           <w:rFonts w:eastAsiaTheme="minorEastAsia"/>
@@ -25729,6 +26081,7 @@
         </w:rPr>
         <w:t>Г</w:t>
       </w:r>
+      <w:proofErr w:type="gramEnd"/>
       <w:r>
         <w:rPr>
           <w:rFonts w:eastAsiaTheme="minorEastAsia"/>
@@ -25768,11 +26121,19 @@
         </w:rPr>
         <w:t xml:space="preserve"> – </w:t>
       </w:r>
+      <w:proofErr w:type="gramStart"/>
       <w:r>
         <w:rPr>
           <w:rFonts w:eastAsiaTheme="minorEastAsia"/>
         </w:rPr>
-        <w:t>количество единиц техники</w:t>
+        <w:t>количество</w:t>
+      </w:r>
+      <w:proofErr w:type="gramEnd"/>
+      <w:r>
+        <w:rPr>
+          <w:rFonts w:eastAsiaTheme="minorEastAsia"/>
+        </w:rPr>
+        <w:t xml:space="preserve"> единиц техники</w:t>
       </w:r>
       <w:r>
         <w:rPr>
@@ -25838,8 +26199,16 @@
         <w:rPr>
           <w:rFonts w:eastAsiaTheme="minorEastAsia"/>
         </w:rPr>
-        <w:t xml:space="preserve"> – себестоимость машиночаса</w:t>
-      </w:r>
+        <w:t xml:space="preserve"> – себестоимость </w:t>
+      </w:r>
+      <w:proofErr w:type="spellStart"/>
+      <w:r>
+        <w:rPr>
+          <w:rFonts w:eastAsiaTheme="minorEastAsia"/>
+        </w:rPr>
+        <w:t>машиночаса</w:t>
+      </w:r>
+      <w:proofErr w:type="spellEnd"/>
       <w:r>
         <w:rPr>
           <w:rFonts w:eastAsiaTheme="minorEastAsia"/>
@@ -26141,6 +26510,12 @@
           <w:rFonts w:eastAsiaTheme="minorEastAsia"/>
         </w:rPr>
         <w:tab/>
+      </w:r>
+      <w:proofErr w:type="spellStart"/>
+      <w:r>
+        <w:rPr>
+          <w:rFonts w:eastAsiaTheme="minorEastAsia"/>
+        </w:rPr>
         <w:t>Т</w:t>
       </w:r>
       <w:r>
@@ -26150,6 +26525,7 @@
         </w:rPr>
         <w:t>час</w:t>
       </w:r>
+      <w:proofErr w:type="spellEnd"/>
       <w:r>
         <w:rPr>
           <w:rFonts w:eastAsiaTheme="minorEastAsia"/>
@@ -26181,6 +26557,7 @@
         </w:rPr>
         <w:tab/>
       </w:r>
+      <w:proofErr w:type="spellStart"/>
       <w:r>
         <w:rPr>
           <w:rFonts w:eastAsiaTheme="minorEastAsia"/>
@@ -26194,6 +26571,7 @@
         </w:rPr>
         <w:t>мес</w:t>
       </w:r>
+      <w:proofErr w:type="spellEnd"/>
       <w:r>
         <w:rPr>
           <w:rFonts w:eastAsiaTheme="minorEastAsia"/>
@@ -26213,6 +26591,7 @@
         </w:rPr>
         <w:tab/>
       </w:r>
+      <w:proofErr w:type="spellStart"/>
       <w:r>
         <w:rPr>
           <w:rFonts w:eastAsiaTheme="minorEastAsia"/>
@@ -26226,6 +26605,7 @@
         </w:rPr>
         <w:t>мес</w:t>
       </w:r>
+      <w:proofErr w:type="spellEnd"/>
       <w:r>
         <w:rPr>
           <w:rFonts w:eastAsiaTheme="minorEastAsia"/>
@@ -26326,6 +26706,12 @@
           <w:rFonts w:eastAsiaTheme="minorEastAsia"/>
         </w:rPr>
         <w:tab/>
+      </w:r>
+      <w:proofErr w:type="spellStart"/>
+      <w:r>
+        <w:rPr>
+          <w:rFonts w:eastAsiaTheme="minorEastAsia"/>
+        </w:rPr>
         <w:t>Т</w:t>
       </w:r>
       <w:r>
@@ -26335,6 +26721,7 @@
         </w:rPr>
         <w:t>см</w:t>
       </w:r>
+      <w:proofErr w:type="spellEnd"/>
       <w:r>
         <w:rPr>
           <w:rFonts w:eastAsiaTheme="minorEastAsia"/>
@@ -26359,6 +26746,12 @@
           <w:rFonts w:eastAsiaTheme="minorEastAsia"/>
         </w:rPr>
         <w:tab/>
+      </w:r>
+      <w:proofErr w:type="spellStart"/>
+      <w:r>
+        <w:rPr>
+          <w:rFonts w:eastAsiaTheme="minorEastAsia"/>
+        </w:rPr>
         <w:t>Т</w:t>
       </w:r>
       <w:r>
@@ -26368,6 +26761,7 @@
         </w:rPr>
         <w:t>см</w:t>
       </w:r>
+      <w:proofErr w:type="spellEnd"/>
       <w:r>
         <w:rPr>
           <w:rFonts w:eastAsiaTheme="minorEastAsia"/>
@@ -26895,8 +27289,16 @@
           <w:rFonts w:eastAsiaTheme="minorEastAsia"/>
         </w:rPr>
         <w:tab/>
+      </w:r>
+      <w:proofErr w:type="spellStart"/>
+      <w:proofErr w:type="gramStart"/>
+      <w:r>
+        <w:rPr>
+          <w:rFonts w:eastAsiaTheme="minorEastAsia"/>
+        </w:rPr>
         <w:t>Ц</w:t>
       </w:r>
+      <w:proofErr w:type="gramEnd"/>
       <w:r>
         <w:rPr>
           <w:rFonts w:eastAsiaTheme="minorEastAsia"/>
@@ -26904,24 +27306,53 @@
         </w:rPr>
         <w:t>ρ</w:t>
       </w:r>
+      <w:proofErr w:type="spellEnd"/>
       <w:r>
         <w:rPr>
           <w:rFonts w:eastAsiaTheme="minorEastAsia"/>
         </w:rPr>
-        <w:t xml:space="preserve"> – цена ρ-го специального программного продукта.</w:t>
-      </w:r>
-    </w:p>
-    <w:p>
-      <w:pPr>
+        <w:t xml:space="preserve"> – цена ρ-</w:t>
+      </w:r>
+      <w:proofErr w:type="spellStart"/>
+      <w:r>
         <w:rPr>
           <w:rFonts w:eastAsiaTheme="minorEastAsia"/>
         </w:rPr>
-      </w:pPr>
+        <w:t>го</w:t>
+      </w:r>
+      <w:proofErr w:type="spellEnd"/>
       <w:r>
         <w:rPr>
           <w:rFonts w:eastAsiaTheme="minorEastAsia"/>
         </w:rPr>
-        <w:t xml:space="preserve">Перечень программных продуктов специального назначения приведён в (Таблица </w:t>
+        <w:t xml:space="preserve"> специального программного продукта.</w:t>
+      </w:r>
+    </w:p>
+    <w:p>
+      <w:pPr>
+        <w:rPr>
+          <w:rFonts w:eastAsiaTheme="minorEastAsia"/>
+        </w:rPr>
+      </w:pPr>
+      <w:r>
+        <w:rPr>
+          <w:rFonts w:eastAsiaTheme="minorEastAsia"/>
+        </w:rPr>
+        <w:t xml:space="preserve">Перечень программных продуктов специального назначения приведён </w:t>
+      </w:r>
+      <w:proofErr w:type="gramStart"/>
+      <w:r>
+        <w:rPr>
+          <w:rFonts w:eastAsiaTheme="minorEastAsia"/>
+        </w:rPr>
+        <w:t>в</w:t>
+      </w:r>
+      <w:proofErr w:type="gramEnd"/>
+      <w:r>
+        <w:rPr>
+          <w:rFonts w:eastAsiaTheme="minorEastAsia"/>
+        </w:rPr>
+        <w:t xml:space="preserve"> (Таблица </w:t>
       </w:r>
       <w:r>
         <w:rPr>
@@ -26944,14 +27375,27 @@
       <w:r>
         <w:t xml:space="preserve">Таблица </w:t>
       </w:r>
-      <w:fldSimple w:instr=" SEQ Таблица \* ARABIC ">
-        <w:r>
-          <w:rPr>
-            <w:noProof/>
-          </w:rPr>
-          <w:t>33</w:t>
-        </w:r>
-      </w:fldSimple>
+      <w:r>
+        <w:fldChar w:fldCharType="begin"/>
+      </w:r>
+      <w:r>
+        <w:instrText xml:space="preserve"> SEQ Таблица \* ARABIC </w:instrText>
+      </w:r>
+      <w:r>
+        <w:fldChar w:fldCharType="separate"/>
+      </w:r>
+      <w:r>
+        <w:rPr>
+          <w:noProof/>
+        </w:rPr>
+        <w:t>33</w:t>
+      </w:r>
+      <w:r>
+        <w:rPr>
+          <w:noProof/>
+        </w:rPr>
+        <w:fldChar w:fldCharType="end"/>
+      </w:r>
       <w:r>
         <w:t xml:space="preserve"> – Список программных продуктов специального назначения</w:t>
       </w:r>
@@ -26985,7 +27429,21 @@
               <w:rPr>
                 <w:b/>
               </w:rPr>
-              <w:t>№п/п</w:t>
+              <w:t>№</w:t>
+            </w:r>
+            <w:proofErr w:type="gramStart"/>
+            <w:r>
+              <w:rPr>
+                <w:b/>
+              </w:rPr>
+              <w:t>п</w:t>
+            </w:r>
+            <w:proofErr w:type="gramEnd"/>
+            <w:r>
+              <w:rPr>
+                <w:b/>
+              </w:rPr>
+              <w:t>/п</w:t>
             </w:r>
           </w:p>
         </w:tc>
@@ -27059,12 +27517,14 @@
                 <w:lang w:val="en-US"/>
               </w:rPr>
             </w:pPr>
+            <w:proofErr w:type="spellStart"/>
             <w:r>
               <w:rPr>
                 <w:lang w:val="en-US"/>
               </w:rPr>
               <w:t>OpenServer</w:t>
             </w:r>
+            <w:proofErr w:type="spellEnd"/>
           </w:p>
         </w:tc>
         <w:tc>
@@ -27236,12 +27696,14 @@
             <w:r>
               <w:t xml:space="preserve">СУБД </w:t>
             </w:r>
+            <w:proofErr w:type="spellStart"/>
             <w:r>
               <w:rPr>
                 <w:lang w:val="en-US"/>
               </w:rPr>
               <w:t>phpMyAdmin</w:t>
             </w:r>
+            <w:proofErr w:type="spellEnd"/>
           </w:p>
         </w:tc>
         <w:tc>
@@ -27360,11 +27822,19 @@
                 <w:lang w:val="en-US"/>
               </w:rPr>
             </w:pPr>
+            <w:proofErr w:type="spellStart"/>
             <w:r>
               <w:rPr>
                 <w:lang w:val="en-US"/>
               </w:rPr>
-              <w:t>Axure RP 8 (Trial)</w:t>
+              <w:t>Axure</w:t>
+            </w:r>
+            <w:proofErr w:type="spellEnd"/>
+            <w:r>
+              <w:rPr>
+                <w:lang w:val="en-US"/>
+              </w:rPr>
+              <w:t xml:space="preserve"> RP 8 (Trial)</w:t>
             </w:r>
           </w:p>
         </w:tc>
@@ -27490,7 +27960,21 @@
               <w:rPr>
                 <w:lang w:val="en-US"/>
               </w:rPr>
-              <w:t>CA ERwin Data Modeler (Trial)</w:t>
+              <w:t xml:space="preserve">CA </w:t>
+            </w:r>
+            <w:proofErr w:type="spellStart"/>
+            <w:r>
+              <w:rPr>
+                <w:lang w:val="en-US"/>
+              </w:rPr>
+              <w:t>ERwin</w:t>
+            </w:r>
+            <w:proofErr w:type="spellEnd"/>
+            <w:r>
+              <w:rPr>
+                <w:lang w:val="en-US"/>
+              </w:rPr>
+              <w:t xml:space="preserve"> Data Modeler (Trial)</w:t>
             </w:r>
           </w:p>
         </w:tc>
@@ -27612,11 +28096,19 @@
                 <w:lang w:val="en-US"/>
               </w:rPr>
             </w:pPr>
+            <w:proofErr w:type="spellStart"/>
             <w:r>
               <w:rPr>
                 <w:lang w:val="en-US"/>
               </w:rPr>
-              <w:t>GitHub Desktop</w:t>
+              <w:t>GitHub</w:t>
+            </w:r>
+            <w:proofErr w:type="spellEnd"/>
+            <w:r>
+              <w:rPr>
+                <w:lang w:val="en-US"/>
+              </w:rPr>
+              <w:t xml:space="preserve"> Desktop</w:t>
             </w:r>
           </w:p>
         </w:tc>
@@ -28068,8 +28560,16 @@
           <w:rFonts w:eastAsiaTheme="minorEastAsia"/>
         </w:rPr>
         <w:tab/>
+      </w:r>
+      <w:proofErr w:type="spellStart"/>
+      <w:proofErr w:type="gramStart"/>
+      <w:r>
+        <w:rPr>
+          <w:rFonts w:eastAsiaTheme="minorEastAsia"/>
+        </w:rPr>
         <w:t>Ц</w:t>
       </w:r>
+      <w:proofErr w:type="gramEnd"/>
       <w:r>
         <w:rPr>
           <w:rFonts w:eastAsiaTheme="minorEastAsia"/>
@@ -28077,12 +28577,21 @@
         </w:rPr>
         <w:t>τ</w:t>
       </w:r>
+      <w:proofErr w:type="spellEnd"/>
       <w:r>
         <w:rPr>
           <w:rFonts w:eastAsiaTheme="minorEastAsia"/>
         </w:rPr>
-        <w:t xml:space="preserve"> – цена τ-товара, руб</w:t>
-      </w:r>
+        <w:t xml:space="preserve"> – цена τ-товара, </w:t>
+      </w:r>
+      <w:proofErr w:type="spellStart"/>
+      <w:r>
+        <w:rPr>
+          <w:rFonts w:eastAsiaTheme="minorEastAsia"/>
+        </w:rPr>
+        <w:t>руб</w:t>
+      </w:r>
+      <w:proofErr w:type="spellEnd"/>
       <w:r>
         <w:rPr>
           <w:rFonts w:eastAsiaTheme="minorEastAsia"/>
@@ -28126,7 +28635,21 @@
         <w:rPr>
           <w:rFonts w:eastAsiaTheme="minorEastAsia"/>
         </w:rPr>
-        <w:t>количество τ-го товара</w:t>
+        <w:t>количество τ-</w:t>
+      </w:r>
+      <w:proofErr w:type="spellStart"/>
+      <w:r>
+        <w:rPr>
+          <w:rFonts w:eastAsiaTheme="minorEastAsia"/>
+        </w:rPr>
+        <w:t>го</w:t>
+      </w:r>
+      <w:proofErr w:type="spellEnd"/>
+      <w:r>
+        <w:rPr>
+          <w:rFonts w:eastAsiaTheme="minorEastAsia"/>
+        </w:rPr>
+        <w:t xml:space="preserve"> товара</w:t>
       </w:r>
       <w:r>
         <w:rPr>
@@ -28143,14 +28666,27 @@
       <w:r>
         <w:t xml:space="preserve">Таблица </w:t>
       </w:r>
-      <w:fldSimple w:instr=" SEQ Таблица \* ARABIC ">
-        <w:r>
-          <w:rPr>
-            <w:noProof/>
-          </w:rPr>
-          <w:t>34</w:t>
-        </w:r>
-      </w:fldSimple>
+      <w:r>
+        <w:fldChar w:fldCharType="begin"/>
+      </w:r>
+      <w:r>
+        <w:instrText xml:space="preserve"> SEQ Таблица \* ARABIC </w:instrText>
+      </w:r>
+      <w:r>
+        <w:fldChar w:fldCharType="separate"/>
+      </w:r>
+      <w:r>
+        <w:rPr>
+          <w:noProof/>
+        </w:rPr>
+        <w:t>34</w:t>
+      </w:r>
+      <w:r>
+        <w:rPr>
+          <w:noProof/>
+        </w:rPr>
+        <w:fldChar w:fldCharType="end"/>
+      </w:r>
       <w:r>
         <w:t xml:space="preserve"> – Список </w:t>
       </w:r>
@@ -28344,7 +28880,15 @@
               <w:pStyle w:val="af0"/>
             </w:pPr>
             <w:r>
-              <w:t>Бумага А4, 500 листов</w:t>
+              <w:t>Бумага А</w:t>
+            </w:r>
+            <w:proofErr w:type="gramStart"/>
+            <w:r>
+              <w:t>4</w:t>
+            </w:r>
+            <w:proofErr w:type="gramEnd"/>
+            <w:r>
+              <w:t>, 500 листов</w:t>
             </w:r>
           </w:p>
         </w:tc>
@@ -29683,8 +30227,13 @@
         <w:t>ФОТВ</w:t>
       </w:r>
       <w:r>
-        <w:t xml:space="preserve"> – затраты на оплату труда работников, занятых внедрением проекта, руб</w:t>
-      </w:r>
+        <w:t xml:space="preserve"> – затраты на оплату труда работников, занятых внедрением проекта, </w:t>
+      </w:r>
+      <w:proofErr w:type="spellStart"/>
+      <w:r>
+        <w:t>руб</w:t>
+      </w:r>
+      <w:proofErr w:type="spellEnd"/>
       <w:r>
         <w:t>;</w:t>
       </w:r>
@@ -29730,8 +30279,13 @@
         <w:t>ЭВМ</w:t>
       </w:r>
       <w:r>
-        <w:t xml:space="preserve"> – затраты, связанные с эксплуатацией ЭВМ при внедрении проектного решения, руб</w:t>
-      </w:r>
+        <w:t xml:space="preserve"> – затраты, связанные с эксплуатацией ЭВМ при внедрении проектного решения, </w:t>
+      </w:r>
+      <w:proofErr w:type="spellStart"/>
+      <w:r>
+        <w:t>руб</w:t>
+      </w:r>
+      <w:proofErr w:type="spellEnd"/>
       <w:r>
         <w:t>;</w:t>
       </w:r>
@@ -29780,6 +30334,7 @@
       <w:pPr>
         <w:ind w:left="707"/>
       </w:pPr>
+      <w:proofErr w:type="gramStart"/>
       <w:r>
         <w:rPr>
           <w:lang w:val="en-US"/>
@@ -29792,6 +30347,7 @@
         </w:rPr>
         <w:t>ТУН</w:t>
       </w:r>
+      <w:proofErr w:type="gramEnd"/>
       <w:r>
         <w:t xml:space="preserve"> – коэффициент транспортирования, установки и накладки комплекса технических средств, определяется действующими нормативами организации, а так же спецификой конкретного проекта.</w:t>
       </w:r>
@@ -29819,7 +30375,21 @@
         <w:rPr>
           <w:rFonts w:eastAsiaTheme="minorEastAsia"/>
         </w:rPr>
-        <w:t xml:space="preserve"> = 0 руб.. Дополнительного приобретения компьютеров или других КТС так же не требуется, следовательно, З</w:t>
+        <w:t xml:space="preserve"> = 0 руб</w:t>
+      </w:r>
+      <w:proofErr w:type="gramStart"/>
+      <w:r>
+        <w:rPr>
+          <w:rFonts w:eastAsiaTheme="minorEastAsia"/>
+        </w:rPr>
+        <w:t xml:space="preserve">.. </w:t>
+      </w:r>
+      <w:proofErr w:type="gramEnd"/>
+      <w:r>
+        <w:rPr>
+          <w:rFonts w:eastAsiaTheme="minorEastAsia"/>
+        </w:rPr>
+        <w:t>Дополнительного приобретения компьютеров или других КТС так же не требуется, следовательно, З</w:t>
       </w:r>
       <w:r>
         <w:rPr>
@@ -30311,6 +30881,7 @@
         </w:rPr>
         <w:t xml:space="preserve">Командировочные расходы при внедрении программного продукта не планируются, следовательно, </w:t>
       </w:r>
+      <w:proofErr w:type="gramStart"/>
       <w:r>
         <w:rPr>
           <w:rFonts w:eastAsiaTheme="minorEastAsia"/>
@@ -30318,6 +30889,7 @@
         </w:rPr>
         <w:t>P</w:t>
       </w:r>
+      <w:proofErr w:type="gramEnd"/>
       <w:r>
         <w:rPr>
           <w:rFonts w:eastAsiaTheme="minorEastAsia"/>
@@ -30344,6 +30916,7 @@
         </w:rPr>
         <w:t xml:space="preserve">Так как коэффициент накладных расходов по данным организации составляет </w:t>
       </w:r>
+      <w:proofErr w:type="gramStart"/>
       <w:r>
         <w:rPr>
           <w:rFonts w:eastAsiaTheme="minorEastAsia"/>
@@ -30351,6 +30924,7 @@
         </w:rPr>
         <w:t>k</w:t>
       </w:r>
+      <w:proofErr w:type="gramEnd"/>
       <w:r>
         <w:rPr>
           <w:rFonts w:eastAsiaTheme="minorEastAsia"/>
@@ -30999,8 +31573,16 @@
         <w:rPr>
           <w:vertAlign w:val="subscript"/>
         </w:rPr>
-        <w:t>П1</w:t>
-      </w:r>
+        <w:t>П</w:t>
+      </w:r>
+      <w:proofErr w:type="gramStart"/>
+      <w:r>
+        <w:rPr>
+          <w:vertAlign w:val="subscript"/>
+        </w:rPr>
+        <w:t>1</w:t>
+      </w:r>
+      <w:proofErr w:type="gramEnd"/>
       <w:r>
         <w:t xml:space="preserve"> – затраты на оплату труда сотрудника на выполнение функций до внедрения проектного решения</w:t>
       </w:r>
@@ -31019,8 +31601,16 @@
         <w:rPr>
           <w:vertAlign w:val="subscript"/>
         </w:rPr>
-        <w:t>Твн1</w:t>
-      </w:r>
+        <w:t>Твн</w:t>
+      </w:r>
+      <w:proofErr w:type="gramStart"/>
+      <w:r>
+        <w:rPr>
+          <w:vertAlign w:val="subscript"/>
+        </w:rPr>
+        <w:t>1</w:t>
+      </w:r>
+      <w:proofErr w:type="gramEnd"/>
       <w:r>
         <w:t xml:space="preserve"> – отчисления во внебюджетные фонды</w:t>
       </w:r>
@@ -31039,8 +31629,16 @@
         <w:rPr>
           <w:vertAlign w:val="subscript"/>
         </w:rPr>
-        <w:t>ЭВМ1</w:t>
-      </w:r>
+        <w:t>ЭВМ</w:t>
+      </w:r>
+      <w:proofErr w:type="gramStart"/>
+      <w:r>
+        <w:rPr>
+          <w:vertAlign w:val="subscript"/>
+        </w:rPr>
+        <w:t>1</w:t>
+      </w:r>
+      <w:proofErr w:type="gramEnd"/>
       <w:r>
         <w:t xml:space="preserve"> – затраты, связанные с эксплуатацией ЭВМ, принимаются равными 1000 руб.</w:t>
       </w:r>
@@ -31057,8 +31655,16 @@
         <w:rPr>
           <w:vertAlign w:val="subscript"/>
         </w:rPr>
-        <w:t>з1</w:t>
-      </w:r>
+        <w:t>з</w:t>
+      </w:r>
+      <w:proofErr w:type="gramStart"/>
+      <w:r>
+        <w:rPr>
+          <w:vertAlign w:val="subscript"/>
+        </w:rPr>
+        <w:t>1</w:t>
+      </w:r>
+      <w:proofErr w:type="gramEnd"/>
       <w:r>
         <w:t xml:space="preserve"> – годовые материальные затраты на сопровождение программного продукта составляют 0 руб., так как аналогичного программного продукта на предприятии не существуют</w:t>
       </w:r>
@@ -31070,6 +31676,7 @@
       <w:r>
         <w:tab/>
       </w:r>
+      <w:proofErr w:type="gramStart"/>
       <w:r>
         <w:rPr>
           <w:lang w:val="en-US"/>
@@ -31088,6 +31695,7 @@
       <w:r>
         <w:t xml:space="preserve"> – накладные расходы.</w:t>
       </w:r>
+      <w:proofErr w:type="gramEnd"/>
     </w:p>
     <w:p>
       <w:r>
@@ -31458,6 +32066,9 @@
     <w:p>
       <w:r>
         <w:tab/>
+      </w:r>
+      <w:proofErr w:type="spellStart"/>
+      <w:r>
         <w:t>Ч</w:t>
       </w:r>
       <w:r>
@@ -31466,6 +32077,7 @@
         </w:rPr>
         <w:t>рд</w:t>
       </w:r>
+      <w:proofErr w:type="spellEnd"/>
       <w:r>
         <w:t xml:space="preserve"> – число рабочих дней в месяц</w:t>
       </w:r>
@@ -31476,6 +32088,9 @@
     <w:p>
       <w:r>
         <w:tab/>
+      </w:r>
+      <w:proofErr w:type="spellStart"/>
+      <w:r>
         <w:t>Ч</w:t>
       </w:r>
       <w:r>
@@ -31484,6 +32099,7 @@
         </w:rPr>
         <w:t>рч</w:t>
       </w:r>
+      <w:proofErr w:type="spellEnd"/>
       <w:r>
         <w:t xml:space="preserve"> – число рабочих часов в день</w:t>
       </w:r>
@@ -32891,12 +33507,14 @@
       <w:r>
         <w:t>П</w:t>
       </w:r>
+      <w:proofErr w:type="gramStart"/>
       <w:r>
         <w:rPr>
           <w:vertAlign w:val="subscript"/>
         </w:rPr>
         <w:t>2</w:t>
       </w:r>
+      <w:proofErr w:type="gramEnd"/>
       <w:r>
         <w:t xml:space="preserve"> – затраты на оплату труда сотрудника после внедрения</w:t>
       </w:r>
@@ -32915,12 +33533,14 @@
         </w:rPr>
         <w:t>Твн</w:t>
       </w:r>
+      <w:proofErr w:type="gramStart"/>
       <w:r>
         <w:rPr>
           <w:vertAlign w:val="subscript"/>
         </w:rPr>
         <w:t>2</w:t>
       </w:r>
+      <w:proofErr w:type="gramEnd"/>
       <w:r>
         <w:t xml:space="preserve"> – отчисления во внебюджетные фонды</w:t>
       </w:r>
@@ -32942,12 +33562,14 @@
         </w:rPr>
         <w:t>ЭВМ</w:t>
       </w:r>
+      <w:proofErr w:type="gramStart"/>
       <w:r>
         <w:rPr>
           <w:vertAlign w:val="subscript"/>
         </w:rPr>
         <w:t>2</w:t>
       </w:r>
+      <w:proofErr w:type="gramEnd"/>
       <w:r>
         <w:t xml:space="preserve"> – затраты, связанные с эксплуатацией ЭВМ после внедрения принимаются равным 1500 руб.</w:t>
       </w:r>
@@ -32966,12 +33588,14 @@
         </w:rPr>
         <w:t>з</w:t>
       </w:r>
+      <w:proofErr w:type="gramStart"/>
       <w:r>
         <w:rPr>
           <w:vertAlign w:val="subscript"/>
         </w:rPr>
         <w:t>2</w:t>
       </w:r>
+      <w:proofErr w:type="gramEnd"/>
       <w:r>
         <w:t xml:space="preserve"> – материальные затраты, годовые материальные затраты на сопровождение программного продукта</w:t>
       </w:r>
@@ -33079,6 +33703,7 @@
       <w:r>
         <w:tab/>
       </w:r>
+      <w:proofErr w:type="gramStart"/>
       <w:r>
         <w:rPr>
           <w:lang w:val="en-US"/>
@@ -33097,6 +33722,7 @@
       <w:r>
         <w:t xml:space="preserve"> – накладные расходы.</w:t>
       </w:r>
+      <w:proofErr w:type="gramEnd"/>
     </w:p>
     <w:p>
       <w:r>
@@ -33481,6 +34107,7 @@
       <w:pPr>
         <w:ind w:left="707"/>
       </w:pPr>
+      <w:proofErr w:type="spellStart"/>
       <w:r>
         <w:rPr>
           <w:i/>
@@ -33494,6 +34121,7 @@
         </w:rPr>
         <w:t>рд</w:t>
       </w:r>
+      <w:proofErr w:type="spellEnd"/>
       <w:r>
         <w:t xml:space="preserve"> – число рабочих дней в месяц;</w:t>
       </w:r>
@@ -33502,6 +34130,7 @@
       <w:pPr>
         <w:ind w:left="707"/>
       </w:pPr>
+      <w:proofErr w:type="spellStart"/>
       <w:r>
         <w:rPr>
           <w:i/>
@@ -33515,6 +34144,7 @@
         </w:rPr>
         <w:t>рч</w:t>
       </w:r>
+      <w:proofErr w:type="spellEnd"/>
       <w:r>
         <w:rPr>
           <w:i/>
@@ -34279,6 +34909,7 @@
         </w:rPr>
         <w:t>С</w:t>
       </w:r>
+      <w:proofErr w:type="gramStart"/>
       <w:r>
         <w:rPr>
           <w:i/>
@@ -34286,6 +34917,7 @@
         </w:rPr>
         <w:t>1</w:t>
       </w:r>
+      <w:proofErr w:type="gramEnd"/>
       <w:r>
         <w:rPr>
           <w:i/>
@@ -34320,6 +34952,7 @@
         </w:rPr>
         <w:t>С</w:t>
       </w:r>
+      <w:proofErr w:type="gramStart"/>
       <w:r>
         <w:rPr>
           <w:i/>
@@ -34327,6 +34960,7 @@
         </w:rPr>
         <w:t>2</w:t>
       </w:r>
+      <w:proofErr w:type="gramEnd"/>
       <w:r>
         <w:rPr>
           <w:i/>
@@ -34353,7 +34987,14 @@
         <w:rPr>
           <w:i/>
         </w:rPr>
-        <w:t xml:space="preserve"> Т=Т</w:t>
+        <w:t xml:space="preserve"> Т=</w:t>
+      </w:r>
+      <w:proofErr w:type="spellStart"/>
+      <w:r>
+        <w:rPr>
+          <w:i/>
+        </w:rPr>
+        <w:t>Т</w:t>
       </w:r>
       <w:r>
         <w:rPr>
@@ -34362,6 +35003,7 @@
         </w:rPr>
         <w:t>н</w:t>
       </w:r>
+      <w:proofErr w:type="spellEnd"/>
       <w:r>
         <w:rPr>
           <w:i/>
@@ -34740,6 +35382,13 @@
           <w:sz w:val="24"/>
         </w:rPr>
         <w:tab/>
+      </w:r>
+      <w:proofErr w:type="spellStart"/>
+      <w:r>
+        <w:rPr>
+          <w:rFonts w:eastAsiaTheme="minorEastAsia"/>
+          <w:sz w:val="24"/>
+        </w:rPr>
         <w:t>Э</w:t>
       </w:r>
       <w:r>
@@ -34750,6 +35399,7 @@
         </w:rPr>
         <w:t>уг</w:t>
       </w:r>
+      <w:proofErr w:type="spellEnd"/>
       <w:r>
         <w:rPr>
           <w:rFonts w:eastAsiaTheme="minorEastAsia"/>
@@ -34773,6 +35423,7 @@
         <w:tab/>
         <w:t>С</w:t>
       </w:r>
+      <w:proofErr w:type="gramStart"/>
       <w:r>
         <w:rPr>
           <w:rFonts w:eastAsiaTheme="minorEastAsia"/>
@@ -34781,6 +35432,7 @@
         </w:rPr>
         <w:t>1</w:t>
       </w:r>
+      <w:proofErr w:type="gramEnd"/>
       <w:r>
         <w:rPr>
           <w:rFonts w:eastAsiaTheme="minorEastAsia"/>
@@ -34811,6 +35463,7 @@
         <w:tab/>
         <w:t>С</w:t>
       </w:r>
+      <w:proofErr w:type="gramStart"/>
       <w:r>
         <w:rPr>
           <w:rFonts w:eastAsiaTheme="minorEastAsia"/>
@@ -34819,6 +35472,7 @@
         </w:rPr>
         <w:t>2</w:t>
       </w:r>
+      <w:proofErr w:type="gramEnd"/>
       <w:r>
         <w:rPr>
           <w:rFonts w:eastAsiaTheme="minorEastAsia"/>
@@ -34862,6 +35516,7 @@
         </w:rPr>
         <w:t>Э</w:t>
       </w:r>
+      <w:proofErr w:type="gramStart"/>
       <w:r>
         <w:rPr>
           <w:rFonts w:eastAsiaTheme="minorEastAsia"/>
@@ -34871,6 +35526,7 @@
         </w:rPr>
         <w:t>i</w:t>
       </w:r>
+      <w:proofErr w:type="gramEnd"/>
       <w:r>
         <w:rPr>
           <w:rFonts w:eastAsiaTheme="minorEastAsia"/>
@@ -34883,13 +35539,22 @@
           <w:rFonts w:eastAsiaTheme="minorEastAsia"/>
           <w:sz w:val="24"/>
         </w:rPr>
-        <w:t>ожидаемый дополнительный коэффициент факторов, руб</w:t>
-      </w:r>
+        <w:t xml:space="preserve">ожидаемый дополнительный коэффициент факторов, </w:t>
+      </w:r>
+      <w:proofErr w:type="spellStart"/>
       <w:r>
         <w:rPr>
           <w:rFonts w:eastAsiaTheme="minorEastAsia"/>
           <w:sz w:val="24"/>
         </w:rPr>
+        <w:t>руб</w:t>
+      </w:r>
+      <w:proofErr w:type="spellEnd"/>
+      <w:r>
+        <w:rPr>
+          <w:rFonts w:eastAsiaTheme="minorEastAsia"/>
+          <w:sz w:val="24"/>
+        </w:rPr>
         <w:t>;</w:t>
       </w:r>
     </w:p>
@@ -34910,6 +35575,7 @@
         </w:rPr>
         <w:t>∑Э</w:t>
       </w:r>
+      <w:proofErr w:type="gramStart"/>
       <w:r>
         <w:rPr>
           <w:i/>
@@ -34919,6 +35585,7 @@
         </w:rPr>
         <w:t>i</w:t>
       </w:r>
+      <w:proofErr w:type="gramEnd"/>
       <w:r>
         <w:rPr>
           <w:iCs/>
@@ -35309,6 +35976,9 @@
       </w:r>
       <w:r>
         <w:tab/>
+      </w:r>
+      <w:proofErr w:type="spellStart"/>
+      <w:r>
         <w:t>Э</w:t>
       </w:r>
       <w:r>
@@ -35317,6 +35987,7 @@
         </w:rPr>
         <w:t>г</w:t>
       </w:r>
+      <w:proofErr w:type="spellEnd"/>
       <w:r>
         <w:t xml:space="preserve"> – ожидаемый годовой экономический эффект, руб</w:t>
       </w:r>
@@ -35337,8 +36008,13 @@
       <w:r>
         <w:t xml:space="preserve"> – </w:t>
       </w:r>
-      <w:r>
-        <w:t>капитальные вложения (равны затратам на создание ИС), руб</w:t>
+      <w:proofErr w:type="gramStart"/>
+      <w:r>
+        <w:t>капитальные</w:t>
+      </w:r>
+      <w:proofErr w:type="gramEnd"/>
+      <w:r>
+        <w:t xml:space="preserve"> вложения (равны затратам на создание ИС), руб</w:t>
       </w:r>
       <w:r>
         <w:t>.;</w:t>
@@ -35348,6 +36024,7 @@
       <w:r>
         <w:tab/>
       </w:r>
+      <w:proofErr w:type="gramStart"/>
       <w:r>
         <w:rPr>
           <w:lang w:val="en-US"/>
@@ -35363,6 +36040,7 @@
       <w:r>
         <w:t xml:space="preserve"> – нормативный коэффициент экономической эффективности капитальных вложений (для отрасли разработки ПО установлен 0.35).</w:t>
       </w:r>
+      <w:proofErr w:type="gramEnd"/>
     </w:p>
     <w:p>
       <w:r>
@@ -35682,6 +36360,9 @@
       </w:r>
       <w:r>
         <w:tab/>
+      </w:r>
+      <w:proofErr w:type="spellStart"/>
+      <w:r>
         <w:t>Т</w:t>
       </w:r>
       <w:r>
@@ -35690,6 +36371,7 @@
         </w:rPr>
         <w:t>н</w:t>
       </w:r>
+      <w:proofErr w:type="spellEnd"/>
       <w:r>
         <w:t xml:space="preserve"> – нормативный срок окупаемости капитальных вложений, лет.</w:t>
       </w:r>
@@ -35884,6 +36566,7 @@
       <w:r>
         <w:tab/>
       </w:r>
+      <w:proofErr w:type="spellStart"/>
       <w:r>
         <w:rPr>
           <w:lang w:val="en-US"/>
@@ -35897,6 +36580,7 @@
         </w:rPr>
         <w:t>p</w:t>
       </w:r>
+      <w:proofErr w:type="spellEnd"/>
       <w:r>
         <w:t xml:space="preserve"> –</w:t>
       </w:r>
@@ -36394,7 +37078,15 @@
     </w:p>
     <w:p>
       <w:r>
-        <w:t xml:space="preserve">Показатели экономической целесообразности разработки и внедрения программного продукта приведены в (Таблица </w:t>
+        <w:t xml:space="preserve">Показатели экономической целесообразности разработки и внедрения программного продукта приведены </w:t>
+      </w:r>
+      <w:proofErr w:type="gramStart"/>
+      <w:r>
+        <w:t>в</w:t>
+      </w:r>
+      <w:proofErr w:type="gramEnd"/>
+      <w:r>
+        <w:t xml:space="preserve"> (Таблица </w:t>
       </w:r>
       <w:r>
         <w:t>35</w:t>
@@ -36411,27 +37103,14 @@
       <w:r>
         <w:t xml:space="preserve">Таблица </w:t>
       </w:r>
-      <w:r>
-        <w:fldChar w:fldCharType="begin"/>
-      </w:r>
-      <w:r>
-        <w:instrText xml:space="preserve"> SEQ Таблица \* ARABIC </w:instrText>
-      </w:r>
-      <w:r>
-        <w:fldChar w:fldCharType="separate"/>
-      </w:r>
-      <w:r>
-        <w:rPr>
-          <w:noProof/>
-        </w:rPr>
-        <w:t>35</w:t>
-      </w:r>
-      <w:r>
-        <w:rPr>
-          <w:noProof/>
-        </w:rPr>
-        <w:fldChar w:fldCharType="end"/>
-      </w:r>
+      <w:fldSimple w:instr=" SEQ Таблица \* ARABIC ">
+        <w:r>
+          <w:rPr>
+            <w:noProof/>
+          </w:rPr>
+          <w:t>35</w:t>
+        </w:r>
+      </w:fldSimple>
       <w:r>
         <w:t xml:space="preserve"> – Показатели экономической целесообразности</w:t>
       </w:r>
@@ -36543,7 +37222,15 @@
               <w:pStyle w:val="af0"/>
             </w:pPr>
             <w:r>
-              <w:t>Затраты до внедрения ПП, руб/год</w:t>
+              <w:t xml:space="preserve">Затраты до внедрения ПП, </w:t>
+            </w:r>
+            <w:proofErr w:type="spellStart"/>
+            <w:r>
+              <w:t>руб</w:t>
+            </w:r>
+            <w:proofErr w:type="spellEnd"/>
+            <w:r>
+              <w:t>/год</w:t>
             </w:r>
           </w:p>
         </w:tc>
@@ -36582,7 +37269,15 @@
               <w:pStyle w:val="af0"/>
             </w:pPr>
             <w:r>
-              <w:t>Ожидаемые затраты после внедрения, руб/год</w:t>
+              <w:t xml:space="preserve">Ожидаемые затраты после внедрения, </w:t>
+            </w:r>
+            <w:proofErr w:type="spellStart"/>
+            <w:r>
+              <w:t>руб</w:t>
+            </w:r>
+            <w:proofErr w:type="spellEnd"/>
+            <w:r>
+              <w:t>/год</w:t>
             </w:r>
           </w:p>
         </w:tc>
@@ -36627,7 +37322,21 @@
               <w:rPr>
                 <w:iCs/>
               </w:rPr>
-              <w:t>Ожидаемая экономия от внедрения ПП, руб/год</w:t>
+              <w:t xml:space="preserve">Ожидаемая экономия от внедрения ПП, </w:t>
+            </w:r>
+            <w:proofErr w:type="spellStart"/>
+            <w:r>
+              <w:rPr>
+                <w:iCs/>
+              </w:rPr>
+              <w:t>руб</w:t>
+            </w:r>
+            <w:proofErr w:type="spellEnd"/>
+            <w:r>
+              <w:rPr>
+                <w:iCs/>
+              </w:rPr>
+              <w:t>/год</w:t>
             </w:r>
           </w:p>
         </w:tc>
@@ -37310,7 +38019,23 @@
         <w:t>д</w:t>
       </w:r>
       <w:r>
-        <w:t>лительность сосредоточенного наблюдения (в % от времени смены) – 26-50%</w:t>
+        <w:t>лительность сосредоточенного наблюдения (</w:t>
+      </w:r>
+      <w:proofErr w:type="gramStart"/>
+      <w:r>
+        <w:t>в</w:t>
+      </w:r>
+      <w:proofErr w:type="gramEnd"/>
+      <w:r>
+        <w:t xml:space="preserve"> % </w:t>
+      </w:r>
+      <w:proofErr w:type="gramStart"/>
+      <w:r>
+        <w:t>от</w:t>
+      </w:r>
+      <w:proofErr w:type="gramEnd"/>
+      <w:r>
+        <w:t xml:space="preserve"> времени смены) – 26-50%</w:t>
       </w:r>
       <w:r>
         <w:t>;</w:t>
@@ -37822,6 +38547,7 @@
       <w:r>
         <w:t xml:space="preserve">= 3000 лм, а так как лампы две, то </w:t>
       </w:r>
+      <w:proofErr w:type="spellStart"/>
       <w:r>
         <w:rPr>
           <w:iCs/>
@@ -37835,6 +38561,7 @@
         </w:rPr>
         <w:t>св</w:t>
       </w:r>
+      <w:proofErr w:type="spellEnd"/>
       <w:r>
         <w:t xml:space="preserve"> = 2 </w:t>
       </w:r>
@@ -37842,7 +38569,15 @@
         <w:t xml:space="preserve">* </w:t>
       </w:r>
       <w:r>
-        <w:t xml:space="preserve">3000 = 6000 лм., т.е номинальный световой поток светильника равен 6000 лм. Светильник имеет длину равную </w:t>
+        <w:t xml:space="preserve">3000 = 6000 лм., </w:t>
+      </w:r>
+      <w:proofErr w:type="spellStart"/>
+      <w:r>
+        <w:t>т.е</w:t>
+      </w:r>
+      <w:proofErr w:type="spellEnd"/>
+      <w:r>
+        <w:t xml:space="preserve"> номинальный световой поток светильника равен 6000 лм. Светильник имеет длину равную </w:t>
       </w:r>
       <w:smartTag w:uri="urn:schemas-microsoft-com:office:smarttags" w:element="metricconverter">
         <w:smartTagPr>
@@ -38151,12 +38886,14 @@
       <w:r>
         <w:sym w:font="Symbol" w:char="F046"/>
       </w:r>
+      <w:proofErr w:type="spellStart"/>
       <w:r>
         <w:rPr>
           <w:vertAlign w:val="subscript"/>
         </w:rPr>
         <w:t>св</w:t>
       </w:r>
+      <w:proofErr w:type="spellEnd"/>
       <w:r>
         <w:t xml:space="preserve"> = 6000 лм</w:t>
       </w:r>
@@ -38197,9 +38934,11 @@
       <w:r>
         <w:t xml:space="preserve"> = 2 </w:t>
       </w:r>
+      <w:proofErr w:type="spellStart"/>
       <w:r>
         <w:t>шт</w:t>
       </w:r>
+      <w:proofErr w:type="spellEnd"/>
       <w:r>
         <w:t>;</w:t>
       </w:r>
@@ -38540,7 +39279,11 @@
         <w:t>.</w:t>
       </w:r>
       <w:r>
-        <w:t>7 и, р</w:t>
+        <w:t xml:space="preserve">7 и, </w:t>
+      </w:r>
+      <w:proofErr w:type="spellStart"/>
+      <w:r>
+        <w:t>р</w:t>
       </w:r>
       <w:r>
         <w:rPr>
@@ -38548,6 +39291,7 @@
         </w:rPr>
         <w:t>р</w:t>
       </w:r>
+      <w:proofErr w:type="spellEnd"/>
       <w:r>
         <w:t xml:space="preserve"> = 0</w:t>
       </w:r>
@@ -39039,7 +39783,15 @@
         <w:sym w:font="Symbol" w:char="F0B8"/>
       </w:r>
       <w:r>
-        <w:t>500 лк, т.е. данная освещённость будет удовлетворять требованиям «Санитарных правил и норм».</w:t>
+        <w:t xml:space="preserve">500 </w:t>
+      </w:r>
+      <w:proofErr w:type="spellStart"/>
+      <w:r>
+        <w:t>лк</w:t>
+      </w:r>
+      <w:proofErr w:type="spellEnd"/>
+      <w:r>
+        <w:t>, т.е. данная освещённость будет удовлетворять требованиям «Санитарных правил и норм».</w:t>
       </w:r>
     </w:p>
     <w:p>
@@ -41437,7 +42189,6 @@
         <w:rPr>
           <w:noProof/>
           <w:color w:val="000000"/>
-          <w:lang w:val="en-US" w:eastAsia="en-US"/>
         </w:rPr>
         <w:drawing>
           <wp:inline distT="0" distB="0" distL="0" distR="0" wp14:anchorId="10C2E861" wp14:editId="20598DDC">
@@ -41457,7 +42208,7 @@
                     </pic:cNvPicPr>
                   </pic:nvPicPr>
                   <pic:blipFill>
-                    <a:blip r:embed="rId14" cstate="print">
+                    <a:blip r:embed="rId15" cstate="print">
                       <a:extLst>
                         <a:ext uri="{28A0092B-C50C-407E-A947-70E740481C1C}">
                           <a14:useLocalDpi xmlns:a14="http://schemas.microsoft.com/office/drawing/2010/main" val="0"/>
@@ -41497,14 +42248,27 @@
       <w:r>
         <w:t xml:space="preserve">Рисунок </w:t>
       </w:r>
-      <w:fldSimple w:instr=" SEQ Рисунок \* ARABIC ">
-        <w:r>
-          <w:rPr>
-            <w:noProof/>
-          </w:rPr>
-          <w:t>3</w:t>
-        </w:r>
-      </w:fldSimple>
+      <w:r>
+        <w:fldChar w:fldCharType="begin"/>
+      </w:r>
+      <w:r>
+        <w:instrText xml:space="preserve"> SEQ Рисунок \* ARABIC </w:instrText>
+      </w:r>
+      <w:r>
+        <w:fldChar w:fldCharType="separate"/>
+      </w:r>
+      <w:r>
+        <w:rPr>
+          <w:noProof/>
+        </w:rPr>
+        <w:t>3</w:t>
+      </w:r>
+      <w:r>
+        <w:rPr>
+          <w:noProof/>
+        </w:rPr>
+        <w:fldChar w:fldCharType="end"/>
+      </w:r>
       <w:r>
         <w:t xml:space="preserve"> – Расположение светильников</w:t>
       </w:r>
@@ -41857,7 +42621,15 @@
     </w:p>
     <w:p>
       <w:r>
-        <w:t xml:space="preserve">1) Пайлон Д. </w:t>
+        <w:t xml:space="preserve">1) </w:t>
+      </w:r>
+      <w:proofErr w:type="spellStart"/>
+      <w:r>
+        <w:t>Пайлон</w:t>
+      </w:r>
+      <w:proofErr w:type="spellEnd"/>
+      <w:r>
+        <w:t xml:space="preserve"> Д. </w:t>
       </w:r>
       <w:r>
         <w:rPr>
@@ -41881,7 +42653,15 @@
         <w:t>]: /</w:t>
       </w:r>
       <w:r>
-        <w:t xml:space="preserve"> Д. Пайлон, Н. Питмен</w:t>
+        <w:t xml:space="preserve"> Д. </w:t>
+      </w:r>
+      <w:proofErr w:type="spellStart"/>
+      <w:r>
+        <w:t>Пайлон</w:t>
+      </w:r>
+      <w:proofErr w:type="spellEnd"/>
+      <w:r>
+        <w:t>, Н. Питмен</w:t>
       </w:r>
       <w:r>
         <w:t xml:space="preserve">. </w:t>
@@ -41895,7 +42675,15 @@
     </w:p>
     <w:p>
       <w:r>
-        <w:t xml:space="preserve">2) Котеров, Д.В. </w:t>
+        <w:t xml:space="preserve">2) </w:t>
+      </w:r>
+      <w:proofErr w:type="spellStart"/>
+      <w:r>
+        <w:t>Котеров</w:t>
+      </w:r>
+      <w:proofErr w:type="spellEnd"/>
+      <w:r>
+        <w:t xml:space="preserve">, Д.В. </w:t>
       </w:r>
       <w:r>
         <w:rPr>
@@ -41913,7 +42701,23 @@
         <w:t xml:space="preserve">]: / </w:t>
       </w:r>
       <w:r>
-        <w:t>Д.В. Котеров, И.В. Симдянов. – СПб: БХВ-Петербург, 2016. – 1088 с.</w:t>
+        <w:t xml:space="preserve">Д.В. </w:t>
+      </w:r>
+      <w:proofErr w:type="spellStart"/>
+      <w:r>
+        <w:t>Котеров</w:t>
+      </w:r>
+      <w:proofErr w:type="spellEnd"/>
+      <w:r>
+        <w:t xml:space="preserve">, И.В. </w:t>
+      </w:r>
+      <w:proofErr w:type="spellStart"/>
+      <w:r>
+        <w:t>Симдянов</w:t>
+      </w:r>
+      <w:proofErr w:type="spellEnd"/>
+      <w:r>
+        <w:t>. – СПб: БХВ-Петербург, 2016. – 1088 с.</w:t>
       </w:r>
       <w:r>
         <w:t>;</w:t>
@@ -41921,7 +42725,15 @@
     </w:p>
     <w:p>
       <w:r>
-        <w:t xml:space="preserve">3) Котеров, Д.В. </w:t>
+        <w:t xml:space="preserve">3) </w:t>
+      </w:r>
+      <w:proofErr w:type="spellStart"/>
+      <w:r>
+        <w:t>Котеров</w:t>
+      </w:r>
+      <w:proofErr w:type="spellEnd"/>
+      <w:r>
+        <w:t xml:space="preserve">, Д.В. </w:t>
       </w:r>
       <w:r>
         <w:rPr>
@@ -41939,7 +42751,15 @@
         <w:t>]</w:t>
       </w:r>
       <w:r>
-        <w:t>: / Д.В. Котеров, А.Ф. Костарев. – СПб.: БХВ-Петербург, 2014. – 1104 с.</w:t>
+        <w:t xml:space="preserve">: / Д.В. </w:t>
+      </w:r>
+      <w:proofErr w:type="spellStart"/>
+      <w:r>
+        <w:t>Котеров</w:t>
+      </w:r>
+      <w:proofErr w:type="spellEnd"/>
+      <w:r>
+        <w:t>, А.Ф. Костарев. – СПб.: БХВ-Петербург, 2014. – 1104 с.</w:t>
       </w:r>
       <w:r>
         <w:t>;</w:t>
@@ -41968,7 +42788,15 @@
         <w:t>MySQL</w:t>
       </w:r>
       <w:r>
-        <w:t xml:space="preserve">. Разработка веб-приложений. – 5-е издание., перераб. и доп. </w:t>
+        <w:t xml:space="preserve">. Разработка веб-приложений. – 5-е издание., </w:t>
+      </w:r>
+      <w:proofErr w:type="spellStart"/>
+      <w:r>
+        <w:t>перераб</w:t>
+      </w:r>
+      <w:proofErr w:type="spellEnd"/>
+      <w:r>
+        <w:t xml:space="preserve">. и доп. </w:t>
       </w:r>
       <w:r>
         <w:t>[</w:t>
@@ -41988,7 +42816,23 @@
     </w:p>
     <w:p>
       <w:r>
-        <w:t xml:space="preserve">5) Локхарт, Джош. Современный </w:t>
+        <w:t xml:space="preserve">5) </w:t>
+      </w:r>
+      <w:proofErr w:type="spellStart"/>
+      <w:r>
+        <w:t>Локхарт</w:t>
+      </w:r>
+      <w:proofErr w:type="spellEnd"/>
+      <w:r>
+        <w:t xml:space="preserve">, </w:t>
+      </w:r>
+      <w:proofErr w:type="spellStart"/>
+      <w:r>
+        <w:t>Джош</w:t>
+      </w:r>
+      <w:proofErr w:type="spellEnd"/>
+      <w:r>
+        <w:t xml:space="preserve">. Современный </w:t>
       </w:r>
       <w:r>
         <w:rPr>
@@ -42018,7 +42862,15 @@
         <w:t xml:space="preserve">/ </w:t>
       </w:r>
       <w:r>
-        <w:t>Д. Локхарт. – Пер. с англ. Рагимов Р.Н. – М.: ДМК Пресс, 2016. – 304 с.</w:t>
+        <w:t xml:space="preserve">Д. </w:t>
+      </w:r>
+      <w:proofErr w:type="spellStart"/>
+      <w:r>
+        <w:t>Локхарт</w:t>
+      </w:r>
+      <w:proofErr w:type="spellEnd"/>
+      <w:r>
+        <w:t>. – Пер. с англ. Рагимов Р.Н. – М.: ДМК Пресс, 2016. – 304 с.</w:t>
       </w:r>
       <w:r>
         <w:t>;</w:t>
@@ -42069,21 +42921,25 @@
       <w:r>
         <w:t>://</w:t>
       </w:r>
+      <w:proofErr w:type="spellStart"/>
       <w:r>
         <w:rPr>
           <w:lang w:val="en-US"/>
         </w:rPr>
         <w:t>dev</w:t>
       </w:r>
+      <w:proofErr w:type="spellEnd"/>
       <w:r>
         <w:t>.</w:t>
       </w:r>
+      <w:proofErr w:type="spellStart"/>
       <w:r>
         <w:rPr>
           <w:lang w:val="en-US"/>
         </w:rPr>
         <w:t>mysql</w:t>
       </w:r>
+      <w:proofErr w:type="spellEnd"/>
       <w:r>
         <w:t>.</w:t>
       </w:r>
@@ -42190,12 +43046,14 @@
       <w:r>
         <w:t>://</w:t>
       </w:r>
+      <w:proofErr w:type="spellStart"/>
       <w:r>
         <w:rPr>
           <w:lang w:val="en-US"/>
         </w:rPr>
         <w:t>php</w:t>
       </w:r>
+      <w:proofErr w:type="spellEnd"/>
       <w:r>
         <w:t>.</w:t>
       </w:r>
@@ -42329,12 +43187,14 @@
       <w:r>
         <w:t xml:space="preserve"> </w:t>
       </w:r>
+      <w:proofErr w:type="spellStart"/>
       <w:r>
         <w:rPr>
           <w:lang w:val="en-US"/>
         </w:rPr>
         <w:t>Laravel</w:t>
       </w:r>
+      <w:proofErr w:type="spellEnd"/>
       <w:r>
         <w:t xml:space="preserve"> </w:t>
       </w:r>
@@ -42374,12 +43234,14 @@
       <w:r>
         <w:t>://</w:t>
       </w:r>
+      <w:proofErr w:type="spellStart"/>
       <w:r>
         <w:rPr>
           <w:lang w:val="en-US"/>
         </w:rPr>
         <w:t>laravel</w:t>
       </w:r>
+      <w:proofErr w:type="spellEnd"/>
       <w:r>
         <w:t>.</w:t>
       </w:r>
@@ -42412,12 +43274,14 @@
       <w:r>
         <w:t xml:space="preserve"> </w:t>
       </w:r>
+      <w:proofErr w:type="spellStart"/>
       <w:r>
         <w:rPr>
           <w:lang w:val="en-US"/>
         </w:rPr>
         <w:t>Laracast</w:t>
       </w:r>
+      <w:proofErr w:type="spellEnd"/>
       <w:r>
         <w:t xml:space="preserve"> [</w:t>
       </w:r>
@@ -42456,7 +43320,7 @@
 </file>
 
 <file path=word/endnotes.xml><?xml version="1.0" encoding="utf-8"?>
-<w:endnotes xmlns:wpc="http://schemas.microsoft.com/office/word/2010/wordprocessingCanvas" xmlns:cx="http://schemas.microsoft.com/office/drawing/2014/chartex" xmlns:cx1="http://schemas.microsoft.com/office/drawing/2015/9/8/chartex" xmlns:mc="http://schemas.openxmlformats.org/markup-compatibility/2006" xmlns:o="urn:schemas-microsoft-com:office:office" xmlns:r="http://schemas.openxmlformats.org/officeDocument/2006/relationships" xmlns:m="http://schemas.openxmlformats.org/officeDocument/2006/math" xmlns:v="urn:schemas-microsoft-com:vml" xmlns:wp14="http://schemas.microsoft.com/office/word/2010/wordprocessingDrawing" xmlns:wp="http://schemas.openxmlformats.org/drawingml/2006/wordprocessingDrawing" xmlns:w10="urn:schemas-microsoft-com:office:word" xmlns:w="http://schemas.openxmlformats.org/wordprocessingml/2006/main" xmlns:w14="http://schemas.microsoft.com/office/word/2010/wordml" xmlns:w15="http://schemas.microsoft.com/office/word/2012/wordml" xmlns:w16se="http://schemas.microsoft.com/office/word/2015/wordml/symex" xmlns:wpg="http://schemas.microsoft.com/office/word/2010/wordprocessingGroup" xmlns:wpi="http://schemas.microsoft.com/office/word/2010/wordprocessingInk" xmlns:wne="http://schemas.microsoft.com/office/word/2006/wordml" xmlns:wps="http://schemas.microsoft.com/office/word/2010/wordprocessingShape" mc:Ignorable="w14 w15 w16se wp14">
+<w:endnotes xmlns:wpc="http://schemas.microsoft.com/office/word/2010/wordprocessingCanvas" xmlns:mc="http://schemas.openxmlformats.org/markup-compatibility/2006" xmlns:o="urn:schemas-microsoft-com:office:office" xmlns:r="http://schemas.openxmlformats.org/officeDocument/2006/relationships" xmlns:m="http://schemas.openxmlformats.org/officeDocument/2006/math" xmlns:v="urn:schemas-microsoft-com:vml" xmlns:wp14="http://schemas.microsoft.com/office/word/2010/wordprocessingDrawing" xmlns:wp="http://schemas.openxmlformats.org/drawingml/2006/wordprocessingDrawing" xmlns:w10="urn:schemas-microsoft-com:office:word" xmlns:w="http://schemas.openxmlformats.org/wordprocessingml/2006/main" xmlns:w14="http://schemas.microsoft.com/office/word/2010/wordml" xmlns:wpg="http://schemas.microsoft.com/office/word/2010/wordprocessingGroup" xmlns:wpi="http://schemas.microsoft.com/office/word/2010/wordprocessingInk" xmlns:wne="http://schemas.microsoft.com/office/word/2006/wordml" xmlns:wps="http://schemas.microsoft.com/office/word/2010/wordprocessingShape" mc:Ignorable="w14 wp14">
   <w:endnote w:type="separator" w:id="-1">
     <w:p>
       <w:r>
@@ -42475,7 +43339,7 @@
 </file>
 
 <file path=word/footer1.xml><?xml version="1.0" encoding="utf-8"?>
-<w:ftr xmlns:wpc="http://schemas.microsoft.com/office/word/2010/wordprocessingCanvas" xmlns:cx="http://schemas.microsoft.com/office/drawing/2014/chartex" xmlns:cx1="http://schemas.microsoft.com/office/drawing/2015/9/8/chartex" xmlns:mc="http://schemas.openxmlformats.org/markup-compatibility/2006" xmlns:o="urn:schemas-microsoft-com:office:office" xmlns:r="http://schemas.openxmlformats.org/officeDocument/2006/relationships" xmlns:m="http://schemas.openxmlformats.org/officeDocument/2006/math" xmlns:v="urn:schemas-microsoft-com:vml" xmlns:wp14="http://schemas.microsoft.com/office/word/2010/wordprocessingDrawing" xmlns:wp="http://schemas.openxmlformats.org/drawingml/2006/wordprocessingDrawing" xmlns:w10="urn:schemas-microsoft-com:office:word" xmlns:w="http://schemas.openxmlformats.org/wordprocessingml/2006/main" xmlns:w14="http://schemas.microsoft.com/office/word/2010/wordml" xmlns:w15="http://schemas.microsoft.com/office/word/2012/wordml" xmlns:w16se="http://schemas.microsoft.com/office/word/2015/wordml/symex" xmlns:wpg="http://schemas.microsoft.com/office/word/2010/wordprocessingGroup" xmlns:wpi="http://schemas.microsoft.com/office/word/2010/wordprocessingInk" xmlns:wne="http://schemas.microsoft.com/office/word/2006/wordml" xmlns:wps="http://schemas.microsoft.com/office/word/2010/wordprocessingShape" mc:Ignorable="w14 w15 w16se wp14">
+<w:ftr xmlns:wpc="http://schemas.microsoft.com/office/word/2010/wordprocessingCanvas" xmlns:mc="http://schemas.openxmlformats.org/markup-compatibility/2006" xmlns:o="urn:schemas-microsoft-com:office:office" xmlns:r="http://schemas.openxmlformats.org/officeDocument/2006/relationships" xmlns:m="http://schemas.openxmlformats.org/officeDocument/2006/math" xmlns:v="urn:schemas-microsoft-com:vml" xmlns:wp14="http://schemas.microsoft.com/office/word/2010/wordprocessingDrawing" xmlns:wp="http://schemas.openxmlformats.org/drawingml/2006/wordprocessingDrawing" xmlns:w10="urn:schemas-microsoft-com:office:word" xmlns:w="http://schemas.openxmlformats.org/wordprocessingml/2006/main" xmlns:w14="http://schemas.microsoft.com/office/word/2010/wordml" xmlns:wpg="http://schemas.microsoft.com/office/word/2010/wordprocessingGroup" xmlns:wpi="http://schemas.microsoft.com/office/word/2010/wordprocessingInk" xmlns:wne="http://schemas.microsoft.com/office/word/2006/wordml" xmlns:wps="http://schemas.microsoft.com/office/word/2010/wordprocessingShape" mc:Ignorable="w14 wp14">
   <w:p>
     <w:pPr>
       <w:tabs>
@@ -42520,7 +43384,7 @@
 </file>
 
 <file path=word/footer2.xml><?xml version="1.0" encoding="utf-8"?>
-<w:ftr xmlns:wpc="http://schemas.microsoft.com/office/word/2010/wordprocessingCanvas" xmlns:cx="http://schemas.microsoft.com/office/drawing/2014/chartex" xmlns:cx1="http://schemas.microsoft.com/office/drawing/2015/9/8/chartex" xmlns:mc="http://schemas.openxmlformats.org/markup-compatibility/2006" xmlns:o="urn:schemas-microsoft-com:office:office" xmlns:r="http://schemas.openxmlformats.org/officeDocument/2006/relationships" xmlns:m="http://schemas.openxmlformats.org/officeDocument/2006/math" xmlns:v="urn:schemas-microsoft-com:vml" xmlns:wp14="http://schemas.microsoft.com/office/word/2010/wordprocessingDrawing" xmlns:wp="http://schemas.openxmlformats.org/drawingml/2006/wordprocessingDrawing" xmlns:w10="urn:schemas-microsoft-com:office:word" xmlns:w="http://schemas.openxmlformats.org/wordprocessingml/2006/main" xmlns:w14="http://schemas.microsoft.com/office/word/2010/wordml" xmlns:w15="http://schemas.microsoft.com/office/word/2012/wordml" xmlns:w16se="http://schemas.microsoft.com/office/word/2015/wordml/symex" xmlns:wpg="http://schemas.microsoft.com/office/word/2010/wordprocessingGroup" xmlns:wpi="http://schemas.microsoft.com/office/word/2010/wordprocessingInk" xmlns:wne="http://schemas.microsoft.com/office/word/2006/wordml" xmlns:wps="http://schemas.microsoft.com/office/word/2010/wordprocessingShape" mc:Ignorable="w14 w15 w16se wp14">
+<w:ftr xmlns:wpc="http://schemas.microsoft.com/office/word/2010/wordprocessingCanvas" xmlns:mc="http://schemas.openxmlformats.org/markup-compatibility/2006" xmlns:o="urn:schemas-microsoft-com:office:office" xmlns:r="http://schemas.openxmlformats.org/officeDocument/2006/relationships" xmlns:m="http://schemas.openxmlformats.org/officeDocument/2006/math" xmlns:v="urn:schemas-microsoft-com:vml" xmlns:wp14="http://schemas.microsoft.com/office/word/2010/wordprocessingDrawing" xmlns:wp="http://schemas.openxmlformats.org/drawingml/2006/wordprocessingDrawing" xmlns:w10="urn:schemas-microsoft-com:office:word" xmlns:w="http://schemas.openxmlformats.org/wordprocessingml/2006/main" xmlns:w14="http://schemas.microsoft.com/office/word/2010/wordml" xmlns:wpg="http://schemas.microsoft.com/office/word/2010/wordprocessingGroup" xmlns:wpi="http://schemas.microsoft.com/office/word/2010/wordprocessingInk" xmlns:wne="http://schemas.microsoft.com/office/word/2006/wordml" xmlns:wps="http://schemas.microsoft.com/office/word/2010/wordprocessingShape" mc:Ignorable="w14 wp14">
   <w:tbl>
     <w:tblPr>
       <w:tblStyle w:val="a7"/>
@@ -42712,6 +43576,7 @@
             </w:rPr>
             <w:t>- №</w:t>
           </w:r>
+          <w:proofErr w:type="gramStart"/>
           <w:r>
             <w:rPr>
               <w:b/>
@@ -42719,7 +43584,17 @@
               <w:color w:val="FF0000"/>
               <w:sz w:val="24"/>
             </w:rPr>
-            <w:t>п/п</w:t>
+            <w:t>п</w:t>
+          </w:r>
+          <w:proofErr w:type="gramEnd"/>
+          <w:r>
+            <w:rPr>
+              <w:b/>
+              <w:i/>
+              <w:color w:val="FF0000"/>
+              <w:sz w:val="24"/>
+            </w:rPr>
+            <w:t>/п</w:t>
           </w:r>
           <w:r>
             <w:rPr>
@@ -43126,7 +44001,7 @@
 </file>
 
 <file path=word/footer3.xml><?xml version="1.0" encoding="utf-8"?>
-<w:ftr xmlns:wpc="http://schemas.microsoft.com/office/word/2010/wordprocessingCanvas" xmlns:cx="http://schemas.microsoft.com/office/drawing/2014/chartex" xmlns:cx1="http://schemas.microsoft.com/office/drawing/2015/9/8/chartex" xmlns:mc="http://schemas.openxmlformats.org/markup-compatibility/2006" xmlns:o="urn:schemas-microsoft-com:office:office" xmlns:r="http://schemas.openxmlformats.org/officeDocument/2006/relationships" xmlns:m="http://schemas.openxmlformats.org/officeDocument/2006/math" xmlns:v="urn:schemas-microsoft-com:vml" xmlns:wp14="http://schemas.microsoft.com/office/word/2010/wordprocessingDrawing" xmlns:wp="http://schemas.openxmlformats.org/drawingml/2006/wordprocessingDrawing" xmlns:w10="urn:schemas-microsoft-com:office:word" xmlns:w="http://schemas.openxmlformats.org/wordprocessingml/2006/main" xmlns:w14="http://schemas.microsoft.com/office/word/2010/wordml" xmlns:w15="http://schemas.microsoft.com/office/word/2012/wordml" xmlns:w16se="http://schemas.microsoft.com/office/word/2015/wordml/symex" xmlns:wpg="http://schemas.microsoft.com/office/word/2010/wordprocessingGroup" xmlns:wpi="http://schemas.microsoft.com/office/word/2010/wordprocessingInk" xmlns:wne="http://schemas.microsoft.com/office/word/2006/wordml" xmlns:wps="http://schemas.microsoft.com/office/word/2010/wordprocessingShape" mc:Ignorable="w14 w15 w16se wp14">
+<w:ftr xmlns:wpc="http://schemas.microsoft.com/office/word/2010/wordprocessingCanvas" xmlns:mc="http://schemas.openxmlformats.org/markup-compatibility/2006" xmlns:o="urn:schemas-microsoft-com:office:office" xmlns:r="http://schemas.openxmlformats.org/officeDocument/2006/relationships" xmlns:m="http://schemas.openxmlformats.org/officeDocument/2006/math" xmlns:v="urn:schemas-microsoft-com:vml" xmlns:wp14="http://schemas.microsoft.com/office/word/2010/wordprocessingDrawing" xmlns:wp="http://schemas.openxmlformats.org/drawingml/2006/wordprocessingDrawing" xmlns:w10="urn:schemas-microsoft-com:office:word" xmlns:w="http://schemas.openxmlformats.org/wordprocessingml/2006/main" xmlns:w14="http://schemas.microsoft.com/office/word/2010/wordml" xmlns:wpg="http://schemas.microsoft.com/office/word/2010/wordprocessingGroup" xmlns:wpi="http://schemas.microsoft.com/office/word/2010/wordprocessingInk" xmlns:wne="http://schemas.microsoft.com/office/word/2006/wordml" xmlns:wps="http://schemas.microsoft.com/office/word/2010/wordprocessingShape" mc:Ignorable="w14 wp14">
   <w:tbl>
     <w:tblPr>
       <w:tblStyle w:val="a7"/>
@@ -43693,6 +44568,7 @@
               <w:szCs w:val="20"/>
             </w:rPr>
           </w:pPr>
+          <w:proofErr w:type="spellStart"/>
           <w:r>
             <w:rPr>
               <w:rFonts w:ascii="GOST Type BU" w:hAnsi="GOST Type BU" w:cs="Times New Roman"/>
@@ -43700,7 +44576,17 @@
               <w:sz w:val="20"/>
               <w:szCs w:val="20"/>
             </w:rPr>
-            <w:t>Разраб.</w:t>
+            <w:t>Разраб</w:t>
+          </w:r>
+          <w:proofErr w:type="spellEnd"/>
+          <w:r>
+            <w:rPr>
+              <w:rFonts w:ascii="GOST Type BU" w:hAnsi="GOST Type BU" w:cs="Times New Roman"/>
+              <w:i/>
+              <w:sz w:val="20"/>
+              <w:szCs w:val="20"/>
+            </w:rPr>
+            <w:t>.</w:t>
           </w:r>
         </w:p>
       </w:tc>
@@ -43727,6 +44613,7 @@
               <w:szCs w:val="14"/>
             </w:rPr>
           </w:pPr>
+          <w:proofErr w:type="spellStart"/>
           <w:r>
             <w:rPr>
               <w:rFonts w:ascii="GOST Type BU" w:hAnsi="GOST Type BU" w:cs="Times New Roman"/>
@@ -43734,7 +44621,17 @@
               <w:sz w:val="14"/>
               <w:szCs w:val="14"/>
             </w:rPr>
-            <w:t>Басыров С.А.</w:t>
+            <w:t>Басыров</w:t>
+          </w:r>
+          <w:proofErr w:type="spellEnd"/>
+          <w:r>
+            <w:rPr>
+              <w:rFonts w:ascii="GOST Type BU" w:hAnsi="GOST Type BU" w:cs="Times New Roman"/>
+              <w:i/>
+              <w:sz w:val="14"/>
+              <w:szCs w:val="14"/>
+            </w:rPr>
+            <w:t xml:space="preserve"> С.А.</w:t>
           </w:r>
         </w:p>
       </w:tc>
@@ -43957,6 +44854,7 @@
               <w:szCs w:val="20"/>
             </w:rPr>
           </w:pPr>
+          <w:proofErr w:type="spellStart"/>
           <w:r>
             <w:rPr>
               <w:rFonts w:ascii="GOST Type BU" w:hAnsi="GOST Type BU" w:cs="Times New Roman"/>
@@ -43964,7 +44862,17 @@
               <w:sz w:val="20"/>
               <w:szCs w:val="20"/>
             </w:rPr>
-            <w:t>Провер.</w:t>
+            <w:t>Провер</w:t>
+          </w:r>
+          <w:proofErr w:type="spellEnd"/>
+          <w:r>
+            <w:rPr>
+              <w:rFonts w:ascii="GOST Type BU" w:hAnsi="GOST Type BU" w:cs="Times New Roman"/>
+              <w:i/>
+              <w:sz w:val="20"/>
+              <w:szCs w:val="20"/>
+            </w:rPr>
+            <w:t>.</w:t>
           </w:r>
         </w:p>
       </w:tc>
@@ -43991,6 +44899,7 @@
               <w:szCs w:val="14"/>
             </w:rPr>
           </w:pPr>
+          <w:proofErr w:type="spellStart"/>
           <w:r>
             <w:rPr>
               <w:rFonts w:ascii="GOST Type BU" w:hAnsi="GOST Type BU" w:cs="Times New Roman"/>
@@ -43998,7 +44907,17 @@
               <w:sz w:val="14"/>
               <w:szCs w:val="14"/>
             </w:rPr>
-            <w:t>Глускер А.И.</w:t>
+            <w:t>Глускер</w:t>
+          </w:r>
+          <w:proofErr w:type="spellEnd"/>
+          <w:r>
+            <w:rPr>
+              <w:rFonts w:ascii="GOST Type BU" w:hAnsi="GOST Type BU" w:cs="Times New Roman"/>
+              <w:i/>
+              <w:sz w:val="14"/>
+              <w:szCs w:val="14"/>
+            </w:rPr>
+            <w:t xml:space="preserve"> А.И.</w:t>
           </w:r>
         </w:p>
       </w:tc>
@@ -44261,7 +45180,7 @@
               <w:sz w:val="24"/>
               <w:szCs w:val="24"/>
             </w:rPr>
-            <w:t>59</w:t>
+            <w:t>60</w:t>
           </w:r>
           <w:r>
             <w:rPr>
@@ -44304,6 +45223,7 @@
               <w:szCs w:val="20"/>
             </w:rPr>
           </w:pPr>
+          <w:proofErr w:type="spellStart"/>
           <w:r>
             <w:rPr>
               <w:rFonts w:ascii="GOST Type BU" w:hAnsi="GOST Type BU" w:cs="Times New Roman"/>
@@ -44311,7 +45231,17 @@
               <w:sz w:val="20"/>
               <w:szCs w:val="20"/>
             </w:rPr>
-            <w:t>Реценз.</w:t>
+            <w:t>Реценз</w:t>
+          </w:r>
+          <w:proofErr w:type="spellEnd"/>
+          <w:r>
+            <w:rPr>
+              <w:rFonts w:ascii="GOST Type BU" w:hAnsi="GOST Type BU" w:cs="Times New Roman"/>
+              <w:i/>
+              <w:sz w:val="20"/>
+              <w:szCs w:val="20"/>
+            </w:rPr>
+            <w:t>.</w:t>
           </w:r>
         </w:p>
       </w:tc>
@@ -44433,6 +45363,7 @@
               <w:szCs w:val="28"/>
             </w:rPr>
           </w:pPr>
+          <w:proofErr w:type="spellStart"/>
           <w:r>
             <w:rPr>
               <w:rFonts w:ascii="GOST Type BU" w:hAnsi="GOST Type BU" w:cs="Times New Roman"/>
@@ -44440,7 +45371,17 @@
               <w:sz w:val="28"/>
               <w:szCs w:val="28"/>
             </w:rPr>
-            <w:t>УниКИТ П-404</w:t>
+            <w:t>УниКИТ</w:t>
+          </w:r>
+          <w:proofErr w:type="spellEnd"/>
+          <w:r>
+            <w:rPr>
+              <w:rFonts w:ascii="GOST Type BU" w:hAnsi="GOST Type BU" w:cs="Times New Roman"/>
+              <w:i/>
+              <w:sz w:val="28"/>
+              <w:szCs w:val="28"/>
+            </w:rPr>
+            <w:t xml:space="preserve"> П-404</w:t>
           </w:r>
         </w:p>
       </w:tc>
@@ -44473,6 +45414,7 @@
               <w:szCs w:val="20"/>
             </w:rPr>
           </w:pPr>
+          <w:proofErr w:type="spellStart"/>
           <w:r>
             <w:rPr>
               <w:rFonts w:ascii="GOST Type BU" w:hAnsi="GOST Type BU" w:cs="Times New Roman"/>
@@ -44480,7 +45422,17 @@
               <w:sz w:val="20"/>
               <w:szCs w:val="20"/>
             </w:rPr>
-            <w:t>Н.Контр.</w:t>
+            <w:t>Н.Контр</w:t>
+          </w:r>
+          <w:proofErr w:type="spellEnd"/>
+          <w:r>
+            <w:rPr>
+              <w:rFonts w:ascii="GOST Type BU" w:hAnsi="GOST Type BU" w:cs="Times New Roman"/>
+              <w:i/>
+              <w:sz w:val="20"/>
+              <w:szCs w:val="20"/>
+            </w:rPr>
+            <w:t>.</w:t>
           </w:r>
         </w:p>
       </w:tc>
@@ -44762,7 +45714,7 @@
 </file>
 
 <file path=word/footer4.xml><?xml version="1.0" encoding="utf-8"?>
-<w:ftr xmlns:wpc="http://schemas.microsoft.com/office/word/2010/wordprocessingCanvas" xmlns:cx="http://schemas.microsoft.com/office/drawing/2014/chartex" xmlns:cx1="http://schemas.microsoft.com/office/drawing/2015/9/8/chartex" xmlns:mc="http://schemas.openxmlformats.org/markup-compatibility/2006" xmlns:o="urn:schemas-microsoft-com:office:office" xmlns:r="http://schemas.openxmlformats.org/officeDocument/2006/relationships" xmlns:m="http://schemas.openxmlformats.org/officeDocument/2006/math" xmlns:v="urn:schemas-microsoft-com:vml" xmlns:wp14="http://schemas.microsoft.com/office/word/2010/wordprocessingDrawing" xmlns:wp="http://schemas.openxmlformats.org/drawingml/2006/wordprocessingDrawing" xmlns:w10="urn:schemas-microsoft-com:office:word" xmlns:w="http://schemas.openxmlformats.org/wordprocessingml/2006/main" xmlns:w14="http://schemas.microsoft.com/office/word/2010/wordml" xmlns:w15="http://schemas.microsoft.com/office/word/2012/wordml" xmlns:w16se="http://schemas.microsoft.com/office/word/2015/wordml/symex" xmlns:wpg="http://schemas.microsoft.com/office/word/2010/wordprocessingGroup" xmlns:wpi="http://schemas.microsoft.com/office/word/2010/wordprocessingInk" xmlns:wne="http://schemas.microsoft.com/office/word/2006/wordml" xmlns:wps="http://schemas.microsoft.com/office/word/2010/wordprocessingShape" mc:Ignorable="w14 w15 w16se wp14">
+<w:ftr xmlns:wpc="http://schemas.microsoft.com/office/word/2010/wordprocessingCanvas" xmlns:mc="http://schemas.openxmlformats.org/markup-compatibility/2006" xmlns:o="urn:schemas-microsoft-com:office:office" xmlns:r="http://schemas.openxmlformats.org/officeDocument/2006/relationships" xmlns:m="http://schemas.openxmlformats.org/officeDocument/2006/math" xmlns:v="urn:schemas-microsoft-com:vml" xmlns:wp14="http://schemas.microsoft.com/office/word/2010/wordprocessingDrawing" xmlns:wp="http://schemas.openxmlformats.org/drawingml/2006/wordprocessingDrawing" xmlns:w10="urn:schemas-microsoft-com:office:word" xmlns:w="http://schemas.openxmlformats.org/wordprocessingml/2006/main" xmlns:w14="http://schemas.microsoft.com/office/word/2010/wordml" xmlns:wpg="http://schemas.microsoft.com/office/word/2010/wordprocessingGroup" xmlns:wpi="http://schemas.microsoft.com/office/word/2010/wordprocessingInk" xmlns:wne="http://schemas.microsoft.com/office/word/2006/wordml" xmlns:wps="http://schemas.microsoft.com/office/word/2010/wordprocessingShape" mc:Ignorable="w14 wp14">
   <w:tbl>
     <w:tblPr>
       <w:tblStyle w:val="a7"/>
@@ -45243,7 +46195,7 @@
               <w:sz w:val="24"/>
               <w:szCs w:val="24"/>
             </w:rPr>
-            <w:t>20</w:t>
+            <w:t>59</w:t>
           </w:r>
           <w:r>
             <w:rPr>
@@ -45490,7 +46442,7 @@
 </file>
 
 <file path=word/footnotes.xml><?xml version="1.0" encoding="utf-8"?>
-<w:footnotes xmlns:wpc="http://schemas.microsoft.com/office/word/2010/wordprocessingCanvas" xmlns:cx="http://schemas.microsoft.com/office/drawing/2014/chartex" xmlns:cx1="http://schemas.microsoft.com/office/drawing/2015/9/8/chartex" xmlns:mc="http://schemas.openxmlformats.org/markup-compatibility/2006" xmlns:o="urn:schemas-microsoft-com:office:office" xmlns:r="http://schemas.openxmlformats.org/officeDocument/2006/relationships" xmlns:m="http://schemas.openxmlformats.org/officeDocument/2006/math" xmlns:v="urn:schemas-microsoft-com:vml" xmlns:wp14="http://schemas.microsoft.com/office/word/2010/wordprocessingDrawing" xmlns:wp="http://schemas.openxmlformats.org/drawingml/2006/wordprocessingDrawing" xmlns:w10="urn:schemas-microsoft-com:office:word" xmlns:w="http://schemas.openxmlformats.org/wordprocessingml/2006/main" xmlns:w14="http://schemas.microsoft.com/office/word/2010/wordml" xmlns:w15="http://schemas.microsoft.com/office/word/2012/wordml" xmlns:w16se="http://schemas.microsoft.com/office/word/2015/wordml/symex" xmlns:wpg="http://schemas.microsoft.com/office/word/2010/wordprocessingGroup" xmlns:wpi="http://schemas.microsoft.com/office/word/2010/wordprocessingInk" xmlns:wne="http://schemas.microsoft.com/office/word/2006/wordml" xmlns:wps="http://schemas.microsoft.com/office/word/2010/wordprocessingShape" mc:Ignorable="w14 w15 w16se wp14">
+<w:footnotes xmlns:wpc="http://schemas.microsoft.com/office/word/2010/wordprocessingCanvas" xmlns:mc="http://schemas.openxmlformats.org/markup-compatibility/2006" xmlns:o="urn:schemas-microsoft-com:office:office" xmlns:r="http://schemas.openxmlformats.org/officeDocument/2006/relationships" xmlns:m="http://schemas.openxmlformats.org/officeDocument/2006/math" xmlns:v="urn:schemas-microsoft-com:vml" xmlns:wp14="http://schemas.microsoft.com/office/word/2010/wordprocessingDrawing" xmlns:wp="http://schemas.openxmlformats.org/drawingml/2006/wordprocessingDrawing" xmlns:w10="urn:schemas-microsoft-com:office:word" xmlns:w="http://schemas.openxmlformats.org/wordprocessingml/2006/main" xmlns:w14="http://schemas.microsoft.com/office/word/2010/wordml" xmlns:wpg="http://schemas.microsoft.com/office/word/2010/wordprocessingGroup" xmlns:wpi="http://schemas.microsoft.com/office/word/2010/wordprocessingInk" xmlns:wne="http://schemas.microsoft.com/office/word/2006/wordml" xmlns:wps="http://schemas.microsoft.com/office/word/2010/wordprocessingShape" mc:Ignorable="w14 wp14">
   <w:footnote w:type="separator" w:id="-1">
     <w:p>
       <w:r>
@@ -45509,8 +46461,8 @@
 </file>
 
 <file path=word/numbering.xml><?xml version="1.0" encoding="utf-8"?>
-<w:numbering xmlns:wpc="http://schemas.microsoft.com/office/word/2010/wordprocessingCanvas" xmlns:cx="http://schemas.microsoft.com/office/drawing/2014/chartex" xmlns:cx1="http://schemas.microsoft.com/office/drawing/2015/9/8/chartex" xmlns:mc="http://schemas.openxmlformats.org/markup-compatibility/2006" xmlns:o="urn:schemas-microsoft-com:office:office" xmlns:r="http://schemas.openxmlformats.org/officeDocument/2006/relationships" xmlns:m="http://schemas.openxmlformats.org/officeDocument/2006/math" xmlns:v="urn:schemas-microsoft-com:vml" xmlns:wp14="http://schemas.microsoft.com/office/word/2010/wordprocessingDrawing" xmlns:wp="http://schemas.openxmlformats.org/drawingml/2006/wordprocessingDrawing" xmlns:w10="urn:schemas-microsoft-com:office:word" xmlns:w="http://schemas.openxmlformats.org/wordprocessingml/2006/main" xmlns:w14="http://schemas.microsoft.com/office/word/2010/wordml" xmlns:w15="http://schemas.microsoft.com/office/word/2012/wordml" xmlns:w16se="http://schemas.microsoft.com/office/word/2015/wordml/symex" xmlns:wpg="http://schemas.microsoft.com/office/word/2010/wordprocessingGroup" xmlns:wpi="http://schemas.microsoft.com/office/word/2010/wordprocessingInk" xmlns:wne="http://schemas.microsoft.com/office/word/2006/wordml" xmlns:wps="http://schemas.microsoft.com/office/word/2010/wordprocessingShape" mc:Ignorable="w14 w15 w16se wp14">
-  <w:abstractNum w:abstractNumId="0" w15:restartNumberingAfterBreak="0">
+<w:numbering xmlns:wpc="http://schemas.microsoft.com/office/word/2010/wordprocessingCanvas" xmlns:mc="http://schemas.openxmlformats.org/markup-compatibility/2006" xmlns:o="urn:schemas-microsoft-com:office:office" xmlns:r="http://schemas.openxmlformats.org/officeDocument/2006/relationships" xmlns:m="http://schemas.openxmlformats.org/officeDocument/2006/math" xmlns:v="urn:schemas-microsoft-com:vml" xmlns:wp14="http://schemas.microsoft.com/office/word/2010/wordprocessingDrawing" xmlns:wp="http://schemas.openxmlformats.org/drawingml/2006/wordprocessingDrawing" xmlns:w10="urn:schemas-microsoft-com:office:word" xmlns:w="http://schemas.openxmlformats.org/wordprocessingml/2006/main" xmlns:w14="http://schemas.microsoft.com/office/word/2010/wordml" xmlns:wpg="http://schemas.microsoft.com/office/word/2010/wordprocessingGroup" xmlns:wpi="http://schemas.microsoft.com/office/word/2010/wordprocessingInk" xmlns:wne="http://schemas.microsoft.com/office/word/2006/wordml" xmlns:wps="http://schemas.microsoft.com/office/word/2010/wordprocessingShape" mc:Ignorable="w14 wp14">
+  <w:abstractNum w:abstractNumId="0">
     <w:nsid w:val="04A00BFB"/>
     <w:multiLevelType w:val="hybridMultilevel"/>
     <w:tmpl w:val="91701068"/>
@@ -45623,7 +46575,7 @@
       </w:rPr>
     </w:lvl>
   </w:abstractNum>
-  <w:abstractNum w:abstractNumId="1" w15:restartNumberingAfterBreak="0">
+  <w:abstractNum w:abstractNumId="1">
     <w:nsid w:val="057D4297"/>
     <w:multiLevelType w:val="hybridMultilevel"/>
     <w:tmpl w:val="51C44C4E"/>
@@ -45736,7 +46688,7 @@
       </w:rPr>
     </w:lvl>
   </w:abstractNum>
-  <w:abstractNum w:abstractNumId="2" w15:restartNumberingAfterBreak="0">
+  <w:abstractNum w:abstractNumId="2">
     <w:nsid w:val="07324417"/>
     <w:multiLevelType w:val="hybridMultilevel"/>
     <w:tmpl w:val="DDCC59A6"/>
@@ -45849,7 +46801,7 @@
       </w:rPr>
     </w:lvl>
   </w:abstractNum>
-  <w:abstractNum w:abstractNumId="3" w15:restartNumberingAfterBreak="0">
+  <w:abstractNum w:abstractNumId="3">
     <w:nsid w:val="080022B8"/>
     <w:multiLevelType w:val="hybridMultilevel"/>
     <w:tmpl w:val="8934292A"/>
@@ -45962,7 +46914,7 @@
       </w:rPr>
     </w:lvl>
   </w:abstractNum>
-  <w:abstractNum w:abstractNumId="4" w15:restartNumberingAfterBreak="0">
+  <w:abstractNum w:abstractNumId="4">
     <w:nsid w:val="0B306953"/>
     <w:multiLevelType w:val="hybridMultilevel"/>
     <w:tmpl w:val="A462ADFA"/>
@@ -46075,7 +47027,7 @@
       </w:rPr>
     </w:lvl>
   </w:abstractNum>
-  <w:abstractNum w:abstractNumId="5" w15:restartNumberingAfterBreak="0">
+  <w:abstractNum w:abstractNumId="5">
     <w:nsid w:val="0BC06D64"/>
     <w:multiLevelType w:val="hybridMultilevel"/>
     <w:tmpl w:val="E99475FA"/>
@@ -46164,7 +47116,7 @@
       </w:pPr>
     </w:lvl>
   </w:abstractNum>
-  <w:abstractNum w:abstractNumId="6" w15:restartNumberingAfterBreak="0">
+  <w:abstractNum w:abstractNumId="6">
     <w:nsid w:val="0E9402F8"/>
     <w:multiLevelType w:val="hybridMultilevel"/>
     <w:tmpl w:val="3DC87C08"/>
@@ -46277,7 +47229,7 @@
       </w:rPr>
     </w:lvl>
   </w:abstractNum>
-  <w:abstractNum w:abstractNumId="7" w15:restartNumberingAfterBreak="0">
+  <w:abstractNum w:abstractNumId="7">
     <w:nsid w:val="1049620E"/>
     <w:multiLevelType w:val="hybridMultilevel"/>
     <w:tmpl w:val="0C92C2AA"/>
@@ -46366,7 +47318,7 @@
       </w:pPr>
     </w:lvl>
   </w:abstractNum>
-  <w:abstractNum w:abstractNumId="8" w15:restartNumberingAfterBreak="0">
+  <w:abstractNum w:abstractNumId="8">
     <w:nsid w:val="113F5EEF"/>
     <w:multiLevelType w:val="hybridMultilevel"/>
     <w:tmpl w:val="B8DAF332"/>
@@ -46455,7 +47407,7 @@
       </w:pPr>
     </w:lvl>
   </w:abstractNum>
-  <w:abstractNum w:abstractNumId="9" w15:restartNumberingAfterBreak="0">
+  <w:abstractNum w:abstractNumId="9">
     <w:nsid w:val="18122299"/>
     <w:multiLevelType w:val="hybridMultilevel"/>
     <w:tmpl w:val="067861FC"/>
@@ -46568,7 +47520,7 @@
       </w:rPr>
     </w:lvl>
   </w:abstractNum>
-  <w:abstractNum w:abstractNumId="10" w15:restartNumberingAfterBreak="0">
+  <w:abstractNum w:abstractNumId="10">
     <w:nsid w:val="1B1936A5"/>
     <w:multiLevelType w:val="hybridMultilevel"/>
     <w:tmpl w:val="B16C2504"/>
@@ -46657,7 +47609,7 @@
       </w:pPr>
     </w:lvl>
   </w:abstractNum>
-  <w:abstractNum w:abstractNumId="11" w15:restartNumberingAfterBreak="0">
+  <w:abstractNum w:abstractNumId="11">
     <w:nsid w:val="1B251F26"/>
     <w:multiLevelType w:val="hybridMultilevel"/>
     <w:tmpl w:val="C9F8AEAE"/>
@@ -46746,7 +47698,7 @@
       </w:pPr>
     </w:lvl>
   </w:abstractNum>
-  <w:abstractNum w:abstractNumId="12" w15:restartNumberingAfterBreak="0">
+  <w:abstractNum w:abstractNumId="12">
     <w:nsid w:val="1B4F5033"/>
     <w:multiLevelType w:val="hybridMultilevel"/>
     <w:tmpl w:val="97D2F3FE"/>
@@ -46859,7 +47811,7 @@
       </w:rPr>
     </w:lvl>
   </w:abstractNum>
-  <w:abstractNum w:abstractNumId="13" w15:restartNumberingAfterBreak="0">
+  <w:abstractNum w:abstractNumId="13">
     <w:nsid w:val="20517DDE"/>
     <w:multiLevelType w:val="hybridMultilevel"/>
     <w:tmpl w:val="BB2610F2"/>
@@ -46945,7 +47897,7 @@
       </w:pPr>
     </w:lvl>
   </w:abstractNum>
-  <w:abstractNum w:abstractNumId="14" w15:restartNumberingAfterBreak="0">
+  <w:abstractNum w:abstractNumId="14">
     <w:nsid w:val="229E3E2C"/>
     <w:multiLevelType w:val="hybridMultilevel"/>
     <w:tmpl w:val="71901F50"/>
@@ -47058,7 +48010,7 @@
       </w:rPr>
     </w:lvl>
   </w:abstractNum>
-  <w:abstractNum w:abstractNumId="15" w15:restartNumberingAfterBreak="0">
+  <w:abstractNum w:abstractNumId="15">
     <w:nsid w:val="25C7017E"/>
     <w:multiLevelType w:val="hybridMultilevel"/>
     <w:tmpl w:val="F836FA82"/>
@@ -47171,7 +48123,7 @@
       </w:rPr>
     </w:lvl>
   </w:abstractNum>
-  <w:abstractNum w:abstractNumId="16" w15:restartNumberingAfterBreak="0">
+  <w:abstractNum w:abstractNumId="16">
     <w:nsid w:val="27F50D2F"/>
     <w:multiLevelType w:val="hybridMultilevel"/>
     <w:tmpl w:val="00F06522"/>
@@ -47284,7 +48236,7 @@
       </w:rPr>
     </w:lvl>
   </w:abstractNum>
-  <w:abstractNum w:abstractNumId="17" w15:restartNumberingAfterBreak="0">
+  <w:abstractNum w:abstractNumId="17">
     <w:nsid w:val="32744F07"/>
     <w:multiLevelType w:val="hybridMultilevel"/>
     <w:tmpl w:val="02FCEAA4"/>
@@ -47397,7 +48349,7 @@
       </w:rPr>
     </w:lvl>
   </w:abstractNum>
-  <w:abstractNum w:abstractNumId="18" w15:restartNumberingAfterBreak="0">
+  <w:abstractNum w:abstractNumId="18">
     <w:nsid w:val="339F2ADF"/>
     <w:multiLevelType w:val="hybridMultilevel"/>
     <w:tmpl w:val="3216E1CA"/>
@@ -47510,7 +48462,7 @@
       </w:rPr>
     </w:lvl>
   </w:abstractNum>
-  <w:abstractNum w:abstractNumId="19" w15:restartNumberingAfterBreak="0">
+  <w:abstractNum w:abstractNumId="19">
     <w:nsid w:val="355366B2"/>
     <w:multiLevelType w:val="hybridMultilevel"/>
     <w:tmpl w:val="F7869B6E"/>
@@ -47623,7 +48575,7 @@
       </w:rPr>
     </w:lvl>
   </w:abstractNum>
-  <w:abstractNum w:abstractNumId="20" w15:restartNumberingAfterBreak="0">
+  <w:abstractNum w:abstractNumId="20">
     <w:nsid w:val="35C577C7"/>
     <w:multiLevelType w:val="hybridMultilevel"/>
     <w:tmpl w:val="B8CA92BC"/>
@@ -47736,7 +48688,7 @@
       </w:rPr>
     </w:lvl>
   </w:abstractNum>
-  <w:abstractNum w:abstractNumId="21" w15:restartNumberingAfterBreak="0">
+  <w:abstractNum w:abstractNumId="21">
     <w:nsid w:val="38920376"/>
     <w:multiLevelType w:val="hybridMultilevel"/>
     <w:tmpl w:val="E64CB944"/>
@@ -47849,7 +48801,7 @@
       </w:rPr>
     </w:lvl>
   </w:abstractNum>
-  <w:abstractNum w:abstractNumId="22" w15:restartNumberingAfterBreak="0">
+  <w:abstractNum w:abstractNumId="22">
     <w:nsid w:val="3A800CDD"/>
     <w:multiLevelType w:val="hybridMultilevel"/>
     <w:tmpl w:val="40A69222"/>
@@ -47962,7 +48914,7 @@
       </w:rPr>
     </w:lvl>
   </w:abstractNum>
-  <w:abstractNum w:abstractNumId="23" w15:restartNumberingAfterBreak="0">
+  <w:abstractNum w:abstractNumId="23">
     <w:nsid w:val="3BEF74A5"/>
     <w:multiLevelType w:val="hybridMultilevel"/>
     <w:tmpl w:val="6EA4FC78"/>
@@ -48075,7 +49027,7 @@
       </w:rPr>
     </w:lvl>
   </w:abstractNum>
-  <w:abstractNum w:abstractNumId="24" w15:restartNumberingAfterBreak="0">
+  <w:abstractNum w:abstractNumId="24">
     <w:nsid w:val="3CB943F8"/>
     <w:multiLevelType w:val="hybridMultilevel"/>
     <w:tmpl w:val="94DA16F0"/>
@@ -48188,7 +49140,7 @@
       </w:rPr>
     </w:lvl>
   </w:abstractNum>
-  <w:abstractNum w:abstractNumId="25" w15:restartNumberingAfterBreak="0">
+  <w:abstractNum w:abstractNumId="25">
     <w:nsid w:val="3DD97D43"/>
     <w:multiLevelType w:val="hybridMultilevel"/>
     <w:tmpl w:val="697E895E"/>
@@ -48301,7 +49253,7 @@
       </w:rPr>
     </w:lvl>
   </w:abstractNum>
-  <w:abstractNum w:abstractNumId="26" w15:restartNumberingAfterBreak="0">
+  <w:abstractNum w:abstractNumId="26">
     <w:nsid w:val="3E4A59E0"/>
     <w:multiLevelType w:val="hybridMultilevel"/>
     <w:tmpl w:val="58C0245A"/>
@@ -48390,7 +49342,7 @@
       </w:pPr>
     </w:lvl>
   </w:abstractNum>
-  <w:abstractNum w:abstractNumId="27" w15:restartNumberingAfterBreak="0">
+  <w:abstractNum w:abstractNumId="27">
     <w:nsid w:val="40CB6FC8"/>
     <w:multiLevelType w:val="hybridMultilevel"/>
     <w:tmpl w:val="69A66B3C"/>
@@ -48503,7 +49455,7 @@
       </w:rPr>
     </w:lvl>
   </w:abstractNum>
-  <w:abstractNum w:abstractNumId="28" w15:restartNumberingAfterBreak="0">
+  <w:abstractNum w:abstractNumId="28">
     <w:nsid w:val="412D1C0E"/>
     <w:multiLevelType w:val="hybridMultilevel"/>
     <w:tmpl w:val="D7F6A064"/>
@@ -48616,7 +49568,7 @@
       </w:rPr>
     </w:lvl>
   </w:abstractNum>
-  <w:abstractNum w:abstractNumId="29" w15:restartNumberingAfterBreak="0">
+  <w:abstractNum w:abstractNumId="29">
     <w:nsid w:val="42A85935"/>
     <w:multiLevelType w:val="hybridMultilevel"/>
     <w:tmpl w:val="3258A98A"/>
@@ -48729,7 +49681,7 @@
       </w:rPr>
     </w:lvl>
   </w:abstractNum>
-  <w:abstractNum w:abstractNumId="30" w15:restartNumberingAfterBreak="0">
+  <w:abstractNum w:abstractNumId="30">
     <w:nsid w:val="43D040D1"/>
     <w:multiLevelType w:val="hybridMultilevel"/>
     <w:tmpl w:val="BB2610F2"/>
@@ -48815,7 +49767,7 @@
       </w:pPr>
     </w:lvl>
   </w:abstractNum>
-  <w:abstractNum w:abstractNumId="31" w15:restartNumberingAfterBreak="0">
+  <w:abstractNum w:abstractNumId="31">
     <w:nsid w:val="45412377"/>
     <w:multiLevelType w:val="hybridMultilevel"/>
     <w:tmpl w:val="3542B1BA"/>
@@ -48928,7 +49880,7 @@
       </w:rPr>
     </w:lvl>
   </w:abstractNum>
-  <w:abstractNum w:abstractNumId="32" w15:restartNumberingAfterBreak="0">
+  <w:abstractNum w:abstractNumId="32">
     <w:nsid w:val="4C5A6CA4"/>
     <w:multiLevelType w:val="hybridMultilevel"/>
     <w:tmpl w:val="3E40A062"/>
@@ -49041,7 +49993,7 @@
       </w:rPr>
     </w:lvl>
   </w:abstractNum>
-  <w:abstractNum w:abstractNumId="33" w15:restartNumberingAfterBreak="0">
+  <w:abstractNum w:abstractNumId="33">
     <w:nsid w:val="4C9B1E74"/>
     <w:multiLevelType w:val="hybridMultilevel"/>
     <w:tmpl w:val="779C010E"/>
@@ -49154,7 +50106,7 @@
       </w:rPr>
     </w:lvl>
   </w:abstractNum>
-  <w:abstractNum w:abstractNumId="34" w15:restartNumberingAfterBreak="0">
+  <w:abstractNum w:abstractNumId="34">
     <w:nsid w:val="4D2D0B59"/>
     <w:multiLevelType w:val="hybridMultilevel"/>
     <w:tmpl w:val="F22ACFE8"/>
@@ -49267,7 +50219,7 @@
       </w:rPr>
     </w:lvl>
   </w:abstractNum>
-  <w:abstractNum w:abstractNumId="35" w15:restartNumberingAfterBreak="0">
+  <w:abstractNum w:abstractNumId="35">
     <w:nsid w:val="4D895872"/>
     <w:multiLevelType w:val="hybridMultilevel"/>
     <w:tmpl w:val="B16C2504"/>
@@ -49356,7 +50308,7 @@
       </w:pPr>
     </w:lvl>
   </w:abstractNum>
-  <w:abstractNum w:abstractNumId="36" w15:restartNumberingAfterBreak="0">
+  <w:abstractNum w:abstractNumId="36">
     <w:nsid w:val="4FB46CE4"/>
     <w:multiLevelType w:val="hybridMultilevel"/>
     <w:tmpl w:val="827A1046"/>
@@ -49469,7 +50421,7 @@
       </w:rPr>
     </w:lvl>
   </w:abstractNum>
-  <w:abstractNum w:abstractNumId="37" w15:restartNumberingAfterBreak="0">
+  <w:abstractNum w:abstractNumId="37">
     <w:nsid w:val="506F6C40"/>
     <w:multiLevelType w:val="hybridMultilevel"/>
     <w:tmpl w:val="A372DE08"/>
@@ -49582,7 +50534,7 @@
       </w:rPr>
     </w:lvl>
   </w:abstractNum>
-  <w:abstractNum w:abstractNumId="38" w15:restartNumberingAfterBreak="0">
+  <w:abstractNum w:abstractNumId="38">
     <w:nsid w:val="524B5A72"/>
     <w:multiLevelType w:val="hybridMultilevel"/>
     <w:tmpl w:val="0B62EA2A"/>
@@ -49695,7 +50647,7 @@
       </w:rPr>
     </w:lvl>
   </w:abstractNum>
-  <w:abstractNum w:abstractNumId="39" w15:restartNumberingAfterBreak="0">
+  <w:abstractNum w:abstractNumId="39">
     <w:nsid w:val="53BF1E32"/>
     <w:multiLevelType w:val="hybridMultilevel"/>
     <w:tmpl w:val="53729496"/>
@@ -49808,7 +50760,7 @@
       </w:rPr>
     </w:lvl>
   </w:abstractNum>
-  <w:abstractNum w:abstractNumId="40" w15:restartNumberingAfterBreak="0">
+  <w:abstractNum w:abstractNumId="40">
     <w:nsid w:val="575A726E"/>
     <w:multiLevelType w:val="hybridMultilevel"/>
     <w:tmpl w:val="AFE8FC58"/>
@@ -49921,7 +50873,7 @@
       </w:rPr>
     </w:lvl>
   </w:abstractNum>
-  <w:abstractNum w:abstractNumId="41" w15:restartNumberingAfterBreak="0">
+  <w:abstractNum w:abstractNumId="41">
     <w:nsid w:val="57EA6FF8"/>
     <w:multiLevelType w:val="hybridMultilevel"/>
     <w:tmpl w:val="A7EA446A"/>
@@ -50034,7 +50986,7 @@
       </w:rPr>
     </w:lvl>
   </w:abstractNum>
-  <w:abstractNum w:abstractNumId="42" w15:restartNumberingAfterBreak="0">
+  <w:abstractNum w:abstractNumId="42">
     <w:nsid w:val="58ED4A57"/>
     <w:multiLevelType w:val="hybridMultilevel"/>
     <w:tmpl w:val="84EA7E84"/>
@@ -50120,7 +51072,7 @@
       </w:pPr>
     </w:lvl>
   </w:abstractNum>
-  <w:abstractNum w:abstractNumId="43" w15:restartNumberingAfterBreak="0">
+  <w:abstractNum w:abstractNumId="43">
     <w:nsid w:val="59AE1F06"/>
     <w:multiLevelType w:val="hybridMultilevel"/>
     <w:tmpl w:val="D370EB04"/>
@@ -50233,7 +51185,7 @@
       </w:rPr>
     </w:lvl>
   </w:abstractNum>
-  <w:abstractNum w:abstractNumId="44" w15:restartNumberingAfterBreak="0">
+  <w:abstractNum w:abstractNumId="44">
     <w:nsid w:val="5B3B2653"/>
     <w:multiLevelType w:val="hybridMultilevel"/>
     <w:tmpl w:val="D430DDEC"/>
@@ -50319,7 +51271,7 @@
       </w:pPr>
     </w:lvl>
   </w:abstractNum>
-  <w:abstractNum w:abstractNumId="45" w15:restartNumberingAfterBreak="0">
+  <w:abstractNum w:abstractNumId="45">
     <w:nsid w:val="5C40572C"/>
     <w:multiLevelType w:val="hybridMultilevel"/>
     <w:tmpl w:val="E8523A6A"/>
@@ -50408,7 +51360,7 @@
       </w:pPr>
     </w:lvl>
   </w:abstractNum>
-  <w:abstractNum w:abstractNumId="46" w15:restartNumberingAfterBreak="0">
+  <w:abstractNum w:abstractNumId="46">
     <w:nsid w:val="5CC706AB"/>
     <w:multiLevelType w:val="hybridMultilevel"/>
     <w:tmpl w:val="EBDC1846"/>
@@ -50494,7 +51446,7 @@
       </w:pPr>
     </w:lvl>
   </w:abstractNum>
-  <w:abstractNum w:abstractNumId="47" w15:restartNumberingAfterBreak="0">
+  <w:abstractNum w:abstractNumId="47">
     <w:nsid w:val="5D9E3960"/>
     <w:multiLevelType w:val="hybridMultilevel"/>
     <w:tmpl w:val="933849E0"/>
@@ -50580,7 +51532,7 @@
       </w:pPr>
     </w:lvl>
   </w:abstractNum>
-  <w:abstractNum w:abstractNumId="48" w15:restartNumberingAfterBreak="0">
+  <w:abstractNum w:abstractNumId="48">
     <w:nsid w:val="60AB3C39"/>
     <w:multiLevelType w:val="hybridMultilevel"/>
     <w:tmpl w:val="535ECF54"/>
@@ -50669,7 +51621,7 @@
       </w:pPr>
     </w:lvl>
   </w:abstractNum>
-  <w:abstractNum w:abstractNumId="49" w15:restartNumberingAfterBreak="0">
+  <w:abstractNum w:abstractNumId="49">
     <w:nsid w:val="611816A3"/>
     <w:multiLevelType w:val="hybridMultilevel"/>
     <w:tmpl w:val="916AFCC4"/>
@@ -50782,7 +51734,7 @@
       </w:rPr>
     </w:lvl>
   </w:abstractNum>
-  <w:abstractNum w:abstractNumId="50" w15:restartNumberingAfterBreak="0">
+  <w:abstractNum w:abstractNumId="50">
     <w:nsid w:val="69F65C61"/>
     <w:multiLevelType w:val="hybridMultilevel"/>
     <w:tmpl w:val="CAD60E20"/>
@@ -50895,7 +51847,7 @@
       </w:rPr>
     </w:lvl>
   </w:abstractNum>
-  <w:abstractNum w:abstractNumId="51" w15:restartNumberingAfterBreak="0">
+  <w:abstractNum w:abstractNumId="51">
     <w:nsid w:val="6A1856AE"/>
     <w:multiLevelType w:val="hybridMultilevel"/>
     <w:tmpl w:val="178CD3A6"/>
@@ -51008,7 +51960,7 @@
       </w:rPr>
     </w:lvl>
   </w:abstractNum>
-  <w:abstractNum w:abstractNumId="52" w15:restartNumberingAfterBreak="0">
+  <w:abstractNum w:abstractNumId="52">
     <w:nsid w:val="6C7E5DDF"/>
     <w:multiLevelType w:val="hybridMultilevel"/>
     <w:tmpl w:val="FC82D36A"/>
@@ -51097,7 +52049,7 @@
       </w:pPr>
     </w:lvl>
   </w:abstractNum>
-  <w:abstractNum w:abstractNumId="53" w15:restartNumberingAfterBreak="0">
+  <w:abstractNum w:abstractNumId="53">
     <w:nsid w:val="6D80187C"/>
     <w:multiLevelType w:val="hybridMultilevel"/>
     <w:tmpl w:val="208A911C"/>
@@ -51210,7 +52162,7 @@
       </w:rPr>
     </w:lvl>
   </w:abstractNum>
-  <w:abstractNum w:abstractNumId="54" w15:restartNumberingAfterBreak="0">
+  <w:abstractNum w:abstractNumId="54">
     <w:nsid w:val="6E184CAE"/>
     <w:multiLevelType w:val="hybridMultilevel"/>
     <w:tmpl w:val="4D320EF8"/>
@@ -51299,7 +52251,7 @@
       </w:pPr>
     </w:lvl>
   </w:abstractNum>
-  <w:abstractNum w:abstractNumId="55" w15:restartNumberingAfterBreak="0">
+  <w:abstractNum w:abstractNumId="55">
     <w:nsid w:val="70C211FF"/>
     <w:multiLevelType w:val="hybridMultilevel"/>
     <w:tmpl w:val="35D810EE"/>
@@ -51412,7 +52364,7 @@
       </w:rPr>
     </w:lvl>
   </w:abstractNum>
-  <w:abstractNum w:abstractNumId="56" w15:restartNumberingAfterBreak="0">
+  <w:abstractNum w:abstractNumId="56">
     <w:nsid w:val="72C37884"/>
     <w:multiLevelType w:val="hybridMultilevel"/>
     <w:tmpl w:val="F6D044B6"/>
@@ -51498,7 +52450,7 @@
       </w:pPr>
     </w:lvl>
   </w:abstractNum>
-  <w:abstractNum w:abstractNumId="57" w15:restartNumberingAfterBreak="0">
+  <w:abstractNum w:abstractNumId="57">
     <w:nsid w:val="747B6CAF"/>
     <w:multiLevelType w:val="hybridMultilevel"/>
     <w:tmpl w:val="7A826848"/>
@@ -51611,7 +52563,7 @@
       </w:rPr>
     </w:lvl>
   </w:abstractNum>
-  <w:abstractNum w:abstractNumId="58" w15:restartNumberingAfterBreak="0">
+  <w:abstractNum w:abstractNumId="58">
     <w:nsid w:val="7A5C6C4A"/>
     <w:multiLevelType w:val="hybridMultilevel"/>
     <w:tmpl w:val="54ACC268"/>
@@ -51724,7 +52676,7 @@
       </w:rPr>
     </w:lvl>
   </w:abstractNum>
-  <w:abstractNum w:abstractNumId="59" w15:restartNumberingAfterBreak="0">
+  <w:abstractNum w:abstractNumId="59">
     <w:nsid w:val="7BCF7F56"/>
     <w:multiLevelType w:val="hybridMultilevel"/>
     <w:tmpl w:val="9FB8BD1E"/>
@@ -51837,7 +52789,7 @@
       </w:rPr>
     </w:lvl>
   </w:abstractNum>
-  <w:abstractNum w:abstractNumId="60" w15:restartNumberingAfterBreak="0">
+  <w:abstractNum w:abstractNumId="60">
     <w:nsid w:val="7F6C370E"/>
     <w:multiLevelType w:val="hybridMultilevel"/>
     <w:tmpl w:val="945E5B06"/>
@@ -51926,7 +52878,7 @@
       </w:pPr>
     </w:lvl>
   </w:abstractNum>
-  <w:abstractNum w:abstractNumId="61" w15:restartNumberingAfterBreak="0">
+  <w:abstractNum w:abstractNumId="61">
     <w:nsid w:val="7FDC75A8"/>
     <w:multiLevelType w:val="hybridMultilevel"/>
     <w:tmpl w:val="054EC0BE"/>
@@ -52206,7 +53158,7 @@
 </file>
 
 <file path=word/styles.xml><?xml version="1.0" encoding="utf-8"?>
-<w:styles xmlns:mc="http://schemas.openxmlformats.org/markup-compatibility/2006" xmlns:r="http://schemas.openxmlformats.org/officeDocument/2006/relationships" xmlns:w="http://schemas.openxmlformats.org/wordprocessingml/2006/main" xmlns:w14="http://schemas.microsoft.com/office/word/2010/wordml" xmlns:w15="http://schemas.microsoft.com/office/word/2012/wordml" xmlns:w16se="http://schemas.microsoft.com/office/word/2015/wordml/symex" mc:Ignorable="w14 w15 w16se">
+<w:styles xmlns:mc="http://schemas.openxmlformats.org/markup-compatibility/2006" xmlns:r="http://schemas.openxmlformats.org/officeDocument/2006/relationships" xmlns:w="http://schemas.openxmlformats.org/wordprocessingml/2006/main" xmlns:w14="http://schemas.microsoft.com/office/word/2010/wordml" mc:Ignorable="w14">
   <w:docDefaults>
     <w:rPrDefault>
       <w:rPr>
@@ -52222,378 +53174,145 @@
       </w:pPr>
     </w:pPrDefault>
   </w:docDefaults>
-  <w:latentStyles w:defLockedState="0" w:defUIPriority="99" w:defSemiHidden="0" w:defUnhideWhenUsed="0" w:defQFormat="0" w:count="371">
-    <w:lsdException w:name="Normal" w:uiPriority="0" w:qFormat="1"/>
-    <w:lsdException w:name="heading 1" w:uiPriority="9" w:qFormat="1"/>
-    <w:lsdException w:name="heading 2" w:semiHidden="1" w:uiPriority="9" w:unhideWhenUsed="1" w:qFormat="1"/>
-    <w:lsdException w:name="heading 3" w:semiHidden="1" w:uiPriority="9" w:unhideWhenUsed="1" w:qFormat="1"/>
-    <w:lsdException w:name="heading 4" w:semiHidden="1" w:uiPriority="9" w:unhideWhenUsed="1" w:qFormat="1"/>
-    <w:lsdException w:name="heading 5" w:semiHidden="1" w:uiPriority="9" w:unhideWhenUsed="1" w:qFormat="1"/>
-    <w:lsdException w:name="heading 6" w:semiHidden="1" w:uiPriority="9" w:unhideWhenUsed="1" w:qFormat="1"/>
-    <w:lsdException w:name="heading 7" w:semiHidden="1" w:uiPriority="9" w:unhideWhenUsed="1" w:qFormat="1"/>
-    <w:lsdException w:name="heading 8" w:semiHidden="1" w:uiPriority="9" w:unhideWhenUsed="1" w:qFormat="1"/>
-    <w:lsdException w:name="heading 9" w:semiHidden="1" w:uiPriority="9" w:unhideWhenUsed="1" w:qFormat="1"/>
-    <w:lsdException w:name="index 1" w:semiHidden="1" w:unhideWhenUsed="1"/>
-    <w:lsdException w:name="index 2" w:semiHidden="1" w:unhideWhenUsed="1"/>
-    <w:lsdException w:name="index 3" w:semiHidden="1" w:unhideWhenUsed="1"/>
-    <w:lsdException w:name="index 4" w:semiHidden="1" w:unhideWhenUsed="1"/>
-    <w:lsdException w:name="index 5" w:semiHidden="1" w:unhideWhenUsed="1"/>
-    <w:lsdException w:name="index 6" w:semiHidden="1" w:unhideWhenUsed="1"/>
-    <w:lsdException w:name="index 7" w:semiHidden="1" w:unhideWhenUsed="1"/>
-    <w:lsdException w:name="index 8" w:semiHidden="1" w:unhideWhenUsed="1"/>
-    <w:lsdException w:name="index 9" w:semiHidden="1" w:unhideWhenUsed="1"/>
-    <w:lsdException w:name="toc 1" w:semiHidden="1" w:uiPriority="39" w:unhideWhenUsed="1" w:qFormat="1"/>
-    <w:lsdException w:name="toc 2" w:semiHidden="1" w:uiPriority="39" w:unhideWhenUsed="1" w:qFormat="1"/>
-    <w:lsdException w:name="toc 3" w:semiHidden="1" w:uiPriority="39" w:unhideWhenUsed="1"/>
-    <w:lsdException w:name="toc 4" w:semiHidden="1" w:uiPriority="39" w:unhideWhenUsed="1"/>
-    <w:lsdException w:name="toc 5" w:semiHidden="1" w:uiPriority="39" w:unhideWhenUsed="1"/>
-    <w:lsdException w:name="toc 6" w:semiHidden="1" w:uiPriority="39" w:unhideWhenUsed="1"/>
-    <w:lsdException w:name="toc 7" w:semiHidden="1" w:uiPriority="39" w:unhideWhenUsed="1"/>
-    <w:lsdException w:name="toc 8" w:semiHidden="1" w:uiPriority="39" w:unhideWhenUsed="1"/>
-    <w:lsdException w:name="toc 9" w:semiHidden="1" w:uiPriority="39" w:unhideWhenUsed="1"/>
-    <w:lsdException w:name="Normal Indent" w:semiHidden="1" w:unhideWhenUsed="1"/>
-    <w:lsdException w:name="footnote text" w:semiHidden="1" w:unhideWhenUsed="1"/>
-    <w:lsdException w:name="annotation text" w:semiHidden="1" w:unhideWhenUsed="1"/>
-    <w:lsdException w:name="header" w:semiHidden="1" w:unhideWhenUsed="1"/>
-    <w:lsdException w:name="footer" w:semiHidden="1" w:unhideWhenUsed="1"/>
-    <w:lsdException w:name="index heading" w:semiHidden="1" w:unhideWhenUsed="1"/>
-    <w:lsdException w:name="caption" w:semiHidden="1" w:uiPriority="35" w:unhideWhenUsed="1" w:qFormat="1"/>
-    <w:lsdException w:name="table of figures" w:semiHidden="1" w:unhideWhenUsed="1"/>
-    <w:lsdException w:name="envelope address" w:semiHidden="1" w:unhideWhenUsed="1"/>
-    <w:lsdException w:name="envelope return" w:semiHidden="1" w:unhideWhenUsed="1"/>
-    <w:lsdException w:name="footnote reference" w:semiHidden="1" w:unhideWhenUsed="1"/>
-    <w:lsdException w:name="annotation reference" w:semiHidden="1" w:unhideWhenUsed="1"/>
-    <w:lsdException w:name="line number" w:semiHidden="1" w:unhideWhenUsed="1"/>
-    <w:lsdException w:name="page number" w:semiHidden="1" w:unhideWhenUsed="1"/>
-    <w:lsdException w:name="endnote reference" w:semiHidden="1" w:unhideWhenUsed="1"/>
-    <w:lsdException w:name="endnote text" w:semiHidden="1" w:unhideWhenUsed="1"/>
-    <w:lsdException w:name="table of authorities" w:semiHidden="1" w:unhideWhenUsed="1"/>
-    <w:lsdException w:name="macro" w:semiHidden="1" w:unhideWhenUsed="1"/>
-    <w:lsdException w:name="toa heading" w:semiHidden="1" w:unhideWhenUsed="1"/>
-    <w:lsdException w:name="List" w:semiHidden="1" w:unhideWhenUsed="1"/>
-    <w:lsdException w:name="List Bullet" w:semiHidden="1" w:unhideWhenUsed="1"/>
-    <w:lsdException w:name="List Number" w:semiHidden="1" w:unhideWhenUsed="1"/>
-    <w:lsdException w:name="List 2" w:semiHidden="1" w:unhideWhenUsed="1"/>
-    <w:lsdException w:name="List 3" w:semiHidden="1" w:unhideWhenUsed="1"/>
-    <w:lsdException w:name="List 4" w:semiHidden="1" w:unhideWhenUsed="1"/>
-    <w:lsdException w:name="List 5" w:semiHidden="1" w:unhideWhenUsed="1"/>
-    <w:lsdException w:name="List Bullet 2" w:semiHidden="1" w:unhideWhenUsed="1"/>
-    <w:lsdException w:name="List Bullet 3" w:semiHidden="1" w:unhideWhenUsed="1"/>
-    <w:lsdException w:name="List Bullet 4" w:semiHidden="1" w:unhideWhenUsed="1"/>
-    <w:lsdException w:name="List Bullet 5" w:semiHidden="1" w:unhideWhenUsed="1"/>
-    <w:lsdException w:name="List Number 2" w:semiHidden="1" w:unhideWhenUsed="1"/>
-    <w:lsdException w:name="List Number 3" w:semiHidden="1" w:unhideWhenUsed="1"/>
-    <w:lsdException w:name="List Number 4" w:semiHidden="1" w:unhideWhenUsed="1"/>
-    <w:lsdException w:name="List Number 5" w:semiHidden="1" w:unhideWhenUsed="1"/>
-    <w:lsdException w:name="Title" w:uiPriority="10" w:qFormat="1"/>
-    <w:lsdException w:name="Closing" w:semiHidden="1" w:unhideWhenUsed="1"/>
-    <w:lsdException w:name="Signature" w:semiHidden="1" w:unhideWhenUsed="1"/>
-    <w:lsdException w:name="Default Paragraph Font" w:semiHidden="1" w:uiPriority="1" w:unhideWhenUsed="1"/>
-    <w:lsdException w:name="Body Text" w:semiHidden="1" w:uiPriority="0" w:unhideWhenUsed="1"/>
-    <w:lsdException w:name="Body Text Indent" w:semiHidden="1" w:unhideWhenUsed="1"/>
-    <w:lsdException w:name="List Continue" w:semiHidden="1" w:unhideWhenUsed="1"/>
-    <w:lsdException w:name="List Continue 2" w:semiHidden="1" w:unhideWhenUsed="1"/>
-    <w:lsdException w:name="List Continue 3" w:semiHidden="1" w:unhideWhenUsed="1"/>
-    <w:lsdException w:name="List Continue 4" w:semiHidden="1" w:unhideWhenUsed="1"/>
-    <w:lsdException w:name="List Continue 5" w:semiHidden="1" w:unhideWhenUsed="1"/>
-    <w:lsdException w:name="Message Header" w:semiHidden="1" w:unhideWhenUsed="1"/>
-    <w:lsdException w:name="Subtitle" w:uiPriority="11" w:qFormat="1"/>
-    <w:lsdException w:name="Salutation" w:semiHidden="1" w:unhideWhenUsed="1"/>
-    <w:lsdException w:name="Date" w:semiHidden="1" w:unhideWhenUsed="1"/>
-    <w:lsdException w:name="Body Text First Indent" w:semiHidden="1" w:unhideWhenUsed="1"/>
-    <w:lsdException w:name="Body Text First Indent 2" w:semiHidden="1" w:unhideWhenUsed="1"/>
-    <w:lsdException w:name="Note Heading" w:semiHidden="1" w:unhideWhenUsed="1"/>
-    <w:lsdException w:name="Body Text 2" w:semiHidden="1" w:unhideWhenUsed="1"/>
-    <w:lsdException w:name="Body Text 3" w:semiHidden="1" w:unhideWhenUsed="1"/>
-    <w:lsdException w:name="Body Text Indent 2" w:semiHidden="1" w:unhideWhenUsed="1"/>
-    <w:lsdException w:name="Body Text Indent 3" w:semiHidden="1" w:unhideWhenUsed="1"/>
-    <w:lsdException w:name="Block Text" w:semiHidden="1" w:unhideWhenUsed="1"/>
-    <w:lsdException w:name="Hyperlink" w:semiHidden="1" w:unhideWhenUsed="1"/>
-    <w:lsdException w:name="FollowedHyperlink" w:semiHidden="1" w:unhideWhenUsed="1"/>
-    <w:lsdException w:name="Strong" w:uiPriority="22" w:qFormat="1"/>
-    <w:lsdException w:name="Emphasis" w:uiPriority="20" w:qFormat="1"/>
-    <w:lsdException w:name="Document Map" w:semiHidden="1" w:unhideWhenUsed="1"/>
-    <w:lsdException w:name="Plain Text" w:semiHidden="1" w:unhideWhenUsed="1"/>
-    <w:lsdException w:name="E-mail Signature" w:semiHidden="1" w:unhideWhenUsed="1"/>
-    <w:lsdException w:name="HTML Top of Form" w:semiHidden="1" w:unhideWhenUsed="1"/>
-    <w:lsdException w:name="HTML Bottom of Form" w:semiHidden="1" w:unhideWhenUsed="1"/>
-    <w:lsdException w:name="Normal (Web)" w:semiHidden="1" w:unhideWhenUsed="1"/>
-    <w:lsdException w:name="HTML Acronym" w:semiHidden="1" w:unhideWhenUsed="1"/>
-    <w:lsdException w:name="HTML Address" w:semiHidden="1" w:unhideWhenUsed="1"/>
-    <w:lsdException w:name="HTML Cite" w:semiHidden="1" w:unhideWhenUsed="1"/>
-    <w:lsdException w:name="HTML Code" w:semiHidden="1" w:unhideWhenUsed="1"/>
-    <w:lsdException w:name="HTML Definition" w:semiHidden="1" w:unhideWhenUsed="1"/>
-    <w:lsdException w:name="HTML Keyboard" w:semiHidden="1" w:unhideWhenUsed="1"/>
-    <w:lsdException w:name="HTML Preformatted" w:semiHidden="1" w:unhideWhenUsed="1"/>
-    <w:lsdException w:name="HTML Sample" w:semiHidden="1" w:unhideWhenUsed="1"/>
-    <w:lsdException w:name="HTML Typewriter" w:semiHidden="1" w:unhideWhenUsed="1"/>
-    <w:lsdException w:name="HTML Variable" w:semiHidden="1" w:unhideWhenUsed="1"/>
-    <w:lsdException w:name="Normal Table" w:semiHidden="1" w:unhideWhenUsed="1"/>
-    <w:lsdException w:name="annotation subject" w:semiHidden="1" w:unhideWhenUsed="1"/>
-    <w:lsdException w:name="No List" w:semiHidden="1" w:unhideWhenUsed="1"/>
-    <w:lsdException w:name="Outline List 1" w:semiHidden="1" w:unhideWhenUsed="1"/>
-    <w:lsdException w:name="Outline List 2" w:semiHidden="1" w:unhideWhenUsed="1"/>
-    <w:lsdException w:name="Outline List 3" w:semiHidden="1" w:unhideWhenUsed="1"/>
-    <w:lsdException w:name="Table Simple 1" w:semiHidden="1" w:unhideWhenUsed="1"/>
-    <w:lsdException w:name="Table Simple 2" w:semiHidden="1" w:unhideWhenUsed="1"/>
-    <w:lsdException w:name="Table Simple 3" w:semiHidden="1" w:unhideWhenUsed="1"/>
-    <w:lsdException w:name="Table Classic 1" w:semiHidden="1" w:unhideWhenUsed="1"/>
-    <w:lsdException w:name="Table Classic 2" w:semiHidden="1" w:unhideWhenUsed="1"/>
-    <w:lsdException w:name="Table Classic 3" w:semiHidden="1" w:unhideWhenUsed="1"/>
-    <w:lsdException w:name="Table Classic 4" w:semiHidden="1" w:unhideWhenUsed="1"/>
-    <w:lsdException w:name="Table Colorful 1" w:semiHidden="1" w:unhideWhenUsed="1"/>
-    <w:lsdException w:name="Table Colorful 2" w:semiHidden="1" w:unhideWhenUsed="1"/>
-    <w:lsdException w:name="Table Colorful 3" w:semiHidden="1" w:unhideWhenUsed="1"/>
-    <w:lsdException w:name="Table Columns 1" w:semiHidden="1" w:unhideWhenUsed="1"/>
-    <w:lsdException w:name="Table Columns 2" w:semiHidden="1" w:unhideWhenUsed="1"/>
-    <w:lsdException w:name="Table Columns 3" w:semiHidden="1" w:unhideWhenUsed="1"/>
-    <w:lsdException w:name="Table Columns 4" w:semiHidden="1" w:unhideWhenUsed="1"/>
-    <w:lsdException w:name="Table Columns 5" w:semiHidden="1" w:unhideWhenUsed="1"/>
-    <w:lsdException w:name="Table Grid 1" w:semiHidden="1" w:unhideWhenUsed="1"/>
-    <w:lsdException w:name="Table Grid 2" w:semiHidden="1" w:unhideWhenUsed="1"/>
-    <w:lsdException w:name="Table Grid 3" w:semiHidden="1" w:unhideWhenUsed="1"/>
-    <w:lsdException w:name="Table Grid 4" w:semiHidden="1" w:unhideWhenUsed="1"/>
-    <w:lsdException w:name="Table Grid 5" w:semiHidden="1" w:unhideWhenUsed="1"/>
-    <w:lsdException w:name="Table Grid 6" w:semiHidden="1" w:unhideWhenUsed="1"/>
-    <w:lsdException w:name="Table Grid 7" w:semiHidden="1" w:unhideWhenUsed="1"/>
-    <w:lsdException w:name="Table Grid 8" w:semiHidden="1" w:unhideWhenUsed="1"/>
-    <w:lsdException w:name="Table List 1" w:semiHidden="1" w:unhideWhenUsed="1"/>
-    <w:lsdException w:name="Table List 2" w:semiHidden="1" w:unhideWhenUsed="1"/>
-    <w:lsdException w:name="Table List 3" w:semiHidden="1" w:unhideWhenUsed="1"/>
-    <w:lsdException w:name="Table List 4" w:semiHidden="1" w:unhideWhenUsed="1"/>
-    <w:lsdException w:name="Table List 5" w:semiHidden="1" w:unhideWhenUsed="1"/>
-    <w:lsdException w:name="Table List 6" w:semiHidden="1" w:unhideWhenUsed="1"/>
-    <w:lsdException w:name="Table List 7" w:semiHidden="1" w:unhideWhenUsed="1"/>
-    <w:lsdException w:name="Table List 8" w:semiHidden="1" w:unhideWhenUsed="1"/>
-    <w:lsdException w:name="Table 3D effects 1" w:semiHidden="1" w:unhideWhenUsed="1"/>
-    <w:lsdException w:name="Table 3D effects 2" w:semiHidden="1" w:unhideWhenUsed="1"/>
-    <w:lsdException w:name="Table 3D effects 3" w:semiHidden="1" w:unhideWhenUsed="1"/>
-    <w:lsdException w:name="Table Contemporary" w:semiHidden="1" w:unhideWhenUsed="1"/>
-    <w:lsdException w:name="Table Elegant" w:semiHidden="1" w:unhideWhenUsed="1"/>
-    <w:lsdException w:name="Table Professional" w:semiHidden="1" w:unhideWhenUsed="1"/>
-    <w:lsdException w:name="Table Subtle 1" w:semiHidden="1" w:unhideWhenUsed="1"/>
-    <w:lsdException w:name="Table Subtle 2" w:semiHidden="1" w:unhideWhenUsed="1"/>
-    <w:lsdException w:name="Table Web 1" w:semiHidden="1" w:unhideWhenUsed="1"/>
-    <w:lsdException w:name="Table Web 2" w:semiHidden="1" w:unhideWhenUsed="1"/>
-    <w:lsdException w:name="Table Web 3" w:semiHidden="1" w:unhideWhenUsed="1"/>
-    <w:lsdException w:name="Balloon Text" w:semiHidden="1" w:unhideWhenUsed="1"/>
-    <w:lsdException w:name="Table Grid" w:uiPriority="39"/>
-    <w:lsdException w:name="Table Theme" w:semiHidden="1" w:unhideWhenUsed="1"/>
-    <w:lsdException w:name="Placeholder Text" w:semiHidden="1"/>
-    <w:lsdException w:name="No Spacing" w:uiPriority="1" w:qFormat="1"/>
-    <w:lsdException w:name="Light Shading" w:uiPriority="60"/>
-    <w:lsdException w:name="Light List" w:uiPriority="61"/>
-    <w:lsdException w:name="Light Grid" w:uiPriority="62"/>
-    <w:lsdException w:name="Medium Shading 1" w:uiPriority="63"/>
-    <w:lsdException w:name="Medium Shading 2" w:uiPriority="64"/>
-    <w:lsdException w:name="Medium List 1" w:uiPriority="65"/>
-    <w:lsdException w:name="Medium List 2" w:uiPriority="66"/>
-    <w:lsdException w:name="Medium Grid 1" w:uiPriority="67"/>
-    <w:lsdException w:name="Medium Grid 2" w:uiPriority="68"/>
-    <w:lsdException w:name="Medium Grid 3" w:uiPriority="69"/>
-    <w:lsdException w:name="Dark List" w:uiPriority="70"/>
-    <w:lsdException w:name="Colorful Shading" w:uiPriority="71"/>
-    <w:lsdException w:name="Colorful List" w:uiPriority="72"/>
-    <w:lsdException w:name="Colorful Grid" w:uiPriority="73"/>
-    <w:lsdException w:name="Light Shading Accent 1" w:uiPriority="60"/>
-    <w:lsdException w:name="Light List Accent 1" w:uiPriority="61"/>
-    <w:lsdException w:name="Light Grid Accent 1" w:uiPriority="62"/>
-    <w:lsdException w:name="Medium Shading 1 Accent 1" w:uiPriority="63"/>
-    <w:lsdException w:name="Medium Shading 2 Accent 1" w:uiPriority="64"/>
-    <w:lsdException w:name="Medium List 1 Accent 1" w:uiPriority="65"/>
-    <w:lsdException w:name="Revision" w:semiHidden="1"/>
-    <w:lsdException w:name="List Paragraph" w:uiPriority="34" w:qFormat="1"/>
-    <w:lsdException w:name="Quote" w:uiPriority="29" w:qFormat="1"/>
-    <w:lsdException w:name="Intense Quote" w:uiPriority="30" w:qFormat="1"/>
-    <w:lsdException w:name="Medium List 2 Accent 1" w:uiPriority="66"/>
-    <w:lsdException w:name="Medium Grid 1 Accent 1" w:uiPriority="67"/>
-    <w:lsdException w:name="Medium Grid 2 Accent 1" w:uiPriority="68"/>
-    <w:lsdException w:name="Medium Grid 3 Accent 1" w:uiPriority="69"/>
-    <w:lsdException w:name="Dark List Accent 1" w:uiPriority="70"/>
-    <w:lsdException w:name="Colorful Shading Accent 1" w:uiPriority="71"/>
-    <w:lsdException w:name="Colorful List Accent 1" w:uiPriority="72"/>
-    <w:lsdException w:name="Colorful Grid Accent 1" w:uiPriority="73"/>
-    <w:lsdException w:name="Light Shading Accent 2" w:uiPriority="60"/>
-    <w:lsdException w:name="Light List Accent 2" w:uiPriority="61"/>
-    <w:lsdException w:name="Light Grid Accent 2" w:uiPriority="62"/>
-    <w:lsdException w:name="Medium Shading 1 Accent 2" w:uiPriority="63"/>
-    <w:lsdException w:name="Medium Shading 2 Accent 2" w:uiPriority="64"/>
-    <w:lsdException w:name="Medium List 1 Accent 2" w:uiPriority="65"/>
-    <w:lsdException w:name="Medium List 2 Accent 2" w:uiPriority="66"/>
-    <w:lsdException w:name="Medium Grid 1 Accent 2" w:uiPriority="67"/>
-    <w:lsdException w:name="Medium Grid 2 Accent 2" w:uiPriority="68"/>
-    <w:lsdException w:name="Medium Grid 3 Accent 2" w:uiPriority="69"/>
-    <w:lsdException w:name="Dark List Accent 2" w:uiPriority="70"/>
-    <w:lsdException w:name="Colorful Shading Accent 2" w:uiPriority="71"/>
-    <w:lsdException w:name="Colorful List Accent 2" w:uiPriority="72"/>
-    <w:lsdException w:name="Colorful Grid Accent 2" w:uiPriority="73"/>
-    <w:lsdException w:name="Light Shading Accent 3" w:uiPriority="60"/>
-    <w:lsdException w:name="Light List Accent 3" w:uiPriority="61"/>
-    <w:lsdException w:name="Light Grid Accent 3" w:uiPriority="62"/>
-    <w:lsdException w:name="Medium Shading 1 Accent 3" w:uiPriority="63"/>
-    <w:lsdException w:name="Medium Shading 2 Accent 3" w:uiPriority="64"/>
-    <w:lsdException w:name="Medium List 1 Accent 3" w:uiPriority="65"/>
-    <w:lsdException w:name="Medium List 2 Accent 3" w:uiPriority="66"/>
-    <w:lsdException w:name="Medium Grid 1 Accent 3" w:uiPriority="67"/>
-    <w:lsdException w:name="Medium Grid 2 Accent 3" w:uiPriority="68"/>
-    <w:lsdException w:name="Medium Grid 3 Accent 3" w:uiPriority="69"/>
-    <w:lsdException w:name="Dark List Accent 3" w:uiPriority="70"/>
-    <w:lsdException w:name="Colorful Shading Accent 3" w:uiPriority="71"/>
-    <w:lsdException w:name="Colorful List Accent 3" w:uiPriority="72"/>
-    <w:lsdException w:name="Colorful Grid Accent 3" w:uiPriority="73"/>
-    <w:lsdException w:name="Light Shading Accent 4" w:uiPriority="60"/>
-    <w:lsdException w:name="Light List Accent 4" w:uiPriority="61"/>
-    <w:lsdException w:name="Light Grid Accent 4" w:uiPriority="62"/>
-    <w:lsdException w:name="Medium Shading 1 Accent 4" w:uiPriority="63"/>
-    <w:lsdException w:name="Medium Shading 2 Accent 4" w:uiPriority="64"/>
-    <w:lsdException w:name="Medium List 1 Accent 4" w:uiPriority="65"/>
-    <w:lsdException w:name="Medium List 2 Accent 4" w:uiPriority="66"/>
-    <w:lsdException w:name="Medium Grid 1 Accent 4" w:uiPriority="67"/>
-    <w:lsdException w:name="Medium Grid 2 Accent 4" w:uiPriority="68"/>
-    <w:lsdException w:name="Medium Grid 3 Accent 4" w:uiPriority="69"/>
-    <w:lsdException w:name="Dark List Accent 4" w:uiPriority="70"/>
-    <w:lsdException w:name="Colorful Shading Accent 4" w:uiPriority="71"/>
-    <w:lsdException w:name="Colorful List Accent 4" w:uiPriority="72"/>
-    <w:lsdException w:name="Colorful Grid Accent 4" w:uiPriority="73"/>
-    <w:lsdException w:name="Light Shading Accent 5" w:uiPriority="60"/>
-    <w:lsdException w:name="Light List Accent 5" w:uiPriority="61"/>
-    <w:lsdException w:name="Light Grid Accent 5" w:uiPriority="62"/>
-    <w:lsdException w:name="Medium Shading 1 Accent 5" w:uiPriority="63"/>
-    <w:lsdException w:name="Medium Shading 2 Accent 5" w:uiPriority="64"/>
-    <w:lsdException w:name="Medium List 1 Accent 5" w:uiPriority="65"/>
-    <w:lsdException w:name="Medium List 2 Accent 5" w:uiPriority="66"/>
-    <w:lsdException w:name="Medium Grid 1 Accent 5" w:uiPriority="67"/>
-    <w:lsdException w:name="Medium Grid 2 Accent 5" w:uiPriority="68"/>
-    <w:lsdException w:name="Medium Grid 3 Accent 5" w:uiPriority="69"/>
-    <w:lsdException w:name="Dark List Accent 5" w:uiPriority="70"/>
-    <w:lsdException w:name="Colorful Shading Accent 5" w:uiPriority="71"/>
-    <w:lsdException w:name="Colorful List Accent 5" w:uiPriority="72"/>
-    <w:lsdException w:name="Colorful Grid Accent 5" w:uiPriority="73"/>
-    <w:lsdException w:name="Light Shading Accent 6" w:uiPriority="60"/>
-    <w:lsdException w:name="Light List Accent 6" w:uiPriority="61"/>
-    <w:lsdException w:name="Light Grid Accent 6" w:uiPriority="62"/>
-    <w:lsdException w:name="Medium Shading 1 Accent 6" w:uiPriority="63"/>
-    <w:lsdException w:name="Medium Shading 2 Accent 6" w:uiPriority="64"/>
-    <w:lsdException w:name="Medium List 1 Accent 6" w:uiPriority="65"/>
-    <w:lsdException w:name="Medium List 2 Accent 6" w:uiPriority="66"/>
-    <w:lsdException w:name="Medium Grid 1 Accent 6" w:uiPriority="67"/>
-    <w:lsdException w:name="Medium Grid 2 Accent 6" w:uiPriority="68"/>
-    <w:lsdException w:name="Medium Grid 3 Accent 6" w:uiPriority="69"/>
-    <w:lsdException w:name="Dark List Accent 6" w:uiPriority="70"/>
-    <w:lsdException w:name="Colorful Shading Accent 6" w:uiPriority="71"/>
-    <w:lsdException w:name="Colorful List Accent 6" w:uiPriority="72"/>
-    <w:lsdException w:name="Colorful Grid Accent 6" w:uiPriority="73"/>
-    <w:lsdException w:name="Subtle Emphasis" w:uiPriority="19" w:qFormat="1"/>
-    <w:lsdException w:name="Intense Emphasis" w:uiPriority="21" w:qFormat="1"/>
-    <w:lsdException w:name="Subtle Reference" w:uiPriority="31" w:qFormat="1"/>
-    <w:lsdException w:name="Intense Reference" w:uiPriority="32" w:qFormat="1"/>
-    <w:lsdException w:name="Book Title" w:uiPriority="33" w:qFormat="1"/>
-    <w:lsdException w:name="Bibliography" w:semiHidden="1" w:uiPriority="37" w:unhideWhenUsed="1"/>
-    <w:lsdException w:name="TOC Heading" w:semiHidden="1" w:uiPriority="39" w:unhideWhenUsed="1" w:qFormat="1"/>
-    <w:lsdException w:name="Plain Table 1" w:uiPriority="41"/>
-    <w:lsdException w:name="Plain Table 2" w:uiPriority="42"/>
-    <w:lsdException w:name="Plain Table 3" w:uiPriority="43"/>
-    <w:lsdException w:name="Plain Table 4" w:uiPriority="44"/>
-    <w:lsdException w:name="Plain Table 5" w:uiPriority="45"/>
-    <w:lsdException w:name="Grid Table Light" w:uiPriority="40"/>
-    <w:lsdException w:name="Grid Table 1 Light" w:uiPriority="46"/>
-    <w:lsdException w:name="Grid Table 2" w:uiPriority="47"/>
-    <w:lsdException w:name="Grid Table 3" w:uiPriority="48"/>
-    <w:lsdException w:name="Grid Table 4" w:uiPriority="49"/>
-    <w:lsdException w:name="Grid Table 5 Dark" w:uiPriority="50"/>
-    <w:lsdException w:name="Grid Table 6 Colorful" w:uiPriority="51"/>
-    <w:lsdException w:name="Grid Table 7 Colorful" w:uiPriority="52"/>
-    <w:lsdException w:name="Grid Table 1 Light Accent 1" w:uiPriority="46"/>
-    <w:lsdException w:name="Grid Table 2 Accent 1" w:uiPriority="47"/>
-    <w:lsdException w:name="Grid Table 3 Accent 1" w:uiPriority="48"/>
-    <w:lsdException w:name="Grid Table 4 Accent 1" w:uiPriority="49"/>
-    <w:lsdException w:name="Grid Table 5 Dark Accent 1" w:uiPriority="50"/>
-    <w:lsdException w:name="Grid Table 6 Colorful Accent 1" w:uiPriority="51"/>
-    <w:lsdException w:name="Grid Table 7 Colorful Accent 1" w:uiPriority="52"/>
-    <w:lsdException w:name="Grid Table 1 Light Accent 2" w:uiPriority="46"/>
-    <w:lsdException w:name="Grid Table 2 Accent 2" w:uiPriority="47"/>
-    <w:lsdException w:name="Grid Table 3 Accent 2" w:uiPriority="48"/>
-    <w:lsdException w:name="Grid Table 4 Accent 2" w:uiPriority="49"/>
-    <w:lsdException w:name="Grid Table 5 Dark Accent 2" w:uiPriority="50"/>
-    <w:lsdException w:name="Grid Table 6 Colorful Accent 2" w:uiPriority="51"/>
-    <w:lsdException w:name="Grid Table 7 Colorful Accent 2" w:uiPriority="52"/>
-    <w:lsdException w:name="Grid Table 1 Light Accent 3" w:uiPriority="46"/>
-    <w:lsdException w:name="Grid Table 2 Accent 3" w:uiPriority="47"/>
-    <w:lsdException w:name="Grid Table 3 Accent 3" w:uiPriority="48"/>
-    <w:lsdException w:name="Grid Table 4 Accent 3" w:uiPriority="49"/>
-    <w:lsdException w:name="Grid Table 5 Dark Accent 3" w:uiPriority="50"/>
-    <w:lsdException w:name="Grid Table 6 Colorful Accent 3" w:uiPriority="51"/>
-    <w:lsdException w:name="Grid Table 7 Colorful Accent 3" w:uiPriority="52"/>
-    <w:lsdException w:name="Grid Table 1 Light Accent 4" w:uiPriority="46"/>
-    <w:lsdException w:name="Grid Table 2 Accent 4" w:uiPriority="47"/>
-    <w:lsdException w:name="Grid Table 3 Accent 4" w:uiPriority="48"/>
-    <w:lsdException w:name="Grid Table 4 Accent 4" w:uiPriority="49"/>
-    <w:lsdException w:name="Grid Table 5 Dark Accent 4" w:uiPriority="50"/>
-    <w:lsdException w:name="Grid Table 6 Colorful Accent 4" w:uiPriority="51"/>
-    <w:lsdException w:name="Grid Table 7 Colorful Accent 4" w:uiPriority="52"/>
-    <w:lsdException w:name="Grid Table 1 Light Accent 5" w:uiPriority="46"/>
-    <w:lsdException w:name="Grid Table 2 Accent 5" w:uiPriority="47"/>
-    <w:lsdException w:name="Grid Table 3 Accent 5" w:uiPriority="48"/>
-    <w:lsdException w:name="Grid Table 4 Accent 5" w:uiPriority="49"/>
-    <w:lsdException w:name="Grid Table 5 Dark Accent 5" w:uiPriority="50"/>
-    <w:lsdException w:name="Grid Table 6 Colorful Accent 5" w:uiPriority="51"/>
-    <w:lsdException w:name="Grid Table 7 Colorful Accent 5" w:uiPriority="52"/>
-    <w:lsdException w:name="Grid Table 1 Light Accent 6" w:uiPriority="46"/>
-    <w:lsdException w:name="Grid Table 2 Accent 6" w:uiPriority="47"/>
-    <w:lsdException w:name="Grid Table 3 Accent 6" w:uiPriority="48"/>
-    <w:lsdException w:name="Grid Table 4 Accent 6" w:uiPriority="49"/>
-    <w:lsdException w:name="Grid Table 5 Dark Accent 6" w:uiPriority="50"/>
-    <w:lsdException w:name="Grid Table 6 Colorful Accent 6" w:uiPriority="51"/>
-    <w:lsdException w:name="Grid Table 7 Colorful Accent 6" w:uiPriority="52"/>
-    <w:lsdException w:name="List Table 1 Light" w:uiPriority="46"/>
-    <w:lsdException w:name="List Table 2" w:uiPriority="47"/>
-    <w:lsdException w:name="List Table 3" w:uiPriority="48"/>
-    <w:lsdException w:name="List Table 4" w:uiPriority="49"/>
-    <w:lsdException w:name="List Table 5 Dark" w:uiPriority="50"/>
-    <w:lsdException w:name="List Table 6 Colorful" w:uiPriority="51"/>
-    <w:lsdException w:name="List Table 7 Colorful" w:uiPriority="52"/>
-    <w:lsdException w:name="List Table 1 Light Accent 1" w:uiPriority="46"/>
-    <w:lsdException w:name="List Table 2 Accent 1" w:uiPriority="47"/>
-    <w:lsdException w:name="List Table 3 Accent 1" w:uiPriority="48"/>
-    <w:lsdException w:name="List Table 4 Accent 1" w:uiPriority="49"/>
-    <w:lsdException w:name="List Table 5 Dark Accent 1" w:uiPriority="50"/>
-    <w:lsdException w:name="List Table 6 Colorful Accent 1" w:uiPriority="51"/>
-    <w:lsdException w:name="List Table 7 Colorful Accent 1" w:uiPriority="52"/>
-    <w:lsdException w:name="List Table 1 Light Accent 2" w:uiPriority="46"/>
-    <w:lsdException w:name="List Table 2 Accent 2" w:uiPriority="47"/>
-    <w:lsdException w:name="List Table 3 Accent 2" w:uiPriority="48"/>
-    <w:lsdException w:name="List Table 4 Accent 2" w:uiPriority="49"/>
-    <w:lsdException w:name="List Table 5 Dark Accent 2" w:uiPriority="50"/>
-    <w:lsdException w:name="List Table 6 Colorful Accent 2" w:uiPriority="51"/>
-    <w:lsdException w:name="List Table 7 Colorful Accent 2" w:uiPriority="52"/>
-    <w:lsdException w:name="List Table 1 Light Accent 3" w:uiPriority="46"/>
-    <w:lsdException w:name="List Table 2 Accent 3" w:uiPriority="47"/>
-    <w:lsdException w:name="List Table 3 Accent 3" w:uiPriority="48"/>
-    <w:lsdException w:name="List Table 4 Accent 3" w:uiPriority="49"/>
-    <w:lsdException w:name="List Table 5 Dark Accent 3" w:uiPriority="50"/>
-    <w:lsdException w:name="List Table 6 Colorful Accent 3" w:uiPriority="51"/>
-    <w:lsdException w:name="List Table 7 Colorful Accent 3" w:uiPriority="52"/>
-    <w:lsdException w:name="List Table 1 Light Accent 4" w:uiPriority="46"/>
-    <w:lsdException w:name="List Table 2 Accent 4" w:uiPriority="47"/>
-    <w:lsdException w:name="List Table 3 Accent 4" w:uiPriority="48"/>
-    <w:lsdException w:name="List Table 4 Accent 4" w:uiPriority="49"/>
-    <w:lsdException w:name="List Table 5 Dark Accent 4" w:uiPriority="50"/>
-    <w:lsdException w:name="List Table 6 Colorful Accent 4" w:uiPriority="51"/>
-    <w:lsdException w:name="List Table 7 Colorful Accent 4" w:uiPriority="52"/>
-    <w:lsdException w:name="List Table 1 Light Accent 5" w:uiPriority="46"/>
-    <w:lsdException w:name="List Table 2 Accent 5" w:uiPriority="47"/>
-    <w:lsdException w:name="List Table 3 Accent 5" w:uiPriority="48"/>
-    <w:lsdException w:name="List Table 4 Accent 5" w:uiPriority="49"/>
-    <w:lsdException w:name="List Table 5 Dark Accent 5" w:uiPriority="50"/>
-    <w:lsdException w:name="List Table 6 Colorful Accent 5" w:uiPriority="51"/>
-    <w:lsdException w:name="List Table 7 Colorful Accent 5" w:uiPriority="52"/>
-    <w:lsdException w:name="List Table 1 Light Accent 6" w:uiPriority="46"/>
-    <w:lsdException w:name="List Table 2 Accent 6" w:uiPriority="47"/>
-    <w:lsdException w:name="List Table 3 Accent 6" w:uiPriority="48"/>
-    <w:lsdException w:name="List Table 4 Accent 6" w:uiPriority="49"/>
-    <w:lsdException w:name="List Table 5 Dark Accent 6" w:uiPriority="50"/>
-    <w:lsdException w:name="List Table 6 Colorful Accent 6" w:uiPriority="51"/>
-    <w:lsdException w:name="List Table 7 Colorful Accent 6" w:uiPriority="52"/>
+  <w:latentStyles w:defLockedState="0" w:defUIPriority="99" w:defSemiHidden="1" w:defUnhideWhenUsed="1" w:defQFormat="0" w:count="267">
+    <w:lsdException w:name="Normal" w:semiHidden="0" w:uiPriority="0" w:unhideWhenUsed="0" w:qFormat="1"/>
+    <w:lsdException w:name="heading 1" w:semiHidden="0" w:uiPriority="9" w:unhideWhenUsed="0" w:qFormat="1"/>
+    <w:lsdException w:name="heading 2" w:uiPriority="9" w:qFormat="1"/>
+    <w:lsdException w:name="heading 3" w:uiPriority="9" w:qFormat="1"/>
+    <w:lsdException w:name="heading 4" w:uiPriority="9" w:qFormat="1"/>
+    <w:lsdException w:name="heading 5" w:uiPriority="9" w:qFormat="1"/>
+    <w:lsdException w:name="heading 6" w:uiPriority="9" w:qFormat="1"/>
+    <w:lsdException w:name="heading 7" w:uiPriority="9" w:qFormat="1"/>
+    <w:lsdException w:name="heading 8" w:uiPriority="9" w:qFormat="1"/>
+    <w:lsdException w:name="heading 9" w:uiPriority="9" w:qFormat="1"/>
+    <w:lsdException w:name="toc 1" w:uiPriority="39" w:qFormat="1"/>
+    <w:lsdException w:name="toc 2" w:uiPriority="39" w:qFormat="1"/>
+    <w:lsdException w:name="toc 3" w:uiPriority="39"/>
+    <w:lsdException w:name="toc 4" w:uiPriority="39"/>
+    <w:lsdException w:name="toc 5" w:uiPriority="39"/>
+    <w:lsdException w:name="toc 6" w:uiPriority="39"/>
+    <w:lsdException w:name="toc 7" w:uiPriority="39"/>
+    <w:lsdException w:name="toc 8" w:uiPriority="39"/>
+    <w:lsdException w:name="toc 9" w:uiPriority="39"/>
+    <w:lsdException w:name="caption" w:uiPriority="35" w:qFormat="1"/>
+    <w:lsdException w:name="Title" w:semiHidden="0" w:uiPriority="10" w:unhideWhenUsed="0" w:qFormat="1"/>
+    <w:lsdException w:name="Default Paragraph Font" w:uiPriority="1"/>
+    <w:lsdException w:name="Body Text" w:uiPriority="0"/>
+    <w:lsdException w:name="Subtitle" w:semiHidden="0" w:uiPriority="11" w:unhideWhenUsed="0" w:qFormat="1"/>
+    <w:lsdException w:name="Strong" w:semiHidden="0" w:uiPriority="22" w:unhideWhenUsed="0" w:qFormat="1"/>
+    <w:lsdException w:name="Emphasis" w:semiHidden="0" w:uiPriority="20" w:unhideWhenUsed="0" w:qFormat="1"/>
+    <w:lsdException w:name="Table Grid" w:semiHidden="0" w:uiPriority="39" w:unhideWhenUsed="0"/>
+    <w:lsdException w:name="Placeholder Text" w:unhideWhenUsed="0"/>
+    <w:lsdException w:name="No Spacing" w:semiHidden="0" w:uiPriority="1" w:unhideWhenUsed="0" w:qFormat="1"/>
+    <w:lsdException w:name="Light Shading" w:semiHidden="0" w:uiPriority="60" w:unhideWhenUsed="0"/>
+    <w:lsdException w:name="Light List" w:semiHidden="0" w:uiPriority="61" w:unhideWhenUsed="0"/>
+    <w:lsdException w:name="Light Grid" w:semiHidden="0" w:uiPriority="62" w:unhideWhenUsed="0"/>
+    <w:lsdException w:name="Medium Shading 1" w:semiHidden="0" w:uiPriority="63" w:unhideWhenUsed="0"/>
+    <w:lsdException w:name="Medium Shading 2" w:semiHidden="0" w:uiPriority="64" w:unhideWhenUsed="0"/>
+    <w:lsdException w:name="Medium List 1" w:semiHidden="0" w:uiPriority="65" w:unhideWhenUsed="0"/>
+    <w:lsdException w:name="Medium List 2" w:semiHidden="0" w:uiPriority="66" w:unhideWhenUsed="0"/>
+    <w:lsdException w:name="Medium Grid 1" w:semiHidden="0" w:uiPriority="67" w:unhideWhenUsed="0"/>
+    <w:lsdException w:name="Medium Grid 2" w:semiHidden="0" w:uiPriority="68" w:unhideWhenUsed="0"/>
+    <w:lsdException w:name="Medium Grid 3" w:semiHidden="0" w:uiPriority="69" w:unhideWhenUsed="0"/>
+    <w:lsdException w:name="Dark List" w:semiHidden="0" w:uiPriority="70" w:unhideWhenUsed="0"/>
+    <w:lsdException w:name="Colorful Shading" w:semiHidden="0" w:uiPriority="71" w:unhideWhenUsed="0"/>
+    <w:lsdException w:name="Colorful List" w:semiHidden="0" w:uiPriority="72" w:unhideWhenUsed="0"/>
+    <w:lsdException w:name="Colorful Grid" w:semiHidden="0" w:uiPriority="73" w:unhideWhenUsed="0"/>
+    <w:lsdException w:name="Light Shading Accent 1" w:semiHidden="0" w:uiPriority="60" w:unhideWhenUsed="0"/>
+    <w:lsdException w:name="Light List Accent 1" w:semiHidden="0" w:uiPriority="61" w:unhideWhenUsed="0"/>
+    <w:lsdException w:name="Light Grid Accent 1" w:semiHidden="0" w:uiPriority="62" w:unhideWhenUsed="0"/>
+    <w:lsdException w:name="Medium Shading 1 Accent 1" w:semiHidden="0" w:uiPriority="63" w:unhideWhenUsed="0"/>
+    <w:lsdException w:name="Medium Shading 2 Accent 1" w:semiHidden="0" w:uiPriority="64" w:unhideWhenUsed="0"/>
+    <w:lsdException w:name="Medium List 1 Accent 1" w:semiHidden="0" w:uiPriority="65" w:unhideWhenUsed="0"/>
+    <w:lsdException w:name="Revision" w:unhideWhenUsed="0"/>
+    <w:lsdException w:name="List Paragraph" w:semiHidden="0" w:uiPriority="34" w:unhideWhenUsed="0" w:qFormat="1"/>
+    <w:lsdException w:name="Quote" w:semiHidden="0" w:uiPriority="29" w:unhideWhenUsed="0" w:qFormat="1"/>
+    <w:lsdException w:name="Intense Quote" w:semiHidden="0" w:uiPriority="30" w:unhideWhenUsed="0" w:qFormat="1"/>
+    <w:lsdException w:name="Medium List 2 Accent 1" w:semiHidden="0" w:uiPriority="66" w:unhideWhenUsed="0"/>
+    <w:lsdException w:name="Medium Grid 1 Accent 1" w:semiHidden="0" w:uiPriority="67" w:unhideWhenUsed="0"/>
+    <w:lsdException w:name="Medium Grid 2 Accent 1" w:semiHidden="0" w:uiPriority="68" w:unhideWhenUsed="0"/>
+    <w:lsdException w:name="Medium Grid 3 Accent 1" w:semiHidden="0" w:uiPriority="69" w:unhideWhenUsed="0"/>
+    <w:lsdException w:name="Dark List Accent 1" w:semiHidden="0" w:uiPriority="70" w:unhideWhenUsed="0"/>
+    <w:lsdException w:name="Colorful Shading Accent 1" w:semiHidden="0" w:uiPriority="71" w:unhideWhenUsed="0"/>
+    <w:lsdException w:name="Colorful List Accent 1" w:semiHidden="0" w:uiPriority="72" w:unhideWhenUsed="0"/>
+    <w:lsdException w:name="Colorful Grid Accent 1" w:semiHidden="0" w:uiPriority="73" w:unhideWhenUsed="0"/>
+    <w:lsdException w:name="Light Shading Accent 2" w:semiHidden="0" w:uiPriority="60" w:unhideWhenUsed="0"/>
+    <w:lsdException w:name="Light List Accent 2" w:semiHidden="0" w:uiPriority="61" w:unhideWhenUsed="0"/>
+    <w:lsdException w:name="Light Grid Accent 2" w:semiHidden="0" w:uiPriority="62" w:unhideWhenUsed="0"/>
+    <w:lsdException w:name="Medium Shading 1 Accent 2" w:semiHidden="0" w:uiPriority="63" w:unhideWhenUsed="0"/>
+    <w:lsdException w:name="Medium Shading 2 Accent 2" w:semiHidden="0" w:uiPriority="64" w:unhideWhenUsed="0"/>
+    <w:lsdException w:name="Medium List 1 Accent 2" w:semiHidden="0" w:uiPriority="65" w:unhideWhenUsed="0"/>
+    <w:lsdException w:name="Medium List 2 Accent 2" w:semiHidden="0" w:uiPriority="66" w:unhideWhenUsed="0"/>
+    <w:lsdException w:name="Medium Grid 1 Accent 2" w:semiHidden="0" w:uiPriority="67" w:unhideWhenUsed="0"/>
+    <w:lsdException w:name="Medium Grid 2 Accent 2" w:semiHidden="0" w:uiPriority="68" w:unhideWhenUsed="0"/>
+    <w:lsdException w:name="Medium Grid 3 Accent 2" w:semiHidden="0" w:uiPriority="69" w:unhideWhenUsed="0"/>
+    <w:lsdException w:name="Dark List Accent 2" w:semiHidden="0" w:uiPriority="70" w:unhideWhenUsed="0"/>
+    <w:lsdException w:name="Colorful Shading Accent 2" w:semiHidden="0" w:uiPriority="71" w:unhideWhenUsed="0"/>
+    <w:lsdException w:name="Colorful List Accent 2" w:semiHidden="0" w:uiPriority="72" w:unhideWhenUsed="0"/>
+    <w:lsdException w:name="Colorful Grid Accent 2" w:semiHidden="0" w:uiPriority="73" w:unhideWhenUsed="0"/>
+    <w:lsdException w:name="Light Shading Accent 3" w:semiHidden="0" w:uiPriority="60" w:unhideWhenUsed="0"/>
+    <w:lsdException w:name="Light List Accent 3" w:semiHidden="0" w:uiPriority="61" w:unhideWhenUsed="0"/>
+    <w:lsdException w:name="Light Grid Accent 3" w:semiHidden="0" w:uiPriority="62" w:unhideWhenUsed="0"/>
+    <w:lsdException w:name="Medium Shading 1 Accent 3" w:semiHidden="0" w:uiPriority="63" w:unhideWhenUsed="0"/>
+    <w:lsdException w:name="Medium Shading 2 Accent 3" w:semiHidden="0" w:uiPriority="64" w:unhideWhenUsed="0"/>
+    <w:lsdException w:name="Medium List 1 Accent 3" w:semiHidden="0" w:uiPriority="65" w:unhideWhenUsed="0"/>
+    <w:lsdException w:name="Medium List 2 Accent 3" w:semiHidden="0" w:uiPriority="66" w:unhideWhenUsed="0"/>
+    <w:lsdException w:name="Medium Grid 1 Accent 3" w:semiHidden="0" w:uiPriority="67" w:unhideWhenUsed="0"/>
+    <w:lsdException w:name="Medium Grid 2 Accent 3" w:semiHidden="0" w:uiPriority="68" w:unhideWhenUsed="0"/>
+    <w:lsdException w:name="Medium Grid 3 Accent 3" w:semiHidden="0" w:uiPriority="69" w:unhideWhenUsed="0"/>
+    <w:lsdException w:name="Dark List Accent 3" w:semiHidden="0" w:uiPriority="70" w:unhideWhenUsed="0"/>
+    <w:lsdException w:name="Colorful Shading Accent 3" w:semiHidden="0" w:uiPriority="71" w:unhideWhenUsed="0"/>
+    <w:lsdException w:name="Colorful List Accent 3" w:semiHidden="0" w:uiPriority="72" w:unhideWhenUsed="0"/>
+    <w:lsdException w:name="Colorful Grid Accent 3" w:semiHidden="0" w:uiPriority="73" w:unhideWhenUsed="0"/>
+    <w:lsdException w:name="Light Shading Accent 4" w:semiHidden="0" w:uiPriority="60" w:unhideWhenUsed="0"/>
+    <w:lsdException w:name="Light List Accent 4" w:semiHidden="0" w:uiPriority="61" w:unhideWhenUsed="0"/>
+    <w:lsdException w:name="Light Grid Accent 4" w:semiHidden="0" w:uiPriority="62" w:unhideWhenUsed="0"/>
+    <w:lsdException w:name="Medium Shading 1 Accent 4" w:semiHidden="0" w:uiPriority="63" w:unhideWhenUsed="0"/>
+    <w:lsdException w:name="Medium Shading 2 Accent 4" w:semiHidden="0" w:uiPriority="64" w:unhideWhenUsed="0"/>
+    <w:lsdException w:name="Medium List 1 Accent 4" w:semiHidden="0" w:uiPriority="65" w:unhideWhenUsed="0"/>
+    <w:lsdException w:name="Medium List 2 Accent 4" w:semiHidden="0" w:uiPriority="66" w:unhideWhenUsed="0"/>
+    <w:lsdException w:name="Medium Grid 1 Accent 4" w:semiHidden="0" w:uiPriority="67" w:unhideWhenUsed="0"/>
+    <w:lsdException w:name="Medium Grid 2 Accent 4" w:semiHidden="0" w:uiPriority="68" w:unhideWhenUsed="0"/>
+    <w:lsdException w:name="Medium Grid 3 Accent 4" w:semiHidden="0" w:uiPriority="69" w:unhideWhenUsed="0"/>
+    <w:lsdException w:name="Dark List Accent 4" w:semiHidden="0" w:uiPriority="70" w:unhideWhenUsed="0"/>
+    <w:lsdException w:name="Colorful Shading Accent 4" w:semiHidden="0" w:uiPriority="71" w:unhideWhenUsed="0"/>
+    <w:lsdException w:name="Colorful List Accent 4" w:semiHidden="0" w:uiPriority="72" w:unhideWhenUsed="0"/>
+    <w:lsdException w:name="Colorful Grid Accent 4" w:semiHidden="0" w:uiPriority="73" w:unhideWhenUsed="0"/>
+    <w:lsdException w:name="Light Shading Accent 5" w:semiHidden="0" w:uiPriority="60" w:unhideWhenUsed="0"/>
+    <w:lsdException w:name="Light List Accent 5" w:semiHidden="0" w:uiPriority="61" w:unhideWhenUsed="0"/>
+    <w:lsdException w:name="Light Grid Accent 5" w:semiHidden="0" w:uiPriority="62" w:unhideWhenUsed="0"/>
+    <w:lsdException w:name="Medium Shading 1 Accent 5" w:semiHidden="0" w:uiPriority="63" w:unhideWhenUsed="0"/>
+    <w:lsdException w:name="Medium Shading 2 Accent 5" w:semiHidden="0" w:uiPriority="64" w:unhideWhenUsed="0"/>
+    <w:lsdException w:name="Medium List 1 Accent 5" w:semiHidden="0" w:uiPriority="65" w:unhideWhenUsed="0"/>
+    <w:lsdException w:name="Medium List 2 Accent 5" w:semiHidden="0" w:uiPriority="66" w:unhideWhenUsed="0"/>
+    <w:lsdException w:name="Medium Grid 1 Accent 5" w:semiHidden="0" w:uiPriority="67" w:unhideWhenUsed="0"/>
+    <w:lsdException w:name="Medium Grid 2 Accent 5" w:semiHidden="0" w:uiPriority="68" w:unhideWhenUsed="0"/>
+    <w:lsdException w:name="Medium Grid 3 Accent 5" w:semiHidden="0" w:uiPriority="69" w:unhideWhenUsed="0"/>
+    <w:lsdException w:name="Dark List Accent 5" w:semiHidden="0" w:uiPriority="70" w:unhideWhenUsed="0"/>
+    <w:lsdException w:name="Colorful Shading Accent 5" w:semiHidden="0" w:uiPriority="71" w:unhideWhenUsed="0"/>
+    <w:lsdException w:name="Colorful List Accent 5" w:semiHidden="0" w:uiPriority="72" w:unhideWhenUsed="0"/>
+    <w:lsdException w:name="Colorful Grid Accent 5" w:semiHidden="0" w:uiPriority="73" w:unhideWhenUsed="0"/>
+    <w:lsdException w:name="Light Shading Accent 6" w:semiHidden="0" w:uiPriority="60" w:unhideWhenUsed="0"/>
+    <w:lsdException w:name="Light List Accent 6" w:semiHidden="0" w:uiPriority="61" w:unhideWhenUsed="0"/>
+    <w:lsdException w:name="Light Grid Accent 6" w:semiHidden="0" w:uiPriority="62" w:unhideWhenUsed="0"/>
+    <w:lsdException w:name="Medium Shading 1 Accent 6" w:semiHidden="0" w:uiPriority="63" w:unhideWhenUsed="0"/>
+    <w:lsdException w:name="Medium Shading 2 Accent 6" w:semiHidden="0" w:uiPriority="64" w:unhideWhenUsed="0"/>
+    <w:lsdException w:name="Medium List 1 Accent 6" w:semiHidden="0" w:uiPriority="65" w:unhideWhenUsed="0"/>
+    <w:lsdException w:name="Medium List 2 Accent 6" w:semiHidden="0" w:uiPriority="66" w:unhideWhenUsed="0"/>
+    <w:lsdException w:name="Medium Grid 1 Accent 6" w:semiHidden="0" w:uiPriority="67" w:unhideWhenUsed="0"/>
+    <w:lsdException w:name="Medium Grid 2 Accent 6" w:semiHidden="0" w:uiPriority="68" w:unhideWhenUsed="0"/>
+    <w:lsdException w:name="Medium Grid 3 Accent 6" w:semiHidden="0" w:uiPriority="69" w:unhideWhenUsed="0"/>
+    <w:lsdException w:name="Dark List Accent 6" w:semiHidden="0" w:uiPriority="70" w:unhideWhenUsed="0"/>
+    <w:lsdException w:name="Colorful Shading Accent 6" w:semiHidden="0" w:uiPriority="71" w:unhideWhenUsed="0"/>
+    <w:lsdException w:name="Colorful List Accent 6" w:semiHidden="0" w:uiPriority="72" w:unhideWhenUsed="0"/>
+    <w:lsdException w:name="Colorful Grid Accent 6" w:semiHidden="0" w:uiPriority="73" w:unhideWhenUsed="0"/>
+    <w:lsdException w:name="Subtle Emphasis" w:semiHidden="0" w:uiPriority="19" w:unhideWhenUsed="0" w:qFormat="1"/>
+    <w:lsdException w:name="Intense Emphasis" w:semiHidden="0" w:uiPriority="21" w:unhideWhenUsed="0" w:qFormat="1"/>
+    <w:lsdException w:name="Subtle Reference" w:semiHidden="0" w:uiPriority="31" w:unhideWhenUsed="0" w:qFormat="1"/>
+    <w:lsdException w:name="Intense Reference" w:semiHidden="0" w:uiPriority="32" w:unhideWhenUsed="0" w:qFormat="1"/>
+    <w:lsdException w:name="Book Title" w:semiHidden="0" w:uiPriority="33" w:unhideWhenUsed="0" w:qFormat="1"/>
+    <w:lsdException w:name="Bibliography" w:uiPriority="37"/>
+    <w:lsdException w:name="TOC Heading" w:uiPriority="39" w:qFormat="1"/>
   </w:latentStyles>
   <w:style w:type="paragraph" w:default="1" w:styleId="a">
     <w:name w:val="Normal"/>
@@ -52748,6 +53467,7 @@
       <w:spacing w:after="0" w:line="240" w:lineRule="auto"/>
     </w:pPr>
     <w:tblPr>
+      <w:tblInd w:w="0" w:type="dxa"/>
       <w:tblBorders>
         <w:top w:val="single" w:sz="4" w:space="0" w:color="auto"/>
         <w:left w:val="single" w:sz="4" w:space="0" w:color="auto"/>
@@ -52756,6 +53476,675 @@
         <w:insideH w:val="single" w:sz="4" w:space="0" w:color="auto"/>
         <w:insideV w:val="single" w:sz="4" w:space="0" w:color="auto"/>
       </w:tblBorders>
+      <w:tblCellMar>
+        <w:top w:w="0" w:type="dxa"/>
+        <w:left w:w="108" w:type="dxa"/>
+        <w:bottom w:w="0" w:type="dxa"/>
+        <w:right w:w="108" w:type="dxa"/>
+      </w:tblCellMar>
+    </w:tblPr>
+  </w:style>
+  <w:style w:type="character" w:customStyle="1" w:styleId="10">
+    <w:name w:val="Заголовок 1 Знак"/>
+    <w:basedOn w:val="a0"/>
+    <w:link w:val="1"/>
+    <w:uiPriority w:val="9"/>
+    <w:rsid w:val="00C2143F"/>
+    <w:rPr>
+      <w:rFonts w:ascii="Times New Roman" w:eastAsiaTheme="majorEastAsia" w:hAnsi="Times New Roman" w:cstheme="majorBidi"/>
+      <w:b/>
+      <w:bCs/>
+      <w:caps/>
+      <w:sz w:val="32"/>
+      <w:szCs w:val="28"/>
+    </w:rPr>
+  </w:style>
+  <w:style w:type="paragraph" w:styleId="a8">
+    <w:name w:val="TOC Heading"/>
+    <w:basedOn w:val="1"/>
+    <w:next w:val="a"/>
+    <w:uiPriority w:val="39"/>
+    <w:unhideWhenUsed/>
+    <w:qFormat/>
+    <w:rsid w:val="003E12E9"/>
+    <w:pPr>
+      <w:outlineLvl w:val="9"/>
+    </w:pPr>
+  </w:style>
+  <w:style w:type="paragraph" w:styleId="21">
+    <w:name w:val="toc 2"/>
+    <w:basedOn w:val="a"/>
+    <w:next w:val="a"/>
+    <w:autoRedefine/>
+    <w:uiPriority w:val="39"/>
+    <w:unhideWhenUsed/>
+    <w:qFormat/>
+    <w:rsid w:val="003E12E9"/>
+    <w:pPr>
+      <w:tabs>
+        <w:tab w:val="right" w:leader="dot" w:pos="9356"/>
+      </w:tabs>
+      <w:spacing w:after="100"/>
+    </w:pPr>
+    <w:rPr>
+      <w:rFonts w:asciiTheme="minorHAnsi" w:eastAsiaTheme="minorEastAsia" w:hAnsiTheme="minorHAnsi" w:cstheme="minorBidi"/>
+      <w:sz w:val="22"/>
+      <w:szCs w:val="22"/>
+      <w:lang w:eastAsia="en-US"/>
+    </w:rPr>
+  </w:style>
+  <w:style w:type="paragraph" w:styleId="11">
+    <w:name w:val="toc 1"/>
+    <w:basedOn w:val="a"/>
+    <w:next w:val="a"/>
+    <w:autoRedefine/>
+    <w:uiPriority w:val="39"/>
+    <w:unhideWhenUsed/>
+    <w:qFormat/>
+    <w:rsid w:val="003E12E9"/>
+    <w:pPr>
+      <w:tabs>
+        <w:tab w:val="right" w:leader="dot" w:pos="9911"/>
+      </w:tabs>
+      <w:spacing w:after="100" w:line="276" w:lineRule="auto"/>
+    </w:pPr>
+    <w:rPr>
+      <w:rFonts w:asciiTheme="minorHAnsi" w:eastAsiaTheme="minorEastAsia" w:hAnsiTheme="minorHAnsi" w:cstheme="minorBidi"/>
+      <w:sz w:val="22"/>
+      <w:szCs w:val="22"/>
+      <w:lang w:eastAsia="en-US"/>
+    </w:rPr>
+  </w:style>
+  <w:style w:type="character" w:styleId="a9">
+    <w:name w:val="Hyperlink"/>
+    <w:basedOn w:val="a0"/>
+    <w:uiPriority w:val="99"/>
+    <w:unhideWhenUsed/>
+    <w:rsid w:val="003E12E9"/>
+    <w:rPr>
+      <w:color w:val="0000FF" w:themeColor="hyperlink"/>
+      <w:u w:val="single"/>
+    </w:rPr>
+  </w:style>
+  <w:style w:type="paragraph" w:styleId="aa">
+    <w:name w:val="Balloon Text"/>
+    <w:basedOn w:val="a"/>
+    <w:link w:val="ab"/>
+    <w:uiPriority w:val="99"/>
+    <w:semiHidden/>
+    <w:unhideWhenUsed/>
+    <w:rsid w:val="003E12E9"/>
+    <w:rPr>
+      <w:rFonts w:ascii="Tahoma" w:hAnsi="Tahoma" w:cs="Tahoma"/>
+      <w:sz w:val="16"/>
+      <w:szCs w:val="16"/>
+    </w:rPr>
+  </w:style>
+  <w:style w:type="character" w:customStyle="1" w:styleId="ab">
+    <w:name w:val="Текст выноски Знак"/>
+    <w:basedOn w:val="a0"/>
+    <w:link w:val="aa"/>
+    <w:uiPriority w:val="99"/>
+    <w:semiHidden/>
+    <w:rsid w:val="003E12E9"/>
+    <w:rPr>
+      <w:rFonts w:ascii="Tahoma" w:hAnsi="Tahoma" w:cs="Tahoma"/>
+      <w:sz w:val="16"/>
+      <w:szCs w:val="16"/>
+    </w:rPr>
+  </w:style>
+  <w:style w:type="character" w:customStyle="1" w:styleId="12">
+    <w:name w:val="Заголовок №1_"/>
+    <w:basedOn w:val="a0"/>
+    <w:link w:val="13"/>
+    <w:rsid w:val="00461CEE"/>
+    <w:rPr>
+      <w:spacing w:val="120"/>
+      <w:sz w:val="60"/>
+      <w:szCs w:val="60"/>
+      <w:shd w:val="clear" w:color="auto" w:fill="FFFFFF"/>
+    </w:rPr>
+  </w:style>
+  <w:style w:type="paragraph" w:customStyle="1" w:styleId="13">
+    <w:name w:val="Заголовок №1"/>
+    <w:basedOn w:val="a"/>
+    <w:link w:val="12"/>
+    <w:rsid w:val="00461CEE"/>
+    <w:pPr>
+      <w:shd w:val="clear" w:color="auto" w:fill="FFFFFF"/>
+      <w:spacing w:after="1200" w:line="0" w:lineRule="atLeast"/>
+      <w:jc w:val="center"/>
+      <w:outlineLvl w:val="0"/>
+    </w:pPr>
+    <w:rPr>
+      <w:rFonts w:asciiTheme="minorHAnsi" w:eastAsiaTheme="minorHAnsi" w:hAnsiTheme="minorHAnsi" w:cstheme="minorBidi"/>
+      <w:spacing w:val="120"/>
+      <w:sz w:val="60"/>
+      <w:szCs w:val="60"/>
+      <w:lang w:eastAsia="en-US"/>
+    </w:rPr>
+  </w:style>
+  <w:style w:type="character" w:customStyle="1" w:styleId="4">
+    <w:name w:val="Основной текст (4) + Не курсив"/>
+    <w:basedOn w:val="a0"/>
+    <w:rsid w:val="00461CEE"/>
+    <w:rPr>
+      <w:rFonts w:ascii="Times New Roman" w:eastAsia="Times New Roman" w:hAnsi="Times New Roman" w:cs="Times New Roman"/>
+      <w:b w:val="0"/>
+      <w:bCs w:val="0"/>
+      <w:i/>
+      <w:iCs/>
+      <w:smallCaps w:val="0"/>
+      <w:strike w:val="0"/>
+      <w:spacing w:val="0"/>
+      <w:sz w:val="27"/>
+      <w:szCs w:val="27"/>
+    </w:rPr>
+  </w:style>
+  <w:style w:type="character" w:customStyle="1" w:styleId="20">
+    <w:name w:val="Заголовок 2 Знак"/>
+    <w:basedOn w:val="a0"/>
+    <w:link w:val="2"/>
+    <w:uiPriority w:val="9"/>
+    <w:rsid w:val="004634A6"/>
+    <w:rPr>
+      <w:rFonts w:ascii="Times New Roman" w:eastAsiaTheme="majorEastAsia" w:hAnsi="Times New Roman" w:cstheme="majorBidi"/>
+      <w:b/>
+      <w:sz w:val="28"/>
+      <w:szCs w:val="26"/>
+    </w:rPr>
+  </w:style>
+  <w:style w:type="character" w:customStyle="1" w:styleId="apple-converted-space">
+    <w:name w:val="apple-converted-space"/>
+    <w:basedOn w:val="a0"/>
+    <w:rsid w:val="00F13A44"/>
+  </w:style>
+  <w:style w:type="paragraph" w:styleId="ac">
+    <w:name w:val="List Paragraph"/>
+    <w:basedOn w:val="a"/>
+    <w:uiPriority w:val="34"/>
+    <w:qFormat/>
+    <w:rsid w:val="001C12FE"/>
+    <w:pPr>
+      <w:spacing w:after="200" w:line="276" w:lineRule="auto"/>
+      <w:ind w:left="720"/>
+      <w:contextualSpacing/>
+    </w:pPr>
+    <w:rPr>
+      <w:rFonts w:eastAsiaTheme="minorHAnsi" w:cstheme="minorBidi"/>
+      <w:szCs w:val="22"/>
+      <w:lang w:eastAsia="en-US"/>
+    </w:rPr>
+  </w:style>
+  <w:style w:type="character" w:styleId="ad">
+    <w:name w:val="annotation reference"/>
+    <w:basedOn w:val="a0"/>
+    <w:uiPriority w:val="99"/>
+    <w:semiHidden/>
+    <w:unhideWhenUsed/>
+    <w:rsid w:val="00F13A44"/>
+    <w:rPr>
+      <w:sz w:val="16"/>
+      <w:szCs w:val="16"/>
+    </w:rPr>
+  </w:style>
+  <w:style w:type="paragraph" w:styleId="ae">
+    <w:name w:val="annotation text"/>
+    <w:basedOn w:val="a"/>
+    <w:link w:val="af"/>
+    <w:uiPriority w:val="99"/>
+    <w:semiHidden/>
+    <w:unhideWhenUsed/>
+    <w:rsid w:val="00F13A44"/>
+    <w:pPr>
+      <w:spacing w:after="200"/>
+    </w:pPr>
+    <w:rPr>
+      <w:rFonts w:asciiTheme="minorHAnsi" w:eastAsiaTheme="minorHAnsi" w:hAnsiTheme="minorHAnsi" w:cstheme="minorBidi"/>
+      <w:sz w:val="20"/>
+      <w:szCs w:val="20"/>
+      <w:lang w:eastAsia="en-US"/>
+    </w:rPr>
+  </w:style>
+  <w:style w:type="character" w:customStyle="1" w:styleId="af">
+    <w:name w:val="Текст примечания Знак"/>
+    <w:basedOn w:val="a0"/>
+    <w:link w:val="ae"/>
+    <w:uiPriority w:val="99"/>
+    <w:semiHidden/>
+    <w:rsid w:val="00F13A44"/>
+    <w:rPr>
+      <w:sz w:val="20"/>
+      <w:szCs w:val="20"/>
+    </w:rPr>
+  </w:style>
+  <w:style w:type="paragraph" w:styleId="af0">
+    <w:name w:val="No Spacing"/>
+    <w:uiPriority w:val="1"/>
+    <w:qFormat/>
+    <w:rsid w:val="00E8113F"/>
+    <w:pPr>
+      <w:spacing w:after="0" w:line="240" w:lineRule="auto"/>
+    </w:pPr>
+    <w:rPr>
+      <w:rFonts w:ascii="Times New Roman" w:hAnsi="Times New Roman"/>
+      <w:sz w:val="28"/>
+    </w:rPr>
+  </w:style>
+  <w:style w:type="paragraph" w:styleId="af1">
+    <w:name w:val="caption"/>
+    <w:basedOn w:val="a"/>
+    <w:next w:val="a"/>
+    <w:uiPriority w:val="35"/>
+    <w:unhideWhenUsed/>
+    <w:qFormat/>
+    <w:rsid w:val="007F551F"/>
+    <w:pPr>
+      <w:ind w:firstLine="0"/>
+    </w:pPr>
+    <w:rPr>
+      <w:iCs/>
+      <w:szCs w:val="18"/>
+    </w:rPr>
+  </w:style>
+  <w:style w:type="paragraph" w:styleId="af2">
+    <w:name w:val="Body Text"/>
+    <w:basedOn w:val="a"/>
+    <w:link w:val="af3"/>
+    <w:rsid w:val="009F4A45"/>
+    <w:pPr>
+      <w:spacing w:after="120" w:line="240" w:lineRule="auto"/>
+      <w:ind w:firstLine="0"/>
+      <w:jc w:val="left"/>
+    </w:pPr>
+    <w:rPr>
+      <w:sz w:val="24"/>
+    </w:rPr>
+  </w:style>
+  <w:style w:type="character" w:customStyle="1" w:styleId="af3">
+    <w:name w:val="Основной текст Знак"/>
+    <w:basedOn w:val="a0"/>
+    <w:link w:val="af2"/>
+    <w:rsid w:val="009F4A45"/>
+    <w:rPr>
+      <w:rFonts w:ascii="Times New Roman" w:eastAsia="Times New Roman" w:hAnsi="Times New Roman" w:cs="Times New Roman"/>
+      <w:sz w:val="24"/>
+      <w:szCs w:val="24"/>
+      <w:lang w:eastAsia="ru-RU"/>
+    </w:rPr>
+  </w:style>
+  <w:style w:type="paragraph" w:customStyle="1" w:styleId="af4">
+    <w:name w:val="Диплом основной"/>
+    <w:basedOn w:val="a"/>
+    <w:link w:val="af5"/>
+    <w:rsid w:val="009F4A45"/>
+    <w:pPr>
+      <w:ind w:firstLine="851"/>
+    </w:pPr>
+    <w:rPr>
+      <w:rFonts w:eastAsiaTheme="minorHAnsi" w:cstheme="minorBidi"/>
+      <w:szCs w:val="22"/>
+      <w:lang w:eastAsia="en-US"/>
+    </w:rPr>
+  </w:style>
+  <w:style w:type="character" w:customStyle="1" w:styleId="af5">
+    <w:name w:val="Диплом основной Знак"/>
+    <w:basedOn w:val="a0"/>
+    <w:link w:val="af4"/>
+    <w:rsid w:val="009F4A45"/>
+    <w:rPr>
+      <w:rFonts w:ascii="Times New Roman" w:hAnsi="Times New Roman"/>
+      <w:sz w:val="28"/>
+    </w:rPr>
+  </w:style>
+  <w:style w:type="paragraph" w:styleId="3">
+    <w:name w:val="toc 3"/>
+    <w:basedOn w:val="a"/>
+    <w:next w:val="a"/>
+    <w:autoRedefine/>
+    <w:uiPriority w:val="39"/>
+    <w:unhideWhenUsed/>
+    <w:rsid w:val="00F31AE4"/>
+    <w:pPr>
+      <w:spacing w:after="100" w:line="259" w:lineRule="auto"/>
+      <w:ind w:left="440" w:firstLine="0"/>
+      <w:jc w:val="left"/>
+    </w:pPr>
+    <w:rPr>
+      <w:rFonts w:asciiTheme="minorHAnsi" w:eastAsiaTheme="minorEastAsia" w:hAnsiTheme="minorHAnsi"/>
+      <w:sz w:val="22"/>
+      <w:szCs w:val="22"/>
+      <w:lang w:val="en-US" w:eastAsia="en-US"/>
+    </w:rPr>
+  </w:style>
+</w:styles>
+</file>
+
+<file path=word/stylesWithEffects.xml><?xml version="1.0" encoding="utf-8"?>
+<w:styles xmlns:wpc="http://schemas.microsoft.com/office/word/2010/wordprocessingCanvas" xmlns:mc="http://schemas.openxmlformats.org/markup-compatibility/2006" xmlns:o="urn:schemas-microsoft-com:office:office" xmlns:r="http://schemas.openxmlformats.org/officeDocument/2006/relationships" xmlns:m="http://schemas.openxmlformats.org/officeDocument/2006/math" xmlns:v="urn:schemas-microsoft-com:vml" xmlns:wp14="http://schemas.microsoft.com/office/word/2010/wordprocessingDrawing" xmlns:wp="http://schemas.openxmlformats.org/drawingml/2006/wordprocessingDrawing" xmlns:w10="urn:schemas-microsoft-com:office:word" xmlns:w="http://schemas.openxmlformats.org/wordprocessingml/2006/main" xmlns:w14="http://schemas.microsoft.com/office/word/2010/wordml" xmlns:wpg="http://schemas.microsoft.com/office/word/2010/wordprocessingGroup" xmlns:wpi="http://schemas.microsoft.com/office/word/2010/wordprocessingInk" xmlns:wne="http://schemas.microsoft.com/office/word/2006/wordml" xmlns:wps="http://schemas.microsoft.com/office/word/2010/wordprocessingShape" mc:Ignorable="w14 wp14">
+  <w:docDefaults>
+    <w:rPrDefault>
+      <w:rPr>
+        <w:rFonts w:asciiTheme="minorHAnsi" w:eastAsiaTheme="minorHAnsi" w:hAnsiTheme="minorHAnsi" w:cstheme="minorBidi"/>
+        <w:sz w:val="22"/>
+        <w:szCs w:val="22"/>
+        <w:lang w:val="ru-RU" w:eastAsia="en-US" w:bidi="ar-SA"/>
+      </w:rPr>
+    </w:rPrDefault>
+    <w:pPrDefault>
+      <w:pPr>
+        <w:spacing w:after="200" w:line="276" w:lineRule="auto"/>
+      </w:pPr>
+    </w:pPrDefault>
+  </w:docDefaults>
+  <w:latentStyles w:defLockedState="0" w:defUIPriority="99" w:defSemiHidden="1" w:defUnhideWhenUsed="1" w:defQFormat="0" w:count="267">
+    <w:lsdException w:name="Normal" w:semiHidden="0" w:uiPriority="0" w:unhideWhenUsed="0" w:qFormat="1"/>
+    <w:lsdException w:name="heading 1" w:semiHidden="0" w:uiPriority="9" w:unhideWhenUsed="0" w:qFormat="1"/>
+    <w:lsdException w:name="heading 2" w:uiPriority="9" w:qFormat="1"/>
+    <w:lsdException w:name="heading 3" w:uiPriority="9" w:qFormat="1"/>
+    <w:lsdException w:name="heading 4" w:uiPriority="9" w:qFormat="1"/>
+    <w:lsdException w:name="heading 5" w:uiPriority="9" w:qFormat="1"/>
+    <w:lsdException w:name="heading 6" w:uiPriority="9" w:qFormat="1"/>
+    <w:lsdException w:name="heading 7" w:uiPriority="9" w:qFormat="1"/>
+    <w:lsdException w:name="heading 8" w:uiPriority="9" w:qFormat="1"/>
+    <w:lsdException w:name="heading 9" w:uiPriority="9" w:qFormat="1"/>
+    <w:lsdException w:name="toc 1" w:uiPriority="39" w:qFormat="1"/>
+    <w:lsdException w:name="toc 2" w:uiPriority="39" w:qFormat="1"/>
+    <w:lsdException w:name="toc 3" w:uiPriority="39"/>
+    <w:lsdException w:name="toc 4" w:uiPriority="39"/>
+    <w:lsdException w:name="toc 5" w:uiPriority="39"/>
+    <w:lsdException w:name="toc 6" w:uiPriority="39"/>
+    <w:lsdException w:name="toc 7" w:uiPriority="39"/>
+    <w:lsdException w:name="toc 8" w:uiPriority="39"/>
+    <w:lsdException w:name="toc 9" w:uiPriority="39"/>
+    <w:lsdException w:name="caption" w:uiPriority="35" w:qFormat="1"/>
+    <w:lsdException w:name="Title" w:semiHidden="0" w:uiPriority="10" w:unhideWhenUsed="0" w:qFormat="1"/>
+    <w:lsdException w:name="Default Paragraph Font" w:uiPriority="1"/>
+    <w:lsdException w:name="Body Text" w:uiPriority="0"/>
+    <w:lsdException w:name="Subtitle" w:semiHidden="0" w:uiPriority="11" w:unhideWhenUsed="0" w:qFormat="1"/>
+    <w:lsdException w:name="Strong" w:semiHidden="0" w:uiPriority="22" w:unhideWhenUsed="0" w:qFormat="1"/>
+    <w:lsdException w:name="Emphasis" w:semiHidden="0" w:uiPriority="20" w:unhideWhenUsed="0" w:qFormat="1"/>
+    <w:lsdException w:name="Table Grid" w:semiHidden="0" w:uiPriority="39" w:unhideWhenUsed="0"/>
+    <w:lsdException w:name="Placeholder Text" w:unhideWhenUsed="0"/>
+    <w:lsdException w:name="No Spacing" w:semiHidden="0" w:uiPriority="1" w:unhideWhenUsed="0" w:qFormat="1"/>
+    <w:lsdException w:name="Light Shading" w:semiHidden="0" w:uiPriority="60" w:unhideWhenUsed="0"/>
+    <w:lsdException w:name="Light List" w:semiHidden="0" w:uiPriority="61" w:unhideWhenUsed="0"/>
+    <w:lsdException w:name="Light Grid" w:semiHidden="0" w:uiPriority="62" w:unhideWhenUsed="0"/>
+    <w:lsdException w:name="Medium Shading 1" w:semiHidden="0" w:uiPriority="63" w:unhideWhenUsed="0"/>
+    <w:lsdException w:name="Medium Shading 2" w:semiHidden="0" w:uiPriority="64" w:unhideWhenUsed="0"/>
+    <w:lsdException w:name="Medium List 1" w:semiHidden="0" w:uiPriority="65" w:unhideWhenUsed="0"/>
+    <w:lsdException w:name="Medium List 2" w:semiHidden="0" w:uiPriority="66" w:unhideWhenUsed="0"/>
+    <w:lsdException w:name="Medium Grid 1" w:semiHidden="0" w:uiPriority="67" w:unhideWhenUsed="0"/>
+    <w:lsdException w:name="Medium Grid 2" w:semiHidden="0" w:uiPriority="68" w:unhideWhenUsed="0"/>
+    <w:lsdException w:name="Medium Grid 3" w:semiHidden="0" w:uiPriority="69" w:unhideWhenUsed="0"/>
+    <w:lsdException w:name="Dark List" w:semiHidden="0" w:uiPriority="70" w:unhideWhenUsed="0"/>
+    <w:lsdException w:name="Colorful Shading" w:semiHidden="0" w:uiPriority="71" w:unhideWhenUsed="0"/>
+    <w:lsdException w:name="Colorful List" w:semiHidden="0" w:uiPriority="72" w:unhideWhenUsed="0"/>
+    <w:lsdException w:name="Colorful Grid" w:semiHidden="0" w:uiPriority="73" w:unhideWhenUsed="0"/>
+    <w:lsdException w:name="Light Shading Accent 1" w:semiHidden="0" w:uiPriority="60" w:unhideWhenUsed="0"/>
+    <w:lsdException w:name="Light List Accent 1" w:semiHidden="0" w:uiPriority="61" w:unhideWhenUsed="0"/>
+    <w:lsdException w:name="Light Grid Accent 1" w:semiHidden="0" w:uiPriority="62" w:unhideWhenUsed="0"/>
+    <w:lsdException w:name="Medium Shading 1 Accent 1" w:semiHidden="0" w:uiPriority="63" w:unhideWhenUsed="0"/>
+    <w:lsdException w:name="Medium Shading 2 Accent 1" w:semiHidden="0" w:uiPriority="64" w:unhideWhenUsed="0"/>
+    <w:lsdException w:name="Medium List 1 Accent 1" w:semiHidden="0" w:uiPriority="65" w:unhideWhenUsed="0"/>
+    <w:lsdException w:name="Revision" w:unhideWhenUsed="0"/>
+    <w:lsdException w:name="List Paragraph" w:semiHidden="0" w:uiPriority="34" w:unhideWhenUsed="0" w:qFormat="1"/>
+    <w:lsdException w:name="Quote" w:semiHidden="0" w:uiPriority="29" w:unhideWhenUsed="0" w:qFormat="1"/>
+    <w:lsdException w:name="Intense Quote" w:semiHidden="0" w:uiPriority="30" w:unhideWhenUsed="0" w:qFormat="1"/>
+    <w:lsdException w:name="Medium List 2 Accent 1" w:semiHidden="0" w:uiPriority="66" w:unhideWhenUsed="0"/>
+    <w:lsdException w:name="Medium Grid 1 Accent 1" w:semiHidden="0" w:uiPriority="67" w:unhideWhenUsed="0"/>
+    <w:lsdException w:name="Medium Grid 2 Accent 1" w:semiHidden="0" w:uiPriority="68" w:unhideWhenUsed="0"/>
+    <w:lsdException w:name="Medium Grid 3 Accent 1" w:semiHidden="0" w:uiPriority="69" w:unhideWhenUsed="0"/>
+    <w:lsdException w:name="Dark List Accent 1" w:semiHidden="0" w:uiPriority="70" w:unhideWhenUsed="0"/>
+    <w:lsdException w:name="Colorful Shading Accent 1" w:semiHidden="0" w:uiPriority="71" w:unhideWhenUsed="0"/>
+    <w:lsdException w:name="Colorful List Accent 1" w:semiHidden="0" w:uiPriority="72" w:unhideWhenUsed="0"/>
+    <w:lsdException w:name="Colorful Grid Accent 1" w:semiHidden="0" w:uiPriority="73" w:unhideWhenUsed="0"/>
+    <w:lsdException w:name="Light Shading Accent 2" w:semiHidden="0" w:uiPriority="60" w:unhideWhenUsed="0"/>
+    <w:lsdException w:name="Light List Accent 2" w:semiHidden="0" w:uiPriority="61" w:unhideWhenUsed="0"/>
+    <w:lsdException w:name="Light Grid Accent 2" w:semiHidden="0" w:uiPriority="62" w:unhideWhenUsed="0"/>
+    <w:lsdException w:name="Medium Shading 1 Accent 2" w:semiHidden="0" w:uiPriority="63" w:unhideWhenUsed="0"/>
+    <w:lsdException w:name="Medium Shading 2 Accent 2" w:semiHidden="0" w:uiPriority="64" w:unhideWhenUsed="0"/>
+    <w:lsdException w:name="Medium List 1 Accent 2" w:semiHidden="0" w:uiPriority="65" w:unhideWhenUsed="0"/>
+    <w:lsdException w:name="Medium List 2 Accent 2" w:semiHidden="0" w:uiPriority="66" w:unhideWhenUsed="0"/>
+    <w:lsdException w:name="Medium Grid 1 Accent 2" w:semiHidden="0" w:uiPriority="67" w:unhideWhenUsed="0"/>
+    <w:lsdException w:name="Medium Grid 2 Accent 2" w:semiHidden="0" w:uiPriority="68" w:unhideWhenUsed="0"/>
+    <w:lsdException w:name="Medium Grid 3 Accent 2" w:semiHidden="0" w:uiPriority="69" w:unhideWhenUsed="0"/>
+    <w:lsdException w:name="Dark List Accent 2" w:semiHidden="0" w:uiPriority="70" w:unhideWhenUsed="0"/>
+    <w:lsdException w:name="Colorful Shading Accent 2" w:semiHidden="0" w:uiPriority="71" w:unhideWhenUsed="0"/>
+    <w:lsdException w:name="Colorful List Accent 2" w:semiHidden="0" w:uiPriority="72" w:unhideWhenUsed="0"/>
+    <w:lsdException w:name="Colorful Grid Accent 2" w:semiHidden="0" w:uiPriority="73" w:unhideWhenUsed="0"/>
+    <w:lsdException w:name="Light Shading Accent 3" w:semiHidden="0" w:uiPriority="60" w:unhideWhenUsed="0"/>
+    <w:lsdException w:name="Light List Accent 3" w:semiHidden="0" w:uiPriority="61" w:unhideWhenUsed="0"/>
+    <w:lsdException w:name="Light Grid Accent 3" w:semiHidden="0" w:uiPriority="62" w:unhideWhenUsed="0"/>
+    <w:lsdException w:name="Medium Shading 1 Accent 3" w:semiHidden="0" w:uiPriority="63" w:unhideWhenUsed="0"/>
+    <w:lsdException w:name="Medium Shading 2 Accent 3" w:semiHidden="0" w:uiPriority="64" w:unhideWhenUsed="0"/>
+    <w:lsdException w:name="Medium List 1 Accent 3" w:semiHidden="0" w:uiPriority="65" w:unhideWhenUsed="0"/>
+    <w:lsdException w:name="Medium List 2 Accent 3" w:semiHidden="0" w:uiPriority="66" w:unhideWhenUsed="0"/>
+    <w:lsdException w:name="Medium Grid 1 Accent 3" w:semiHidden="0" w:uiPriority="67" w:unhideWhenUsed="0"/>
+    <w:lsdException w:name="Medium Grid 2 Accent 3" w:semiHidden="0" w:uiPriority="68" w:unhideWhenUsed="0"/>
+    <w:lsdException w:name="Medium Grid 3 Accent 3" w:semiHidden="0" w:uiPriority="69" w:unhideWhenUsed="0"/>
+    <w:lsdException w:name="Dark List Accent 3" w:semiHidden="0" w:uiPriority="70" w:unhideWhenUsed="0"/>
+    <w:lsdException w:name="Colorful Shading Accent 3" w:semiHidden="0" w:uiPriority="71" w:unhideWhenUsed="0"/>
+    <w:lsdException w:name="Colorful List Accent 3" w:semiHidden="0" w:uiPriority="72" w:unhideWhenUsed="0"/>
+    <w:lsdException w:name="Colorful Grid Accent 3" w:semiHidden="0" w:uiPriority="73" w:unhideWhenUsed="0"/>
+    <w:lsdException w:name="Light Shading Accent 4" w:semiHidden="0" w:uiPriority="60" w:unhideWhenUsed="0"/>
+    <w:lsdException w:name="Light List Accent 4" w:semiHidden="0" w:uiPriority="61" w:unhideWhenUsed="0"/>
+    <w:lsdException w:name="Light Grid Accent 4" w:semiHidden="0" w:uiPriority="62" w:unhideWhenUsed="0"/>
+    <w:lsdException w:name="Medium Shading 1 Accent 4" w:semiHidden="0" w:uiPriority="63" w:unhideWhenUsed="0"/>
+    <w:lsdException w:name="Medium Shading 2 Accent 4" w:semiHidden="0" w:uiPriority="64" w:unhideWhenUsed="0"/>
+    <w:lsdException w:name="Medium List 1 Accent 4" w:semiHidden="0" w:uiPriority="65" w:unhideWhenUsed="0"/>
+    <w:lsdException w:name="Medium List 2 Accent 4" w:semiHidden="0" w:uiPriority="66" w:unhideWhenUsed="0"/>
+    <w:lsdException w:name="Medium Grid 1 Accent 4" w:semiHidden="0" w:uiPriority="67" w:unhideWhenUsed="0"/>
+    <w:lsdException w:name="Medium Grid 2 Accent 4" w:semiHidden="0" w:uiPriority="68" w:unhideWhenUsed="0"/>
+    <w:lsdException w:name="Medium Grid 3 Accent 4" w:semiHidden="0" w:uiPriority="69" w:unhideWhenUsed="0"/>
+    <w:lsdException w:name="Dark List Accent 4" w:semiHidden="0" w:uiPriority="70" w:unhideWhenUsed="0"/>
+    <w:lsdException w:name="Colorful Shading Accent 4" w:semiHidden="0" w:uiPriority="71" w:unhideWhenUsed="0"/>
+    <w:lsdException w:name="Colorful List Accent 4" w:semiHidden="0" w:uiPriority="72" w:unhideWhenUsed="0"/>
+    <w:lsdException w:name="Colorful Grid Accent 4" w:semiHidden="0" w:uiPriority="73" w:unhideWhenUsed="0"/>
+    <w:lsdException w:name="Light Shading Accent 5" w:semiHidden="0" w:uiPriority="60" w:unhideWhenUsed="0"/>
+    <w:lsdException w:name="Light List Accent 5" w:semiHidden="0" w:uiPriority="61" w:unhideWhenUsed="0"/>
+    <w:lsdException w:name="Light Grid Accent 5" w:semiHidden="0" w:uiPriority="62" w:unhideWhenUsed="0"/>
+    <w:lsdException w:name="Medium Shading 1 Accent 5" w:semiHidden="0" w:uiPriority="63" w:unhideWhenUsed="0"/>
+    <w:lsdException w:name="Medium Shading 2 Accent 5" w:semiHidden="0" w:uiPriority="64" w:unhideWhenUsed="0"/>
+    <w:lsdException w:name="Medium List 1 Accent 5" w:semiHidden="0" w:uiPriority="65" w:unhideWhenUsed="0"/>
+    <w:lsdException w:name="Medium List 2 Accent 5" w:semiHidden="0" w:uiPriority="66" w:unhideWhenUsed="0"/>
+    <w:lsdException w:name="Medium Grid 1 Accent 5" w:semiHidden="0" w:uiPriority="67" w:unhideWhenUsed="0"/>
+    <w:lsdException w:name="Medium Grid 2 Accent 5" w:semiHidden="0" w:uiPriority="68" w:unhideWhenUsed="0"/>
+    <w:lsdException w:name="Medium Grid 3 Accent 5" w:semiHidden="0" w:uiPriority="69" w:unhideWhenUsed="0"/>
+    <w:lsdException w:name="Dark List Accent 5" w:semiHidden="0" w:uiPriority="70" w:unhideWhenUsed="0"/>
+    <w:lsdException w:name="Colorful Shading Accent 5" w:semiHidden="0" w:uiPriority="71" w:unhideWhenUsed="0"/>
+    <w:lsdException w:name="Colorful List Accent 5" w:semiHidden="0" w:uiPriority="72" w:unhideWhenUsed="0"/>
+    <w:lsdException w:name="Colorful Grid Accent 5" w:semiHidden="0" w:uiPriority="73" w:unhideWhenUsed="0"/>
+    <w:lsdException w:name="Light Shading Accent 6" w:semiHidden="0" w:uiPriority="60" w:unhideWhenUsed="0"/>
+    <w:lsdException w:name="Light List Accent 6" w:semiHidden="0" w:uiPriority="61" w:unhideWhenUsed="0"/>
+    <w:lsdException w:name="Light Grid Accent 6" w:semiHidden="0" w:uiPriority="62" w:unhideWhenUsed="0"/>
+    <w:lsdException w:name="Medium Shading 1 Accent 6" w:semiHidden="0" w:uiPriority="63" w:unhideWhenUsed="0"/>
+    <w:lsdException w:name="Medium Shading 2 Accent 6" w:semiHidden="0" w:uiPriority="64" w:unhideWhenUsed="0"/>
+    <w:lsdException w:name="Medium List 1 Accent 6" w:semiHidden="0" w:uiPriority="65" w:unhideWhenUsed="0"/>
+    <w:lsdException w:name="Medium List 2 Accent 6" w:semiHidden="0" w:uiPriority="66" w:unhideWhenUsed="0"/>
+    <w:lsdException w:name="Medium Grid 1 Accent 6" w:semiHidden="0" w:uiPriority="67" w:unhideWhenUsed="0"/>
+    <w:lsdException w:name="Medium Grid 2 Accent 6" w:semiHidden="0" w:uiPriority="68" w:unhideWhenUsed="0"/>
+    <w:lsdException w:name="Medium Grid 3 Accent 6" w:semiHidden="0" w:uiPriority="69" w:unhideWhenUsed="0"/>
+    <w:lsdException w:name="Dark List Accent 6" w:semiHidden="0" w:uiPriority="70" w:unhideWhenUsed="0"/>
+    <w:lsdException w:name="Colorful Shading Accent 6" w:semiHidden="0" w:uiPriority="71" w:unhideWhenUsed="0"/>
+    <w:lsdException w:name="Colorful List Accent 6" w:semiHidden="0" w:uiPriority="72" w:unhideWhenUsed="0"/>
+    <w:lsdException w:name="Colorful Grid Accent 6" w:semiHidden="0" w:uiPriority="73" w:unhideWhenUsed="0"/>
+    <w:lsdException w:name="Subtle Emphasis" w:semiHidden="0" w:uiPriority="19" w:unhideWhenUsed="0" w:qFormat="1"/>
+    <w:lsdException w:name="Intense Emphasis" w:semiHidden="0" w:uiPriority="21" w:unhideWhenUsed="0" w:qFormat="1"/>
+    <w:lsdException w:name="Subtle Reference" w:semiHidden="0" w:uiPriority="31" w:unhideWhenUsed="0" w:qFormat="1"/>
+    <w:lsdException w:name="Intense Reference" w:semiHidden="0" w:uiPriority="32" w:unhideWhenUsed="0" w:qFormat="1"/>
+    <w:lsdException w:name="Book Title" w:semiHidden="0" w:uiPriority="33" w:unhideWhenUsed="0" w:qFormat="1"/>
+    <w:lsdException w:name="Bibliography" w:uiPriority="37"/>
+    <w:lsdException w:name="TOC Heading" w:uiPriority="39" w:qFormat="1"/>
+  </w:latentStyles>
+  <w:style w:type="paragraph" w:default="1" w:styleId="a">
+    <w:name w:val="Normal"/>
+    <w:qFormat/>
+    <w:rsid w:val="00835ED7"/>
+    <w:pPr>
+      <w:spacing w:after="0" w:line="360" w:lineRule="auto"/>
+      <w:ind w:firstLine="709"/>
+      <w:jc w:val="both"/>
+    </w:pPr>
+    <w:rPr>
+      <w:rFonts w:ascii="Times New Roman" w:eastAsia="Times New Roman" w:hAnsi="Times New Roman" w:cs="Times New Roman"/>
+      <w:sz w:val="28"/>
+      <w:szCs w:val="24"/>
+      <w:lang w:eastAsia="ru-RU"/>
+    </w:rPr>
+  </w:style>
+  <w:style w:type="paragraph" w:styleId="1">
+    <w:name w:val="heading 1"/>
+    <w:basedOn w:val="a"/>
+    <w:next w:val="a"/>
+    <w:link w:val="10"/>
+    <w:uiPriority w:val="9"/>
+    <w:qFormat/>
+    <w:rsid w:val="00C2143F"/>
+    <w:pPr>
+      <w:keepNext/>
+      <w:keepLines/>
+      <w:spacing w:after="240"/>
+      <w:ind w:firstLine="0"/>
+      <w:jc w:val="center"/>
+      <w:outlineLvl w:val="0"/>
+    </w:pPr>
+    <w:rPr>
+      <w:rFonts w:eastAsiaTheme="majorEastAsia" w:cstheme="majorBidi"/>
+      <w:b/>
+      <w:bCs/>
+      <w:caps/>
+      <w:sz w:val="32"/>
+      <w:szCs w:val="28"/>
+      <w:lang w:eastAsia="en-US"/>
+    </w:rPr>
+  </w:style>
+  <w:style w:type="paragraph" w:styleId="2">
+    <w:name w:val="heading 2"/>
+    <w:basedOn w:val="a"/>
+    <w:next w:val="a"/>
+    <w:link w:val="20"/>
+    <w:uiPriority w:val="9"/>
+    <w:unhideWhenUsed/>
+    <w:qFormat/>
+    <w:rsid w:val="004634A6"/>
+    <w:pPr>
+      <w:keepNext/>
+      <w:keepLines/>
+      <w:outlineLvl w:val="1"/>
+    </w:pPr>
+    <w:rPr>
+      <w:rFonts w:eastAsiaTheme="majorEastAsia" w:cstheme="majorBidi"/>
+      <w:b/>
+      <w:szCs w:val="26"/>
+      <w:lang w:eastAsia="en-US"/>
+    </w:rPr>
+  </w:style>
+  <w:style w:type="character" w:default="1" w:styleId="a0">
+    <w:name w:val="Default Paragraph Font"/>
+    <w:uiPriority w:val="1"/>
+    <w:semiHidden/>
+    <w:unhideWhenUsed/>
+  </w:style>
+  <w:style w:type="table" w:default="1" w:styleId="a1">
+    <w:name w:val="Normal Table"/>
+    <w:uiPriority w:val="99"/>
+    <w:semiHidden/>
+    <w:unhideWhenUsed/>
+    <w:tblPr>
+      <w:tblInd w:w="0" w:type="dxa"/>
+      <w:tblCellMar>
+        <w:top w:w="0" w:type="dxa"/>
+        <w:left w:w="108" w:type="dxa"/>
+        <w:bottom w:w="0" w:type="dxa"/>
+        <w:right w:w="108" w:type="dxa"/>
+      </w:tblCellMar>
+    </w:tblPr>
+  </w:style>
+  <w:style w:type="numbering" w:default="1" w:styleId="a2">
+    <w:name w:val="No List"/>
+    <w:uiPriority w:val="99"/>
+    <w:semiHidden/>
+    <w:unhideWhenUsed/>
+  </w:style>
+  <w:style w:type="paragraph" w:styleId="a3">
+    <w:name w:val="header"/>
+    <w:basedOn w:val="a"/>
+    <w:link w:val="a4"/>
+    <w:uiPriority w:val="99"/>
+    <w:unhideWhenUsed/>
+    <w:rsid w:val="00A661EF"/>
+    <w:pPr>
+      <w:tabs>
+        <w:tab w:val="center" w:pos="4677"/>
+        <w:tab w:val="right" w:pos="9355"/>
+      </w:tabs>
+    </w:pPr>
+    <w:rPr>
+      <w:rFonts w:asciiTheme="minorHAnsi" w:eastAsiaTheme="minorHAnsi" w:hAnsiTheme="minorHAnsi" w:cstheme="minorBidi"/>
+      <w:sz w:val="22"/>
+      <w:szCs w:val="22"/>
+      <w:lang w:eastAsia="en-US"/>
+    </w:rPr>
+  </w:style>
+  <w:style w:type="character" w:customStyle="1" w:styleId="a4">
+    <w:name w:val="Верхний колонтитул Знак"/>
+    <w:basedOn w:val="a0"/>
+    <w:link w:val="a3"/>
+    <w:uiPriority w:val="99"/>
+    <w:rsid w:val="00A661EF"/>
+  </w:style>
+  <w:style w:type="paragraph" w:styleId="a5">
+    <w:name w:val="footer"/>
+    <w:basedOn w:val="a"/>
+    <w:link w:val="a6"/>
+    <w:uiPriority w:val="99"/>
+    <w:unhideWhenUsed/>
+    <w:rsid w:val="00A661EF"/>
+    <w:pPr>
+      <w:tabs>
+        <w:tab w:val="center" w:pos="4677"/>
+        <w:tab w:val="right" w:pos="9355"/>
+      </w:tabs>
+    </w:pPr>
+    <w:rPr>
+      <w:rFonts w:asciiTheme="minorHAnsi" w:eastAsiaTheme="minorHAnsi" w:hAnsiTheme="minorHAnsi" w:cstheme="minorBidi"/>
+      <w:sz w:val="22"/>
+      <w:szCs w:val="22"/>
+      <w:lang w:eastAsia="en-US"/>
+    </w:rPr>
+  </w:style>
+  <w:style w:type="character" w:customStyle="1" w:styleId="a6">
+    <w:name w:val="Нижний колонтитул Знак"/>
+    <w:basedOn w:val="a0"/>
+    <w:link w:val="a5"/>
+    <w:uiPriority w:val="99"/>
+    <w:rsid w:val="00A661EF"/>
+  </w:style>
+  <w:style w:type="table" w:styleId="a7">
+    <w:name w:val="Table Grid"/>
+    <w:basedOn w:val="a1"/>
+    <w:uiPriority w:val="39"/>
+    <w:rsid w:val="00A661EF"/>
+    <w:pPr>
+      <w:spacing w:after="0" w:line="240" w:lineRule="auto"/>
+    </w:pPr>
+    <w:tblPr>
+      <w:tblInd w:w="0" w:type="dxa"/>
+      <w:tblBorders>
+        <w:top w:val="single" w:sz="4" w:space="0" w:color="auto"/>
+        <w:left w:val="single" w:sz="4" w:space="0" w:color="auto"/>
+        <w:bottom w:val="single" w:sz="4" w:space="0" w:color="auto"/>
+        <w:right w:val="single" w:sz="4" w:space="0" w:color="auto"/>
+        <w:insideH w:val="single" w:sz="4" w:space="0" w:color="auto"/>
+        <w:insideV w:val="single" w:sz="4" w:space="0" w:color="auto"/>
+      </w:tblBorders>
+      <w:tblCellMar>
+        <w:top w:w="0" w:type="dxa"/>
+        <w:left w:w="108" w:type="dxa"/>
+        <w:bottom w:w="0" w:type="dxa"/>
+        <w:right w:w="108" w:type="dxa"/>
+      </w:tblCellMar>
     </w:tblPr>
   </w:style>
   <w:style w:type="character" w:customStyle="1" w:styleId="10">
@@ -53382,7 +54771,7 @@
 </file>
 
 <file path=customXml/itemProps1.xml><?xml version="1.0" encoding="utf-8"?>
-<ds:datastoreItem xmlns:ds="http://schemas.openxmlformats.org/officeDocument/2006/customXml" ds:itemID="{7387F692-3335-4CB8-8124-EB2040DF26A9}">
+<ds:datastoreItem xmlns:ds="http://schemas.openxmlformats.org/officeDocument/2006/customXml" ds:itemID="{5445AEAC-5604-46A0-B757-16205DF755C4}">
   <ds:schemaRefs>
     <ds:schemaRef ds:uri="http://schemas.openxmlformats.org/officeDocument/2006/bibliography"/>
   </ds:schemaRefs>

--- a/docs/0. Пояснительная записка.docx
+++ b/docs/0. Пояснительная записка.docx
@@ -406,6 +406,8 @@
                 <w:bCs/>
               </w:rPr>
             </w:pPr>
+            <w:bookmarkStart w:id="0" w:name="_GoBack"/>
+            <w:bookmarkEnd w:id="0"/>
           </w:p>
         </w:tc>
         <w:tc>
@@ -1482,8 +1484,6 @@
           <w:docGrid w:linePitch="360"/>
         </w:sectPr>
       </w:pPr>
-      <w:bookmarkStart w:id="0" w:name="_GoBack"/>
-      <w:bookmarkEnd w:id="0"/>
     </w:p>
     <w:p/>
     <w:sectPr>
@@ -3451,6 +3451,15 @@
               <w:szCs w:val="14"/>
             </w:rPr>
           </w:pPr>
+          <w:r>
+            <w:rPr>
+              <w:rFonts w:ascii="GOST Type BU" w:hAnsi="GOST Type BU" w:cs="Times New Roman"/>
+              <w:i/>
+              <w:sz w:val="14"/>
+              <w:szCs w:val="14"/>
+            </w:rPr>
+            <w:t>Жуков Е.Ю.</w:t>
+          </w:r>
         </w:p>
       </w:tc>
       <w:tc>
@@ -14576,7 +14585,7 @@
 </file>
 
 <file path=customXml/itemProps1.xml><?xml version="1.0" encoding="utf-8"?>
-<ds:datastoreItem xmlns:ds="http://schemas.openxmlformats.org/officeDocument/2006/customXml" ds:itemID="{2CC3FA99-8768-48D0-B9DC-439B1B2243CF}">
+<ds:datastoreItem xmlns:ds="http://schemas.openxmlformats.org/officeDocument/2006/customXml" ds:itemID="{480B0583-891A-4A95-A7C5-31803A4C3116}">
   <ds:schemaRefs>
     <ds:schemaRef ds:uri="http://schemas.openxmlformats.org/officeDocument/2006/bibliography"/>
   </ds:schemaRefs>
